--- a/Documentacion/Documentacion.docx
+++ b/Documentacion/Documentacion.docx
@@ -460,7 +460,7 @@
     <w:p>
       <w:pPr>
         <w:rPr>
-          <w:lang w:val="en-US"/>
+          <w:noProof/>
         </w:rPr>
       </w:pPr>
       <w:r>
@@ -537,7 +537,7 @@
         <w:rPr>
           <w:noProof/>
         </w:rPr>
-        <w:instrText xml:space="preserve"> PAGEREF _Toc530774912 \h </w:instrText>
+        <w:instrText xml:space="preserve"> PAGEREF _Toc530790182 \h </w:instrText>
       </w:r>
       <w:r>
         <w:rPr>
@@ -618,7 +618,7 @@
         <w:rPr>
           <w:noProof/>
         </w:rPr>
-        <w:instrText xml:space="preserve"> PAGEREF _Toc530774913 \h </w:instrText>
+        <w:instrText xml:space="preserve"> PAGEREF _Toc530790183 \h </w:instrText>
       </w:r>
       <w:r>
         <w:rPr>
@@ -701,7 +701,7 @@
         <w:rPr>
           <w:noProof/>
         </w:rPr>
-        <w:instrText xml:space="preserve"> PAGEREF _Toc530774914 \h </w:instrText>
+        <w:instrText xml:space="preserve"> PAGEREF _Toc530790184 \h </w:instrText>
       </w:r>
       <w:r>
         <w:rPr>
@@ -747,7 +747,7 @@
         <w:rPr>
           <w:noProof/>
         </w:rPr>
-        <w:t>2.1-</w:t>
+        <w:t>2.1 -</w:t>
       </w:r>
       <w:r>
         <w:rPr>
@@ -782,7 +782,7 @@
         <w:rPr>
           <w:noProof/>
         </w:rPr>
-        <w:instrText xml:space="preserve"> PAGEREF _Toc530774915 \h </w:instrText>
+        <w:instrText xml:space="preserve"> PAGEREF _Toc530790185 \h </w:instrText>
       </w:r>
       <w:r>
         <w:rPr>
@@ -828,7 +828,7 @@
         <w:rPr>
           <w:noProof/>
         </w:rPr>
-        <w:t>2.2-</w:t>
+        <w:t>2.2 -</w:t>
       </w:r>
       <w:r>
         <w:rPr>
@@ -863,7 +863,7 @@
         <w:rPr>
           <w:noProof/>
         </w:rPr>
-        <w:instrText xml:space="preserve"> PAGEREF _Toc530774916 \h </w:instrText>
+        <w:instrText xml:space="preserve"> PAGEREF _Toc530790186 \h </w:instrText>
       </w:r>
       <w:r>
         <w:rPr>
@@ -880,7 +880,1764 @@
         <w:rPr>
           <w:noProof/>
         </w:rPr>
+        <w:t>5</w:t>
+      </w:r>
+      <w:r>
+        <w:rPr>
+          <w:noProof/>
+        </w:rPr>
+        <w:fldChar w:fldCharType="end"/>
+      </w:r>
+    </w:p>
+    <w:p>
+      <w:pPr>
+        <w:pStyle w:val="TDC3"/>
+        <w:tabs>
+          <w:tab w:val="left" w:pos="1440"/>
+          <w:tab w:val="right" w:leader="dot" w:pos="8488"/>
+        </w:tabs>
+        <w:rPr>
+          <w:rFonts w:eastAsiaTheme="minorEastAsia"/>
+          <w:i w:val="0"/>
+          <w:noProof/>
+          <w:sz w:val="24"/>
+          <w:szCs w:val="24"/>
+          <w:lang w:eastAsia="es-ES_tradnl"/>
+        </w:rPr>
+      </w:pPr>
+      <w:r>
+        <w:rPr>
+          <w:noProof/>
+        </w:rPr>
+        <w:t>2.2.1 -</w:t>
+      </w:r>
+      <w:r>
+        <w:rPr>
+          <w:rFonts w:eastAsiaTheme="minorEastAsia"/>
+          <w:i w:val="0"/>
+          <w:noProof/>
+          <w:sz w:val="24"/>
+          <w:szCs w:val="24"/>
+          <w:lang w:eastAsia="es-ES_tradnl"/>
+        </w:rPr>
+        <w:tab/>
+      </w:r>
+      <w:r>
+        <w:rPr>
+          <w:noProof/>
+        </w:rPr>
+        <w:t>Resumen de requerimientos funcionales</w:t>
+      </w:r>
+      <w:r>
+        <w:rPr>
+          <w:noProof/>
+        </w:rPr>
+        <w:tab/>
+      </w:r>
+      <w:r>
+        <w:rPr>
+          <w:noProof/>
+        </w:rPr>
+        <w:fldChar w:fldCharType="begin"/>
+      </w:r>
+      <w:r>
+        <w:rPr>
+          <w:noProof/>
+        </w:rPr>
+        <w:instrText xml:space="preserve"> PAGEREF _Toc530790187 \h </w:instrText>
+      </w:r>
+      <w:r>
+        <w:rPr>
+          <w:noProof/>
+        </w:rPr>
+      </w:r>
+      <w:r>
+        <w:rPr>
+          <w:noProof/>
+        </w:rPr>
+        <w:fldChar w:fldCharType="separate"/>
+      </w:r>
+      <w:r>
+        <w:rPr>
+          <w:noProof/>
+        </w:rPr>
+        <w:t>5</w:t>
+      </w:r>
+      <w:r>
+        <w:rPr>
+          <w:noProof/>
+        </w:rPr>
+        <w:fldChar w:fldCharType="end"/>
+      </w:r>
+    </w:p>
+    <w:p>
+      <w:pPr>
+        <w:pStyle w:val="TDC3"/>
+        <w:tabs>
+          <w:tab w:val="left" w:pos="1440"/>
+          <w:tab w:val="right" w:leader="dot" w:pos="8488"/>
+        </w:tabs>
+        <w:rPr>
+          <w:rFonts w:eastAsiaTheme="minorEastAsia"/>
+          <w:i w:val="0"/>
+          <w:noProof/>
+          <w:sz w:val="24"/>
+          <w:szCs w:val="24"/>
+          <w:lang w:eastAsia="es-ES_tradnl"/>
+        </w:rPr>
+      </w:pPr>
+      <w:r>
+        <w:rPr>
+          <w:noProof/>
+        </w:rPr>
+        <w:t>2.2.2 -</w:t>
+      </w:r>
+      <w:r>
+        <w:rPr>
+          <w:rFonts w:eastAsiaTheme="minorEastAsia"/>
+          <w:i w:val="0"/>
+          <w:noProof/>
+          <w:sz w:val="24"/>
+          <w:szCs w:val="24"/>
+          <w:lang w:eastAsia="es-ES_tradnl"/>
+        </w:rPr>
+        <w:tab/>
+      </w:r>
+      <w:r>
+        <w:rPr>
+          <w:noProof/>
+        </w:rPr>
+        <w:t>Resumen de requerimientos no funcionales</w:t>
+      </w:r>
+      <w:r>
+        <w:rPr>
+          <w:noProof/>
+        </w:rPr>
+        <w:tab/>
+      </w:r>
+      <w:r>
+        <w:rPr>
+          <w:noProof/>
+        </w:rPr>
+        <w:fldChar w:fldCharType="begin"/>
+      </w:r>
+      <w:r>
+        <w:rPr>
+          <w:noProof/>
+        </w:rPr>
+        <w:instrText xml:space="preserve"> PAGEREF _Toc530790188 \h </w:instrText>
+      </w:r>
+      <w:r>
+        <w:rPr>
+          <w:noProof/>
+        </w:rPr>
+      </w:r>
+      <w:r>
+        <w:rPr>
+          <w:noProof/>
+        </w:rPr>
+        <w:fldChar w:fldCharType="separate"/>
+      </w:r>
+      <w:r>
+        <w:rPr>
+          <w:noProof/>
+        </w:rPr>
         <w:t>6</w:t>
+      </w:r>
+      <w:r>
+        <w:rPr>
+          <w:noProof/>
+        </w:rPr>
+        <w:fldChar w:fldCharType="end"/>
+      </w:r>
+    </w:p>
+    <w:p>
+      <w:pPr>
+        <w:pStyle w:val="TDC1"/>
+        <w:tabs>
+          <w:tab w:val="left" w:pos="480"/>
+          <w:tab w:val="right" w:leader="dot" w:pos="8488"/>
+        </w:tabs>
+        <w:rPr>
+          <w:rFonts w:eastAsiaTheme="minorEastAsia"/>
+          <w:b w:val="0"/>
+          <w:caps w:val="0"/>
+          <w:noProof/>
+          <w:sz w:val="24"/>
+          <w:szCs w:val="24"/>
+          <w:lang w:eastAsia="es-ES_tradnl"/>
+        </w:rPr>
+      </w:pPr>
+      <w:r>
+        <w:rPr>
+          <w:noProof/>
+        </w:rPr>
+        <w:t>3-</w:t>
+      </w:r>
+      <w:r>
+        <w:rPr>
+          <w:rFonts w:eastAsiaTheme="minorEastAsia"/>
+          <w:b w:val="0"/>
+          <w:caps w:val="0"/>
+          <w:noProof/>
+          <w:sz w:val="24"/>
+          <w:szCs w:val="24"/>
+          <w:lang w:eastAsia="es-ES_tradnl"/>
+        </w:rPr>
+        <w:tab/>
+      </w:r>
+      <w:r>
+        <w:rPr>
+          <w:noProof/>
+        </w:rPr>
+        <w:t>Documentación de la arquitectura</w:t>
+      </w:r>
+      <w:r>
+        <w:rPr>
+          <w:noProof/>
+        </w:rPr>
+        <w:tab/>
+      </w:r>
+      <w:r>
+        <w:rPr>
+          <w:noProof/>
+        </w:rPr>
+        <w:fldChar w:fldCharType="begin"/>
+      </w:r>
+      <w:r>
+        <w:rPr>
+          <w:noProof/>
+        </w:rPr>
+        <w:instrText xml:space="preserve"> PAGEREF _Toc530790189 \h </w:instrText>
+      </w:r>
+      <w:r>
+        <w:rPr>
+          <w:noProof/>
+        </w:rPr>
+      </w:r>
+      <w:r>
+        <w:rPr>
+          <w:noProof/>
+        </w:rPr>
+        <w:fldChar w:fldCharType="separate"/>
+      </w:r>
+      <w:r>
+        <w:rPr>
+          <w:noProof/>
+        </w:rPr>
+        <w:t>7</w:t>
+      </w:r>
+      <w:r>
+        <w:rPr>
+          <w:noProof/>
+        </w:rPr>
+        <w:fldChar w:fldCharType="end"/>
+      </w:r>
+    </w:p>
+    <w:p>
+      <w:pPr>
+        <w:pStyle w:val="TDC2"/>
+        <w:tabs>
+          <w:tab w:val="right" w:leader="dot" w:pos="8488"/>
+        </w:tabs>
+        <w:rPr>
+          <w:rFonts w:eastAsiaTheme="minorEastAsia"/>
+          <w:smallCaps w:val="0"/>
+          <w:noProof/>
+          <w:sz w:val="24"/>
+          <w:szCs w:val="24"/>
+          <w:lang w:eastAsia="es-ES_tradnl"/>
+        </w:rPr>
+      </w:pPr>
+      <w:r>
+        <w:rPr>
+          <w:noProof/>
+        </w:rPr>
+        <w:t>3.1 – Vista de componentes y conectores general.</w:t>
+      </w:r>
+      <w:r>
+        <w:rPr>
+          <w:noProof/>
+        </w:rPr>
+        <w:tab/>
+      </w:r>
+      <w:r>
+        <w:rPr>
+          <w:noProof/>
+        </w:rPr>
+        <w:fldChar w:fldCharType="begin"/>
+      </w:r>
+      <w:r>
+        <w:rPr>
+          <w:noProof/>
+        </w:rPr>
+        <w:instrText xml:space="preserve"> PAGEREF _Toc530790190 \h </w:instrText>
+      </w:r>
+      <w:r>
+        <w:rPr>
+          <w:noProof/>
+        </w:rPr>
+      </w:r>
+      <w:r>
+        <w:rPr>
+          <w:noProof/>
+        </w:rPr>
+        <w:fldChar w:fldCharType="separate"/>
+      </w:r>
+      <w:r>
+        <w:rPr>
+          <w:noProof/>
+        </w:rPr>
+        <w:t>8</w:t>
+      </w:r>
+      <w:r>
+        <w:rPr>
+          <w:noProof/>
+        </w:rPr>
+        <w:fldChar w:fldCharType="end"/>
+      </w:r>
+    </w:p>
+    <w:p>
+      <w:pPr>
+        <w:pStyle w:val="TDC3"/>
+        <w:tabs>
+          <w:tab w:val="right" w:leader="dot" w:pos="8488"/>
+        </w:tabs>
+        <w:rPr>
+          <w:rFonts w:eastAsiaTheme="minorEastAsia"/>
+          <w:i w:val="0"/>
+          <w:noProof/>
+          <w:sz w:val="24"/>
+          <w:szCs w:val="24"/>
+          <w:lang w:eastAsia="es-ES_tradnl"/>
+        </w:rPr>
+      </w:pPr>
+      <w:r>
+        <w:rPr>
+          <w:noProof/>
+        </w:rPr>
+        <w:t>3.1.1 – Representación primaria</w:t>
+      </w:r>
+      <w:r>
+        <w:rPr>
+          <w:noProof/>
+        </w:rPr>
+        <w:tab/>
+      </w:r>
+      <w:r>
+        <w:rPr>
+          <w:noProof/>
+        </w:rPr>
+        <w:fldChar w:fldCharType="begin"/>
+      </w:r>
+      <w:r>
+        <w:rPr>
+          <w:noProof/>
+        </w:rPr>
+        <w:instrText xml:space="preserve"> PAGEREF _Toc530790191 \h </w:instrText>
+      </w:r>
+      <w:r>
+        <w:rPr>
+          <w:noProof/>
+        </w:rPr>
+      </w:r>
+      <w:r>
+        <w:rPr>
+          <w:noProof/>
+        </w:rPr>
+        <w:fldChar w:fldCharType="separate"/>
+      </w:r>
+      <w:r>
+        <w:rPr>
+          <w:noProof/>
+        </w:rPr>
+        <w:t>8</w:t>
+      </w:r>
+      <w:r>
+        <w:rPr>
+          <w:noProof/>
+        </w:rPr>
+        <w:fldChar w:fldCharType="end"/>
+      </w:r>
+    </w:p>
+    <w:p>
+      <w:pPr>
+        <w:pStyle w:val="TDC3"/>
+        <w:tabs>
+          <w:tab w:val="right" w:leader="dot" w:pos="8488"/>
+        </w:tabs>
+        <w:rPr>
+          <w:rFonts w:eastAsiaTheme="minorEastAsia"/>
+          <w:i w:val="0"/>
+          <w:noProof/>
+          <w:sz w:val="24"/>
+          <w:szCs w:val="24"/>
+          <w:lang w:eastAsia="es-ES_tradnl"/>
+        </w:rPr>
+      </w:pPr>
+      <w:r>
+        <w:rPr>
+          <w:noProof/>
+        </w:rPr>
+        <w:t>3.1.2 – Catalogo de elementos</w:t>
+      </w:r>
+      <w:r>
+        <w:rPr>
+          <w:noProof/>
+        </w:rPr>
+        <w:tab/>
+      </w:r>
+      <w:r>
+        <w:rPr>
+          <w:noProof/>
+        </w:rPr>
+        <w:fldChar w:fldCharType="begin"/>
+      </w:r>
+      <w:r>
+        <w:rPr>
+          <w:noProof/>
+        </w:rPr>
+        <w:instrText xml:space="preserve"> PAGEREF _Toc530790192 \h </w:instrText>
+      </w:r>
+      <w:r>
+        <w:rPr>
+          <w:noProof/>
+        </w:rPr>
+      </w:r>
+      <w:r>
+        <w:rPr>
+          <w:noProof/>
+        </w:rPr>
+        <w:fldChar w:fldCharType="separate"/>
+      </w:r>
+      <w:r>
+        <w:rPr>
+          <w:noProof/>
+        </w:rPr>
+        <w:t>8</w:t>
+      </w:r>
+      <w:r>
+        <w:rPr>
+          <w:noProof/>
+        </w:rPr>
+        <w:fldChar w:fldCharType="end"/>
+      </w:r>
+    </w:p>
+    <w:p>
+      <w:pPr>
+        <w:pStyle w:val="TDC3"/>
+        <w:tabs>
+          <w:tab w:val="right" w:leader="dot" w:pos="8488"/>
+        </w:tabs>
+        <w:rPr>
+          <w:rFonts w:eastAsiaTheme="minorEastAsia"/>
+          <w:i w:val="0"/>
+          <w:noProof/>
+          <w:sz w:val="24"/>
+          <w:szCs w:val="24"/>
+          <w:lang w:eastAsia="es-ES_tradnl"/>
+        </w:rPr>
+      </w:pPr>
+      <w:r>
+        <w:rPr>
+          <w:noProof/>
+        </w:rPr>
+        <w:t>3.1.3 – Decisiones de diseño</w:t>
+      </w:r>
+      <w:r>
+        <w:rPr>
+          <w:noProof/>
+        </w:rPr>
+        <w:tab/>
+      </w:r>
+      <w:r>
+        <w:rPr>
+          <w:noProof/>
+        </w:rPr>
+        <w:fldChar w:fldCharType="begin"/>
+      </w:r>
+      <w:r>
+        <w:rPr>
+          <w:noProof/>
+        </w:rPr>
+        <w:instrText xml:space="preserve"> PAGEREF _Toc530790193 \h </w:instrText>
+      </w:r>
+      <w:r>
+        <w:rPr>
+          <w:noProof/>
+        </w:rPr>
+      </w:r>
+      <w:r>
+        <w:rPr>
+          <w:noProof/>
+        </w:rPr>
+        <w:fldChar w:fldCharType="separate"/>
+      </w:r>
+      <w:r>
+        <w:rPr>
+          <w:noProof/>
+        </w:rPr>
+        <w:t>9</w:t>
+      </w:r>
+      <w:r>
+        <w:rPr>
+          <w:noProof/>
+        </w:rPr>
+        <w:fldChar w:fldCharType="end"/>
+      </w:r>
+    </w:p>
+    <w:p>
+      <w:pPr>
+        <w:pStyle w:val="TDC2"/>
+        <w:tabs>
+          <w:tab w:val="right" w:leader="dot" w:pos="8488"/>
+        </w:tabs>
+        <w:rPr>
+          <w:rFonts w:eastAsiaTheme="minorEastAsia"/>
+          <w:smallCaps w:val="0"/>
+          <w:noProof/>
+          <w:sz w:val="24"/>
+          <w:szCs w:val="24"/>
+          <w:lang w:eastAsia="es-ES_tradnl"/>
+        </w:rPr>
+      </w:pPr>
+      <w:r>
+        <w:rPr>
+          <w:noProof/>
+        </w:rPr>
+        <w:t>3.2 – Vista de módulos general.</w:t>
+      </w:r>
+      <w:r>
+        <w:rPr>
+          <w:noProof/>
+        </w:rPr>
+        <w:tab/>
+      </w:r>
+      <w:r>
+        <w:rPr>
+          <w:noProof/>
+        </w:rPr>
+        <w:fldChar w:fldCharType="begin"/>
+      </w:r>
+      <w:r>
+        <w:rPr>
+          <w:noProof/>
+        </w:rPr>
+        <w:instrText xml:space="preserve"> PAGEREF _Toc530790194 \h </w:instrText>
+      </w:r>
+      <w:r>
+        <w:rPr>
+          <w:noProof/>
+        </w:rPr>
+      </w:r>
+      <w:r>
+        <w:rPr>
+          <w:noProof/>
+        </w:rPr>
+        <w:fldChar w:fldCharType="separate"/>
+      </w:r>
+      <w:r>
+        <w:rPr>
+          <w:noProof/>
+        </w:rPr>
+        <w:t>11</w:t>
+      </w:r>
+      <w:r>
+        <w:rPr>
+          <w:noProof/>
+        </w:rPr>
+        <w:fldChar w:fldCharType="end"/>
+      </w:r>
+    </w:p>
+    <w:p>
+      <w:pPr>
+        <w:pStyle w:val="TDC3"/>
+        <w:tabs>
+          <w:tab w:val="right" w:leader="dot" w:pos="8488"/>
+        </w:tabs>
+        <w:rPr>
+          <w:rFonts w:eastAsiaTheme="minorEastAsia"/>
+          <w:i w:val="0"/>
+          <w:noProof/>
+          <w:sz w:val="24"/>
+          <w:szCs w:val="24"/>
+          <w:lang w:eastAsia="es-ES_tradnl"/>
+        </w:rPr>
+      </w:pPr>
+      <w:r>
+        <w:rPr>
+          <w:noProof/>
+        </w:rPr>
+        <w:t>3.2.1 – Representación primaria</w:t>
+      </w:r>
+      <w:r>
+        <w:rPr>
+          <w:noProof/>
+        </w:rPr>
+        <w:tab/>
+      </w:r>
+      <w:r>
+        <w:rPr>
+          <w:noProof/>
+        </w:rPr>
+        <w:fldChar w:fldCharType="begin"/>
+      </w:r>
+      <w:r>
+        <w:rPr>
+          <w:noProof/>
+        </w:rPr>
+        <w:instrText xml:space="preserve"> PAGEREF _Toc530790195 \h </w:instrText>
+      </w:r>
+      <w:r>
+        <w:rPr>
+          <w:noProof/>
+        </w:rPr>
+      </w:r>
+      <w:r>
+        <w:rPr>
+          <w:noProof/>
+        </w:rPr>
+        <w:fldChar w:fldCharType="separate"/>
+      </w:r>
+      <w:r>
+        <w:rPr>
+          <w:noProof/>
+        </w:rPr>
+        <w:t>11</w:t>
+      </w:r>
+      <w:r>
+        <w:rPr>
+          <w:noProof/>
+        </w:rPr>
+        <w:fldChar w:fldCharType="end"/>
+      </w:r>
+    </w:p>
+    <w:p>
+      <w:pPr>
+        <w:pStyle w:val="TDC3"/>
+        <w:tabs>
+          <w:tab w:val="right" w:leader="dot" w:pos="8488"/>
+        </w:tabs>
+        <w:rPr>
+          <w:rFonts w:eastAsiaTheme="minorEastAsia"/>
+          <w:i w:val="0"/>
+          <w:noProof/>
+          <w:sz w:val="24"/>
+          <w:szCs w:val="24"/>
+          <w:lang w:eastAsia="es-ES_tradnl"/>
+        </w:rPr>
+      </w:pPr>
+      <w:r>
+        <w:rPr>
+          <w:noProof/>
+        </w:rPr>
+        <w:t>3.2.2 – Catalogo elementos</w:t>
+      </w:r>
+      <w:r>
+        <w:rPr>
+          <w:noProof/>
+        </w:rPr>
+        <w:tab/>
+      </w:r>
+      <w:r>
+        <w:rPr>
+          <w:noProof/>
+        </w:rPr>
+        <w:fldChar w:fldCharType="begin"/>
+      </w:r>
+      <w:r>
+        <w:rPr>
+          <w:noProof/>
+        </w:rPr>
+        <w:instrText xml:space="preserve"> PAGEREF _Toc530790196 \h </w:instrText>
+      </w:r>
+      <w:r>
+        <w:rPr>
+          <w:noProof/>
+        </w:rPr>
+      </w:r>
+      <w:r>
+        <w:rPr>
+          <w:noProof/>
+        </w:rPr>
+        <w:fldChar w:fldCharType="separate"/>
+      </w:r>
+      <w:r>
+        <w:rPr>
+          <w:noProof/>
+        </w:rPr>
+        <w:t>11</w:t>
+      </w:r>
+      <w:r>
+        <w:rPr>
+          <w:noProof/>
+        </w:rPr>
+        <w:fldChar w:fldCharType="end"/>
+      </w:r>
+    </w:p>
+    <w:p>
+      <w:pPr>
+        <w:pStyle w:val="TDC2"/>
+        <w:tabs>
+          <w:tab w:val="right" w:leader="dot" w:pos="8488"/>
+        </w:tabs>
+        <w:rPr>
+          <w:rFonts w:eastAsiaTheme="minorEastAsia"/>
+          <w:smallCaps w:val="0"/>
+          <w:noProof/>
+          <w:sz w:val="24"/>
+          <w:szCs w:val="24"/>
+          <w:lang w:eastAsia="es-ES_tradnl"/>
+        </w:rPr>
+      </w:pPr>
+      <w:r>
+        <w:rPr>
+          <w:noProof/>
+        </w:rPr>
+        <w:t>3.3 – Commerce vista de componentes y conectores.</w:t>
+      </w:r>
+      <w:r>
+        <w:rPr>
+          <w:noProof/>
+        </w:rPr>
+        <w:tab/>
+      </w:r>
+      <w:r>
+        <w:rPr>
+          <w:noProof/>
+        </w:rPr>
+        <w:fldChar w:fldCharType="begin"/>
+      </w:r>
+      <w:r>
+        <w:rPr>
+          <w:noProof/>
+        </w:rPr>
+        <w:instrText xml:space="preserve"> PAGEREF _Toc530790197 \h </w:instrText>
+      </w:r>
+      <w:r>
+        <w:rPr>
+          <w:noProof/>
+        </w:rPr>
+      </w:r>
+      <w:r>
+        <w:rPr>
+          <w:noProof/>
+        </w:rPr>
+        <w:fldChar w:fldCharType="separate"/>
+      </w:r>
+      <w:r>
+        <w:rPr>
+          <w:noProof/>
+        </w:rPr>
+        <w:t>12</w:t>
+      </w:r>
+      <w:r>
+        <w:rPr>
+          <w:noProof/>
+        </w:rPr>
+        <w:fldChar w:fldCharType="end"/>
+      </w:r>
+    </w:p>
+    <w:p>
+      <w:pPr>
+        <w:pStyle w:val="TDC3"/>
+        <w:tabs>
+          <w:tab w:val="right" w:leader="dot" w:pos="8488"/>
+        </w:tabs>
+        <w:rPr>
+          <w:rFonts w:eastAsiaTheme="minorEastAsia"/>
+          <w:i w:val="0"/>
+          <w:noProof/>
+          <w:sz w:val="24"/>
+          <w:szCs w:val="24"/>
+          <w:lang w:eastAsia="es-ES_tradnl"/>
+        </w:rPr>
+      </w:pPr>
+      <w:r>
+        <w:rPr>
+          <w:noProof/>
+        </w:rPr>
+        <w:t>3.3.1 – Representación primaria</w:t>
+      </w:r>
+      <w:r>
+        <w:rPr>
+          <w:noProof/>
+        </w:rPr>
+        <w:tab/>
+      </w:r>
+      <w:r>
+        <w:rPr>
+          <w:noProof/>
+        </w:rPr>
+        <w:fldChar w:fldCharType="begin"/>
+      </w:r>
+      <w:r>
+        <w:rPr>
+          <w:noProof/>
+        </w:rPr>
+        <w:instrText xml:space="preserve"> PAGEREF _Toc530790198 \h </w:instrText>
+      </w:r>
+      <w:r>
+        <w:rPr>
+          <w:noProof/>
+        </w:rPr>
+      </w:r>
+      <w:r>
+        <w:rPr>
+          <w:noProof/>
+        </w:rPr>
+        <w:fldChar w:fldCharType="separate"/>
+      </w:r>
+      <w:r>
+        <w:rPr>
+          <w:noProof/>
+        </w:rPr>
+        <w:t>12</w:t>
+      </w:r>
+      <w:r>
+        <w:rPr>
+          <w:noProof/>
+        </w:rPr>
+        <w:fldChar w:fldCharType="end"/>
+      </w:r>
+    </w:p>
+    <w:p>
+      <w:pPr>
+        <w:pStyle w:val="TDC3"/>
+        <w:tabs>
+          <w:tab w:val="right" w:leader="dot" w:pos="8488"/>
+        </w:tabs>
+        <w:rPr>
+          <w:rFonts w:eastAsiaTheme="minorEastAsia"/>
+          <w:i w:val="0"/>
+          <w:noProof/>
+          <w:sz w:val="24"/>
+          <w:szCs w:val="24"/>
+          <w:lang w:eastAsia="es-ES_tradnl"/>
+        </w:rPr>
+      </w:pPr>
+      <w:r>
+        <w:rPr>
+          <w:noProof/>
+        </w:rPr>
+        <w:t>3.3.2 – Catalogo de elementos</w:t>
+      </w:r>
+      <w:r>
+        <w:rPr>
+          <w:noProof/>
+        </w:rPr>
+        <w:tab/>
+      </w:r>
+      <w:r>
+        <w:rPr>
+          <w:noProof/>
+        </w:rPr>
+        <w:fldChar w:fldCharType="begin"/>
+      </w:r>
+      <w:r>
+        <w:rPr>
+          <w:noProof/>
+        </w:rPr>
+        <w:instrText xml:space="preserve"> PAGEREF _Toc530790199 \h </w:instrText>
+      </w:r>
+      <w:r>
+        <w:rPr>
+          <w:noProof/>
+        </w:rPr>
+      </w:r>
+      <w:r>
+        <w:rPr>
+          <w:noProof/>
+        </w:rPr>
+        <w:fldChar w:fldCharType="separate"/>
+      </w:r>
+      <w:r>
+        <w:rPr>
+          <w:noProof/>
+        </w:rPr>
+        <w:t>12</w:t>
+      </w:r>
+      <w:r>
+        <w:rPr>
+          <w:noProof/>
+        </w:rPr>
+        <w:fldChar w:fldCharType="end"/>
+      </w:r>
+    </w:p>
+    <w:p>
+      <w:pPr>
+        <w:pStyle w:val="TDC3"/>
+        <w:tabs>
+          <w:tab w:val="right" w:leader="dot" w:pos="8488"/>
+        </w:tabs>
+        <w:rPr>
+          <w:rFonts w:eastAsiaTheme="minorEastAsia"/>
+          <w:i w:val="0"/>
+          <w:noProof/>
+          <w:sz w:val="24"/>
+          <w:szCs w:val="24"/>
+          <w:lang w:eastAsia="es-ES_tradnl"/>
+        </w:rPr>
+      </w:pPr>
+      <w:r>
+        <w:rPr>
+          <w:noProof/>
+        </w:rPr>
+        <w:t>3.3.3 – Decisiones de diseño</w:t>
+      </w:r>
+      <w:r>
+        <w:rPr>
+          <w:noProof/>
+        </w:rPr>
+        <w:tab/>
+      </w:r>
+      <w:r>
+        <w:rPr>
+          <w:noProof/>
+        </w:rPr>
+        <w:fldChar w:fldCharType="begin"/>
+      </w:r>
+      <w:r>
+        <w:rPr>
+          <w:noProof/>
+        </w:rPr>
+        <w:instrText xml:space="preserve"> PAGEREF _Toc530790200 \h </w:instrText>
+      </w:r>
+      <w:r>
+        <w:rPr>
+          <w:noProof/>
+        </w:rPr>
+      </w:r>
+      <w:r>
+        <w:rPr>
+          <w:noProof/>
+        </w:rPr>
+        <w:fldChar w:fldCharType="separate"/>
+      </w:r>
+      <w:r>
+        <w:rPr>
+          <w:noProof/>
+        </w:rPr>
+        <w:t>12</w:t>
+      </w:r>
+      <w:r>
+        <w:rPr>
+          <w:noProof/>
+        </w:rPr>
+        <w:fldChar w:fldCharType="end"/>
+      </w:r>
+    </w:p>
+    <w:p>
+      <w:pPr>
+        <w:pStyle w:val="TDC2"/>
+        <w:tabs>
+          <w:tab w:val="right" w:leader="dot" w:pos="8488"/>
+        </w:tabs>
+        <w:rPr>
+          <w:rFonts w:eastAsiaTheme="minorEastAsia"/>
+          <w:smallCaps w:val="0"/>
+          <w:noProof/>
+          <w:sz w:val="24"/>
+          <w:szCs w:val="24"/>
+          <w:lang w:eastAsia="es-ES_tradnl"/>
+        </w:rPr>
+      </w:pPr>
+      <w:r>
+        <w:rPr>
+          <w:noProof/>
+        </w:rPr>
+        <w:t>3.4 – Commerce vista de modulos.</w:t>
+      </w:r>
+      <w:r>
+        <w:rPr>
+          <w:noProof/>
+        </w:rPr>
+        <w:tab/>
+      </w:r>
+      <w:r>
+        <w:rPr>
+          <w:noProof/>
+        </w:rPr>
+        <w:fldChar w:fldCharType="begin"/>
+      </w:r>
+      <w:r>
+        <w:rPr>
+          <w:noProof/>
+        </w:rPr>
+        <w:instrText xml:space="preserve"> PAGEREF _Toc530790201 \h </w:instrText>
+      </w:r>
+      <w:r>
+        <w:rPr>
+          <w:noProof/>
+        </w:rPr>
+      </w:r>
+      <w:r>
+        <w:rPr>
+          <w:noProof/>
+        </w:rPr>
+        <w:fldChar w:fldCharType="separate"/>
+      </w:r>
+      <w:r>
+        <w:rPr>
+          <w:noProof/>
+        </w:rPr>
+        <w:t>12</w:t>
+      </w:r>
+      <w:r>
+        <w:rPr>
+          <w:noProof/>
+        </w:rPr>
+        <w:fldChar w:fldCharType="end"/>
+      </w:r>
+    </w:p>
+    <w:p>
+      <w:pPr>
+        <w:pStyle w:val="TDC2"/>
+        <w:tabs>
+          <w:tab w:val="right" w:leader="dot" w:pos="8488"/>
+        </w:tabs>
+        <w:rPr>
+          <w:rFonts w:eastAsiaTheme="minorEastAsia"/>
+          <w:smallCaps w:val="0"/>
+          <w:noProof/>
+          <w:sz w:val="24"/>
+          <w:szCs w:val="24"/>
+          <w:lang w:eastAsia="es-ES_tradnl"/>
+        </w:rPr>
+      </w:pPr>
+      <w:r>
+        <w:rPr>
+          <w:noProof/>
+        </w:rPr>
+        <w:t>3.5 – Gateway vista de componentes y conectores.</w:t>
+      </w:r>
+      <w:r>
+        <w:rPr>
+          <w:noProof/>
+        </w:rPr>
+        <w:tab/>
+      </w:r>
+      <w:r>
+        <w:rPr>
+          <w:noProof/>
+        </w:rPr>
+        <w:fldChar w:fldCharType="begin"/>
+      </w:r>
+      <w:r>
+        <w:rPr>
+          <w:noProof/>
+        </w:rPr>
+        <w:instrText xml:space="preserve"> PAGEREF _Toc530790202 \h </w:instrText>
+      </w:r>
+      <w:r>
+        <w:rPr>
+          <w:noProof/>
+        </w:rPr>
+      </w:r>
+      <w:r>
+        <w:rPr>
+          <w:noProof/>
+        </w:rPr>
+        <w:fldChar w:fldCharType="separate"/>
+      </w:r>
+      <w:r>
+        <w:rPr>
+          <w:noProof/>
+        </w:rPr>
+        <w:t>12</w:t>
+      </w:r>
+      <w:r>
+        <w:rPr>
+          <w:noProof/>
+        </w:rPr>
+        <w:fldChar w:fldCharType="end"/>
+      </w:r>
+    </w:p>
+    <w:p>
+      <w:pPr>
+        <w:pStyle w:val="TDC2"/>
+        <w:tabs>
+          <w:tab w:val="right" w:leader="dot" w:pos="8488"/>
+        </w:tabs>
+        <w:rPr>
+          <w:rFonts w:eastAsiaTheme="minorEastAsia"/>
+          <w:smallCaps w:val="0"/>
+          <w:noProof/>
+          <w:sz w:val="24"/>
+          <w:szCs w:val="24"/>
+          <w:lang w:eastAsia="es-ES_tradnl"/>
+        </w:rPr>
+      </w:pPr>
+      <w:r>
+        <w:rPr>
+          <w:noProof/>
+        </w:rPr>
+        <w:t>3.6 – Gateway vista de modulos</w:t>
+      </w:r>
+      <w:r>
+        <w:rPr>
+          <w:noProof/>
+        </w:rPr>
+        <w:tab/>
+      </w:r>
+      <w:r>
+        <w:rPr>
+          <w:noProof/>
+        </w:rPr>
+        <w:fldChar w:fldCharType="begin"/>
+      </w:r>
+      <w:r>
+        <w:rPr>
+          <w:noProof/>
+        </w:rPr>
+        <w:instrText xml:space="preserve"> PAGEREF _Toc530790203 \h </w:instrText>
+      </w:r>
+      <w:r>
+        <w:rPr>
+          <w:noProof/>
+        </w:rPr>
+      </w:r>
+      <w:r>
+        <w:rPr>
+          <w:noProof/>
+        </w:rPr>
+        <w:fldChar w:fldCharType="separate"/>
+      </w:r>
+      <w:r>
+        <w:rPr>
+          <w:noProof/>
+        </w:rPr>
+        <w:t>12</w:t>
+      </w:r>
+      <w:r>
+        <w:rPr>
+          <w:noProof/>
+        </w:rPr>
+        <w:fldChar w:fldCharType="end"/>
+      </w:r>
+    </w:p>
+    <w:p>
+      <w:pPr>
+        <w:pStyle w:val="TDC2"/>
+        <w:tabs>
+          <w:tab w:val="right" w:leader="dot" w:pos="8488"/>
+        </w:tabs>
+        <w:rPr>
+          <w:rFonts w:eastAsiaTheme="minorEastAsia"/>
+          <w:smallCaps w:val="0"/>
+          <w:noProof/>
+          <w:sz w:val="24"/>
+          <w:szCs w:val="24"/>
+          <w:lang w:eastAsia="es-ES_tradnl"/>
+        </w:rPr>
+      </w:pPr>
+      <w:r>
+        <w:rPr>
+          <w:noProof/>
+        </w:rPr>
+        <w:t>3.7 – Network vista de componentes y conectores.</w:t>
+      </w:r>
+      <w:r>
+        <w:rPr>
+          <w:noProof/>
+        </w:rPr>
+        <w:tab/>
+      </w:r>
+      <w:r>
+        <w:rPr>
+          <w:noProof/>
+        </w:rPr>
+        <w:fldChar w:fldCharType="begin"/>
+      </w:r>
+      <w:r>
+        <w:rPr>
+          <w:noProof/>
+        </w:rPr>
+        <w:instrText xml:space="preserve"> PAGEREF _Toc530790204 \h </w:instrText>
+      </w:r>
+      <w:r>
+        <w:rPr>
+          <w:noProof/>
+        </w:rPr>
+      </w:r>
+      <w:r>
+        <w:rPr>
+          <w:noProof/>
+        </w:rPr>
+        <w:fldChar w:fldCharType="separate"/>
+      </w:r>
+      <w:r>
+        <w:rPr>
+          <w:noProof/>
+        </w:rPr>
+        <w:t>12</w:t>
+      </w:r>
+      <w:r>
+        <w:rPr>
+          <w:noProof/>
+        </w:rPr>
+        <w:fldChar w:fldCharType="end"/>
+      </w:r>
+    </w:p>
+    <w:p>
+      <w:pPr>
+        <w:pStyle w:val="TDC2"/>
+        <w:tabs>
+          <w:tab w:val="right" w:leader="dot" w:pos="8488"/>
+        </w:tabs>
+        <w:rPr>
+          <w:rFonts w:eastAsiaTheme="minorEastAsia"/>
+          <w:smallCaps w:val="0"/>
+          <w:noProof/>
+          <w:sz w:val="24"/>
+          <w:szCs w:val="24"/>
+          <w:lang w:eastAsia="es-ES_tradnl"/>
+        </w:rPr>
+      </w:pPr>
+      <w:r>
+        <w:rPr>
+          <w:noProof/>
+        </w:rPr>
+        <w:t>3.8 – Network vista de modulos</w:t>
+      </w:r>
+      <w:r>
+        <w:rPr>
+          <w:noProof/>
+        </w:rPr>
+        <w:tab/>
+      </w:r>
+      <w:r>
+        <w:rPr>
+          <w:noProof/>
+        </w:rPr>
+        <w:fldChar w:fldCharType="begin"/>
+      </w:r>
+      <w:r>
+        <w:rPr>
+          <w:noProof/>
+        </w:rPr>
+        <w:instrText xml:space="preserve"> PAGEREF _Toc530790205 \h </w:instrText>
+      </w:r>
+      <w:r>
+        <w:rPr>
+          <w:noProof/>
+        </w:rPr>
+      </w:r>
+      <w:r>
+        <w:rPr>
+          <w:noProof/>
+        </w:rPr>
+        <w:fldChar w:fldCharType="separate"/>
+      </w:r>
+      <w:r>
+        <w:rPr>
+          <w:noProof/>
+        </w:rPr>
+        <w:t>12</w:t>
+      </w:r>
+      <w:r>
+        <w:rPr>
+          <w:noProof/>
+        </w:rPr>
+        <w:fldChar w:fldCharType="end"/>
+      </w:r>
+    </w:p>
+    <w:p>
+      <w:pPr>
+        <w:pStyle w:val="TDC2"/>
+        <w:tabs>
+          <w:tab w:val="right" w:leader="dot" w:pos="8488"/>
+        </w:tabs>
+        <w:rPr>
+          <w:rFonts w:eastAsiaTheme="minorEastAsia"/>
+          <w:smallCaps w:val="0"/>
+          <w:noProof/>
+          <w:sz w:val="24"/>
+          <w:szCs w:val="24"/>
+          <w:lang w:eastAsia="es-ES_tradnl"/>
+        </w:rPr>
+      </w:pPr>
+      <w:r>
+        <w:rPr>
+          <w:noProof/>
+        </w:rPr>
+        <w:t>3.9 – Transmitter vista de componentes y conectores.</w:t>
+      </w:r>
+      <w:r>
+        <w:rPr>
+          <w:noProof/>
+        </w:rPr>
+        <w:tab/>
+      </w:r>
+      <w:r>
+        <w:rPr>
+          <w:noProof/>
+        </w:rPr>
+        <w:fldChar w:fldCharType="begin"/>
+      </w:r>
+      <w:r>
+        <w:rPr>
+          <w:noProof/>
+        </w:rPr>
+        <w:instrText xml:space="preserve"> PAGEREF _Toc530790206 \h </w:instrText>
+      </w:r>
+      <w:r>
+        <w:rPr>
+          <w:noProof/>
+        </w:rPr>
+      </w:r>
+      <w:r>
+        <w:rPr>
+          <w:noProof/>
+        </w:rPr>
+        <w:fldChar w:fldCharType="separate"/>
+      </w:r>
+      <w:r>
+        <w:rPr>
+          <w:noProof/>
+        </w:rPr>
+        <w:t>12</w:t>
+      </w:r>
+      <w:r>
+        <w:rPr>
+          <w:noProof/>
+        </w:rPr>
+        <w:fldChar w:fldCharType="end"/>
+      </w:r>
+    </w:p>
+    <w:p>
+      <w:pPr>
+        <w:pStyle w:val="TDC2"/>
+        <w:tabs>
+          <w:tab w:val="right" w:leader="dot" w:pos="8488"/>
+        </w:tabs>
+        <w:rPr>
+          <w:rFonts w:eastAsiaTheme="minorEastAsia"/>
+          <w:smallCaps w:val="0"/>
+          <w:noProof/>
+          <w:sz w:val="24"/>
+          <w:szCs w:val="24"/>
+          <w:lang w:eastAsia="es-ES_tradnl"/>
+        </w:rPr>
+      </w:pPr>
+      <w:r>
+        <w:rPr>
+          <w:noProof/>
+        </w:rPr>
+        <w:t>3.10 – Transmitter vista de modulos</w:t>
+      </w:r>
+      <w:r>
+        <w:rPr>
+          <w:noProof/>
+        </w:rPr>
+        <w:tab/>
+      </w:r>
+      <w:r>
+        <w:rPr>
+          <w:noProof/>
+        </w:rPr>
+        <w:fldChar w:fldCharType="begin"/>
+      </w:r>
+      <w:r>
+        <w:rPr>
+          <w:noProof/>
+        </w:rPr>
+        <w:instrText xml:space="preserve"> PAGEREF _Toc530790207 \h </w:instrText>
+      </w:r>
+      <w:r>
+        <w:rPr>
+          <w:noProof/>
+        </w:rPr>
+      </w:r>
+      <w:r>
+        <w:rPr>
+          <w:noProof/>
+        </w:rPr>
+        <w:fldChar w:fldCharType="separate"/>
+      </w:r>
+      <w:r>
+        <w:rPr>
+          <w:noProof/>
+        </w:rPr>
+        <w:t>12</w:t>
+      </w:r>
+      <w:r>
+        <w:rPr>
+          <w:noProof/>
+        </w:rPr>
+        <w:fldChar w:fldCharType="end"/>
+      </w:r>
+    </w:p>
+    <w:p>
+      <w:pPr>
+        <w:pStyle w:val="TDC2"/>
+        <w:tabs>
+          <w:tab w:val="right" w:leader="dot" w:pos="8488"/>
+        </w:tabs>
+        <w:rPr>
+          <w:rFonts w:eastAsiaTheme="minorEastAsia"/>
+          <w:smallCaps w:val="0"/>
+          <w:noProof/>
+          <w:sz w:val="24"/>
+          <w:szCs w:val="24"/>
+          <w:lang w:eastAsia="es-ES_tradnl"/>
+        </w:rPr>
+      </w:pPr>
+      <w:r>
+        <w:rPr>
+          <w:noProof/>
+        </w:rPr>
+        <w:t>3.11 – PayYouNow vista de componentes y conectores.</w:t>
+      </w:r>
+      <w:r>
+        <w:rPr>
+          <w:noProof/>
+        </w:rPr>
+        <w:tab/>
+      </w:r>
+      <w:r>
+        <w:rPr>
+          <w:noProof/>
+        </w:rPr>
+        <w:fldChar w:fldCharType="begin"/>
+      </w:r>
+      <w:r>
+        <w:rPr>
+          <w:noProof/>
+        </w:rPr>
+        <w:instrText xml:space="preserve"> PAGEREF _Toc530790208 \h </w:instrText>
+      </w:r>
+      <w:r>
+        <w:rPr>
+          <w:noProof/>
+        </w:rPr>
+      </w:r>
+      <w:r>
+        <w:rPr>
+          <w:noProof/>
+        </w:rPr>
+        <w:fldChar w:fldCharType="separate"/>
+      </w:r>
+      <w:r>
+        <w:rPr>
+          <w:noProof/>
+        </w:rPr>
+        <w:t>12</w:t>
+      </w:r>
+      <w:r>
+        <w:rPr>
+          <w:noProof/>
+        </w:rPr>
+        <w:fldChar w:fldCharType="end"/>
+      </w:r>
+    </w:p>
+    <w:p>
+      <w:pPr>
+        <w:pStyle w:val="TDC2"/>
+        <w:tabs>
+          <w:tab w:val="right" w:leader="dot" w:pos="8488"/>
+        </w:tabs>
+        <w:rPr>
+          <w:rFonts w:eastAsiaTheme="minorEastAsia"/>
+          <w:smallCaps w:val="0"/>
+          <w:noProof/>
+          <w:sz w:val="24"/>
+          <w:szCs w:val="24"/>
+          <w:lang w:eastAsia="es-ES_tradnl"/>
+        </w:rPr>
+      </w:pPr>
+      <w:r>
+        <w:rPr>
+          <w:noProof/>
+        </w:rPr>
+        <w:t>3.12 – PayYouNow vista de modulos</w:t>
+      </w:r>
+      <w:r>
+        <w:rPr>
+          <w:noProof/>
+        </w:rPr>
+        <w:tab/>
+      </w:r>
+      <w:r>
+        <w:rPr>
+          <w:noProof/>
+        </w:rPr>
+        <w:fldChar w:fldCharType="begin"/>
+      </w:r>
+      <w:r>
+        <w:rPr>
+          <w:noProof/>
+        </w:rPr>
+        <w:instrText xml:space="preserve"> PAGEREF _Toc530790209 \h </w:instrText>
+      </w:r>
+      <w:r>
+        <w:rPr>
+          <w:noProof/>
+        </w:rPr>
+      </w:r>
+      <w:r>
+        <w:rPr>
+          <w:noProof/>
+        </w:rPr>
+        <w:fldChar w:fldCharType="separate"/>
+      </w:r>
+      <w:r>
+        <w:rPr>
+          <w:noProof/>
+        </w:rPr>
+        <w:t>12</w:t>
+      </w:r>
+      <w:r>
+        <w:rPr>
+          <w:noProof/>
+        </w:rPr>
+        <w:fldChar w:fldCharType="end"/>
+      </w:r>
+    </w:p>
+    <w:p>
+      <w:pPr>
+        <w:pStyle w:val="TDC2"/>
+        <w:tabs>
+          <w:tab w:val="right" w:leader="dot" w:pos="8488"/>
+        </w:tabs>
+        <w:rPr>
+          <w:rFonts w:eastAsiaTheme="minorEastAsia"/>
+          <w:smallCaps w:val="0"/>
+          <w:noProof/>
+          <w:sz w:val="24"/>
+          <w:szCs w:val="24"/>
+          <w:lang w:eastAsia="es-ES_tradnl"/>
+        </w:rPr>
+      </w:pPr>
+      <w:r>
+        <w:rPr>
+          <w:noProof/>
+        </w:rPr>
+        <w:t>3.13 – ErrorHandler vista de componentes y conectores.</w:t>
+      </w:r>
+      <w:r>
+        <w:rPr>
+          <w:noProof/>
+        </w:rPr>
+        <w:tab/>
+      </w:r>
+      <w:r>
+        <w:rPr>
+          <w:noProof/>
+        </w:rPr>
+        <w:fldChar w:fldCharType="begin"/>
+      </w:r>
+      <w:r>
+        <w:rPr>
+          <w:noProof/>
+        </w:rPr>
+        <w:instrText xml:space="preserve"> PAGEREF _Toc530790210 \h </w:instrText>
+      </w:r>
+      <w:r>
+        <w:rPr>
+          <w:noProof/>
+        </w:rPr>
+      </w:r>
+      <w:r>
+        <w:rPr>
+          <w:noProof/>
+        </w:rPr>
+        <w:fldChar w:fldCharType="separate"/>
+      </w:r>
+      <w:r>
+        <w:rPr>
+          <w:noProof/>
+        </w:rPr>
+        <w:t>12</w:t>
+      </w:r>
+      <w:r>
+        <w:rPr>
+          <w:noProof/>
+        </w:rPr>
+        <w:fldChar w:fldCharType="end"/>
+      </w:r>
+    </w:p>
+    <w:p>
+      <w:pPr>
+        <w:pStyle w:val="TDC2"/>
+        <w:tabs>
+          <w:tab w:val="right" w:leader="dot" w:pos="8488"/>
+        </w:tabs>
+        <w:rPr>
+          <w:rFonts w:eastAsiaTheme="minorEastAsia"/>
+          <w:smallCaps w:val="0"/>
+          <w:noProof/>
+          <w:sz w:val="24"/>
+          <w:szCs w:val="24"/>
+          <w:lang w:eastAsia="es-ES_tradnl"/>
+        </w:rPr>
+      </w:pPr>
+      <w:r>
+        <w:rPr>
+          <w:noProof/>
+        </w:rPr>
+        <w:t>3.14 – ErrorHandler vista de modulos</w:t>
+      </w:r>
+      <w:r>
+        <w:rPr>
+          <w:noProof/>
+        </w:rPr>
+        <w:tab/>
+      </w:r>
+      <w:r>
+        <w:rPr>
+          <w:noProof/>
+        </w:rPr>
+        <w:fldChar w:fldCharType="begin"/>
+      </w:r>
+      <w:r>
+        <w:rPr>
+          <w:noProof/>
+        </w:rPr>
+        <w:instrText xml:space="preserve"> PAGEREF _Toc530790211 \h </w:instrText>
+      </w:r>
+      <w:r>
+        <w:rPr>
+          <w:noProof/>
+        </w:rPr>
+      </w:r>
+      <w:r>
+        <w:rPr>
+          <w:noProof/>
+        </w:rPr>
+        <w:fldChar w:fldCharType="separate"/>
+      </w:r>
+      <w:r>
+        <w:rPr>
+          <w:noProof/>
+        </w:rPr>
+        <w:t>12</w:t>
+      </w:r>
+      <w:r>
+        <w:rPr>
+          <w:noProof/>
+        </w:rPr>
+        <w:fldChar w:fldCharType="end"/>
+      </w:r>
+    </w:p>
+    <w:p>
+      <w:pPr>
+        <w:pStyle w:val="TDC2"/>
+        <w:tabs>
+          <w:tab w:val="right" w:leader="dot" w:pos="8488"/>
+        </w:tabs>
+        <w:rPr>
+          <w:rFonts w:eastAsiaTheme="minorEastAsia"/>
+          <w:smallCaps w:val="0"/>
+          <w:noProof/>
+          <w:sz w:val="24"/>
+          <w:szCs w:val="24"/>
+          <w:lang w:eastAsia="es-ES_tradnl"/>
+        </w:rPr>
+      </w:pPr>
+      <w:r>
+        <w:rPr>
+          <w:noProof/>
+        </w:rPr>
+        <w:t>3.15 – Authentication vista de componentes y conectores.</w:t>
+      </w:r>
+      <w:r>
+        <w:rPr>
+          <w:noProof/>
+        </w:rPr>
+        <w:tab/>
+      </w:r>
+      <w:r>
+        <w:rPr>
+          <w:noProof/>
+        </w:rPr>
+        <w:fldChar w:fldCharType="begin"/>
+      </w:r>
+      <w:r>
+        <w:rPr>
+          <w:noProof/>
+        </w:rPr>
+        <w:instrText xml:space="preserve"> PAGEREF _Toc530790212 \h </w:instrText>
+      </w:r>
+      <w:r>
+        <w:rPr>
+          <w:noProof/>
+        </w:rPr>
+      </w:r>
+      <w:r>
+        <w:rPr>
+          <w:noProof/>
+        </w:rPr>
+        <w:fldChar w:fldCharType="separate"/>
+      </w:r>
+      <w:r>
+        <w:rPr>
+          <w:noProof/>
+        </w:rPr>
+        <w:t>12</w:t>
+      </w:r>
+      <w:r>
+        <w:rPr>
+          <w:noProof/>
+        </w:rPr>
+        <w:fldChar w:fldCharType="end"/>
+      </w:r>
+    </w:p>
+    <w:p>
+      <w:pPr>
+        <w:pStyle w:val="TDC2"/>
+        <w:tabs>
+          <w:tab w:val="right" w:leader="dot" w:pos="8488"/>
+        </w:tabs>
+        <w:rPr>
+          <w:rFonts w:eastAsiaTheme="minorEastAsia"/>
+          <w:smallCaps w:val="0"/>
+          <w:noProof/>
+          <w:sz w:val="24"/>
+          <w:szCs w:val="24"/>
+          <w:lang w:eastAsia="es-ES_tradnl"/>
+        </w:rPr>
+      </w:pPr>
+      <w:r>
+        <w:rPr>
+          <w:noProof/>
+        </w:rPr>
+        <w:t>3.16 – Authentication vista de modulos</w:t>
+      </w:r>
+      <w:r>
+        <w:rPr>
+          <w:noProof/>
+        </w:rPr>
+        <w:tab/>
+      </w:r>
+      <w:r>
+        <w:rPr>
+          <w:noProof/>
+        </w:rPr>
+        <w:fldChar w:fldCharType="begin"/>
+      </w:r>
+      <w:r>
+        <w:rPr>
+          <w:noProof/>
+        </w:rPr>
+        <w:instrText xml:space="preserve"> PAGEREF _Toc530790213 \h </w:instrText>
+      </w:r>
+      <w:r>
+        <w:rPr>
+          <w:noProof/>
+        </w:rPr>
+      </w:r>
+      <w:r>
+        <w:rPr>
+          <w:noProof/>
+        </w:rPr>
+        <w:fldChar w:fldCharType="separate"/>
+      </w:r>
+      <w:r>
+        <w:rPr>
+          <w:noProof/>
+        </w:rPr>
+        <w:t>12</w:t>
       </w:r>
       <w:r>
         <w:rPr>
@@ -907,8 +2664,9 @@
           <w:numId w:val="2"/>
         </w:numPr>
       </w:pPr>
-      <w:bookmarkStart w:id="0" w:name="_Toc530774912"/>
-      <w:r>
+      <w:bookmarkStart w:id="0" w:name="_Toc530790182"/>
+      <w:r>
+        <w:lastRenderedPageBreak/>
         <w:t>Introducción</w:t>
       </w:r>
       <w:bookmarkEnd w:id="0"/>
@@ -950,7 +2708,7 @@
           <w:numId w:val="4"/>
         </w:numPr>
       </w:pPr>
-      <w:bookmarkStart w:id="1" w:name="_Toc530774913"/>
+      <w:bookmarkStart w:id="1" w:name="_Toc530790183"/>
       <w:r>
         <w:t>Propósito</w:t>
       </w:r>
@@ -983,7 +2741,7 @@
           <w:numId w:val="2"/>
         </w:numPr>
       </w:pPr>
-      <w:bookmarkStart w:id="2" w:name="_Toc530774914"/>
+      <w:bookmarkStart w:id="2" w:name="_Toc530790184"/>
       <w:r>
         <w:t>Antecedentes</w:t>
       </w:r>
@@ -994,9 +2752,15 @@
       <w:pPr>
         <w:pStyle w:val="Ttulo2"/>
       </w:pPr>
-      <w:bookmarkStart w:id="3" w:name="_Toc530774915"/>
-      <w:r>
-        <w:t>2.1-</w:t>
+      <w:bookmarkStart w:id="3" w:name="_Toc530790185"/>
+      <w:r>
+        <w:t>2.1</w:t>
+      </w:r>
+      <w:r>
+        <w:t xml:space="preserve"> </w:t>
+      </w:r>
+      <w:r>
+        <w:t>-</w:t>
       </w:r>
       <w:r>
         <w:tab/>
@@ -1240,6 +3004,7 @@
           <w:color w:val="000000"/>
           <w:szCs w:val="22"/>
         </w:rPr>
+        <w:lastRenderedPageBreak/>
         <w:t xml:space="preserve">Luego de analizar todo este escenario surgió la posibilidad de </w:t>
       </w:r>
       <w:r>
@@ -1410,10 +3175,7 @@
         <w:t>Te Pago Ya</w:t>
       </w:r>
       <w:r>
-        <w:t xml:space="preserve"> permitirá registrar nuevos servicios por medio de un endpoint REST, lo único necesario para hacerlo es enviarle toda la información del servicio nuevo a registrarse, es necesario especificar </w:t>
-      </w:r>
-      <w:r>
-        <w:t>nombre, tipo de conexión, dirección de localización y las operaciones que expondrá.</w:t>
+        <w:t xml:space="preserve"> permitirá registrar nuevos servicios por medio de un endpoint REST, lo único necesario para hacerlo es enviarle toda la información del servicio nuevo a registrarse, es necesario especificar nombre, tipo de conexión, dirección de localización y las operaciones que expondrá.</w:t>
       </w:r>
     </w:p>
     <w:p>
@@ -1566,9 +3328,16 @@
       <w:pPr>
         <w:pStyle w:val="Ttulo2"/>
       </w:pPr>
-      <w:bookmarkStart w:id="4" w:name="_Toc530774916"/>
-      <w:r>
-        <w:t>2.2-</w:t>
+      <w:bookmarkStart w:id="4" w:name="_Toc530790186"/>
+      <w:r>
+        <w:lastRenderedPageBreak/>
+        <w:t>2.2</w:t>
+      </w:r>
+      <w:r>
+        <w:t xml:space="preserve"> </w:t>
+      </w:r>
+      <w:r>
+        <w:t>-</w:t>
       </w:r>
       <w:r>
         <w:tab/>
@@ -1609,29 +3378,3550 @@
       </w:r>
       <w:proofErr w:type="spellEnd"/>
       <w:r>
-        <w:t>,</w:t>
-      </w:r>
-      <w:bookmarkStart w:id="5" w:name="_GoBack"/>
+        <w:t xml:space="preserve">, Gateway, </w:t>
+      </w:r>
+      <w:proofErr w:type="spellStart"/>
+      <w:r>
+        <w:t>ErrorHandler</w:t>
+      </w:r>
+      <w:proofErr w:type="spellEnd"/>
+      <w:r>
+        <w:t xml:space="preserve"> y </w:t>
+      </w:r>
+      <w:proofErr w:type="spellStart"/>
+      <w:r>
+        <w:t>Authentication</w:t>
+      </w:r>
+      <w:proofErr w:type="spellEnd"/>
+      <w:r>
+        <w:t>.</w:t>
+      </w:r>
+    </w:p>
+    <w:p>
+      <w:pPr>
+        <w:jc w:val="both"/>
+      </w:pPr>
+    </w:p>
+    <w:p>
+      <w:pPr>
+        <w:pStyle w:val="Ttulo3"/>
+      </w:pPr>
+      <w:bookmarkStart w:id="5" w:name="_Toc530790187"/>
+      <w:r>
+        <w:t>2.2.1 -</w:t>
+      </w:r>
+      <w:r>
+        <w:tab/>
+        <w:t>Resumen de requerimientos funcionales</w:t>
+      </w:r>
       <w:bookmarkEnd w:id="5"/>
-      <w:r>
-        <w:t xml:space="preserve"> Gateway, </w:t>
+    </w:p>
+    <w:p/>
+    <w:tbl>
+      <w:tblPr>
+        <w:tblStyle w:val="Tabladecuadrcula4-nfasis1"/>
+        <w:tblpPr w:leftFromText="141" w:rightFromText="141" w:vertAnchor="text" w:tblpY="1"/>
+        <w:tblOverlap w:val="never"/>
+        <w:tblW w:w="0" w:type="auto"/>
+        <w:tblLook w:val="06A0" w:firstRow="1" w:lastRow="0" w:firstColumn="1" w:lastColumn="0" w:noHBand="1" w:noVBand="1"/>
+      </w:tblPr>
+      <w:tblGrid>
+        <w:gridCol w:w="1980"/>
+        <w:gridCol w:w="4536"/>
+        <w:gridCol w:w="1972"/>
+      </w:tblGrid>
+      <w:tr>
+        <w:trPr>
+          <w:cnfStyle w:val="100000000000" w:firstRow="1" w:lastRow="0" w:firstColumn="0" w:lastColumn="0" w:oddVBand="0" w:evenVBand="0" w:oddHBand="0" w:evenHBand="0" w:firstRowFirstColumn="0" w:firstRowLastColumn="0" w:lastRowFirstColumn="0" w:lastRowLastColumn="0"/>
+          <w:tblHeader/>
+        </w:trPr>
+        <w:tc>
+          <w:tcPr>
+            <w:cnfStyle w:val="001000000000" w:firstRow="0" w:lastRow="0" w:firstColumn="1" w:lastColumn="0" w:oddVBand="0" w:evenVBand="0" w:oddHBand="0" w:evenHBand="0" w:firstRowFirstColumn="0" w:firstRowLastColumn="0" w:lastRowFirstColumn="0" w:lastRowLastColumn="0"/>
+            <w:tcW w:w="1980" w:type="dxa"/>
+          </w:tcPr>
+          <w:p>
+            <w:r>
+              <w:t>Id Requerimiento</w:t>
+            </w:r>
+          </w:p>
+        </w:tc>
+        <w:tc>
+          <w:tcPr>
+            <w:tcW w:w="4536" w:type="dxa"/>
+          </w:tcPr>
+          <w:p>
+            <w:pPr>
+              <w:cnfStyle w:val="100000000000" w:firstRow="1" w:lastRow="0" w:firstColumn="0" w:lastColumn="0" w:oddVBand="0" w:evenVBand="0" w:oddHBand="0" w:evenHBand="0" w:firstRowFirstColumn="0" w:firstRowLastColumn="0" w:lastRowFirstColumn="0" w:lastRowLastColumn="0"/>
+            </w:pPr>
+            <w:r>
+              <w:t>Descripción</w:t>
+            </w:r>
+          </w:p>
+        </w:tc>
+        <w:tc>
+          <w:tcPr>
+            <w:tcW w:w="1972" w:type="dxa"/>
+          </w:tcPr>
+          <w:p>
+            <w:pPr>
+              <w:cnfStyle w:val="100000000000" w:firstRow="1" w:lastRow="0" w:firstColumn="0" w:lastColumn="0" w:oddVBand="0" w:evenVBand="0" w:oddHBand="0" w:evenHBand="0" w:firstRowFirstColumn="0" w:firstRowLastColumn="0" w:lastRowFirstColumn="0" w:lastRowLastColumn="0"/>
+            </w:pPr>
+            <w:r>
+              <w:t>Actor</w:t>
+            </w:r>
+          </w:p>
+        </w:tc>
+      </w:tr>
+      <w:tr>
+        <w:tc>
+          <w:tcPr>
+            <w:cnfStyle w:val="001000000000" w:firstRow="0" w:lastRow="0" w:firstColumn="1" w:lastColumn="0" w:oddVBand="0" w:evenVBand="0" w:oddHBand="0" w:evenHBand="0" w:firstRowFirstColumn="0" w:firstRowLastColumn="0" w:lastRowFirstColumn="0" w:lastRowLastColumn="0"/>
+            <w:tcW w:w="1980" w:type="dxa"/>
+          </w:tcPr>
+          <w:p>
+            <w:r>
+              <w:t>REQ-1</w:t>
+            </w:r>
+          </w:p>
+        </w:tc>
+        <w:tc>
+          <w:tcPr>
+            <w:tcW w:w="4536" w:type="dxa"/>
+          </w:tcPr>
+          <w:p>
+            <w:pPr>
+              <w:cnfStyle w:val="000000000000" w:firstRow="0" w:lastRow="0" w:firstColumn="0" w:lastColumn="0" w:oddVBand="0" w:evenVBand="0" w:oddHBand="0" w:evenHBand="0" w:firstRowFirstColumn="0" w:firstRowLastColumn="0" w:lastRowFirstColumn="0" w:lastRowLastColumn="0"/>
+            </w:pPr>
+            <w:r>
+              <w:t>Compra en comercio, un consumidor podrá realizar una transacción de compra en un comercio, este en función de la categoría del producto a comprar deberá seleccionar el Gateway que procesara la compra y enviarle la solicitud</w:t>
+            </w:r>
+          </w:p>
+        </w:tc>
+        <w:tc>
+          <w:tcPr>
+            <w:tcW w:w="1972" w:type="dxa"/>
+          </w:tcPr>
+          <w:p>
+            <w:pPr>
+              <w:cnfStyle w:val="000000000000" w:firstRow="0" w:lastRow="0" w:firstColumn="0" w:lastColumn="0" w:oddVBand="0" w:evenVBand="0" w:oddHBand="0" w:evenHBand="0" w:firstRowFirstColumn="0" w:firstRowLastColumn="0" w:lastRowFirstColumn="0" w:lastRowLastColumn="0"/>
+            </w:pPr>
+            <w:r>
+              <w:t xml:space="preserve">Commerce, </w:t>
+            </w:r>
+            <w:proofErr w:type="spellStart"/>
+            <w:r>
+              <w:t>PayYouNow</w:t>
+            </w:r>
+            <w:proofErr w:type="spellEnd"/>
+            <w:r>
+              <w:t xml:space="preserve">, </w:t>
+            </w:r>
+            <w:proofErr w:type="spellStart"/>
+            <w:r>
+              <w:t>Authentication</w:t>
+            </w:r>
+            <w:proofErr w:type="spellEnd"/>
+            <w:r>
+              <w:t xml:space="preserve">, </w:t>
+            </w:r>
+            <w:proofErr w:type="spellStart"/>
+            <w:r>
+              <w:t>ErrorHandler</w:t>
+            </w:r>
+            <w:proofErr w:type="spellEnd"/>
+          </w:p>
+        </w:tc>
+      </w:tr>
+      <w:tr>
+        <w:trPr>
+          <w:trHeight w:val="585"/>
+        </w:trPr>
+        <w:tc>
+          <w:tcPr>
+            <w:cnfStyle w:val="001000000000" w:firstRow="0" w:lastRow="0" w:firstColumn="1" w:lastColumn="0" w:oddVBand="0" w:evenVBand="0" w:oddHBand="0" w:evenHBand="0" w:firstRowFirstColumn="0" w:firstRowLastColumn="0" w:lastRowFirstColumn="0" w:lastRowLastColumn="0"/>
+            <w:tcW w:w="1980" w:type="dxa"/>
+          </w:tcPr>
+          <w:p>
+            <w:r>
+              <w:t>REQ-2</w:t>
+            </w:r>
+          </w:p>
+        </w:tc>
+        <w:tc>
+          <w:tcPr>
+            <w:tcW w:w="4536" w:type="dxa"/>
+          </w:tcPr>
+          <w:p>
+            <w:pPr>
+              <w:cnfStyle w:val="000000000000" w:firstRow="0" w:lastRow="0" w:firstColumn="0" w:lastColumn="0" w:oddVBand="0" w:evenVBand="0" w:oddHBand="0" w:evenHBand="0" w:firstRowFirstColumn="0" w:firstRowLastColumn="0" w:lastRowFirstColumn="0" w:lastRowLastColumn="0"/>
+            </w:pPr>
+            <w:r>
+              <w:t xml:space="preserve">Compra en </w:t>
+            </w:r>
+            <w:r>
+              <w:t>Gateway, el Gateway procesa el pago y decide a que red enviarlo dependiendo de la tarjeta. Se debe realizar en tiempos menores a 10ms bajo cargas de 1000 solicitudes por minuto.</w:t>
+            </w:r>
+          </w:p>
+        </w:tc>
+        <w:tc>
+          <w:tcPr>
+            <w:tcW w:w="1972" w:type="dxa"/>
+          </w:tcPr>
+          <w:p>
+            <w:pPr>
+              <w:cnfStyle w:val="000000000000" w:firstRow="0" w:lastRow="0" w:firstColumn="0" w:lastColumn="0" w:oddVBand="0" w:evenVBand="0" w:oddHBand="0" w:evenHBand="0" w:firstRowFirstColumn="0" w:firstRowLastColumn="0" w:lastRowFirstColumn="0" w:lastRowLastColumn="0"/>
+            </w:pPr>
+            <w:r>
+              <w:t xml:space="preserve">Gateway, </w:t>
+            </w:r>
+            <w:proofErr w:type="spellStart"/>
+            <w:r>
+              <w:t>PayYouNow</w:t>
+            </w:r>
+            <w:proofErr w:type="spellEnd"/>
+            <w:r>
+              <w:t xml:space="preserve">, </w:t>
+            </w:r>
+            <w:proofErr w:type="spellStart"/>
+            <w:r>
+              <w:t>Authentication</w:t>
+            </w:r>
+            <w:proofErr w:type="spellEnd"/>
+            <w:r>
+              <w:t xml:space="preserve">, </w:t>
+            </w:r>
+            <w:proofErr w:type="spellStart"/>
+            <w:r>
+              <w:t>ErrorHandler</w:t>
+            </w:r>
+            <w:proofErr w:type="spellEnd"/>
+          </w:p>
+        </w:tc>
+      </w:tr>
+      <w:tr>
+        <w:tc>
+          <w:tcPr>
+            <w:cnfStyle w:val="001000000000" w:firstRow="0" w:lastRow="0" w:firstColumn="1" w:lastColumn="0" w:oddVBand="0" w:evenVBand="0" w:oddHBand="0" w:evenHBand="0" w:firstRowFirstColumn="0" w:firstRowLastColumn="0" w:lastRowFirstColumn="0" w:lastRowLastColumn="0"/>
+            <w:tcW w:w="1980" w:type="dxa"/>
+          </w:tcPr>
+          <w:p>
+            <w:r>
+              <w:t>REQ-3</w:t>
+            </w:r>
+          </w:p>
+        </w:tc>
+        <w:tc>
+          <w:tcPr>
+            <w:tcW w:w="4536" w:type="dxa"/>
+          </w:tcPr>
+          <w:p>
+            <w:pPr>
+              <w:cnfStyle w:val="000000000000" w:firstRow="0" w:lastRow="0" w:firstColumn="0" w:lastColumn="0" w:oddVBand="0" w:evenVBand="0" w:oddHBand="0" w:evenHBand="0" w:firstRowFirstColumn="0" w:firstRowLastColumn="0" w:lastRowFirstColumn="0" w:lastRowLastColumn="0"/>
+            </w:pPr>
+            <w:r>
+              <w:t xml:space="preserve">Compra en red, realiza controles de prevención de fraudes contra un limite determinado y envía la </w:t>
+            </w:r>
+            <w:proofErr w:type="spellStart"/>
+            <w:r>
+              <w:t>transaccion</w:t>
+            </w:r>
+            <w:proofErr w:type="spellEnd"/>
+            <w:r>
+              <w:t xml:space="preserve"> hacia el emisor para el paso final. Se debe poder alterar el limite para el control de fraude en tiempo de ejecución. Se debe realizar en tiempos menores a 10ms bajo cargas de 1000 solicitudes por minuto.</w:t>
+            </w:r>
+          </w:p>
+        </w:tc>
+        <w:tc>
+          <w:tcPr>
+            <w:tcW w:w="1972" w:type="dxa"/>
+          </w:tcPr>
+          <w:p>
+            <w:pPr>
+              <w:cnfStyle w:val="000000000000" w:firstRow="0" w:lastRow="0" w:firstColumn="0" w:lastColumn="0" w:oddVBand="0" w:evenVBand="0" w:oddHBand="0" w:evenHBand="0" w:firstRowFirstColumn="0" w:firstRowLastColumn="0" w:lastRowFirstColumn="0" w:lastRowLastColumn="0"/>
+            </w:pPr>
+            <w:r>
+              <w:t xml:space="preserve">Network, </w:t>
+            </w:r>
+            <w:proofErr w:type="spellStart"/>
+            <w:r>
+              <w:t>PayYouNow</w:t>
+            </w:r>
+            <w:proofErr w:type="spellEnd"/>
+            <w:r>
+              <w:t xml:space="preserve">, </w:t>
+            </w:r>
+            <w:proofErr w:type="spellStart"/>
+            <w:r>
+              <w:t>Authentication</w:t>
+            </w:r>
+            <w:proofErr w:type="spellEnd"/>
+            <w:r>
+              <w:t xml:space="preserve">, </w:t>
+            </w:r>
+            <w:proofErr w:type="spellStart"/>
+            <w:r>
+              <w:t>ErrorHandler</w:t>
+            </w:r>
+            <w:proofErr w:type="spellEnd"/>
+          </w:p>
+        </w:tc>
+      </w:tr>
+      <w:tr>
+        <w:tc>
+          <w:tcPr>
+            <w:cnfStyle w:val="001000000000" w:firstRow="0" w:lastRow="0" w:firstColumn="1" w:lastColumn="0" w:oddVBand="0" w:evenVBand="0" w:oddHBand="0" w:evenHBand="0" w:firstRowFirstColumn="0" w:firstRowLastColumn="0" w:lastRowFirstColumn="0" w:lastRowLastColumn="0"/>
+            <w:tcW w:w="1980" w:type="dxa"/>
+          </w:tcPr>
+          <w:p>
+            <w:r>
+              <w:t>REQ-4</w:t>
+            </w:r>
+          </w:p>
+        </w:tc>
+        <w:tc>
+          <w:tcPr>
+            <w:tcW w:w="4536" w:type="dxa"/>
+          </w:tcPr>
+          <w:p>
+            <w:pPr>
+              <w:cnfStyle w:val="000000000000" w:firstRow="0" w:lastRow="0" w:firstColumn="0" w:lastColumn="0" w:oddVBand="0" w:evenVBand="0" w:oddHBand="0" w:evenHBand="0" w:firstRowFirstColumn="0" w:firstRowLastColumn="0" w:lastRowFirstColumn="0" w:lastRowLastColumn="0"/>
+            </w:pPr>
+            <w:r>
+              <w:t xml:space="preserve">Compra en emisor, debe chequear que la tarjeta sea valida (que no este vencida, ni bloqueada, ni denunciada), ejecutar el algoritmo de </w:t>
+            </w:r>
+            <w:proofErr w:type="spellStart"/>
+            <w:r>
+              <w:t>luhn</w:t>
+            </w:r>
+            <w:proofErr w:type="spellEnd"/>
+            <w:r>
+              <w:t xml:space="preserve"> y que tenga saldo suficiente para realizar la transacción. </w:t>
+            </w:r>
+          </w:p>
+        </w:tc>
+        <w:tc>
+          <w:tcPr>
+            <w:tcW w:w="1972" w:type="dxa"/>
+          </w:tcPr>
+          <w:p>
+            <w:pPr>
+              <w:cnfStyle w:val="000000000000" w:firstRow="0" w:lastRow="0" w:firstColumn="0" w:lastColumn="0" w:oddVBand="0" w:evenVBand="0" w:oddHBand="0" w:evenHBand="0" w:firstRowFirstColumn="0" w:firstRowLastColumn="0" w:lastRowFirstColumn="0" w:lastRowLastColumn="0"/>
+            </w:pPr>
+            <w:proofErr w:type="spellStart"/>
+            <w:r>
+              <w:t>Transmitter</w:t>
+            </w:r>
+            <w:proofErr w:type="spellEnd"/>
+            <w:r>
+              <w:t xml:space="preserve">, </w:t>
+            </w:r>
+            <w:proofErr w:type="spellStart"/>
+            <w:r>
+              <w:t>PayYouNow</w:t>
+            </w:r>
+            <w:proofErr w:type="spellEnd"/>
+            <w:r>
+              <w:t xml:space="preserve">, </w:t>
+            </w:r>
+            <w:proofErr w:type="spellStart"/>
+            <w:r>
+              <w:t>Authentication</w:t>
+            </w:r>
+            <w:proofErr w:type="spellEnd"/>
+            <w:r>
+              <w:t xml:space="preserve">, </w:t>
+            </w:r>
+            <w:proofErr w:type="spellStart"/>
+            <w:r>
+              <w:t>ErrorHandler</w:t>
+            </w:r>
+            <w:proofErr w:type="spellEnd"/>
+          </w:p>
+        </w:tc>
+      </w:tr>
+      <w:tr>
+        <w:tc>
+          <w:tcPr>
+            <w:cnfStyle w:val="001000000000" w:firstRow="0" w:lastRow="0" w:firstColumn="1" w:lastColumn="0" w:oddVBand="0" w:evenVBand="0" w:oddHBand="0" w:evenHBand="0" w:firstRowFirstColumn="0" w:firstRowLastColumn="0" w:lastRowFirstColumn="0" w:lastRowLastColumn="0"/>
+            <w:tcW w:w="1980" w:type="dxa"/>
+          </w:tcPr>
+          <w:p>
+            <w:r>
+              <w:t>REQ-5</w:t>
+            </w:r>
+          </w:p>
+        </w:tc>
+        <w:tc>
+          <w:tcPr>
+            <w:tcW w:w="4536" w:type="dxa"/>
+          </w:tcPr>
+          <w:p>
+            <w:pPr>
+              <w:cnfStyle w:val="000000000000" w:firstRow="0" w:lastRow="0" w:firstColumn="0" w:lastColumn="0" w:oddVBand="0" w:evenVBand="0" w:oddHBand="0" w:evenHBand="0" w:firstRowFirstColumn="0" w:firstRowLastColumn="0" w:lastRowFirstColumn="0" w:lastRowLastColumn="0"/>
+            </w:pPr>
+            <w:r>
+              <w:t>Devolución</w:t>
+            </w:r>
+            <w:r>
+              <w:t xml:space="preserve">, deberá ser posible la </w:t>
+            </w:r>
+            <w:r>
+              <w:t>devolución</w:t>
+            </w:r>
+            <w:r>
+              <w:t xml:space="preserve"> de cualquier transacción que no haya superado el limite de días definido en el emisor.</w:t>
+            </w:r>
+          </w:p>
+        </w:tc>
+        <w:tc>
+          <w:tcPr>
+            <w:tcW w:w="1972" w:type="dxa"/>
+          </w:tcPr>
+          <w:p>
+            <w:pPr>
+              <w:cnfStyle w:val="000000000000" w:firstRow="0" w:lastRow="0" w:firstColumn="0" w:lastColumn="0" w:oddVBand="0" w:evenVBand="0" w:oddHBand="0" w:evenHBand="0" w:firstRowFirstColumn="0" w:firstRowLastColumn="0" w:lastRowFirstColumn="0" w:lastRowLastColumn="0"/>
+            </w:pPr>
+            <w:r>
+              <w:t xml:space="preserve">Commerce, Network, Gateway, </w:t>
+            </w:r>
+            <w:proofErr w:type="spellStart"/>
+            <w:r>
+              <w:t>Transmitter</w:t>
+            </w:r>
+            <w:proofErr w:type="spellEnd"/>
+            <w:r>
+              <w:t xml:space="preserve">, </w:t>
+            </w:r>
+            <w:proofErr w:type="spellStart"/>
+            <w:r>
+              <w:t>PayYouNow</w:t>
+            </w:r>
+            <w:proofErr w:type="spellEnd"/>
+            <w:r>
+              <w:t xml:space="preserve">, </w:t>
+            </w:r>
+            <w:proofErr w:type="spellStart"/>
+            <w:r>
+              <w:t>Authentication</w:t>
+            </w:r>
+            <w:proofErr w:type="spellEnd"/>
+            <w:r>
+              <w:t xml:space="preserve">, </w:t>
+            </w:r>
+            <w:proofErr w:type="spellStart"/>
+            <w:r>
+              <w:t>ErrorHandler</w:t>
+            </w:r>
+            <w:proofErr w:type="spellEnd"/>
+          </w:p>
+        </w:tc>
+      </w:tr>
+      <w:tr>
+        <w:tc>
+          <w:tcPr>
+            <w:cnfStyle w:val="001000000000" w:firstRow="0" w:lastRow="0" w:firstColumn="1" w:lastColumn="0" w:oddVBand="0" w:evenVBand="0" w:oddHBand="0" w:evenHBand="0" w:firstRowFirstColumn="0" w:firstRowLastColumn="0" w:lastRowFirstColumn="0" w:lastRowLastColumn="0"/>
+            <w:tcW w:w="1980" w:type="dxa"/>
+          </w:tcPr>
+          <w:p>
+            <w:r>
+              <w:t>REQ-6</w:t>
+            </w:r>
+          </w:p>
+        </w:tc>
+        <w:tc>
+          <w:tcPr>
+            <w:tcW w:w="4536" w:type="dxa"/>
+          </w:tcPr>
+          <w:p>
+            <w:pPr>
+              <w:cnfStyle w:val="000000000000" w:firstRow="0" w:lastRow="0" w:firstColumn="0" w:lastColumn="0" w:oddVBand="0" w:evenVBand="0" w:oddHBand="0" w:evenHBand="0" w:firstRowFirstColumn="0" w:firstRowLastColumn="0" w:lastRowFirstColumn="0" w:lastRowLastColumn="0"/>
+            </w:pPr>
+            <w:r>
+              <w:t>El usuario puede realizar un desconocimiento de compra en su emisor. El emisor debe informar al comercio para que realice los tramites administrativos.</w:t>
+            </w:r>
+          </w:p>
+        </w:tc>
+        <w:tc>
+          <w:tcPr>
+            <w:tcW w:w="1972" w:type="dxa"/>
+          </w:tcPr>
+          <w:p>
+            <w:pPr>
+              <w:cnfStyle w:val="000000000000" w:firstRow="0" w:lastRow="0" w:firstColumn="0" w:lastColumn="0" w:oddVBand="0" w:evenVBand="0" w:oddHBand="0" w:evenHBand="0" w:firstRowFirstColumn="0" w:firstRowLastColumn="0" w:lastRowFirstColumn="0" w:lastRowLastColumn="0"/>
+            </w:pPr>
+            <w:r>
+              <w:t>Commerce,</w:t>
+            </w:r>
+          </w:p>
+          <w:p>
+            <w:pPr>
+              <w:cnfStyle w:val="000000000000" w:firstRow="0" w:lastRow="0" w:firstColumn="0" w:lastColumn="0" w:oddVBand="0" w:evenVBand="0" w:oddHBand="0" w:evenHBand="0" w:firstRowFirstColumn="0" w:firstRowLastColumn="0" w:lastRowFirstColumn="0" w:lastRowLastColumn="0"/>
+            </w:pPr>
+            <w:proofErr w:type="spellStart"/>
+            <w:r>
+              <w:t>Transmitter</w:t>
+            </w:r>
+            <w:proofErr w:type="spellEnd"/>
+            <w:r>
+              <w:t xml:space="preserve">, </w:t>
+            </w:r>
+            <w:proofErr w:type="spellStart"/>
+            <w:r>
+              <w:t>PayYouNow</w:t>
+            </w:r>
+            <w:proofErr w:type="spellEnd"/>
+            <w:r>
+              <w:t xml:space="preserve">, </w:t>
+            </w:r>
+            <w:proofErr w:type="spellStart"/>
+            <w:r>
+              <w:t>Authentication</w:t>
+            </w:r>
+            <w:proofErr w:type="spellEnd"/>
+            <w:r>
+              <w:t xml:space="preserve">, </w:t>
+            </w:r>
+            <w:proofErr w:type="spellStart"/>
+            <w:r>
+              <w:t>ErrorHandler</w:t>
+            </w:r>
+            <w:proofErr w:type="spellEnd"/>
+          </w:p>
+        </w:tc>
+      </w:tr>
+      <w:tr>
+        <w:tc>
+          <w:tcPr>
+            <w:cnfStyle w:val="001000000000" w:firstRow="0" w:lastRow="0" w:firstColumn="1" w:lastColumn="0" w:oddVBand="0" w:evenVBand="0" w:oddHBand="0" w:evenHBand="0" w:firstRowFirstColumn="0" w:firstRowLastColumn="0" w:lastRowFirstColumn="0" w:lastRowLastColumn="0"/>
+            <w:tcW w:w="1980" w:type="dxa"/>
+          </w:tcPr>
+          <w:p>
+            <w:r>
+              <w:t>REQ-7</w:t>
+            </w:r>
+          </w:p>
+        </w:tc>
+        <w:tc>
+          <w:tcPr>
+            <w:tcW w:w="4536" w:type="dxa"/>
+          </w:tcPr>
+          <w:p>
+            <w:pPr>
+              <w:cnfStyle w:val="000000000000" w:firstRow="0" w:lastRow="0" w:firstColumn="0" w:lastColumn="0" w:oddVBand="0" w:evenVBand="0" w:oddHBand="0" w:evenHBand="0" w:firstRowFirstColumn="0" w:firstRowLastColumn="0" w:lastRowFirstColumn="0" w:lastRowLastColumn="0"/>
+            </w:pPr>
+            <w:r>
+              <w:t xml:space="preserve">El comercio le solicita diariamente al Gateway la transacción de cierre de lotes en donde se informa al máximo detalle los </w:t>
+            </w:r>
+            <w:r>
+              <w:lastRenderedPageBreak/>
+              <w:t>movimientos de dinero. Debe responder en un tiempo promedio menor a 50ms bajo cargas de 5000 solicitudes por minuto</w:t>
+            </w:r>
+          </w:p>
+        </w:tc>
+        <w:tc>
+          <w:tcPr>
+            <w:tcW w:w="1972" w:type="dxa"/>
+          </w:tcPr>
+          <w:p>
+            <w:pPr>
+              <w:cnfStyle w:val="000000000000" w:firstRow="0" w:lastRow="0" w:firstColumn="0" w:lastColumn="0" w:oddVBand="0" w:evenVBand="0" w:oddHBand="0" w:evenHBand="0" w:firstRowFirstColumn="0" w:firstRowLastColumn="0" w:lastRowFirstColumn="0" w:lastRowLastColumn="0"/>
+            </w:pPr>
+            <w:r>
+              <w:lastRenderedPageBreak/>
+              <w:t xml:space="preserve">Commerce, Gateway, </w:t>
+            </w:r>
+            <w:proofErr w:type="spellStart"/>
+            <w:r>
+              <w:t>PayYouNow</w:t>
+            </w:r>
+            <w:proofErr w:type="spellEnd"/>
+            <w:r>
+              <w:t xml:space="preserve">, , </w:t>
+            </w:r>
+            <w:proofErr w:type="spellStart"/>
+            <w:r>
+              <w:lastRenderedPageBreak/>
+              <w:t>Authentication</w:t>
+            </w:r>
+            <w:proofErr w:type="spellEnd"/>
+            <w:r>
+              <w:t xml:space="preserve">, </w:t>
+            </w:r>
+            <w:proofErr w:type="spellStart"/>
+            <w:r>
+              <w:t>ErrorHandler</w:t>
+            </w:r>
+            <w:proofErr w:type="spellEnd"/>
+          </w:p>
+        </w:tc>
+      </w:tr>
+    </w:tbl>
+    <w:p>
+      <w:r>
+        <w:lastRenderedPageBreak/>
+        <w:br w:type="textWrapping" w:clear="all"/>
+      </w:r>
+    </w:p>
+    <w:p>
+      <w:pPr>
+        <w:pStyle w:val="Ttulo3"/>
+      </w:pPr>
+      <w:bookmarkStart w:id="6" w:name="_Toc530790188"/>
+      <w:r>
+        <w:t>2.2.2 -</w:t>
+      </w:r>
+      <w:r>
+        <w:tab/>
+        <w:t>Resumen de requerimientos no funcionales</w:t>
+      </w:r>
+      <w:bookmarkEnd w:id="6"/>
+    </w:p>
+    <w:p/>
+    <w:p/>
+    <w:tbl>
+      <w:tblPr>
+        <w:tblStyle w:val="Tabladecuadrcula4-nfasis1"/>
+        <w:tblW w:w="0" w:type="auto"/>
+        <w:tblLook w:val="06A0" w:firstRow="1" w:lastRow="0" w:firstColumn="1" w:lastColumn="0" w:noHBand="1" w:noVBand="1"/>
+      </w:tblPr>
+      <w:tblGrid>
+        <w:gridCol w:w="2019"/>
+        <w:gridCol w:w="1804"/>
+        <w:gridCol w:w="2008"/>
+        <w:gridCol w:w="2657"/>
+      </w:tblGrid>
+      <w:tr>
+        <w:trPr>
+          <w:cnfStyle w:val="100000000000" w:firstRow="1" w:lastRow="0" w:firstColumn="0" w:lastColumn="0" w:oddVBand="0" w:evenVBand="0" w:oddHBand="0" w:evenHBand="0" w:firstRowFirstColumn="0" w:firstRowLastColumn="0" w:lastRowFirstColumn="0" w:lastRowLastColumn="0"/>
+          <w:trHeight w:val="320"/>
+          <w:tblHeader/>
+        </w:trPr>
+        <w:tc>
+          <w:tcPr>
+            <w:cnfStyle w:val="001000000000" w:firstRow="0" w:lastRow="0" w:firstColumn="1" w:lastColumn="0" w:oddVBand="0" w:evenVBand="0" w:oddHBand="0" w:evenHBand="0" w:firstRowFirstColumn="0" w:firstRowLastColumn="0" w:lastRowFirstColumn="0" w:lastRowLastColumn="0"/>
+            <w:tcW w:w="2019" w:type="dxa"/>
+          </w:tcPr>
+          <w:p>
+            <w:r>
+              <w:t>Id Requerimiento</w:t>
+            </w:r>
+          </w:p>
+        </w:tc>
+        <w:tc>
+          <w:tcPr>
+            <w:tcW w:w="1804" w:type="dxa"/>
+          </w:tcPr>
+          <w:p>
+            <w:pPr>
+              <w:pStyle w:val="Default"/>
+              <w:cnfStyle w:val="100000000000" w:firstRow="1" w:lastRow="0" w:firstColumn="0" w:lastColumn="0" w:oddVBand="0" w:evenVBand="0" w:oddHBand="0" w:evenHBand="0" w:firstRowFirstColumn="0" w:firstRowLastColumn="0" w:lastRowFirstColumn="0" w:lastRowLastColumn="0"/>
+              <w:rPr>
+                <w:sz w:val="22"/>
+                <w:szCs w:val="22"/>
+              </w:rPr>
+            </w:pPr>
+            <w:r>
+              <w:rPr>
+                <w:sz w:val="22"/>
+                <w:szCs w:val="22"/>
+              </w:rPr>
+              <w:t>Nombre</w:t>
+            </w:r>
+          </w:p>
+        </w:tc>
+        <w:tc>
+          <w:tcPr>
+            <w:tcW w:w="2008" w:type="dxa"/>
+          </w:tcPr>
+          <w:p>
+            <w:pPr>
+              <w:pStyle w:val="Default"/>
+              <w:cnfStyle w:val="100000000000" w:firstRow="1" w:lastRow="0" w:firstColumn="0" w:lastColumn="0" w:oddVBand="0" w:evenVBand="0" w:oddHBand="0" w:evenHBand="0" w:firstRowFirstColumn="0" w:firstRowLastColumn="0" w:lastRowFirstColumn="0" w:lastRowLastColumn="0"/>
+              <w:rPr>
+                <w:sz w:val="22"/>
+                <w:szCs w:val="22"/>
+              </w:rPr>
+            </w:pPr>
+            <w:r>
+              <w:rPr>
+                <w:sz w:val="22"/>
+                <w:szCs w:val="22"/>
+              </w:rPr>
+              <w:t>Atributo de Calidad</w:t>
+            </w:r>
+          </w:p>
+        </w:tc>
+        <w:tc>
+          <w:tcPr>
+            <w:tcW w:w="2657" w:type="dxa"/>
+          </w:tcPr>
+          <w:p>
+            <w:pPr>
+              <w:pStyle w:val="Default"/>
+              <w:cnfStyle w:val="100000000000" w:firstRow="1" w:lastRow="0" w:firstColumn="0" w:lastColumn="0" w:oddVBand="0" w:evenVBand="0" w:oddHBand="0" w:evenHBand="0" w:firstRowFirstColumn="0" w:firstRowLastColumn="0" w:lastRowFirstColumn="0" w:lastRowLastColumn="0"/>
+              <w:rPr>
+                <w:sz w:val="22"/>
+                <w:szCs w:val="22"/>
+              </w:rPr>
+            </w:pPr>
+            <w:proofErr w:type="spellStart"/>
+            <w:r>
+              <w:rPr>
+                <w:sz w:val="22"/>
+                <w:szCs w:val="22"/>
+              </w:rPr>
+              <w:t>Descripcion</w:t>
+            </w:r>
+            <w:proofErr w:type="spellEnd"/>
+          </w:p>
+        </w:tc>
+      </w:tr>
+      <w:tr>
+        <w:tc>
+          <w:tcPr>
+            <w:cnfStyle w:val="001000000000" w:firstRow="0" w:lastRow="0" w:firstColumn="1" w:lastColumn="0" w:oddVBand="0" w:evenVBand="0" w:oddHBand="0" w:evenHBand="0" w:firstRowFirstColumn="0" w:firstRowLastColumn="0" w:lastRowFirstColumn="0" w:lastRowLastColumn="0"/>
+            <w:tcW w:w="2019" w:type="dxa"/>
+          </w:tcPr>
+          <w:p>
+            <w:r>
+              <w:t>RNF01</w:t>
+            </w:r>
+          </w:p>
+        </w:tc>
+        <w:tc>
+          <w:tcPr>
+            <w:tcW w:w="1804" w:type="dxa"/>
+          </w:tcPr>
+          <w:p>
+            <w:pPr>
+              <w:pStyle w:val="Default"/>
+              <w:cnfStyle w:val="000000000000" w:firstRow="0" w:lastRow="0" w:firstColumn="0" w:lastColumn="0" w:oddVBand="0" w:evenVBand="0" w:oddHBand="0" w:evenHBand="0" w:firstRowFirstColumn="0" w:firstRowLastColumn="0" w:lastRowFirstColumn="0" w:lastRowLastColumn="0"/>
+            </w:pPr>
+            <w:r>
+              <w:t>Modificaci</w:t>
+            </w:r>
+            <w:r>
+              <w:rPr>
+                <w:rFonts w:cs="Times New Roman"/>
+              </w:rPr>
+              <w:t>ó</w:t>
+            </w:r>
+            <w:r>
+              <w:t xml:space="preserve">n de las distintas aplicaciones </w:t>
+            </w:r>
+          </w:p>
+          <w:p>
+            <w:pPr>
+              <w:pStyle w:val="Default"/>
+              <w:cnfStyle w:val="000000000000" w:firstRow="0" w:lastRow="0" w:firstColumn="0" w:lastColumn="0" w:oddVBand="0" w:evenVBand="0" w:oddHBand="0" w:evenHBand="0" w:firstRowFirstColumn="0" w:firstRowLastColumn="0" w:lastRowFirstColumn="0" w:lastRowLastColumn="0"/>
+            </w:pPr>
+          </w:p>
+        </w:tc>
+        <w:tc>
+          <w:tcPr>
+            <w:tcW w:w="2008" w:type="dxa"/>
+          </w:tcPr>
+          <w:p>
+            <w:pPr>
+              <w:pStyle w:val="Default"/>
+              <w:cnfStyle w:val="000000000000" w:firstRow="0" w:lastRow="0" w:firstColumn="0" w:lastColumn="0" w:oddVBand="0" w:evenVBand="0" w:oddHBand="0" w:evenHBand="0" w:firstRowFirstColumn="0" w:firstRowLastColumn="0" w:lastRowFirstColumn="0" w:lastRowLastColumn="0"/>
+            </w:pPr>
+            <w:r>
+              <w:t>Modificabilidad</w:t>
+            </w:r>
+          </w:p>
+        </w:tc>
+        <w:tc>
+          <w:tcPr>
+            <w:tcW w:w="2657" w:type="dxa"/>
+          </w:tcPr>
+          <w:p>
+            <w:pPr>
+              <w:pStyle w:val="Default"/>
+              <w:cnfStyle w:val="000000000000" w:firstRow="0" w:lastRow="0" w:firstColumn="0" w:lastColumn="0" w:oddVBand="0" w:evenVBand="0" w:oddHBand="0" w:evenHBand="0" w:firstRowFirstColumn="0" w:firstRowLastColumn="0" w:lastRowFirstColumn="0" w:lastRowLastColumn="0"/>
+            </w:pPr>
+            <w:r>
+              <w:t>Una aplicaci</w:t>
+            </w:r>
+            <w:r>
+              <w:rPr>
+                <w:rFonts w:cs="Times New Roman"/>
+              </w:rPr>
+              <w:t>ó</w:t>
+            </w:r>
+            <w:r>
+              <w:t xml:space="preserve">n debe poder ser modificada en un futuro sin afectar al resto </w:t>
+            </w:r>
+          </w:p>
+          <w:p>
+            <w:pPr>
+              <w:cnfStyle w:val="000000000000" w:firstRow="0" w:lastRow="0" w:firstColumn="0" w:lastColumn="0" w:oddVBand="0" w:evenVBand="0" w:oddHBand="0" w:evenHBand="0" w:firstRowFirstColumn="0" w:firstRowLastColumn="0" w:lastRowFirstColumn="0" w:lastRowLastColumn="0"/>
+              <w:rPr>
+                <w:rFonts w:ascii="Calibri" w:hAnsi="Calibri"/>
+              </w:rPr>
+            </w:pPr>
+          </w:p>
+        </w:tc>
+      </w:tr>
+      <w:tr>
+        <w:tc>
+          <w:tcPr>
+            <w:cnfStyle w:val="001000000000" w:firstRow="0" w:lastRow="0" w:firstColumn="1" w:lastColumn="0" w:oddVBand="0" w:evenVBand="0" w:oddHBand="0" w:evenHBand="0" w:firstRowFirstColumn="0" w:firstRowLastColumn="0" w:lastRowFirstColumn="0" w:lastRowLastColumn="0"/>
+            <w:tcW w:w="2019" w:type="dxa"/>
+          </w:tcPr>
+          <w:p>
+            <w:r>
+              <w:t>RNF</w:t>
+            </w:r>
+            <w:r>
+              <w:t>02</w:t>
+            </w:r>
+          </w:p>
+        </w:tc>
+        <w:tc>
+          <w:tcPr>
+            <w:tcW w:w="1804" w:type="dxa"/>
+          </w:tcPr>
+          <w:p>
+            <w:pPr>
+              <w:pStyle w:val="Default"/>
+              <w:cnfStyle w:val="000000000000" w:firstRow="0" w:lastRow="0" w:firstColumn="0" w:lastColumn="0" w:oddVBand="0" w:evenVBand="0" w:oddHBand="0" w:evenHBand="0" w:firstRowFirstColumn="0" w:firstRowLastColumn="0" w:lastRowFirstColumn="0" w:lastRowLastColumn="0"/>
+            </w:pPr>
+            <w:r>
+              <w:t>Integraci</w:t>
+            </w:r>
+            <w:r>
+              <w:rPr>
+                <w:rFonts w:cs="Times New Roman"/>
+              </w:rPr>
+              <w:t>ó</w:t>
+            </w:r>
+            <w:r>
+              <w:t xml:space="preserve">n de aplicaciones </w:t>
+            </w:r>
+          </w:p>
+          <w:p>
+            <w:pPr>
+              <w:cnfStyle w:val="000000000000" w:firstRow="0" w:lastRow="0" w:firstColumn="0" w:lastColumn="0" w:oddVBand="0" w:evenVBand="0" w:oddHBand="0" w:evenHBand="0" w:firstRowFirstColumn="0" w:firstRowLastColumn="0" w:lastRowFirstColumn="0" w:lastRowLastColumn="0"/>
+              <w:rPr>
+                <w:rFonts w:ascii="Calibri" w:hAnsi="Calibri"/>
+              </w:rPr>
+            </w:pPr>
+          </w:p>
+        </w:tc>
+        <w:tc>
+          <w:tcPr>
+            <w:tcW w:w="2008" w:type="dxa"/>
+          </w:tcPr>
+          <w:p>
+            <w:pPr>
+              <w:cnfStyle w:val="000000000000" w:firstRow="0" w:lastRow="0" w:firstColumn="0" w:lastColumn="0" w:oddVBand="0" w:evenVBand="0" w:oddHBand="0" w:evenHBand="0" w:firstRowFirstColumn="0" w:firstRowLastColumn="0" w:lastRowFirstColumn="0" w:lastRowLastColumn="0"/>
+              <w:rPr>
+                <w:rFonts w:ascii="Calibri" w:hAnsi="Calibri"/>
+              </w:rPr>
+            </w:pPr>
+            <w:r>
+              <w:rPr>
+                <w:rFonts w:ascii="Calibri" w:hAnsi="Calibri"/>
+              </w:rPr>
+              <w:t>Interoperabilidad</w:t>
+            </w:r>
+          </w:p>
+        </w:tc>
+        <w:tc>
+          <w:tcPr>
+            <w:tcW w:w="2657" w:type="dxa"/>
+          </w:tcPr>
+          <w:p>
+            <w:pPr>
+              <w:cnfStyle w:val="000000000000" w:firstRow="0" w:lastRow="0" w:firstColumn="0" w:lastColumn="0" w:oddVBand="0" w:evenVBand="0" w:oddHBand="0" w:evenHBand="0" w:firstRowFirstColumn="0" w:firstRowLastColumn="0" w:lastRowFirstColumn="0" w:lastRowLastColumn="0"/>
+              <w:rPr>
+                <w:rFonts w:ascii="Calibri" w:hAnsi="Calibri"/>
+              </w:rPr>
+            </w:pPr>
+            <w:r>
+              <w:rPr>
+                <w:rFonts w:ascii="Calibri" w:hAnsi="Calibri"/>
+              </w:rPr>
+              <w:t xml:space="preserve">Desarrollar </w:t>
+            </w:r>
+            <w:proofErr w:type="spellStart"/>
+            <w:r>
+              <w:rPr>
+                <w:rFonts w:ascii="Calibri" w:hAnsi="Calibri"/>
+              </w:rPr>
+              <w:t>TePagoYa</w:t>
+            </w:r>
+            <w:proofErr w:type="spellEnd"/>
+            <w:r>
+              <w:rPr>
+                <w:rFonts w:ascii="Calibri" w:hAnsi="Calibri"/>
+              </w:rPr>
+              <w:t>/</w:t>
+            </w:r>
+            <w:proofErr w:type="spellStart"/>
+            <w:r>
+              <w:rPr>
+                <w:rFonts w:ascii="Calibri" w:hAnsi="Calibri"/>
+              </w:rPr>
+              <w:t>PayYouNow</w:t>
+            </w:r>
+            <w:proofErr w:type="spellEnd"/>
+            <w:r>
+              <w:rPr>
+                <w:rFonts w:ascii="Calibri" w:hAnsi="Calibri"/>
+              </w:rPr>
+              <w:t xml:space="preserve"> para resolver la integración e interoperabilidad. Para cada prestador de servicios se debe poder:</w:t>
+            </w:r>
+          </w:p>
+          <w:p>
+            <w:pPr>
+              <w:pStyle w:val="Prrafodelista"/>
+              <w:numPr>
+                <w:ilvl w:val="0"/>
+                <w:numId w:val="6"/>
+              </w:numPr>
+              <w:cnfStyle w:val="000000000000" w:firstRow="0" w:lastRow="0" w:firstColumn="0" w:lastColumn="0" w:oddVBand="0" w:evenVBand="0" w:oddHBand="0" w:evenHBand="0" w:firstRowFirstColumn="0" w:firstRowLastColumn="0" w:lastRowFirstColumn="0" w:lastRowLastColumn="0"/>
+              <w:rPr>
+                <w:rFonts w:ascii="Calibri" w:hAnsi="Calibri"/>
+              </w:rPr>
+            </w:pPr>
+            <w:r>
+              <w:rPr>
+                <w:rFonts w:ascii="Calibri" w:hAnsi="Calibri"/>
+              </w:rPr>
+              <w:t>Registrar una interfaz de servicio para acceder a la funcionalidad.</w:t>
+            </w:r>
+          </w:p>
+          <w:p>
+            <w:pPr>
+              <w:pStyle w:val="Prrafodelista"/>
+              <w:numPr>
+                <w:ilvl w:val="0"/>
+                <w:numId w:val="6"/>
+              </w:numPr>
+              <w:cnfStyle w:val="000000000000" w:firstRow="0" w:lastRow="0" w:firstColumn="0" w:lastColumn="0" w:oddVBand="0" w:evenVBand="0" w:oddHBand="0" w:evenHBand="0" w:firstRowFirstColumn="0" w:firstRowLastColumn="0" w:lastRowFirstColumn="0" w:lastRowLastColumn="0"/>
+              <w:rPr>
+                <w:rFonts w:ascii="Calibri" w:hAnsi="Calibri"/>
+              </w:rPr>
+            </w:pPr>
+            <w:r>
+              <w:rPr>
+                <w:rFonts w:ascii="Calibri" w:hAnsi="Calibri"/>
+              </w:rPr>
+              <w:t>Especificar propiedades sobra la interfaz.</w:t>
+            </w:r>
+          </w:p>
+          <w:p>
+            <w:pPr>
+              <w:pStyle w:val="Prrafodelista"/>
+              <w:numPr>
+                <w:ilvl w:val="0"/>
+                <w:numId w:val="6"/>
+              </w:numPr>
+              <w:cnfStyle w:val="000000000000" w:firstRow="0" w:lastRow="0" w:firstColumn="0" w:lastColumn="0" w:oddVBand="0" w:evenVBand="0" w:oddHBand="0" w:evenHBand="0" w:firstRowFirstColumn="0" w:firstRowLastColumn="0" w:lastRowFirstColumn="0" w:lastRowLastColumn="0"/>
+              <w:rPr>
+                <w:rFonts w:ascii="Calibri" w:hAnsi="Calibri"/>
+              </w:rPr>
+            </w:pPr>
+            <w:r>
+              <w:rPr>
+                <w:rFonts w:ascii="Calibri" w:hAnsi="Calibri"/>
+              </w:rPr>
+              <w:t>Localizar la interfaz de un servicio registrado.</w:t>
+            </w:r>
+          </w:p>
+          <w:p>
+            <w:pPr>
+              <w:pStyle w:val="Prrafodelista"/>
+              <w:numPr>
+                <w:ilvl w:val="0"/>
+                <w:numId w:val="6"/>
+              </w:numPr>
+              <w:cnfStyle w:val="000000000000" w:firstRow="0" w:lastRow="0" w:firstColumn="0" w:lastColumn="0" w:oddVBand="0" w:evenVBand="0" w:oddHBand="0" w:evenHBand="0" w:firstRowFirstColumn="0" w:firstRowLastColumn="0" w:lastRowFirstColumn="0" w:lastRowLastColumn="0"/>
+              <w:rPr>
+                <w:rFonts w:ascii="Calibri" w:hAnsi="Calibri"/>
+              </w:rPr>
+            </w:pPr>
+            <w:r>
+              <w:rPr>
+                <w:rFonts w:ascii="Calibri" w:hAnsi="Calibri"/>
+              </w:rPr>
+              <w:t>Facilitar la invocación de las funcionalidades</w:t>
+            </w:r>
+          </w:p>
+        </w:tc>
+      </w:tr>
+      <w:tr>
+        <w:tc>
+          <w:tcPr>
+            <w:cnfStyle w:val="001000000000" w:firstRow="0" w:lastRow="0" w:firstColumn="1" w:lastColumn="0" w:oddVBand="0" w:evenVBand="0" w:oddHBand="0" w:evenHBand="0" w:firstRowFirstColumn="0" w:firstRowLastColumn="0" w:lastRowFirstColumn="0" w:lastRowLastColumn="0"/>
+            <w:tcW w:w="2019" w:type="dxa"/>
+          </w:tcPr>
+          <w:p>
+            <w:r>
+              <w:t>RNF03</w:t>
+            </w:r>
+          </w:p>
+        </w:tc>
+        <w:tc>
+          <w:tcPr>
+            <w:tcW w:w="1804" w:type="dxa"/>
+          </w:tcPr>
+          <w:p>
+            <w:pPr>
+              <w:pStyle w:val="Default"/>
+              <w:cnfStyle w:val="000000000000" w:firstRow="0" w:lastRow="0" w:firstColumn="0" w:lastColumn="0" w:oddVBand="0" w:evenVBand="0" w:oddHBand="0" w:evenHBand="0" w:firstRowFirstColumn="0" w:firstRowLastColumn="0" w:lastRowFirstColumn="0" w:lastRowLastColumn="0"/>
+            </w:pPr>
+            <w:r>
+              <w:t>Gesti</w:t>
+            </w:r>
+            <w:r>
+              <w:rPr>
+                <w:rFonts w:cs="Times New Roman"/>
+              </w:rPr>
+              <w:t>ó</w:t>
+            </w:r>
+            <w:r>
+              <w:t xml:space="preserve">n de fallas y errores </w:t>
+            </w:r>
+          </w:p>
+          <w:p>
+            <w:pPr>
+              <w:pStyle w:val="Default"/>
+              <w:cnfStyle w:val="000000000000" w:firstRow="0" w:lastRow="0" w:firstColumn="0" w:lastColumn="0" w:oddVBand="0" w:evenVBand="0" w:oddHBand="0" w:evenHBand="0" w:firstRowFirstColumn="0" w:firstRowLastColumn="0" w:lastRowFirstColumn="0" w:lastRowLastColumn="0"/>
+            </w:pPr>
+          </w:p>
+        </w:tc>
+        <w:tc>
+          <w:tcPr>
+            <w:tcW w:w="2008" w:type="dxa"/>
+          </w:tcPr>
+          <w:p>
+            <w:pPr>
+              <w:pStyle w:val="Default"/>
+              <w:cnfStyle w:val="000000000000" w:firstRow="0" w:lastRow="0" w:firstColumn="0" w:lastColumn="0" w:oddVBand="0" w:evenVBand="0" w:oddHBand="0" w:evenHBand="0" w:firstRowFirstColumn="0" w:firstRowLastColumn="0" w:lastRowFirstColumn="0" w:lastRowLastColumn="0"/>
+            </w:pPr>
+            <w:r>
+              <w:t>Testeabilidad</w:t>
+            </w:r>
+          </w:p>
+        </w:tc>
+        <w:tc>
+          <w:tcPr>
+            <w:tcW w:w="2657" w:type="dxa"/>
+          </w:tcPr>
+          <w:p>
+            <w:pPr>
+              <w:cnfStyle w:val="000000000000" w:firstRow="0" w:lastRow="0" w:firstColumn="0" w:lastColumn="0" w:oddVBand="0" w:evenVBand="0" w:oddHBand="0" w:evenHBand="0" w:firstRowFirstColumn="0" w:firstRowLastColumn="0" w:lastRowFirstColumn="0" w:lastRowLastColumn="0"/>
+              <w:rPr>
+                <w:rFonts w:ascii="Calibri" w:hAnsi="Calibri"/>
+              </w:rPr>
+            </w:pPr>
+            <w:r>
+              <w:rPr>
+                <w:rFonts w:ascii="Calibri" w:hAnsi="Calibri"/>
+              </w:rPr>
+              <w:t>El sistema debe proveer suficiente información que permita conocer el detalle de las tareas que se realizan.</w:t>
+            </w:r>
+          </w:p>
+        </w:tc>
+      </w:tr>
+      <w:tr>
+        <w:tc>
+          <w:tcPr>
+            <w:cnfStyle w:val="001000000000" w:firstRow="0" w:lastRow="0" w:firstColumn="1" w:lastColumn="0" w:oddVBand="0" w:evenVBand="0" w:oddHBand="0" w:evenHBand="0" w:firstRowFirstColumn="0" w:firstRowLastColumn="0" w:lastRowFirstColumn="0" w:lastRowLastColumn="0"/>
+            <w:tcW w:w="2019" w:type="dxa"/>
+          </w:tcPr>
+          <w:p>
+            <w:r>
+              <w:t>RNF04</w:t>
+            </w:r>
+          </w:p>
+        </w:tc>
+        <w:tc>
+          <w:tcPr>
+            <w:tcW w:w="1804" w:type="dxa"/>
+          </w:tcPr>
+          <w:p>
+            <w:pPr>
+              <w:pStyle w:val="Default"/>
+              <w:cnfStyle w:val="000000000000" w:firstRow="0" w:lastRow="0" w:firstColumn="0" w:lastColumn="0" w:oddVBand="0" w:evenVBand="0" w:oddHBand="0" w:evenHBand="0" w:firstRowFirstColumn="0" w:firstRowLastColumn="0" w:lastRowFirstColumn="0" w:lastRowLastColumn="0"/>
+            </w:pPr>
+            <w:r>
+              <w:t>Recuperaci</w:t>
+            </w:r>
+            <w:r>
+              <w:rPr>
+                <w:rFonts w:cs="Times New Roman"/>
+              </w:rPr>
+              <w:t>ó</w:t>
+            </w:r>
+            <w:r>
+              <w:t xml:space="preserve">n de fallas </w:t>
+            </w:r>
+          </w:p>
+          <w:p>
+            <w:pPr>
+              <w:pStyle w:val="Default"/>
+              <w:cnfStyle w:val="000000000000" w:firstRow="0" w:lastRow="0" w:firstColumn="0" w:lastColumn="0" w:oddVBand="0" w:evenVBand="0" w:oddHBand="0" w:evenHBand="0" w:firstRowFirstColumn="0" w:firstRowLastColumn="0" w:lastRowFirstColumn="0" w:lastRowLastColumn="0"/>
+            </w:pPr>
+          </w:p>
+        </w:tc>
+        <w:tc>
+          <w:tcPr>
+            <w:tcW w:w="2008" w:type="dxa"/>
+          </w:tcPr>
+          <w:p>
+            <w:pPr>
+              <w:cnfStyle w:val="000000000000" w:firstRow="0" w:lastRow="0" w:firstColumn="0" w:lastColumn="0" w:oddVBand="0" w:evenVBand="0" w:oddHBand="0" w:evenHBand="0" w:firstRowFirstColumn="0" w:firstRowLastColumn="0" w:lastRowFirstColumn="0" w:lastRowLastColumn="0"/>
+              <w:rPr>
+                <w:rFonts w:ascii="Calibri" w:hAnsi="Calibri"/>
+              </w:rPr>
+            </w:pPr>
+            <w:r>
+              <w:rPr>
+                <w:rFonts w:ascii="Calibri" w:hAnsi="Calibri"/>
+              </w:rPr>
+              <w:t>Disponibilidad</w:t>
+            </w:r>
+          </w:p>
+        </w:tc>
+        <w:tc>
+          <w:tcPr>
+            <w:tcW w:w="2657" w:type="dxa"/>
+          </w:tcPr>
+          <w:p>
+            <w:pPr>
+              <w:cnfStyle w:val="000000000000" w:firstRow="0" w:lastRow="0" w:firstColumn="0" w:lastColumn="0" w:oddVBand="0" w:evenVBand="0" w:oddHBand="0" w:evenHBand="0" w:firstRowFirstColumn="0" w:firstRowLastColumn="0" w:lastRowFirstColumn="0" w:lastRowLastColumn="0"/>
+              <w:rPr>
+                <w:rFonts w:ascii="Calibri" w:hAnsi="Calibri"/>
+              </w:rPr>
+            </w:pPr>
+            <w:r>
+              <w:rPr>
+                <w:rFonts w:ascii="Calibri" w:hAnsi="Calibri"/>
+              </w:rPr>
+              <w:t>En caso de ocurrir una falla o errores es imprescindible que el sistema provea toda la información.</w:t>
+            </w:r>
+          </w:p>
+        </w:tc>
+      </w:tr>
+      <w:tr>
+        <w:tc>
+          <w:tcPr>
+            <w:cnfStyle w:val="001000000000" w:firstRow="0" w:lastRow="0" w:firstColumn="1" w:lastColumn="0" w:oddVBand="0" w:evenVBand="0" w:oddHBand="0" w:evenHBand="0" w:firstRowFirstColumn="0" w:firstRowLastColumn="0" w:lastRowFirstColumn="0" w:lastRowLastColumn="0"/>
+            <w:tcW w:w="2019" w:type="dxa"/>
+          </w:tcPr>
+          <w:p>
+            <w:r>
+              <w:lastRenderedPageBreak/>
+              <w:t>RNF05</w:t>
+            </w:r>
+          </w:p>
+        </w:tc>
+        <w:tc>
+          <w:tcPr>
+            <w:tcW w:w="1804" w:type="dxa"/>
+          </w:tcPr>
+          <w:p>
+            <w:pPr>
+              <w:cnfStyle w:val="000000000000" w:firstRow="0" w:lastRow="0" w:firstColumn="0" w:lastColumn="0" w:oddVBand="0" w:evenVBand="0" w:oddHBand="0" w:evenHBand="0" w:firstRowFirstColumn="0" w:firstRowLastColumn="0" w:lastRowFirstColumn="0" w:lastRowLastColumn="0"/>
+              <w:rPr>
+                <w:rFonts w:ascii="Calibri" w:hAnsi="Calibri"/>
+              </w:rPr>
+            </w:pPr>
+            <w:r>
+              <w:rPr>
+                <w:rFonts w:ascii="Calibri" w:hAnsi="Calibri"/>
+              </w:rPr>
+              <w:t>Autenticación</w:t>
+            </w:r>
+          </w:p>
+        </w:tc>
+        <w:tc>
+          <w:tcPr>
+            <w:tcW w:w="2008" w:type="dxa"/>
+          </w:tcPr>
+          <w:p>
+            <w:pPr>
+              <w:cnfStyle w:val="000000000000" w:firstRow="0" w:lastRow="0" w:firstColumn="0" w:lastColumn="0" w:oddVBand="0" w:evenVBand="0" w:oddHBand="0" w:evenHBand="0" w:firstRowFirstColumn="0" w:firstRowLastColumn="0" w:lastRowFirstColumn="0" w:lastRowLastColumn="0"/>
+              <w:rPr>
+                <w:rFonts w:ascii="Calibri" w:hAnsi="Calibri"/>
+              </w:rPr>
+            </w:pPr>
+            <w:r>
+              <w:rPr>
+                <w:rFonts w:ascii="Calibri" w:hAnsi="Calibri"/>
+              </w:rPr>
+              <w:t>Seguridad</w:t>
+            </w:r>
+          </w:p>
+        </w:tc>
+        <w:tc>
+          <w:tcPr>
+            <w:tcW w:w="2657" w:type="dxa"/>
+          </w:tcPr>
+          <w:p>
+            <w:pPr>
+              <w:cnfStyle w:val="000000000000" w:firstRow="0" w:lastRow="0" w:firstColumn="0" w:lastColumn="0" w:oddVBand="0" w:evenVBand="0" w:oddHBand="0" w:evenHBand="0" w:firstRowFirstColumn="0" w:firstRowLastColumn="0" w:lastRowFirstColumn="0" w:lastRowLastColumn="0"/>
+              <w:rPr>
+                <w:rFonts w:ascii="Calibri" w:hAnsi="Calibri"/>
+              </w:rPr>
+            </w:pPr>
+            <w:r>
+              <w:rPr>
+                <w:rFonts w:ascii="Calibri" w:hAnsi="Calibri"/>
+              </w:rPr>
+              <w:t>Autenticación</w:t>
+            </w:r>
+            <w:r>
+              <w:rPr>
+                <w:rFonts w:ascii="Calibri" w:hAnsi="Calibri"/>
+              </w:rPr>
+              <w:t xml:space="preserve">, para toda aplicación prestado de servicios que se registre en </w:t>
+            </w:r>
+            <w:proofErr w:type="spellStart"/>
+            <w:r>
+              <w:rPr>
+                <w:rFonts w:ascii="Calibri" w:hAnsi="Calibri"/>
+              </w:rPr>
+              <w:t>TePagoYa</w:t>
+            </w:r>
+            <w:proofErr w:type="spellEnd"/>
+            <w:r>
+              <w:rPr>
+                <w:rFonts w:ascii="Calibri" w:hAnsi="Calibri"/>
+              </w:rPr>
+              <w:t>/</w:t>
+            </w:r>
+            <w:proofErr w:type="spellStart"/>
+            <w:r>
+              <w:rPr>
+                <w:rFonts w:ascii="Calibri" w:hAnsi="Calibri"/>
+              </w:rPr>
+              <w:t>PayYouNow</w:t>
+            </w:r>
+            <w:proofErr w:type="spellEnd"/>
+            <w:r>
+              <w:rPr>
+                <w:rFonts w:ascii="Calibri" w:hAnsi="Calibri"/>
+              </w:rPr>
+              <w:t xml:space="preserve"> se requiere que todas sus operaciones publicadas sean invocadas únicamente a través de </w:t>
+            </w:r>
+            <w:proofErr w:type="spellStart"/>
+            <w:r>
+              <w:rPr>
+                <w:rFonts w:ascii="Calibri" w:hAnsi="Calibri"/>
+              </w:rPr>
+              <w:t>TePagoYa</w:t>
+            </w:r>
+            <w:proofErr w:type="spellEnd"/>
+            <w:r>
+              <w:rPr>
+                <w:rFonts w:ascii="Calibri" w:hAnsi="Calibri"/>
+              </w:rPr>
+              <w:t>/</w:t>
+            </w:r>
+            <w:proofErr w:type="spellStart"/>
+            <w:r>
+              <w:rPr>
+                <w:rFonts w:ascii="Calibri" w:hAnsi="Calibri"/>
+              </w:rPr>
+              <w:t>PayYouNow</w:t>
+            </w:r>
+            <w:proofErr w:type="spellEnd"/>
+          </w:p>
+        </w:tc>
+      </w:tr>
+      <w:tr>
+        <w:tc>
+          <w:tcPr>
+            <w:cnfStyle w:val="001000000000" w:firstRow="0" w:lastRow="0" w:firstColumn="1" w:lastColumn="0" w:oddVBand="0" w:evenVBand="0" w:oddHBand="0" w:evenHBand="0" w:firstRowFirstColumn="0" w:firstRowLastColumn="0" w:lastRowFirstColumn="0" w:lastRowLastColumn="0"/>
+            <w:tcW w:w="2019" w:type="dxa"/>
+          </w:tcPr>
+          <w:p>
+            <w:r>
+              <w:t>RNF06</w:t>
+            </w:r>
+          </w:p>
+        </w:tc>
+        <w:tc>
+          <w:tcPr>
+            <w:tcW w:w="1804" w:type="dxa"/>
+          </w:tcPr>
+          <w:p>
+            <w:pPr>
+              <w:cnfStyle w:val="000000000000" w:firstRow="0" w:lastRow="0" w:firstColumn="0" w:lastColumn="0" w:oddVBand="0" w:evenVBand="0" w:oddHBand="0" w:evenHBand="0" w:firstRowFirstColumn="0" w:firstRowLastColumn="0" w:lastRowFirstColumn="0" w:lastRowLastColumn="0"/>
+              <w:rPr>
+                <w:rFonts w:ascii="Calibri" w:hAnsi="Calibri"/>
+              </w:rPr>
+            </w:pPr>
+            <w:r>
+              <w:rPr>
+                <w:rFonts w:ascii="Calibri" w:hAnsi="Calibri"/>
+              </w:rPr>
+              <w:t>Estándares de seguridad</w:t>
+            </w:r>
+          </w:p>
+        </w:tc>
+        <w:tc>
+          <w:tcPr>
+            <w:tcW w:w="2008" w:type="dxa"/>
+          </w:tcPr>
+          <w:p>
+            <w:pPr>
+              <w:cnfStyle w:val="000000000000" w:firstRow="0" w:lastRow="0" w:firstColumn="0" w:lastColumn="0" w:oddVBand="0" w:evenVBand="0" w:oddHBand="0" w:evenHBand="0" w:firstRowFirstColumn="0" w:firstRowLastColumn="0" w:lastRowFirstColumn="0" w:lastRowLastColumn="0"/>
+              <w:rPr>
+                <w:rFonts w:ascii="Calibri" w:hAnsi="Calibri"/>
+              </w:rPr>
+            </w:pPr>
+            <w:r>
+              <w:rPr>
+                <w:rFonts w:ascii="Calibri" w:hAnsi="Calibri"/>
+              </w:rPr>
+              <w:t>Seguridad</w:t>
+            </w:r>
+          </w:p>
+        </w:tc>
+        <w:tc>
+          <w:tcPr>
+            <w:tcW w:w="2657" w:type="dxa"/>
+          </w:tcPr>
+          <w:p>
+            <w:pPr>
+              <w:cnfStyle w:val="000000000000" w:firstRow="0" w:lastRow="0" w:firstColumn="0" w:lastColumn="0" w:oddVBand="0" w:evenVBand="0" w:oddHBand="0" w:evenHBand="0" w:firstRowFirstColumn="0" w:firstRowLastColumn="0" w:lastRowFirstColumn="0" w:lastRowLastColumn="0"/>
+              <w:rPr>
+                <w:rFonts w:ascii="Calibri" w:hAnsi="Calibri"/>
+              </w:rPr>
+            </w:pPr>
+            <w:r>
+              <w:rPr>
+                <w:rFonts w:ascii="Calibri" w:hAnsi="Calibri"/>
+              </w:rPr>
+              <w:t>Toda aplicación debe cumplir con los estándares de seguridad de PCI al máximo nivel posible, pudiendo demostrar y justificar a cada momento el nivel de cumplimiento.</w:t>
+            </w:r>
+          </w:p>
+        </w:tc>
+      </w:tr>
+      <w:tr>
+        <w:tc>
+          <w:tcPr>
+            <w:cnfStyle w:val="001000000000" w:firstRow="0" w:lastRow="0" w:firstColumn="1" w:lastColumn="0" w:oddVBand="0" w:evenVBand="0" w:oddHBand="0" w:evenHBand="0" w:firstRowFirstColumn="0" w:firstRowLastColumn="0" w:lastRowFirstColumn="0" w:lastRowLastColumn="0"/>
+            <w:tcW w:w="2019" w:type="dxa"/>
+          </w:tcPr>
+          <w:p>
+            <w:r>
+              <w:t>RNF07</w:t>
+            </w:r>
+          </w:p>
+        </w:tc>
+        <w:tc>
+          <w:tcPr>
+            <w:tcW w:w="1804" w:type="dxa"/>
+          </w:tcPr>
+          <w:p>
+            <w:pPr>
+              <w:pStyle w:val="Default"/>
+              <w:cnfStyle w:val="000000000000" w:firstRow="0" w:lastRow="0" w:firstColumn="0" w:lastColumn="0" w:oddVBand="0" w:evenVBand="0" w:oddHBand="0" w:evenHBand="0" w:firstRowFirstColumn="0" w:firstRowLastColumn="0" w:lastRowFirstColumn="0" w:lastRowLastColumn="0"/>
+            </w:pPr>
+            <w:r>
+              <w:t xml:space="preserve">Tiempo de respuesta </w:t>
+            </w:r>
+          </w:p>
+          <w:p>
+            <w:pPr>
+              <w:cnfStyle w:val="000000000000" w:firstRow="0" w:lastRow="0" w:firstColumn="0" w:lastColumn="0" w:oddVBand="0" w:evenVBand="0" w:oddHBand="0" w:evenHBand="0" w:firstRowFirstColumn="0" w:firstRowLastColumn="0" w:lastRowFirstColumn="0" w:lastRowLastColumn="0"/>
+              <w:rPr>
+                <w:rFonts w:ascii="Calibri" w:hAnsi="Calibri"/>
+              </w:rPr>
+            </w:pPr>
+          </w:p>
+        </w:tc>
+        <w:tc>
+          <w:tcPr>
+            <w:tcW w:w="2008" w:type="dxa"/>
+          </w:tcPr>
+          <w:p>
+            <w:pPr>
+              <w:pStyle w:val="Default"/>
+              <w:cnfStyle w:val="000000000000" w:firstRow="0" w:lastRow="0" w:firstColumn="0" w:lastColumn="0" w:oddVBand="0" w:evenVBand="0" w:oddHBand="0" w:evenHBand="0" w:firstRowFirstColumn="0" w:firstRowLastColumn="0" w:lastRowFirstColumn="0" w:lastRowLastColumn="0"/>
+            </w:pPr>
+            <w:r>
+              <w:t xml:space="preserve">Performance </w:t>
+            </w:r>
+          </w:p>
+          <w:p>
+            <w:pPr>
+              <w:cnfStyle w:val="000000000000" w:firstRow="0" w:lastRow="0" w:firstColumn="0" w:lastColumn="0" w:oddVBand="0" w:evenVBand="0" w:oddHBand="0" w:evenHBand="0" w:firstRowFirstColumn="0" w:firstRowLastColumn="0" w:lastRowFirstColumn="0" w:lastRowLastColumn="0"/>
+              <w:rPr>
+                <w:rFonts w:ascii="Calibri" w:hAnsi="Calibri"/>
+              </w:rPr>
+            </w:pPr>
+          </w:p>
+        </w:tc>
+        <w:tc>
+          <w:tcPr>
+            <w:tcW w:w="2657" w:type="dxa"/>
+          </w:tcPr>
+          <w:p>
+            <w:pPr>
+              <w:pStyle w:val="Default"/>
+              <w:cnfStyle w:val="000000000000" w:firstRow="0" w:lastRow="0" w:firstColumn="0" w:lastColumn="0" w:oddVBand="0" w:evenVBand="0" w:oddHBand="0" w:evenHBand="0" w:firstRowFirstColumn="0" w:firstRowLastColumn="0" w:lastRowFirstColumn="0" w:lastRowLastColumn="0"/>
+            </w:pPr>
+            <w:r>
+              <w:t xml:space="preserve">Se debe minimizar el tiempo de respuesta de las peticiones entre aplicaciones </w:t>
+            </w:r>
+          </w:p>
+        </w:tc>
+      </w:tr>
+    </w:tbl>
+    <w:p/>
+    <w:p>
+      <w:pPr>
+        <w:pStyle w:val="Ttulo1"/>
+        <w:numPr>
+          <w:ilvl w:val="0"/>
+          <w:numId w:val="2"/>
+        </w:numPr>
+      </w:pPr>
+      <w:bookmarkStart w:id="7" w:name="_Toc530790189"/>
+      <w:r>
+        <w:t>Documentación de la arquitectura</w:t>
+      </w:r>
+      <w:bookmarkEnd w:id="7"/>
+    </w:p>
+    <w:p/>
+    <w:p>
+      <w:pPr>
+        <w:pStyle w:val="Sinespaciado"/>
+        <w:jc w:val="both"/>
+      </w:pPr>
+      <w:r>
+        <w:t xml:space="preserve">En esta sección se presentara la arquitectura del sistema desarrollado como solución a la problemática descripta en las secciones anteriores. Esta representación se llevara a cabo mediante la utilización de diferentes vistas del sistemas, las cuales se </w:t>
+      </w:r>
+      <w:r>
+        <w:t>irán</w:t>
+      </w:r>
+      <w:r>
+        <w:t xml:space="preserve"> detallando y explicando de manera de poder demostrar los requerimientos que fueron implementados en el sistemas y los atributos de calidad que los mismos contemplan.</w:t>
+      </w:r>
+    </w:p>
+    <w:p>
+      <w:pPr>
+        <w:pStyle w:val="Sinespaciado"/>
+        <w:jc w:val="both"/>
+      </w:pPr>
+    </w:p>
+    <w:p>
+      <w:pPr>
+        <w:pStyle w:val="Sinespaciado"/>
+        <w:jc w:val="both"/>
+      </w:pPr>
+      <w:r>
+        <w:t>Comenzaremos presentando el sistema en general mediante una vista de componente</w:t>
+      </w:r>
+      <w:r>
+        <w:t>s</w:t>
+      </w:r>
+      <w:r>
+        <w:t xml:space="preserve"> y conectores, esta vista nos permitirá demostrar el funcionamiento del sistema desarrollador y dar una base de cómo esta compuesto el mismo. Luego de haber entendido el funcionamiento general del sistema se pasara el foco a los módulos del mismo, para lograr darle el detalle y la dimensión adecuada se utilizara la vista de módulos la cual nos ayudara a mostrar las decisiones de diseño que se fueron tomando en cada uno. Finalizaremos este apartado presentando una vista de asignación para demostrar como se distribuye el sistema en general.</w:t>
+      </w:r>
+    </w:p>
+    <w:p>
+      <w:pPr>
+        <w:pStyle w:val="Sinespaciado"/>
+        <w:jc w:val="both"/>
+      </w:pPr>
+    </w:p>
+    <w:p>
+      <w:pPr>
+        <w:rPr>
+          <w:rFonts w:asciiTheme="majorHAnsi" w:eastAsiaTheme="majorEastAsia" w:hAnsiTheme="majorHAnsi" w:cstheme="majorBidi"/>
+          <w:color w:val="2E74B5" w:themeColor="accent1" w:themeShade="BF"/>
+          <w:sz w:val="26"/>
+          <w:szCs w:val="26"/>
+        </w:rPr>
+      </w:pPr>
+      <w:r>
+        <w:br w:type="page"/>
+      </w:r>
+    </w:p>
+    <w:p>
+      <w:pPr>
+        <w:pStyle w:val="Ttulo2"/>
+      </w:pPr>
+      <w:bookmarkStart w:id="8" w:name="_Toc530790190"/>
+      <w:r>
+        <w:lastRenderedPageBreak/>
+        <w:t>3.1 – Vista de componentes y conectores general.</w:t>
+      </w:r>
+      <w:bookmarkEnd w:id="8"/>
+    </w:p>
+    <w:p/>
+    <w:p>
+      <w:pPr>
+        <w:pStyle w:val="Ttulo3"/>
+      </w:pPr>
+      <w:bookmarkStart w:id="9" w:name="_Toc530790191"/>
+      <w:r>
+        <w:t>3.1.1 – Representación primaria</w:t>
+      </w:r>
+      <w:bookmarkEnd w:id="9"/>
+    </w:p>
+    <w:p/>
+    <w:p>
+      <w:r>
+        <w:rPr>
+          <w:noProof/>
+          <w:lang w:eastAsia="es-ES_tradnl"/>
+        </w:rPr>
+        <w:drawing>
+          <wp:inline distT="0" distB="0" distL="0" distR="0" wp14:anchorId="5E960F43" wp14:editId="2D5BE69E">
+            <wp:extent cx="5395595" cy="2834005"/>
+            <wp:effectExtent l="0" t="0" r="0" b="10795"/>
+            <wp:docPr id="2" name="Imagen 2" descr="../../../../Downloads/ComponentesYConectoresGeneral.jpg"/>
+            <wp:cNvGraphicFramePr>
+              <a:graphicFrameLocks xmlns:a="http://schemas.openxmlformats.org/drawingml/2006/main" noChangeAspect="1"/>
+            </wp:cNvGraphicFramePr>
+            <a:graphic xmlns:a="http://schemas.openxmlformats.org/drawingml/2006/main">
+              <a:graphicData uri="http://schemas.openxmlformats.org/drawingml/2006/picture">
+                <pic:pic xmlns:pic="http://schemas.openxmlformats.org/drawingml/2006/picture">
+                  <pic:nvPicPr>
+                    <pic:cNvPr id="0" name="Picture 1" descr="../../../../Downloads/ComponentesYConectoresGeneral.jpg"/>
+                    <pic:cNvPicPr>
+                      <a:picLocks noChangeAspect="1" noChangeArrowheads="1"/>
+                    </pic:cNvPicPr>
+                  </pic:nvPicPr>
+                  <pic:blipFill>
+                    <a:blip r:embed="rId8">
+                      <a:extLst>
+                        <a:ext uri="{28A0092B-C50C-407E-A947-70E740481C1C}">
+                          <a14:useLocalDpi xmlns:a14="http://schemas.microsoft.com/office/drawing/2010/main" val="0"/>
+                        </a:ext>
+                      </a:extLst>
+                    </a:blip>
+                    <a:srcRect/>
+                    <a:stretch>
+                      <a:fillRect/>
+                    </a:stretch>
+                  </pic:blipFill>
+                  <pic:spPr bwMode="auto">
+                    <a:xfrm>
+                      <a:off x="0" y="0"/>
+                      <a:ext cx="5395595" cy="2834005"/>
+                    </a:xfrm>
+                    <a:prstGeom prst="rect">
+                      <a:avLst/>
+                    </a:prstGeom>
+                    <a:noFill/>
+                    <a:ln>
+                      <a:noFill/>
+                    </a:ln>
+                  </pic:spPr>
+                </pic:pic>
+              </a:graphicData>
+            </a:graphic>
+          </wp:inline>
+        </w:drawing>
+      </w:r>
+    </w:p>
+    <w:p/>
+    <w:p>
+      <w:pPr>
+        <w:pStyle w:val="Ttulo3"/>
+      </w:pPr>
+      <w:bookmarkStart w:id="10" w:name="_Toc530790192"/>
+      <w:r>
+        <w:t>3.1.2 – Catalogo de elementos</w:t>
+      </w:r>
+      <w:bookmarkEnd w:id="10"/>
+    </w:p>
+    <w:p/>
+    <w:tbl>
+      <w:tblPr>
+        <w:tblStyle w:val="Tabladecuadrcula4-nfasis1"/>
+        <w:tblW w:w="0" w:type="auto"/>
+        <w:tblLook w:val="06A0" w:firstRow="1" w:lastRow="0" w:firstColumn="1" w:lastColumn="0" w:noHBand="1" w:noVBand="1"/>
+      </w:tblPr>
+      <w:tblGrid>
+        <w:gridCol w:w="2014"/>
+        <w:gridCol w:w="1842"/>
+        <w:gridCol w:w="4632"/>
+      </w:tblGrid>
+      <w:tr>
+        <w:trPr>
+          <w:cnfStyle w:val="100000000000" w:firstRow="1" w:lastRow="0" w:firstColumn="0" w:lastColumn="0" w:oddVBand="0" w:evenVBand="0" w:oddHBand="0" w:evenHBand="0" w:firstRowFirstColumn="0" w:firstRowLastColumn="0" w:lastRowFirstColumn="0" w:lastRowLastColumn="0"/>
+          <w:tblHeader/>
+        </w:trPr>
+        <w:tc>
+          <w:tcPr>
+            <w:cnfStyle w:val="001000000000" w:firstRow="0" w:lastRow="0" w:firstColumn="1" w:lastColumn="0" w:oddVBand="0" w:evenVBand="0" w:oddHBand="0" w:evenHBand="0" w:firstRowFirstColumn="0" w:firstRowLastColumn="0" w:lastRowFirstColumn="0" w:lastRowLastColumn="0"/>
+            <w:tcW w:w="2014" w:type="dxa"/>
+          </w:tcPr>
+          <w:p>
+            <w:r>
+              <w:t>Elemento</w:t>
+            </w:r>
+          </w:p>
+        </w:tc>
+        <w:tc>
+          <w:tcPr>
+            <w:tcW w:w="1842" w:type="dxa"/>
+          </w:tcPr>
+          <w:p>
+            <w:pPr>
+              <w:cnfStyle w:val="100000000000" w:firstRow="1" w:lastRow="0" w:firstColumn="0" w:lastColumn="0" w:oddVBand="0" w:evenVBand="0" w:oddHBand="0" w:evenHBand="0" w:firstRowFirstColumn="0" w:firstRowLastColumn="0" w:lastRowFirstColumn="0" w:lastRowLastColumn="0"/>
+            </w:pPr>
+            <w:r>
+              <w:t>Tipo</w:t>
+            </w:r>
+          </w:p>
+        </w:tc>
+        <w:tc>
+          <w:tcPr>
+            <w:tcW w:w="4632" w:type="dxa"/>
+          </w:tcPr>
+          <w:p>
+            <w:pPr>
+              <w:cnfStyle w:val="100000000000" w:firstRow="1" w:lastRow="0" w:firstColumn="0" w:lastColumn="0" w:oddVBand="0" w:evenVBand="0" w:oddHBand="0" w:evenHBand="0" w:firstRowFirstColumn="0" w:firstRowLastColumn="0" w:lastRowFirstColumn="0" w:lastRowLastColumn="0"/>
+            </w:pPr>
+            <w:r>
+              <w:t>Responsabilidades</w:t>
+            </w:r>
+          </w:p>
+        </w:tc>
+      </w:tr>
+      <w:tr>
+        <w:tc>
+          <w:tcPr>
+            <w:cnfStyle w:val="001000000000" w:firstRow="0" w:lastRow="0" w:firstColumn="1" w:lastColumn="0" w:oddVBand="0" w:evenVBand="0" w:oddHBand="0" w:evenHBand="0" w:firstRowFirstColumn="0" w:firstRowLastColumn="0" w:lastRowFirstColumn="0" w:lastRowLastColumn="0"/>
+            <w:tcW w:w="2014" w:type="dxa"/>
+          </w:tcPr>
+          <w:p>
+            <w:proofErr w:type="spellStart"/>
+            <w:r>
+              <w:t>Authentication</w:t>
+            </w:r>
+            <w:proofErr w:type="spellEnd"/>
+          </w:p>
+        </w:tc>
+        <w:tc>
+          <w:tcPr>
+            <w:tcW w:w="1842" w:type="dxa"/>
+          </w:tcPr>
+          <w:p>
+            <w:pPr>
+              <w:cnfStyle w:val="000000000000" w:firstRow="0" w:lastRow="0" w:firstColumn="0" w:lastColumn="0" w:oddVBand="0" w:evenVBand="0" w:oddHBand="0" w:evenHBand="0" w:firstRowFirstColumn="0" w:firstRowLastColumn="0" w:lastRowFirstColumn="0" w:lastRowLastColumn="0"/>
+            </w:pPr>
+            <w:r>
+              <w:t>Express Server</w:t>
+            </w:r>
+          </w:p>
+        </w:tc>
+        <w:tc>
+          <w:tcPr>
+            <w:tcW w:w="4632" w:type="dxa"/>
+          </w:tcPr>
+          <w:p>
+            <w:pPr>
+              <w:cnfStyle w:val="000000000000" w:firstRow="0" w:lastRow="0" w:firstColumn="0" w:lastColumn="0" w:oddVBand="0" w:evenVBand="0" w:oddHBand="0" w:evenHBand="0" w:firstRowFirstColumn="0" w:firstRowLastColumn="0" w:lastRowFirstColumn="0" w:lastRowLastColumn="0"/>
+            </w:pPr>
+            <w:r>
+              <w:t xml:space="preserve">Es el encargado de manejar la autenticación de los </w:t>
+            </w:r>
+            <w:proofErr w:type="spellStart"/>
+            <w:r>
+              <w:t>modulos</w:t>
+            </w:r>
+            <w:proofErr w:type="spellEnd"/>
+            <w:r>
+              <w:t xml:space="preserve">, registra los </w:t>
+            </w:r>
+            <w:proofErr w:type="spellStart"/>
+            <w:r>
+              <w:t>modulos</w:t>
+            </w:r>
+            <w:proofErr w:type="spellEnd"/>
+            <w:r>
+              <w:t xml:space="preserve">, provee </w:t>
+            </w:r>
+            <w:proofErr w:type="spellStart"/>
+            <w:r>
+              <w:t>tokens</w:t>
+            </w:r>
+            <w:proofErr w:type="spellEnd"/>
+            <w:r>
+              <w:t xml:space="preserve"> y los valida.</w:t>
+            </w:r>
+          </w:p>
+        </w:tc>
+      </w:tr>
+      <w:tr>
+        <w:tc>
+          <w:tcPr>
+            <w:cnfStyle w:val="001000000000" w:firstRow="0" w:lastRow="0" w:firstColumn="1" w:lastColumn="0" w:oddVBand="0" w:evenVBand="0" w:oddHBand="0" w:evenHBand="0" w:firstRowFirstColumn="0" w:firstRowLastColumn="0" w:lastRowFirstColumn="0" w:lastRowLastColumn="0"/>
+            <w:tcW w:w="2014" w:type="dxa"/>
+          </w:tcPr>
+          <w:p>
+            <w:proofErr w:type="spellStart"/>
+            <w:r>
+              <w:t>PayYouNow</w:t>
+            </w:r>
+            <w:proofErr w:type="spellEnd"/>
+          </w:p>
+        </w:tc>
+        <w:tc>
+          <w:tcPr>
+            <w:tcW w:w="1842" w:type="dxa"/>
+          </w:tcPr>
+          <w:p>
+            <w:pPr>
+              <w:cnfStyle w:val="000000000000" w:firstRow="0" w:lastRow="0" w:firstColumn="0" w:lastColumn="0" w:oddVBand="0" w:evenVBand="0" w:oddHBand="0" w:evenHBand="0" w:firstRowFirstColumn="0" w:firstRowLastColumn="0" w:lastRowFirstColumn="0" w:lastRowLastColumn="0"/>
+            </w:pPr>
+            <w:r>
+              <w:t>Express Server</w:t>
+            </w:r>
+          </w:p>
+        </w:tc>
+        <w:tc>
+          <w:tcPr>
+            <w:tcW w:w="4632" w:type="dxa"/>
+          </w:tcPr>
+          <w:p>
+            <w:pPr>
+              <w:cnfStyle w:val="000000000000" w:firstRow="0" w:lastRow="0" w:firstColumn="0" w:lastColumn="0" w:oddVBand="0" w:evenVBand="0" w:oddHBand="0" w:evenHBand="0" w:firstRowFirstColumn="0" w:firstRowLastColumn="0" w:lastRowFirstColumn="0" w:lastRowLastColumn="0"/>
+            </w:pPr>
+            <w:r>
+              <w:t xml:space="preserve">Es el encargado de la interoperabilidad entre todos los </w:t>
+            </w:r>
+            <w:proofErr w:type="spellStart"/>
+            <w:r>
+              <w:t>modulos</w:t>
+            </w:r>
+            <w:proofErr w:type="spellEnd"/>
+            <w:r>
+              <w:t xml:space="preserve"> y de las comunicaciones del mismo expone servicios REST en las cuales se pueden registrar servicios o consumir servicios registrados.</w:t>
+            </w:r>
+          </w:p>
+        </w:tc>
+      </w:tr>
+      <w:tr>
+        <w:tc>
+          <w:tcPr>
+            <w:cnfStyle w:val="001000000000" w:firstRow="0" w:lastRow="0" w:firstColumn="1" w:lastColumn="0" w:oddVBand="0" w:evenVBand="0" w:oddHBand="0" w:evenHBand="0" w:firstRowFirstColumn="0" w:firstRowLastColumn="0" w:lastRowFirstColumn="0" w:lastRowLastColumn="0"/>
+            <w:tcW w:w="2014" w:type="dxa"/>
+          </w:tcPr>
+          <w:p>
+            <w:r>
+              <w:t>Commerce</w:t>
+            </w:r>
+          </w:p>
+        </w:tc>
+        <w:tc>
+          <w:tcPr>
+            <w:tcW w:w="1842" w:type="dxa"/>
+          </w:tcPr>
+          <w:p>
+            <w:pPr>
+              <w:cnfStyle w:val="000000000000" w:firstRow="0" w:lastRow="0" w:firstColumn="0" w:lastColumn="0" w:oddVBand="0" w:evenVBand="0" w:oddHBand="0" w:evenHBand="0" w:firstRowFirstColumn="0" w:firstRowLastColumn="0" w:lastRowFirstColumn="0" w:lastRowLastColumn="0"/>
+            </w:pPr>
+            <w:r>
+              <w:t>Express Server</w:t>
+            </w:r>
+          </w:p>
+        </w:tc>
+        <w:tc>
+          <w:tcPr>
+            <w:tcW w:w="4632" w:type="dxa"/>
+          </w:tcPr>
+          <w:p>
+            <w:pPr>
+              <w:cnfStyle w:val="000000000000" w:firstRow="0" w:lastRow="0" w:firstColumn="0" w:lastColumn="0" w:oddVBand="0" w:evenVBand="0" w:oddHBand="0" w:evenHBand="0" w:firstRowFirstColumn="0" w:firstRowLastColumn="0" w:lastRowFirstColumn="0" w:lastRowLastColumn="0"/>
+            </w:pPr>
+            <w:r>
+              <w:t>Es el encargado de iniciar el proceso de transacción, determina el Gateway con el cual se procesara la compra.</w:t>
+            </w:r>
+          </w:p>
+        </w:tc>
+      </w:tr>
+      <w:tr>
+        <w:tc>
+          <w:tcPr>
+            <w:cnfStyle w:val="001000000000" w:firstRow="0" w:lastRow="0" w:firstColumn="1" w:lastColumn="0" w:oddVBand="0" w:evenVBand="0" w:oddHBand="0" w:evenHBand="0" w:firstRowFirstColumn="0" w:firstRowLastColumn="0" w:lastRowFirstColumn="0" w:lastRowLastColumn="0"/>
+            <w:tcW w:w="2014" w:type="dxa"/>
+          </w:tcPr>
+          <w:p>
+            <w:r>
+              <w:t>Gateway</w:t>
+            </w:r>
+          </w:p>
+        </w:tc>
+        <w:tc>
+          <w:tcPr>
+            <w:tcW w:w="1842" w:type="dxa"/>
+          </w:tcPr>
+          <w:p>
+            <w:pPr>
+              <w:cnfStyle w:val="000000000000" w:firstRow="0" w:lastRow="0" w:firstColumn="0" w:lastColumn="0" w:oddVBand="0" w:evenVBand="0" w:oddHBand="0" w:evenHBand="0" w:firstRowFirstColumn="0" w:firstRowLastColumn="0" w:lastRowFirstColumn="0" w:lastRowLastColumn="0"/>
+            </w:pPr>
+            <w:r>
+              <w:t>Express Server</w:t>
+            </w:r>
+          </w:p>
+        </w:tc>
+        <w:tc>
+          <w:tcPr>
+            <w:tcW w:w="4632" w:type="dxa"/>
+          </w:tcPr>
+          <w:p>
+            <w:pPr>
+              <w:cnfStyle w:val="000000000000" w:firstRow="0" w:lastRow="0" w:firstColumn="0" w:lastColumn="0" w:oddVBand="0" w:evenVBand="0" w:oddHBand="0" w:evenHBand="0" w:firstRowFirstColumn="0" w:firstRowLastColumn="0" w:lastRowFirstColumn="0" w:lastRowLastColumn="0"/>
+            </w:pPr>
+            <w:r>
+              <w:t>Es el encargado de determinar la Red a partir de la tarjeta con la que se realiza la compra, expone servicios REST para el mismo.</w:t>
+            </w:r>
+          </w:p>
+        </w:tc>
+      </w:tr>
+      <w:tr>
+        <w:tc>
+          <w:tcPr>
+            <w:cnfStyle w:val="001000000000" w:firstRow="0" w:lastRow="0" w:firstColumn="1" w:lastColumn="0" w:oddVBand="0" w:evenVBand="0" w:oddHBand="0" w:evenHBand="0" w:firstRowFirstColumn="0" w:firstRowLastColumn="0" w:lastRowFirstColumn="0" w:lastRowLastColumn="0"/>
+            <w:tcW w:w="2014" w:type="dxa"/>
+          </w:tcPr>
+          <w:p>
+            <w:proofErr w:type="spellStart"/>
+            <w:r>
+              <w:t>Transmitter</w:t>
+            </w:r>
+            <w:proofErr w:type="spellEnd"/>
+          </w:p>
+        </w:tc>
+        <w:tc>
+          <w:tcPr>
+            <w:tcW w:w="1842" w:type="dxa"/>
+          </w:tcPr>
+          <w:p>
+            <w:pPr>
+              <w:cnfStyle w:val="000000000000" w:firstRow="0" w:lastRow="0" w:firstColumn="0" w:lastColumn="0" w:oddVBand="0" w:evenVBand="0" w:oddHBand="0" w:evenHBand="0" w:firstRowFirstColumn="0" w:firstRowLastColumn="0" w:lastRowFirstColumn="0" w:lastRowLastColumn="0"/>
+            </w:pPr>
+            <w:r>
+              <w:t>Express Server</w:t>
+            </w:r>
+          </w:p>
+        </w:tc>
+        <w:tc>
+          <w:tcPr>
+            <w:tcW w:w="4632" w:type="dxa"/>
+          </w:tcPr>
+          <w:p>
+            <w:pPr>
+              <w:cnfStyle w:val="000000000000" w:firstRow="0" w:lastRow="0" w:firstColumn="0" w:lastColumn="0" w:oddVBand="0" w:evenVBand="0" w:oddHBand="0" w:evenHBand="0" w:firstRowFirstColumn="0" w:firstRowLastColumn="0" w:lastRowFirstColumn="0" w:lastRowLastColumn="0"/>
+            </w:pPr>
+            <w:r>
+              <w:t>Es el encargado de validar los últimos pasos de la transacción, que la tarjeta sea valida, que no este bloqueada, que el saldo sea suficiente, además también se encarga de emitir tarjetas. Expone servicios REST para las operaciones nombradas.</w:t>
+            </w:r>
+          </w:p>
+        </w:tc>
+      </w:tr>
+      <w:tr>
+        <w:tc>
+          <w:tcPr>
+            <w:cnfStyle w:val="001000000000" w:firstRow="0" w:lastRow="0" w:firstColumn="1" w:lastColumn="0" w:oddVBand="0" w:evenVBand="0" w:oddHBand="0" w:evenHBand="0" w:firstRowFirstColumn="0" w:firstRowLastColumn="0" w:lastRowFirstColumn="0" w:lastRowLastColumn="0"/>
+            <w:tcW w:w="2014" w:type="dxa"/>
+          </w:tcPr>
+          <w:p>
+            <w:r>
+              <w:t>Network</w:t>
+            </w:r>
+          </w:p>
+        </w:tc>
+        <w:tc>
+          <w:tcPr>
+            <w:tcW w:w="1842" w:type="dxa"/>
+          </w:tcPr>
+          <w:p>
+            <w:pPr>
+              <w:cnfStyle w:val="000000000000" w:firstRow="0" w:lastRow="0" w:firstColumn="0" w:lastColumn="0" w:oddVBand="0" w:evenVBand="0" w:oddHBand="0" w:evenHBand="0" w:firstRowFirstColumn="0" w:firstRowLastColumn="0" w:lastRowFirstColumn="0" w:lastRowLastColumn="0"/>
+            </w:pPr>
+            <w:r>
+              <w:t>Express Server</w:t>
+            </w:r>
+          </w:p>
+        </w:tc>
+        <w:tc>
+          <w:tcPr>
+            <w:tcW w:w="4632" w:type="dxa"/>
+          </w:tcPr>
+          <w:p>
+            <w:pPr>
+              <w:cnfStyle w:val="000000000000" w:firstRow="0" w:lastRow="0" w:firstColumn="0" w:lastColumn="0" w:oddVBand="0" w:evenVBand="0" w:oddHBand="0" w:evenHBand="0" w:firstRowFirstColumn="0" w:firstRowLastColumn="0" w:lastRowFirstColumn="0" w:lastRowLastColumn="0"/>
+            </w:pPr>
+            <w:r>
+              <w:t xml:space="preserve">Es el encargado de llevar a cabo un control de fraude en la tarjeta de la transacción y también de derivar la misma al emisor </w:t>
+            </w:r>
+            <w:r>
+              <w:lastRenderedPageBreak/>
+              <w:t>correspondiente, también lo hace mediante un servicio REST.</w:t>
+            </w:r>
+          </w:p>
+        </w:tc>
+      </w:tr>
+      <w:tr>
+        <w:tc>
+          <w:tcPr>
+            <w:cnfStyle w:val="001000000000" w:firstRow="0" w:lastRow="0" w:firstColumn="1" w:lastColumn="0" w:oddVBand="0" w:evenVBand="0" w:oddHBand="0" w:evenHBand="0" w:firstRowFirstColumn="0" w:firstRowLastColumn="0" w:lastRowFirstColumn="0" w:lastRowLastColumn="0"/>
+            <w:tcW w:w="2014" w:type="dxa"/>
+          </w:tcPr>
+          <w:p>
+            <w:proofErr w:type="spellStart"/>
+            <w:r>
+              <w:lastRenderedPageBreak/>
+              <w:t>ErrorHandler</w:t>
+            </w:r>
+            <w:proofErr w:type="spellEnd"/>
+          </w:p>
+        </w:tc>
+        <w:tc>
+          <w:tcPr>
+            <w:tcW w:w="1842" w:type="dxa"/>
+          </w:tcPr>
+          <w:p>
+            <w:pPr>
+              <w:cnfStyle w:val="000000000000" w:firstRow="0" w:lastRow="0" w:firstColumn="0" w:lastColumn="0" w:oddVBand="0" w:evenVBand="0" w:oddHBand="0" w:evenHBand="0" w:firstRowFirstColumn="0" w:firstRowLastColumn="0" w:lastRowFirstColumn="0" w:lastRowLastColumn="0"/>
+            </w:pPr>
+            <w:r>
+              <w:t>Express Server</w:t>
+            </w:r>
+          </w:p>
+        </w:tc>
+        <w:tc>
+          <w:tcPr>
+            <w:tcW w:w="4632" w:type="dxa"/>
+          </w:tcPr>
+          <w:p>
+            <w:pPr>
+              <w:cnfStyle w:val="000000000000" w:firstRow="0" w:lastRow="0" w:firstColumn="0" w:lastColumn="0" w:oddVBand="0" w:evenVBand="0" w:oddHBand="0" w:evenHBand="0" w:firstRowFirstColumn="0" w:firstRowLastColumn="0" w:lastRowFirstColumn="0" w:lastRowLastColumn="0"/>
+            </w:pPr>
+            <w:r>
+              <w:t>Encargado de llevar una trazabilidad de las operaciones realizadas, también provee información en caso de defectos y fallas. Expone un servicio REST que usa un servicio en la WEB para control de fallas.</w:t>
+            </w:r>
+          </w:p>
+        </w:tc>
+      </w:tr>
+    </w:tbl>
+    <w:p/>
+    <w:p/>
+    <w:p>
+      <w:pPr>
+        <w:pStyle w:val="Ttulo3"/>
+      </w:pPr>
+      <w:bookmarkStart w:id="11" w:name="_Toc530790193"/>
+      <w:r>
+        <w:t>3.1.3 – Decisiones de diseño</w:t>
+      </w:r>
+      <w:bookmarkEnd w:id="11"/>
+    </w:p>
+    <w:p/>
+    <w:p>
+      <w:pPr>
+        <w:jc w:val="both"/>
+      </w:pPr>
+      <w:r>
+        <w:t xml:space="preserve">Se opto por usar como mecanismo de comunicación REST y a partir de este usar los beneficios del mismo como lo es la comunicación por JSON. Gracias a esta decisión ya logramos desacoplar la implementación de los diferentes </w:t>
+      </w:r>
+      <w:r>
+        <w:t xml:space="preserve">módulos con sus operaciones provistas, ya que nada mas para acceder a la misma solo necesitamos la </w:t>
       </w:r>
       <w:proofErr w:type="spellStart"/>
       <w:r>
+        <w:t>uri</w:t>
+      </w:r>
+      <w:proofErr w:type="spellEnd"/>
+      <w:r>
+        <w:t xml:space="preserve"> indicada y los parámetros requeridos, además JSON también nos aporta otra capa mas de desacople donde no juega realmente la tecnología que este detrás de la interfaz REST.</w:t>
+      </w:r>
+    </w:p>
+    <w:p>
+      <w:pPr>
+        <w:jc w:val="both"/>
+      </w:pPr>
+    </w:p>
+    <w:p>
+      <w:pPr>
+        <w:jc w:val="both"/>
+      </w:pPr>
+      <w:r>
+        <w:t xml:space="preserve">El modulo </w:t>
+      </w:r>
+      <w:proofErr w:type="spellStart"/>
+      <w:r>
+        <w:t>PayYouNow</w:t>
+      </w:r>
+      <w:proofErr w:type="spellEnd"/>
+      <w:r>
+        <w:t xml:space="preserve"> esta capacitado para registrar aplicaciones que pueden ser prestadores de servicios </w:t>
+      </w:r>
+      <w:r>
+        <w:t>así</w:t>
+      </w:r>
+      <w:r>
+        <w:t xml:space="preserve"> como también consumidoras de los mismos los cuales se van a comunicar con el en run-time. Para llevar a las operaciones descriptas como pueden ser el registro </w:t>
+      </w:r>
+      <w:r>
+        <w:t>así</w:t>
+      </w:r>
+      <w:r>
+        <w:t xml:space="preserve"> como también el consumo de algunas operaciones particulares expone un servicio REST, dicho servicio mapea las peticiones hacia los controladores los cuales se encargan de determinar cual es la operación solicitada y llevarla a cabo. Gracias a REST logramos también conseguir una cierta capacidad de carga importante, pudiendo soportar una gran cantidad de peticiones por minuto, siendo algo crucial en el universo de las compras online.</w:t>
+      </w:r>
+    </w:p>
+    <w:p>
+      <w:pPr>
+        <w:jc w:val="both"/>
+      </w:pPr>
+    </w:p>
+    <w:p>
+      <w:pPr>
+        <w:jc w:val="both"/>
+      </w:pPr>
+      <w:r>
+        <w:t xml:space="preserve">El modulo </w:t>
+      </w:r>
+      <w:proofErr w:type="spellStart"/>
+      <w:r>
         <w:t>ErrorHandler</w:t>
       </w:r>
       <w:proofErr w:type="spellEnd"/>
       <w:r>
-        <w:t xml:space="preserve"> y </w:t>
+        <w:t xml:space="preserve"> se llevo a cabo debido a la necesidad de manejar un cierto mecanismo de trazabilidad de las operaciones llevadas a cabo y también de tener información que sea de utilidad en caso de ocurrir defectos o fallas y lograr aumentar la disponibilidad </w:t>
+      </w:r>
+      <w:r>
+        <w:t>así</w:t>
+      </w:r>
+      <w:r>
+        <w:t xml:space="preserve"> como también la </w:t>
       </w:r>
       <w:proofErr w:type="spellStart"/>
       <w:r>
+        <w:t>testeabilidad</w:t>
+      </w:r>
+      <w:proofErr w:type="spellEnd"/>
+      <w:r>
+        <w:t>.</w:t>
+      </w:r>
+    </w:p>
+    <w:p>
+      <w:pPr>
+        <w:jc w:val="both"/>
+      </w:pPr>
+      <w:r>
+        <w:t xml:space="preserve">La decisión de hacer un modulo totalmente separado para esta función surge de lograr un desacoplamiento total de los demás y que los </w:t>
+      </w:r>
+      <w:r>
+        <w:t>módulos</w:t>
+      </w:r>
+      <w:r>
+        <w:t xml:space="preserve"> no tuvieran que encargarse cada uno de esta función sino que pudieran delegarla en otro diferente, este modulo solo expone un servicio REST el cual tiene dos POST, uno para</w:t>
+      </w:r>
+      <w:r>
+        <w:t xml:space="preserve"> </w:t>
+      </w:r>
+      <w:proofErr w:type="spellStart"/>
+      <w:r>
+        <w:t>loggers</w:t>
+      </w:r>
+      <w:proofErr w:type="spellEnd"/>
+      <w:r>
+        <w:t xml:space="preserve"> y el otro para errores, de esta manera cualquier modulo puede consumir su servicio y hacer uso de el, logrando así también una extensibilidad en la solución ya que si en algún caso se llega a agregar algún actor a la solución, este puede usar fácilmente el servicio REST de manejo de errores.</w:t>
+      </w:r>
+    </w:p>
+    <w:p>
+      <w:pPr>
+        <w:jc w:val="both"/>
+      </w:pPr>
+    </w:p>
+    <w:p>
+      <w:pPr>
+        <w:jc w:val="both"/>
+      </w:pPr>
+      <w:r>
+        <w:t xml:space="preserve">El modulo </w:t>
+      </w:r>
+      <w:proofErr w:type="spellStart"/>
+      <w:r>
         <w:t>Authentication</w:t>
       </w:r>
       <w:proofErr w:type="spellEnd"/>
       <w:r>
+        <w:t xml:space="preserve"> se llevo a cabo para manejar la necesidad de tener ciertas credenciales entre los diferentes módulos, dar un toque de seguridad y proteger a </w:t>
+      </w:r>
+      <w:proofErr w:type="spellStart"/>
+      <w:r>
+        <w:t>PayYouNow</w:t>
+      </w:r>
+      <w:proofErr w:type="spellEnd"/>
+      <w:r>
+        <w:t xml:space="preserve"> de consumo de servicios indeseados </w:t>
+      </w:r>
+      <w:r>
+        <w:t>así</w:t>
+      </w:r>
+      <w:r>
+        <w:t xml:space="preserve"> como también de posibles ataques. Para esto no quedaba otra solución mejor que sacar esta funcionalidad a una entidad superior y apartada de los diferentes módulos, igual que en el caso anterior esto nos da </w:t>
+      </w:r>
+      <w:r>
+        <w:lastRenderedPageBreak/>
+        <w:t xml:space="preserve">una gran extensibilidad ya que se pueden registrar y autenticar una cantidad virtualmente infinita de módulos. </w:t>
+      </w:r>
+    </w:p>
+    <w:p>
+      <w:pPr>
+        <w:jc w:val="both"/>
+      </w:pPr>
+      <w:r>
+        <w:t xml:space="preserve">Este modulo lleva a cabo la tarea de autenticación mediante el uso de </w:t>
+      </w:r>
+      <w:proofErr w:type="spellStart"/>
+      <w:r>
+        <w:t>JsonWebToken</w:t>
+      </w:r>
+      <w:proofErr w:type="spellEnd"/>
+      <w:r>
+        <w:t xml:space="preserve"> los cuales son un método de autenticación sencillo, seguro y además totalmente desacoplado pudiendo ser utilizado por módulos de todo tipo. Expone un servicio REST con las operaciones de Registrar, Autenticar y Validar.</w:t>
+      </w:r>
+    </w:p>
+    <w:p>
+      <w:pPr>
+        <w:jc w:val="both"/>
+      </w:pPr>
+      <w:r>
+        <w:t>Como extra podemos añadir que el mismo maneja encriptación en las contraseñas guardadas en la base de datos.</w:t>
+      </w:r>
+    </w:p>
+    <w:p>
+      <w:pPr>
+        <w:jc w:val="both"/>
+      </w:pPr>
+      <w:proofErr w:type="spellStart"/>
+      <w:r>
+        <w:t>Tambien</w:t>
+      </w:r>
+      <w:proofErr w:type="spellEnd"/>
+      <w:r>
+        <w:t xml:space="preserve"> se quiere añadir que debido a la complejidad y la falta de tiempo no se llevo a cabo la implementación de la política de </w:t>
+      </w:r>
+      <w:proofErr w:type="spellStart"/>
+      <w:r>
+        <w:t>token</w:t>
+      </w:r>
+      <w:proofErr w:type="spellEnd"/>
+      <w:r>
+        <w:t xml:space="preserve"> de refresco ya que la misma no es tan trivial, sin embargo puede ser fácilmente </w:t>
+      </w:r>
+      <w:proofErr w:type="spellStart"/>
+      <w:r>
+        <w:t>implementable</w:t>
+      </w:r>
+      <w:proofErr w:type="spellEnd"/>
+      <w:r>
+        <w:t xml:space="preserve"> debido a que </w:t>
+      </w:r>
+      <w:proofErr w:type="spellStart"/>
+      <w:r>
+        <w:t>JsonWebToken</w:t>
+      </w:r>
+      <w:proofErr w:type="spellEnd"/>
+      <w:r>
+        <w:t xml:space="preserve"> ya provee esta funcionalidad siendo fácilmente extensible la solución en futuras implementaciones.</w:t>
+      </w:r>
+    </w:p>
+    <w:p/>
+    <w:p>
+      <w:pPr>
+        <w:jc w:val="both"/>
+      </w:pPr>
+      <w:r>
+        <w:t xml:space="preserve">Los </w:t>
+      </w:r>
+      <w:r>
+        <w:t>módulos</w:t>
+      </w:r>
+      <w:r>
+        <w:t xml:space="preserve"> Commerce, Gateway, </w:t>
+      </w:r>
+      <w:proofErr w:type="spellStart"/>
+      <w:r>
+        <w:t>Transmitter</w:t>
+      </w:r>
+      <w:proofErr w:type="spellEnd"/>
+      <w:r>
+        <w:t xml:space="preserve"> y Network son </w:t>
+      </w:r>
+      <w:r>
+        <w:t>módulos</w:t>
+      </w:r>
+      <w:r>
+        <w:t xml:space="preserve"> los cuales funcionan al estilo de “</w:t>
+      </w:r>
+      <w:proofErr w:type="spellStart"/>
+      <w:r>
+        <w:t>Mocks</w:t>
+      </w:r>
+      <w:proofErr w:type="spellEnd"/>
+      <w:r>
+        <w:t xml:space="preserve">” ya que en la realidad el equipo no va a ser el encargado de desarrollar estos diferentes </w:t>
+      </w:r>
+      <w:r>
+        <w:t>módulos</w:t>
+      </w:r>
+      <w:r>
+        <w:t xml:space="preserve">. Sin embargo para esta solución se opto por la decisión de que por mas que fueran </w:t>
+      </w:r>
+      <w:proofErr w:type="spellStart"/>
+      <w:r>
+        <w:t>mocks</w:t>
+      </w:r>
+      <w:proofErr w:type="spellEnd"/>
+      <w:r>
+        <w:t xml:space="preserve"> lograr que esto fuera lo mas parecido a la realidad. La comunicación entre estos 4 actores y </w:t>
+      </w:r>
+      <w:proofErr w:type="spellStart"/>
+      <w:r>
+        <w:t>PayYouNow</w:t>
+      </w:r>
+      <w:proofErr w:type="spellEnd"/>
+      <w:r>
+        <w:t xml:space="preserve"> se decisión que fuera REST debido a la naturaleza de la misma</w:t>
+      </w:r>
+      <w:r>
+        <w:t>, que ya fue descripta en apartados superiores, usando esto se logro desacoplar totalmente los 5 actores fundamentales de la solución y lograr una comunicación sencilla, eficaz y fácilmente modificable.</w:t>
+      </w:r>
+    </w:p>
+    <w:p>
+      <w:pPr>
+        <w:jc w:val="both"/>
+      </w:pPr>
+    </w:p>
+    <w:p>
+      <w:pPr>
+        <w:jc w:val="both"/>
+      </w:pPr>
+      <w:r>
+        <w:t xml:space="preserve">Al principio en el primer reléase como se puede ver en el repositorio de la solución la comunicación entre los </w:t>
+      </w:r>
+      <w:r>
+        <w:t>módulos</w:t>
+      </w:r>
+      <w:r>
+        <w:t xml:space="preserve"> era diferente pensando mas que nada en temas de performance pero sacrificando mucha </w:t>
+      </w:r>
+      <w:proofErr w:type="spellStart"/>
+      <w:r>
+        <w:t>modificabilidad</w:t>
+      </w:r>
+      <w:proofErr w:type="spellEnd"/>
+      <w:r>
+        <w:t xml:space="preserve">, la misma la hacia en su totalidad </w:t>
+      </w:r>
+      <w:proofErr w:type="spellStart"/>
+      <w:r>
+        <w:t>PayYouNow</w:t>
+      </w:r>
+      <w:proofErr w:type="spellEnd"/>
+      <w:r>
+        <w:t xml:space="preserve"> </w:t>
+      </w:r>
+      <w:r>
+        <w:t>utilizando las respuestas, lo cual eliminaba muchas peticiones en la red y como esta es un recurso caro nos daba un salto interesante en performance.</w:t>
+      </w:r>
+      <w:r>
+        <w:t xml:space="preserve"> </w:t>
+      </w:r>
+      <w:r>
+        <w:t xml:space="preserve">Sin embargo </w:t>
+      </w:r>
+      <w:r>
+        <w:t xml:space="preserve">después de tener una charla con el cliente el mismo prefirió sacrificar un poco de performance y ganar en </w:t>
+      </w:r>
+      <w:proofErr w:type="spellStart"/>
+      <w:r>
+        <w:t>modificabilidad</w:t>
+      </w:r>
+      <w:proofErr w:type="spellEnd"/>
+      <w:r>
+        <w:t xml:space="preserve"> dejando la solución actual de hoy en </w:t>
+      </w:r>
+      <w:proofErr w:type="spellStart"/>
+      <w:r>
+        <w:t>dia</w:t>
+      </w:r>
+      <w:proofErr w:type="spellEnd"/>
+      <w:r>
         <w:t>.</w:t>
       </w:r>
+    </w:p>
+    <w:p>
+      <w:pPr>
+        <w:jc w:val="both"/>
+      </w:pPr>
+      <w:r>
+        <w:rPr>
+          <w:highlight w:val="yellow"/>
+        </w:rPr>
+        <w:t xml:space="preserve">A continuación presentaremos un diagrama de secuencia para describir la comunicación hoy en </w:t>
+      </w:r>
+      <w:proofErr w:type="spellStart"/>
+      <w:r>
+        <w:rPr>
+          <w:highlight w:val="yellow"/>
+        </w:rPr>
+        <w:t>dia</w:t>
+      </w:r>
+      <w:proofErr w:type="spellEnd"/>
+    </w:p>
+    <w:p>
+      <w:pPr>
+        <w:jc w:val="both"/>
+      </w:pPr>
+    </w:p>
+    <w:p>
+      <w:pPr>
+        <w:jc w:val="both"/>
+      </w:pPr>
+      <w:r>
+        <w:t xml:space="preserve">Como extra general podemos decir que todos los módulos cuentan archivos de configuración los cuales pueden ser fácilmente cambiados dándoles a los módulos un extra en </w:t>
+      </w:r>
+      <w:proofErr w:type="spellStart"/>
+      <w:r>
+        <w:t>modificabilidad</w:t>
+      </w:r>
+      <w:proofErr w:type="spellEnd"/>
+      <w:r>
+        <w:t>.</w:t>
+      </w:r>
+    </w:p>
+    <w:p>
+      <w:pPr>
+        <w:jc w:val="both"/>
+      </w:pPr>
+    </w:p>
+    <w:p>
+      <w:pPr>
+        <w:jc w:val="both"/>
+        <w:rPr>
+          <w:rFonts w:ascii="Calibri" w:hAnsi="Calibri"/>
+        </w:rPr>
+      </w:pPr>
+      <w:proofErr w:type="spellStart"/>
+      <w:r>
+        <w:rPr>
+          <w:rFonts w:ascii="Calibri" w:hAnsi="Calibri"/>
+        </w:rPr>
+        <w:t>Tambien</w:t>
+      </w:r>
+      <w:proofErr w:type="spellEnd"/>
+      <w:r>
+        <w:rPr>
+          <w:rFonts w:ascii="Calibri" w:hAnsi="Calibri"/>
+        </w:rPr>
+        <w:t xml:space="preserve"> en futuras instancias de desarrollo de </w:t>
+      </w:r>
+      <w:proofErr w:type="spellStart"/>
+      <w:r>
+        <w:rPr>
+          <w:rFonts w:ascii="Calibri" w:hAnsi="Calibri"/>
+        </w:rPr>
+        <w:t>PayYouNow</w:t>
+      </w:r>
+      <w:proofErr w:type="spellEnd"/>
+      <w:r>
+        <w:rPr>
+          <w:rFonts w:ascii="Calibri" w:hAnsi="Calibri"/>
+        </w:rPr>
+        <w:t xml:space="preserve"> se le agregar</w:t>
+      </w:r>
+      <w:r>
+        <w:rPr>
+          <w:rFonts w:ascii="Calibri" w:hAnsi="Calibri" w:cs="Times New Roman"/>
+        </w:rPr>
+        <w:t>í</w:t>
+      </w:r>
+      <w:r>
+        <w:rPr>
+          <w:rFonts w:ascii="Calibri" w:hAnsi="Calibri"/>
+        </w:rPr>
+        <w:t xml:space="preserve">a una </w:t>
+      </w:r>
+      <w:proofErr w:type="spellStart"/>
+      <w:r>
+        <w:rPr>
+          <w:rFonts w:ascii="Calibri" w:hAnsi="Calibri"/>
+        </w:rPr>
+        <w:t>queue</w:t>
+      </w:r>
+      <w:proofErr w:type="spellEnd"/>
+      <w:r>
+        <w:rPr>
+          <w:rFonts w:ascii="Calibri" w:hAnsi="Calibri"/>
+        </w:rPr>
+        <w:t xml:space="preserve"> para manejar las solicitudes REST que recibe con el fin de no bloquear a sus consumidores esperando por el servicio. Lamentablemente, por asuntos de tiempo, esto no lleg</w:t>
+      </w:r>
+      <w:r>
+        <w:rPr>
+          <w:rFonts w:ascii="Calibri" w:hAnsi="Calibri" w:cs="Times New Roman"/>
+        </w:rPr>
+        <w:t xml:space="preserve">ó </w:t>
+      </w:r>
+      <w:r>
+        <w:rPr>
+          <w:rFonts w:ascii="Calibri" w:hAnsi="Calibri"/>
+        </w:rPr>
+        <w:t>a ser implementado para la presente iteraci</w:t>
+      </w:r>
+      <w:r>
+        <w:rPr>
+          <w:rFonts w:ascii="Calibri" w:hAnsi="Calibri" w:cs="Times New Roman"/>
+        </w:rPr>
+        <w:t>ó</w:t>
+      </w:r>
+      <w:r>
+        <w:rPr>
+          <w:rFonts w:ascii="Calibri" w:hAnsi="Calibri"/>
+        </w:rPr>
+        <w:t>n, pero ser</w:t>
+      </w:r>
+      <w:r>
+        <w:rPr>
+          <w:rFonts w:ascii="Calibri" w:hAnsi="Calibri" w:cs="Times New Roman"/>
+        </w:rPr>
+        <w:t>í</w:t>
+      </w:r>
+      <w:r>
+        <w:rPr>
+          <w:rFonts w:ascii="Calibri" w:hAnsi="Calibri"/>
+        </w:rPr>
+        <w:t>a una mejora a implementar a futuro.</w:t>
+      </w:r>
+    </w:p>
+    <w:p>
+      <w:pPr>
+        <w:jc w:val="both"/>
+        <w:rPr>
+          <w:rFonts w:ascii="Calibri" w:hAnsi="Calibri"/>
+        </w:rPr>
+      </w:pPr>
+    </w:p>
+    <w:p>
+      <w:pPr>
+        <w:jc w:val="both"/>
+        <w:rPr>
+          <w:rFonts w:ascii="Calibri" w:hAnsi="Calibri"/>
+        </w:rPr>
+      </w:pPr>
+      <w:r>
+        <w:rPr>
+          <w:rFonts w:ascii="Calibri" w:hAnsi="Calibri"/>
+        </w:rPr>
+        <w:t>Debido a la falta de tiempo de los integrantes del equipo, no se llegaron a implementar muchas de las ideas para el sistema. Es por esto que se har</w:t>
+      </w:r>
+      <w:r>
+        <w:rPr>
+          <w:rFonts w:ascii="Calibri" w:hAnsi="Calibri" w:cs="Times New Roman"/>
+        </w:rPr>
+        <w:t xml:space="preserve">á </w:t>
+      </w:r>
+      <w:r>
+        <w:rPr>
+          <w:rFonts w:ascii="Calibri" w:hAnsi="Calibri"/>
+        </w:rPr>
+        <w:t>especial hincapi</w:t>
+      </w:r>
+      <w:r>
+        <w:rPr>
+          <w:rFonts w:ascii="Calibri" w:hAnsi="Calibri" w:cs="Times New Roman"/>
+        </w:rPr>
+        <w:t xml:space="preserve">é </w:t>
+      </w:r>
+      <w:r>
+        <w:rPr>
+          <w:rFonts w:ascii="Calibri" w:hAnsi="Calibri"/>
+        </w:rPr>
+        <w:t>en describirlas en este documento, para plasmar las implementaciones a futuro que no fueron posibles ejecutar</w:t>
+      </w:r>
+      <w:r>
+        <w:rPr>
+          <w:rFonts w:ascii="Calibri" w:hAnsi="Calibri"/>
+        </w:rPr>
+        <w:t>.</w:t>
+      </w:r>
+    </w:p>
+    <w:p>
+      <w:pPr>
+        <w:pStyle w:val="Ttulo2"/>
+      </w:pPr>
+      <w:bookmarkStart w:id="12" w:name="_Toc530790194"/>
+      <w:r>
+        <w:lastRenderedPageBreak/>
+        <w:t xml:space="preserve">3.2 – Vista de </w:t>
+      </w:r>
+      <w:r>
+        <w:t>módulos</w:t>
+      </w:r>
+      <w:r>
+        <w:t xml:space="preserve"> general.</w:t>
+      </w:r>
+      <w:bookmarkEnd w:id="12"/>
+    </w:p>
+    <w:p/>
+    <w:p>
+      <w:pPr>
+        <w:pStyle w:val="Ttulo3"/>
+      </w:pPr>
+      <w:bookmarkStart w:id="13" w:name="_Toc530790195"/>
+      <w:r>
+        <w:t>3.2.1 – Representación primaria</w:t>
+      </w:r>
+      <w:bookmarkEnd w:id="13"/>
+    </w:p>
+    <w:p/>
+    <w:p>
+      <w:r>
+        <w:rPr>
+          <w:noProof/>
+          <w:lang w:eastAsia="es-ES_tradnl"/>
+        </w:rPr>
+        <w:drawing>
+          <wp:inline distT="0" distB="0" distL="0" distR="0" wp14:anchorId="44BEDC84" wp14:editId="2E7541D9">
+            <wp:extent cx="5395595" cy="2743200"/>
+            <wp:effectExtent l="0" t="0" r="0" b="0"/>
+            <wp:docPr id="3" name="Imagen 3" descr="../../../../Downloads/modulosGeneral.jpg"/>
+            <wp:cNvGraphicFramePr>
+              <a:graphicFrameLocks xmlns:a="http://schemas.openxmlformats.org/drawingml/2006/main" noChangeAspect="1"/>
+            </wp:cNvGraphicFramePr>
+            <a:graphic xmlns:a="http://schemas.openxmlformats.org/drawingml/2006/main">
+              <a:graphicData uri="http://schemas.openxmlformats.org/drawingml/2006/picture">
+                <pic:pic xmlns:pic="http://schemas.openxmlformats.org/drawingml/2006/picture">
+                  <pic:nvPicPr>
+                    <pic:cNvPr id="0" name="Picture 2" descr="../../../../Downloads/modulosGeneral.jpg"/>
+                    <pic:cNvPicPr>
+                      <a:picLocks noChangeAspect="1" noChangeArrowheads="1"/>
+                    </pic:cNvPicPr>
+                  </pic:nvPicPr>
+                  <pic:blipFill>
+                    <a:blip r:embed="rId9">
+                      <a:extLst>
+                        <a:ext uri="{28A0092B-C50C-407E-A947-70E740481C1C}">
+                          <a14:useLocalDpi xmlns:a14="http://schemas.microsoft.com/office/drawing/2010/main" val="0"/>
+                        </a:ext>
+                      </a:extLst>
+                    </a:blip>
+                    <a:srcRect/>
+                    <a:stretch>
+                      <a:fillRect/>
+                    </a:stretch>
+                  </pic:blipFill>
+                  <pic:spPr bwMode="auto">
+                    <a:xfrm>
+                      <a:off x="0" y="0"/>
+                      <a:ext cx="5395595" cy="2743200"/>
+                    </a:xfrm>
+                    <a:prstGeom prst="rect">
+                      <a:avLst/>
+                    </a:prstGeom>
+                    <a:noFill/>
+                    <a:ln>
+                      <a:noFill/>
+                    </a:ln>
+                  </pic:spPr>
+                </pic:pic>
+              </a:graphicData>
+            </a:graphic>
+          </wp:inline>
+        </w:drawing>
+      </w:r>
+    </w:p>
+    <w:p/>
+    <w:p>
+      <w:pPr>
+        <w:pStyle w:val="Ttulo3"/>
+      </w:pPr>
+      <w:bookmarkStart w:id="14" w:name="_Toc530790196"/>
+      <w:r>
+        <w:t>3.2.2 – Catalogo elementos</w:t>
+      </w:r>
+      <w:bookmarkEnd w:id="14"/>
+    </w:p>
+    <w:p/>
+    <w:tbl>
+      <w:tblPr>
+        <w:tblStyle w:val="Tabladecuadrcula4-nfasis1"/>
+        <w:tblW w:w="0" w:type="auto"/>
+        <w:tblLook w:val="06A0" w:firstRow="1" w:lastRow="0" w:firstColumn="1" w:lastColumn="0" w:noHBand="1" w:noVBand="1"/>
+      </w:tblPr>
+      <w:tblGrid>
+        <w:gridCol w:w="2014"/>
+        <w:gridCol w:w="1842"/>
+        <w:gridCol w:w="4632"/>
+      </w:tblGrid>
+      <w:tr>
+        <w:trPr>
+          <w:cnfStyle w:val="100000000000" w:firstRow="1" w:lastRow="0" w:firstColumn="0" w:lastColumn="0" w:oddVBand="0" w:evenVBand="0" w:oddHBand="0" w:evenHBand="0" w:firstRowFirstColumn="0" w:firstRowLastColumn="0" w:lastRowFirstColumn="0" w:lastRowLastColumn="0"/>
+          <w:tblHeader/>
+        </w:trPr>
+        <w:tc>
+          <w:tcPr>
+            <w:cnfStyle w:val="001000000000" w:firstRow="0" w:lastRow="0" w:firstColumn="1" w:lastColumn="0" w:oddVBand="0" w:evenVBand="0" w:oddHBand="0" w:evenHBand="0" w:firstRowFirstColumn="0" w:firstRowLastColumn="0" w:lastRowFirstColumn="0" w:lastRowLastColumn="0"/>
+            <w:tcW w:w="2014" w:type="dxa"/>
+          </w:tcPr>
+          <w:p>
+            <w:r>
+              <w:t>Elemento</w:t>
+            </w:r>
+          </w:p>
+        </w:tc>
+        <w:tc>
+          <w:tcPr>
+            <w:tcW w:w="1842" w:type="dxa"/>
+          </w:tcPr>
+          <w:p>
+            <w:pPr>
+              <w:cnfStyle w:val="100000000000" w:firstRow="1" w:lastRow="0" w:firstColumn="0" w:lastColumn="0" w:oddVBand="0" w:evenVBand="0" w:oddHBand="0" w:evenHBand="0" w:firstRowFirstColumn="0" w:firstRowLastColumn="0" w:lastRowFirstColumn="0" w:lastRowLastColumn="0"/>
+            </w:pPr>
+            <w:r>
+              <w:t>Tipo</w:t>
+            </w:r>
+          </w:p>
+        </w:tc>
+        <w:tc>
+          <w:tcPr>
+            <w:tcW w:w="4632" w:type="dxa"/>
+          </w:tcPr>
+          <w:p>
+            <w:pPr>
+              <w:cnfStyle w:val="100000000000" w:firstRow="1" w:lastRow="0" w:firstColumn="0" w:lastColumn="0" w:oddVBand="0" w:evenVBand="0" w:oddHBand="0" w:evenHBand="0" w:firstRowFirstColumn="0" w:firstRowLastColumn="0" w:lastRowFirstColumn="0" w:lastRowLastColumn="0"/>
+            </w:pPr>
+            <w:r>
+              <w:t>Responsabilidades</w:t>
+            </w:r>
+          </w:p>
+        </w:tc>
+      </w:tr>
+      <w:tr>
+        <w:tc>
+          <w:tcPr>
+            <w:cnfStyle w:val="001000000000" w:firstRow="0" w:lastRow="0" w:firstColumn="1" w:lastColumn="0" w:oddVBand="0" w:evenVBand="0" w:oddHBand="0" w:evenHBand="0" w:firstRowFirstColumn="0" w:firstRowLastColumn="0" w:lastRowFirstColumn="0" w:lastRowLastColumn="0"/>
+            <w:tcW w:w="2014" w:type="dxa"/>
+          </w:tcPr>
+          <w:p>
+            <w:proofErr w:type="spellStart"/>
+            <w:r>
+              <w:t>Authentication</w:t>
+            </w:r>
+            <w:proofErr w:type="spellEnd"/>
+          </w:p>
+        </w:tc>
+        <w:tc>
+          <w:tcPr>
+            <w:tcW w:w="1842" w:type="dxa"/>
+          </w:tcPr>
+          <w:p>
+            <w:pPr>
+              <w:cnfStyle w:val="000000000000" w:firstRow="0" w:lastRow="0" w:firstColumn="0" w:lastColumn="0" w:oddVBand="0" w:evenVBand="0" w:oddHBand="0" w:evenHBand="0" w:firstRowFirstColumn="0" w:firstRowLastColumn="0" w:lastRowFirstColumn="0" w:lastRowLastColumn="0"/>
+            </w:pPr>
+            <w:r>
+              <w:t>Express Server</w:t>
+            </w:r>
+          </w:p>
+        </w:tc>
+        <w:tc>
+          <w:tcPr>
+            <w:tcW w:w="4632" w:type="dxa"/>
+          </w:tcPr>
+          <w:p>
+            <w:pPr>
+              <w:cnfStyle w:val="000000000000" w:firstRow="0" w:lastRow="0" w:firstColumn="0" w:lastColumn="0" w:oddVBand="0" w:evenVBand="0" w:oddHBand="0" w:evenHBand="0" w:firstRowFirstColumn="0" w:firstRowLastColumn="0" w:lastRowFirstColumn="0" w:lastRowLastColumn="0"/>
+            </w:pPr>
+            <w:r>
+              <w:t xml:space="preserve">Es el encargado de manejar la autenticación de los módulos, registra los módulos, provee </w:t>
+            </w:r>
+            <w:proofErr w:type="spellStart"/>
+            <w:r>
+              <w:t>tokens</w:t>
+            </w:r>
+            <w:proofErr w:type="spellEnd"/>
+            <w:r>
+              <w:t xml:space="preserve"> y los valida.</w:t>
+            </w:r>
+          </w:p>
+        </w:tc>
+      </w:tr>
+      <w:tr>
+        <w:tc>
+          <w:tcPr>
+            <w:cnfStyle w:val="001000000000" w:firstRow="0" w:lastRow="0" w:firstColumn="1" w:lastColumn="0" w:oddVBand="0" w:evenVBand="0" w:oddHBand="0" w:evenHBand="0" w:firstRowFirstColumn="0" w:firstRowLastColumn="0" w:lastRowFirstColumn="0" w:lastRowLastColumn="0"/>
+            <w:tcW w:w="2014" w:type="dxa"/>
+          </w:tcPr>
+          <w:p>
+            <w:proofErr w:type="spellStart"/>
+            <w:r>
+              <w:t>PayYouNow</w:t>
+            </w:r>
+            <w:proofErr w:type="spellEnd"/>
+          </w:p>
+        </w:tc>
+        <w:tc>
+          <w:tcPr>
+            <w:tcW w:w="1842" w:type="dxa"/>
+          </w:tcPr>
+          <w:p>
+            <w:pPr>
+              <w:cnfStyle w:val="000000000000" w:firstRow="0" w:lastRow="0" w:firstColumn="0" w:lastColumn="0" w:oddVBand="0" w:evenVBand="0" w:oddHBand="0" w:evenHBand="0" w:firstRowFirstColumn="0" w:firstRowLastColumn="0" w:lastRowFirstColumn="0" w:lastRowLastColumn="0"/>
+            </w:pPr>
+            <w:r>
+              <w:t>Express Server</w:t>
+            </w:r>
+          </w:p>
+        </w:tc>
+        <w:tc>
+          <w:tcPr>
+            <w:tcW w:w="4632" w:type="dxa"/>
+          </w:tcPr>
+          <w:p>
+            <w:pPr>
+              <w:cnfStyle w:val="000000000000" w:firstRow="0" w:lastRow="0" w:firstColumn="0" w:lastColumn="0" w:oddVBand="0" w:evenVBand="0" w:oddHBand="0" w:evenHBand="0" w:firstRowFirstColumn="0" w:firstRowLastColumn="0" w:lastRowFirstColumn="0" w:lastRowLastColumn="0"/>
+            </w:pPr>
+            <w:r>
+              <w:t>Es el encargado de la interoperabilidad entre todos los módulos y de las comunicaciones del mismo expone servicios REST en las cuales se pueden registrar servicios o consumir servicios registrados.</w:t>
+            </w:r>
+          </w:p>
+        </w:tc>
+      </w:tr>
+      <w:tr>
+        <w:tc>
+          <w:tcPr>
+            <w:cnfStyle w:val="001000000000" w:firstRow="0" w:lastRow="0" w:firstColumn="1" w:lastColumn="0" w:oddVBand="0" w:evenVBand="0" w:oddHBand="0" w:evenHBand="0" w:firstRowFirstColumn="0" w:firstRowLastColumn="0" w:lastRowFirstColumn="0" w:lastRowLastColumn="0"/>
+            <w:tcW w:w="2014" w:type="dxa"/>
+          </w:tcPr>
+          <w:p>
+            <w:r>
+              <w:t>Commerce</w:t>
+            </w:r>
+          </w:p>
+        </w:tc>
+        <w:tc>
+          <w:tcPr>
+            <w:tcW w:w="1842" w:type="dxa"/>
+          </w:tcPr>
+          <w:p>
+            <w:pPr>
+              <w:cnfStyle w:val="000000000000" w:firstRow="0" w:lastRow="0" w:firstColumn="0" w:lastColumn="0" w:oddVBand="0" w:evenVBand="0" w:oddHBand="0" w:evenHBand="0" w:firstRowFirstColumn="0" w:firstRowLastColumn="0" w:lastRowFirstColumn="0" w:lastRowLastColumn="0"/>
+            </w:pPr>
+            <w:r>
+              <w:t>Express Server</w:t>
+            </w:r>
+          </w:p>
+        </w:tc>
+        <w:tc>
+          <w:tcPr>
+            <w:tcW w:w="4632" w:type="dxa"/>
+          </w:tcPr>
+          <w:p>
+            <w:pPr>
+              <w:cnfStyle w:val="000000000000" w:firstRow="0" w:lastRow="0" w:firstColumn="0" w:lastColumn="0" w:oddVBand="0" w:evenVBand="0" w:oddHBand="0" w:evenHBand="0" w:firstRowFirstColumn="0" w:firstRowLastColumn="0" w:lastRowFirstColumn="0" w:lastRowLastColumn="0"/>
+            </w:pPr>
+            <w:r>
+              <w:t>Es el encargado de iniciar el proceso de transacción, determina el Gateway con el cual se procesara la compra.</w:t>
+            </w:r>
+          </w:p>
+        </w:tc>
+      </w:tr>
+      <w:tr>
+        <w:tc>
+          <w:tcPr>
+            <w:cnfStyle w:val="001000000000" w:firstRow="0" w:lastRow="0" w:firstColumn="1" w:lastColumn="0" w:oddVBand="0" w:evenVBand="0" w:oddHBand="0" w:evenHBand="0" w:firstRowFirstColumn="0" w:firstRowLastColumn="0" w:lastRowFirstColumn="0" w:lastRowLastColumn="0"/>
+            <w:tcW w:w="2014" w:type="dxa"/>
+          </w:tcPr>
+          <w:p>
+            <w:r>
+              <w:t>Gateway</w:t>
+            </w:r>
+          </w:p>
+        </w:tc>
+        <w:tc>
+          <w:tcPr>
+            <w:tcW w:w="1842" w:type="dxa"/>
+          </w:tcPr>
+          <w:p>
+            <w:pPr>
+              <w:cnfStyle w:val="000000000000" w:firstRow="0" w:lastRow="0" w:firstColumn="0" w:lastColumn="0" w:oddVBand="0" w:evenVBand="0" w:oddHBand="0" w:evenHBand="0" w:firstRowFirstColumn="0" w:firstRowLastColumn="0" w:lastRowFirstColumn="0" w:lastRowLastColumn="0"/>
+            </w:pPr>
+            <w:r>
+              <w:t>Express Server</w:t>
+            </w:r>
+          </w:p>
+        </w:tc>
+        <w:tc>
+          <w:tcPr>
+            <w:tcW w:w="4632" w:type="dxa"/>
+          </w:tcPr>
+          <w:p>
+            <w:pPr>
+              <w:cnfStyle w:val="000000000000" w:firstRow="0" w:lastRow="0" w:firstColumn="0" w:lastColumn="0" w:oddVBand="0" w:evenVBand="0" w:oddHBand="0" w:evenHBand="0" w:firstRowFirstColumn="0" w:firstRowLastColumn="0" w:lastRowFirstColumn="0" w:lastRowLastColumn="0"/>
+            </w:pPr>
+            <w:r>
+              <w:t>Es el encargado de determinar la Red a partir de la tarjeta con la que se realiza la compra, expone servicios REST para el mismo.</w:t>
+            </w:r>
+          </w:p>
+        </w:tc>
+      </w:tr>
+      <w:tr>
+        <w:tc>
+          <w:tcPr>
+            <w:cnfStyle w:val="001000000000" w:firstRow="0" w:lastRow="0" w:firstColumn="1" w:lastColumn="0" w:oddVBand="0" w:evenVBand="0" w:oddHBand="0" w:evenHBand="0" w:firstRowFirstColumn="0" w:firstRowLastColumn="0" w:lastRowFirstColumn="0" w:lastRowLastColumn="0"/>
+            <w:tcW w:w="2014" w:type="dxa"/>
+          </w:tcPr>
+          <w:p>
+            <w:proofErr w:type="spellStart"/>
+            <w:r>
+              <w:t>Transmitter</w:t>
+            </w:r>
+            <w:proofErr w:type="spellEnd"/>
+          </w:p>
+        </w:tc>
+        <w:tc>
+          <w:tcPr>
+            <w:tcW w:w="1842" w:type="dxa"/>
+          </w:tcPr>
+          <w:p>
+            <w:pPr>
+              <w:cnfStyle w:val="000000000000" w:firstRow="0" w:lastRow="0" w:firstColumn="0" w:lastColumn="0" w:oddVBand="0" w:evenVBand="0" w:oddHBand="0" w:evenHBand="0" w:firstRowFirstColumn="0" w:firstRowLastColumn="0" w:lastRowFirstColumn="0" w:lastRowLastColumn="0"/>
+            </w:pPr>
+            <w:r>
+              <w:t>Express Server</w:t>
+            </w:r>
+          </w:p>
+        </w:tc>
+        <w:tc>
+          <w:tcPr>
+            <w:tcW w:w="4632" w:type="dxa"/>
+          </w:tcPr>
+          <w:p>
+            <w:pPr>
+              <w:cnfStyle w:val="000000000000" w:firstRow="0" w:lastRow="0" w:firstColumn="0" w:lastColumn="0" w:oddVBand="0" w:evenVBand="0" w:oddHBand="0" w:evenHBand="0" w:firstRowFirstColumn="0" w:firstRowLastColumn="0" w:lastRowFirstColumn="0" w:lastRowLastColumn="0"/>
+            </w:pPr>
+            <w:r>
+              <w:t>Es el encargado de validar los últimos pasos de la transacción, que la tarjeta sea valida, que no este bloqueada, que el saldo sea suficiente, además también se encarga de emitir tarjetas. Expone servicios REST para las operaciones nombradas.</w:t>
+            </w:r>
+          </w:p>
+        </w:tc>
+      </w:tr>
+      <w:tr>
+        <w:tc>
+          <w:tcPr>
+            <w:cnfStyle w:val="001000000000" w:firstRow="0" w:lastRow="0" w:firstColumn="1" w:lastColumn="0" w:oddVBand="0" w:evenVBand="0" w:oddHBand="0" w:evenHBand="0" w:firstRowFirstColumn="0" w:firstRowLastColumn="0" w:lastRowFirstColumn="0" w:lastRowLastColumn="0"/>
+            <w:tcW w:w="2014" w:type="dxa"/>
+          </w:tcPr>
+          <w:p>
+            <w:r>
+              <w:t>Network</w:t>
+            </w:r>
+          </w:p>
+        </w:tc>
+        <w:tc>
+          <w:tcPr>
+            <w:tcW w:w="1842" w:type="dxa"/>
+          </w:tcPr>
+          <w:p>
+            <w:pPr>
+              <w:cnfStyle w:val="000000000000" w:firstRow="0" w:lastRow="0" w:firstColumn="0" w:lastColumn="0" w:oddVBand="0" w:evenVBand="0" w:oddHBand="0" w:evenHBand="0" w:firstRowFirstColumn="0" w:firstRowLastColumn="0" w:lastRowFirstColumn="0" w:lastRowLastColumn="0"/>
+            </w:pPr>
+            <w:r>
+              <w:t>Express Server</w:t>
+            </w:r>
+          </w:p>
+        </w:tc>
+        <w:tc>
+          <w:tcPr>
+            <w:tcW w:w="4632" w:type="dxa"/>
+          </w:tcPr>
+          <w:p>
+            <w:pPr>
+              <w:cnfStyle w:val="000000000000" w:firstRow="0" w:lastRow="0" w:firstColumn="0" w:lastColumn="0" w:oddVBand="0" w:evenVBand="0" w:oddHBand="0" w:evenHBand="0" w:firstRowFirstColumn="0" w:firstRowLastColumn="0" w:lastRowFirstColumn="0" w:lastRowLastColumn="0"/>
+            </w:pPr>
+            <w:r>
+              <w:t xml:space="preserve">Es el encargado de llevar a cabo un control de fraude en la tarjeta de la transacción y también de derivar la misma al emisor </w:t>
+            </w:r>
+            <w:r>
+              <w:lastRenderedPageBreak/>
+              <w:t>correspondiente, también lo hace mediante un servicio REST.</w:t>
+            </w:r>
+          </w:p>
+        </w:tc>
+      </w:tr>
+      <w:tr>
+        <w:tc>
+          <w:tcPr>
+            <w:cnfStyle w:val="001000000000" w:firstRow="0" w:lastRow="0" w:firstColumn="1" w:lastColumn="0" w:oddVBand="0" w:evenVBand="0" w:oddHBand="0" w:evenHBand="0" w:firstRowFirstColumn="0" w:firstRowLastColumn="0" w:lastRowFirstColumn="0" w:lastRowLastColumn="0"/>
+            <w:tcW w:w="2014" w:type="dxa"/>
+          </w:tcPr>
+          <w:p>
+            <w:proofErr w:type="spellStart"/>
+            <w:r>
+              <w:lastRenderedPageBreak/>
+              <w:t>ErrorHandler</w:t>
+            </w:r>
+            <w:proofErr w:type="spellEnd"/>
+          </w:p>
+        </w:tc>
+        <w:tc>
+          <w:tcPr>
+            <w:tcW w:w="1842" w:type="dxa"/>
+          </w:tcPr>
+          <w:p>
+            <w:pPr>
+              <w:cnfStyle w:val="000000000000" w:firstRow="0" w:lastRow="0" w:firstColumn="0" w:lastColumn="0" w:oddVBand="0" w:evenVBand="0" w:oddHBand="0" w:evenHBand="0" w:firstRowFirstColumn="0" w:firstRowLastColumn="0" w:lastRowFirstColumn="0" w:lastRowLastColumn="0"/>
+            </w:pPr>
+            <w:r>
+              <w:t>Express Server</w:t>
+            </w:r>
+          </w:p>
+        </w:tc>
+        <w:tc>
+          <w:tcPr>
+            <w:tcW w:w="4632" w:type="dxa"/>
+          </w:tcPr>
+          <w:p>
+            <w:pPr>
+              <w:cnfStyle w:val="000000000000" w:firstRow="0" w:lastRow="0" w:firstColumn="0" w:lastColumn="0" w:oddVBand="0" w:evenVBand="0" w:oddHBand="0" w:evenHBand="0" w:firstRowFirstColumn="0" w:firstRowLastColumn="0" w:lastRowFirstColumn="0" w:lastRowLastColumn="0"/>
+            </w:pPr>
+            <w:r>
+              <w:t>Encargado de llevar una trazabilidad de las operaciones realizadas, también provee información en caso de defectos y fallas. Expone un servicio REST que usa un servicio en la WEB para control de fallas.</w:t>
+            </w:r>
+          </w:p>
+        </w:tc>
+      </w:tr>
+    </w:tbl>
+    <w:p/>
+    <w:p/>
+    <w:p>
+      <w:pPr>
+        <w:pStyle w:val="Ttulo2"/>
+      </w:pPr>
+      <w:bookmarkStart w:id="15" w:name="_Toc530790197"/>
+      <w:r>
+        <w:t>3.3 – Commerce vista de componentes y conectores.</w:t>
+      </w:r>
+      <w:bookmarkEnd w:id="15"/>
+    </w:p>
+    <w:p/>
+    <w:p>
+      <w:pPr>
+        <w:pStyle w:val="Ttulo3"/>
+      </w:pPr>
+      <w:bookmarkStart w:id="16" w:name="_Toc530790198"/>
+      <w:r>
+        <w:t>3.3.1 – Representación primaria</w:t>
+      </w:r>
+      <w:bookmarkEnd w:id="16"/>
+    </w:p>
+    <w:p>
+      <w:pPr>
+        <w:pStyle w:val="Ttulo3"/>
+      </w:pPr>
+      <w:bookmarkStart w:id="17" w:name="_Toc530790199"/>
+      <w:r>
+        <w:t>3.3.2 – Catalogo de elementos</w:t>
+      </w:r>
+      <w:bookmarkEnd w:id="17"/>
+    </w:p>
+    <w:p>
+      <w:pPr>
+        <w:pStyle w:val="Ttulo3"/>
+      </w:pPr>
+      <w:bookmarkStart w:id="18" w:name="_Toc530790200"/>
+      <w:r>
+        <w:t>3.3.3 – Decisiones de diseño</w:t>
+      </w:r>
+      <w:bookmarkEnd w:id="18"/>
+    </w:p>
+    <w:p/>
+    <w:p>
+      <w:pPr>
+        <w:pStyle w:val="Ttulo2"/>
+      </w:pPr>
+      <w:bookmarkStart w:id="19" w:name="_Toc530790201"/>
+      <w:r>
+        <w:t xml:space="preserve">3.4 – Commerce vista de </w:t>
+      </w:r>
+      <w:proofErr w:type="spellStart"/>
+      <w:r>
+        <w:t>modulos</w:t>
+      </w:r>
+      <w:proofErr w:type="spellEnd"/>
+      <w:r>
+        <w:t>.</w:t>
+      </w:r>
+      <w:bookmarkEnd w:id="19"/>
+    </w:p>
+    <w:p/>
+    <w:p>
+      <w:pPr>
+        <w:pStyle w:val="Ttulo3"/>
+      </w:pPr>
+      <w:r>
+        <w:t>3.3.1 – Representación primaria</w:t>
+      </w:r>
+    </w:p>
+    <w:p>
+      <w:pPr>
+        <w:pStyle w:val="Ttulo3"/>
+      </w:pPr>
+      <w:r>
+        <w:t>3.3.2 – Catalogo de elementos</w:t>
+      </w:r>
+    </w:p>
+    <w:p>
+      <w:pPr>
+        <w:pStyle w:val="Ttulo3"/>
+      </w:pPr>
+      <w:r>
+        <w:t>3.3.3 – Decisiones de diseño</w:t>
+      </w:r>
+    </w:p>
+    <w:p/>
+    <w:p/>
+    <w:p>
+      <w:pPr>
+        <w:pStyle w:val="Ttulo2"/>
+      </w:pPr>
+      <w:bookmarkStart w:id="20" w:name="_Toc530790202"/>
+      <w:r>
+        <w:t>3.5 – Gateway vista de componentes y conectores.</w:t>
+      </w:r>
+      <w:bookmarkEnd w:id="20"/>
+    </w:p>
+    <w:p/>
+    <w:p>
+      <w:pPr>
+        <w:pStyle w:val="Ttulo3"/>
+      </w:pPr>
+      <w:r>
+        <w:t>3.3.1 – Representación primaria</w:t>
+      </w:r>
+    </w:p>
+    <w:p>
+      <w:pPr>
+        <w:pStyle w:val="Ttulo3"/>
+      </w:pPr>
+      <w:r>
+        <w:t>3.3.2 – Catalogo de elementos</w:t>
+      </w:r>
+    </w:p>
+    <w:p>
+      <w:pPr>
+        <w:pStyle w:val="Ttulo3"/>
+      </w:pPr>
+      <w:r>
+        <w:t>3.3.3 – Decisiones de diseño</w:t>
+      </w:r>
+    </w:p>
+    <w:p/>
+    <w:p>
+      <w:pPr>
+        <w:pStyle w:val="Ttulo2"/>
+      </w:pPr>
+      <w:bookmarkStart w:id="21" w:name="_Toc530790203"/>
+      <w:r>
+        <w:t xml:space="preserve">3.6 – Gateway vista de </w:t>
+      </w:r>
+      <w:proofErr w:type="spellStart"/>
+      <w:r>
+        <w:t>modulos</w:t>
+      </w:r>
+      <w:bookmarkEnd w:id="21"/>
+      <w:proofErr w:type="spellEnd"/>
+    </w:p>
+    <w:p/>
+    <w:p>
+      <w:pPr>
+        <w:pStyle w:val="Ttulo3"/>
+      </w:pPr>
+      <w:r>
+        <w:t>3.3.1 – Representación primaria</w:t>
+      </w:r>
+    </w:p>
+    <w:p>
+      <w:pPr>
+        <w:pStyle w:val="Ttulo3"/>
+      </w:pPr>
+      <w:r>
+        <w:t>3.3.2 – Catalogo de elementos</w:t>
+      </w:r>
+    </w:p>
+    <w:p>
+      <w:pPr>
+        <w:pStyle w:val="Ttulo3"/>
+      </w:pPr>
+      <w:r>
+        <w:t>3.3.3 – Decisiones de diseño</w:t>
+      </w:r>
+    </w:p>
+    <w:p/>
+    <w:p>
+      <w:pPr>
+        <w:pStyle w:val="Ttulo2"/>
+      </w:pPr>
+      <w:bookmarkStart w:id="22" w:name="_Toc530790204"/>
+      <w:r>
+        <w:t>3.7 – Network vista de componentes y conectores.</w:t>
+      </w:r>
+      <w:bookmarkEnd w:id="22"/>
+    </w:p>
+    <w:p/>
+    <w:p>
+      <w:pPr>
+        <w:pStyle w:val="Ttulo3"/>
+      </w:pPr>
+      <w:r>
+        <w:t>3.3.1 – Representación primaria</w:t>
+      </w:r>
+    </w:p>
+    <w:p>
+      <w:pPr>
+        <w:pStyle w:val="Ttulo3"/>
+      </w:pPr>
+      <w:r>
+        <w:t>3.3.2 – Catalogo de elementos</w:t>
+      </w:r>
+    </w:p>
+    <w:p>
+      <w:pPr>
+        <w:pStyle w:val="Ttulo3"/>
+      </w:pPr>
+      <w:r>
+        <w:t>3.3.3 – Decisiones de diseño</w:t>
+      </w:r>
+    </w:p>
+    <w:p/>
+    <w:p>
+      <w:pPr>
+        <w:pStyle w:val="Ttulo2"/>
+      </w:pPr>
+      <w:bookmarkStart w:id="23" w:name="_Toc530790205"/>
+      <w:r>
+        <w:t xml:space="preserve">3.8 – Network vista de </w:t>
+      </w:r>
+      <w:proofErr w:type="spellStart"/>
+      <w:r>
+        <w:t>modulos</w:t>
+      </w:r>
+      <w:bookmarkEnd w:id="23"/>
+      <w:proofErr w:type="spellEnd"/>
+    </w:p>
+    <w:p/>
+    <w:p>
+      <w:pPr>
+        <w:pStyle w:val="Ttulo3"/>
+      </w:pPr>
+      <w:r>
+        <w:lastRenderedPageBreak/>
+        <w:t>3.3.1 – Representación primaria</w:t>
+      </w:r>
+    </w:p>
+    <w:p>
+      <w:pPr>
+        <w:pStyle w:val="Ttulo3"/>
+      </w:pPr>
+      <w:r>
+        <w:t>3.3.2 – Catalogo de elementos</w:t>
+      </w:r>
+    </w:p>
+    <w:p>
+      <w:pPr>
+        <w:pStyle w:val="Ttulo3"/>
+      </w:pPr>
+      <w:r>
+        <w:t>3.3.3 – Decisiones de diseño</w:t>
+      </w:r>
+    </w:p>
+    <w:p/>
+    <w:p>
+      <w:pPr>
+        <w:pStyle w:val="Ttulo2"/>
+      </w:pPr>
+      <w:bookmarkStart w:id="24" w:name="_Toc530790206"/>
+      <w:r>
+        <w:t xml:space="preserve">3.9 – </w:t>
+      </w:r>
+      <w:proofErr w:type="spellStart"/>
+      <w:r>
+        <w:t>Transmitter</w:t>
+      </w:r>
+      <w:proofErr w:type="spellEnd"/>
+      <w:r>
+        <w:t xml:space="preserve"> vista de componentes y conectores.</w:t>
+      </w:r>
+      <w:bookmarkEnd w:id="24"/>
+    </w:p>
+    <w:p/>
+    <w:p>
+      <w:pPr>
+        <w:pStyle w:val="Ttulo3"/>
+      </w:pPr>
+      <w:r>
+        <w:t>3.3.1 – Representación primaria</w:t>
+      </w:r>
+    </w:p>
+    <w:p>
+      <w:pPr>
+        <w:pStyle w:val="Ttulo3"/>
+      </w:pPr>
+      <w:r>
+        <w:t>3.3.2 – Catalogo de elementos</w:t>
+      </w:r>
+    </w:p>
+    <w:p>
+      <w:pPr>
+        <w:pStyle w:val="Ttulo3"/>
+      </w:pPr>
+      <w:r>
+        <w:t>3.3.3 – Decisiones de diseño</w:t>
+      </w:r>
+    </w:p>
+    <w:p/>
+    <w:p>
+      <w:pPr>
+        <w:pStyle w:val="Ttulo2"/>
+      </w:pPr>
+      <w:bookmarkStart w:id="25" w:name="_Toc530790207"/>
+      <w:r>
+        <w:t xml:space="preserve">3.10 – </w:t>
+      </w:r>
+      <w:proofErr w:type="spellStart"/>
+      <w:r>
+        <w:t>Transmitter</w:t>
+      </w:r>
+      <w:proofErr w:type="spellEnd"/>
+      <w:r>
+        <w:t xml:space="preserve"> vista de </w:t>
+      </w:r>
+      <w:proofErr w:type="spellStart"/>
+      <w:r>
+        <w:t>modulos</w:t>
+      </w:r>
+      <w:bookmarkEnd w:id="25"/>
+      <w:proofErr w:type="spellEnd"/>
+    </w:p>
+    <w:p/>
+    <w:p>
+      <w:pPr>
+        <w:pStyle w:val="Ttulo3"/>
+      </w:pPr>
+      <w:r>
+        <w:t>3.3.1 – Representación primaria</w:t>
+      </w:r>
+    </w:p>
+    <w:p>
+      <w:pPr>
+        <w:pStyle w:val="Ttulo3"/>
+      </w:pPr>
+      <w:r>
+        <w:t>3.3.2 – Catalogo de elementos</w:t>
+      </w:r>
+    </w:p>
+    <w:p>
+      <w:pPr>
+        <w:pStyle w:val="Ttulo3"/>
+      </w:pPr>
+      <w:r>
+        <w:t>3.3.3 – Decisiones de diseño</w:t>
+      </w:r>
+    </w:p>
+    <w:p/>
+    <w:p>
+      <w:pPr>
+        <w:pStyle w:val="Ttulo2"/>
+      </w:pPr>
+      <w:bookmarkStart w:id="26" w:name="_Toc530790208"/>
+      <w:r>
+        <w:t xml:space="preserve">3.11 – </w:t>
+      </w:r>
+      <w:proofErr w:type="spellStart"/>
+      <w:r>
+        <w:t>PayYouNow</w:t>
+      </w:r>
+      <w:proofErr w:type="spellEnd"/>
+      <w:r>
+        <w:t xml:space="preserve"> vista de componentes y conectores.</w:t>
+      </w:r>
+      <w:bookmarkEnd w:id="26"/>
+    </w:p>
+    <w:p/>
+    <w:p>
+      <w:pPr>
+        <w:pStyle w:val="Ttulo3"/>
+      </w:pPr>
+      <w:r>
+        <w:t>3.3.1 – Representación primaria</w:t>
+      </w:r>
+    </w:p>
+    <w:p>
+      <w:pPr>
+        <w:pStyle w:val="Ttulo3"/>
+      </w:pPr>
+      <w:r>
+        <w:t>3.3.2 – Catalogo de elementos</w:t>
+      </w:r>
+    </w:p>
+    <w:p>
+      <w:pPr>
+        <w:pStyle w:val="Ttulo3"/>
+      </w:pPr>
+      <w:r>
+        <w:t>3.3.3 – Decisiones de diseño</w:t>
+      </w:r>
+    </w:p>
+    <w:p/>
+    <w:p>
+      <w:pPr>
+        <w:pStyle w:val="Ttulo2"/>
+      </w:pPr>
+      <w:bookmarkStart w:id="27" w:name="_Toc530790209"/>
+      <w:r>
+        <w:t xml:space="preserve">3.12 – </w:t>
+      </w:r>
+      <w:proofErr w:type="spellStart"/>
+      <w:r>
+        <w:t>PayYouNow</w:t>
+      </w:r>
+      <w:proofErr w:type="spellEnd"/>
+      <w:r>
+        <w:t xml:space="preserve"> vista de </w:t>
+      </w:r>
+      <w:proofErr w:type="spellStart"/>
+      <w:r>
+        <w:t>modulos</w:t>
+      </w:r>
+      <w:bookmarkEnd w:id="27"/>
+      <w:proofErr w:type="spellEnd"/>
+    </w:p>
+    <w:p/>
+    <w:p>
+      <w:pPr>
+        <w:pStyle w:val="Ttulo3"/>
+      </w:pPr>
+      <w:r>
+        <w:t>3.3.1 – Representación primaria</w:t>
+      </w:r>
+    </w:p>
+    <w:p>
+      <w:pPr>
+        <w:pStyle w:val="Ttulo3"/>
+      </w:pPr>
+      <w:r>
+        <w:t>3.3.2 – Catalogo de elementos</w:t>
+      </w:r>
+    </w:p>
+    <w:p>
+      <w:pPr>
+        <w:pStyle w:val="Ttulo3"/>
+      </w:pPr>
+      <w:r>
+        <w:t>3.3.3 – Decisiones de diseño</w:t>
+      </w:r>
+    </w:p>
+    <w:p/>
+    <w:p>
+      <w:pPr>
+        <w:pStyle w:val="Ttulo2"/>
+      </w:pPr>
+      <w:bookmarkStart w:id="28" w:name="_Toc530790210"/>
+      <w:r>
+        <w:t xml:space="preserve">3.13 – </w:t>
+      </w:r>
+      <w:proofErr w:type="spellStart"/>
+      <w:r>
+        <w:t>ErrorHandler</w:t>
+      </w:r>
+      <w:proofErr w:type="spellEnd"/>
+      <w:r>
+        <w:t xml:space="preserve"> vista de componentes y conectores.</w:t>
+      </w:r>
+      <w:bookmarkEnd w:id="28"/>
+    </w:p>
+    <w:p/>
+    <w:p>
+      <w:pPr>
+        <w:pStyle w:val="Ttulo3"/>
+      </w:pPr>
+      <w:r>
+        <w:t>3.3.1 – Representación primaria</w:t>
+      </w:r>
+    </w:p>
+    <w:p>
+      <w:pPr>
+        <w:pStyle w:val="Ttulo3"/>
+      </w:pPr>
+      <w:r>
+        <w:t>3.3.2 – Catalogo de elementos</w:t>
+      </w:r>
+    </w:p>
+    <w:p>
+      <w:pPr>
+        <w:pStyle w:val="Ttulo3"/>
+      </w:pPr>
+      <w:r>
+        <w:t>3.3.3 – Decisiones de diseño</w:t>
+      </w:r>
+    </w:p>
+    <w:p/>
+    <w:p>
+      <w:pPr>
+        <w:pStyle w:val="Ttulo2"/>
+      </w:pPr>
+      <w:bookmarkStart w:id="29" w:name="_Toc530790211"/>
+      <w:r>
+        <w:t xml:space="preserve">3.14 – </w:t>
+      </w:r>
+      <w:proofErr w:type="spellStart"/>
+      <w:r>
+        <w:t>ErrorHandler</w:t>
+      </w:r>
+      <w:proofErr w:type="spellEnd"/>
+      <w:r>
+        <w:t xml:space="preserve"> vista de </w:t>
+      </w:r>
+      <w:proofErr w:type="spellStart"/>
+      <w:r>
+        <w:t>modulos</w:t>
+      </w:r>
+      <w:bookmarkEnd w:id="29"/>
+      <w:proofErr w:type="spellEnd"/>
+    </w:p>
+    <w:p/>
+    <w:p>
+      <w:pPr>
+        <w:pStyle w:val="Ttulo3"/>
+      </w:pPr>
+      <w:r>
+        <w:t>3.3.1 – Representación primaria</w:t>
+      </w:r>
+    </w:p>
+    <w:p>
+      <w:pPr>
+        <w:pStyle w:val="Ttulo3"/>
+      </w:pPr>
+      <w:r>
+        <w:t>3.3.2 – Catalogo de elementos</w:t>
+      </w:r>
+    </w:p>
+    <w:p>
+      <w:pPr>
+        <w:pStyle w:val="Ttulo3"/>
+      </w:pPr>
+      <w:r>
+        <w:t>3.3.3 – Decisiones de diseño</w:t>
+      </w:r>
+    </w:p>
+    <w:p/>
+    <w:p>
+      <w:pPr>
+        <w:pStyle w:val="Ttulo2"/>
+      </w:pPr>
+      <w:bookmarkStart w:id="30" w:name="_Toc530790212"/>
+      <w:r>
+        <w:t xml:space="preserve">3.15 – </w:t>
+      </w:r>
+      <w:proofErr w:type="spellStart"/>
+      <w:r>
+        <w:t>Authentication</w:t>
+      </w:r>
+      <w:proofErr w:type="spellEnd"/>
+      <w:r>
+        <w:t xml:space="preserve"> vista de componentes y conectores.</w:t>
+      </w:r>
+      <w:bookmarkEnd w:id="30"/>
+    </w:p>
+    <w:p/>
+    <w:p>
+      <w:pPr>
+        <w:pStyle w:val="Ttulo3"/>
+      </w:pPr>
+      <w:r>
+        <w:lastRenderedPageBreak/>
+        <w:t>3.3.1 – Representación primaria</w:t>
+      </w:r>
+    </w:p>
+    <w:p>
+      <w:pPr>
+        <w:pStyle w:val="Ttulo3"/>
+      </w:pPr>
+      <w:r>
+        <w:t>3.3.2 – Catalogo de elementos</w:t>
+      </w:r>
+    </w:p>
+    <w:p>
+      <w:pPr>
+        <w:pStyle w:val="Ttulo3"/>
+      </w:pPr>
+      <w:r>
+        <w:t>3.3.3 – Decisiones de diseño</w:t>
+      </w:r>
+    </w:p>
+    <w:p/>
+    <w:p>
+      <w:pPr>
+        <w:pStyle w:val="Ttulo2"/>
+      </w:pPr>
+      <w:bookmarkStart w:id="31" w:name="_Toc530790213"/>
+      <w:r>
+        <w:t xml:space="preserve">3.16 – </w:t>
+      </w:r>
+      <w:proofErr w:type="spellStart"/>
+      <w:r>
+        <w:t>Authentication</w:t>
+      </w:r>
+      <w:proofErr w:type="spellEnd"/>
+      <w:r>
+        <w:t xml:space="preserve"> vista de </w:t>
+      </w:r>
+      <w:proofErr w:type="spellStart"/>
+      <w:r>
+        <w:t>modulos</w:t>
+      </w:r>
+      <w:bookmarkEnd w:id="31"/>
+      <w:proofErr w:type="spellEnd"/>
+    </w:p>
+    <w:p/>
+    <w:p>
+      <w:pPr>
+        <w:pStyle w:val="Ttulo3"/>
+      </w:pPr>
+      <w:r>
+        <w:t>3.3.1 – Representación primaria</w:t>
+      </w:r>
+    </w:p>
+    <w:p>
+      <w:pPr>
+        <w:pStyle w:val="Ttulo3"/>
+      </w:pPr>
+      <w:r>
+        <w:t>3.3.2 – Catalogo de elementos</w:t>
+      </w:r>
+    </w:p>
+    <w:p>
+      <w:pPr>
+        <w:pStyle w:val="Ttulo3"/>
+      </w:pPr>
+      <w:r>
+        <w:t>3.3.3 – Decisiones de diseño</w:t>
+      </w:r>
+    </w:p>
+    <w:p>
+      <w:bookmarkStart w:id="32" w:name="_GoBack"/>
+      <w:bookmarkEnd w:id="32"/>
     </w:p>
     <w:sectPr>
       <w:pgSz w:w="11900" w:h="16840"/>
@@ -2162,6 +7452,119 @@
       </w:pPr>
     </w:lvl>
   </w:abstractNum>
+  <w:abstractNum w:abstractNumId="5">
+    <w:nsid w:val="6E9A6623"/>
+    <w:multiLevelType w:val="hybridMultilevel"/>
+    <w:tmpl w:val="07ACA7A6"/>
+    <w:lvl w:ilvl="0" w:tplc="040A0001">
+      <w:start w:val="1"/>
+      <w:numFmt w:val="bullet"/>
+      <w:lvlText w:val=""/>
+      <w:lvlJc w:val="left"/>
+      <w:pPr>
+        <w:ind w:left="720" w:hanging="360"/>
+      </w:pPr>
+      <w:rPr>
+        <w:rFonts w:ascii="Symbol" w:hAnsi="Symbol" w:hint="default"/>
+      </w:rPr>
+    </w:lvl>
+    <w:lvl w:ilvl="1" w:tplc="040A0003" w:tentative="1">
+      <w:start w:val="1"/>
+      <w:numFmt w:val="bullet"/>
+      <w:lvlText w:val="o"/>
+      <w:lvlJc w:val="left"/>
+      <w:pPr>
+        <w:ind w:left="1440" w:hanging="360"/>
+      </w:pPr>
+      <w:rPr>
+        <w:rFonts w:ascii="Courier New" w:hAnsi="Courier New" w:cs="Courier New" w:hint="default"/>
+      </w:rPr>
+    </w:lvl>
+    <w:lvl w:ilvl="2" w:tplc="040A0005" w:tentative="1">
+      <w:start w:val="1"/>
+      <w:numFmt w:val="bullet"/>
+      <w:lvlText w:val=""/>
+      <w:lvlJc w:val="left"/>
+      <w:pPr>
+        <w:ind w:left="2160" w:hanging="360"/>
+      </w:pPr>
+      <w:rPr>
+        <w:rFonts w:ascii="Wingdings" w:hAnsi="Wingdings" w:hint="default"/>
+      </w:rPr>
+    </w:lvl>
+    <w:lvl w:ilvl="3" w:tplc="040A0001" w:tentative="1">
+      <w:start w:val="1"/>
+      <w:numFmt w:val="bullet"/>
+      <w:lvlText w:val=""/>
+      <w:lvlJc w:val="left"/>
+      <w:pPr>
+        <w:ind w:left="2880" w:hanging="360"/>
+      </w:pPr>
+      <w:rPr>
+        <w:rFonts w:ascii="Symbol" w:hAnsi="Symbol" w:hint="default"/>
+      </w:rPr>
+    </w:lvl>
+    <w:lvl w:ilvl="4" w:tplc="040A0003" w:tentative="1">
+      <w:start w:val="1"/>
+      <w:numFmt w:val="bullet"/>
+      <w:lvlText w:val="o"/>
+      <w:lvlJc w:val="left"/>
+      <w:pPr>
+        <w:ind w:left="3600" w:hanging="360"/>
+      </w:pPr>
+      <w:rPr>
+        <w:rFonts w:ascii="Courier New" w:hAnsi="Courier New" w:cs="Courier New" w:hint="default"/>
+      </w:rPr>
+    </w:lvl>
+    <w:lvl w:ilvl="5" w:tplc="040A0005" w:tentative="1">
+      <w:start w:val="1"/>
+      <w:numFmt w:val="bullet"/>
+      <w:lvlText w:val=""/>
+      <w:lvlJc w:val="left"/>
+      <w:pPr>
+        <w:ind w:left="4320" w:hanging="360"/>
+      </w:pPr>
+      <w:rPr>
+        <w:rFonts w:ascii="Wingdings" w:hAnsi="Wingdings" w:hint="default"/>
+      </w:rPr>
+    </w:lvl>
+    <w:lvl w:ilvl="6" w:tplc="040A0001" w:tentative="1">
+      <w:start w:val="1"/>
+      <w:numFmt w:val="bullet"/>
+      <w:lvlText w:val=""/>
+      <w:lvlJc w:val="left"/>
+      <w:pPr>
+        <w:ind w:left="5040" w:hanging="360"/>
+      </w:pPr>
+      <w:rPr>
+        <w:rFonts w:ascii="Symbol" w:hAnsi="Symbol" w:hint="default"/>
+      </w:rPr>
+    </w:lvl>
+    <w:lvl w:ilvl="7" w:tplc="040A0003" w:tentative="1">
+      <w:start w:val="1"/>
+      <w:numFmt w:val="bullet"/>
+      <w:lvlText w:val="o"/>
+      <w:lvlJc w:val="left"/>
+      <w:pPr>
+        <w:ind w:left="5760" w:hanging="360"/>
+      </w:pPr>
+      <w:rPr>
+        <w:rFonts w:ascii="Courier New" w:hAnsi="Courier New" w:cs="Courier New" w:hint="default"/>
+      </w:rPr>
+    </w:lvl>
+    <w:lvl w:ilvl="8" w:tplc="040A0005" w:tentative="1">
+      <w:start w:val="1"/>
+      <w:numFmt w:val="bullet"/>
+      <w:lvlText w:val=""/>
+      <w:lvlJc w:val="left"/>
+      <w:pPr>
+        <w:ind w:left="6480" w:hanging="360"/>
+      </w:pPr>
+      <w:rPr>
+        <w:rFonts w:ascii="Wingdings" w:hAnsi="Wingdings" w:hint="default"/>
+      </w:rPr>
+    </w:lvl>
+  </w:abstractNum>
   <w:num w:numId="1">
     <w:abstractNumId w:val="4"/>
   </w:num>
@@ -2176,6 +7579,9 @@
   </w:num>
   <w:num w:numId="5">
     <w:abstractNumId w:val="0"/>
+  </w:num>
+  <w:num w:numId="6">
+    <w:abstractNumId w:val="5"/>
   </w:num>
 </w:numbering>
 </file>
@@ -2623,6 +8029,26 @@
       <w:szCs w:val="26"/>
     </w:rPr>
   </w:style>
+  <w:style w:type="paragraph" w:styleId="Ttulo3">
+    <w:name w:val="heading 3"/>
+    <w:basedOn w:val="Normal"/>
+    <w:next w:val="Normal"/>
+    <w:link w:val="Ttulo3Car"/>
+    <w:uiPriority w:val="9"/>
+    <w:unhideWhenUsed/>
+    <w:qFormat/>
+    <w:rsid w:val="00092EB7"/>
+    <w:pPr>
+      <w:keepNext/>
+      <w:keepLines/>
+      <w:spacing w:before="40"/>
+      <w:outlineLvl w:val="2"/>
+    </w:pPr>
+    <w:rPr>
+      <w:rFonts w:asciiTheme="majorHAnsi" w:eastAsiaTheme="majorEastAsia" w:hAnsiTheme="majorHAnsi" w:cstheme="majorBidi"/>
+      <w:color w:val="1F4D78" w:themeColor="accent1" w:themeShade="7F"/>
+    </w:rPr>
+  </w:style>
   <w:style w:type="character" w:default="1" w:styleId="Fuentedeprrafopredeter">
     <w:name w:val="Default Paragraph Font"/>
     <w:uiPriority w:val="1"/>
@@ -2854,6 +8280,253 @@
       <w:sz w:val="18"/>
       <w:szCs w:val="18"/>
     </w:rPr>
+  </w:style>
+  <w:style w:type="character" w:customStyle="1" w:styleId="Ttulo3Car">
+    <w:name w:val="Título 3 Car"/>
+    <w:basedOn w:val="Fuentedeprrafopredeter"/>
+    <w:link w:val="Ttulo3"/>
+    <w:uiPriority w:val="9"/>
+    <w:rsid w:val="00092EB7"/>
+    <w:rPr>
+      <w:rFonts w:asciiTheme="majorHAnsi" w:eastAsiaTheme="majorEastAsia" w:hAnsiTheme="majorHAnsi" w:cstheme="majorBidi"/>
+      <w:color w:val="1F4D78" w:themeColor="accent1" w:themeShade="7F"/>
+    </w:rPr>
+  </w:style>
+  <w:style w:type="table" w:styleId="Tablaconcuadrcula">
+    <w:name w:val="Table Grid"/>
+    <w:basedOn w:val="Tablanormal"/>
+    <w:uiPriority w:val="39"/>
+    <w:rsid w:val="00092EB7"/>
+    <w:tblPr>
+      <w:tblInd w:w="0" w:type="dxa"/>
+      <w:tblBorders>
+        <w:top w:val="single" w:sz="4" w:space="0" w:color="auto"/>
+        <w:left w:val="single" w:sz="4" w:space="0" w:color="auto"/>
+        <w:bottom w:val="single" w:sz="4" w:space="0" w:color="auto"/>
+        <w:right w:val="single" w:sz="4" w:space="0" w:color="auto"/>
+        <w:insideH w:val="single" w:sz="4" w:space="0" w:color="auto"/>
+        <w:insideV w:val="single" w:sz="4" w:space="0" w:color="auto"/>
+      </w:tblBorders>
+      <w:tblCellMar>
+        <w:top w:w="0" w:type="dxa"/>
+        <w:left w:w="108" w:type="dxa"/>
+        <w:bottom w:w="0" w:type="dxa"/>
+        <w:right w:w="108" w:type="dxa"/>
+      </w:tblCellMar>
+    </w:tblPr>
+  </w:style>
+  <w:style w:type="table" w:styleId="Tabladecuadrcula4-nfasis1">
+    <w:name w:val="Grid Table 4 Accent 1"/>
+    <w:basedOn w:val="Tablanormal"/>
+    <w:uiPriority w:val="49"/>
+    <w:rsid w:val="00092EB7"/>
+    <w:tblPr>
+      <w:tblStyleRowBandSize w:val="1"/>
+      <w:tblStyleColBandSize w:val="1"/>
+      <w:tblInd w:w="0" w:type="dxa"/>
+      <w:tblBorders>
+        <w:top w:val="single" w:sz="4" w:space="0" w:color="9CC2E5" w:themeColor="accent1" w:themeTint="99"/>
+        <w:left w:val="single" w:sz="4" w:space="0" w:color="9CC2E5" w:themeColor="accent1" w:themeTint="99"/>
+        <w:bottom w:val="single" w:sz="4" w:space="0" w:color="9CC2E5" w:themeColor="accent1" w:themeTint="99"/>
+        <w:right w:val="single" w:sz="4" w:space="0" w:color="9CC2E5" w:themeColor="accent1" w:themeTint="99"/>
+        <w:insideH w:val="single" w:sz="4" w:space="0" w:color="9CC2E5" w:themeColor="accent1" w:themeTint="99"/>
+        <w:insideV w:val="single" w:sz="4" w:space="0" w:color="9CC2E5" w:themeColor="accent1" w:themeTint="99"/>
+      </w:tblBorders>
+      <w:tblCellMar>
+        <w:top w:w="0" w:type="dxa"/>
+        <w:left w:w="108" w:type="dxa"/>
+        <w:bottom w:w="0" w:type="dxa"/>
+        <w:right w:w="108" w:type="dxa"/>
+      </w:tblCellMar>
+    </w:tblPr>
+    <w:tblStylePr w:type="firstRow">
+      <w:rPr>
+        <w:b/>
+        <w:bCs/>
+        <w:color w:val="FFFFFF" w:themeColor="background1"/>
+      </w:rPr>
+      <w:tblPr/>
+      <w:tcPr>
+        <w:tcBorders>
+          <w:top w:val="single" w:sz="4" w:space="0" w:color="5B9BD5" w:themeColor="accent1"/>
+          <w:left w:val="single" w:sz="4" w:space="0" w:color="5B9BD5" w:themeColor="accent1"/>
+          <w:bottom w:val="single" w:sz="4" w:space="0" w:color="5B9BD5" w:themeColor="accent1"/>
+          <w:right w:val="single" w:sz="4" w:space="0" w:color="5B9BD5" w:themeColor="accent1"/>
+          <w:insideH w:val="nil"/>
+          <w:insideV w:val="nil"/>
+        </w:tcBorders>
+        <w:shd w:val="clear" w:color="auto" w:fill="5B9BD5" w:themeFill="accent1"/>
+      </w:tcPr>
+    </w:tblStylePr>
+    <w:tblStylePr w:type="lastRow">
+      <w:rPr>
+        <w:b/>
+        <w:bCs/>
+      </w:rPr>
+      <w:tblPr/>
+      <w:tcPr>
+        <w:tcBorders>
+          <w:top w:val="double" w:sz="4" w:space="0" w:color="5B9BD5" w:themeColor="accent1"/>
+        </w:tcBorders>
+      </w:tcPr>
+    </w:tblStylePr>
+    <w:tblStylePr w:type="firstCol">
+      <w:rPr>
+        <w:b/>
+        <w:bCs/>
+      </w:rPr>
+    </w:tblStylePr>
+    <w:tblStylePr w:type="lastCol">
+      <w:rPr>
+        <w:b/>
+        <w:bCs/>
+      </w:rPr>
+    </w:tblStylePr>
+    <w:tblStylePr w:type="band1Vert">
+      <w:tblPr/>
+      <w:tcPr>
+        <w:shd w:val="clear" w:color="auto" w:fill="DEEAF6" w:themeFill="accent1" w:themeFillTint="33"/>
+      </w:tcPr>
+    </w:tblStylePr>
+    <w:tblStylePr w:type="band1Horz">
+      <w:tblPr/>
+      <w:tcPr>
+        <w:shd w:val="clear" w:color="auto" w:fill="DEEAF6" w:themeFill="accent1" w:themeFillTint="33"/>
+      </w:tcPr>
+    </w:tblStylePr>
+  </w:style>
+  <w:style w:type="table" w:styleId="Tablanormal4">
+    <w:name w:val="Plain Table 4"/>
+    <w:basedOn w:val="Tablanormal"/>
+    <w:uiPriority w:val="44"/>
+    <w:rsid w:val="00777E4E"/>
+    <w:tblPr>
+      <w:tblStyleRowBandSize w:val="1"/>
+      <w:tblStyleColBandSize w:val="1"/>
+      <w:tblInd w:w="0" w:type="dxa"/>
+      <w:tblCellMar>
+        <w:top w:w="0" w:type="dxa"/>
+        <w:left w:w="108" w:type="dxa"/>
+        <w:bottom w:w="0" w:type="dxa"/>
+        <w:right w:w="108" w:type="dxa"/>
+      </w:tblCellMar>
+    </w:tblPr>
+    <w:tblStylePr w:type="firstRow">
+      <w:rPr>
+        <w:b/>
+        <w:bCs/>
+      </w:rPr>
+    </w:tblStylePr>
+    <w:tblStylePr w:type="lastRow">
+      <w:rPr>
+        <w:b/>
+        <w:bCs/>
+      </w:rPr>
+    </w:tblStylePr>
+    <w:tblStylePr w:type="firstCol">
+      <w:rPr>
+        <w:b/>
+        <w:bCs/>
+      </w:rPr>
+    </w:tblStylePr>
+    <w:tblStylePr w:type="lastCol">
+      <w:rPr>
+        <w:b/>
+        <w:bCs/>
+      </w:rPr>
+    </w:tblStylePr>
+    <w:tblStylePr w:type="band1Vert">
+      <w:tblPr/>
+      <w:tcPr>
+        <w:shd w:val="clear" w:color="auto" w:fill="F2F2F2" w:themeFill="background1" w:themeFillShade="F2"/>
+      </w:tcPr>
+    </w:tblStylePr>
+    <w:tblStylePr w:type="band1Horz">
+      <w:tblPr/>
+      <w:tcPr>
+        <w:shd w:val="clear" w:color="auto" w:fill="F2F2F2" w:themeFill="background1" w:themeFillShade="F2"/>
+      </w:tcPr>
+    </w:tblStylePr>
+  </w:style>
+  <w:style w:type="table" w:styleId="Tabladecuadrcula4">
+    <w:name w:val="Grid Table 4"/>
+    <w:basedOn w:val="Tablanormal"/>
+    <w:uiPriority w:val="49"/>
+    <w:rsid w:val="007963BF"/>
+    <w:tblPr>
+      <w:tblStyleRowBandSize w:val="1"/>
+      <w:tblStyleColBandSize w:val="1"/>
+      <w:tblInd w:w="0" w:type="dxa"/>
+      <w:tblBorders>
+        <w:top w:val="single" w:sz="4" w:space="0" w:color="666666" w:themeColor="text1" w:themeTint="99"/>
+        <w:left w:val="single" w:sz="4" w:space="0" w:color="666666" w:themeColor="text1" w:themeTint="99"/>
+        <w:bottom w:val="single" w:sz="4" w:space="0" w:color="666666" w:themeColor="text1" w:themeTint="99"/>
+        <w:right w:val="single" w:sz="4" w:space="0" w:color="666666" w:themeColor="text1" w:themeTint="99"/>
+        <w:insideH w:val="single" w:sz="4" w:space="0" w:color="666666" w:themeColor="text1" w:themeTint="99"/>
+        <w:insideV w:val="single" w:sz="4" w:space="0" w:color="666666" w:themeColor="text1" w:themeTint="99"/>
+      </w:tblBorders>
+      <w:tblCellMar>
+        <w:top w:w="0" w:type="dxa"/>
+        <w:left w:w="108" w:type="dxa"/>
+        <w:bottom w:w="0" w:type="dxa"/>
+        <w:right w:w="108" w:type="dxa"/>
+      </w:tblCellMar>
+    </w:tblPr>
+    <w:tblStylePr w:type="firstRow">
+      <w:rPr>
+        <w:b/>
+        <w:bCs/>
+        <w:color w:val="FFFFFF" w:themeColor="background1"/>
+      </w:rPr>
+      <w:tblPr/>
+      <w:tcPr>
+        <w:tcBorders>
+          <w:top w:val="single" w:sz="4" w:space="0" w:color="000000" w:themeColor="text1"/>
+          <w:left w:val="single" w:sz="4" w:space="0" w:color="000000" w:themeColor="text1"/>
+          <w:bottom w:val="single" w:sz="4" w:space="0" w:color="000000" w:themeColor="text1"/>
+          <w:right w:val="single" w:sz="4" w:space="0" w:color="000000" w:themeColor="text1"/>
+          <w:insideH w:val="nil"/>
+          <w:insideV w:val="nil"/>
+        </w:tcBorders>
+        <w:shd w:val="clear" w:color="auto" w:fill="000000" w:themeFill="text1"/>
+      </w:tcPr>
+    </w:tblStylePr>
+    <w:tblStylePr w:type="lastRow">
+      <w:rPr>
+        <w:b/>
+        <w:bCs/>
+      </w:rPr>
+      <w:tblPr/>
+      <w:tcPr>
+        <w:tcBorders>
+          <w:top w:val="double" w:sz="4" w:space="0" w:color="000000" w:themeColor="text1"/>
+        </w:tcBorders>
+      </w:tcPr>
+    </w:tblStylePr>
+    <w:tblStylePr w:type="firstCol">
+      <w:rPr>
+        <w:b/>
+        <w:bCs/>
+      </w:rPr>
+    </w:tblStylePr>
+    <w:tblStylePr w:type="lastCol">
+      <w:rPr>
+        <w:b/>
+        <w:bCs/>
+      </w:rPr>
+    </w:tblStylePr>
+    <w:tblStylePr w:type="band1Vert">
+      <w:tblPr/>
+      <w:tcPr>
+        <w:shd w:val="clear" w:color="auto" w:fill="CCCCCC" w:themeFill="text1" w:themeFillTint="33"/>
+      </w:tcPr>
+    </w:tblStylePr>
+    <w:tblStylePr w:type="band1Horz">
+      <w:tblPr/>
+      <w:tcPr>
+        <w:shd w:val="clear" w:color="auto" w:fill="CCCCCC" w:themeFill="text1" w:themeFillTint="33"/>
+      </w:tcPr>
+    </w:tblStylePr>
   </w:style>
 </w:styles>
 </file>
@@ -3124,7 +8797,7 @@
 </file>
 
 <file path=customXml/itemProps1.xml><?xml version="1.0" encoding="utf-8"?>
-<ds:datastoreItem xmlns:ds="http://schemas.openxmlformats.org/officeDocument/2006/customXml" ds:itemID="{D5750F81-438B-4C4A-938C-999CADD0315B}">
+<ds:datastoreItem xmlns:ds="http://schemas.openxmlformats.org/officeDocument/2006/customXml" ds:itemID="{F69B8B7C-CE14-CF49-8CEC-8DE68B0D5419}">
   <ds:schemaRefs>
     <ds:schemaRef ds:uri="http://schemas.openxmlformats.org/officeDocument/2006/bibliography"/>
   </ds:schemaRefs>

--- a/Documentacion/Documentacion.docx
+++ b/Documentacion/Documentacion.docx
@@ -506,7 +506,7 @@
         <w:rPr>
           <w:noProof/>
         </w:rPr>
-        <w:instrText xml:space="preserve"> PAGEREF _Toc530933706 \h </w:instrText>
+        <w:instrText xml:space="preserve"> PAGEREF _Toc531121951 \h </w:instrText>
       </w:r>
       <w:r>
         <w:rPr>
@@ -587,7 +587,7 @@
         <w:rPr>
           <w:noProof/>
         </w:rPr>
-        <w:instrText xml:space="preserve"> PAGEREF _Toc530933707 \h </w:instrText>
+        <w:instrText xml:space="preserve"> PAGEREF _Toc531121952 \h </w:instrText>
       </w:r>
       <w:r>
         <w:rPr>
@@ -670,7 +670,7 @@
         <w:rPr>
           <w:noProof/>
         </w:rPr>
-        <w:instrText xml:space="preserve"> PAGEREF _Toc530933708 \h </w:instrText>
+        <w:instrText xml:space="preserve"> PAGEREF _Toc531121953 \h </w:instrText>
       </w:r>
       <w:r>
         <w:rPr>
@@ -751,7 +751,7 @@
         <w:rPr>
           <w:noProof/>
         </w:rPr>
-        <w:instrText xml:space="preserve"> PAGEREF _Toc530933709 \h </w:instrText>
+        <w:instrText xml:space="preserve"> PAGEREF _Toc531121954 \h </w:instrText>
       </w:r>
       <w:r>
         <w:rPr>
@@ -832,7 +832,7 @@
         <w:rPr>
           <w:noProof/>
         </w:rPr>
-        <w:instrText xml:space="preserve"> PAGEREF _Toc530933710 \h </w:instrText>
+        <w:instrText xml:space="preserve"> PAGEREF _Toc531121955 \h </w:instrText>
       </w:r>
       <w:r>
         <w:rPr>
@@ -913,7 +913,7 @@
         <w:rPr>
           <w:noProof/>
         </w:rPr>
-        <w:instrText xml:space="preserve"> PAGEREF _Toc530933711 \h </w:instrText>
+        <w:instrText xml:space="preserve"> PAGEREF _Toc531121956 \h </w:instrText>
       </w:r>
       <w:r>
         <w:rPr>
@@ -994,7 +994,7 @@
         <w:rPr>
           <w:noProof/>
         </w:rPr>
-        <w:instrText xml:space="preserve"> PAGEREF _Toc530933712 \h </w:instrText>
+        <w:instrText xml:space="preserve"> PAGEREF _Toc531121957 \h </w:instrText>
       </w:r>
       <w:r>
         <w:rPr>
@@ -1077,7 +1077,7 @@
         <w:rPr>
           <w:noProof/>
         </w:rPr>
-        <w:instrText xml:space="preserve"> PAGEREF _Toc530933713 \h </w:instrText>
+        <w:instrText xml:space="preserve"> PAGEREF _Toc531121958 \h </w:instrText>
       </w:r>
       <w:r>
         <w:rPr>
@@ -1102,8 +1102,6 @@
         </w:rPr>
         <w:fldChar w:fldCharType="end"/>
       </w:r>
-      <w:bookmarkStart w:id="0" w:name="_GoBack"/>
-      <w:bookmarkEnd w:id="0"/>
     </w:p>
     <w:p>
       <w:pPr>
@@ -1142,7 +1140,7 @@
         <w:rPr>
           <w:noProof/>
         </w:rPr>
-        <w:instrText xml:space="preserve"> PAGEREF _Toc530933714 \h </w:instrText>
+        <w:instrText xml:space="preserve"> PAGEREF _Toc531121959 \h </w:instrText>
       </w:r>
       <w:r>
         <w:rPr>
@@ -1205,7 +1203,7 @@
         <w:rPr>
           <w:noProof/>
         </w:rPr>
-        <w:instrText xml:space="preserve"> PAGEREF _Toc530933715 \h </w:instrText>
+        <w:instrText xml:space="preserve"> PAGEREF _Toc531121960 \h </w:instrText>
       </w:r>
       <w:r>
         <w:rPr>
@@ -1268,7 +1266,7 @@
         <w:rPr>
           <w:noProof/>
         </w:rPr>
-        <w:instrText xml:space="preserve"> PAGEREF _Toc530933716 \h </w:instrText>
+        <w:instrText xml:space="preserve"> PAGEREF _Toc531121961 \h </w:instrText>
       </w:r>
       <w:r>
         <w:rPr>
@@ -1331,7 +1329,7 @@
         <w:rPr>
           <w:noProof/>
         </w:rPr>
-        <w:instrText xml:space="preserve"> PAGEREF _Toc530933717 \h </w:instrText>
+        <w:instrText xml:space="preserve"> PAGEREF _Toc531121962 \h </w:instrText>
       </w:r>
       <w:r>
         <w:rPr>
@@ -1394,7 +1392,7 @@
         <w:rPr>
           <w:noProof/>
         </w:rPr>
-        <w:instrText xml:space="preserve"> PAGEREF _Toc530933718 \h </w:instrText>
+        <w:instrText xml:space="preserve"> PAGEREF _Toc531121963 \h </w:instrText>
       </w:r>
       <w:r>
         <w:rPr>
@@ -1457,7 +1455,7 @@
         <w:rPr>
           <w:noProof/>
         </w:rPr>
-        <w:instrText xml:space="preserve"> PAGEREF _Toc530933719 \h </w:instrText>
+        <w:instrText xml:space="preserve"> PAGEREF _Toc531121964 \h </w:instrText>
       </w:r>
       <w:r>
         <w:rPr>
@@ -1520,7 +1518,7 @@
         <w:rPr>
           <w:noProof/>
         </w:rPr>
-        <w:instrText xml:space="preserve"> PAGEREF _Toc530933720 \h </w:instrText>
+        <w:instrText xml:space="preserve"> PAGEREF _Toc531121965 \h </w:instrText>
       </w:r>
       <w:r>
         <w:rPr>
@@ -1583,7 +1581,7 @@
         <w:rPr>
           <w:noProof/>
         </w:rPr>
-        <w:instrText xml:space="preserve"> PAGEREF _Toc530933721 \h </w:instrText>
+        <w:instrText xml:space="preserve"> PAGEREF _Toc531121966 \h </w:instrText>
       </w:r>
       <w:r>
         <w:rPr>
@@ -1646,7 +1644,7 @@
         <w:rPr>
           <w:noProof/>
         </w:rPr>
-        <w:instrText xml:space="preserve"> PAGEREF _Toc530933722 \h </w:instrText>
+        <w:instrText xml:space="preserve"> PAGEREF _Toc531121967 \h </w:instrText>
       </w:r>
       <w:r>
         <w:rPr>
@@ -1709,7 +1707,7 @@
         <w:rPr>
           <w:noProof/>
         </w:rPr>
-        <w:instrText xml:space="preserve"> PAGEREF _Toc530933723 \h </w:instrText>
+        <w:instrText xml:space="preserve"> PAGEREF _Toc531121968 \h </w:instrText>
       </w:r>
       <w:r>
         <w:rPr>
@@ -1772,7 +1770,7 @@
         <w:rPr>
           <w:noProof/>
         </w:rPr>
-        <w:instrText xml:space="preserve"> PAGEREF _Toc530933724 \h </w:instrText>
+        <w:instrText xml:space="preserve"> PAGEREF _Toc531121969 \h </w:instrText>
       </w:r>
       <w:r>
         <w:rPr>
@@ -1835,7 +1833,7 @@
         <w:rPr>
           <w:noProof/>
         </w:rPr>
-        <w:instrText xml:space="preserve"> PAGEREF _Toc530933725 \h </w:instrText>
+        <w:instrText xml:space="preserve"> PAGEREF _Toc531121970 \h </w:instrText>
       </w:r>
       <w:r>
         <w:rPr>
@@ -1898,7 +1896,7 @@
         <w:rPr>
           <w:noProof/>
         </w:rPr>
-        <w:instrText xml:space="preserve"> PAGEREF _Toc530933726 \h </w:instrText>
+        <w:instrText xml:space="preserve"> PAGEREF _Toc531121971 \h </w:instrText>
       </w:r>
       <w:r>
         <w:rPr>
@@ -1961,7 +1959,7 @@
         <w:rPr>
           <w:noProof/>
         </w:rPr>
-        <w:instrText xml:space="preserve"> PAGEREF _Toc530933727 \h </w:instrText>
+        <w:instrText xml:space="preserve"> PAGEREF _Toc531121972 \h </w:instrText>
       </w:r>
       <w:r>
         <w:rPr>
@@ -2024,7 +2022,7 @@
         <w:rPr>
           <w:noProof/>
         </w:rPr>
-        <w:instrText xml:space="preserve"> PAGEREF _Toc530933728 \h </w:instrText>
+        <w:instrText xml:space="preserve"> PAGEREF _Toc531121973 \h </w:instrText>
       </w:r>
       <w:r>
         <w:rPr>
@@ -2087,7 +2085,7 @@
         <w:rPr>
           <w:noProof/>
         </w:rPr>
-        <w:instrText xml:space="preserve"> PAGEREF _Toc530933729 \h </w:instrText>
+        <w:instrText xml:space="preserve"> PAGEREF _Toc531121974 \h </w:instrText>
       </w:r>
       <w:r>
         <w:rPr>
@@ -2104,7 +2102,7 @@
         <w:rPr>
           <w:noProof/>
         </w:rPr>
-        <w:t>22</w:t>
+        <w:t>23</w:t>
       </w:r>
       <w:r>
         <w:rPr>
@@ -2150,7 +2148,7 @@
         <w:rPr>
           <w:noProof/>
         </w:rPr>
-        <w:instrText xml:space="preserve"> PAGEREF _Toc530933730 \h </w:instrText>
+        <w:instrText xml:space="preserve"> PAGEREF _Toc531121975 \h </w:instrText>
       </w:r>
       <w:r>
         <w:rPr>
@@ -2167,7 +2165,7 @@
         <w:rPr>
           <w:noProof/>
         </w:rPr>
-        <w:t>25</w:t>
+        <w:t>26</w:t>
       </w:r>
       <w:r>
         <w:rPr>
@@ -2213,7 +2211,7 @@
         <w:rPr>
           <w:noProof/>
         </w:rPr>
-        <w:instrText xml:space="preserve"> PAGEREF _Toc530933731 \h </w:instrText>
+        <w:instrText xml:space="preserve"> PAGEREF _Toc531121976 \h </w:instrText>
       </w:r>
       <w:r>
         <w:rPr>
@@ -2230,7 +2228,7 @@
         <w:rPr>
           <w:noProof/>
         </w:rPr>
-        <w:t>25</w:t>
+        <w:t>26</w:t>
       </w:r>
       <w:r>
         <w:rPr>
@@ -2276,7 +2274,7 @@
         <w:rPr>
           <w:noProof/>
         </w:rPr>
-        <w:instrText xml:space="preserve"> PAGEREF _Toc530933732 \h </w:instrText>
+        <w:instrText xml:space="preserve"> PAGEREF _Toc531121977 \h </w:instrText>
       </w:r>
       <w:r>
         <w:rPr>
@@ -2293,7 +2291,7 @@
         <w:rPr>
           <w:noProof/>
         </w:rPr>
-        <w:t>27</w:t>
+        <w:t>28</w:t>
       </w:r>
       <w:r>
         <w:rPr>
@@ -2339,7 +2337,7 @@
         <w:rPr>
           <w:noProof/>
         </w:rPr>
-        <w:instrText xml:space="preserve"> PAGEREF _Toc530933733 \h </w:instrText>
+        <w:instrText xml:space="preserve"> PAGEREF _Toc531121978 \h </w:instrText>
       </w:r>
       <w:r>
         <w:rPr>
@@ -2402,7 +2400,7 @@
         <w:rPr>
           <w:noProof/>
         </w:rPr>
-        <w:instrText xml:space="preserve"> PAGEREF _Toc530933734 \h </w:instrText>
+        <w:instrText xml:space="preserve"> PAGEREF _Toc531121979 \h </w:instrText>
       </w:r>
       <w:r>
         <w:rPr>
@@ -2465,7 +2463,7 @@
         <w:rPr>
           <w:noProof/>
         </w:rPr>
-        <w:instrText xml:space="preserve"> PAGEREF _Toc530933735 \h </w:instrText>
+        <w:instrText xml:space="preserve"> PAGEREF _Toc531121980 \h </w:instrText>
       </w:r>
       <w:r>
         <w:rPr>
@@ -2528,7 +2526,7 @@
         <w:rPr>
           <w:noProof/>
         </w:rPr>
-        <w:instrText xml:space="preserve"> PAGEREF _Toc530933736 \h </w:instrText>
+        <w:instrText xml:space="preserve"> PAGEREF _Toc531121981 \h </w:instrText>
       </w:r>
       <w:r>
         <w:rPr>
@@ -2545,7 +2543,7 @@
         <w:rPr>
           <w:noProof/>
         </w:rPr>
-        <w:t>34</w:t>
+        <w:t>35</w:t>
       </w:r>
       <w:r>
         <w:rPr>
@@ -2591,7 +2589,7 @@
         <w:rPr>
           <w:noProof/>
         </w:rPr>
-        <w:instrText xml:space="preserve"> PAGEREF _Toc530933737 \h </w:instrText>
+        <w:instrText xml:space="preserve"> PAGEREF _Toc531121982 \h </w:instrText>
       </w:r>
       <w:r>
         <w:rPr>
@@ -2608,7 +2606,7 @@
         <w:rPr>
           <w:noProof/>
         </w:rPr>
-        <w:t>34</w:t>
+        <w:t>35</w:t>
       </w:r>
       <w:r>
         <w:rPr>
@@ -2654,7 +2652,7 @@
         <w:rPr>
           <w:noProof/>
         </w:rPr>
-        <w:instrText xml:space="preserve"> PAGEREF _Toc530933738 \h </w:instrText>
+        <w:instrText xml:space="preserve"> PAGEREF _Toc531121983 \h </w:instrText>
       </w:r>
       <w:r>
         <w:rPr>
@@ -2671,7 +2669,7 @@
         <w:rPr>
           <w:noProof/>
         </w:rPr>
-        <w:t>37</w:t>
+        <w:t>38</w:t>
       </w:r>
       <w:r>
         <w:rPr>
@@ -2717,7 +2715,7 @@
         <w:rPr>
           <w:noProof/>
         </w:rPr>
-        <w:instrText xml:space="preserve"> PAGEREF _Toc530933739 \h </w:instrText>
+        <w:instrText xml:space="preserve"> PAGEREF _Toc531121984 \h </w:instrText>
       </w:r>
       <w:r>
         <w:rPr>
@@ -2734,7 +2732,7 @@
         <w:rPr>
           <w:noProof/>
         </w:rPr>
-        <w:t>39</w:t>
+        <w:t>40</w:t>
       </w:r>
       <w:r>
         <w:rPr>
@@ -2780,7 +2778,7 @@
         <w:rPr>
           <w:noProof/>
         </w:rPr>
-        <w:instrText xml:space="preserve"> PAGEREF _Toc530933740 \h </w:instrText>
+        <w:instrText xml:space="preserve"> PAGEREF _Toc531121985 \h </w:instrText>
       </w:r>
       <w:r>
         <w:rPr>
@@ -2797,7 +2795,7 @@
         <w:rPr>
           <w:noProof/>
         </w:rPr>
-        <w:t>39</w:t>
+        <w:t>40</w:t>
       </w:r>
       <w:r>
         <w:rPr>
@@ -2843,7 +2841,7 @@
         <w:rPr>
           <w:noProof/>
         </w:rPr>
-        <w:instrText xml:space="preserve"> PAGEREF _Toc530933741 \h </w:instrText>
+        <w:instrText xml:space="preserve"> PAGEREF _Toc531121986 \h </w:instrText>
       </w:r>
       <w:r>
         <w:rPr>
@@ -2860,7 +2858,7 @@
         <w:rPr>
           <w:noProof/>
         </w:rPr>
-        <w:t>41</w:t>
+        <w:t>42</w:t>
       </w:r>
       <w:r>
         <w:rPr>
@@ -2906,7 +2904,7 @@
         <w:rPr>
           <w:noProof/>
         </w:rPr>
-        <w:instrText xml:space="preserve"> PAGEREF _Toc530933742 \h </w:instrText>
+        <w:instrText xml:space="preserve"> PAGEREF _Toc531121987 \h </w:instrText>
       </w:r>
       <w:r>
         <w:rPr>
@@ -2923,7 +2921,7 @@
         <w:rPr>
           <w:noProof/>
         </w:rPr>
-        <w:t>42</w:t>
+        <w:t>43</w:t>
       </w:r>
       <w:r>
         <w:rPr>
@@ -2969,7 +2967,7 @@
         <w:rPr>
           <w:noProof/>
         </w:rPr>
-        <w:instrText xml:space="preserve"> PAGEREF _Toc530933743 \h </w:instrText>
+        <w:instrText xml:space="preserve"> PAGEREF _Toc531121988 \h </w:instrText>
       </w:r>
       <w:r>
         <w:rPr>
@@ -2986,7 +2984,7 @@
         <w:rPr>
           <w:noProof/>
         </w:rPr>
-        <w:t>42</w:t>
+        <w:t>43</w:t>
       </w:r>
       <w:r>
         <w:rPr>
@@ -3032,7 +3030,7 @@
         <w:rPr>
           <w:noProof/>
         </w:rPr>
-        <w:instrText xml:space="preserve"> PAGEREF _Toc530933744 \h </w:instrText>
+        <w:instrText xml:space="preserve"> PAGEREF _Toc531121989 \h </w:instrText>
       </w:r>
       <w:r>
         <w:rPr>
@@ -3049,7 +3047,7 @@
         <w:rPr>
           <w:noProof/>
         </w:rPr>
-        <w:t>43</w:t>
+        <w:t>44</w:t>
       </w:r>
       <w:r>
         <w:rPr>
@@ -3095,7 +3093,7 @@
         <w:rPr>
           <w:noProof/>
         </w:rPr>
-        <w:instrText xml:space="preserve"> PAGEREF _Toc530933745 \h </w:instrText>
+        <w:instrText xml:space="preserve"> PAGEREF _Toc531121990 \h </w:instrText>
       </w:r>
       <w:r>
         <w:rPr>
@@ -3112,7 +3110,7 @@
         <w:rPr>
           <w:noProof/>
         </w:rPr>
-        <w:t>44</w:t>
+        <w:t>45</w:t>
       </w:r>
       <w:r>
         <w:rPr>
@@ -3139,12 +3137,12 @@
           <w:numId w:val="2"/>
         </w:numPr>
       </w:pPr>
-      <w:bookmarkStart w:id="1" w:name="_Toc530933706"/>
+      <w:bookmarkStart w:id="0" w:name="_Toc531121951"/>
       <w:r>
         <w:lastRenderedPageBreak/>
         <w:t>Introducción</w:t>
       </w:r>
-      <w:bookmarkEnd w:id="1"/>
+      <w:bookmarkEnd w:id="0"/>
     </w:p>
     <w:p/>
     <w:p>
@@ -3194,11 +3192,11 @@
           <w:numId w:val="4"/>
         </w:numPr>
       </w:pPr>
-      <w:bookmarkStart w:id="2" w:name="_Toc530933707"/>
+      <w:bookmarkStart w:id="1" w:name="_Toc531121952"/>
       <w:r>
         <w:t>Propósito</w:t>
       </w:r>
-      <w:bookmarkEnd w:id="2"/>
+      <w:bookmarkEnd w:id="1"/>
     </w:p>
     <w:p/>
     <w:p>
@@ -3230,18 +3228,18 @@
           <w:numId w:val="2"/>
         </w:numPr>
       </w:pPr>
-      <w:bookmarkStart w:id="3" w:name="_Toc530933708"/>
+      <w:bookmarkStart w:id="2" w:name="_Toc531121953"/>
       <w:r>
         <w:t>Antecedentes</w:t>
       </w:r>
-      <w:bookmarkEnd w:id="3"/>
+      <w:bookmarkEnd w:id="2"/>
     </w:p>
     <w:p/>
     <w:p>
       <w:pPr>
         <w:pStyle w:val="Ttulo2"/>
       </w:pPr>
-      <w:bookmarkStart w:id="4" w:name="_Toc530933709"/>
+      <w:bookmarkStart w:id="3" w:name="_Toc531121954"/>
       <w:r>
         <w:t>2.1</w:t>
       </w:r>
@@ -3255,7 +3253,7 @@
         <w:tab/>
         <w:t>Propósito del sistema</w:t>
       </w:r>
-      <w:bookmarkEnd w:id="4"/>
+      <w:bookmarkEnd w:id="3"/>
     </w:p>
     <w:p/>
     <w:p>
@@ -3351,7 +3349,7 @@
                     </pic:cNvPicPr>
                   </pic:nvPicPr>
                   <pic:blipFill>
-                    <a:blip r:embed="rId6" cstate="print">
+                    <a:blip r:embed="rId8" cstate="print">
                       <a:extLst>
                         <a:ext uri="{28A0092B-C50C-407E-A947-70E740481C1C}">
                           <a14:useLocalDpi xmlns:a14="http://schemas.microsoft.com/office/drawing/2010/main" val="0"/>
@@ -3641,7 +3639,7 @@
                     </pic:cNvPicPr>
                   </pic:nvPicPr>
                   <pic:blipFill>
-                    <a:blip r:embed="rId7">
+                    <a:blip r:embed="rId9">
                       <a:extLst>
                         <a:ext uri="{28A0092B-C50C-407E-A947-70E740481C1C}">
                           <a14:useLocalDpi xmlns:a14="http://schemas.microsoft.com/office/drawing/2010/main" val="0"/>
@@ -3889,7 +3887,7 @@
       <w:pPr>
         <w:pStyle w:val="Ttulo2"/>
       </w:pPr>
-      <w:bookmarkStart w:id="5" w:name="_Toc530933710"/>
+      <w:bookmarkStart w:id="4" w:name="_Toc531121955"/>
       <w:r>
         <w:lastRenderedPageBreak/>
         <w:t>2.2</w:t>
@@ -3904,7 +3902,7 @@
         <w:tab/>
         <w:t>Requerimientos significativos de Arquitectura</w:t>
       </w:r>
-      <w:bookmarkEnd w:id="5"/>
+      <w:bookmarkEnd w:id="4"/>
     </w:p>
     <w:p/>
     <w:p>
@@ -3942,7 +3940,7 @@
       <w:pPr>
         <w:pStyle w:val="Ttulo3"/>
       </w:pPr>
-      <w:bookmarkStart w:id="6" w:name="_Toc530933711"/>
+      <w:bookmarkStart w:id="5" w:name="_Toc531121956"/>
       <w:r>
         <w:t>2.2.1 -</w:t>
       </w:r>
@@ -3950,7 +3948,7 @@
         <w:tab/>
         <w:t>Resumen de requerimientos funcionales</w:t>
       </w:r>
-      <w:bookmarkEnd w:id="6"/>
+      <w:bookmarkEnd w:id="5"/>
     </w:p>
     <w:p/>
     <w:tbl>
@@ -4497,24 +4495,21 @@
       </w:tr>
     </w:tbl>
     <w:p>
+      <w:pPr>
+        <w:pStyle w:val="Ttulo3"/>
+      </w:pPr>
+      <w:bookmarkStart w:id="6" w:name="_Toc531121957"/>
+      <w:bookmarkStart w:id="7" w:name="_GoBack"/>
+      <w:bookmarkEnd w:id="7"/>
       <w:r>
         <w:lastRenderedPageBreak/>
-        <w:br w:type="textWrapping" w:clear="all"/>
-      </w:r>
-    </w:p>
-    <w:p>
-      <w:pPr>
-        <w:pStyle w:val="Ttulo3"/>
-      </w:pPr>
-      <w:bookmarkStart w:id="7" w:name="_Toc530933712"/>
-      <w:r>
         <w:t>2.2.2 -</w:t>
       </w:r>
       <w:r>
         <w:tab/>
         <w:t>Resumen de requerimientos no funcionales</w:t>
       </w:r>
-      <w:bookmarkEnd w:id="7"/>
+      <w:bookmarkEnd w:id="6"/>
     </w:p>
     <w:p/>
     <w:p/>
@@ -4563,8 +4558,14 @@
             <w:pPr>
               <w:pStyle w:val="Default"/>
               <w:cnfStyle w:val="100000000000" w:firstRow="1" w:lastRow="0" w:firstColumn="0" w:lastColumn="0" w:oddVBand="0" w:evenVBand="0" w:oddHBand="0" w:evenHBand="0" w:firstRowFirstColumn="0" w:firstRowLastColumn="0" w:lastRowFirstColumn="0" w:lastRowLastColumn="0"/>
-            </w:pPr>
-            <w:r>
+              <w:rPr>
+                <w:color w:val="FFFFFF" w:themeColor="background1"/>
+              </w:rPr>
+            </w:pPr>
+            <w:r>
+              <w:rPr>
+                <w:color w:val="FFFFFF" w:themeColor="background1"/>
+              </w:rPr>
               <w:t>Nombre</w:t>
             </w:r>
           </w:p>
@@ -4577,8 +4578,14 @@
             <w:pPr>
               <w:pStyle w:val="Default"/>
               <w:cnfStyle w:val="100000000000" w:firstRow="1" w:lastRow="0" w:firstColumn="0" w:lastColumn="0" w:oddVBand="0" w:evenVBand="0" w:oddHBand="0" w:evenHBand="0" w:firstRowFirstColumn="0" w:firstRowLastColumn="0" w:lastRowFirstColumn="0" w:lastRowLastColumn="0"/>
-            </w:pPr>
-            <w:r>
+              <w:rPr>
+                <w:color w:val="FFFFFF" w:themeColor="background1"/>
+              </w:rPr>
+            </w:pPr>
+            <w:r>
+              <w:rPr>
+                <w:color w:val="FFFFFF" w:themeColor="background1"/>
+              </w:rPr>
               <w:t>Atributo de Calidad</w:t>
             </w:r>
           </w:p>
@@ -4591,8 +4598,14 @@
             <w:pPr>
               <w:pStyle w:val="Default"/>
               <w:cnfStyle w:val="100000000000" w:firstRow="1" w:lastRow="0" w:firstColumn="0" w:lastColumn="0" w:oddVBand="0" w:evenVBand="0" w:oddHBand="0" w:evenHBand="0" w:firstRowFirstColumn="0" w:firstRowLastColumn="0" w:lastRowFirstColumn="0" w:lastRowLastColumn="0"/>
-            </w:pPr>
-            <w:r>
+              <w:rPr>
+                <w:color w:val="FFFFFF" w:themeColor="background1"/>
+              </w:rPr>
+            </w:pPr>
+            <w:r>
+              <w:rPr>
+                <w:color w:val="FFFFFF" w:themeColor="background1"/>
+              </w:rPr>
               <w:t>Descripción</w:t>
             </w:r>
           </w:p>
@@ -5115,14 +5128,14 @@
               <w:rPr>
                 <w:rFonts w:ascii="Calibri" w:hAnsi="Calibri"/>
               </w:rPr>
-              <w:t xml:space="preserve">, para toda aplicación prestado de servicios que se registre </w:t>
+              <w:t xml:space="preserve">, para toda aplicación prestado de servicios que se registre en TePagoYa/PayYouNow </w:t>
             </w:r>
             <w:r>
               <w:rPr>
                 <w:rFonts w:ascii="Calibri" w:hAnsi="Calibri"/>
               </w:rPr>
               <w:lastRenderedPageBreak/>
-              <w:t>en TePagoYa/PayYouNow se requiere que todas sus operaciones publicadas sean invocadas únicamente a través de TePagoYa/PayYouNow</w:t>
+              <w:t>se requiere que todas sus operaciones publicadas sean invocadas únicamente a través de TePagoYa/PayYouNow</w:t>
             </w:r>
           </w:p>
         </w:tc>
@@ -5295,7 +5308,7 @@
           <w:numId w:val="2"/>
         </w:numPr>
       </w:pPr>
-      <w:bookmarkStart w:id="8" w:name="_Toc530933713"/>
+      <w:bookmarkStart w:id="8" w:name="_Toc531121958"/>
       <w:r>
         <w:t>Documentación de la arquitectura</w:t>
       </w:r>
@@ -5475,7 +5488,7 @@
       <w:pPr>
         <w:pStyle w:val="Ttulo2"/>
       </w:pPr>
-      <w:bookmarkStart w:id="9" w:name="_Toc530933714"/>
+      <w:bookmarkStart w:id="9" w:name="_Toc531121959"/>
       <w:r>
         <w:lastRenderedPageBreak/>
         <w:t>3.1 – Vista de componentes y conectores general.</w:t>
@@ -5487,7 +5500,7 @@
       <w:pPr>
         <w:pStyle w:val="Ttulo3"/>
       </w:pPr>
-      <w:bookmarkStart w:id="10" w:name="_Toc530933715"/>
+      <w:bookmarkStart w:id="10" w:name="_Toc531121960"/>
       <w:r>
         <w:t>3.1.1 – Representación primaria</w:t>
       </w:r>
@@ -5517,7 +5530,7 @@
                     </pic:cNvPicPr>
                   </pic:nvPicPr>
                   <pic:blipFill>
-                    <a:blip r:embed="rId8">
+                    <a:blip r:embed="rId10">
                       <a:extLst>
                         <a:ext uri="{28A0092B-C50C-407E-A947-70E740481C1C}">
                           <a14:useLocalDpi xmlns:a14="http://schemas.microsoft.com/office/drawing/2010/main" val="0"/>
@@ -5554,7 +5567,7 @@
       <w:pPr>
         <w:pStyle w:val="Ttulo3"/>
       </w:pPr>
-      <w:bookmarkStart w:id="11" w:name="_Toc530933716"/>
+      <w:bookmarkStart w:id="11" w:name="_Toc531121961"/>
       <w:r>
         <w:t>3.1.2 – Catalogo de elementos</w:t>
       </w:r>
@@ -6099,7 +6112,7 @@
       <w:pPr>
         <w:pStyle w:val="Ttulo3"/>
       </w:pPr>
-      <w:bookmarkStart w:id="12" w:name="_Toc530933717"/>
+      <w:bookmarkStart w:id="12" w:name="_Toc531121962"/>
       <w:r>
         <w:t>3.1.3 – Decisiones de diseño</w:t>
       </w:r>
@@ -6397,15 +6410,7 @@
           <w:b/>
           <w:i/>
         </w:rPr>
-        <w:t>Variables de entorno para</w:t>
-      </w:r>
-      <w:r>
-        <w:rPr>
-          <w:rFonts w:ascii="Calibri" w:hAnsi="Calibri"/>
-          <w:b/>
-          <w:i/>
-        </w:rPr>
-        <w:t xml:space="preserve"> configuración</w:t>
+        <w:t>Variables de entorno para configuración</w:t>
       </w:r>
     </w:p>
     <w:p>
@@ -6581,7 +6586,7 @@
         </w:rPr>
         <w:t xml:space="preserve">Para el manejo interno de estas variables de entorno y poder crear estos archivos .env y que los mismos sean cargados en los proyectos nos valimos de la librería </w:t>
       </w:r>
-      <w:hyperlink r:id="rId9" w:anchor="readme" w:history="1">
+      <w:hyperlink r:id="rId11" w:anchor="readme" w:history="1">
         <w:r>
           <w:rPr>
             <w:rStyle w:val="Hipervnculo"/>
@@ -7622,7 +7627,7 @@
       <w:pPr>
         <w:pStyle w:val="Ttulo2"/>
       </w:pPr>
-      <w:bookmarkStart w:id="13" w:name="_Toc530933718"/>
+      <w:bookmarkStart w:id="13" w:name="_Toc531121963"/>
       <w:r>
         <w:t xml:space="preserve">3.2 – Vista de </w:t>
       </w:r>
@@ -7639,7 +7644,7 @@
       <w:pPr>
         <w:pStyle w:val="Ttulo3"/>
       </w:pPr>
-      <w:bookmarkStart w:id="14" w:name="_Toc530933719"/>
+      <w:bookmarkStart w:id="14" w:name="_Toc531121964"/>
       <w:r>
         <w:t>3.2.1 – Representación primaria</w:t>
       </w:r>
@@ -7669,7 +7674,7 @@
                     </pic:cNvPicPr>
                   </pic:nvPicPr>
                   <pic:blipFill>
-                    <a:blip r:embed="rId10">
+                    <a:blip r:embed="rId12">
                       <a:extLst>
                         <a:ext uri="{28A0092B-C50C-407E-A947-70E740481C1C}">
                           <a14:useLocalDpi xmlns:a14="http://schemas.microsoft.com/office/drawing/2010/main" val="0"/>
@@ -7717,7 +7722,7 @@
       <w:pPr>
         <w:pStyle w:val="Ttulo3"/>
       </w:pPr>
-      <w:bookmarkStart w:id="15" w:name="_Toc530933720"/>
+      <w:bookmarkStart w:id="15" w:name="_Toc531121965"/>
       <w:r>
         <w:lastRenderedPageBreak/>
         <w:t>3.2.2 – Catalogo elementos</w:t>
@@ -8233,7 +8238,7 @@
       <w:pPr>
         <w:pStyle w:val="Ttulo2"/>
       </w:pPr>
-      <w:bookmarkStart w:id="16" w:name="_Toc530933721"/>
+      <w:bookmarkStart w:id="16" w:name="_Toc531121966"/>
       <w:r>
         <w:lastRenderedPageBreak/>
         <w:t>3.3 – Vista de asignación general</w:t>
@@ -8245,7 +8250,7 @@
       <w:pPr>
         <w:pStyle w:val="Ttulo3"/>
       </w:pPr>
-      <w:bookmarkStart w:id="17" w:name="_Toc530933722"/>
+      <w:bookmarkStart w:id="17" w:name="_Toc531121967"/>
       <w:r>
         <w:t>3.3.1 – Representación primaria</w:t>
       </w:r>
@@ -8275,7 +8280,7 @@
                     </pic:cNvPicPr>
                   </pic:nvPicPr>
                   <pic:blipFill>
-                    <a:blip r:embed="rId11" cstate="print">
+                    <a:blip r:embed="rId13" cstate="print">
                       <a:extLst>
                         <a:ext uri="{28A0092B-C50C-407E-A947-70E740481C1C}">
                           <a14:useLocalDpi xmlns:a14="http://schemas.microsoft.com/office/drawing/2010/main" val="0"/>
@@ -8312,7 +8317,7 @@
       <w:pPr>
         <w:pStyle w:val="Ttulo3"/>
       </w:pPr>
-      <w:bookmarkStart w:id="18" w:name="_Toc530933723"/>
+      <w:bookmarkStart w:id="18" w:name="_Toc531121968"/>
       <w:r>
         <w:t>3.3.2 – Decisiones de diseño</w:t>
       </w:r>
@@ -8338,6 +8343,14 @@
         </w:rPr>
         <w:t xml:space="preserve"> Como se puede observar las aplicaciones están bien separadas entre si contando cada una con un servidor aparte y que además cada bloque cuenta con su servidor de Redis y su servidor de MongoDB. </w:t>
       </w:r>
+    </w:p>
+    <w:p>
+      <w:pPr>
+        <w:jc w:val="both"/>
+        <w:rPr>
+          <w:rFonts w:ascii="Calibri" w:hAnsi="Calibri"/>
+        </w:rPr>
+      </w:pPr>
     </w:p>
     <w:p>
       <w:pPr>
@@ -8419,7 +8432,7 @@
       <w:pPr>
         <w:pStyle w:val="Ttulo2"/>
       </w:pPr>
-      <w:bookmarkStart w:id="19" w:name="_Toc530933724"/>
+      <w:bookmarkStart w:id="19" w:name="_Toc531121969"/>
       <w:r>
         <w:lastRenderedPageBreak/>
         <w:t>3.4</w:t>
@@ -8441,7 +8454,7 @@
       <w:pPr>
         <w:pStyle w:val="Ttulo3"/>
       </w:pPr>
-      <w:bookmarkStart w:id="20" w:name="_Toc530933725"/>
+      <w:bookmarkStart w:id="20" w:name="_Toc531121970"/>
       <w:r>
         <w:t>3.4.1 – V</w:t>
       </w:r>
@@ -8492,7 +8505,7 @@
                     </pic:cNvPicPr>
                   </pic:nvPicPr>
                   <pic:blipFill>
-                    <a:blip r:embed="rId12">
+                    <a:blip r:embed="rId14">
                       <a:extLst>
                         <a:ext uri="{28A0092B-C50C-407E-A947-70E740481C1C}">
                           <a14:useLocalDpi xmlns:a14="http://schemas.microsoft.com/office/drawing/2010/main" val="0"/>
@@ -8797,17 +8810,17 @@
     <w:tbl>
       <w:tblPr>
         <w:tblStyle w:val="Tabladecuadrcula4-nfasis1"/>
-        <w:tblW w:w="0" w:type="auto"/>
+        <w:tblW w:w="8500" w:type="dxa"/>
         <w:tblLook w:val="06A0" w:firstRow="1" w:lastRow="0" w:firstColumn="1" w:lastColumn="0" w:noHBand="1" w:noVBand="1"/>
       </w:tblPr>
       <w:tblGrid>
         <w:gridCol w:w="2720"/>
-        <w:gridCol w:w="1661"/>
-        <w:gridCol w:w="4107"/>
+        <w:gridCol w:w="5780"/>
       </w:tblGrid>
       <w:tr>
         <w:trPr>
           <w:cnfStyle w:val="100000000000" w:firstRow="1" w:lastRow="0" w:firstColumn="0" w:lastColumn="0" w:oddVBand="0" w:evenVBand="0" w:oddHBand="0" w:evenHBand="0" w:firstRowFirstColumn="0" w:firstRowLastColumn="0" w:lastRowFirstColumn="0" w:lastRowLastColumn="0"/>
+          <w:trHeight w:val="307"/>
           <w:tblHeader/>
         </w:trPr>
         <w:tc>
@@ -8831,26 +8844,7 @@
         </w:tc>
         <w:tc>
           <w:tcPr>
-            <w:tcW w:w="1661" w:type="dxa"/>
-          </w:tcPr>
-          <w:p>
-            <w:pPr>
-              <w:cnfStyle w:val="100000000000" w:firstRow="1" w:lastRow="0" w:firstColumn="0" w:lastColumn="0" w:oddVBand="0" w:evenVBand="0" w:oddHBand="0" w:evenHBand="0" w:firstRowFirstColumn="0" w:firstRowLastColumn="0" w:lastRowFirstColumn="0" w:lastRowLastColumn="0"/>
-              <w:rPr>
-                <w:rFonts w:ascii="Calibri" w:hAnsi="Calibri"/>
-              </w:rPr>
-            </w:pPr>
-            <w:r>
-              <w:rPr>
-                <w:rFonts w:ascii="Calibri" w:hAnsi="Calibri"/>
-              </w:rPr>
-              <w:t>Tipo</w:t>
-            </w:r>
-          </w:p>
-        </w:tc>
-        <w:tc>
-          <w:tcPr>
-            <w:tcW w:w="4107" w:type="dxa"/>
+            <w:tcW w:w="5780" w:type="dxa"/>
           </w:tcPr>
           <w:p>
             <w:pPr>
@@ -8890,20 +8884,7 @@
         </w:tc>
         <w:tc>
           <w:tcPr>
-            <w:tcW w:w="1661" w:type="dxa"/>
-          </w:tcPr>
-          <w:p>
-            <w:pPr>
-              <w:cnfStyle w:val="000000000000" w:firstRow="0" w:lastRow="0" w:firstColumn="0" w:lastColumn="0" w:oddVBand="0" w:evenVBand="0" w:oddHBand="0" w:evenHBand="0" w:firstRowFirstColumn="0" w:firstRowLastColumn="0" w:lastRowFirstColumn="0" w:lastRowLastColumn="0"/>
-              <w:rPr>
-                <w:rFonts w:ascii="Calibri" w:hAnsi="Calibri"/>
-              </w:rPr>
-            </w:pPr>
-          </w:p>
-        </w:tc>
-        <w:tc>
-          <w:tcPr>
-            <w:tcW w:w="4107" w:type="dxa"/>
+            <w:tcW w:w="5780" w:type="dxa"/>
           </w:tcPr>
           <w:p>
             <w:pPr>
@@ -8946,20 +8927,7 @@
         </w:tc>
         <w:tc>
           <w:tcPr>
-            <w:tcW w:w="1661" w:type="dxa"/>
-          </w:tcPr>
-          <w:p>
-            <w:pPr>
-              <w:cnfStyle w:val="000000000000" w:firstRow="0" w:lastRow="0" w:firstColumn="0" w:lastColumn="0" w:oddVBand="0" w:evenVBand="0" w:oddHBand="0" w:evenHBand="0" w:firstRowFirstColumn="0" w:firstRowLastColumn="0" w:lastRowFirstColumn="0" w:lastRowLastColumn="0"/>
-              <w:rPr>
-                <w:rFonts w:ascii="Calibri" w:hAnsi="Calibri"/>
-              </w:rPr>
-            </w:pPr>
-          </w:p>
-        </w:tc>
-        <w:tc>
-          <w:tcPr>
-            <w:tcW w:w="4107" w:type="dxa"/>
+            <w:tcW w:w="5780" w:type="dxa"/>
           </w:tcPr>
           <w:p>
             <w:pPr>
@@ -8999,20 +8967,7 @@
         </w:tc>
         <w:tc>
           <w:tcPr>
-            <w:tcW w:w="1661" w:type="dxa"/>
-          </w:tcPr>
-          <w:p>
-            <w:pPr>
-              <w:cnfStyle w:val="000000000000" w:firstRow="0" w:lastRow="0" w:firstColumn="0" w:lastColumn="0" w:oddVBand="0" w:evenVBand="0" w:oddHBand="0" w:evenHBand="0" w:firstRowFirstColumn="0" w:firstRowLastColumn="0" w:lastRowFirstColumn="0" w:lastRowLastColumn="0"/>
-              <w:rPr>
-                <w:rFonts w:ascii="Calibri" w:hAnsi="Calibri"/>
-              </w:rPr>
-            </w:pPr>
-          </w:p>
-        </w:tc>
-        <w:tc>
-          <w:tcPr>
-            <w:tcW w:w="4107" w:type="dxa"/>
+            <w:tcW w:w="5780" w:type="dxa"/>
           </w:tcPr>
           <w:p>
             <w:pPr>
@@ -9052,20 +9007,7 @@
         </w:tc>
         <w:tc>
           <w:tcPr>
-            <w:tcW w:w="1661" w:type="dxa"/>
-          </w:tcPr>
-          <w:p>
-            <w:pPr>
-              <w:cnfStyle w:val="000000000000" w:firstRow="0" w:lastRow="0" w:firstColumn="0" w:lastColumn="0" w:oddVBand="0" w:evenVBand="0" w:oddHBand="0" w:evenHBand="0" w:firstRowFirstColumn="0" w:firstRowLastColumn="0" w:lastRowFirstColumn="0" w:lastRowLastColumn="0"/>
-              <w:rPr>
-                <w:rFonts w:ascii="Calibri" w:hAnsi="Calibri"/>
-              </w:rPr>
-            </w:pPr>
-          </w:p>
-        </w:tc>
-        <w:tc>
-          <w:tcPr>
-            <w:tcW w:w="4107" w:type="dxa"/>
+            <w:tcW w:w="5780" w:type="dxa"/>
           </w:tcPr>
           <w:p>
             <w:pPr>
@@ -9108,20 +9050,7 @@
         </w:tc>
         <w:tc>
           <w:tcPr>
-            <w:tcW w:w="1661" w:type="dxa"/>
-          </w:tcPr>
-          <w:p>
-            <w:pPr>
-              <w:cnfStyle w:val="000000000000" w:firstRow="0" w:lastRow="0" w:firstColumn="0" w:lastColumn="0" w:oddVBand="0" w:evenVBand="0" w:oddHBand="0" w:evenHBand="0" w:firstRowFirstColumn="0" w:firstRowLastColumn="0" w:lastRowFirstColumn="0" w:lastRowLastColumn="0"/>
-              <w:rPr>
-                <w:rFonts w:ascii="Calibri" w:hAnsi="Calibri"/>
-              </w:rPr>
-            </w:pPr>
-          </w:p>
-        </w:tc>
-        <w:tc>
-          <w:tcPr>
-            <w:tcW w:w="4107" w:type="dxa"/>
+            <w:tcW w:w="5780" w:type="dxa"/>
           </w:tcPr>
           <w:p>
             <w:pPr>
@@ -9164,20 +9093,7 @@
         </w:tc>
         <w:tc>
           <w:tcPr>
-            <w:tcW w:w="1661" w:type="dxa"/>
-          </w:tcPr>
-          <w:p>
-            <w:pPr>
-              <w:cnfStyle w:val="000000000000" w:firstRow="0" w:lastRow="0" w:firstColumn="0" w:lastColumn="0" w:oddVBand="0" w:evenVBand="0" w:oddHBand="0" w:evenHBand="0" w:firstRowFirstColumn="0" w:firstRowLastColumn="0" w:lastRowFirstColumn="0" w:lastRowLastColumn="0"/>
-              <w:rPr>
-                <w:rFonts w:ascii="Calibri" w:hAnsi="Calibri"/>
-              </w:rPr>
-            </w:pPr>
-          </w:p>
-        </w:tc>
-        <w:tc>
-          <w:tcPr>
-            <w:tcW w:w="4107" w:type="dxa"/>
+            <w:tcW w:w="5780" w:type="dxa"/>
           </w:tcPr>
           <w:p>
             <w:pPr>
@@ -9217,20 +9133,7 @@
         </w:tc>
         <w:tc>
           <w:tcPr>
-            <w:tcW w:w="1661" w:type="dxa"/>
-          </w:tcPr>
-          <w:p>
-            <w:pPr>
-              <w:cnfStyle w:val="000000000000" w:firstRow="0" w:lastRow="0" w:firstColumn="0" w:lastColumn="0" w:oddVBand="0" w:evenVBand="0" w:oddHBand="0" w:evenHBand="0" w:firstRowFirstColumn="0" w:firstRowLastColumn="0" w:lastRowFirstColumn="0" w:lastRowLastColumn="0"/>
-              <w:rPr>
-                <w:rFonts w:ascii="Calibri" w:hAnsi="Calibri"/>
-              </w:rPr>
-            </w:pPr>
-          </w:p>
-        </w:tc>
-        <w:tc>
-          <w:tcPr>
-            <w:tcW w:w="4107" w:type="dxa"/>
+            <w:tcW w:w="5780" w:type="dxa"/>
           </w:tcPr>
           <w:p>
             <w:pPr>
@@ -9270,39 +9173,20 @@
         </w:tc>
         <w:tc>
           <w:tcPr>
-            <w:tcW w:w="1661" w:type="dxa"/>
-          </w:tcPr>
-          <w:p>
-            <w:pPr>
-              <w:cnfStyle w:val="000000000000" w:firstRow="0" w:lastRow="0" w:firstColumn="0" w:lastColumn="0" w:oddVBand="0" w:evenVBand="0" w:oddHBand="0" w:evenHBand="0" w:firstRowFirstColumn="0" w:firstRowLastColumn="0" w:lastRowFirstColumn="0" w:lastRowLastColumn="0"/>
-              <w:rPr>
-                <w:rFonts w:ascii="Calibri" w:hAnsi="Calibri"/>
-              </w:rPr>
-            </w:pPr>
-          </w:p>
-        </w:tc>
-        <w:tc>
-          <w:tcPr>
-            <w:tcW w:w="4107" w:type="dxa"/>
-          </w:tcPr>
-          <w:p>
-            <w:pPr>
-              <w:cnfStyle w:val="000000000000" w:firstRow="0" w:lastRow="0" w:firstColumn="0" w:lastColumn="0" w:oddVBand="0" w:evenVBand="0" w:oddHBand="0" w:evenHBand="0" w:firstRowFirstColumn="0" w:firstRowLastColumn="0" w:lastRowFirstColumn="0" w:lastRowLastColumn="0"/>
-              <w:rPr>
-                <w:rFonts w:ascii="Calibri" w:hAnsi="Calibri"/>
-              </w:rPr>
-            </w:pPr>
-            <w:r>
-              <w:rPr>
-                <w:rFonts w:ascii="Calibri" w:hAnsi="Calibri"/>
-              </w:rPr>
-              <w:t xml:space="preserve">Service que funciona como “interfaz” y esta encargado de toda la comunicación que se realiza directamente con el modulo </w:t>
-            </w:r>
-            <w:r>
-              <w:rPr>
-                <w:rFonts w:ascii="Calibri" w:hAnsi="Calibri"/>
-              </w:rPr>
-              <w:t>PayYouNow, también puede encargarse de otro tipo de comunicación http.</w:t>
+            <w:tcW w:w="5780" w:type="dxa"/>
+          </w:tcPr>
+          <w:p>
+            <w:pPr>
+              <w:cnfStyle w:val="000000000000" w:firstRow="0" w:lastRow="0" w:firstColumn="0" w:lastColumn="0" w:oddVBand="0" w:evenVBand="0" w:oddHBand="0" w:evenHBand="0" w:firstRowFirstColumn="0" w:firstRowLastColumn="0" w:lastRowFirstColumn="0" w:lastRowLastColumn="0"/>
+              <w:rPr>
+                <w:rFonts w:ascii="Calibri" w:hAnsi="Calibri"/>
+              </w:rPr>
+            </w:pPr>
+            <w:r>
+              <w:rPr>
+                <w:rFonts w:ascii="Calibri" w:hAnsi="Calibri"/>
+              </w:rPr>
+              <w:t>Service que funciona como “interfaz” y esta encargado de toda la comunicación que se realiza directamente con el modulo PayYouNow, también puede encargarse de otro tipo de comunicación http.</w:t>
             </w:r>
           </w:p>
         </w:tc>
@@ -9329,45 +9213,20 @@
         </w:tc>
         <w:tc>
           <w:tcPr>
-            <w:tcW w:w="1661" w:type="dxa"/>
-          </w:tcPr>
-          <w:p>
-            <w:pPr>
-              <w:cnfStyle w:val="000000000000" w:firstRow="0" w:lastRow="0" w:firstColumn="0" w:lastColumn="0" w:oddVBand="0" w:evenVBand="0" w:oddHBand="0" w:evenHBand="0" w:firstRowFirstColumn="0" w:firstRowLastColumn="0" w:lastRowFirstColumn="0" w:lastRowLastColumn="0"/>
-              <w:rPr>
-                <w:rFonts w:ascii="Calibri" w:hAnsi="Calibri"/>
-              </w:rPr>
-            </w:pPr>
-          </w:p>
-        </w:tc>
-        <w:tc>
-          <w:tcPr>
-            <w:tcW w:w="4107" w:type="dxa"/>
-          </w:tcPr>
-          <w:p>
-            <w:pPr>
-              <w:cnfStyle w:val="000000000000" w:firstRow="0" w:lastRow="0" w:firstColumn="0" w:lastColumn="0" w:oddVBand="0" w:evenVBand="0" w:oddHBand="0" w:evenHBand="0" w:firstRowFirstColumn="0" w:firstRowLastColumn="0" w:lastRowFirstColumn="0" w:lastRowLastColumn="0"/>
-              <w:rPr>
-                <w:rFonts w:ascii="Calibri" w:hAnsi="Calibri"/>
-              </w:rPr>
-            </w:pPr>
-            <w:r>
-              <w:rPr>
-                <w:rFonts w:ascii="Calibri" w:hAnsi="Calibri"/>
-              </w:rPr>
-              <w:t xml:space="preserve">Service que funciona como “interfaz” y esta encargado de toda la comunicación que se realiza directamente con el modulo </w:t>
-            </w:r>
-            <w:r>
-              <w:rPr>
-                <w:rFonts w:ascii="Calibri" w:hAnsi="Calibri"/>
-              </w:rPr>
-              <w:t>AuthenticationService</w:t>
-            </w:r>
-            <w:r>
-              <w:rPr>
-                <w:rFonts w:ascii="Calibri" w:hAnsi="Calibri"/>
-              </w:rPr>
-              <w:t>.</w:t>
+            <w:tcW w:w="5780" w:type="dxa"/>
+          </w:tcPr>
+          <w:p>
+            <w:pPr>
+              <w:cnfStyle w:val="000000000000" w:firstRow="0" w:lastRow="0" w:firstColumn="0" w:lastColumn="0" w:oddVBand="0" w:evenVBand="0" w:oddHBand="0" w:evenHBand="0" w:firstRowFirstColumn="0" w:firstRowLastColumn="0" w:lastRowFirstColumn="0" w:lastRowLastColumn="0"/>
+              <w:rPr>
+                <w:rFonts w:ascii="Calibri" w:hAnsi="Calibri"/>
+              </w:rPr>
+            </w:pPr>
+            <w:r>
+              <w:rPr>
+                <w:rFonts w:ascii="Calibri" w:hAnsi="Calibri"/>
+              </w:rPr>
+              <w:t>Service que funciona como “interfaz” y esta encargado de toda la comunicación que se realiza directamente con el modulo AuthenticationService.</w:t>
             </w:r>
           </w:p>
         </w:tc>
@@ -9394,20 +9253,7 @@
         </w:tc>
         <w:tc>
           <w:tcPr>
-            <w:tcW w:w="1661" w:type="dxa"/>
-          </w:tcPr>
-          <w:p>
-            <w:pPr>
-              <w:cnfStyle w:val="000000000000" w:firstRow="0" w:lastRow="0" w:firstColumn="0" w:lastColumn="0" w:oddVBand="0" w:evenVBand="0" w:oddHBand="0" w:evenHBand="0" w:firstRowFirstColumn="0" w:firstRowLastColumn="0" w:lastRowFirstColumn="0" w:lastRowLastColumn="0"/>
-              <w:rPr>
-                <w:rFonts w:ascii="Calibri" w:hAnsi="Calibri"/>
-              </w:rPr>
-            </w:pPr>
-          </w:p>
-        </w:tc>
-        <w:tc>
-          <w:tcPr>
-            <w:tcW w:w="4107" w:type="dxa"/>
+            <w:tcW w:w="5780" w:type="dxa"/>
           </w:tcPr>
           <w:p>
             <w:pPr>
@@ -9441,27 +9287,13 @@
               <w:rPr>
                 <w:rFonts w:ascii="Calibri" w:hAnsi="Calibri"/>
               </w:rPr>
-              <w:lastRenderedPageBreak/>
               <w:t>RedisManager</w:t>
             </w:r>
           </w:p>
         </w:tc>
         <w:tc>
           <w:tcPr>
-            <w:tcW w:w="1661" w:type="dxa"/>
-          </w:tcPr>
-          <w:p>
-            <w:pPr>
-              <w:cnfStyle w:val="000000000000" w:firstRow="0" w:lastRow="0" w:firstColumn="0" w:lastColumn="0" w:oddVBand="0" w:evenVBand="0" w:oddHBand="0" w:evenHBand="0" w:firstRowFirstColumn="0" w:firstRowLastColumn="0" w:lastRowFirstColumn="0" w:lastRowLastColumn="0"/>
-              <w:rPr>
-                <w:rFonts w:ascii="Calibri" w:hAnsi="Calibri"/>
-              </w:rPr>
-            </w:pPr>
-          </w:p>
-        </w:tc>
-        <w:tc>
-          <w:tcPr>
-            <w:tcW w:w="4107" w:type="dxa"/>
+            <w:tcW w:w="5780" w:type="dxa"/>
           </w:tcPr>
           <w:p>
             <w:pPr>
@@ -9501,20 +9333,7 @@
         </w:tc>
         <w:tc>
           <w:tcPr>
-            <w:tcW w:w="1661" w:type="dxa"/>
-          </w:tcPr>
-          <w:p>
-            <w:pPr>
-              <w:cnfStyle w:val="000000000000" w:firstRow="0" w:lastRow="0" w:firstColumn="0" w:lastColumn="0" w:oddVBand="0" w:evenVBand="0" w:oddHBand="0" w:evenHBand="0" w:firstRowFirstColumn="0" w:firstRowLastColumn="0" w:lastRowFirstColumn="0" w:lastRowLastColumn="0"/>
-              <w:rPr>
-                <w:rFonts w:ascii="Calibri" w:hAnsi="Calibri"/>
-              </w:rPr>
-            </w:pPr>
-          </w:p>
-        </w:tc>
-        <w:tc>
-          <w:tcPr>
-            <w:tcW w:w="4107" w:type="dxa"/>
+            <w:tcW w:w="5780" w:type="dxa"/>
           </w:tcPr>
           <w:p>
             <w:pPr>
@@ -9537,9 +9356,24 @@
     <w:p/>
     <w:p>
       <w:pPr>
+        <w:rPr>
+          <w:rFonts w:asciiTheme="majorHAnsi" w:eastAsiaTheme="majorEastAsia" w:hAnsiTheme="majorHAnsi" w:cstheme="majorBidi"/>
+          <w:i/>
+          <w:iCs/>
+          <w:color w:val="2E74B5" w:themeColor="accent1" w:themeShade="BF"/>
+          <w:lang w:eastAsia="en-US"/>
+        </w:rPr>
+      </w:pPr>
+      <w:r>
+        <w:br w:type="page"/>
+      </w:r>
+    </w:p>
+    <w:p>
+      <w:pPr>
         <w:pStyle w:val="Ttulo4"/>
       </w:pPr>
       <w:r>
+        <w:lastRenderedPageBreak/>
         <w:t>3.4.</w:t>
       </w:r>
       <w:r>
@@ -9737,7 +9571,7 @@
       <w:pPr>
         <w:pStyle w:val="Ttulo3"/>
       </w:pPr>
-      <w:bookmarkStart w:id="21" w:name="_Toc530933726"/>
+      <w:bookmarkStart w:id="21" w:name="_Toc531121971"/>
       <w:r>
         <w:lastRenderedPageBreak/>
         <w:t>3.4.2 – V</w:t>
@@ -9810,7 +9644,7 @@
                     </pic:cNvPicPr>
                   </pic:nvPicPr>
                   <pic:blipFill>
-                    <a:blip r:embed="rId13">
+                    <a:blip r:embed="rId15">
                       <a:extLst>
                         <a:ext uri="{28A0092B-C50C-407E-A947-70E740481C1C}">
                           <a14:useLocalDpi xmlns:a14="http://schemas.microsoft.com/office/drawing/2010/main" val="0"/>
@@ -10180,7 +10014,7 @@
                     </pic:cNvPicPr>
                   </pic:nvPicPr>
                   <pic:blipFill>
-                    <a:blip r:embed="rId14">
+                    <a:blip r:embed="rId16">
                       <a:extLst>
                         <a:ext uri="{28A0092B-C50C-407E-A947-70E740481C1C}">
                           <a14:useLocalDpi xmlns:a14="http://schemas.microsoft.com/office/drawing/2010/main" val="0"/>
@@ -10463,7 +10297,13 @@
         <w:rPr>
           <w:rFonts w:ascii="Calibri" w:hAnsi="Calibri"/>
         </w:rPr>
-        <w:t>En esta vista podemos observar mas claramente como se manejan las responsabilidades internamente. Como se describió en el apartado anterior siempre se priorizo el tema de tener una buena separación de responsabilidades para darle un aumento a la mantenibilidad, mantener bajo el acoplamiento y lograr extensibilidad.</w:t>
+        <w:t>En esta vista podemos observar mas claramente como se manejan las responsabilidades internamente. Como se describió en el apartado anterior siempre se priorizo el tema de tener una buena separación de responsabilidades para darle un aumento a la mantenibilidad, mantener bajo el acoplamiento y lograr extensibi</w:t>
+      </w:r>
+      <w:r>
+        <w:rPr>
+          <w:rFonts w:ascii="Calibri" w:hAnsi="Calibri"/>
+        </w:rPr>
+        <w:t>lidad, siguiendo con los principios SOLID y respetando también principios de paquetes como son el Principio de dependencias estables.</w:t>
       </w:r>
     </w:p>
     <w:p>
@@ -10477,7 +10317,13 @@
         <w:rPr>
           <w:rFonts w:ascii="Calibri" w:hAnsi="Calibri"/>
         </w:rPr>
-        <w:t>Esta separación de capas ayuda en este propósito.</w:t>
+        <w:t>Esta separación d</w:t>
+      </w:r>
+      <w:r>
+        <w:rPr>
+          <w:rFonts w:ascii="Calibri" w:hAnsi="Calibri"/>
+        </w:rPr>
+        <w:t>e capas ayuda en este propósito dándole una “arquitectura” robusta a los módulos, que además de ser robusta gana en mantenibilidad.</w:t>
       </w:r>
     </w:p>
     <w:p>
@@ -10561,7 +10407,7 @@
       <w:pPr>
         <w:pStyle w:val="Ttulo2"/>
       </w:pPr>
-      <w:bookmarkStart w:id="22" w:name="_Toc530933727"/>
+      <w:bookmarkStart w:id="22" w:name="_Toc531121972"/>
       <w:r>
         <w:t>3.5</w:t>
       </w:r>
@@ -10575,7 +10421,7 @@
       <w:pPr>
         <w:pStyle w:val="Ttulo3"/>
       </w:pPr>
-      <w:bookmarkStart w:id="23" w:name="_Toc530933728"/>
+      <w:bookmarkStart w:id="23" w:name="_Toc531121973"/>
       <w:r>
         <w:t>3.5.1 – Vista de componentes y conectores.</w:t>
       </w:r>
@@ -10623,7 +10469,7 @@
                     </pic:cNvPicPr>
                   </pic:nvPicPr>
                   <pic:blipFill>
-                    <a:blip r:embed="rId15" cstate="print">
+                    <a:blip r:embed="rId17" cstate="print">
                       <a:extLst>
                         <a:ext uri="{28A0092B-C50C-407E-A947-70E740481C1C}">
                           <a14:useLocalDpi xmlns:a14="http://schemas.microsoft.com/office/drawing/2010/main" val="0"/>
@@ -10658,26 +10504,41 @@
     <w:p/>
     <w:p>
       <w:pPr>
+        <w:rPr>
+          <w:rFonts w:asciiTheme="majorHAnsi" w:eastAsiaTheme="majorEastAsia" w:hAnsiTheme="majorHAnsi" w:cstheme="majorBidi"/>
+          <w:i/>
+          <w:iCs/>
+          <w:color w:val="2E74B5" w:themeColor="accent1" w:themeShade="BF"/>
+          <w:lang w:eastAsia="en-US"/>
+        </w:rPr>
+      </w:pPr>
+      <w:r>
+        <w:br w:type="page"/>
+      </w:r>
+    </w:p>
+    <w:p>
+      <w:pPr>
         <w:pStyle w:val="Ttulo4"/>
       </w:pPr>
       <w:r>
-        <w:t>3.5.1</w:t>
-      </w:r>
-      <w:r>
-        <w:t>.2 – Catalogo de elementos</w:t>
-      </w:r>
-    </w:p>
-    <w:p/>
+        <w:lastRenderedPageBreak/>
+        <w:t>3.5.1.2 – Interfaces</w:t>
+      </w:r>
+    </w:p>
+    <w:p>
+      <w:pPr>
+        <w:pStyle w:val="Ttulo3"/>
+      </w:pPr>
+    </w:p>
     <w:tbl>
       <w:tblPr>
         <w:tblStyle w:val="Tabladecuadrcula4-nfasis1"/>
-        <w:tblW w:w="0" w:type="auto"/>
+        <w:tblW w:w="8392" w:type="dxa"/>
         <w:tblLook w:val="06A0" w:firstRow="1" w:lastRow="0" w:firstColumn="1" w:lastColumn="0" w:noHBand="1" w:noVBand="1"/>
       </w:tblPr>
       <w:tblGrid>
         <w:gridCol w:w="2720"/>
-        <w:gridCol w:w="1661"/>
-        <w:gridCol w:w="4107"/>
+        <w:gridCol w:w="5672"/>
       </w:tblGrid>
       <w:tr>
         <w:trPr>
@@ -10705,26 +10566,7 @@
         </w:tc>
         <w:tc>
           <w:tcPr>
-            <w:tcW w:w="1661" w:type="dxa"/>
-          </w:tcPr>
-          <w:p>
-            <w:pPr>
-              <w:cnfStyle w:val="100000000000" w:firstRow="1" w:lastRow="0" w:firstColumn="0" w:lastColumn="0" w:oddVBand="0" w:evenVBand="0" w:oddHBand="0" w:evenHBand="0" w:firstRowFirstColumn="0" w:firstRowLastColumn="0" w:lastRowFirstColumn="0" w:lastRowLastColumn="0"/>
-              <w:rPr>
-                <w:rFonts w:ascii="Calibri" w:hAnsi="Calibri"/>
-              </w:rPr>
-            </w:pPr>
-            <w:r>
-              <w:rPr>
-                <w:rFonts w:ascii="Calibri" w:hAnsi="Calibri"/>
-              </w:rPr>
-              <w:t>Tipo</w:t>
-            </w:r>
-          </w:p>
-        </w:tc>
-        <w:tc>
-          <w:tcPr>
-            <w:tcW w:w="4107" w:type="dxa"/>
+            <w:tcW w:w="5672" w:type="dxa"/>
           </w:tcPr>
           <w:p>
             <w:pPr>
@@ -10758,26 +10600,245 @@
               <w:rPr>
                 <w:rFonts w:ascii="Calibri" w:hAnsi="Calibri"/>
               </w:rPr>
+              <w:t>HttpRequest*</w:t>
+            </w:r>
+          </w:p>
+        </w:tc>
+        <w:tc>
+          <w:tcPr>
+            <w:tcW w:w="5672" w:type="dxa"/>
+          </w:tcPr>
+          <w:p>
+            <w:pPr>
+              <w:cnfStyle w:val="000000000000" w:firstRow="0" w:lastRow="0" w:firstColumn="0" w:lastColumn="0" w:oddVBand="0" w:evenVBand="0" w:oddHBand="0" w:evenHBand="0" w:firstRowFirstColumn="0" w:firstRowLastColumn="0" w:lastRowFirstColumn="0" w:lastRowLastColumn="0"/>
+              <w:rPr>
+                <w:rFonts w:ascii="Calibri" w:hAnsi="Calibri"/>
+              </w:rPr>
+            </w:pPr>
+            <w:r>
+              <w:rPr>
+                <w:rFonts w:ascii="Calibri" w:hAnsi="Calibri"/>
+              </w:rPr>
+              <w:t>Expone una “interfaz” REST,  con las operaciones de commerce hacia el mundo exterior.</w:t>
+            </w:r>
+          </w:p>
+        </w:tc>
+      </w:tr>
+      <w:tr>
+        <w:tc>
+          <w:tcPr>
+            <w:cnfStyle w:val="001000000000" w:firstRow="0" w:lastRow="0" w:firstColumn="1" w:lastColumn="0" w:oddVBand="0" w:evenVBand="0" w:oddHBand="0" w:evenHBand="0" w:firstRowFirstColumn="0" w:firstRowLastColumn="0" w:lastRowFirstColumn="0" w:lastRowLastColumn="0"/>
+            <w:tcW w:w="2720" w:type="dxa"/>
+          </w:tcPr>
+          <w:p>
+            <w:pPr>
+              <w:rPr>
+                <w:rFonts w:ascii="Calibri" w:hAnsi="Calibri"/>
+              </w:rPr>
+            </w:pPr>
+            <w:r>
+              <w:rPr>
+                <w:rFonts w:ascii="Calibri" w:hAnsi="Calibri"/>
+              </w:rPr>
+              <w:t>PayYouNowRequest</w:t>
+            </w:r>
+          </w:p>
+        </w:tc>
+        <w:tc>
+          <w:tcPr>
+            <w:tcW w:w="5672" w:type="dxa"/>
+          </w:tcPr>
+          <w:p>
+            <w:pPr>
+              <w:cnfStyle w:val="000000000000" w:firstRow="0" w:lastRow="0" w:firstColumn="0" w:lastColumn="0" w:oddVBand="0" w:evenVBand="0" w:oddHBand="0" w:evenHBand="0" w:firstRowFirstColumn="0" w:firstRowLastColumn="0" w:lastRowFirstColumn="0" w:lastRowLastColumn="0"/>
+              <w:rPr>
+                <w:rFonts w:ascii="Calibri" w:hAnsi="Calibri"/>
+              </w:rPr>
+            </w:pPr>
+            <w:r>
+              <w:rPr>
+                <w:rFonts w:ascii="Calibri" w:hAnsi="Calibri"/>
+              </w:rPr>
+              <w:t>Solicita la “interfaz” REST a payYouNow para poder comunicarse con el Gateway y demás a modo de efectuar las transacciones</w:t>
+            </w:r>
+          </w:p>
+        </w:tc>
+      </w:tr>
+      <w:tr>
+        <w:tc>
+          <w:tcPr>
+            <w:cnfStyle w:val="001000000000" w:firstRow="0" w:lastRow="0" w:firstColumn="1" w:lastColumn="0" w:oddVBand="0" w:evenVBand="0" w:oddHBand="0" w:evenHBand="0" w:firstRowFirstColumn="0" w:firstRowLastColumn="0" w:lastRowFirstColumn="0" w:lastRowLastColumn="0"/>
+            <w:tcW w:w="2720" w:type="dxa"/>
+          </w:tcPr>
+          <w:p>
+            <w:pPr>
+              <w:rPr>
+                <w:rFonts w:ascii="Calibri" w:hAnsi="Calibri"/>
+              </w:rPr>
+            </w:pPr>
+            <w:r>
+              <w:rPr>
+                <w:rFonts w:ascii="Calibri" w:hAnsi="Calibri"/>
+              </w:rPr>
+              <w:t>AuthenticationRequest</w:t>
+            </w:r>
+          </w:p>
+        </w:tc>
+        <w:tc>
+          <w:tcPr>
+            <w:tcW w:w="5672" w:type="dxa"/>
+          </w:tcPr>
+          <w:p>
+            <w:pPr>
+              <w:cnfStyle w:val="000000000000" w:firstRow="0" w:lastRow="0" w:firstColumn="0" w:lastColumn="0" w:oddVBand="0" w:evenVBand="0" w:oddHBand="0" w:evenHBand="0" w:firstRowFirstColumn="0" w:firstRowLastColumn="0" w:lastRowFirstColumn="0" w:lastRowLastColumn="0"/>
+              <w:rPr>
+                <w:rFonts w:ascii="Calibri" w:hAnsi="Calibri"/>
+              </w:rPr>
+            </w:pPr>
+            <w:r>
+              <w:rPr>
+                <w:rFonts w:ascii="Calibri" w:hAnsi="Calibri"/>
+              </w:rPr>
+              <w:t>Solicita la “interfaz” REST a Authentication para poder registrarse, autenticarse y validar los tokens.</w:t>
+            </w:r>
+          </w:p>
+        </w:tc>
+      </w:tr>
+      <w:tr>
+        <w:tc>
+          <w:tcPr>
+            <w:cnfStyle w:val="001000000000" w:firstRow="0" w:lastRow="0" w:firstColumn="1" w:lastColumn="0" w:oddVBand="0" w:evenVBand="0" w:oddHBand="0" w:evenHBand="0" w:firstRowFirstColumn="0" w:firstRowLastColumn="0" w:lastRowFirstColumn="0" w:lastRowLastColumn="0"/>
+            <w:tcW w:w="2720" w:type="dxa"/>
+          </w:tcPr>
+          <w:p>
+            <w:pPr>
+              <w:rPr>
+                <w:rFonts w:ascii="Calibri" w:hAnsi="Calibri"/>
+              </w:rPr>
+            </w:pPr>
+            <w:r>
+              <w:rPr>
+                <w:rFonts w:ascii="Calibri" w:hAnsi="Calibri"/>
+              </w:rPr>
+              <w:t>ErrorRequest</w:t>
+            </w:r>
+          </w:p>
+        </w:tc>
+        <w:tc>
+          <w:tcPr>
+            <w:tcW w:w="5672" w:type="dxa"/>
+          </w:tcPr>
+          <w:p>
+            <w:pPr>
+              <w:cnfStyle w:val="000000000000" w:firstRow="0" w:lastRow="0" w:firstColumn="0" w:lastColumn="0" w:oddVBand="0" w:evenVBand="0" w:oddHBand="0" w:evenHBand="0" w:firstRowFirstColumn="0" w:firstRowLastColumn="0" w:lastRowFirstColumn="0" w:lastRowLastColumn="0"/>
+              <w:rPr>
+                <w:rFonts w:ascii="Calibri" w:hAnsi="Calibri"/>
+              </w:rPr>
+            </w:pPr>
+            <w:r>
+              <w:rPr>
+                <w:rFonts w:ascii="Calibri" w:hAnsi="Calibri"/>
+              </w:rPr>
+              <w:t>Solicita la “interfaz” REST a ErrorHandler para poder llevar una trazabilidad de las operaciones realizadas y para tener un mecanismo de control de defectos y fallas</w:t>
+            </w:r>
+          </w:p>
+        </w:tc>
+      </w:tr>
+    </w:tbl>
+    <w:p/>
+    <w:p/>
+    <w:p>
+      <w:pPr>
+        <w:pStyle w:val="Ttulo4"/>
+      </w:pPr>
+      <w:r>
+        <w:t>3.5.1</w:t>
+      </w:r>
+      <w:r>
+        <w:t>.3</w:t>
+      </w:r>
+      <w:r>
+        <w:t xml:space="preserve"> – Catalogo de elementos</w:t>
+      </w:r>
+    </w:p>
+    <w:p/>
+    <w:tbl>
+      <w:tblPr>
+        <w:tblStyle w:val="Tabladecuadrcula4-nfasis1"/>
+        <w:tblW w:w="8392" w:type="dxa"/>
+        <w:tblLook w:val="06A0" w:firstRow="1" w:lastRow="0" w:firstColumn="1" w:lastColumn="0" w:noHBand="1" w:noVBand="1"/>
+      </w:tblPr>
+      <w:tblGrid>
+        <w:gridCol w:w="2720"/>
+        <w:gridCol w:w="5672"/>
+      </w:tblGrid>
+      <w:tr>
+        <w:trPr>
+          <w:cnfStyle w:val="100000000000" w:firstRow="1" w:lastRow="0" w:firstColumn="0" w:lastColumn="0" w:oddVBand="0" w:evenVBand="0" w:oddHBand="0" w:evenHBand="0" w:firstRowFirstColumn="0" w:firstRowLastColumn="0" w:lastRowFirstColumn="0" w:lastRowLastColumn="0"/>
+          <w:tblHeader/>
+        </w:trPr>
+        <w:tc>
+          <w:tcPr>
+            <w:cnfStyle w:val="001000000000" w:firstRow="0" w:lastRow="0" w:firstColumn="1" w:lastColumn="0" w:oddVBand="0" w:evenVBand="0" w:oddHBand="0" w:evenHBand="0" w:firstRowFirstColumn="0" w:firstRowLastColumn="0" w:lastRowFirstColumn="0" w:lastRowLastColumn="0"/>
+            <w:tcW w:w="2720" w:type="dxa"/>
+          </w:tcPr>
+          <w:p>
+            <w:pPr>
+              <w:rPr>
+                <w:rFonts w:ascii="Calibri" w:hAnsi="Calibri"/>
+              </w:rPr>
+            </w:pPr>
+            <w:r>
+              <w:rPr>
+                <w:rFonts w:ascii="Calibri" w:hAnsi="Calibri"/>
+              </w:rPr>
+              <w:t>Elemento</w:t>
+            </w:r>
+          </w:p>
+        </w:tc>
+        <w:tc>
+          <w:tcPr>
+            <w:tcW w:w="5672" w:type="dxa"/>
+          </w:tcPr>
+          <w:p>
+            <w:pPr>
+              <w:cnfStyle w:val="100000000000" w:firstRow="1" w:lastRow="0" w:firstColumn="0" w:lastColumn="0" w:oddVBand="0" w:evenVBand="0" w:oddHBand="0" w:evenHBand="0" w:firstRowFirstColumn="0" w:firstRowLastColumn="0" w:lastRowFirstColumn="0" w:lastRowLastColumn="0"/>
+              <w:rPr>
+                <w:rFonts w:ascii="Calibri" w:hAnsi="Calibri"/>
+              </w:rPr>
+            </w:pPr>
+            <w:r>
+              <w:rPr>
+                <w:rFonts w:ascii="Calibri" w:hAnsi="Calibri"/>
+              </w:rPr>
+              <w:t>Responsabilidades</w:t>
+            </w:r>
+          </w:p>
+        </w:tc>
+      </w:tr>
+      <w:tr>
+        <w:tc>
+          <w:tcPr>
+            <w:cnfStyle w:val="001000000000" w:firstRow="0" w:lastRow="0" w:firstColumn="1" w:lastColumn="0" w:oddVBand="0" w:evenVBand="0" w:oddHBand="0" w:evenHBand="0" w:firstRowFirstColumn="0" w:firstRowLastColumn="0" w:lastRowFirstColumn="0" w:lastRowLastColumn="0"/>
+            <w:tcW w:w="2720" w:type="dxa"/>
+          </w:tcPr>
+          <w:p>
+            <w:pPr>
+              <w:rPr>
+                <w:rFonts w:ascii="Calibri" w:hAnsi="Calibri"/>
+              </w:rPr>
+            </w:pPr>
+            <w:r>
+              <w:rPr>
+                <w:rFonts w:ascii="Calibri" w:hAnsi="Calibri"/>
+              </w:rPr>
               <w:t>Routes</w:t>
             </w:r>
           </w:p>
         </w:tc>
         <w:tc>
           <w:tcPr>
-            <w:tcW w:w="1661" w:type="dxa"/>
-          </w:tcPr>
-          <w:p>
-            <w:pPr>
-              <w:cnfStyle w:val="000000000000" w:firstRow="0" w:lastRow="0" w:firstColumn="0" w:lastColumn="0" w:oddVBand="0" w:evenVBand="0" w:oddHBand="0" w:evenHBand="0" w:firstRowFirstColumn="0" w:firstRowLastColumn="0" w:lastRowFirstColumn="0" w:lastRowLastColumn="0"/>
-              <w:rPr>
-                <w:rFonts w:ascii="Calibri" w:hAnsi="Calibri"/>
-              </w:rPr>
-            </w:pPr>
-          </w:p>
-        </w:tc>
-        <w:tc>
-          <w:tcPr>
-            <w:tcW w:w="4107" w:type="dxa"/>
+            <w:tcW w:w="5672" w:type="dxa"/>
           </w:tcPr>
           <w:p>
             <w:pPr>
@@ -10814,27 +10875,13 @@
               <w:rPr>
                 <w:rFonts w:ascii="Calibri" w:hAnsi="Calibri"/>
               </w:rPr>
-              <w:lastRenderedPageBreak/>
               <w:t>Networking</w:t>
             </w:r>
           </w:p>
         </w:tc>
         <w:tc>
           <w:tcPr>
-            <w:tcW w:w="1661" w:type="dxa"/>
-          </w:tcPr>
-          <w:p>
-            <w:pPr>
-              <w:cnfStyle w:val="000000000000" w:firstRow="0" w:lastRow="0" w:firstColumn="0" w:lastColumn="0" w:oddVBand="0" w:evenVBand="0" w:oddHBand="0" w:evenHBand="0" w:firstRowFirstColumn="0" w:firstRowLastColumn="0" w:lastRowFirstColumn="0" w:lastRowLastColumn="0"/>
-              <w:rPr>
-                <w:rFonts w:ascii="Calibri" w:hAnsi="Calibri"/>
-              </w:rPr>
-            </w:pPr>
-          </w:p>
-        </w:tc>
-        <w:tc>
-          <w:tcPr>
-            <w:tcW w:w="4107" w:type="dxa"/>
+            <w:tcW w:w="5672" w:type="dxa"/>
           </w:tcPr>
           <w:p>
             <w:pPr>
@@ -10874,20 +10921,7 @@
         </w:tc>
         <w:tc>
           <w:tcPr>
-            <w:tcW w:w="1661" w:type="dxa"/>
-          </w:tcPr>
-          <w:p>
-            <w:pPr>
-              <w:cnfStyle w:val="000000000000" w:firstRow="0" w:lastRow="0" w:firstColumn="0" w:lastColumn="0" w:oddVBand="0" w:evenVBand="0" w:oddHBand="0" w:evenHBand="0" w:firstRowFirstColumn="0" w:firstRowLastColumn="0" w:lastRowFirstColumn="0" w:lastRowLastColumn="0"/>
-              <w:rPr>
-                <w:rFonts w:ascii="Calibri" w:hAnsi="Calibri"/>
-              </w:rPr>
-            </w:pPr>
-          </w:p>
-        </w:tc>
-        <w:tc>
-          <w:tcPr>
-            <w:tcW w:w="4107" w:type="dxa"/>
+            <w:tcW w:w="5672" w:type="dxa"/>
           </w:tcPr>
           <w:p>
             <w:pPr>
@@ -10927,20 +10961,7 @@
         </w:tc>
         <w:tc>
           <w:tcPr>
-            <w:tcW w:w="1661" w:type="dxa"/>
-          </w:tcPr>
-          <w:p>
-            <w:pPr>
-              <w:cnfStyle w:val="000000000000" w:firstRow="0" w:lastRow="0" w:firstColumn="0" w:lastColumn="0" w:oddVBand="0" w:evenVBand="0" w:oddHBand="0" w:evenHBand="0" w:firstRowFirstColumn="0" w:firstRowLastColumn="0" w:lastRowFirstColumn="0" w:lastRowLastColumn="0"/>
-              <w:rPr>
-                <w:rFonts w:ascii="Calibri" w:hAnsi="Calibri"/>
-              </w:rPr>
-            </w:pPr>
-          </w:p>
-        </w:tc>
-        <w:tc>
-          <w:tcPr>
-            <w:tcW w:w="4107" w:type="dxa"/>
+            <w:tcW w:w="5672" w:type="dxa"/>
           </w:tcPr>
           <w:p>
             <w:pPr>
@@ -10983,20 +11004,7 @@
         </w:tc>
         <w:tc>
           <w:tcPr>
-            <w:tcW w:w="1661" w:type="dxa"/>
-          </w:tcPr>
-          <w:p>
-            <w:pPr>
-              <w:cnfStyle w:val="000000000000" w:firstRow="0" w:lastRow="0" w:firstColumn="0" w:lastColumn="0" w:oddVBand="0" w:evenVBand="0" w:oddHBand="0" w:evenHBand="0" w:firstRowFirstColumn="0" w:firstRowLastColumn="0" w:lastRowFirstColumn="0" w:lastRowLastColumn="0"/>
-              <w:rPr>
-                <w:rFonts w:ascii="Calibri" w:hAnsi="Calibri"/>
-              </w:rPr>
-            </w:pPr>
-          </w:p>
-        </w:tc>
-        <w:tc>
-          <w:tcPr>
-            <w:tcW w:w="4107" w:type="dxa"/>
+            <w:tcW w:w="5672" w:type="dxa"/>
           </w:tcPr>
           <w:p>
             <w:pPr>
@@ -11039,20 +11047,7 @@
         </w:tc>
         <w:tc>
           <w:tcPr>
-            <w:tcW w:w="1661" w:type="dxa"/>
-          </w:tcPr>
-          <w:p>
-            <w:pPr>
-              <w:cnfStyle w:val="000000000000" w:firstRow="0" w:lastRow="0" w:firstColumn="0" w:lastColumn="0" w:oddVBand="0" w:evenVBand="0" w:oddHBand="0" w:evenHBand="0" w:firstRowFirstColumn="0" w:firstRowLastColumn="0" w:lastRowFirstColumn="0" w:lastRowLastColumn="0"/>
-              <w:rPr>
-                <w:rFonts w:ascii="Calibri" w:hAnsi="Calibri"/>
-              </w:rPr>
-            </w:pPr>
-          </w:p>
-        </w:tc>
-        <w:tc>
-          <w:tcPr>
-            <w:tcW w:w="4107" w:type="dxa"/>
+            <w:tcW w:w="5672" w:type="dxa"/>
           </w:tcPr>
           <w:p>
             <w:pPr>
@@ -11092,20 +11087,7 @@
         </w:tc>
         <w:tc>
           <w:tcPr>
-            <w:tcW w:w="1661" w:type="dxa"/>
-          </w:tcPr>
-          <w:p>
-            <w:pPr>
-              <w:cnfStyle w:val="000000000000" w:firstRow="0" w:lastRow="0" w:firstColumn="0" w:lastColumn="0" w:oddVBand="0" w:evenVBand="0" w:oddHBand="0" w:evenHBand="0" w:firstRowFirstColumn="0" w:firstRowLastColumn="0" w:lastRowFirstColumn="0" w:lastRowLastColumn="0"/>
-              <w:rPr>
-                <w:rFonts w:ascii="Calibri" w:hAnsi="Calibri"/>
-              </w:rPr>
-            </w:pPr>
-          </w:p>
-        </w:tc>
-        <w:tc>
-          <w:tcPr>
-            <w:tcW w:w="4107" w:type="dxa"/>
+            <w:tcW w:w="5672" w:type="dxa"/>
           </w:tcPr>
           <w:p>
             <w:pPr>
@@ -11145,20 +11127,7 @@
         </w:tc>
         <w:tc>
           <w:tcPr>
-            <w:tcW w:w="1661" w:type="dxa"/>
-          </w:tcPr>
-          <w:p>
-            <w:pPr>
-              <w:cnfStyle w:val="000000000000" w:firstRow="0" w:lastRow="0" w:firstColumn="0" w:lastColumn="0" w:oddVBand="0" w:evenVBand="0" w:oddHBand="0" w:evenHBand="0" w:firstRowFirstColumn="0" w:firstRowLastColumn="0" w:lastRowFirstColumn="0" w:lastRowLastColumn="0"/>
-              <w:rPr>
-                <w:rFonts w:ascii="Calibri" w:hAnsi="Calibri"/>
-              </w:rPr>
-            </w:pPr>
-          </w:p>
-        </w:tc>
-        <w:tc>
-          <w:tcPr>
-            <w:tcW w:w="4107" w:type="dxa"/>
+            <w:tcW w:w="5672" w:type="dxa"/>
           </w:tcPr>
           <w:p>
             <w:pPr>
@@ -11192,26 +11161,14 @@
               <w:rPr>
                 <w:rFonts w:ascii="Calibri" w:hAnsi="Calibri"/>
               </w:rPr>
+              <w:lastRenderedPageBreak/>
               <w:t>AuthenticationService</w:t>
             </w:r>
           </w:p>
         </w:tc>
         <w:tc>
           <w:tcPr>
-            <w:tcW w:w="1661" w:type="dxa"/>
-          </w:tcPr>
-          <w:p>
-            <w:pPr>
-              <w:cnfStyle w:val="000000000000" w:firstRow="0" w:lastRow="0" w:firstColumn="0" w:lastColumn="0" w:oddVBand="0" w:evenVBand="0" w:oddHBand="0" w:evenHBand="0" w:firstRowFirstColumn="0" w:firstRowLastColumn="0" w:lastRowFirstColumn="0" w:lastRowLastColumn="0"/>
-              <w:rPr>
-                <w:rFonts w:ascii="Calibri" w:hAnsi="Calibri"/>
-              </w:rPr>
-            </w:pPr>
-          </w:p>
-        </w:tc>
-        <w:tc>
-          <w:tcPr>
-            <w:tcW w:w="4107" w:type="dxa"/>
+            <w:tcW w:w="5672" w:type="dxa"/>
           </w:tcPr>
           <w:p>
             <w:pPr>
@@ -11251,20 +11208,7 @@
         </w:tc>
         <w:tc>
           <w:tcPr>
-            <w:tcW w:w="1661" w:type="dxa"/>
-          </w:tcPr>
-          <w:p>
-            <w:pPr>
-              <w:cnfStyle w:val="000000000000" w:firstRow="0" w:lastRow="0" w:firstColumn="0" w:lastColumn="0" w:oddVBand="0" w:evenVBand="0" w:oddHBand="0" w:evenHBand="0" w:firstRowFirstColumn="0" w:firstRowLastColumn="0" w:lastRowFirstColumn="0" w:lastRowLastColumn="0"/>
-              <w:rPr>
-                <w:rFonts w:ascii="Calibri" w:hAnsi="Calibri"/>
-              </w:rPr>
-            </w:pPr>
-          </w:p>
-        </w:tc>
-        <w:tc>
-          <w:tcPr>
-            <w:tcW w:w="4107" w:type="dxa"/>
+            <w:tcW w:w="5672" w:type="dxa"/>
           </w:tcPr>
           <w:p>
             <w:pPr>
@@ -11304,20 +11248,7 @@
         </w:tc>
         <w:tc>
           <w:tcPr>
-            <w:tcW w:w="1661" w:type="dxa"/>
-          </w:tcPr>
-          <w:p>
-            <w:pPr>
-              <w:cnfStyle w:val="000000000000" w:firstRow="0" w:lastRow="0" w:firstColumn="0" w:lastColumn="0" w:oddVBand="0" w:evenVBand="0" w:oddHBand="0" w:evenHBand="0" w:firstRowFirstColumn="0" w:firstRowLastColumn="0" w:lastRowFirstColumn="0" w:lastRowLastColumn="0"/>
-              <w:rPr>
-                <w:rFonts w:ascii="Calibri" w:hAnsi="Calibri"/>
-              </w:rPr>
-            </w:pPr>
-          </w:p>
-        </w:tc>
-        <w:tc>
-          <w:tcPr>
-            <w:tcW w:w="4107" w:type="dxa"/>
+            <w:tcW w:w="5672" w:type="dxa"/>
           </w:tcPr>
           <w:p>
             <w:pPr>
@@ -11357,20 +11288,7 @@
         </w:tc>
         <w:tc>
           <w:tcPr>
-            <w:tcW w:w="1661" w:type="dxa"/>
-          </w:tcPr>
-          <w:p>
-            <w:pPr>
-              <w:cnfStyle w:val="000000000000" w:firstRow="0" w:lastRow="0" w:firstColumn="0" w:lastColumn="0" w:oddVBand="0" w:evenVBand="0" w:oddHBand="0" w:evenHBand="0" w:firstRowFirstColumn="0" w:firstRowLastColumn="0" w:lastRowFirstColumn="0" w:lastRowLastColumn="0"/>
-              <w:rPr>
-                <w:rFonts w:ascii="Calibri" w:hAnsi="Calibri"/>
-              </w:rPr>
-            </w:pPr>
-          </w:p>
-        </w:tc>
-        <w:tc>
-          <w:tcPr>
-            <w:tcW w:w="4107" w:type="dxa"/>
+            <w:tcW w:w="5672" w:type="dxa"/>
           </w:tcPr>
           <w:p>
             <w:pPr>
@@ -11404,27 +11322,13 @@
               <w:rPr>
                 <w:rFonts w:ascii="Calibri" w:hAnsi="Calibri"/>
               </w:rPr>
-              <w:lastRenderedPageBreak/>
               <w:t>Models</w:t>
             </w:r>
           </w:p>
         </w:tc>
         <w:tc>
           <w:tcPr>
-            <w:tcW w:w="1661" w:type="dxa"/>
-          </w:tcPr>
-          <w:p>
-            <w:pPr>
-              <w:cnfStyle w:val="000000000000" w:firstRow="0" w:lastRow="0" w:firstColumn="0" w:lastColumn="0" w:oddVBand="0" w:evenVBand="0" w:oddHBand="0" w:evenHBand="0" w:firstRowFirstColumn="0" w:firstRowLastColumn="0" w:lastRowFirstColumn="0" w:lastRowLastColumn="0"/>
-              <w:rPr>
-                <w:rFonts w:ascii="Calibri" w:hAnsi="Calibri"/>
-              </w:rPr>
-            </w:pPr>
-          </w:p>
-        </w:tc>
-        <w:tc>
-          <w:tcPr>
-            <w:tcW w:w="4107" w:type="dxa"/>
+            <w:tcW w:w="5672" w:type="dxa"/>
           </w:tcPr>
           <w:p>
             <w:pPr>
@@ -11464,20 +11368,7 @@
         </w:tc>
         <w:tc>
           <w:tcPr>
-            <w:tcW w:w="1661" w:type="dxa"/>
-          </w:tcPr>
-          <w:p>
-            <w:pPr>
-              <w:cnfStyle w:val="000000000000" w:firstRow="0" w:lastRow="0" w:firstColumn="0" w:lastColumn="0" w:oddVBand="0" w:evenVBand="0" w:oddHBand="0" w:evenHBand="0" w:firstRowFirstColumn="0" w:firstRowLastColumn="0" w:lastRowFirstColumn="0" w:lastRowLastColumn="0"/>
-              <w:rPr>
-                <w:rFonts w:ascii="Calibri" w:hAnsi="Calibri"/>
-              </w:rPr>
-            </w:pPr>
-          </w:p>
-        </w:tc>
-        <w:tc>
-          <w:tcPr>
-            <w:tcW w:w="4107" w:type="dxa"/>
+            <w:tcW w:w="5672" w:type="dxa"/>
           </w:tcPr>
           <w:p>
             <w:pPr>
@@ -11517,20 +11408,7 @@
         </w:tc>
         <w:tc>
           <w:tcPr>
-            <w:tcW w:w="1661" w:type="dxa"/>
-          </w:tcPr>
-          <w:p>
-            <w:pPr>
-              <w:cnfStyle w:val="000000000000" w:firstRow="0" w:lastRow="0" w:firstColumn="0" w:lastColumn="0" w:oddVBand="0" w:evenVBand="0" w:oddHBand="0" w:evenHBand="0" w:firstRowFirstColumn="0" w:firstRowLastColumn="0" w:lastRowFirstColumn="0" w:lastRowLastColumn="0"/>
-              <w:rPr>
-                <w:rFonts w:ascii="Calibri" w:hAnsi="Calibri"/>
-              </w:rPr>
-            </w:pPr>
-          </w:p>
-        </w:tc>
-        <w:tc>
-          <w:tcPr>
-            <w:tcW w:w="4107" w:type="dxa"/>
+            <w:tcW w:w="5672" w:type="dxa"/>
           </w:tcPr>
           <w:p>
             <w:pPr>
@@ -11571,7 +11449,10 @@
         <w:t>3.5.1</w:t>
       </w:r>
       <w:r>
-        <w:t>.3 – Decisiones de diseño</w:t>
+        <w:t>.4</w:t>
+      </w:r>
+      <w:r>
+        <w:t xml:space="preserve"> – Decisiones de diseño</w:t>
       </w:r>
     </w:p>
     <w:p/>
@@ -11610,6 +11491,12 @@
           <w:rFonts w:ascii="Calibri" w:hAnsi="Calibri"/>
         </w:rPr>
       </w:pPr>
+      <w:r>
+        <w:rPr>
+          <w:rFonts w:ascii="Calibri" w:hAnsi="Calibri"/>
+        </w:rPr>
+        <w:t>Se decidió hacer esta separación para mantener el principio de responsabilidad única, basándonos en los SOLID.</w:t>
+      </w:r>
     </w:p>
     <w:p>
       <w:pPr>
@@ -11618,12 +11505,6 @@
           <w:rFonts w:ascii="Calibri" w:hAnsi="Calibri"/>
         </w:rPr>
       </w:pPr>
-      <w:r>
-        <w:rPr>
-          <w:rFonts w:ascii="Calibri" w:hAnsi="Calibri"/>
-        </w:rPr>
-        <w:t>Para temas de performance se implemento Redis.</w:t>
-      </w:r>
     </w:p>
     <w:p>
       <w:pPr>
@@ -11636,6 +11517,34 @@
         <w:rPr>
           <w:rFonts w:ascii="Calibri" w:hAnsi="Calibri"/>
         </w:rPr>
+        <w:t xml:space="preserve">Para temas de </w:t>
+      </w:r>
+      <w:r>
+        <w:rPr>
+          <w:rFonts w:ascii="Calibri" w:hAnsi="Calibri"/>
+        </w:rPr>
+        <w:t>performance se implemento Redis, la cual es una base de datos para manejo de cache, este manejo de cache es extremadamente mas performante que MongoDB como ya se planteo en apartados anteriores.</w:t>
+      </w:r>
+    </w:p>
+    <w:p>
+      <w:pPr>
+        <w:jc w:val="both"/>
+        <w:rPr>
+          <w:rFonts w:ascii="Calibri" w:hAnsi="Calibri"/>
+        </w:rPr>
+      </w:pPr>
+    </w:p>
+    <w:p>
+      <w:pPr>
+        <w:jc w:val="both"/>
+        <w:rPr>
+          <w:rFonts w:ascii="Calibri" w:hAnsi="Calibri"/>
+        </w:rPr>
+      </w:pPr>
+      <w:r>
+        <w:rPr>
+          <w:rFonts w:ascii="Calibri" w:hAnsi="Calibri"/>
+        </w:rPr>
         <w:t>Además esta memoria cache se uso para almacenar el token de autenticación del modulo dando un toque de seguridad al modulo.</w:t>
       </w:r>
     </w:p>
@@ -11646,6 +11555,14 @@
           <w:rFonts w:ascii="Calibri" w:hAnsi="Calibri"/>
         </w:rPr>
       </w:pPr>
+    </w:p>
+    <w:p>
+      <w:pPr>
+        <w:jc w:val="both"/>
+        <w:rPr>
+          <w:rFonts w:ascii="Calibri" w:hAnsi="Calibri"/>
+        </w:rPr>
+      </w:pPr>
       <w:r>
         <w:rPr>
           <w:rFonts w:ascii="Calibri" w:hAnsi="Calibri"/>
@@ -11662,16 +11579,41 @@
         <w:rPr>
           <w:rFonts w:ascii="Calibri" w:hAnsi="Calibri"/>
         </w:rPr>
-        <w:t>Handler.</w:t>
+        <w:t>Handler, esto se decidió hacer así también para reducir el acoplamiento y evitar sobrecargar al modulo con responsabilidades que no son propias de el. El funcionamiento en si es que el modulo dispara su mensaje de error</w:t>
+      </w:r>
+      <w:r>
+        <w:rPr>
+          <w:rFonts w:ascii="Calibri" w:hAnsi="Calibri"/>
+        </w:rPr>
+        <w:t>, ya que esto si es responsabilidad del módulo</w:t>
+      </w:r>
+      <w:r>
+        <w:rPr>
+          <w:rFonts w:ascii="Calibri" w:hAnsi="Calibri"/>
+        </w:rPr>
+        <w:t xml:space="preserve"> y el encargado de dejarlo registrado y ver que hacer con el es el ErrorHandler el cual utiliza el servicio web de Rollbar para cumplir con el cometido.</w:t>
       </w:r>
     </w:p>
     <w:p/>
     <w:p>
       <w:pPr>
+        <w:rPr>
+          <w:rFonts w:asciiTheme="majorHAnsi" w:eastAsiaTheme="majorEastAsia" w:hAnsiTheme="majorHAnsi" w:cstheme="majorBidi"/>
+          <w:color w:val="1F4D78" w:themeColor="accent1" w:themeShade="7F"/>
+          <w:lang w:eastAsia="en-US"/>
+        </w:rPr>
+      </w:pPr>
+      <w:r>
+        <w:br w:type="page"/>
+      </w:r>
+    </w:p>
+    <w:p>
+      <w:pPr>
         <w:pStyle w:val="Ttulo3"/>
       </w:pPr>
-      <w:bookmarkStart w:id="26" w:name="_Toc530933729"/>
-      <w:r>
+      <w:bookmarkStart w:id="26" w:name="_Toc531121974"/>
+      <w:r>
+        <w:lastRenderedPageBreak/>
         <w:t>3.5.2 – V</w:t>
       </w:r>
       <w:r>
@@ -11727,7 +11669,7 @@
                     </pic:cNvPicPr>
                   </pic:nvPicPr>
                   <pic:blipFill>
-                    <a:blip r:embed="rId16">
+                    <a:blip r:embed="rId18">
                       <a:extLst>
                         <a:ext uri="{28A0092B-C50C-407E-A947-70E740481C1C}">
                           <a14:useLocalDpi xmlns:a14="http://schemas.microsoft.com/office/drawing/2010/main" val="0"/>
@@ -11767,16 +11709,12 @@
           <w:color w:val="1F4D78" w:themeColor="accent1" w:themeShade="7F"/>
         </w:rPr>
       </w:pPr>
-      <w:r>
-        <w:br w:type="page"/>
-      </w:r>
     </w:p>
     <w:p>
       <w:pPr>
         <w:pStyle w:val="Ttulo5"/>
       </w:pPr>
       <w:r>
-        <w:lastRenderedPageBreak/>
         <w:t>3.5.2.1</w:t>
       </w:r>
       <w:r>
@@ -12091,7 +12029,25 @@
       <w:bookmarkStart w:id="28" w:name="_3.5.2.1.3_–_Decisiones_1"/>
       <w:bookmarkEnd w:id="27"/>
       <w:bookmarkEnd w:id="28"/>
-      <w:r>
+    </w:p>
+    <w:p>
+      <w:pPr>
+        <w:rPr>
+          <w:rFonts w:asciiTheme="majorHAnsi" w:eastAsiaTheme="majorEastAsia" w:hAnsiTheme="majorHAnsi" w:cstheme="majorBidi"/>
+          <w:color w:val="2E74B5" w:themeColor="accent1" w:themeShade="BF"/>
+          <w:lang w:eastAsia="en-US"/>
+        </w:rPr>
+      </w:pPr>
+      <w:r>
+        <w:br w:type="page"/>
+      </w:r>
+    </w:p>
+    <w:p>
+      <w:pPr>
+        <w:pStyle w:val="Ttulo5"/>
+      </w:pPr>
+      <w:r>
+        <w:lastRenderedPageBreak/>
         <w:t>3.5.2.1</w:t>
       </w:r>
       <w:r>
@@ -12171,7 +12127,6 @@
         <w:t>Models viene a contener las entidades del sistema, para futuras iteraciones se puede pensar en incluso agregar validaciones propias a las entidades mismas como pueden ser funciones especiales de validación, éstas pueden ser agregadas sin ningún impacto en el código.</w:t>
       </w:r>
     </w:p>
-    <w:p/>
     <w:p>
       <w:pPr>
         <w:rPr>
@@ -12181,16 +12136,12 @@
           <w:color w:val="2E74B5" w:themeColor="accent1" w:themeShade="BF"/>
         </w:rPr>
       </w:pPr>
-      <w:r>
-        <w:br w:type="page"/>
-      </w:r>
     </w:p>
     <w:p>
       <w:pPr>
         <w:pStyle w:val="Ttulo4"/>
       </w:pPr>
       <w:r>
-        <w:lastRenderedPageBreak/>
         <w:t>3.5</w:t>
       </w:r>
       <w:r>
@@ -12236,7 +12187,7 @@
                     </pic:cNvPicPr>
                   </pic:nvPicPr>
                   <pic:blipFill>
-                    <a:blip r:embed="rId17">
+                    <a:blip r:embed="rId19">
                       <a:extLst>
                         <a:ext uri="{28A0092B-C50C-407E-A947-70E740481C1C}">
                           <a14:useLocalDpi xmlns:a14="http://schemas.microsoft.com/office/drawing/2010/main" val="0"/>
@@ -12274,6 +12225,7 @@
         <w:pStyle w:val="Ttulo5"/>
       </w:pPr>
       <w:r>
+        <w:lastRenderedPageBreak/>
         <w:t>3.5.2.2.2 – Catalogo de elementos</w:t>
       </w:r>
     </w:p>
@@ -12586,170 +12538,183 @@
       <w:bookmarkEnd w:id="29"/>
       <w:bookmarkEnd w:id="30"/>
       <w:bookmarkEnd w:id="31"/>
+    </w:p>
+    <w:p>
+      <w:pPr>
+        <w:pStyle w:val="Ttulo5"/>
+      </w:pPr>
+      <w:r>
+        <w:t>3.5.2.2.3 – Decisiones de diseño</w:t>
+      </w:r>
+    </w:p>
+    <w:p/>
+    <w:p>
+      <w:pPr>
+        <w:jc w:val="both"/>
+        <w:rPr>
+          <w:rFonts w:ascii="Calibri" w:hAnsi="Calibri"/>
+        </w:rPr>
+      </w:pPr>
+      <w:r>
+        <w:rPr>
+          <w:rFonts w:ascii="Calibri" w:hAnsi="Calibri"/>
+        </w:rPr>
+        <w:t>En esta vista de layers podemos observar mas claramente como se manejan las responsabilidades internamente en Gateway. Podemos observar como se agrego una nueva capa para las entidades y como también tenemos transversalmente a la solución el modulo de Middlewares. Como se describió en el apartado anterior siempre se priorizo el tema de tener una buena separación de responsabilidades para darle un aumento a la mantenibilidad, mantener bajo el acopl</w:t>
+      </w:r>
+      <w:r>
+        <w:rPr>
+          <w:rFonts w:ascii="Calibri" w:hAnsi="Calibri"/>
+        </w:rPr>
+        <w:t>amiento y lograr extensibilidad, respetando los principios SOLID y patrones de paquetes como el de dependencias estables.</w:t>
+      </w:r>
+    </w:p>
+    <w:p>
+      <w:pPr>
+        <w:jc w:val="both"/>
+        <w:rPr>
+          <w:rFonts w:ascii="Calibri" w:hAnsi="Calibri"/>
+        </w:rPr>
+      </w:pPr>
+      <w:r>
+        <w:rPr>
+          <w:rFonts w:ascii="Calibri" w:hAnsi="Calibri"/>
+        </w:rPr>
+        <w:t>Esta separación d</w:t>
+      </w:r>
+      <w:r>
+        <w:rPr>
+          <w:rFonts w:ascii="Calibri" w:hAnsi="Calibri"/>
+        </w:rPr>
+        <w:t>e capas ayuda en este propósito, dando lo descripto arriba.</w:t>
+      </w:r>
+    </w:p>
+    <w:p>
+      <w:pPr>
+        <w:jc w:val="both"/>
+        <w:rPr>
+          <w:rFonts w:ascii="Calibri" w:hAnsi="Calibri"/>
+        </w:rPr>
+      </w:pPr>
+    </w:p>
+    <w:p>
+      <w:pPr>
+        <w:jc w:val="both"/>
+        <w:rPr>
+          <w:rFonts w:ascii="Calibri" w:hAnsi="Calibri"/>
+        </w:rPr>
+      </w:pPr>
+      <w:r>
+        <w:rPr>
+          <w:rFonts w:ascii="Calibri" w:hAnsi="Calibri"/>
+        </w:rPr>
+        <w:t xml:space="preserve">Se distinguen capas muy definidas que son la de </w:t>
+      </w:r>
+      <w:r>
+        <w:rPr>
+          <w:rFonts w:ascii="Calibri" w:hAnsi="Calibri"/>
+        </w:rPr>
+        <w:t>services y la implementación de la lógica de negocio. Se cree que estas</w:t>
+      </w:r>
+      <w:r>
+        <w:rPr>
+          <w:rFonts w:ascii="Calibri" w:hAnsi="Calibri"/>
+        </w:rPr>
+        <w:t xml:space="preserve"> </w:t>
+      </w:r>
+      <w:r>
+        <w:rPr>
+          <w:rFonts w:ascii="Calibri" w:hAnsi="Calibri"/>
+        </w:rPr>
+        <w:t>dos capas son fundamentales de separar ya que tienen responsabilidades muy definidas y en el caso</w:t>
+      </w:r>
+      <w:r>
+        <w:rPr>
+          <w:rFonts w:ascii="Calibri" w:hAnsi="Calibri"/>
+        </w:rPr>
+        <w:t xml:space="preserve"> </w:t>
+      </w:r>
+      <w:r>
+        <w:rPr>
+          <w:rFonts w:ascii="Calibri" w:hAnsi="Calibri"/>
+        </w:rPr>
+        <w:t>de los services, se cree que es probable que en algún momento se quiera agregar otro tipo de</w:t>
+      </w:r>
+      <w:r>
+        <w:rPr>
+          <w:rFonts w:ascii="Calibri" w:hAnsi="Calibri"/>
+        </w:rPr>
+        <w:t xml:space="preserve"> </w:t>
+      </w:r>
+      <w:r>
+        <w:rPr>
+          <w:rFonts w:ascii="Calibri" w:hAnsi="Calibri"/>
+        </w:rPr>
+        <w:t>interfaz por lo que la división parece necesaria. La capa de web services utiliza a la capa de lógica</w:t>
+      </w:r>
+      <w:r>
+        <w:rPr>
+          <w:rFonts w:ascii="Calibri" w:hAnsi="Calibri"/>
+        </w:rPr>
+        <w:t xml:space="preserve"> a la de persistence y esta con la capa que contiene las entidades.</w:t>
+      </w:r>
+    </w:p>
+    <w:p>
+      <w:pPr>
+        <w:jc w:val="both"/>
+        <w:rPr>
+          <w:rFonts w:ascii="Calibri" w:hAnsi="Calibri"/>
+        </w:rPr>
+      </w:pPr>
+      <w:r>
+        <w:rPr>
+          <w:rFonts w:ascii="Calibri" w:hAnsi="Calibri"/>
+        </w:rPr>
+        <w:t>También como se puede observar los módulos de middlewares y helpers se encuentran aislados de la separación por capas siendo transversales a las mismas</w:t>
+      </w:r>
+    </w:p>
+    <w:p>
+      <w:pPr>
+        <w:jc w:val="both"/>
+        <w:rPr>
+          <w:rFonts w:ascii="Calibri" w:hAnsi="Calibri"/>
+        </w:rPr>
+      </w:pPr>
+    </w:p>
+    <w:p/>
+    <w:p>
+      <w:pPr>
+        <w:rPr>
+          <w:rFonts w:asciiTheme="majorHAnsi" w:eastAsiaTheme="majorEastAsia" w:hAnsiTheme="majorHAnsi" w:cstheme="majorBidi"/>
+          <w:color w:val="2E74B5" w:themeColor="accent1" w:themeShade="BF"/>
+          <w:sz w:val="26"/>
+          <w:szCs w:val="26"/>
+          <w:lang w:eastAsia="en-US"/>
+        </w:rPr>
+      </w:pPr>
+      <w:r>
+        <w:br w:type="page"/>
+      </w:r>
+    </w:p>
+    <w:p>
+      <w:pPr>
+        <w:pStyle w:val="Ttulo2"/>
+      </w:pPr>
+      <w:bookmarkStart w:id="32" w:name="_Toc531121975"/>
       <w:r>
         <w:lastRenderedPageBreak/>
-        <w:t>3.5.2.2.3 – Decisiones de diseño</w:t>
-      </w:r>
+        <w:t>3.6</w:t>
+      </w:r>
+      <w:r>
+        <w:t xml:space="preserve"> – Network</w:t>
+      </w:r>
+      <w:bookmarkEnd w:id="32"/>
     </w:p>
     <w:p/>
     <w:p>
       <w:pPr>
-        <w:jc w:val="both"/>
-        <w:rPr>
-          <w:rFonts w:ascii="Calibri" w:hAnsi="Calibri"/>
-        </w:rPr>
-      </w:pPr>
-      <w:r>
-        <w:rPr>
-          <w:rFonts w:ascii="Calibri" w:hAnsi="Calibri"/>
-        </w:rPr>
-        <w:t>En esta vista de layers podemos observar mas claramente como se manejan las responsabilidades internamente en Gateway. Podemos observar como se agrego una nueva capa para las entidades y como también tenemos transversalmente a la solución el modulo de Middlewares. Como se describió en el apartado anterior siempre se priorizo el tema de tener una buena separación de responsabilidades para darle un aumento a la mantenibilidad, mantener bajo el acoplamiento y lograr extensibilidad.</w:t>
-      </w:r>
-    </w:p>
-    <w:p>
-      <w:pPr>
-        <w:jc w:val="both"/>
-        <w:rPr>
-          <w:rFonts w:ascii="Calibri" w:hAnsi="Calibri"/>
-        </w:rPr>
-      </w:pPr>
-      <w:r>
-        <w:rPr>
-          <w:rFonts w:ascii="Calibri" w:hAnsi="Calibri"/>
-        </w:rPr>
-        <w:t>Esta separación de capas ayuda en este propósito.</w:t>
-      </w:r>
-    </w:p>
-    <w:p>
-      <w:pPr>
-        <w:jc w:val="both"/>
-        <w:rPr>
-          <w:rFonts w:ascii="Calibri" w:hAnsi="Calibri"/>
-        </w:rPr>
-      </w:pPr>
-    </w:p>
-    <w:p>
-      <w:pPr>
-        <w:jc w:val="both"/>
-        <w:rPr>
-          <w:rFonts w:ascii="Calibri" w:hAnsi="Calibri"/>
-        </w:rPr>
-      </w:pPr>
-      <w:r>
-        <w:rPr>
-          <w:rFonts w:ascii="Calibri" w:hAnsi="Calibri"/>
-        </w:rPr>
-        <w:t>Se decidió descomponer la primera jerarquía de módulos por</w:t>
-      </w:r>
-      <w:r>
-        <w:rPr>
-          <w:rFonts w:ascii="Calibri" w:hAnsi="Calibri"/>
-        </w:rPr>
-        <w:t xml:space="preserve"> capas. Se distinguen capas muy definidas que son la de </w:t>
-      </w:r>
-      <w:r>
-        <w:rPr>
-          <w:rFonts w:ascii="Calibri" w:hAnsi="Calibri"/>
-        </w:rPr>
-        <w:t>services y la implementación de la lógica de negocio. Se cree que estas</w:t>
-      </w:r>
-      <w:r>
-        <w:rPr>
-          <w:rFonts w:ascii="Calibri" w:hAnsi="Calibri"/>
-        </w:rPr>
-        <w:t xml:space="preserve"> </w:t>
-      </w:r>
-      <w:r>
-        <w:rPr>
-          <w:rFonts w:ascii="Calibri" w:hAnsi="Calibri"/>
-        </w:rPr>
-        <w:t>dos capas son fundamentales de separar ya que tienen responsabilidades muy definidas y en el caso</w:t>
-      </w:r>
-      <w:r>
-        <w:rPr>
-          <w:rFonts w:ascii="Calibri" w:hAnsi="Calibri"/>
-        </w:rPr>
-        <w:t xml:space="preserve"> </w:t>
-      </w:r>
-      <w:r>
-        <w:rPr>
-          <w:rFonts w:ascii="Calibri" w:hAnsi="Calibri"/>
-        </w:rPr>
-        <w:t>de los services, se cree que es probable que en algún momento se quiera agregar otro tipo de</w:t>
-      </w:r>
-      <w:r>
-        <w:rPr>
-          <w:rFonts w:ascii="Calibri" w:hAnsi="Calibri"/>
-        </w:rPr>
-        <w:t xml:space="preserve"> </w:t>
-      </w:r>
-      <w:r>
-        <w:rPr>
-          <w:rFonts w:ascii="Calibri" w:hAnsi="Calibri"/>
-        </w:rPr>
-        <w:t>interfaz por lo que la división parece necesaria. La capa de web services utiliza a la capa de lógica</w:t>
-      </w:r>
-      <w:r>
-        <w:rPr>
-          <w:rFonts w:ascii="Calibri" w:hAnsi="Calibri"/>
-        </w:rPr>
-        <w:t xml:space="preserve"> a la de persistence y </w:t>
-      </w:r>
-      <w:r>
-        <w:rPr>
-          <w:rFonts w:ascii="Calibri" w:hAnsi="Calibri"/>
-        </w:rPr>
-        <w:t>esta con la capa que contiene las entidades</w:t>
-      </w:r>
-      <w:r>
-        <w:rPr>
-          <w:rFonts w:ascii="Calibri" w:hAnsi="Calibri"/>
-        </w:rPr>
-        <w:t>.</w:t>
-      </w:r>
-    </w:p>
-    <w:p>
-      <w:pPr>
-        <w:jc w:val="both"/>
-        <w:rPr>
-          <w:rFonts w:ascii="Calibri" w:hAnsi="Calibri"/>
-        </w:rPr>
-      </w:pPr>
-      <w:r>
-        <w:rPr>
-          <w:rFonts w:ascii="Calibri" w:hAnsi="Calibri"/>
-        </w:rPr>
-        <w:t>También como se puede observar los módulos de middlewares y helpers se encuentran aislados de la separación por capas siendo transversales a las mismas</w:t>
-      </w:r>
-    </w:p>
-    <w:p>
-      <w:pPr>
-        <w:jc w:val="both"/>
-        <w:rPr>
-          <w:rFonts w:ascii="Calibri" w:hAnsi="Calibri"/>
-        </w:rPr>
-      </w:pPr>
-    </w:p>
-    <w:p/>
-    <w:p>
-      <w:pPr>
-        <w:pStyle w:val="Ttulo2"/>
-      </w:pPr>
-      <w:bookmarkStart w:id="32" w:name="_Toc530933730"/>
-      <w:r>
-        <w:t>3.6</w:t>
-      </w:r>
-      <w:r>
-        <w:t xml:space="preserve"> – Network</w:t>
-      </w:r>
-      <w:bookmarkEnd w:id="32"/>
-    </w:p>
-    <w:p/>
-    <w:p>
-      <w:pPr>
         <w:pStyle w:val="Ttulo3"/>
       </w:pPr>
-      <w:bookmarkStart w:id="33" w:name="_Toc530933731"/>
+      <w:bookmarkStart w:id="33" w:name="_Toc531121976"/>
       <w:r>
         <w:t>3.6.1 – Vista de componentes y conectores.</w:t>
       </w:r>
@@ -12797,7 +12762,7 @@
                     </pic:cNvPicPr>
                   </pic:nvPicPr>
                   <pic:blipFill>
-                    <a:blip r:embed="rId18" cstate="print">
+                    <a:blip r:embed="rId20" cstate="print">
                       <a:extLst>
                         <a:ext uri="{28A0092B-C50C-407E-A947-70E740481C1C}">
                           <a14:useLocalDpi xmlns:a14="http://schemas.microsoft.com/office/drawing/2010/main" val="0"/>
@@ -12830,13 +12795,259 @@
       </w:r>
     </w:p>
     <w:p/>
+    <w:p/>
+    <w:p/>
     <w:p>
       <w:pPr>
         <w:pStyle w:val="Ttulo4"/>
       </w:pPr>
       <w:r>
+        <w:t>3.6.1.2 – Interfaces</w:t>
+      </w:r>
+    </w:p>
+    <w:p>
+      <w:pPr>
+        <w:pStyle w:val="Ttulo3"/>
+      </w:pPr>
+    </w:p>
+    <w:tbl>
+      <w:tblPr>
+        <w:tblStyle w:val="Tabladecuadrcula4-nfasis1"/>
+        <w:tblW w:w="8392" w:type="dxa"/>
+        <w:tblLook w:val="06A0" w:firstRow="1" w:lastRow="0" w:firstColumn="1" w:lastColumn="0" w:noHBand="1" w:noVBand="1"/>
+      </w:tblPr>
+      <w:tblGrid>
+        <w:gridCol w:w="2720"/>
+        <w:gridCol w:w="5672"/>
+      </w:tblGrid>
+      <w:tr>
+        <w:trPr>
+          <w:cnfStyle w:val="100000000000" w:firstRow="1" w:lastRow="0" w:firstColumn="0" w:lastColumn="0" w:oddVBand="0" w:evenVBand="0" w:oddHBand="0" w:evenHBand="0" w:firstRowFirstColumn="0" w:firstRowLastColumn="0" w:lastRowFirstColumn="0" w:lastRowLastColumn="0"/>
+          <w:tblHeader/>
+        </w:trPr>
+        <w:tc>
+          <w:tcPr>
+            <w:cnfStyle w:val="001000000000" w:firstRow="0" w:lastRow="0" w:firstColumn="1" w:lastColumn="0" w:oddVBand="0" w:evenVBand="0" w:oddHBand="0" w:evenHBand="0" w:firstRowFirstColumn="0" w:firstRowLastColumn="0" w:lastRowFirstColumn="0" w:lastRowLastColumn="0"/>
+            <w:tcW w:w="2720" w:type="dxa"/>
+          </w:tcPr>
+          <w:p>
+            <w:pPr>
+              <w:rPr>
+                <w:rFonts w:ascii="Calibri" w:hAnsi="Calibri"/>
+              </w:rPr>
+            </w:pPr>
+            <w:r>
+              <w:rPr>
+                <w:rFonts w:ascii="Calibri" w:hAnsi="Calibri"/>
+              </w:rPr>
+              <w:t>Elemento</w:t>
+            </w:r>
+          </w:p>
+        </w:tc>
+        <w:tc>
+          <w:tcPr>
+            <w:tcW w:w="5672" w:type="dxa"/>
+          </w:tcPr>
+          <w:p>
+            <w:pPr>
+              <w:cnfStyle w:val="100000000000" w:firstRow="1" w:lastRow="0" w:firstColumn="0" w:lastColumn="0" w:oddVBand="0" w:evenVBand="0" w:oddHBand="0" w:evenHBand="0" w:firstRowFirstColumn="0" w:firstRowLastColumn="0" w:lastRowFirstColumn="0" w:lastRowLastColumn="0"/>
+              <w:rPr>
+                <w:rFonts w:ascii="Calibri" w:hAnsi="Calibri"/>
+              </w:rPr>
+            </w:pPr>
+            <w:r>
+              <w:rPr>
+                <w:rFonts w:ascii="Calibri" w:hAnsi="Calibri"/>
+              </w:rPr>
+              <w:t>Responsabilidades</w:t>
+            </w:r>
+          </w:p>
+        </w:tc>
+      </w:tr>
+      <w:tr>
+        <w:tc>
+          <w:tcPr>
+            <w:cnfStyle w:val="001000000000" w:firstRow="0" w:lastRow="0" w:firstColumn="1" w:lastColumn="0" w:oddVBand="0" w:evenVBand="0" w:oddHBand="0" w:evenHBand="0" w:firstRowFirstColumn="0" w:firstRowLastColumn="0" w:lastRowFirstColumn="0" w:lastRowLastColumn="0"/>
+            <w:tcW w:w="2720" w:type="dxa"/>
+          </w:tcPr>
+          <w:p>
+            <w:pPr>
+              <w:rPr>
+                <w:rFonts w:ascii="Calibri" w:hAnsi="Calibri"/>
+              </w:rPr>
+            </w:pPr>
+            <w:r>
+              <w:rPr>
+                <w:rFonts w:ascii="Calibri" w:hAnsi="Calibri"/>
+              </w:rPr>
+              <w:t>HttpRequest*</w:t>
+            </w:r>
+          </w:p>
+        </w:tc>
+        <w:tc>
+          <w:tcPr>
+            <w:tcW w:w="5672" w:type="dxa"/>
+          </w:tcPr>
+          <w:p>
+            <w:pPr>
+              <w:cnfStyle w:val="000000000000" w:firstRow="0" w:lastRow="0" w:firstColumn="0" w:lastColumn="0" w:oddVBand="0" w:evenVBand="0" w:oddHBand="0" w:evenHBand="0" w:firstRowFirstColumn="0" w:firstRowLastColumn="0" w:lastRowFirstColumn="0" w:lastRowLastColumn="0"/>
+              <w:rPr>
+                <w:rFonts w:ascii="Calibri" w:hAnsi="Calibri"/>
+              </w:rPr>
+            </w:pPr>
+            <w:r>
+              <w:rPr>
+                <w:rFonts w:ascii="Calibri" w:hAnsi="Calibri"/>
+              </w:rPr>
+              <w:t>Expone una “interfaz” REST,  con las operaciones de commerce hacia el mundo exterior.</w:t>
+            </w:r>
+          </w:p>
+        </w:tc>
+      </w:tr>
+      <w:tr>
+        <w:tc>
+          <w:tcPr>
+            <w:cnfStyle w:val="001000000000" w:firstRow="0" w:lastRow="0" w:firstColumn="1" w:lastColumn="0" w:oddVBand="0" w:evenVBand="0" w:oddHBand="0" w:evenHBand="0" w:firstRowFirstColumn="0" w:firstRowLastColumn="0" w:lastRowFirstColumn="0" w:lastRowLastColumn="0"/>
+            <w:tcW w:w="2720" w:type="dxa"/>
+          </w:tcPr>
+          <w:p>
+            <w:pPr>
+              <w:rPr>
+                <w:rFonts w:ascii="Calibri" w:hAnsi="Calibri"/>
+              </w:rPr>
+            </w:pPr>
+            <w:r>
+              <w:rPr>
+                <w:rFonts w:ascii="Calibri" w:hAnsi="Calibri"/>
+              </w:rPr>
+              <w:t>PayYouNowRequest</w:t>
+            </w:r>
+          </w:p>
+        </w:tc>
+        <w:tc>
+          <w:tcPr>
+            <w:tcW w:w="5672" w:type="dxa"/>
+          </w:tcPr>
+          <w:p>
+            <w:pPr>
+              <w:cnfStyle w:val="000000000000" w:firstRow="0" w:lastRow="0" w:firstColumn="0" w:lastColumn="0" w:oddVBand="0" w:evenVBand="0" w:oddHBand="0" w:evenHBand="0" w:firstRowFirstColumn="0" w:firstRowLastColumn="0" w:lastRowFirstColumn="0" w:lastRowLastColumn="0"/>
+              <w:rPr>
+                <w:rFonts w:ascii="Calibri" w:hAnsi="Calibri"/>
+              </w:rPr>
+            </w:pPr>
+            <w:r>
+              <w:rPr>
+                <w:rFonts w:ascii="Calibri" w:hAnsi="Calibri"/>
+              </w:rPr>
+              <w:t>Solicita la “interfaz” REST a payYouNow para poder comunicarse con el Gateway y demás a modo de efectuar las transacciones</w:t>
+            </w:r>
+          </w:p>
+        </w:tc>
+      </w:tr>
+      <w:tr>
+        <w:tc>
+          <w:tcPr>
+            <w:cnfStyle w:val="001000000000" w:firstRow="0" w:lastRow="0" w:firstColumn="1" w:lastColumn="0" w:oddVBand="0" w:evenVBand="0" w:oddHBand="0" w:evenHBand="0" w:firstRowFirstColumn="0" w:firstRowLastColumn="0" w:lastRowFirstColumn="0" w:lastRowLastColumn="0"/>
+            <w:tcW w:w="2720" w:type="dxa"/>
+          </w:tcPr>
+          <w:p>
+            <w:pPr>
+              <w:rPr>
+                <w:rFonts w:ascii="Calibri" w:hAnsi="Calibri"/>
+              </w:rPr>
+            </w:pPr>
+            <w:r>
+              <w:rPr>
+                <w:rFonts w:ascii="Calibri" w:hAnsi="Calibri"/>
+              </w:rPr>
+              <w:t>AuthenticationRequest</w:t>
+            </w:r>
+          </w:p>
+        </w:tc>
+        <w:tc>
+          <w:tcPr>
+            <w:tcW w:w="5672" w:type="dxa"/>
+          </w:tcPr>
+          <w:p>
+            <w:pPr>
+              <w:cnfStyle w:val="000000000000" w:firstRow="0" w:lastRow="0" w:firstColumn="0" w:lastColumn="0" w:oddVBand="0" w:evenVBand="0" w:oddHBand="0" w:evenHBand="0" w:firstRowFirstColumn="0" w:firstRowLastColumn="0" w:lastRowFirstColumn="0" w:lastRowLastColumn="0"/>
+              <w:rPr>
+                <w:rFonts w:ascii="Calibri" w:hAnsi="Calibri"/>
+              </w:rPr>
+            </w:pPr>
+            <w:r>
+              <w:rPr>
+                <w:rFonts w:ascii="Calibri" w:hAnsi="Calibri"/>
+              </w:rPr>
+              <w:t>Solicita la “interfaz” REST a Authentication para poder registrarse, autenticarse y validar los tokens.</w:t>
+            </w:r>
+          </w:p>
+        </w:tc>
+      </w:tr>
+      <w:tr>
+        <w:tc>
+          <w:tcPr>
+            <w:cnfStyle w:val="001000000000" w:firstRow="0" w:lastRow="0" w:firstColumn="1" w:lastColumn="0" w:oddVBand="0" w:evenVBand="0" w:oddHBand="0" w:evenHBand="0" w:firstRowFirstColumn="0" w:firstRowLastColumn="0" w:lastRowFirstColumn="0" w:lastRowLastColumn="0"/>
+            <w:tcW w:w="2720" w:type="dxa"/>
+          </w:tcPr>
+          <w:p>
+            <w:pPr>
+              <w:rPr>
+                <w:rFonts w:ascii="Calibri" w:hAnsi="Calibri"/>
+              </w:rPr>
+            </w:pPr>
+            <w:r>
+              <w:rPr>
+                <w:rFonts w:ascii="Calibri" w:hAnsi="Calibri"/>
+              </w:rPr>
+              <w:t>ErrorRequest</w:t>
+            </w:r>
+          </w:p>
+        </w:tc>
+        <w:tc>
+          <w:tcPr>
+            <w:tcW w:w="5672" w:type="dxa"/>
+          </w:tcPr>
+          <w:p>
+            <w:pPr>
+              <w:cnfStyle w:val="000000000000" w:firstRow="0" w:lastRow="0" w:firstColumn="0" w:lastColumn="0" w:oddVBand="0" w:evenVBand="0" w:oddHBand="0" w:evenHBand="0" w:firstRowFirstColumn="0" w:firstRowLastColumn="0" w:lastRowFirstColumn="0" w:lastRowLastColumn="0"/>
+              <w:rPr>
+                <w:rFonts w:ascii="Calibri" w:hAnsi="Calibri"/>
+              </w:rPr>
+            </w:pPr>
+            <w:r>
+              <w:rPr>
+                <w:rFonts w:ascii="Calibri" w:hAnsi="Calibri"/>
+              </w:rPr>
+              <w:t>Solicita la “interfaz” REST a ErrorHandler para poder llevar una trazabilidad de las operaciones realizadas y para tener un mecanismo de control de defectos y fallas</w:t>
+            </w:r>
+          </w:p>
+        </w:tc>
+      </w:tr>
+    </w:tbl>
+    <w:p/>
+    <w:p/>
+    <w:p>
+      <w:pPr>
+        <w:rPr>
+          <w:rFonts w:asciiTheme="majorHAnsi" w:eastAsiaTheme="majorEastAsia" w:hAnsiTheme="majorHAnsi" w:cstheme="majorBidi"/>
+          <w:i/>
+          <w:iCs/>
+          <w:color w:val="2E74B5" w:themeColor="accent1" w:themeShade="BF"/>
+          <w:lang w:eastAsia="en-US"/>
+        </w:rPr>
+      </w:pPr>
+      <w:r>
+        <w:br w:type="page"/>
+      </w:r>
+    </w:p>
+    <w:p>
+      <w:pPr>
+        <w:pStyle w:val="Ttulo4"/>
+      </w:pPr>
+      <w:r>
         <w:lastRenderedPageBreak/>
-        <w:t>3.6.1.2</w:t>
+        <w:t>3.6.1.3</w:t>
       </w:r>
       <w:r>
         <w:t xml:space="preserve"> – Catalogo de elementos</w:t>
@@ -12851,8 +13062,7 @@
       </w:tblPr>
       <w:tblGrid>
         <w:gridCol w:w="2720"/>
-        <w:gridCol w:w="1661"/>
-        <w:gridCol w:w="4107"/>
+        <w:gridCol w:w="5497"/>
       </w:tblGrid>
       <w:tr>
         <w:trPr>
@@ -12880,26 +13090,7 @@
         </w:tc>
         <w:tc>
           <w:tcPr>
-            <w:tcW w:w="1661" w:type="dxa"/>
-          </w:tcPr>
-          <w:p>
-            <w:pPr>
-              <w:cnfStyle w:val="100000000000" w:firstRow="1" w:lastRow="0" w:firstColumn="0" w:lastColumn="0" w:oddVBand="0" w:evenVBand="0" w:oddHBand="0" w:evenHBand="0" w:firstRowFirstColumn="0" w:firstRowLastColumn="0" w:lastRowFirstColumn="0" w:lastRowLastColumn="0"/>
-              <w:rPr>
-                <w:rFonts w:ascii="Calibri" w:hAnsi="Calibri"/>
-              </w:rPr>
-            </w:pPr>
-            <w:r>
-              <w:rPr>
-                <w:rFonts w:ascii="Calibri" w:hAnsi="Calibri"/>
-              </w:rPr>
-              <w:t>Tipo</w:t>
-            </w:r>
-          </w:p>
-        </w:tc>
-        <w:tc>
-          <w:tcPr>
-            <w:tcW w:w="4107" w:type="dxa"/>
+            <w:tcW w:w="5497" w:type="dxa"/>
           </w:tcPr>
           <w:p>
             <w:pPr>
@@ -12939,20 +13130,7 @@
         </w:tc>
         <w:tc>
           <w:tcPr>
-            <w:tcW w:w="1661" w:type="dxa"/>
-          </w:tcPr>
-          <w:p>
-            <w:pPr>
-              <w:cnfStyle w:val="000000000000" w:firstRow="0" w:lastRow="0" w:firstColumn="0" w:lastColumn="0" w:oddVBand="0" w:evenVBand="0" w:oddHBand="0" w:evenHBand="0" w:firstRowFirstColumn="0" w:firstRowLastColumn="0" w:lastRowFirstColumn="0" w:lastRowLastColumn="0"/>
-              <w:rPr>
-                <w:rFonts w:ascii="Calibri" w:hAnsi="Calibri"/>
-              </w:rPr>
-            </w:pPr>
-          </w:p>
-        </w:tc>
-        <w:tc>
-          <w:tcPr>
-            <w:tcW w:w="4107" w:type="dxa"/>
+            <w:tcW w:w="5497" w:type="dxa"/>
           </w:tcPr>
           <w:p>
             <w:pPr>
@@ -12995,20 +13173,7 @@
         </w:tc>
         <w:tc>
           <w:tcPr>
-            <w:tcW w:w="1661" w:type="dxa"/>
-          </w:tcPr>
-          <w:p>
-            <w:pPr>
-              <w:cnfStyle w:val="000000000000" w:firstRow="0" w:lastRow="0" w:firstColumn="0" w:lastColumn="0" w:oddVBand="0" w:evenVBand="0" w:oddHBand="0" w:evenHBand="0" w:firstRowFirstColumn="0" w:firstRowLastColumn="0" w:lastRowFirstColumn="0" w:lastRowLastColumn="0"/>
-              <w:rPr>
-                <w:rFonts w:ascii="Calibri" w:hAnsi="Calibri"/>
-              </w:rPr>
-            </w:pPr>
-          </w:p>
-        </w:tc>
-        <w:tc>
-          <w:tcPr>
-            <w:tcW w:w="4107" w:type="dxa"/>
+            <w:tcW w:w="5497" w:type="dxa"/>
           </w:tcPr>
           <w:p>
             <w:pPr>
@@ -13048,20 +13213,7 @@
         </w:tc>
         <w:tc>
           <w:tcPr>
-            <w:tcW w:w="1661" w:type="dxa"/>
-          </w:tcPr>
-          <w:p>
-            <w:pPr>
-              <w:cnfStyle w:val="000000000000" w:firstRow="0" w:lastRow="0" w:firstColumn="0" w:lastColumn="0" w:oddVBand="0" w:evenVBand="0" w:oddHBand="0" w:evenHBand="0" w:firstRowFirstColumn="0" w:firstRowLastColumn="0" w:lastRowFirstColumn="0" w:lastRowLastColumn="0"/>
-              <w:rPr>
-                <w:rFonts w:ascii="Calibri" w:hAnsi="Calibri"/>
-              </w:rPr>
-            </w:pPr>
-          </w:p>
-        </w:tc>
-        <w:tc>
-          <w:tcPr>
-            <w:tcW w:w="4107" w:type="dxa"/>
+            <w:tcW w:w="5497" w:type="dxa"/>
           </w:tcPr>
           <w:p>
             <w:pPr>
@@ -13095,32 +13247,13 @@
               <w:rPr>
                 <w:rFonts w:ascii="Calibri" w:hAnsi="Calibri"/>
               </w:rPr>
-              <w:t>Network</w:t>
-            </w:r>
-            <w:r>
-              <w:rPr>
-                <w:rFonts w:ascii="Calibri" w:hAnsi="Calibri"/>
-              </w:rPr>
-              <w:t>Controller</w:t>
-            </w:r>
-          </w:p>
-        </w:tc>
-        <w:tc>
-          <w:tcPr>
-            <w:tcW w:w="1661" w:type="dxa"/>
-          </w:tcPr>
-          <w:p>
-            <w:pPr>
-              <w:cnfStyle w:val="000000000000" w:firstRow="0" w:lastRow="0" w:firstColumn="0" w:lastColumn="0" w:oddVBand="0" w:evenVBand="0" w:oddHBand="0" w:evenHBand="0" w:firstRowFirstColumn="0" w:firstRowLastColumn="0" w:lastRowFirstColumn="0" w:lastRowLastColumn="0"/>
-              <w:rPr>
-                <w:rFonts w:ascii="Calibri" w:hAnsi="Calibri"/>
-              </w:rPr>
-            </w:pPr>
-          </w:p>
-        </w:tc>
-        <w:tc>
-          <w:tcPr>
-            <w:tcW w:w="4107" w:type="dxa"/>
+              <w:t>NetworkController</w:t>
+            </w:r>
+          </w:p>
+        </w:tc>
+        <w:tc>
+          <w:tcPr>
+            <w:tcW w:w="5497" w:type="dxa"/>
           </w:tcPr>
           <w:p>
             <w:pPr>
@@ -13163,20 +13296,7 @@
         </w:tc>
         <w:tc>
           <w:tcPr>
-            <w:tcW w:w="1661" w:type="dxa"/>
-          </w:tcPr>
-          <w:p>
-            <w:pPr>
-              <w:cnfStyle w:val="000000000000" w:firstRow="0" w:lastRow="0" w:firstColumn="0" w:lastColumn="0" w:oddVBand="0" w:evenVBand="0" w:oddHBand="0" w:evenHBand="0" w:firstRowFirstColumn="0" w:firstRowLastColumn="0" w:lastRowFirstColumn="0" w:lastRowLastColumn="0"/>
-              <w:rPr>
-                <w:rFonts w:ascii="Calibri" w:hAnsi="Calibri"/>
-              </w:rPr>
-            </w:pPr>
-          </w:p>
-        </w:tc>
-        <w:tc>
-          <w:tcPr>
-            <w:tcW w:w="4107" w:type="dxa"/>
+            <w:tcW w:w="5497" w:type="dxa"/>
           </w:tcPr>
           <w:p>
             <w:pPr>
@@ -13219,20 +13339,7 @@
         </w:tc>
         <w:tc>
           <w:tcPr>
-            <w:tcW w:w="1661" w:type="dxa"/>
-          </w:tcPr>
-          <w:p>
-            <w:pPr>
-              <w:cnfStyle w:val="000000000000" w:firstRow="0" w:lastRow="0" w:firstColumn="0" w:lastColumn="0" w:oddVBand="0" w:evenVBand="0" w:oddHBand="0" w:evenHBand="0" w:firstRowFirstColumn="0" w:firstRowLastColumn="0" w:lastRowFirstColumn="0" w:lastRowLastColumn="0"/>
-              <w:rPr>
-                <w:rFonts w:ascii="Calibri" w:hAnsi="Calibri"/>
-              </w:rPr>
-            </w:pPr>
-          </w:p>
-        </w:tc>
-        <w:tc>
-          <w:tcPr>
-            <w:tcW w:w="4107" w:type="dxa"/>
+            <w:tcW w:w="5497" w:type="dxa"/>
           </w:tcPr>
           <w:p>
             <w:pPr>
@@ -13272,20 +13379,7 @@
         </w:tc>
         <w:tc>
           <w:tcPr>
-            <w:tcW w:w="1661" w:type="dxa"/>
-          </w:tcPr>
-          <w:p>
-            <w:pPr>
-              <w:cnfStyle w:val="000000000000" w:firstRow="0" w:lastRow="0" w:firstColumn="0" w:lastColumn="0" w:oddVBand="0" w:evenVBand="0" w:oddHBand="0" w:evenHBand="0" w:firstRowFirstColumn="0" w:firstRowLastColumn="0" w:lastRowFirstColumn="0" w:lastRowLastColumn="0"/>
-              <w:rPr>
-                <w:rFonts w:ascii="Calibri" w:hAnsi="Calibri"/>
-              </w:rPr>
-            </w:pPr>
-          </w:p>
-        </w:tc>
-        <w:tc>
-          <w:tcPr>
-            <w:tcW w:w="4107" w:type="dxa"/>
+            <w:tcW w:w="5497" w:type="dxa"/>
           </w:tcPr>
           <w:p>
             <w:pPr>
@@ -13325,20 +13419,7 @@
         </w:tc>
         <w:tc>
           <w:tcPr>
-            <w:tcW w:w="1661" w:type="dxa"/>
-          </w:tcPr>
-          <w:p>
-            <w:pPr>
-              <w:cnfStyle w:val="000000000000" w:firstRow="0" w:lastRow="0" w:firstColumn="0" w:lastColumn="0" w:oddVBand="0" w:evenVBand="0" w:oddHBand="0" w:evenHBand="0" w:firstRowFirstColumn="0" w:firstRowLastColumn="0" w:lastRowFirstColumn="0" w:lastRowLastColumn="0"/>
-              <w:rPr>
-                <w:rFonts w:ascii="Calibri" w:hAnsi="Calibri"/>
-              </w:rPr>
-            </w:pPr>
-          </w:p>
-        </w:tc>
-        <w:tc>
-          <w:tcPr>
-            <w:tcW w:w="4107" w:type="dxa"/>
+            <w:tcW w:w="5497" w:type="dxa"/>
           </w:tcPr>
           <w:p>
             <w:pPr>
@@ -13378,20 +13459,7 @@
         </w:tc>
         <w:tc>
           <w:tcPr>
-            <w:tcW w:w="1661" w:type="dxa"/>
-          </w:tcPr>
-          <w:p>
-            <w:pPr>
-              <w:cnfStyle w:val="000000000000" w:firstRow="0" w:lastRow="0" w:firstColumn="0" w:lastColumn="0" w:oddVBand="0" w:evenVBand="0" w:oddHBand="0" w:evenHBand="0" w:firstRowFirstColumn="0" w:firstRowLastColumn="0" w:lastRowFirstColumn="0" w:lastRowLastColumn="0"/>
-              <w:rPr>
-                <w:rFonts w:ascii="Calibri" w:hAnsi="Calibri"/>
-              </w:rPr>
-            </w:pPr>
-          </w:p>
-        </w:tc>
-        <w:tc>
-          <w:tcPr>
-            <w:tcW w:w="4107" w:type="dxa"/>
+            <w:tcW w:w="5497" w:type="dxa"/>
           </w:tcPr>
           <w:p>
             <w:pPr>
@@ -13431,20 +13499,7 @@
         </w:tc>
         <w:tc>
           <w:tcPr>
-            <w:tcW w:w="1661" w:type="dxa"/>
-          </w:tcPr>
-          <w:p>
-            <w:pPr>
-              <w:cnfStyle w:val="000000000000" w:firstRow="0" w:lastRow="0" w:firstColumn="0" w:lastColumn="0" w:oddVBand="0" w:evenVBand="0" w:oddHBand="0" w:evenHBand="0" w:firstRowFirstColumn="0" w:firstRowLastColumn="0" w:lastRowFirstColumn="0" w:lastRowLastColumn="0"/>
-              <w:rPr>
-                <w:rFonts w:ascii="Calibri" w:hAnsi="Calibri"/>
-              </w:rPr>
-            </w:pPr>
-          </w:p>
-        </w:tc>
-        <w:tc>
-          <w:tcPr>
-            <w:tcW w:w="4107" w:type="dxa"/>
+            <w:tcW w:w="5497" w:type="dxa"/>
           </w:tcPr>
           <w:p>
             <w:pPr>
@@ -13478,27 +13533,13 @@
               <w:rPr>
                 <w:rFonts w:ascii="Calibri" w:hAnsi="Calibri"/>
               </w:rPr>
-              <w:lastRenderedPageBreak/>
               <w:t>RedisManager</w:t>
             </w:r>
           </w:p>
         </w:tc>
         <w:tc>
           <w:tcPr>
-            <w:tcW w:w="1661" w:type="dxa"/>
-          </w:tcPr>
-          <w:p>
-            <w:pPr>
-              <w:cnfStyle w:val="000000000000" w:firstRow="0" w:lastRow="0" w:firstColumn="0" w:lastColumn="0" w:oddVBand="0" w:evenVBand="0" w:oddHBand="0" w:evenHBand="0" w:firstRowFirstColumn="0" w:firstRowLastColumn="0" w:lastRowFirstColumn="0" w:lastRowLastColumn="0"/>
-              <w:rPr>
-                <w:rFonts w:ascii="Calibri" w:hAnsi="Calibri"/>
-              </w:rPr>
-            </w:pPr>
-          </w:p>
-        </w:tc>
-        <w:tc>
-          <w:tcPr>
-            <w:tcW w:w="4107" w:type="dxa"/>
+            <w:tcW w:w="5497" w:type="dxa"/>
           </w:tcPr>
           <w:p>
             <w:pPr>
@@ -13538,20 +13579,7 @@
         </w:tc>
         <w:tc>
           <w:tcPr>
-            <w:tcW w:w="1661" w:type="dxa"/>
-          </w:tcPr>
-          <w:p>
-            <w:pPr>
-              <w:cnfStyle w:val="000000000000" w:firstRow="0" w:lastRow="0" w:firstColumn="0" w:lastColumn="0" w:oddVBand="0" w:evenVBand="0" w:oddHBand="0" w:evenHBand="0" w:firstRowFirstColumn="0" w:firstRowLastColumn="0" w:lastRowFirstColumn="0" w:lastRowLastColumn="0"/>
-              <w:rPr>
-                <w:rFonts w:ascii="Calibri" w:hAnsi="Calibri"/>
-              </w:rPr>
-            </w:pPr>
-          </w:p>
-        </w:tc>
-        <w:tc>
-          <w:tcPr>
-            <w:tcW w:w="4107" w:type="dxa"/>
+            <w:tcW w:w="5497" w:type="dxa"/>
           </w:tcPr>
           <w:p>
             <w:pPr>
@@ -13591,20 +13619,7 @@
         </w:tc>
         <w:tc>
           <w:tcPr>
-            <w:tcW w:w="1661" w:type="dxa"/>
-          </w:tcPr>
-          <w:p>
-            <w:pPr>
-              <w:cnfStyle w:val="000000000000" w:firstRow="0" w:lastRow="0" w:firstColumn="0" w:lastColumn="0" w:oddVBand="0" w:evenVBand="0" w:oddHBand="0" w:evenHBand="0" w:firstRowFirstColumn="0" w:firstRowLastColumn="0" w:lastRowFirstColumn="0" w:lastRowLastColumn="0"/>
-              <w:rPr>
-                <w:rFonts w:ascii="Calibri" w:hAnsi="Calibri"/>
-              </w:rPr>
-            </w:pPr>
-          </w:p>
-        </w:tc>
-        <w:tc>
-          <w:tcPr>
-            <w:tcW w:w="4107" w:type="dxa"/>
+            <w:tcW w:w="5497" w:type="dxa"/>
           </w:tcPr>
           <w:p>
             <w:pPr>
@@ -13644,20 +13659,7 @@
         </w:tc>
         <w:tc>
           <w:tcPr>
-            <w:tcW w:w="1661" w:type="dxa"/>
-          </w:tcPr>
-          <w:p>
-            <w:pPr>
-              <w:cnfStyle w:val="000000000000" w:firstRow="0" w:lastRow="0" w:firstColumn="0" w:lastColumn="0" w:oddVBand="0" w:evenVBand="0" w:oddHBand="0" w:evenHBand="0" w:firstRowFirstColumn="0" w:firstRowLastColumn="0" w:lastRowFirstColumn="0" w:lastRowLastColumn="0"/>
-              <w:rPr>
-                <w:rFonts w:ascii="Calibri" w:hAnsi="Calibri"/>
-              </w:rPr>
-            </w:pPr>
-          </w:p>
-        </w:tc>
-        <w:tc>
-          <w:tcPr>
-            <w:tcW w:w="4107" w:type="dxa"/>
+            <w:tcW w:w="5497" w:type="dxa"/>
           </w:tcPr>
           <w:p>
             <w:pPr>
@@ -13697,20 +13699,7 @@
         </w:tc>
         <w:tc>
           <w:tcPr>
-            <w:tcW w:w="1661" w:type="dxa"/>
-          </w:tcPr>
-          <w:p>
-            <w:pPr>
-              <w:cnfStyle w:val="000000000000" w:firstRow="0" w:lastRow="0" w:firstColumn="0" w:lastColumn="0" w:oddVBand="0" w:evenVBand="0" w:oddHBand="0" w:evenHBand="0" w:firstRowFirstColumn="0" w:firstRowLastColumn="0" w:lastRowFirstColumn="0" w:lastRowLastColumn="0"/>
-              <w:rPr>
-                <w:rFonts w:ascii="Calibri" w:hAnsi="Calibri"/>
-              </w:rPr>
-            </w:pPr>
-          </w:p>
-        </w:tc>
-        <w:tc>
-          <w:tcPr>
-            <w:tcW w:w="4107" w:type="dxa"/>
+            <w:tcW w:w="5497" w:type="dxa"/>
           </w:tcPr>
           <w:p>
             <w:pPr>
@@ -13735,10 +13724,14 @@
         <w:pStyle w:val="Ttulo4"/>
       </w:pPr>
       <w:r>
+        <w:lastRenderedPageBreak/>
         <w:t>3.6.1</w:t>
       </w:r>
       <w:r>
-        <w:t>.3 – Decisiones de diseño</w:t>
+        <w:t>.4</w:t>
+      </w:r>
+      <w:r>
+        <w:t xml:space="preserve"> – Decisiones de diseño</w:t>
       </w:r>
     </w:p>
     <w:p/>
@@ -13776,7 +13769,7 @@
       <w:pPr>
         <w:pStyle w:val="Ttulo3"/>
       </w:pPr>
-      <w:bookmarkStart w:id="34" w:name="_Toc530933732"/>
+      <w:bookmarkStart w:id="34" w:name="_Toc531121977"/>
       <w:r>
         <w:t>3.</w:t>
       </w:r>
@@ -13842,7 +13835,7 @@
                     </pic:cNvPicPr>
                   </pic:nvPicPr>
                   <pic:blipFill>
-                    <a:blip r:embed="rId19">
+                    <a:blip r:embed="rId21">
                       <a:extLst>
                         <a:ext uri="{28A0092B-C50C-407E-A947-70E740481C1C}">
                           <a14:useLocalDpi xmlns:a14="http://schemas.microsoft.com/office/drawing/2010/main" val="0"/>
@@ -13880,7 +13873,6 @@
         <w:pStyle w:val="Ttulo5"/>
       </w:pPr>
       <w:r>
-        <w:lastRenderedPageBreak/>
         <w:t>3.6</w:t>
       </w:r>
       <w:r>
@@ -14131,6 +14123,7 @@
               <w:rPr>
                 <w:rFonts w:ascii="Calibri" w:hAnsi="Calibri"/>
               </w:rPr>
+              <w:lastRenderedPageBreak/>
               <w:t>Middlewares</w:t>
             </w:r>
           </w:p>
@@ -14318,7 +14311,7 @@
                     </pic:cNvPicPr>
                   </pic:nvPicPr>
                   <pic:blipFill>
-                    <a:blip r:embed="rId20">
+                    <a:blip r:embed="rId22">
                       <a:extLst>
                         <a:ext uri="{28A0092B-C50C-407E-A947-70E740481C1C}">
                           <a14:useLocalDpi xmlns:a14="http://schemas.microsoft.com/office/drawing/2010/main" val="0"/>
@@ -14357,7 +14350,6 @@
         <w:pStyle w:val="Ttulo5"/>
       </w:pPr>
       <w:r>
-        <w:lastRenderedPageBreak/>
         <w:t>3.6.2.2.2 – Catalogo de elementos</w:t>
       </w:r>
     </w:p>
@@ -14515,6 +14507,7 @@
               <w:rPr>
                 <w:rFonts w:ascii="Calibri" w:hAnsi="Calibri"/>
               </w:rPr>
+              <w:lastRenderedPageBreak/>
               <w:t>Managers</w:t>
             </w:r>
           </w:p>
@@ -14699,7 +14692,6 @@
         </w:r>
       </w:hyperlink>
     </w:p>
-    <w:p/>
     <w:p>
       <w:pPr>
         <w:rPr>
@@ -14709,17 +14701,13 @@
           <w:szCs w:val="26"/>
         </w:rPr>
       </w:pPr>
-      <w:r>
-        <w:br w:type="page"/>
-      </w:r>
     </w:p>
     <w:p>
       <w:pPr>
         <w:pStyle w:val="Ttulo2"/>
       </w:pPr>
-      <w:bookmarkStart w:id="35" w:name="_Toc530933733"/>
-      <w:r>
-        <w:lastRenderedPageBreak/>
+      <w:bookmarkStart w:id="35" w:name="_Toc531121978"/>
+      <w:r>
         <w:t>3.7</w:t>
       </w:r>
       <w:r>
@@ -14735,7 +14723,7 @@
       <w:pPr>
         <w:pStyle w:val="Ttulo3"/>
       </w:pPr>
-      <w:bookmarkStart w:id="36" w:name="_Toc530933734"/>
+      <w:bookmarkStart w:id="36" w:name="_Toc531121979"/>
       <w:r>
         <w:t>3.7.1 – Vista de componentes y conectores.</w:t>
       </w:r>
@@ -14766,9 +14754,9 @@
           <w:noProof/>
         </w:rPr>
         <w:drawing>
-          <wp:inline distT="0" distB="0" distL="0" distR="0" wp14:anchorId="4AC8A506" wp14:editId="6C89ED91">
-            <wp:extent cx="4574773" cy="2840053"/>
-            <wp:effectExtent l="0" t="0" r="0" b="5080"/>
+          <wp:inline distT="0" distB="0" distL="0" distR="0" wp14:anchorId="4AC8A506" wp14:editId="77E87089">
+            <wp:extent cx="5542125" cy="3440593"/>
+            <wp:effectExtent l="0" t="0" r="0" b="0"/>
             <wp:docPr id="15" name="Imagen 15" descr="../../../../Downloads/Transmitter-CC.jpg"/>
             <wp:cNvGraphicFramePr>
               <a:graphicFrameLocks xmlns:a="http://schemas.openxmlformats.org/drawingml/2006/main" noChangeAspect="1"/>
@@ -14783,7 +14771,7 @@
                     </pic:cNvPicPr>
                   </pic:nvPicPr>
                   <pic:blipFill>
-                    <a:blip r:embed="rId21" cstate="print">
+                    <a:blip r:embed="rId23" cstate="print">
                       <a:extLst>
                         <a:ext uri="{28A0092B-C50C-407E-A947-70E740481C1C}">
                           <a14:useLocalDpi xmlns:a14="http://schemas.microsoft.com/office/drawing/2010/main" val="0"/>
@@ -14798,7 +14786,7 @@
                   <pic:spPr bwMode="auto">
                     <a:xfrm>
                       <a:off x="0" y="0"/>
-                      <a:ext cx="4586209" cy="2847153"/>
+                      <a:ext cx="5571480" cy="3458817"/>
                     </a:xfrm>
                     <a:prstGeom prst="rect">
                       <a:avLst/>
@@ -14816,11 +14804,244 @@
       </w:r>
     </w:p>
     <w:p/>
+    <w:p/>
+    <w:p/>
+    <w:p/>
     <w:p>
       <w:pPr>
         <w:pStyle w:val="Ttulo4"/>
       </w:pPr>
       <w:r>
+        <w:lastRenderedPageBreak/>
+        <w:t>3.7.1.2 – Interfaces</w:t>
+      </w:r>
+    </w:p>
+    <w:p>
+      <w:pPr>
+        <w:pStyle w:val="Ttulo3"/>
+      </w:pPr>
+    </w:p>
+    <w:tbl>
+      <w:tblPr>
+        <w:tblStyle w:val="Tabladecuadrcula4-nfasis1"/>
+        <w:tblW w:w="8392" w:type="dxa"/>
+        <w:tblLook w:val="06A0" w:firstRow="1" w:lastRow="0" w:firstColumn="1" w:lastColumn="0" w:noHBand="1" w:noVBand="1"/>
+      </w:tblPr>
+      <w:tblGrid>
+        <w:gridCol w:w="2720"/>
+        <w:gridCol w:w="5672"/>
+      </w:tblGrid>
+      <w:tr>
+        <w:trPr>
+          <w:cnfStyle w:val="100000000000" w:firstRow="1" w:lastRow="0" w:firstColumn="0" w:lastColumn="0" w:oddVBand="0" w:evenVBand="0" w:oddHBand="0" w:evenHBand="0" w:firstRowFirstColumn="0" w:firstRowLastColumn="0" w:lastRowFirstColumn="0" w:lastRowLastColumn="0"/>
+          <w:tblHeader/>
+        </w:trPr>
+        <w:tc>
+          <w:tcPr>
+            <w:cnfStyle w:val="001000000000" w:firstRow="0" w:lastRow="0" w:firstColumn="1" w:lastColumn="0" w:oddVBand="0" w:evenVBand="0" w:oddHBand="0" w:evenHBand="0" w:firstRowFirstColumn="0" w:firstRowLastColumn="0" w:lastRowFirstColumn="0" w:lastRowLastColumn="0"/>
+            <w:tcW w:w="2720" w:type="dxa"/>
+          </w:tcPr>
+          <w:p>
+            <w:pPr>
+              <w:rPr>
+                <w:rFonts w:ascii="Calibri" w:hAnsi="Calibri"/>
+              </w:rPr>
+            </w:pPr>
+            <w:r>
+              <w:rPr>
+                <w:rFonts w:ascii="Calibri" w:hAnsi="Calibri"/>
+              </w:rPr>
+              <w:t>Elemento</w:t>
+            </w:r>
+          </w:p>
+        </w:tc>
+        <w:tc>
+          <w:tcPr>
+            <w:tcW w:w="5672" w:type="dxa"/>
+          </w:tcPr>
+          <w:p>
+            <w:pPr>
+              <w:cnfStyle w:val="100000000000" w:firstRow="1" w:lastRow="0" w:firstColumn="0" w:lastColumn="0" w:oddVBand="0" w:evenVBand="0" w:oddHBand="0" w:evenHBand="0" w:firstRowFirstColumn="0" w:firstRowLastColumn="0" w:lastRowFirstColumn="0" w:lastRowLastColumn="0"/>
+              <w:rPr>
+                <w:rFonts w:ascii="Calibri" w:hAnsi="Calibri"/>
+              </w:rPr>
+            </w:pPr>
+            <w:r>
+              <w:rPr>
+                <w:rFonts w:ascii="Calibri" w:hAnsi="Calibri"/>
+              </w:rPr>
+              <w:t>Responsabilidades</w:t>
+            </w:r>
+          </w:p>
+        </w:tc>
+      </w:tr>
+      <w:tr>
+        <w:tc>
+          <w:tcPr>
+            <w:cnfStyle w:val="001000000000" w:firstRow="0" w:lastRow="0" w:firstColumn="1" w:lastColumn="0" w:oddVBand="0" w:evenVBand="0" w:oddHBand="0" w:evenHBand="0" w:firstRowFirstColumn="0" w:firstRowLastColumn="0" w:lastRowFirstColumn="0" w:lastRowLastColumn="0"/>
+            <w:tcW w:w="2720" w:type="dxa"/>
+          </w:tcPr>
+          <w:p>
+            <w:pPr>
+              <w:rPr>
+                <w:rFonts w:ascii="Calibri" w:hAnsi="Calibri"/>
+              </w:rPr>
+            </w:pPr>
+            <w:r>
+              <w:rPr>
+                <w:rFonts w:ascii="Calibri" w:hAnsi="Calibri"/>
+              </w:rPr>
+              <w:t>HttpRequest*</w:t>
+            </w:r>
+          </w:p>
+        </w:tc>
+        <w:tc>
+          <w:tcPr>
+            <w:tcW w:w="5672" w:type="dxa"/>
+          </w:tcPr>
+          <w:p>
+            <w:pPr>
+              <w:cnfStyle w:val="000000000000" w:firstRow="0" w:lastRow="0" w:firstColumn="0" w:lastColumn="0" w:oddVBand="0" w:evenVBand="0" w:oddHBand="0" w:evenHBand="0" w:firstRowFirstColumn="0" w:firstRowLastColumn="0" w:lastRowFirstColumn="0" w:lastRowLastColumn="0"/>
+              <w:rPr>
+                <w:rFonts w:ascii="Calibri" w:hAnsi="Calibri"/>
+              </w:rPr>
+            </w:pPr>
+            <w:r>
+              <w:rPr>
+                <w:rFonts w:ascii="Calibri" w:hAnsi="Calibri"/>
+              </w:rPr>
+              <w:t>Expone una “interfaz” REST,  con las operaciones de commerce hacia el mundo exterior.</w:t>
+            </w:r>
+          </w:p>
+        </w:tc>
+      </w:tr>
+      <w:tr>
+        <w:tc>
+          <w:tcPr>
+            <w:cnfStyle w:val="001000000000" w:firstRow="0" w:lastRow="0" w:firstColumn="1" w:lastColumn="0" w:oddVBand="0" w:evenVBand="0" w:oddHBand="0" w:evenHBand="0" w:firstRowFirstColumn="0" w:firstRowLastColumn="0" w:lastRowFirstColumn="0" w:lastRowLastColumn="0"/>
+            <w:tcW w:w="2720" w:type="dxa"/>
+          </w:tcPr>
+          <w:p>
+            <w:pPr>
+              <w:rPr>
+                <w:rFonts w:ascii="Calibri" w:hAnsi="Calibri"/>
+              </w:rPr>
+            </w:pPr>
+            <w:r>
+              <w:rPr>
+                <w:rFonts w:ascii="Calibri" w:hAnsi="Calibri"/>
+              </w:rPr>
+              <w:t>PayYouNowRequest</w:t>
+            </w:r>
+          </w:p>
+        </w:tc>
+        <w:tc>
+          <w:tcPr>
+            <w:tcW w:w="5672" w:type="dxa"/>
+          </w:tcPr>
+          <w:p>
+            <w:pPr>
+              <w:cnfStyle w:val="000000000000" w:firstRow="0" w:lastRow="0" w:firstColumn="0" w:lastColumn="0" w:oddVBand="0" w:evenVBand="0" w:oddHBand="0" w:evenHBand="0" w:firstRowFirstColumn="0" w:firstRowLastColumn="0" w:lastRowFirstColumn="0" w:lastRowLastColumn="0"/>
+              <w:rPr>
+                <w:rFonts w:ascii="Calibri" w:hAnsi="Calibri"/>
+              </w:rPr>
+            </w:pPr>
+            <w:r>
+              <w:rPr>
+                <w:rFonts w:ascii="Calibri" w:hAnsi="Calibri"/>
+              </w:rPr>
+              <w:t>Solicita la “interfaz” REST a payYouNow para poder comunicarse con el Gateway y demás a modo de efectuar las transacciones</w:t>
+            </w:r>
+          </w:p>
+        </w:tc>
+      </w:tr>
+      <w:tr>
+        <w:tc>
+          <w:tcPr>
+            <w:cnfStyle w:val="001000000000" w:firstRow="0" w:lastRow="0" w:firstColumn="1" w:lastColumn="0" w:oddVBand="0" w:evenVBand="0" w:oddHBand="0" w:evenHBand="0" w:firstRowFirstColumn="0" w:firstRowLastColumn="0" w:lastRowFirstColumn="0" w:lastRowLastColumn="0"/>
+            <w:tcW w:w="2720" w:type="dxa"/>
+          </w:tcPr>
+          <w:p>
+            <w:pPr>
+              <w:rPr>
+                <w:rFonts w:ascii="Calibri" w:hAnsi="Calibri"/>
+              </w:rPr>
+            </w:pPr>
+            <w:r>
+              <w:rPr>
+                <w:rFonts w:ascii="Calibri" w:hAnsi="Calibri"/>
+              </w:rPr>
+              <w:t>AuthenticationRequest</w:t>
+            </w:r>
+          </w:p>
+        </w:tc>
+        <w:tc>
+          <w:tcPr>
+            <w:tcW w:w="5672" w:type="dxa"/>
+          </w:tcPr>
+          <w:p>
+            <w:pPr>
+              <w:cnfStyle w:val="000000000000" w:firstRow="0" w:lastRow="0" w:firstColumn="0" w:lastColumn="0" w:oddVBand="0" w:evenVBand="0" w:oddHBand="0" w:evenHBand="0" w:firstRowFirstColumn="0" w:firstRowLastColumn="0" w:lastRowFirstColumn="0" w:lastRowLastColumn="0"/>
+              <w:rPr>
+                <w:rFonts w:ascii="Calibri" w:hAnsi="Calibri"/>
+              </w:rPr>
+            </w:pPr>
+            <w:r>
+              <w:rPr>
+                <w:rFonts w:ascii="Calibri" w:hAnsi="Calibri"/>
+              </w:rPr>
+              <w:t>Solicita la “interfaz” REST a Authentication para poder registrarse, autenticarse y validar los tokens.</w:t>
+            </w:r>
+          </w:p>
+        </w:tc>
+      </w:tr>
+      <w:tr>
+        <w:tc>
+          <w:tcPr>
+            <w:cnfStyle w:val="001000000000" w:firstRow="0" w:lastRow="0" w:firstColumn="1" w:lastColumn="0" w:oddVBand="0" w:evenVBand="0" w:oddHBand="0" w:evenHBand="0" w:firstRowFirstColumn="0" w:firstRowLastColumn="0" w:lastRowFirstColumn="0" w:lastRowLastColumn="0"/>
+            <w:tcW w:w="2720" w:type="dxa"/>
+          </w:tcPr>
+          <w:p>
+            <w:pPr>
+              <w:rPr>
+                <w:rFonts w:ascii="Calibri" w:hAnsi="Calibri"/>
+              </w:rPr>
+            </w:pPr>
+            <w:r>
+              <w:rPr>
+                <w:rFonts w:ascii="Calibri" w:hAnsi="Calibri"/>
+              </w:rPr>
+              <w:t>ErrorRequest</w:t>
+            </w:r>
+          </w:p>
+        </w:tc>
+        <w:tc>
+          <w:tcPr>
+            <w:tcW w:w="5672" w:type="dxa"/>
+          </w:tcPr>
+          <w:p>
+            <w:pPr>
+              <w:cnfStyle w:val="000000000000" w:firstRow="0" w:lastRow="0" w:firstColumn="0" w:lastColumn="0" w:oddVBand="0" w:evenVBand="0" w:oddHBand="0" w:evenHBand="0" w:firstRowFirstColumn="0" w:firstRowLastColumn="0" w:lastRowFirstColumn="0" w:lastRowLastColumn="0"/>
+              <w:rPr>
+                <w:rFonts w:ascii="Calibri" w:hAnsi="Calibri"/>
+              </w:rPr>
+            </w:pPr>
+            <w:r>
+              <w:rPr>
+                <w:rFonts w:ascii="Calibri" w:hAnsi="Calibri"/>
+              </w:rPr>
+              <w:t>Solicita la “interfaz” REST a ErrorHandler para poder llevar una trazabilidad de las operaciones realizadas y para tener un mecanismo de control de defectos y fallas</w:t>
+            </w:r>
+          </w:p>
+        </w:tc>
+      </w:tr>
+    </w:tbl>
+    <w:p/>
+    <w:p>
+      <w:pPr>
+        <w:pStyle w:val="Ttulo4"/>
+      </w:pPr>
+      <w:r>
         <w:t>3.7</w:t>
       </w:r>
       <w:r>
@@ -14830,7 +15051,10 @@
         <w:t>1.</w:t>
       </w:r>
       <w:r>
-        <w:t>2 – Catalogo de elementos</w:t>
+        <w:t>3</w:t>
+      </w:r>
+      <w:r>
+        <w:t xml:space="preserve"> – Catalogo de elementos</w:t>
       </w:r>
     </w:p>
     <w:p>
@@ -14846,8 +15070,7 @@
       </w:tblPr>
       <w:tblGrid>
         <w:gridCol w:w="2720"/>
-        <w:gridCol w:w="1661"/>
-        <w:gridCol w:w="4107"/>
+        <w:gridCol w:w="5639"/>
       </w:tblGrid>
       <w:tr>
         <w:trPr>
@@ -14875,26 +15098,7 @@
         </w:tc>
         <w:tc>
           <w:tcPr>
-            <w:tcW w:w="1661" w:type="dxa"/>
-          </w:tcPr>
-          <w:p>
-            <w:pPr>
-              <w:cnfStyle w:val="100000000000" w:firstRow="1" w:lastRow="0" w:firstColumn="0" w:lastColumn="0" w:oddVBand="0" w:evenVBand="0" w:oddHBand="0" w:evenHBand="0" w:firstRowFirstColumn="0" w:firstRowLastColumn="0" w:lastRowFirstColumn="0" w:lastRowLastColumn="0"/>
-              <w:rPr>
-                <w:rFonts w:ascii="Calibri" w:hAnsi="Calibri"/>
-              </w:rPr>
-            </w:pPr>
-            <w:r>
-              <w:rPr>
-                <w:rFonts w:ascii="Calibri" w:hAnsi="Calibri"/>
-              </w:rPr>
-              <w:t>Tipo</w:t>
-            </w:r>
-          </w:p>
-        </w:tc>
-        <w:tc>
-          <w:tcPr>
-            <w:tcW w:w="4107" w:type="dxa"/>
+            <w:tcW w:w="5639" w:type="dxa"/>
           </w:tcPr>
           <w:p>
             <w:pPr>
@@ -14934,20 +15138,7 @@
         </w:tc>
         <w:tc>
           <w:tcPr>
-            <w:tcW w:w="1661" w:type="dxa"/>
-          </w:tcPr>
-          <w:p>
-            <w:pPr>
-              <w:cnfStyle w:val="000000000000" w:firstRow="0" w:lastRow="0" w:firstColumn="0" w:lastColumn="0" w:oddVBand="0" w:evenVBand="0" w:oddHBand="0" w:evenHBand="0" w:firstRowFirstColumn="0" w:firstRowLastColumn="0" w:lastRowFirstColumn="0" w:lastRowLastColumn="0"/>
-              <w:rPr>
-                <w:rFonts w:ascii="Calibri" w:hAnsi="Calibri"/>
-              </w:rPr>
-            </w:pPr>
-          </w:p>
-        </w:tc>
-        <w:tc>
-          <w:tcPr>
-            <w:tcW w:w="4107" w:type="dxa"/>
+            <w:tcW w:w="5639" w:type="dxa"/>
           </w:tcPr>
           <w:p>
             <w:pPr>
@@ -14990,20 +15181,7 @@
         </w:tc>
         <w:tc>
           <w:tcPr>
-            <w:tcW w:w="1661" w:type="dxa"/>
-          </w:tcPr>
-          <w:p>
-            <w:pPr>
-              <w:cnfStyle w:val="000000000000" w:firstRow="0" w:lastRow="0" w:firstColumn="0" w:lastColumn="0" w:oddVBand="0" w:evenVBand="0" w:oddHBand="0" w:evenHBand="0" w:firstRowFirstColumn="0" w:firstRowLastColumn="0" w:lastRowFirstColumn="0" w:lastRowLastColumn="0"/>
-              <w:rPr>
-                <w:rFonts w:ascii="Calibri" w:hAnsi="Calibri"/>
-              </w:rPr>
-            </w:pPr>
-          </w:p>
-        </w:tc>
-        <w:tc>
-          <w:tcPr>
-            <w:tcW w:w="4107" w:type="dxa"/>
+            <w:tcW w:w="5639" w:type="dxa"/>
           </w:tcPr>
           <w:p>
             <w:pPr>
@@ -15043,20 +15221,7 @@
         </w:tc>
         <w:tc>
           <w:tcPr>
-            <w:tcW w:w="1661" w:type="dxa"/>
-          </w:tcPr>
-          <w:p>
-            <w:pPr>
-              <w:cnfStyle w:val="000000000000" w:firstRow="0" w:lastRow="0" w:firstColumn="0" w:lastColumn="0" w:oddVBand="0" w:evenVBand="0" w:oddHBand="0" w:evenHBand="0" w:firstRowFirstColumn="0" w:firstRowLastColumn="0" w:lastRowFirstColumn="0" w:lastRowLastColumn="0"/>
-              <w:rPr>
-                <w:rFonts w:ascii="Calibri" w:hAnsi="Calibri"/>
-              </w:rPr>
-            </w:pPr>
-          </w:p>
-        </w:tc>
-        <w:tc>
-          <w:tcPr>
-            <w:tcW w:w="4107" w:type="dxa"/>
+            <w:tcW w:w="5639" w:type="dxa"/>
           </w:tcPr>
           <w:p>
             <w:pPr>
@@ -15096,20 +15261,7 @@
         </w:tc>
         <w:tc>
           <w:tcPr>
-            <w:tcW w:w="1661" w:type="dxa"/>
-          </w:tcPr>
-          <w:p>
-            <w:pPr>
-              <w:cnfStyle w:val="000000000000" w:firstRow="0" w:lastRow="0" w:firstColumn="0" w:lastColumn="0" w:oddVBand="0" w:evenVBand="0" w:oddHBand="0" w:evenHBand="0" w:firstRowFirstColumn="0" w:firstRowLastColumn="0" w:lastRowFirstColumn="0" w:lastRowLastColumn="0"/>
-              <w:rPr>
-                <w:rFonts w:ascii="Calibri" w:hAnsi="Calibri"/>
-              </w:rPr>
-            </w:pPr>
-          </w:p>
-        </w:tc>
-        <w:tc>
-          <w:tcPr>
-            <w:tcW w:w="4107" w:type="dxa"/>
+            <w:tcW w:w="5639" w:type="dxa"/>
           </w:tcPr>
           <w:p>
             <w:pPr>
@@ -15152,20 +15304,7 @@
         </w:tc>
         <w:tc>
           <w:tcPr>
-            <w:tcW w:w="1661" w:type="dxa"/>
-          </w:tcPr>
-          <w:p>
-            <w:pPr>
-              <w:cnfStyle w:val="000000000000" w:firstRow="0" w:lastRow="0" w:firstColumn="0" w:lastColumn="0" w:oddVBand="0" w:evenVBand="0" w:oddHBand="0" w:evenHBand="0" w:firstRowFirstColumn="0" w:firstRowLastColumn="0" w:lastRowFirstColumn="0" w:lastRowLastColumn="0"/>
-              <w:rPr>
-                <w:rFonts w:ascii="Calibri" w:hAnsi="Calibri"/>
-              </w:rPr>
-            </w:pPr>
-          </w:p>
-        </w:tc>
-        <w:tc>
-          <w:tcPr>
-            <w:tcW w:w="4107" w:type="dxa"/>
+            <w:tcW w:w="5639" w:type="dxa"/>
           </w:tcPr>
           <w:p>
             <w:pPr>
@@ -15202,27 +15341,13 @@
               <w:rPr>
                 <w:rFonts w:ascii="Calibri" w:hAnsi="Calibri"/>
               </w:rPr>
-              <w:lastRenderedPageBreak/>
               <w:t>LoggerController</w:t>
             </w:r>
           </w:p>
         </w:tc>
         <w:tc>
           <w:tcPr>
-            <w:tcW w:w="1661" w:type="dxa"/>
-          </w:tcPr>
-          <w:p>
-            <w:pPr>
-              <w:cnfStyle w:val="000000000000" w:firstRow="0" w:lastRow="0" w:firstColumn="0" w:lastColumn="0" w:oddVBand="0" w:evenVBand="0" w:oddHBand="0" w:evenHBand="0" w:firstRowFirstColumn="0" w:firstRowLastColumn="0" w:lastRowFirstColumn="0" w:lastRowLastColumn="0"/>
-              <w:rPr>
-                <w:rFonts w:ascii="Calibri" w:hAnsi="Calibri"/>
-              </w:rPr>
-            </w:pPr>
-          </w:p>
-        </w:tc>
-        <w:tc>
-          <w:tcPr>
-            <w:tcW w:w="4107" w:type="dxa"/>
+            <w:tcW w:w="5639" w:type="dxa"/>
           </w:tcPr>
           <w:p>
             <w:pPr>
@@ -15262,20 +15387,7 @@
         </w:tc>
         <w:tc>
           <w:tcPr>
-            <w:tcW w:w="1661" w:type="dxa"/>
-          </w:tcPr>
-          <w:p>
-            <w:pPr>
-              <w:cnfStyle w:val="000000000000" w:firstRow="0" w:lastRow="0" w:firstColumn="0" w:lastColumn="0" w:oddVBand="0" w:evenVBand="0" w:oddHBand="0" w:evenHBand="0" w:firstRowFirstColumn="0" w:firstRowLastColumn="0" w:lastRowFirstColumn="0" w:lastRowLastColumn="0"/>
-              <w:rPr>
-                <w:rFonts w:ascii="Calibri" w:hAnsi="Calibri"/>
-              </w:rPr>
-            </w:pPr>
-          </w:p>
-        </w:tc>
-        <w:tc>
-          <w:tcPr>
-            <w:tcW w:w="4107" w:type="dxa"/>
+            <w:tcW w:w="5639" w:type="dxa"/>
           </w:tcPr>
           <w:p>
             <w:pPr>
@@ -15315,20 +15427,7 @@
         </w:tc>
         <w:tc>
           <w:tcPr>
-            <w:tcW w:w="1661" w:type="dxa"/>
-          </w:tcPr>
-          <w:p>
-            <w:pPr>
-              <w:cnfStyle w:val="000000000000" w:firstRow="0" w:lastRow="0" w:firstColumn="0" w:lastColumn="0" w:oddVBand="0" w:evenVBand="0" w:oddHBand="0" w:evenHBand="0" w:firstRowFirstColumn="0" w:firstRowLastColumn="0" w:lastRowFirstColumn="0" w:lastRowLastColumn="0"/>
-              <w:rPr>
-                <w:rFonts w:ascii="Calibri" w:hAnsi="Calibri"/>
-              </w:rPr>
-            </w:pPr>
-          </w:p>
-        </w:tc>
-        <w:tc>
-          <w:tcPr>
-            <w:tcW w:w="4107" w:type="dxa"/>
+            <w:tcW w:w="5639" w:type="dxa"/>
           </w:tcPr>
           <w:p>
             <w:pPr>
@@ -15368,20 +15467,7 @@
         </w:tc>
         <w:tc>
           <w:tcPr>
-            <w:tcW w:w="1661" w:type="dxa"/>
-          </w:tcPr>
-          <w:p>
-            <w:pPr>
-              <w:cnfStyle w:val="000000000000" w:firstRow="0" w:lastRow="0" w:firstColumn="0" w:lastColumn="0" w:oddVBand="0" w:evenVBand="0" w:oddHBand="0" w:evenHBand="0" w:firstRowFirstColumn="0" w:firstRowLastColumn="0" w:lastRowFirstColumn="0" w:lastRowLastColumn="0"/>
-              <w:rPr>
-                <w:rFonts w:ascii="Calibri" w:hAnsi="Calibri"/>
-              </w:rPr>
-            </w:pPr>
-          </w:p>
-        </w:tc>
-        <w:tc>
-          <w:tcPr>
-            <w:tcW w:w="4107" w:type="dxa"/>
+            <w:tcW w:w="5639" w:type="dxa"/>
           </w:tcPr>
           <w:p>
             <w:pPr>
@@ -15415,26 +15501,14 @@
               <w:rPr>
                 <w:rFonts w:ascii="Calibri" w:hAnsi="Calibri"/>
               </w:rPr>
+              <w:lastRenderedPageBreak/>
               <w:t>Managers</w:t>
             </w:r>
           </w:p>
         </w:tc>
         <w:tc>
           <w:tcPr>
-            <w:tcW w:w="1661" w:type="dxa"/>
-          </w:tcPr>
-          <w:p>
-            <w:pPr>
-              <w:cnfStyle w:val="000000000000" w:firstRow="0" w:lastRow="0" w:firstColumn="0" w:lastColumn="0" w:oddVBand="0" w:evenVBand="0" w:oddHBand="0" w:evenHBand="0" w:firstRowFirstColumn="0" w:firstRowLastColumn="0" w:lastRowFirstColumn="0" w:lastRowLastColumn="0"/>
-              <w:rPr>
-                <w:rFonts w:ascii="Calibri" w:hAnsi="Calibri"/>
-              </w:rPr>
-            </w:pPr>
-          </w:p>
-        </w:tc>
-        <w:tc>
-          <w:tcPr>
-            <w:tcW w:w="4107" w:type="dxa"/>
+            <w:tcW w:w="5639" w:type="dxa"/>
           </w:tcPr>
           <w:p>
             <w:pPr>
@@ -15474,20 +15548,7 @@
         </w:tc>
         <w:tc>
           <w:tcPr>
-            <w:tcW w:w="1661" w:type="dxa"/>
-          </w:tcPr>
-          <w:p>
-            <w:pPr>
-              <w:cnfStyle w:val="000000000000" w:firstRow="0" w:lastRow="0" w:firstColumn="0" w:lastColumn="0" w:oddVBand="0" w:evenVBand="0" w:oddHBand="0" w:evenHBand="0" w:firstRowFirstColumn="0" w:firstRowLastColumn="0" w:lastRowFirstColumn="0" w:lastRowLastColumn="0"/>
-              <w:rPr>
-                <w:rFonts w:ascii="Calibri" w:hAnsi="Calibri"/>
-              </w:rPr>
-            </w:pPr>
-          </w:p>
-        </w:tc>
-        <w:tc>
-          <w:tcPr>
-            <w:tcW w:w="4107" w:type="dxa"/>
+            <w:tcW w:w="5639" w:type="dxa"/>
           </w:tcPr>
           <w:p>
             <w:pPr>
@@ -15527,20 +15588,7 @@
         </w:tc>
         <w:tc>
           <w:tcPr>
-            <w:tcW w:w="1661" w:type="dxa"/>
-          </w:tcPr>
-          <w:p>
-            <w:pPr>
-              <w:cnfStyle w:val="000000000000" w:firstRow="0" w:lastRow="0" w:firstColumn="0" w:lastColumn="0" w:oddVBand="0" w:evenVBand="0" w:oddHBand="0" w:evenHBand="0" w:firstRowFirstColumn="0" w:firstRowLastColumn="0" w:lastRowFirstColumn="0" w:lastRowLastColumn="0"/>
-              <w:rPr>
-                <w:rFonts w:ascii="Calibri" w:hAnsi="Calibri"/>
-              </w:rPr>
-            </w:pPr>
-          </w:p>
-        </w:tc>
-        <w:tc>
-          <w:tcPr>
-            <w:tcW w:w="4107" w:type="dxa"/>
+            <w:tcW w:w="5639" w:type="dxa"/>
           </w:tcPr>
           <w:p>
             <w:pPr>
@@ -15580,20 +15628,7 @@
         </w:tc>
         <w:tc>
           <w:tcPr>
-            <w:tcW w:w="1661" w:type="dxa"/>
-          </w:tcPr>
-          <w:p>
-            <w:pPr>
-              <w:cnfStyle w:val="000000000000" w:firstRow="0" w:lastRow="0" w:firstColumn="0" w:lastColumn="0" w:oddVBand="0" w:evenVBand="0" w:oddHBand="0" w:evenHBand="0" w:firstRowFirstColumn="0" w:firstRowLastColumn="0" w:lastRowFirstColumn="0" w:lastRowLastColumn="0"/>
-              <w:rPr>
-                <w:rFonts w:ascii="Calibri" w:hAnsi="Calibri"/>
-              </w:rPr>
-            </w:pPr>
-          </w:p>
-        </w:tc>
-        <w:tc>
-          <w:tcPr>
-            <w:tcW w:w="4107" w:type="dxa"/>
+            <w:tcW w:w="5639" w:type="dxa"/>
           </w:tcPr>
           <w:p>
             <w:pPr>
@@ -15633,20 +15668,7 @@
         </w:tc>
         <w:tc>
           <w:tcPr>
-            <w:tcW w:w="1661" w:type="dxa"/>
-          </w:tcPr>
-          <w:p>
-            <w:pPr>
-              <w:cnfStyle w:val="000000000000" w:firstRow="0" w:lastRow="0" w:firstColumn="0" w:lastColumn="0" w:oddVBand="0" w:evenVBand="0" w:oddHBand="0" w:evenHBand="0" w:firstRowFirstColumn="0" w:firstRowLastColumn="0" w:lastRowFirstColumn="0" w:lastRowLastColumn="0"/>
-              <w:rPr>
-                <w:rFonts w:ascii="Calibri" w:hAnsi="Calibri"/>
-              </w:rPr>
-            </w:pPr>
-          </w:p>
-        </w:tc>
-        <w:tc>
-          <w:tcPr>
-            <w:tcW w:w="4107" w:type="dxa"/>
+            <w:tcW w:w="5639" w:type="dxa"/>
           </w:tcPr>
           <w:p>
             <w:pPr>
@@ -15686,20 +15708,7 @@
         </w:tc>
         <w:tc>
           <w:tcPr>
-            <w:tcW w:w="1661" w:type="dxa"/>
-          </w:tcPr>
-          <w:p>
-            <w:pPr>
-              <w:cnfStyle w:val="000000000000" w:firstRow="0" w:lastRow="0" w:firstColumn="0" w:lastColumn="0" w:oddVBand="0" w:evenVBand="0" w:oddHBand="0" w:evenHBand="0" w:firstRowFirstColumn="0" w:firstRowLastColumn="0" w:lastRowFirstColumn="0" w:lastRowLastColumn="0"/>
-              <w:rPr>
-                <w:rFonts w:ascii="Calibri" w:hAnsi="Calibri"/>
-              </w:rPr>
-            </w:pPr>
-          </w:p>
-        </w:tc>
-        <w:tc>
-          <w:tcPr>
-            <w:tcW w:w="4107" w:type="dxa"/>
+            <w:tcW w:w="5639" w:type="dxa"/>
           </w:tcPr>
           <w:p>
             <w:pPr>
@@ -15727,7 +15736,10 @@
         <w:t>3.7.1</w:t>
       </w:r>
       <w:r>
-        <w:t>.3 – Decisiones de diseño</w:t>
+        <w:t>.4</w:t>
+      </w:r>
+      <w:r>
+        <w:t xml:space="preserve"> – Decisiones de diseño</w:t>
       </w:r>
     </w:p>
     <w:p/>
@@ -15797,9 +15809,8 @@
       <w:pPr>
         <w:pStyle w:val="Ttulo3"/>
       </w:pPr>
-      <w:bookmarkStart w:id="37" w:name="_Toc530933735"/>
-      <w:r>
-        <w:lastRenderedPageBreak/>
+      <w:bookmarkStart w:id="37" w:name="_Toc531121980"/>
+      <w:r>
         <w:t>3.7.2</w:t>
       </w:r>
       <w:r>
@@ -15856,9 +15867,9 @@
           <w:noProof/>
         </w:rPr>
         <w:drawing>
-          <wp:inline distT="0" distB="0" distL="0" distR="0" wp14:anchorId="4E314A6C" wp14:editId="78A5CEE1">
-            <wp:extent cx="5386705" cy="3277235"/>
-            <wp:effectExtent l="0" t="0" r="0" b="0"/>
+          <wp:inline distT="0" distB="0" distL="0" distR="0" wp14:anchorId="4E314A6C" wp14:editId="06CC3F10">
+            <wp:extent cx="4918606" cy="2992447"/>
+            <wp:effectExtent l="0" t="0" r="9525" b="5080"/>
             <wp:docPr id="9" name="Imagen 9" descr="../../../../Downloads/Modules-Transmitter.jpg"/>
             <wp:cNvGraphicFramePr>
               <a:graphicFrameLocks xmlns:a="http://schemas.openxmlformats.org/drawingml/2006/main" noChangeAspect="1"/>
@@ -15873,7 +15884,7 @@
                     </pic:cNvPicPr>
                   </pic:nvPicPr>
                   <pic:blipFill>
-                    <a:blip r:embed="rId22">
+                    <a:blip r:embed="rId24">
                       <a:extLst>
                         <a:ext uri="{28A0092B-C50C-407E-A947-70E740481C1C}">
                           <a14:useLocalDpi xmlns:a14="http://schemas.microsoft.com/office/drawing/2010/main" val="0"/>
@@ -15888,7 +15899,7 @@
                   <pic:spPr bwMode="auto">
                     <a:xfrm>
                       <a:off x="0" y="0"/>
-                      <a:ext cx="5386705" cy="3277235"/>
+                      <a:ext cx="4925495" cy="2996638"/>
                     </a:xfrm>
                     <a:prstGeom prst="rect">
                       <a:avLst/>
@@ -15911,6 +15922,7 @@
         <w:pStyle w:val="Ttulo5"/>
       </w:pPr>
       <w:r>
+        <w:lastRenderedPageBreak/>
         <w:t>3.7</w:t>
       </w:r>
       <w:r>
@@ -16228,7 +16240,6 @@
         <w:pStyle w:val="Ttulo5"/>
       </w:pPr>
       <w:r>
-        <w:lastRenderedPageBreak/>
         <w:t>3.7</w:t>
       </w:r>
       <w:r>
@@ -16320,9 +16331,9 @@
           <w:noProof/>
         </w:rPr>
         <w:drawing>
-          <wp:inline distT="0" distB="0" distL="0" distR="0" wp14:anchorId="68939F74" wp14:editId="0E61D288">
-            <wp:extent cx="5386705" cy="4490720"/>
-            <wp:effectExtent l="0" t="0" r="0" b="5080"/>
+          <wp:inline distT="0" distB="0" distL="0" distR="0" wp14:anchorId="68939F74" wp14:editId="64EDE10B">
+            <wp:extent cx="3178184" cy="2649547"/>
+            <wp:effectExtent l="0" t="0" r="0" b="0"/>
             <wp:docPr id="25" name="Imagen 25" descr="../../../../Downloads/Layers-Transmitter-2.jpg"/>
             <wp:cNvGraphicFramePr>
               <a:graphicFrameLocks xmlns:a="http://schemas.openxmlformats.org/drawingml/2006/main" noChangeAspect="1"/>
@@ -16337,7 +16348,7 @@
                     </pic:cNvPicPr>
                   </pic:nvPicPr>
                   <pic:blipFill>
-                    <a:blip r:embed="rId23">
+                    <a:blip r:embed="rId25">
                       <a:extLst>
                         <a:ext uri="{28A0092B-C50C-407E-A947-70E740481C1C}">
                           <a14:useLocalDpi xmlns:a14="http://schemas.microsoft.com/office/drawing/2010/main" val="0"/>
@@ -16352,7 +16363,7 @@
                   <pic:spPr bwMode="auto">
                     <a:xfrm>
                       <a:off x="0" y="0"/>
-                      <a:ext cx="5386705" cy="4490720"/>
+                      <a:ext cx="3191878" cy="2660963"/>
                     </a:xfrm>
                     <a:prstGeom prst="rect">
                       <a:avLst/>
@@ -16492,7 +16503,6 @@
               <w:rPr>
                 <w:rFonts w:ascii="Calibri" w:hAnsi="Calibri"/>
               </w:rPr>
-              <w:lastRenderedPageBreak/>
               <w:t>Networking</w:t>
             </w:r>
           </w:p>
@@ -16745,10 +16755,25 @@
     </w:p>
     <w:p>
       <w:pPr>
+        <w:rPr>
+          <w:rFonts w:asciiTheme="majorHAnsi" w:eastAsiaTheme="majorEastAsia" w:hAnsiTheme="majorHAnsi" w:cstheme="majorBidi"/>
+          <w:color w:val="2E74B5" w:themeColor="accent1" w:themeShade="BF"/>
+          <w:sz w:val="26"/>
+          <w:szCs w:val="26"/>
+          <w:lang w:eastAsia="en-US"/>
+        </w:rPr>
+      </w:pPr>
+      <w:r>
+        <w:br w:type="page"/>
+      </w:r>
+    </w:p>
+    <w:p>
+      <w:pPr>
         <w:pStyle w:val="Ttulo2"/>
       </w:pPr>
-      <w:bookmarkStart w:id="38" w:name="_Toc530933736"/>
-      <w:r>
+      <w:bookmarkStart w:id="38" w:name="_Toc531121981"/>
+      <w:r>
+        <w:lastRenderedPageBreak/>
         <w:t>3.8</w:t>
       </w:r>
       <w:r>
@@ -16764,7 +16789,7 @@
       <w:pPr>
         <w:pStyle w:val="Ttulo3"/>
       </w:pPr>
-      <w:bookmarkStart w:id="39" w:name="_Toc530933737"/>
+      <w:bookmarkStart w:id="39" w:name="_Toc531121982"/>
       <w:r>
         <w:t>3.8.1 – Vista de componentes y conectores.</w:t>
       </w:r>
@@ -16796,9 +16821,9 @@
           <w:noProof/>
         </w:rPr>
         <w:drawing>
-          <wp:inline distT="0" distB="0" distL="0" distR="0" wp14:anchorId="1C52D815" wp14:editId="144970CE">
-            <wp:extent cx="4689073" cy="2912883"/>
-            <wp:effectExtent l="0" t="0" r="10160" b="8255"/>
+          <wp:inline distT="0" distB="0" distL="0" distR="0" wp14:anchorId="1C52D815" wp14:editId="20E44008">
+            <wp:extent cx="5374873" cy="3338906"/>
+            <wp:effectExtent l="0" t="0" r="10160" b="0"/>
             <wp:docPr id="17" name="Imagen 17" descr="../../../../Downloads/PayYouNow-CC.jpg"/>
             <wp:cNvGraphicFramePr>
               <a:graphicFrameLocks xmlns:a="http://schemas.openxmlformats.org/drawingml/2006/main" noChangeAspect="1"/>
@@ -16813,7 +16838,7 @@
                     </pic:cNvPicPr>
                   </pic:nvPicPr>
                   <pic:blipFill>
-                    <a:blip r:embed="rId24" cstate="print">
+                    <a:blip r:embed="rId26" cstate="print">
                       <a:extLst>
                         <a:ext uri="{28A0092B-C50C-407E-A947-70E740481C1C}">
                           <a14:useLocalDpi xmlns:a14="http://schemas.microsoft.com/office/drawing/2010/main" val="0"/>
@@ -16828,7 +16853,7 @@
                   <pic:spPr bwMode="auto">
                     <a:xfrm>
                       <a:off x="0" y="0"/>
-                      <a:ext cx="4737046" cy="2942684"/>
+                      <a:ext cx="5446104" cy="3383155"/>
                     </a:xfrm>
                     <a:prstGeom prst="rect">
                       <a:avLst/>
@@ -16845,29 +16870,29 @@
         </w:drawing>
       </w:r>
     </w:p>
+    <w:p/>
     <w:p>
       <w:pPr>
         <w:pStyle w:val="Ttulo4"/>
       </w:pPr>
       <w:r>
-        <w:lastRenderedPageBreak/>
-        <w:t>3.8.1</w:t>
-      </w:r>
-      <w:r>
-        <w:t>.2 – Catalogo de elementos</w:t>
-      </w:r>
-    </w:p>
-    <w:p/>
+        <w:t>3.8.1.2 – Interfaces</w:t>
+      </w:r>
+    </w:p>
+    <w:p>
+      <w:pPr>
+        <w:pStyle w:val="Ttulo3"/>
+      </w:pPr>
+    </w:p>
     <w:tbl>
       <w:tblPr>
         <w:tblStyle w:val="Tabladecuadrcula4-nfasis1"/>
-        <w:tblW w:w="0" w:type="auto"/>
+        <w:tblW w:w="8392" w:type="dxa"/>
         <w:tblLook w:val="06A0" w:firstRow="1" w:lastRow="0" w:firstColumn="1" w:lastColumn="0" w:noHBand="1" w:noVBand="1"/>
       </w:tblPr>
       <w:tblGrid>
         <w:gridCol w:w="2720"/>
-        <w:gridCol w:w="1661"/>
-        <w:gridCol w:w="4107"/>
+        <w:gridCol w:w="5672"/>
       </w:tblGrid>
       <w:tr>
         <w:trPr>
@@ -16895,26 +16920,7 @@
         </w:tc>
         <w:tc>
           <w:tcPr>
-            <w:tcW w:w="1661" w:type="dxa"/>
-          </w:tcPr>
-          <w:p>
-            <w:pPr>
-              <w:cnfStyle w:val="100000000000" w:firstRow="1" w:lastRow="0" w:firstColumn="0" w:lastColumn="0" w:oddVBand="0" w:evenVBand="0" w:oddHBand="0" w:evenHBand="0" w:firstRowFirstColumn="0" w:firstRowLastColumn="0" w:lastRowFirstColumn="0" w:lastRowLastColumn="0"/>
-              <w:rPr>
-                <w:rFonts w:ascii="Calibri" w:hAnsi="Calibri"/>
-              </w:rPr>
-            </w:pPr>
-            <w:r>
-              <w:rPr>
-                <w:rFonts w:ascii="Calibri" w:hAnsi="Calibri"/>
-              </w:rPr>
-              <w:t>Tipo</w:t>
-            </w:r>
-          </w:p>
-        </w:tc>
-        <w:tc>
-          <w:tcPr>
-            <w:tcW w:w="4107" w:type="dxa"/>
+            <w:tcW w:w="5672" w:type="dxa"/>
           </w:tcPr>
           <w:p>
             <w:pPr>
@@ -16948,26 +16954,260 @@
               <w:rPr>
                 <w:rFonts w:ascii="Calibri" w:hAnsi="Calibri"/>
               </w:rPr>
+              <w:t>HttpRequest*</w:t>
+            </w:r>
+          </w:p>
+        </w:tc>
+        <w:tc>
+          <w:tcPr>
+            <w:tcW w:w="5672" w:type="dxa"/>
+          </w:tcPr>
+          <w:p>
+            <w:pPr>
+              <w:cnfStyle w:val="000000000000" w:firstRow="0" w:lastRow="0" w:firstColumn="0" w:lastColumn="0" w:oddVBand="0" w:evenVBand="0" w:oddHBand="0" w:evenHBand="0" w:firstRowFirstColumn="0" w:firstRowLastColumn="0" w:lastRowFirstColumn="0" w:lastRowLastColumn="0"/>
+              <w:rPr>
+                <w:rFonts w:ascii="Calibri" w:hAnsi="Calibri"/>
+              </w:rPr>
+            </w:pPr>
+            <w:r>
+              <w:rPr>
+                <w:rFonts w:ascii="Calibri" w:hAnsi="Calibri"/>
+              </w:rPr>
+              <w:t>Expone una “interfaz” REST,  con las operaciones de commerce hacia el mundo exterior.</w:t>
+            </w:r>
+          </w:p>
+        </w:tc>
+      </w:tr>
+      <w:tr>
+        <w:tc>
+          <w:tcPr>
+            <w:cnfStyle w:val="001000000000" w:firstRow="0" w:lastRow="0" w:firstColumn="1" w:lastColumn="0" w:oddVBand="0" w:evenVBand="0" w:oddHBand="0" w:evenHBand="0" w:firstRowFirstColumn="0" w:firstRowLastColumn="0" w:lastRowFirstColumn="0" w:lastRowLastColumn="0"/>
+            <w:tcW w:w="2720" w:type="dxa"/>
+          </w:tcPr>
+          <w:p>
+            <w:pPr>
+              <w:rPr>
+                <w:rFonts w:ascii="Calibri" w:hAnsi="Calibri"/>
+              </w:rPr>
+            </w:pPr>
+            <w:r>
+              <w:rPr>
+                <w:rFonts w:ascii="Calibri" w:hAnsi="Calibri"/>
+              </w:rPr>
+              <w:t>PayYouNowRequest</w:t>
+            </w:r>
+          </w:p>
+        </w:tc>
+        <w:tc>
+          <w:tcPr>
+            <w:tcW w:w="5672" w:type="dxa"/>
+          </w:tcPr>
+          <w:p>
+            <w:pPr>
+              <w:cnfStyle w:val="000000000000" w:firstRow="0" w:lastRow="0" w:firstColumn="0" w:lastColumn="0" w:oddVBand="0" w:evenVBand="0" w:oddHBand="0" w:evenHBand="0" w:firstRowFirstColumn="0" w:firstRowLastColumn="0" w:lastRowFirstColumn="0" w:lastRowLastColumn="0"/>
+              <w:rPr>
+                <w:rFonts w:ascii="Calibri" w:hAnsi="Calibri"/>
+              </w:rPr>
+            </w:pPr>
+            <w:r>
+              <w:rPr>
+                <w:rFonts w:ascii="Calibri" w:hAnsi="Calibri"/>
+              </w:rPr>
+              <w:t>Solicita la “interfaz” REST a payYouNow para poder comunicarse con el Gateway y demás a modo de efectuar las transacciones</w:t>
+            </w:r>
+          </w:p>
+        </w:tc>
+      </w:tr>
+      <w:tr>
+        <w:tc>
+          <w:tcPr>
+            <w:cnfStyle w:val="001000000000" w:firstRow="0" w:lastRow="0" w:firstColumn="1" w:lastColumn="0" w:oddVBand="0" w:evenVBand="0" w:oddHBand="0" w:evenHBand="0" w:firstRowFirstColumn="0" w:firstRowLastColumn="0" w:lastRowFirstColumn="0" w:lastRowLastColumn="0"/>
+            <w:tcW w:w="2720" w:type="dxa"/>
+          </w:tcPr>
+          <w:p>
+            <w:pPr>
+              <w:rPr>
+                <w:rFonts w:ascii="Calibri" w:hAnsi="Calibri"/>
+              </w:rPr>
+            </w:pPr>
+            <w:r>
+              <w:rPr>
+                <w:rFonts w:ascii="Calibri" w:hAnsi="Calibri"/>
+              </w:rPr>
+              <w:t>AuthenticationRequest</w:t>
+            </w:r>
+          </w:p>
+        </w:tc>
+        <w:tc>
+          <w:tcPr>
+            <w:tcW w:w="5672" w:type="dxa"/>
+          </w:tcPr>
+          <w:p>
+            <w:pPr>
+              <w:cnfStyle w:val="000000000000" w:firstRow="0" w:lastRow="0" w:firstColumn="0" w:lastColumn="0" w:oddVBand="0" w:evenVBand="0" w:oddHBand="0" w:evenHBand="0" w:firstRowFirstColumn="0" w:firstRowLastColumn="0" w:lastRowFirstColumn="0" w:lastRowLastColumn="0"/>
+              <w:rPr>
+                <w:rFonts w:ascii="Calibri" w:hAnsi="Calibri"/>
+              </w:rPr>
+            </w:pPr>
+            <w:r>
+              <w:rPr>
+                <w:rFonts w:ascii="Calibri" w:hAnsi="Calibri"/>
+              </w:rPr>
+              <w:t>Solicita la “interfaz” REST a Authentication para poder registrarse, autenticarse y validar los tokens.</w:t>
+            </w:r>
+          </w:p>
+        </w:tc>
+      </w:tr>
+      <w:tr>
+        <w:tc>
+          <w:tcPr>
+            <w:cnfStyle w:val="001000000000" w:firstRow="0" w:lastRow="0" w:firstColumn="1" w:lastColumn="0" w:oddVBand="0" w:evenVBand="0" w:oddHBand="0" w:evenHBand="0" w:firstRowFirstColumn="0" w:firstRowLastColumn="0" w:lastRowFirstColumn="0" w:lastRowLastColumn="0"/>
+            <w:tcW w:w="2720" w:type="dxa"/>
+          </w:tcPr>
+          <w:p>
+            <w:pPr>
+              <w:rPr>
+                <w:rFonts w:ascii="Calibri" w:hAnsi="Calibri"/>
+              </w:rPr>
+            </w:pPr>
+            <w:r>
+              <w:rPr>
+                <w:rFonts w:ascii="Calibri" w:hAnsi="Calibri"/>
+              </w:rPr>
+              <w:t>ErrorRequest</w:t>
+            </w:r>
+          </w:p>
+        </w:tc>
+        <w:tc>
+          <w:tcPr>
+            <w:tcW w:w="5672" w:type="dxa"/>
+          </w:tcPr>
+          <w:p>
+            <w:pPr>
+              <w:cnfStyle w:val="000000000000" w:firstRow="0" w:lastRow="0" w:firstColumn="0" w:lastColumn="0" w:oddVBand="0" w:evenVBand="0" w:oddHBand="0" w:evenHBand="0" w:firstRowFirstColumn="0" w:firstRowLastColumn="0" w:lastRowFirstColumn="0" w:lastRowLastColumn="0"/>
+              <w:rPr>
+                <w:rFonts w:ascii="Calibri" w:hAnsi="Calibri"/>
+              </w:rPr>
+            </w:pPr>
+            <w:r>
+              <w:rPr>
+                <w:rFonts w:ascii="Calibri" w:hAnsi="Calibri"/>
+              </w:rPr>
+              <w:t>Solicita la “interfaz” REST a ErrorHandler para poder llevar una trazabilidad de las operaciones realizadas y para tener un mecanismo de control de defectos y fallas</w:t>
+            </w:r>
+          </w:p>
+        </w:tc>
+      </w:tr>
+    </w:tbl>
+    <w:p/>
+    <w:p/>
+    <w:p>
+      <w:pPr>
+        <w:rPr>
+          <w:rFonts w:asciiTheme="majorHAnsi" w:eastAsiaTheme="majorEastAsia" w:hAnsiTheme="majorHAnsi" w:cstheme="majorBidi"/>
+          <w:i/>
+          <w:iCs/>
+          <w:color w:val="2E74B5" w:themeColor="accent1" w:themeShade="BF"/>
+          <w:lang w:eastAsia="en-US"/>
+        </w:rPr>
+      </w:pPr>
+      <w:r>
+        <w:br w:type="page"/>
+      </w:r>
+    </w:p>
+    <w:p>
+      <w:pPr>
+        <w:pStyle w:val="Ttulo4"/>
+      </w:pPr>
+      <w:r>
+        <w:lastRenderedPageBreak/>
+        <w:t>3.8.1</w:t>
+      </w:r>
+      <w:r>
+        <w:t>.3</w:t>
+      </w:r>
+      <w:r>
+        <w:t xml:space="preserve"> – Catalogo de elementos</w:t>
+      </w:r>
+    </w:p>
+    <w:p/>
+    <w:tbl>
+      <w:tblPr>
+        <w:tblStyle w:val="Tabladecuadrcula4-nfasis1"/>
+        <w:tblW w:w="8392" w:type="dxa"/>
+        <w:tblLook w:val="06A0" w:firstRow="1" w:lastRow="0" w:firstColumn="1" w:lastColumn="0" w:noHBand="1" w:noVBand="1"/>
+      </w:tblPr>
+      <w:tblGrid>
+        <w:gridCol w:w="2720"/>
+        <w:gridCol w:w="5672"/>
+      </w:tblGrid>
+      <w:tr>
+        <w:trPr>
+          <w:cnfStyle w:val="100000000000" w:firstRow="1" w:lastRow="0" w:firstColumn="0" w:lastColumn="0" w:oddVBand="0" w:evenVBand="0" w:oddHBand="0" w:evenHBand="0" w:firstRowFirstColumn="0" w:firstRowLastColumn="0" w:lastRowFirstColumn="0" w:lastRowLastColumn="0"/>
+          <w:tblHeader/>
+        </w:trPr>
+        <w:tc>
+          <w:tcPr>
+            <w:cnfStyle w:val="001000000000" w:firstRow="0" w:lastRow="0" w:firstColumn="1" w:lastColumn="0" w:oddVBand="0" w:evenVBand="0" w:oddHBand="0" w:evenHBand="0" w:firstRowFirstColumn="0" w:firstRowLastColumn="0" w:lastRowFirstColumn="0" w:lastRowLastColumn="0"/>
+            <w:tcW w:w="2720" w:type="dxa"/>
+          </w:tcPr>
+          <w:p>
+            <w:pPr>
+              <w:rPr>
+                <w:rFonts w:ascii="Calibri" w:hAnsi="Calibri"/>
+              </w:rPr>
+            </w:pPr>
+            <w:r>
+              <w:rPr>
+                <w:rFonts w:ascii="Calibri" w:hAnsi="Calibri"/>
+              </w:rPr>
+              <w:t>Elemento</w:t>
+            </w:r>
+          </w:p>
+        </w:tc>
+        <w:tc>
+          <w:tcPr>
+            <w:tcW w:w="5672" w:type="dxa"/>
+          </w:tcPr>
+          <w:p>
+            <w:pPr>
+              <w:cnfStyle w:val="100000000000" w:firstRow="1" w:lastRow="0" w:firstColumn="0" w:lastColumn="0" w:oddVBand="0" w:evenVBand="0" w:oddHBand="0" w:evenHBand="0" w:firstRowFirstColumn="0" w:firstRowLastColumn="0" w:lastRowFirstColumn="0" w:lastRowLastColumn="0"/>
+              <w:rPr>
+                <w:rFonts w:ascii="Calibri" w:hAnsi="Calibri"/>
+              </w:rPr>
+            </w:pPr>
+            <w:r>
+              <w:rPr>
+                <w:rFonts w:ascii="Calibri" w:hAnsi="Calibri"/>
+              </w:rPr>
+              <w:t>Responsabilidades</w:t>
+            </w:r>
+          </w:p>
+        </w:tc>
+      </w:tr>
+      <w:tr>
+        <w:tc>
+          <w:tcPr>
+            <w:cnfStyle w:val="001000000000" w:firstRow="0" w:lastRow="0" w:firstColumn="1" w:lastColumn="0" w:oddVBand="0" w:evenVBand="0" w:oddHBand="0" w:evenHBand="0" w:firstRowFirstColumn="0" w:firstRowLastColumn="0" w:lastRowFirstColumn="0" w:lastRowLastColumn="0"/>
+            <w:tcW w:w="2720" w:type="dxa"/>
+          </w:tcPr>
+          <w:p>
+            <w:pPr>
+              <w:rPr>
+                <w:rFonts w:ascii="Calibri" w:hAnsi="Calibri"/>
+              </w:rPr>
+            </w:pPr>
+            <w:r>
+              <w:rPr>
+                <w:rFonts w:ascii="Calibri" w:hAnsi="Calibri"/>
+              </w:rPr>
               <w:t>Routes</w:t>
             </w:r>
           </w:p>
         </w:tc>
         <w:tc>
           <w:tcPr>
-            <w:tcW w:w="1661" w:type="dxa"/>
-          </w:tcPr>
-          <w:p>
-            <w:pPr>
-              <w:cnfStyle w:val="000000000000" w:firstRow="0" w:lastRow="0" w:firstColumn="0" w:lastColumn="0" w:oddVBand="0" w:evenVBand="0" w:oddHBand="0" w:evenHBand="0" w:firstRowFirstColumn="0" w:firstRowLastColumn="0" w:lastRowFirstColumn="0" w:lastRowLastColumn="0"/>
-              <w:rPr>
-                <w:rFonts w:ascii="Calibri" w:hAnsi="Calibri"/>
-              </w:rPr>
-            </w:pPr>
-          </w:p>
-        </w:tc>
-        <w:tc>
-          <w:tcPr>
-            <w:tcW w:w="4107" w:type="dxa"/>
+            <w:tcW w:w="5672" w:type="dxa"/>
           </w:tcPr>
           <w:p>
             <w:pPr>
@@ -17010,20 +17250,7 @@
         </w:tc>
         <w:tc>
           <w:tcPr>
-            <w:tcW w:w="1661" w:type="dxa"/>
-          </w:tcPr>
-          <w:p>
-            <w:pPr>
-              <w:cnfStyle w:val="000000000000" w:firstRow="0" w:lastRow="0" w:firstColumn="0" w:lastColumn="0" w:oddVBand="0" w:evenVBand="0" w:oddHBand="0" w:evenHBand="0" w:firstRowFirstColumn="0" w:firstRowLastColumn="0" w:lastRowFirstColumn="0" w:lastRowLastColumn="0"/>
-              <w:rPr>
-                <w:rFonts w:ascii="Calibri" w:hAnsi="Calibri"/>
-              </w:rPr>
-            </w:pPr>
-          </w:p>
-        </w:tc>
-        <w:tc>
-          <w:tcPr>
-            <w:tcW w:w="4107" w:type="dxa"/>
+            <w:tcW w:w="5672" w:type="dxa"/>
           </w:tcPr>
           <w:p>
             <w:pPr>
@@ -17063,20 +17290,7 @@
         </w:tc>
         <w:tc>
           <w:tcPr>
-            <w:tcW w:w="1661" w:type="dxa"/>
-          </w:tcPr>
-          <w:p>
-            <w:pPr>
-              <w:cnfStyle w:val="000000000000" w:firstRow="0" w:lastRow="0" w:firstColumn="0" w:lastColumn="0" w:oddVBand="0" w:evenVBand="0" w:oddHBand="0" w:evenHBand="0" w:firstRowFirstColumn="0" w:firstRowLastColumn="0" w:lastRowFirstColumn="0" w:lastRowLastColumn="0"/>
-              <w:rPr>
-                <w:rFonts w:ascii="Calibri" w:hAnsi="Calibri"/>
-              </w:rPr>
-            </w:pPr>
-          </w:p>
-        </w:tc>
-        <w:tc>
-          <w:tcPr>
-            <w:tcW w:w="4107" w:type="dxa"/>
+            <w:tcW w:w="5672" w:type="dxa"/>
           </w:tcPr>
           <w:p>
             <w:pPr>
@@ -17119,45 +17333,20 @@
         </w:tc>
         <w:tc>
           <w:tcPr>
-            <w:tcW w:w="1661" w:type="dxa"/>
-          </w:tcPr>
-          <w:p>
-            <w:pPr>
-              <w:cnfStyle w:val="000000000000" w:firstRow="0" w:lastRow="0" w:firstColumn="0" w:lastColumn="0" w:oddVBand="0" w:evenVBand="0" w:oddHBand="0" w:evenHBand="0" w:firstRowFirstColumn="0" w:firstRowLastColumn="0" w:lastRowFirstColumn="0" w:lastRowLastColumn="0"/>
-              <w:rPr>
-                <w:rFonts w:ascii="Calibri" w:hAnsi="Calibri"/>
-              </w:rPr>
-            </w:pPr>
-          </w:p>
-        </w:tc>
-        <w:tc>
-          <w:tcPr>
-            <w:tcW w:w="4107" w:type="dxa"/>
-          </w:tcPr>
-          <w:p>
-            <w:pPr>
-              <w:cnfStyle w:val="000000000000" w:firstRow="0" w:lastRow="0" w:firstColumn="0" w:lastColumn="0" w:oddVBand="0" w:evenVBand="0" w:oddHBand="0" w:evenHBand="0" w:firstRowFirstColumn="0" w:firstRowLastColumn="0" w:lastRowFirstColumn="0" w:lastRowLastColumn="0"/>
-              <w:rPr>
-                <w:rFonts w:ascii="Calibri" w:hAnsi="Calibri"/>
-              </w:rPr>
-            </w:pPr>
-            <w:r>
-              <w:rPr>
-                <w:rFonts w:ascii="Calibri" w:hAnsi="Calibri"/>
-              </w:rPr>
-              <w:t xml:space="preserve">Contiene toda la lógica asociada al negocio, la </w:t>
-            </w:r>
-            <w:r>
-              <w:rPr>
-                <w:rFonts w:ascii="Calibri" w:hAnsi="Calibri"/>
-              </w:rPr>
-              <w:t>transacción</w:t>
-            </w:r>
-            <w:r>
-              <w:rPr>
-                <w:rFonts w:ascii="Calibri" w:hAnsi="Calibri"/>
-              </w:rPr>
-              <w:t xml:space="preserve"> en si, se encarga de ajustar los datos y de delegar a los diferentes controladores las peticiones en caso de necesitarlo o las realiza el mismo en caso de no ser necesario.</w:t>
+            <w:tcW w:w="5672" w:type="dxa"/>
+          </w:tcPr>
+          <w:p>
+            <w:pPr>
+              <w:cnfStyle w:val="000000000000" w:firstRow="0" w:lastRow="0" w:firstColumn="0" w:lastColumn="0" w:oddVBand="0" w:evenVBand="0" w:oddHBand="0" w:evenHBand="0" w:firstRowFirstColumn="0" w:firstRowLastColumn="0" w:lastRowFirstColumn="0" w:lastRowLastColumn="0"/>
+              <w:rPr>
+                <w:rFonts w:ascii="Calibri" w:hAnsi="Calibri"/>
+              </w:rPr>
+            </w:pPr>
+            <w:r>
+              <w:rPr>
+                <w:rFonts w:ascii="Calibri" w:hAnsi="Calibri"/>
+              </w:rPr>
+              <w:t>Contiene toda la lógica asociada al negocio, la transacción en si, se encarga de ajustar los datos y de delegar a los diferentes controladores las peticiones en caso de necesitarlo o las realiza el mismo en caso de no ser necesario.</w:t>
             </w:r>
           </w:p>
         </w:tc>
@@ -17184,20 +17373,7 @@
         </w:tc>
         <w:tc>
           <w:tcPr>
-            <w:tcW w:w="1661" w:type="dxa"/>
-          </w:tcPr>
-          <w:p>
-            <w:pPr>
-              <w:cnfStyle w:val="000000000000" w:firstRow="0" w:lastRow="0" w:firstColumn="0" w:lastColumn="0" w:oddVBand="0" w:evenVBand="0" w:oddHBand="0" w:evenHBand="0" w:firstRowFirstColumn="0" w:firstRowLastColumn="0" w:lastRowFirstColumn="0" w:lastRowLastColumn="0"/>
-              <w:rPr>
-                <w:rFonts w:ascii="Calibri" w:hAnsi="Calibri"/>
-              </w:rPr>
-            </w:pPr>
-          </w:p>
-        </w:tc>
-        <w:tc>
-          <w:tcPr>
-            <w:tcW w:w="4107" w:type="dxa"/>
+            <w:tcW w:w="5672" w:type="dxa"/>
           </w:tcPr>
           <w:p>
             <w:pPr>
@@ -17237,20 +17413,7 @@
         </w:tc>
         <w:tc>
           <w:tcPr>
-            <w:tcW w:w="1661" w:type="dxa"/>
-          </w:tcPr>
-          <w:p>
-            <w:pPr>
-              <w:cnfStyle w:val="000000000000" w:firstRow="0" w:lastRow="0" w:firstColumn="0" w:lastColumn="0" w:oddVBand="0" w:evenVBand="0" w:oddHBand="0" w:evenHBand="0" w:firstRowFirstColumn="0" w:firstRowLastColumn="0" w:lastRowFirstColumn="0" w:lastRowLastColumn="0"/>
-              <w:rPr>
-                <w:rFonts w:ascii="Calibri" w:hAnsi="Calibri"/>
-              </w:rPr>
-            </w:pPr>
-          </w:p>
-        </w:tc>
-        <w:tc>
-          <w:tcPr>
-            <w:tcW w:w="4107" w:type="dxa"/>
+            <w:tcW w:w="5672" w:type="dxa"/>
           </w:tcPr>
           <w:p>
             <w:pPr>
@@ -17290,20 +17453,7 @@
         </w:tc>
         <w:tc>
           <w:tcPr>
-            <w:tcW w:w="1661" w:type="dxa"/>
-          </w:tcPr>
-          <w:p>
-            <w:pPr>
-              <w:cnfStyle w:val="000000000000" w:firstRow="0" w:lastRow="0" w:firstColumn="0" w:lastColumn="0" w:oddVBand="0" w:evenVBand="0" w:oddHBand="0" w:evenHBand="0" w:firstRowFirstColumn="0" w:firstRowLastColumn="0" w:lastRowFirstColumn="0" w:lastRowLastColumn="0"/>
-              <w:rPr>
-                <w:rFonts w:ascii="Calibri" w:hAnsi="Calibri"/>
-              </w:rPr>
-            </w:pPr>
-          </w:p>
-        </w:tc>
-        <w:tc>
-          <w:tcPr>
-            <w:tcW w:w="4107" w:type="dxa"/>
+            <w:tcW w:w="5672" w:type="dxa"/>
           </w:tcPr>
           <w:p>
             <w:pPr>
@@ -17346,20 +17496,7 @@
         </w:tc>
         <w:tc>
           <w:tcPr>
-            <w:tcW w:w="1661" w:type="dxa"/>
-          </w:tcPr>
-          <w:p>
-            <w:pPr>
-              <w:cnfStyle w:val="000000000000" w:firstRow="0" w:lastRow="0" w:firstColumn="0" w:lastColumn="0" w:oddVBand="0" w:evenVBand="0" w:oddHBand="0" w:evenHBand="0" w:firstRowFirstColumn="0" w:firstRowLastColumn="0" w:lastRowFirstColumn="0" w:lastRowLastColumn="0"/>
-              <w:rPr>
-                <w:rFonts w:ascii="Calibri" w:hAnsi="Calibri"/>
-              </w:rPr>
-            </w:pPr>
-          </w:p>
-        </w:tc>
-        <w:tc>
-          <w:tcPr>
-            <w:tcW w:w="4107" w:type="dxa"/>
+            <w:tcW w:w="5672" w:type="dxa"/>
           </w:tcPr>
           <w:p>
             <w:pPr>
@@ -17402,20 +17539,7 @@
         </w:tc>
         <w:tc>
           <w:tcPr>
-            <w:tcW w:w="1661" w:type="dxa"/>
-          </w:tcPr>
-          <w:p>
-            <w:pPr>
-              <w:cnfStyle w:val="000000000000" w:firstRow="0" w:lastRow="0" w:firstColumn="0" w:lastColumn="0" w:oddVBand="0" w:evenVBand="0" w:oddHBand="0" w:evenHBand="0" w:firstRowFirstColumn="0" w:firstRowLastColumn="0" w:lastRowFirstColumn="0" w:lastRowLastColumn="0"/>
-              <w:rPr>
-                <w:rFonts w:ascii="Calibri" w:hAnsi="Calibri"/>
-              </w:rPr>
-            </w:pPr>
-          </w:p>
-        </w:tc>
-        <w:tc>
-          <w:tcPr>
-            <w:tcW w:w="4107" w:type="dxa"/>
+            <w:tcW w:w="5672" w:type="dxa"/>
           </w:tcPr>
           <w:p>
             <w:pPr>
@@ -17455,40 +17579,20 @@
         </w:tc>
         <w:tc>
           <w:tcPr>
-            <w:tcW w:w="1661" w:type="dxa"/>
-          </w:tcPr>
-          <w:p>
-            <w:pPr>
-              <w:cnfStyle w:val="000000000000" w:firstRow="0" w:lastRow="0" w:firstColumn="0" w:lastColumn="0" w:oddVBand="0" w:evenVBand="0" w:oddHBand="0" w:evenHBand="0" w:firstRowFirstColumn="0" w:firstRowLastColumn="0" w:lastRowFirstColumn="0" w:lastRowLastColumn="0"/>
-              <w:rPr>
-                <w:rFonts w:ascii="Calibri" w:hAnsi="Calibri"/>
-              </w:rPr>
-            </w:pPr>
-          </w:p>
-        </w:tc>
-        <w:tc>
-          <w:tcPr>
-            <w:tcW w:w="4107" w:type="dxa"/>
-          </w:tcPr>
-          <w:p>
-            <w:pPr>
-              <w:cnfStyle w:val="000000000000" w:firstRow="0" w:lastRow="0" w:firstColumn="0" w:lastColumn="0" w:oddVBand="0" w:evenVBand="0" w:oddHBand="0" w:evenHBand="0" w:firstRowFirstColumn="0" w:firstRowLastColumn="0" w:lastRowFirstColumn="0" w:lastRowLastColumn="0"/>
-              <w:rPr>
-                <w:rFonts w:ascii="Calibri" w:hAnsi="Calibri"/>
-              </w:rPr>
-            </w:pPr>
-            <w:r>
-              <w:rPr>
-                <w:rFonts w:ascii="Calibri" w:hAnsi="Calibri"/>
-              </w:rPr>
-              <w:t xml:space="preserve">Service que funciona como “interfaz” y esta encargado de toda la comunicación que se realiza </w:t>
-            </w:r>
-            <w:r>
-              <w:rPr>
-                <w:rFonts w:ascii="Calibri" w:hAnsi="Calibri"/>
-              </w:rPr>
-              <w:lastRenderedPageBreak/>
-              <w:t>directamente con el modulo ErrorHandler.</w:t>
+            <w:tcW w:w="5672" w:type="dxa"/>
+          </w:tcPr>
+          <w:p>
+            <w:pPr>
+              <w:cnfStyle w:val="000000000000" w:firstRow="0" w:lastRow="0" w:firstColumn="0" w:lastColumn="0" w:oddVBand="0" w:evenVBand="0" w:oddHBand="0" w:evenHBand="0" w:firstRowFirstColumn="0" w:firstRowLastColumn="0" w:lastRowFirstColumn="0" w:lastRowLastColumn="0"/>
+              <w:rPr>
+                <w:rFonts w:ascii="Calibri" w:hAnsi="Calibri"/>
+              </w:rPr>
+            </w:pPr>
+            <w:r>
+              <w:rPr>
+                <w:rFonts w:ascii="Calibri" w:hAnsi="Calibri"/>
+              </w:rPr>
+              <w:t>Service que funciona como “interfaz” y esta encargado de toda la comunicación que se realiza directamente con el modulo ErrorHandler.</w:t>
             </w:r>
           </w:p>
         </w:tc>
@@ -17509,27 +17613,13 @@
               <w:rPr>
                 <w:rFonts w:ascii="Calibri" w:hAnsi="Calibri"/>
               </w:rPr>
-              <w:lastRenderedPageBreak/>
               <w:t>HttpService</w:t>
             </w:r>
           </w:p>
         </w:tc>
         <w:tc>
           <w:tcPr>
-            <w:tcW w:w="1661" w:type="dxa"/>
-          </w:tcPr>
-          <w:p>
-            <w:pPr>
-              <w:cnfStyle w:val="000000000000" w:firstRow="0" w:lastRow="0" w:firstColumn="0" w:lastColumn="0" w:oddVBand="0" w:evenVBand="0" w:oddHBand="0" w:evenHBand="0" w:firstRowFirstColumn="0" w:firstRowLastColumn="0" w:lastRowFirstColumn="0" w:lastRowLastColumn="0"/>
-              <w:rPr>
-                <w:rFonts w:ascii="Calibri" w:hAnsi="Calibri"/>
-              </w:rPr>
-            </w:pPr>
-          </w:p>
-        </w:tc>
-        <w:tc>
-          <w:tcPr>
-            <w:tcW w:w="4107" w:type="dxa"/>
+            <w:tcW w:w="5672" w:type="dxa"/>
           </w:tcPr>
           <w:p>
             <w:pPr>
@@ -17563,26 +17653,14 @@
               <w:rPr>
                 <w:rFonts w:ascii="Calibri" w:hAnsi="Calibri"/>
               </w:rPr>
+              <w:lastRenderedPageBreak/>
               <w:t>AuthenticationService</w:t>
             </w:r>
           </w:p>
         </w:tc>
         <w:tc>
           <w:tcPr>
-            <w:tcW w:w="1661" w:type="dxa"/>
-          </w:tcPr>
-          <w:p>
-            <w:pPr>
-              <w:cnfStyle w:val="000000000000" w:firstRow="0" w:lastRow="0" w:firstColumn="0" w:lastColumn="0" w:oddVBand="0" w:evenVBand="0" w:oddHBand="0" w:evenHBand="0" w:firstRowFirstColumn="0" w:firstRowLastColumn="0" w:lastRowFirstColumn="0" w:lastRowLastColumn="0"/>
-              <w:rPr>
-                <w:rFonts w:ascii="Calibri" w:hAnsi="Calibri"/>
-              </w:rPr>
-            </w:pPr>
-          </w:p>
-        </w:tc>
-        <w:tc>
-          <w:tcPr>
-            <w:tcW w:w="4107" w:type="dxa"/>
+            <w:tcW w:w="5672" w:type="dxa"/>
           </w:tcPr>
           <w:p>
             <w:pPr>
@@ -17622,20 +17700,7 @@
         </w:tc>
         <w:tc>
           <w:tcPr>
-            <w:tcW w:w="1661" w:type="dxa"/>
-          </w:tcPr>
-          <w:p>
-            <w:pPr>
-              <w:cnfStyle w:val="000000000000" w:firstRow="0" w:lastRow="0" w:firstColumn="0" w:lastColumn="0" w:oddVBand="0" w:evenVBand="0" w:oddHBand="0" w:evenHBand="0" w:firstRowFirstColumn="0" w:firstRowLastColumn="0" w:lastRowFirstColumn="0" w:lastRowLastColumn="0"/>
-              <w:rPr>
-                <w:rFonts w:ascii="Calibri" w:hAnsi="Calibri"/>
-              </w:rPr>
-            </w:pPr>
-          </w:p>
-        </w:tc>
-        <w:tc>
-          <w:tcPr>
-            <w:tcW w:w="4107" w:type="dxa"/>
+            <w:tcW w:w="5672" w:type="dxa"/>
           </w:tcPr>
           <w:p>
             <w:pPr>
@@ -17675,20 +17740,7 @@
         </w:tc>
         <w:tc>
           <w:tcPr>
-            <w:tcW w:w="1661" w:type="dxa"/>
-          </w:tcPr>
-          <w:p>
-            <w:pPr>
-              <w:cnfStyle w:val="000000000000" w:firstRow="0" w:lastRow="0" w:firstColumn="0" w:lastColumn="0" w:oddVBand="0" w:evenVBand="0" w:oddHBand="0" w:evenHBand="0" w:firstRowFirstColumn="0" w:firstRowLastColumn="0" w:lastRowFirstColumn="0" w:lastRowLastColumn="0"/>
-              <w:rPr>
-                <w:rFonts w:ascii="Calibri" w:hAnsi="Calibri"/>
-              </w:rPr>
-            </w:pPr>
-          </w:p>
-        </w:tc>
-        <w:tc>
-          <w:tcPr>
-            <w:tcW w:w="4107" w:type="dxa"/>
+            <w:tcW w:w="5672" w:type="dxa"/>
           </w:tcPr>
           <w:p>
             <w:pPr>
@@ -17728,20 +17780,7 @@
         </w:tc>
         <w:tc>
           <w:tcPr>
-            <w:tcW w:w="1661" w:type="dxa"/>
-          </w:tcPr>
-          <w:p>
-            <w:pPr>
-              <w:cnfStyle w:val="000000000000" w:firstRow="0" w:lastRow="0" w:firstColumn="0" w:lastColumn="0" w:oddVBand="0" w:evenVBand="0" w:oddHBand="0" w:evenHBand="0" w:firstRowFirstColumn="0" w:firstRowLastColumn="0" w:lastRowFirstColumn="0" w:lastRowLastColumn="0"/>
-              <w:rPr>
-                <w:rFonts w:ascii="Calibri" w:hAnsi="Calibri"/>
-              </w:rPr>
-            </w:pPr>
-          </w:p>
-        </w:tc>
-        <w:tc>
-          <w:tcPr>
-            <w:tcW w:w="4107" w:type="dxa"/>
+            <w:tcW w:w="5672" w:type="dxa"/>
           </w:tcPr>
           <w:p>
             <w:pPr>
@@ -17781,20 +17820,7 @@
         </w:tc>
         <w:tc>
           <w:tcPr>
-            <w:tcW w:w="1661" w:type="dxa"/>
-          </w:tcPr>
-          <w:p>
-            <w:pPr>
-              <w:cnfStyle w:val="000000000000" w:firstRow="0" w:lastRow="0" w:firstColumn="0" w:lastColumn="0" w:oddVBand="0" w:evenVBand="0" w:oddHBand="0" w:evenHBand="0" w:firstRowFirstColumn="0" w:firstRowLastColumn="0" w:lastRowFirstColumn="0" w:lastRowLastColumn="0"/>
-              <w:rPr>
-                <w:rFonts w:ascii="Calibri" w:hAnsi="Calibri"/>
-              </w:rPr>
-            </w:pPr>
-          </w:p>
-        </w:tc>
-        <w:tc>
-          <w:tcPr>
-            <w:tcW w:w="4107" w:type="dxa"/>
+            <w:tcW w:w="5672" w:type="dxa"/>
           </w:tcPr>
           <w:p>
             <w:pPr>
@@ -17834,20 +17860,7 @@
         </w:tc>
         <w:tc>
           <w:tcPr>
-            <w:tcW w:w="1661" w:type="dxa"/>
-          </w:tcPr>
-          <w:p>
-            <w:pPr>
-              <w:cnfStyle w:val="000000000000" w:firstRow="0" w:lastRow="0" w:firstColumn="0" w:lastColumn="0" w:oddVBand="0" w:evenVBand="0" w:oddHBand="0" w:evenHBand="0" w:firstRowFirstColumn="0" w:firstRowLastColumn="0" w:lastRowFirstColumn="0" w:lastRowLastColumn="0"/>
-              <w:rPr>
-                <w:rFonts w:ascii="Calibri" w:hAnsi="Calibri"/>
-              </w:rPr>
-            </w:pPr>
-          </w:p>
-        </w:tc>
-        <w:tc>
-          <w:tcPr>
-            <w:tcW w:w="4107" w:type="dxa"/>
+            <w:tcW w:w="5672" w:type="dxa"/>
           </w:tcPr>
           <w:p>
             <w:pPr>
@@ -17887,20 +17900,7 @@
         </w:tc>
         <w:tc>
           <w:tcPr>
-            <w:tcW w:w="1661" w:type="dxa"/>
-          </w:tcPr>
-          <w:p>
-            <w:pPr>
-              <w:cnfStyle w:val="000000000000" w:firstRow="0" w:lastRow="0" w:firstColumn="0" w:lastColumn="0" w:oddVBand="0" w:evenVBand="0" w:oddHBand="0" w:evenHBand="0" w:firstRowFirstColumn="0" w:firstRowLastColumn="0" w:lastRowFirstColumn="0" w:lastRowLastColumn="0"/>
-              <w:rPr>
-                <w:rFonts w:ascii="Calibri" w:hAnsi="Calibri"/>
-              </w:rPr>
-            </w:pPr>
-          </w:p>
-        </w:tc>
-        <w:tc>
-          <w:tcPr>
-            <w:tcW w:w="4107" w:type="dxa"/>
+            <w:tcW w:w="5672" w:type="dxa"/>
           </w:tcPr>
           <w:p>
             <w:pPr>
@@ -17999,7 +17999,6 @@
         <w:rPr>
           <w:rFonts w:ascii="Calibri" w:hAnsi="Calibri"/>
         </w:rPr>
-        <w:lastRenderedPageBreak/>
         <w:t>Este modulo también es el que provee lógica para el registro de nuevos servicios, los servicios para registrarse solo necesitan especificar su interfaz en un formato acordado en el cual le indican, url, nombre, métodos y parámetros.</w:t>
       </w:r>
     </w:p>
@@ -18056,10 +18055,23 @@
     </w:p>
     <w:p>
       <w:pPr>
+        <w:rPr>
+          <w:rFonts w:asciiTheme="majorHAnsi" w:eastAsiaTheme="majorEastAsia" w:hAnsiTheme="majorHAnsi" w:cstheme="majorBidi"/>
+          <w:color w:val="1F4D78" w:themeColor="accent1" w:themeShade="7F"/>
+          <w:lang w:eastAsia="en-US"/>
+        </w:rPr>
+      </w:pPr>
+      <w:r>
+        <w:br w:type="page"/>
+      </w:r>
+    </w:p>
+    <w:p>
+      <w:pPr>
         <w:pStyle w:val="Ttulo3"/>
       </w:pPr>
-      <w:bookmarkStart w:id="40" w:name="_Toc530933738"/>
-      <w:r>
+      <w:bookmarkStart w:id="40" w:name="_Toc531121983"/>
+      <w:r>
+        <w:lastRenderedPageBreak/>
         <w:t>3.8.</w:t>
       </w:r>
       <w:r>
@@ -18134,7 +18146,7 @@
                     </pic:cNvPicPr>
                   </pic:nvPicPr>
                   <pic:blipFill>
-                    <a:blip r:embed="rId25">
+                    <a:blip r:embed="rId27">
                       <a:extLst>
                         <a:ext uri="{28A0092B-C50C-407E-A947-70E740481C1C}">
                           <a14:useLocalDpi xmlns:a14="http://schemas.microsoft.com/office/drawing/2010/main" val="0"/>
@@ -18336,7 +18348,6 @@
               <w:rPr>
                 <w:rFonts w:ascii="Calibri" w:hAnsi="Calibri"/>
               </w:rPr>
-              <w:lastRenderedPageBreak/>
               <w:t>Managers</w:t>
             </w:r>
           </w:p>
@@ -18486,9 +18497,24 @@
     <w:p/>
     <w:p>
       <w:pPr>
+        <w:rPr>
+          <w:rFonts w:asciiTheme="majorHAnsi" w:eastAsiaTheme="majorEastAsia" w:hAnsiTheme="majorHAnsi" w:cstheme="majorBidi"/>
+          <w:i/>
+          <w:iCs/>
+          <w:color w:val="2E74B5" w:themeColor="accent1" w:themeShade="BF"/>
+          <w:lang w:eastAsia="en-US"/>
+        </w:rPr>
+      </w:pPr>
+      <w:r>
+        <w:br w:type="page"/>
+      </w:r>
+    </w:p>
+    <w:p>
+      <w:pPr>
         <w:pStyle w:val="Ttulo4"/>
       </w:pPr>
       <w:r>
+        <w:lastRenderedPageBreak/>
         <w:t>3.8.2.1</w:t>
       </w:r>
       <w:r>
@@ -18564,7 +18590,7 @@
                     </pic:cNvPicPr>
                   </pic:nvPicPr>
                   <pic:blipFill>
-                    <a:blip r:embed="rId26">
+                    <a:blip r:embed="rId28">
                       <a:extLst>
                         <a:ext uri="{28A0092B-C50C-407E-A947-70E740481C1C}">
                           <a14:useLocalDpi xmlns:a14="http://schemas.microsoft.com/office/drawing/2010/main" val="0"/>
@@ -18602,7 +18628,6 @@
         <w:pStyle w:val="Ttulo5"/>
       </w:pPr>
       <w:r>
-        <w:lastRenderedPageBreak/>
         <w:t>3.8.2.2.2 – Catalogo de elementos</w:t>
       </w:r>
     </w:p>
@@ -18746,6 +18771,7 @@
               <w:rPr>
                 <w:rFonts w:ascii="Calibri" w:hAnsi="Calibri"/>
               </w:rPr>
+              <w:lastRenderedPageBreak/>
               <w:t>Managers</w:t>
             </w:r>
           </w:p>
@@ -18920,7 +18946,7 @@
       <w:pPr>
         <w:pStyle w:val="Ttulo2"/>
       </w:pPr>
-      <w:bookmarkStart w:id="41" w:name="_Toc530933739"/>
+      <w:bookmarkStart w:id="41" w:name="_Toc531121984"/>
       <w:r>
         <w:t>3.9</w:t>
       </w:r>
@@ -18934,7 +18960,7 @@
       <w:pPr>
         <w:pStyle w:val="Ttulo3"/>
       </w:pPr>
-      <w:bookmarkStart w:id="42" w:name="_Toc530933740"/>
+      <w:bookmarkStart w:id="42" w:name="_Toc531121985"/>
       <w:r>
         <w:t>3.9.1 – Vista de componentes y conectores.</w:t>
       </w:r>
@@ -18965,9 +18991,9 @@
           <w:noProof/>
         </w:rPr>
         <w:drawing>
-          <wp:inline distT="0" distB="0" distL="0" distR="0" wp14:anchorId="6CA06941" wp14:editId="2B26B297">
-            <wp:extent cx="4460473" cy="1863561"/>
-            <wp:effectExtent l="0" t="0" r="10160" b="0"/>
+          <wp:inline distT="0" distB="0" distL="0" distR="0" wp14:anchorId="6CA06941" wp14:editId="6B67EB5A">
+            <wp:extent cx="5426204" cy="2267038"/>
+            <wp:effectExtent l="0" t="0" r="9525" b="0"/>
             <wp:docPr id="18" name="Imagen 18" descr="../../../../Downloads/ErrorHandler-CC.jpg"/>
             <wp:cNvGraphicFramePr>
               <a:graphicFrameLocks xmlns:a="http://schemas.openxmlformats.org/drawingml/2006/main" noChangeAspect="1"/>
@@ -18982,7 +19008,7 @@
                     </pic:cNvPicPr>
                   </pic:nvPicPr>
                   <pic:blipFill>
-                    <a:blip r:embed="rId27" cstate="print">
+                    <a:blip r:embed="rId29" cstate="print">
                       <a:extLst>
                         <a:ext uri="{28A0092B-C50C-407E-A947-70E740481C1C}">
                           <a14:useLocalDpi xmlns:a14="http://schemas.microsoft.com/office/drawing/2010/main" val="0"/>
@@ -18997,7 +19023,7 @@
                   <pic:spPr bwMode="auto">
                     <a:xfrm>
                       <a:off x="0" y="0"/>
-                      <a:ext cx="4470631" cy="1867805"/>
+                      <a:ext cx="5448591" cy="2276391"/>
                     </a:xfrm>
                     <a:prstGeom prst="rect">
                       <a:avLst/>
@@ -19014,6 +19040,130 @@
         </w:drawing>
       </w:r>
     </w:p>
+    <w:p/>
+    <w:p>
+      <w:pPr>
+        <w:pStyle w:val="Ttulo4"/>
+      </w:pPr>
+      <w:r>
+        <w:t>3.9.1.2 – Interfaces</w:t>
+      </w:r>
+    </w:p>
+    <w:p>
+      <w:pPr>
+        <w:pStyle w:val="Ttulo3"/>
+      </w:pPr>
+    </w:p>
+    <w:tbl>
+      <w:tblPr>
+        <w:tblStyle w:val="Tabladecuadrcula4-nfasis1"/>
+        <w:tblW w:w="8392" w:type="dxa"/>
+        <w:tblLook w:val="06A0" w:firstRow="1" w:lastRow="0" w:firstColumn="1" w:lastColumn="0" w:noHBand="1" w:noVBand="1"/>
+      </w:tblPr>
+      <w:tblGrid>
+        <w:gridCol w:w="2720"/>
+        <w:gridCol w:w="5672"/>
+      </w:tblGrid>
+      <w:tr>
+        <w:trPr>
+          <w:cnfStyle w:val="100000000000" w:firstRow="1" w:lastRow="0" w:firstColumn="0" w:lastColumn="0" w:oddVBand="0" w:evenVBand="0" w:oddHBand="0" w:evenHBand="0" w:firstRowFirstColumn="0" w:firstRowLastColumn="0" w:lastRowFirstColumn="0" w:lastRowLastColumn="0"/>
+          <w:tblHeader/>
+        </w:trPr>
+        <w:tc>
+          <w:tcPr>
+            <w:cnfStyle w:val="001000000000" w:firstRow="0" w:lastRow="0" w:firstColumn="1" w:lastColumn="0" w:oddVBand="0" w:evenVBand="0" w:oddHBand="0" w:evenHBand="0" w:firstRowFirstColumn="0" w:firstRowLastColumn="0" w:lastRowFirstColumn="0" w:lastRowLastColumn="0"/>
+            <w:tcW w:w="2720" w:type="dxa"/>
+          </w:tcPr>
+          <w:p>
+            <w:pPr>
+              <w:rPr>
+                <w:rFonts w:ascii="Calibri" w:hAnsi="Calibri"/>
+              </w:rPr>
+            </w:pPr>
+            <w:r>
+              <w:rPr>
+                <w:rFonts w:ascii="Calibri" w:hAnsi="Calibri"/>
+              </w:rPr>
+              <w:t>Elemento</w:t>
+            </w:r>
+          </w:p>
+        </w:tc>
+        <w:tc>
+          <w:tcPr>
+            <w:tcW w:w="5672" w:type="dxa"/>
+          </w:tcPr>
+          <w:p>
+            <w:pPr>
+              <w:cnfStyle w:val="100000000000" w:firstRow="1" w:lastRow="0" w:firstColumn="0" w:lastColumn="0" w:oddVBand="0" w:evenVBand="0" w:oddHBand="0" w:evenHBand="0" w:firstRowFirstColumn="0" w:firstRowLastColumn="0" w:lastRowFirstColumn="0" w:lastRowLastColumn="0"/>
+              <w:rPr>
+                <w:rFonts w:ascii="Calibri" w:hAnsi="Calibri"/>
+              </w:rPr>
+            </w:pPr>
+            <w:r>
+              <w:rPr>
+                <w:rFonts w:ascii="Calibri" w:hAnsi="Calibri"/>
+              </w:rPr>
+              <w:t>Responsabilidades</w:t>
+            </w:r>
+          </w:p>
+        </w:tc>
+      </w:tr>
+      <w:tr>
+        <w:tc>
+          <w:tcPr>
+            <w:cnfStyle w:val="001000000000" w:firstRow="0" w:lastRow="0" w:firstColumn="1" w:lastColumn="0" w:oddVBand="0" w:evenVBand="0" w:oddHBand="0" w:evenHBand="0" w:firstRowFirstColumn="0" w:firstRowLastColumn="0" w:lastRowFirstColumn="0" w:lastRowLastColumn="0"/>
+            <w:tcW w:w="2720" w:type="dxa"/>
+          </w:tcPr>
+          <w:p>
+            <w:pPr>
+              <w:rPr>
+                <w:rFonts w:ascii="Calibri" w:hAnsi="Calibri"/>
+              </w:rPr>
+            </w:pPr>
+            <w:r>
+              <w:rPr>
+                <w:rFonts w:ascii="Calibri" w:hAnsi="Calibri"/>
+              </w:rPr>
+              <w:t>HttpRequest*</w:t>
+            </w:r>
+          </w:p>
+        </w:tc>
+        <w:tc>
+          <w:tcPr>
+            <w:tcW w:w="5672" w:type="dxa"/>
+          </w:tcPr>
+          <w:p>
+            <w:pPr>
+              <w:cnfStyle w:val="000000000000" w:firstRow="0" w:lastRow="0" w:firstColumn="0" w:lastColumn="0" w:oddVBand="0" w:evenVBand="0" w:oddHBand="0" w:evenHBand="0" w:firstRowFirstColumn="0" w:firstRowLastColumn="0" w:lastRowFirstColumn="0" w:lastRowLastColumn="0"/>
+              <w:rPr>
+                <w:rFonts w:ascii="Calibri" w:hAnsi="Calibri"/>
+              </w:rPr>
+            </w:pPr>
+            <w:r>
+              <w:rPr>
+                <w:rFonts w:ascii="Calibri" w:hAnsi="Calibri"/>
+              </w:rPr>
+              <w:t>Expone una “interfaz” REST,  con las operaciones de commerce hacia el mundo exterior.</w:t>
+            </w:r>
+          </w:p>
+        </w:tc>
+      </w:tr>
+    </w:tbl>
+    <w:p/>
+    <w:p>
+      <w:pPr>
+        <w:rPr>
+          <w:rFonts w:asciiTheme="majorHAnsi" w:eastAsiaTheme="majorEastAsia" w:hAnsiTheme="majorHAnsi" w:cstheme="majorBidi"/>
+          <w:i/>
+          <w:iCs/>
+          <w:color w:val="2E74B5" w:themeColor="accent1" w:themeShade="BF"/>
+          <w:lang w:eastAsia="en-US"/>
+        </w:rPr>
+      </w:pPr>
+      <w:r>
+        <w:br w:type="page"/>
+      </w:r>
+    </w:p>
     <w:p>
       <w:pPr>
         <w:pStyle w:val="Ttulo4"/>
@@ -19029,7 +19179,10 @@
         <w:t>1.</w:t>
       </w:r>
       <w:r>
-        <w:t>2 – Catalogo de elementos</w:t>
+        <w:t>3</w:t>
+      </w:r>
+      <w:r>
+        <w:t xml:space="preserve"> – Catalogo de elementos</w:t>
       </w:r>
     </w:p>
     <w:p/>
@@ -19521,7 +19674,7 @@
       <w:pPr>
         <w:pStyle w:val="Ttulo3"/>
       </w:pPr>
-      <w:bookmarkStart w:id="43" w:name="_Toc530933741"/>
+      <w:bookmarkStart w:id="43" w:name="_Toc531121986"/>
       <w:r>
         <w:lastRenderedPageBreak/>
         <w:t>3.9.2</w:t>
@@ -19594,7 +19747,7 @@
                     </pic:cNvPicPr>
                   </pic:nvPicPr>
                   <pic:blipFill>
-                    <a:blip r:embed="rId28">
+                    <a:blip r:embed="rId30">
                       <a:extLst>
                         <a:ext uri="{28A0092B-C50C-407E-A947-70E740481C1C}">
                           <a14:useLocalDpi xmlns:a14="http://schemas.microsoft.com/office/drawing/2010/main" val="0"/>
@@ -19909,7 +20062,7 @@
       <w:pPr>
         <w:pStyle w:val="Ttulo2"/>
       </w:pPr>
-      <w:bookmarkStart w:id="44" w:name="_Toc530933742"/>
+      <w:bookmarkStart w:id="44" w:name="_Toc531121987"/>
       <w:r>
         <w:lastRenderedPageBreak/>
         <w:t>3.10</w:t>
@@ -19927,7 +20080,7 @@
       <w:pPr>
         <w:pStyle w:val="Ttulo3"/>
       </w:pPr>
-      <w:bookmarkStart w:id="45" w:name="_Toc530933743"/>
+      <w:bookmarkStart w:id="45" w:name="_Toc531121988"/>
       <w:r>
         <w:t>3.10.1 – Vista de componentes y conectores</w:t>
       </w:r>
@@ -19975,7 +20128,7 @@
                     </pic:cNvPicPr>
                   </pic:nvPicPr>
                   <pic:blipFill>
-                    <a:blip r:embed="rId29">
+                    <a:blip r:embed="rId31">
                       <a:extLst>
                         <a:ext uri="{28A0092B-C50C-407E-A947-70E740481C1C}">
                           <a14:useLocalDpi xmlns:a14="http://schemas.microsoft.com/office/drawing/2010/main" val="0"/>
@@ -20013,23 +20166,23 @@
         <w:pStyle w:val="Ttulo4"/>
       </w:pPr>
       <w:r>
-        <w:t>3.10.1</w:t>
-      </w:r>
-      <w:r>
-        <w:t>.2 – Catalogo de elementos</w:t>
-      </w:r>
-    </w:p>
-    <w:p/>
+        <w:t>3.5.1.2 – Interfaces</w:t>
+      </w:r>
+    </w:p>
+    <w:p>
+      <w:pPr>
+        <w:pStyle w:val="Ttulo3"/>
+      </w:pPr>
+    </w:p>
     <w:tbl>
       <w:tblPr>
         <w:tblStyle w:val="Tabladecuadrcula4-nfasis1"/>
-        <w:tblW w:w="0" w:type="auto"/>
+        <w:tblW w:w="8392" w:type="dxa"/>
         <w:tblLook w:val="06A0" w:firstRow="1" w:lastRow="0" w:firstColumn="1" w:lastColumn="0" w:noHBand="1" w:noVBand="1"/>
       </w:tblPr>
       <w:tblGrid>
         <w:gridCol w:w="2720"/>
-        <w:gridCol w:w="1661"/>
-        <w:gridCol w:w="4107"/>
+        <w:gridCol w:w="5672"/>
       </w:tblGrid>
       <w:tr>
         <w:trPr>
@@ -20057,26 +20210,7 @@
         </w:tc>
         <w:tc>
           <w:tcPr>
-            <w:tcW w:w="1661" w:type="dxa"/>
-          </w:tcPr>
-          <w:p>
-            <w:pPr>
-              <w:cnfStyle w:val="100000000000" w:firstRow="1" w:lastRow="0" w:firstColumn="0" w:lastColumn="0" w:oddVBand="0" w:evenVBand="0" w:oddHBand="0" w:evenHBand="0" w:firstRowFirstColumn="0" w:firstRowLastColumn="0" w:lastRowFirstColumn="0" w:lastRowLastColumn="0"/>
-              <w:rPr>
-                <w:rFonts w:ascii="Calibri" w:hAnsi="Calibri"/>
-              </w:rPr>
-            </w:pPr>
-            <w:r>
-              <w:rPr>
-                <w:rFonts w:ascii="Calibri" w:hAnsi="Calibri"/>
-              </w:rPr>
-              <w:t>Tipo</w:t>
-            </w:r>
-          </w:p>
-        </w:tc>
-        <w:tc>
-          <w:tcPr>
-            <w:tcW w:w="4107" w:type="dxa"/>
+            <w:tcW w:w="5672" w:type="dxa"/>
           </w:tcPr>
           <w:p>
             <w:pPr>
@@ -20110,26 +20244,122 @@
               <w:rPr>
                 <w:rFonts w:ascii="Calibri" w:hAnsi="Calibri"/>
               </w:rPr>
+              <w:t>HttpRequest*</w:t>
+            </w:r>
+          </w:p>
+        </w:tc>
+        <w:tc>
+          <w:tcPr>
+            <w:tcW w:w="5672" w:type="dxa"/>
+          </w:tcPr>
+          <w:p>
+            <w:pPr>
+              <w:cnfStyle w:val="000000000000" w:firstRow="0" w:lastRow="0" w:firstColumn="0" w:lastColumn="0" w:oddVBand="0" w:evenVBand="0" w:oddHBand="0" w:evenHBand="0" w:firstRowFirstColumn="0" w:firstRowLastColumn="0" w:lastRowFirstColumn="0" w:lastRowLastColumn="0"/>
+              <w:rPr>
+                <w:rFonts w:ascii="Calibri" w:hAnsi="Calibri"/>
+              </w:rPr>
+            </w:pPr>
+            <w:r>
+              <w:rPr>
+                <w:rFonts w:ascii="Calibri" w:hAnsi="Calibri"/>
+              </w:rPr>
+              <w:t>Expone una “interfaz” REST,  con las operaciones de commerce hacia el mundo exterior.</w:t>
+            </w:r>
+          </w:p>
+        </w:tc>
+      </w:tr>
+    </w:tbl>
+    <w:p/>
+    <w:p/>
+    <w:p>
+      <w:pPr>
+        <w:pStyle w:val="Ttulo4"/>
+      </w:pPr>
+      <w:r>
+        <w:t>3.10.1</w:t>
+      </w:r>
+      <w:r>
+        <w:t>.2 – Catalogo de elementos</w:t>
+      </w:r>
+    </w:p>
+    <w:p/>
+    <w:tbl>
+      <w:tblPr>
+        <w:tblStyle w:val="Tabladecuadrcula4-nfasis1"/>
+        <w:tblW w:w="8500" w:type="dxa"/>
+        <w:tblLook w:val="06A0" w:firstRow="1" w:lastRow="0" w:firstColumn="1" w:lastColumn="0" w:noHBand="1" w:noVBand="1"/>
+      </w:tblPr>
+      <w:tblGrid>
+        <w:gridCol w:w="2720"/>
+        <w:gridCol w:w="5780"/>
+      </w:tblGrid>
+      <w:tr>
+        <w:trPr>
+          <w:cnfStyle w:val="100000000000" w:firstRow="1" w:lastRow="0" w:firstColumn="0" w:lastColumn="0" w:oddVBand="0" w:evenVBand="0" w:oddHBand="0" w:evenHBand="0" w:firstRowFirstColumn="0" w:firstRowLastColumn="0" w:lastRowFirstColumn="0" w:lastRowLastColumn="0"/>
+          <w:tblHeader/>
+        </w:trPr>
+        <w:tc>
+          <w:tcPr>
+            <w:cnfStyle w:val="001000000000" w:firstRow="0" w:lastRow="0" w:firstColumn="1" w:lastColumn="0" w:oddVBand="0" w:evenVBand="0" w:oddHBand="0" w:evenHBand="0" w:firstRowFirstColumn="0" w:firstRowLastColumn="0" w:lastRowFirstColumn="0" w:lastRowLastColumn="0"/>
+            <w:tcW w:w="2720" w:type="dxa"/>
+          </w:tcPr>
+          <w:p>
+            <w:pPr>
+              <w:rPr>
+                <w:rFonts w:ascii="Calibri" w:hAnsi="Calibri"/>
+              </w:rPr>
+            </w:pPr>
+            <w:r>
+              <w:rPr>
+                <w:rFonts w:ascii="Calibri" w:hAnsi="Calibri"/>
+              </w:rPr>
+              <w:t>Elemento</w:t>
+            </w:r>
+          </w:p>
+        </w:tc>
+        <w:tc>
+          <w:tcPr>
+            <w:tcW w:w="5780" w:type="dxa"/>
+          </w:tcPr>
+          <w:p>
+            <w:pPr>
+              <w:cnfStyle w:val="100000000000" w:firstRow="1" w:lastRow="0" w:firstColumn="0" w:lastColumn="0" w:oddVBand="0" w:evenVBand="0" w:oddHBand="0" w:evenHBand="0" w:firstRowFirstColumn="0" w:firstRowLastColumn="0" w:lastRowFirstColumn="0" w:lastRowLastColumn="0"/>
+              <w:rPr>
+                <w:rFonts w:ascii="Calibri" w:hAnsi="Calibri"/>
+              </w:rPr>
+            </w:pPr>
+            <w:r>
+              <w:rPr>
+                <w:rFonts w:ascii="Calibri" w:hAnsi="Calibri"/>
+              </w:rPr>
+              <w:t>Responsabilidades</w:t>
+            </w:r>
+          </w:p>
+        </w:tc>
+      </w:tr>
+      <w:tr>
+        <w:tc>
+          <w:tcPr>
+            <w:cnfStyle w:val="001000000000" w:firstRow="0" w:lastRow="0" w:firstColumn="1" w:lastColumn="0" w:oddVBand="0" w:evenVBand="0" w:oddHBand="0" w:evenHBand="0" w:firstRowFirstColumn="0" w:firstRowLastColumn="0" w:lastRowFirstColumn="0" w:lastRowLastColumn="0"/>
+            <w:tcW w:w="2720" w:type="dxa"/>
+          </w:tcPr>
+          <w:p>
+            <w:pPr>
+              <w:rPr>
+                <w:rFonts w:ascii="Calibri" w:hAnsi="Calibri"/>
+              </w:rPr>
+            </w:pPr>
+            <w:r>
+              <w:rPr>
+                <w:rFonts w:ascii="Calibri" w:hAnsi="Calibri"/>
+              </w:rPr>
               <w:t>Routes</w:t>
             </w:r>
           </w:p>
         </w:tc>
         <w:tc>
           <w:tcPr>
-            <w:tcW w:w="1661" w:type="dxa"/>
-          </w:tcPr>
-          <w:p>
-            <w:pPr>
-              <w:cnfStyle w:val="000000000000" w:firstRow="0" w:lastRow="0" w:firstColumn="0" w:lastColumn="0" w:oddVBand="0" w:evenVBand="0" w:oddHBand="0" w:evenHBand="0" w:firstRowFirstColumn="0" w:firstRowLastColumn="0" w:lastRowFirstColumn="0" w:lastRowLastColumn="0"/>
-              <w:rPr>
-                <w:rFonts w:ascii="Calibri" w:hAnsi="Calibri"/>
-              </w:rPr>
-            </w:pPr>
-          </w:p>
-        </w:tc>
-        <w:tc>
-          <w:tcPr>
-            <w:tcW w:w="4107" w:type="dxa"/>
+            <w:tcW w:w="5780" w:type="dxa"/>
           </w:tcPr>
           <w:p>
             <w:pPr>
@@ -20172,20 +20402,7 @@
         </w:tc>
         <w:tc>
           <w:tcPr>
-            <w:tcW w:w="1661" w:type="dxa"/>
-          </w:tcPr>
-          <w:p>
-            <w:pPr>
-              <w:cnfStyle w:val="000000000000" w:firstRow="0" w:lastRow="0" w:firstColumn="0" w:lastColumn="0" w:oddVBand="0" w:evenVBand="0" w:oddHBand="0" w:evenHBand="0" w:firstRowFirstColumn="0" w:firstRowLastColumn="0" w:lastRowFirstColumn="0" w:lastRowLastColumn="0"/>
-              <w:rPr>
-                <w:rFonts w:ascii="Calibri" w:hAnsi="Calibri"/>
-              </w:rPr>
-            </w:pPr>
-          </w:p>
-        </w:tc>
-        <w:tc>
-          <w:tcPr>
-            <w:tcW w:w="4107" w:type="dxa"/>
+            <w:tcW w:w="5780" w:type="dxa"/>
           </w:tcPr>
           <w:p>
             <w:pPr>
@@ -20225,20 +20442,7 @@
         </w:tc>
         <w:tc>
           <w:tcPr>
-            <w:tcW w:w="1661" w:type="dxa"/>
-          </w:tcPr>
-          <w:p>
-            <w:pPr>
-              <w:cnfStyle w:val="000000000000" w:firstRow="0" w:lastRow="0" w:firstColumn="0" w:lastColumn="0" w:oddVBand="0" w:evenVBand="0" w:oddHBand="0" w:evenHBand="0" w:firstRowFirstColumn="0" w:firstRowLastColumn="0" w:lastRowFirstColumn="0" w:lastRowLastColumn="0"/>
-              <w:rPr>
-                <w:rFonts w:ascii="Calibri" w:hAnsi="Calibri"/>
-              </w:rPr>
-            </w:pPr>
-          </w:p>
-        </w:tc>
-        <w:tc>
-          <w:tcPr>
-            <w:tcW w:w="4107" w:type="dxa"/>
+            <w:tcW w:w="5780" w:type="dxa"/>
           </w:tcPr>
           <w:p>
             <w:pPr>
@@ -20281,20 +20485,7 @@
         </w:tc>
         <w:tc>
           <w:tcPr>
-            <w:tcW w:w="1661" w:type="dxa"/>
-          </w:tcPr>
-          <w:p>
-            <w:pPr>
-              <w:cnfStyle w:val="000000000000" w:firstRow="0" w:lastRow="0" w:firstColumn="0" w:lastColumn="0" w:oddVBand="0" w:evenVBand="0" w:oddHBand="0" w:evenHBand="0" w:firstRowFirstColumn="0" w:firstRowLastColumn="0" w:lastRowFirstColumn="0" w:lastRowLastColumn="0"/>
-              <w:rPr>
-                <w:rFonts w:ascii="Calibri" w:hAnsi="Calibri"/>
-              </w:rPr>
-            </w:pPr>
-          </w:p>
-        </w:tc>
-        <w:tc>
-          <w:tcPr>
-            <w:tcW w:w="4107" w:type="dxa"/>
+            <w:tcW w:w="5780" w:type="dxa"/>
           </w:tcPr>
           <w:p>
             <w:pPr>
@@ -20334,20 +20525,7 @@
         </w:tc>
         <w:tc>
           <w:tcPr>
-            <w:tcW w:w="1661" w:type="dxa"/>
-          </w:tcPr>
-          <w:p>
-            <w:pPr>
-              <w:cnfStyle w:val="000000000000" w:firstRow="0" w:lastRow="0" w:firstColumn="0" w:lastColumn="0" w:oddVBand="0" w:evenVBand="0" w:oddHBand="0" w:evenHBand="0" w:firstRowFirstColumn="0" w:firstRowLastColumn="0" w:lastRowFirstColumn="0" w:lastRowLastColumn="0"/>
-              <w:rPr>
-                <w:rFonts w:ascii="Calibri" w:hAnsi="Calibri"/>
-              </w:rPr>
-            </w:pPr>
-          </w:p>
-        </w:tc>
-        <w:tc>
-          <w:tcPr>
-            <w:tcW w:w="4107" w:type="dxa"/>
+            <w:tcW w:w="5780" w:type="dxa"/>
           </w:tcPr>
           <w:p>
             <w:pPr>
@@ -20387,20 +20565,7 @@
         </w:tc>
         <w:tc>
           <w:tcPr>
-            <w:tcW w:w="1661" w:type="dxa"/>
-          </w:tcPr>
-          <w:p>
-            <w:pPr>
-              <w:cnfStyle w:val="000000000000" w:firstRow="0" w:lastRow="0" w:firstColumn="0" w:lastColumn="0" w:oddVBand="0" w:evenVBand="0" w:oddHBand="0" w:evenHBand="0" w:firstRowFirstColumn="0" w:firstRowLastColumn="0" w:lastRowFirstColumn="0" w:lastRowLastColumn="0"/>
-              <w:rPr>
-                <w:rFonts w:ascii="Calibri" w:hAnsi="Calibri"/>
-              </w:rPr>
-            </w:pPr>
-          </w:p>
-        </w:tc>
-        <w:tc>
-          <w:tcPr>
-            <w:tcW w:w="4107" w:type="dxa"/>
+            <w:tcW w:w="5780" w:type="dxa"/>
           </w:tcPr>
           <w:p>
             <w:pPr>
@@ -20434,26 +20599,14 @@
               <w:rPr>
                 <w:rFonts w:ascii="Calibri" w:hAnsi="Calibri"/>
               </w:rPr>
+              <w:lastRenderedPageBreak/>
               <w:t>Models</w:t>
             </w:r>
           </w:p>
         </w:tc>
         <w:tc>
           <w:tcPr>
-            <w:tcW w:w="1661" w:type="dxa"/>
-          </w:tcPr>
-          <w:p>
-            <w:pPr>
-              <w:cnfStyle w:val="000000000000" w:firstRow="0" w:lastRow="0" w:firstColumn="0" w:lastColumn="0" w:oddVBand="0" w:evenVBand="0" w:oddHBand="0" w:evenHBand="0" w:firstRowFirstColumn="0" w:firstRowLastColumn="0" w:lastRowFirstColumn="0" w:lastRowLastColumn="0"/>
-              <w:rPr>
-                <w:rFonts w:ascii="Calibri" w:hAnsi="Calibri"/>
-              </w:rPr>
-            </w:pPr>
-          </w:p>
-        </w:tc>
-        <w:tc>
-          <w:tcPr>
-            <w:tcW w:w="4107" w:type="dxa"/>
+            <w:tcW w:w="5780" w:type="dxa"/>
           </w:tcPr>
           <w:p>
             <w:pPr>
@@ -20478,7 +20631,6 @@
         <w:pStyle w:val="Ttulo4"/>
       </w:pPr>
       <w:r>
-        <w:lastRenderedPageBreak/>
         <w:t>3.10.1</w:t>
       </w:r>
       <w:r>
@@ -20629,7 +20781,7 @@
       <w:pPr>
         <w:pStyle w:val="Ttulo3"/>
       </w:pPr>
-      <w:bookmarkStart w:id="46" w:name="_Toc530933744"/>
+      <w:bookmarkStart w:id="46" w:name="_Toc531121989"/>
       <w:r>
         <w:t>3.10.2</w:t>
       </w:r>
@@ -20704,7 +20856,7 @@
                     </pic:cNvPicPr>
                   </pic:nvPicPr>
                   <pic:blipFill>
-                    <a:blip r:embed="rId30">
+                    <a:blip r:embed="rId32">
                       <a:extLst>
                         <a:ext uri="{28A0092B-C50C-407E-A947-70E740481C1C}">
                           <a14:useLocalDpi xmlns:a14="http://schemas.microsoft.com/office/drawing/2010/main" val="0"/>
@@ -20736,7 +20888,6 @@
         </w:drawing>
       </w:r>
     </w:p>
-    <w:p/>
     <w:p>
       <w:pPr>
         <w:rPr>
@@ -20745,9 +20896,6 @@
           <w:lang w:eastAsia="en-US"/>
         </w:rPr>
       </w:pPr>
-      <w:r>
-        <w:br w:type="page"/>
-      </w:r>
     </w:p>
     <w:p>
       <w:pPr>
@@ -21112,7 +21260,7 @@
       <w:pPr>
         <w:pStyle w:val="Ttulo3"/>
       </w:pPr>
-      <w:bookmarkStart w:id="47" w:name="_Toc530933745"/>
+      <w:bookmarkStart w:id="47" w:name="_Toc531121990"/>
       <w:r>
         <w:t>3.10.3 – Vista de Layers</w:t>
       </w:r>
@@ -21158,7 +21306,7 @@
                     </pic:cNvPicPr>
                   </pic:nvPicPr>
                   <pic:blipFill>
-                    <a:blip r:embed="rId31">
+                    <a:blip r:embed="rId33">
                       <a:extLst>
                         <a:ext uri="{28A0092B-C50C-407E-A947-70E740481C1C}">
                           <a14:useLocalDpi xmlns:a14="http://schemas.microsoft.com/office/drawing/2010/main" val="0"/>
@@ -21525,13 +21673,327 @@
     <w:p/>
     <w:p/>
     <w:sectPr>
+      <w:headerReference w:type="default" r:id="rId34"/>
+      <w:footerReference w:type="default" r:id="rId35"/>
+      <w:headerReference w:type="first" r:id="rId36"/>
+      <w:footerReference w:type="first" r:id="rId37"/>
       <w:pgSz w:w="11900" w:h="16840"/>
       <w:pgMar w:top="1417" w:right="1701" w:bottom="1417" w:left="1701" w:header="708" w:footer="708" w:gutter="0"/>
       <w:cols w:space="708"/>
+      <w:titlePg/>
       <w:docGrid w:linePitch="360"/>
     </w:sectPr>
   </w:body>
 </w:document>
+</file>
+
+<file path=word/endnotes.xml><?xml version="1.0" encoding="utf-8"?>
+<w:endnotes xmlns:wpc="http://schemas.microsoft.com/office/word/2010/wordprocessingCanvas" xmlns:mo="http://schemas.microsoft.com/office/mac/office/2008/main" xmlns:mc="http://schemas.openxmlformats.org/markup-compatibility/2006" xmlns:mv="urn:schemas-microsoft-com:mac:vml" xmlns:o="urn:schemas-microsoft-com:office:office" xmlns:r="http://schemas.openxmlformats.org/officeDocument/2006/relationships" xmlns:m="http://schemas.openxmlformats.org/officeDocument/2006/math" xmlns:v="urn:schemas-microsoft-com:vml" xmlns:wp14="http://schemas.microsoft.com/office/word/2010/wordprocessingDrawing" xmlns:wp="http://schemas.openxmlformats.org/drawingml/2006/wordprocessingDrawing" xmlns:w10="urn:schemas-microsoft-com:office:word" xmlns:w="http://schemas.openxmlformats.org/wordprocessingml/2006/main" xmlns:w14="http://schemas.microsoft.com/office/word/2010/wordml" xmlns:w15="http://schemas.microsoft.com/office/word/2012/wordml" xmlns:wpg="http://schemas.microsoft.com/office/word/2010/wordprocessingGroup" xmlns:wpi="http://schemas.microsoft.com/office/word/2010/wordprocessingInk" xmlns:wne="http://schemas.microsoft.com/office/word/2006/wordml" xmlns:wps="http://schemas.microsoft.com/office/word/2010/wordprocessingShape" mc:Ignorable="w14 w15 wp14">
+  <w:endnote w:type="separator" w:id="-1">
+    <w:p>
+      <w:r>
+        <w:separator/>
+      </w:r>
+    </w:p>
+  </w:endnote>
+  <w:endnote w:type="continuationSeparator" w:id="0">
+    <w:p>
+      <w:r>
+        <w:continuationSeparator/>
+      </w:r>
+    </w:p>
+  </w:endnote>
+</w:endnotes>
+</file>
+
+<file path=word/footer1.xml><?xml version="1.0" encoding="utf-8"?>
+<w:ftr xmlns:wpc="http://schemas.microsoft.com/office/word/2010/wordprocessingCanvas" xmlns:mo="http://schemas.microsoft.com/office/mac/office/2008/main" xmlns:mc="http://schemas.openxmlformats.org/markup-compatibility/2006" xmlns:mv="urn:schemas-microsoft-com:mac:vml" xmlns:o="urn:schemas-microsoft-com:office:office" xmlns:r="http://schemas.openxmlformats.org/officeDocument/2006/relationships" xmlns:m="http://schemas.openxmlformats.org/officeDocument/2006/math" xmlns:v="urn:schemas-microsoft-com:vml" xmlns:wp14="http://schemas.microsoft.com/office/word/2010/wordprocessingDrawing" xmlns:wp="http://schemas.openxmlformats.org/drawingml/2006/wordprocessingDrawing" xmlns:w10="urn:schemas-microsoft-com:office:word" xmlns:w="http://schemas.openxmlformats.org/wordprocessingml/2006/main" xmlns:w14="http://schemas.microsoft.com/office/word/2010/wordml" xmlns:w15="http://schemas.microsoft.com/office/word/2012/wordml" xmlns:wpg="http://schemas.microsoft.com/office/word/2010/wordprocessingGroup" xmlns:wpi="http://schemas.microsoft.com/office/word/2010/wordprocessingInk" xmlns:wne="http://schemas.microsoft.com/office/word/2006/wordml" xmlns:wps="http://schemas.microsoft.com/office/word/2010/wordprocessingShape" mc:Ignorable="w14 w15 wp14">
+  <w:tbl>
+    <w:tblPr>
+      <w:tblW w:w="0" w:type="auto"/>
+      <w:tblLayout w:type="fixed"/>
+      <w:tblLook w:val="04A0" w:firstRow="1" w:lastRow="0" w:firstColumn="1" w:lastColumn="0" w:noHBand="0" w:noVBand="1"/>
+    </w:tblPr>
+    <w:tblGrid>
+      <w:gridCol w:w="2833"/>
+      <w:gridCol w:w="2833"/>
+      <w:gridCol w:w="2833"/>
+    </w:tblGrid>
+    <w:tr>
+      <w:tc>
+        <w:tcPr>
+          <w:tcW w:w="2833" w:type="dxa"/>
+        </w:tcPr>
+        <w:p>
+          <w:pPr>
+            <w:pStyle w:val="Encabezado"/>
+            <w:ind w:left="-115"/>
+          </w:pPr>
+        </w:p>
+      </w:tc>
+      <w:tc>
+        <w:tcPr>
+          <w:tcW w:w="2833" w:type="dxa"/>
+        </w:tcPr>
+        <w:p>
+          <w:pPr>
+            <w:pStyle w:val="Encabezado"/>
+            <w:jc w:val="center"/>
+          </w:pPr>
+          <w:r>
+            <w:fldChar w:fldCharType="begin"/>
+          </w:r>
+          <w:r>
+            <w:instrText>PAGE</w:instrText>
+          </w:r>
+          <w:r>
+            <w:fldChar w:fldCharType="separate"/>
+          </w:r>
+          <w:r>
+            <w:rPr>
+              <w:noProof/>
+            </w:rPr>
+            <w:t>8</w:t>
+          </w:r>
+          <w:r>
+            <w:fldChar w:fldCharType="end"/>
+          </w:r>
+          <w:r>
+            <w:t xml:space="preserve"> de </w:t>
+          </w:r>
+          <w:r>
+            <w:fldChar w:fldCharType="begin"/>
+          </w:r>
+          <w:r>
+            <w:instrText>NUMPAGES</w:instrText>
+          </w:r>
+          <w:r>
+            <w:fldChar w:fldCharType="separate"/>
+          </w:r>
+          <w:r>
+            <w:rPr>
+              <w:noProof/>
+            </w:rPr>
+            <w:t>46</w:t>
+          </w:r>
+          <w:r>
+            <w:fldChar w:fldCharType="end"/>
+          </w:r>
+        </w:p>
+      </w:tc>
+      <w:tc>
+        <w:tcPr>
+          <w:tcW w:w="2833" w:type="dxa"/>
+        </w:tcPr>
+        <w:p>
+          <w:pPr>
+            <w:pStyle w:val="Encabezado"/>
+            <w:ind w:right="-115"/>
+            <w:jc w:val="right"/>
+          </w:pPr>
+        </w:p>
+      </w:tc>
+    </w:tr>
+  </w:tbl>
+  <w:p>
+    <w:pPr>
+      <w:pStyle w:val="Piedepgina"/>
+    </w:pPr>
+  </w:p>
+</w:ftr>
+</file>
+
+<file path=word/footer2.xml><?xml version="1.0" encoding="utf-8"?>
+<w:ftr xmlns:wpc="http://schemas.microsoft.com/office/word/2010/wordprocessingCanvas" xmlns:mo="http://schemas.microsoft.com/office/mac/office/2008/main" xmlns:mc="http://schemas.openxmlformats.org/markup-compatibility/2006" xmlns:mv="urn:schemas-microsoft-com:mac:vml" xmlns:o="urn:schemas-microsoft-com:office:office" xmlns:r="http://schemas.openxmlformats.org/officeDocument/2006/relationships" xmlns:m="http://schemas.openxmlformats.org/officeDocument/2006/math" xmlns:v="urn:schemas-microsoft-com:vml" xmlns:wp14="http://schemas.microsoft.com/office/word/2010/wordprocessingDrawing" xmlns:wp="http://schemas.openxmlformats.org/drawingml/2006/wordprocessingDrawing" xmlns:w10="urn:schemas-microsoft-com:office:word" xmlns:w="http://schemas.openxmlformats.org/wordprocessingml/2006/main" xmlns:w14="http://schemas.microsoft.com/office/word/2010/wordml" xmlns:w15="http://schemas.microsoft.com/office/word/2012/wordml" xmlns:wpg="http://schemas.microsoft.com/office/word/2010/wordprocessingGroup" xmlns:wpi="http://schemas.microsoft.com/office/word/2010/wordprocessingInk" xmlns:wne="http://schemas.microsoft.com/office/word/2006/wordml" xmlns:wps="http://schemas.microsoft.com/office/word/2010/wordprocessingShape" mc:Ignorable="w14 w15 wp14">
+  <w:tbl>
+    <w:tblPr>
+      <w:tblW w:w="0" w:type="auto"/>
+      <w:tblLayout w:type="fixed"/>
+      <w:tblLook w:val="04A0" w:firstRow="1" w:lastRow="0" w:firstColumn="1" w:lastColumn="0" w:noHBand="0" w:noVBand="1"/>
+    </w:tblPr>
+    <w:tblGrid>
+      <w:gridCol w:w="2833"/>
+      <w:gridCol w:w="2833"/>
+      <w:gridCol w:w="2833"/>
+    </w:tblGrid>
+    <w:tr>
+      <w:tc>
+        <w:tcPr>
+          <w:tcW w:w="2833" w:type="dxa"/>
+        </w:tcPr>
+        <w:p>
+          <w:pPr>
+            <w:pStyle w:val="Encabezado"/>
+            <w:ind w:left="-115"/>
+          </w:pPr>
+        </w:p>
+      </w:tc>
+      <w:tc>
+        <w:tcPr>
+          <w:tcW w:w="2833" w:type="dxa"/>
+        </w:tcPr>
+        <w:p>
+          <w:pPr>
+            <w:pStyle w:val="Encabezado"/>
+            <w:jc w:val="center"/>
+          </w:pPr>
+        </w:p>
+      </w:tc>
+      <w:tc>
+        <w:tcPr>
+          <w:tcW w:w="2833" w:type="dxa"/>
+        </w:tcPr>
+        <w:p>
+          <w:pPr>
+            <w:pStyle w:val="Encabezado"/>
+            <w:ind w:right="-115"/>
+            <w:jc w:val="right"/>
+          </w:pPr>
+        </w:p>
+      </w:tc>
+    </w:tr>
+  </w:tbl>
+  <w:p>
+    <w:pPr>
+      <w:pStyle w:val="Piedepgina"/>
+    </w:pPr>
+  </w:p>
+</w:ftr>
+</file>
+
+<file path=word/footnotes.xml><?xml version="1.0" encoding="utf-8"?>
+<w:footnotes xmlns:wpc="http://schemas.microsoft.com/office/word/2010/wordprocessingCanvas" xmlns:mo="http://schemas.microsoft.com/office/mac/office/2008/main" xmlns:mc="http://schemas.openxmlformats.org/markup-compatibility/2006" xmlns:mv="urn:schemas-microsoft-com:mac:vml" xmlns:o="urn:schemas-microsoft-com:office:office" xmlns:r="http://schemas.openxmlformats.org/officeDocument/2006/relationships" xmlns:m="http://schemas.openxmlformats.org/officeDocument/2006/math" xmlns:v="urn:schemas-microsoft-com:vml" xmlns:wp14="http://schemas.microsoft.com/office/word/2010/wordprocessingDrawing" xmlns:wp="http://schemas.openxmlformats.org/drawingml/2006/wordprocessingDrawing" xmlns:w10="urn:schemas-microsoft-com:office:word" xmlns:w="http://schemas.openxmlformats.org/wordprocessingml/2006/main" xmlns:w14="http://schemas.microsoft.com/office/word/2010/wordml" xmlns:w15="http://schemas.microsoft.com/office/word/2012/wordml" xmlns:wpg="http://schemas.microsoft.com/office/word/2010/wordprocessingGroup" xmlns:wpi="http://schemas.microsoft.com/office/word/2010/wordprocessingInk" xmlns:wne="http://schemas.microsoft.com/office/word/2006/wordml" xmlns:wps="http://schemas.microsoft.com/office/word/2010/wordprocessingShape" mc:Ignorable="w14 w15 wp14">
+  <w:footnote w:type="separator" w:id="-1">
+    <w:p>
+      <w:r>
+        <w:separator/>
+      </w:r>
+    </w:p>
+  </w:footnote>
+  <w:footnote w:type="continuationSeparator" w:id="0">
+    <w:p>
+      <w:r>
+        <w:continuationSeparator/>
+      </w:r>
+    </w:p>
+  </w:footnote>
+</w:footnotes>
+</file>
+
+<file path=word/header1.xml><?xml version="1.0" encoding="utf-8"?>
+<w:hdr xmlns:wpc="http://schemas.microsoft.com/office/word/2010/wordprocessingCanvas" xmlns:mo="http://schemas.microsoft.com/office/mac/office/2008/main" xmlns:mc="http://schemas.openxmlformats.org/markup-compatibility/2006" xmlns:mv="urn:schemas-microsoft-com:mac:vml" xmlns:o="urn:schemas-microsoft-com:office:office" xmlns:r="http://schemas.openxmlformats.org/officeDocument/2006/relationships" xmlns:m="http://schemas.openxmlformats.org/officeDocument/2006/math" xmlns:v="urn:schemas-microsoft-com:vml" xmlns:wp14="http://schemas.microsoft.com/office/word/2010/wordprocessingDrawing" xmlns:wp="http://schemas.openxmlformats.org/drawingml/2006/wordprocessingDrawing" xmlns:w10="urn:schemas-microsoft-com:office:word" xmlns:w="http://schemas.openxmlformats.org/wordprocessingml/2006/main" xmlns:w14="http://schemas.microsoft.com/office/word/2010/wordml" xmlns:w15="http://schemas.microsoft.com/office/word/2012/wordml" xmlns:wpg="http://schemas.microsoft.com/office/word/2010/wordprocessingGroup" xmlns:wpi="http://schemas.microsoft.com/office/word/2010/wordprocessingInk" xmlns:wne="http://schemas.microsoft.com/office/word/2006/wordml" xmlns:wps="http://schemas.microsoft.com/office/word/2010/wordprocessingShape" mc:Ignorable="w14 w15 wp14">
+  <w:tbl>
+    <w:tblPr>
+      <w:tblW w:w="0" w:type="auto"/>
+      <w:tblLayout w:type="fixed"/>
+      <w:tblLook w:val="04A0" w:firstRow="1" w:lastRow="0" w:firstColumn="1" w:lastColumn="0" w:noHBand="0" w:noVBand="1"/>
+    </w:tblPr>
+    <w:tblGrid>
+      <w:gridCol w:w="2833"/>
+      <w:gridCol w:w="2833"/>
+      <w:gridCol w:w="2833"/>
+    </w:tblGrid>
+    <w:tr>
+      <w:tc>
+        <w:tcPr>
+          <w:tcW w:w="2833" w:type="dxa"/>
+        </w:tcPr>
+        <w:p>
+          <w:pPr>
+            <w:pStyle w:val="Encabezado"/>
+            <w:ind w:left="-115"/>
+          </w:pPr>
+        </w:p>
+      </w:tc>
+      <w:tc>
+        <w:tcPr>
+          <w:tcW w:w="2833" w:type="dxa"/>
+        </w:tcPr>
+        <w:p>
+          <w:pPr>
+            <w:pStyle w:val="Encabezado"/>
+            <w:jc w:val="center"/>
+          </w:pPr>
+        </w:p>
+      </w:tc>
+      <w:tc>
+        <w:tcPr>
+          <w:tcW w:w="2833" w:type="dxa"/>
+        </w:tcPr>
+        <w:p>
+          <w:pPr>
+            <w:pStyle w:val="Encabezado"/>
+            <w:ind w:right="-115"/>
+            <w:jc w:val="right"/>
+          </w:pPr>
+        </w:p>
+      </w:tc>
+    </w:tr>
+  </w:tbl>
+  <w:p>
+    <w:pPr>
+      <w:pStyle w:val="Encabezado"/>
+    </w:pPr>
+  </w:p>
+</w:hdr>
+</file>
+
+<file path=word/header2.xml><?xml version="1.0" encoding="utf-8"?>
+<w:hdr xmlns:wpc="http://schemas.microsoft.com/office/word/2010/wordprocessingCanvas" xmlns:mo="http://schemas.microsoft.com/office/mac/office/2008/main" xmlns:mc="http://schemas.openxmlformats.org/markup-compatibility/2006" xmlns:mv="urn:schemas-microsoft-com:mac:vml" xmlns:o="urn:schemas-microsoft-com:office:office" xmlns:r="http://schemas.openxmlformats.org/officeDocument/2006/relationships" xmlns:m="http://schemas.openxmlformats.org/officeDocument/2006/math" xmlns:v="urn:schemas-microsoft-com:vml" xmlns:wp14="http://schemas.microsoft.com/office/word/2010/wordprocessingDrawing" xmlns:wp="http://schemas.openxmlformats.org/drawingml/2006/wordprocessingDrawing" xmlns:w10="urn:schemas-microsoft-com:office:word" xmlns:w="http://schemas.openxmlformats.org/wordprocessingml/2006/main" xmlns:w14="http://schemas.microsoft.com/office/word/2010/wordml" xmlns:w15="http://schemas.microsoft.com/office/word/2012/wordml" xmlns:wpg="http://schemas.microsoft.com/office/word/2010/wordprocessingGroup" xmlns:wpi="http://schemas.microsoft.com/office/word/2010/wordprocessingInk" xmlns:wne="http://schemas.microsoft.com/office/word/2006/wordml" xmlns:wps="http://schemas.microsoft.com/office/word/2010/wordprocessingShape" mc:Ignorable="w14 w15 wp14">
+  <w:tbl>
+    <w:tblPr>
+      <w:tblW w:w="0" w:type="auto"/>
+      <w:tblLayout w:type="fixed"/>
+      <w:tblLook w:val="04A0" w:firstRow="1" w:lastRow="0" w:firstColumn="1" w:lastColumn="0" w:noHBand="0" w:noVBand="1"/>
+    </w:tblPr>
+    <w:tblGrid>
+      <w:gridCol w:w="2833"/>
+      <w:gridCol w:w="2833"/>
+      <w:gridCol w:w="2833"/>
+    </w:tblGrid>
+    <w:tr>
+      <w:tc>
+        <w:tcPr>
+          <w:tcW w:w="2833" w:type="dxa"/>
+        </w:tcPr>
+        <w:p>
+          <w:pPr>
+            <w:pStyle w:val="Encabezado"/>
+            <w:ind w:left="-115"/>
+          </w:pPr>
+        </w:p>
+      </w:tc>
+      <w:tc>
+        <w:tcPr>
+          <w:tcW w:w="2833" w:type="dxa"/>
+        </w:tcPr>
+        <w:p>
+          <w:pPr>
+            <w:pStyle w:val="Encabezado"/>
+            <w:jc w:val="center"/>
+          </w:pPr>
+        </w:p>
+      </w:tc>
+      <w:tc>
+        <w:tcPr>
+          <w:tcW w:w="2833" w:type="dxa"/>
+        </w:tcPr>
+        <w:p>
+          <w:pPr>
+            <w:pStyle w:val="Encabezado"/>
+            <w:ind w:right="-115"/>
+            <w:jc w:val="right"/>
+          </w:pPr>
+        </w:p>
+      </w:tc>
+    </w:tr>
+  </w:tbl>
+  <w:p>
+    <w:pPr>
+      <w:pStyle w:val="Encabezado"/>
+    </w:pPr>
+  </w:p>
+</w:hdr>
 </file>
 
 <file path=word/numbering.xml><?xml version="1.0" encoding="utf-8"?>
@@ -24138,6 +24600,44 @@
     <w:basedOn w:val="Fuentedeprrafopredeter"/>
     <w:rsid w:val="00E12410"/>
   </w:style>
+  <w:style w:type="character" w:customStyle="1" w:styleId="EncabezadoCar">
+    <w:name w:val="Encabezado Car"/>
+    <w:basedOn w:val="Fuentedeprrafopredeter"/>
+    <w:link w:val="Encabezado"/>
+    <w:uiPriority w:val="99"/>
+  </w:style>
+  <w:style w:type="paragraph" w:styleId="Encabezado">
+    <w:name w:val="header"/>
+    <w:basedOn w:val="Normal"/>
+    <w:link w:val="EncabezadoCar"/>
+    <w:uiPriority w:val="99"/>
+    <w:unhideWhenUsed/>
+    <w:pPr>
+      <w:tabs>
+        <w:tab w:val="center" w:pos="4680"/>
+        <w:tab w:val="right" w:pos="9360"/>
+      </w:tabs>
+    </w:pPr>
+  </w:style>
+  <w:style w:type="character" w:customStyle="1" w:styleId="PiedepginaCar">
+    <w:name w:val="Pie de página Car"/>
+    <w:basedOn w:val="Fuentedeprrafopredeter"/>
+    <w:link w:val="Piedepgina"/>
+    <w:uiPriority w:val="99"/>
+  </w:style>
+  <w:style w:type="paragraph" w:styleId="Piedepgina">
+    <w:name w:val="footer"/>
+    <w:basedOn w:val="Normal"/>
+    <w:link w:val="PiedepginaCar"/>
+    <w:uiPriority w:val="99"/>
+    <w:unhideWhenUsed/>
+    <w:pPr>
+      <w:tabs>
+        <w:tab w:val="center" w:pos="4680"/>
+        <w:tab w:val="right" w:pos="9360"/>
+      </w:tabs>
+    </w:pPr>
+  </w:style>
 </w:styles>
 </file>
 
@@ -24407,7 +24907,7 @@
 </file>
 
 <file path=customXml/itemProps1.xml><?xml version="1.0" encoding="utf-8"?>
-<ds:datastoreItem xmlns:ds="http://schemas.openxmlformats.org/officeDocument/2006/customXml" ds:itemID="{183AE0E0-7AFD-1442-8B33-785B89149610}">
+<ds:datastoreItem xmlns:ds="http://schemas.openxmlformats.org/officeDocument/2006/customXml" ds:itemID="{65FDD355-8865-574C-851C-510B71C3AAF7}">
   <ds:schemaRefs>
     <ds:schemaRef ds:uri="http://schemas.openxmlformats.org/officeDocument/2006/bibliography"/>
   </ds:schemaRefs>

--- a/Documentacion/Documentacion.docx
+++ b/Documentacion/Documentacion.docx
@@ -71,8 +71,39 @@
           <w:sz w:val="44"/>
           <w:szCs w:val="44"/>
         </w:rPr>
-        <w:t>Bernard Wand Polak</w:t>
-      </w:r>
+        <w:t xml:space="preserve">Bernard </w:t>
+      </w:r>
+      <w:proofErr w:type="spellStart"/>
+      <w:r>
+        <w:rPr>
+          <w:rFonts w:asciiTheme="majorHAnsi" w:hAnsiTheme="majorHAnsi"/>
+          <w:color w:val="000000"/>
+          <w:sz w:val="44"/>
+          <w:szCs w:val="44"/>
+        </w:rPr>
+        <w:t>Wand</w:t>
+      </w:r>
+      <w:proofErr w:type="spellEnd"/>
+      <w:r>
+        <w:rPr>
+          <w:rFonts w:asciiTheme="majorHAnsi" w:hAnsiTheme="majorHAnsi"/>
+          <w:color w:val="000000"/>
+          <w:sz w:val="44"/>
+          <w:szCs w:val="44"/>
+        </w:rPr>
+        <w:t xml:space="preserve"> </w:t>
+      </w:r>
+      <w:proofErr w:type="spellStart"/>
+      <w:r>
+        <w:rPr>
+          <w:rFonts w:asciiTheme="majorHAnsi" w:hAnsiTheme="majorHAnsi"/>
+          <w:color w:val="000000"/>
+          <w:sz w:val="44"/>
+          <w:szCs w:val="44"/>
+        </w:rPr>
+        <w:t>Polak</w:t>
+      </w:r>
+      <w:proofErr w:type="spellEnd"/>
     </w:p>
     <w:p>
       <w:pPr>
@@ -416,6 +447,7 @@
           <w:lang w:val="en-US"/>
         </w:rPr>
       </w:pPr>
+      <w:proofErr w:type="spellStart"/>
       <w:r>
         <w:rPr>
           <w:rFonts w:asciiTheme="majorHAnsi" w:hAnsiTheme="majorHAnsi"/>
@@ -423,7 +455,17 @@
           <w:sz w:val="27"/>
           <w:szCs w:val="27"/>
         </w:rPr>
-        <w:t>Mathias Fonseca</w:t>
+        <w:t>Mathias</w:t>
+      </w:r>
+      <w:proofErr w:type="spellEnd"/>
+      <w:r>
+        <w:rPr>
+          <w:rFonts w:asciiTheme="majorHAnsi" w:hAnsiTheme="majorHAnsi"/>
+          <w:color w:val="000000"/>
+          <w:sz w:val="27"/>
+          <w:szCs w:val="27"/>
+        </w:rPr>
+        <w:t xml:space="preserve"> Fonseca</w:t>
       </w:r>
     </w:p>
     <w:p>
@@ -3267,7 +3309,21 @@
         <w:rPr>
           <w:rFonts w:ascii="Calibri" w:hAnsi="Calibri"/>
         </w:rPr>
-        <w:t xml:space="preserve">Te Pago Ya es un sistema de pagos el cual viene a tratar de resolver el complicado universo de los pagos online, surge como solución a la urgente necesidad de simplificar lo mas posible la integración de los diferentes actores que se encuentran en este universo ( comercios, gateways, emisores de tarjetas, etc.) </w:t>
+        <w:t xml:space="preserve">Te Pago Ya es un sistema de pagos el cual viene a tratar de resolver el complicado universo de los pagos online, surge como solución a la urgente necesidad de simplificar lo mas posible la integración de los diferentes actores que se encuentran en este universo ( comercios, </w:t>
+      </w:r>
+      <w:proofErr w:type="spellStart"/>
+      <w:r>
+        <w:rPr>
+          <w:rFonts w:ascii="Calibri" w:hAnsi="Calibri"/>
+        </w:rPr>
+        <w:t>gateways</w:t>
+      </w:r>
+      <w:proofErr w:type="spellEnd"/>
+      <w:r>
+        <w:rPr>
+          <w:rFonts w:ascii="Calibri" w:hAnsi="Calibri"/>
+        </w:rPr>
+        <w:t xml:space="preserve">, emisores de tarjetas, etc.) </w:t>
       </w:r>
     </w:p>
     <w:p>
@@ -3716,7 +3772,21 @@
         <w:rPr>
           <w:rFonts w:ascii="Calibri" w:hAnsi="Calibri"/>
         </w:rPr>
-        <w:t xml:space="preserve"> permitirá registrar nuevos servicios por medio de un endpoint REST, lo único necesario para hacerlo es enviarle toda la información del servicio nuevo a registrarse, es necesario especificar nombre, tipo de conexión, dirección de localización y las operaciones que expondrá.</w:t>
+        <w:t xml:space="preserve"> permitirá registrar nuevos servicios por medio de un </w:t>
+      </w:r>
+      <w:proofErr w:type="spellStart"/>
+      <w:r>
+        <w:rPr>
+          <w:rFonts w:ascii="Calibri" w:hAnsi="Calibri"/>
+        </w:rPr>
+        <w:t>endpoint</w:t>
+      </w:r>
+      <w:proofErr w:type="spellEnd"/>
+      <w:r>
+        <w:rPr>
+          <w:rFonts w:ascii="Calibri" w:hAnsi="Calibri"/>
+        </w:rPr>
+        <w:t xml:space="preserve"> REST, lo único necesario para hacerlo es enviarle toda la información del servicio nuevo a registrarse, es necesario especificar nombre, tipo de conexión, dirección de localización y las operaciones que expondrá.</w:t>
       </w:r>
     </w:p>
     <w:p>
@@ -3928,7 +3998,63 @@
         <w:rPr>
           <w:rFonts w:ascii="Calibri" w:hAnsi="Calibri"/>
         </w:rPr>
-        <w:t>erce, PayYouNow, Network, Transmitter, Gateway, ErrorHandler y Authentication.</w:t>
+        <w:t xml:space="preserve">erce, </w:t>
+      </w:r>
+      <w:proofErr w:type="spellStart"/>
+      <w:r>
+        <w:rPr>
+          <w:rFonts w:ascii="Calibri" w:hAnsi="Calibri"/>
+        </w:rPr>
+        <w:t>PayYouNow</w:t>
+      </w:r>
+      <w:proofErr w:type="spellEnd"/>
+      <w:r>
+        <w:rPr>
+          <w:rFonts w:ascii="Calibri" w:hAnsi="Calibri"/>
+        </w:rPr>
+        <w:t xml:space="preserve">, Network, </w:t>
+      </w:r>
+      <w:proofErr w:type="spellStart"/>
+      <w:r>
+        <w:rPr>
+          <w:rFonts w:ascii="Calibri" w:hAnsi="Calibri"/>
+        </w:rPr>
+        <w:t>Transmitter</w:t>
+      </w:r>
+      <w:proofErr w:type="spellEnd"/>
+      <w:r>
+        <w:rPr>
+          <w:rFonts w:ascii="Calibri" w:hAnsi="Calibri"/>
+        </w:rPr>
+        <w:t xml:space="preserve">, Gateway, </w:t>
+      </w:r>
+      <w:proofErr w:type="spellStart"/>
+      <w:r>
+        <w:rPr>
+          <w:rFonts w:ascii="Calibri" w:hAnsi="Calibri"/>
+        </w:rPr>
+        <w:t>ErrorHandler</w:t>
+      </w:r>
+      <w:proofErr w:type="spellEnd"/>
+      <w:r>
+        <w:rPr>
+          <w:rFonts w:ascii="Calibri" w:hAnsi="Calibri"/>
+        </w:rPr>
+        <w:t xml:space="preserve"> y </w:t>
+      </w:r>
+      <w:proofErr w:type="spellStart"/>
+      <w:r>
+        <w:rPr>
+          <w:rFonts w:ascii="Calibri" w:hAnsi="Calibri"/>
+        </w:rPr>
+        <w:t>Authentication</w:t>
+      </w:r>
+      <w:proofErr w:type="spellEnd"/>
+      <w:r>
+        <w:rPr>
+          <w:rFonts w:ascii="Calibri" w:hAnsi="Calibri"/>
+        </w:rPr>
+        <w:t>.</w:t>
       </w:r>
     </w:p>
     <w:p>
@@ -4075,8 +4201,44 @@
               <w:rPr>
                 <w:rFonts w:ascii="Calibri" w:hAnsi="Calibri"/>
               </w:rPr>
-              <w:t>Commerce, PayYouNow, Authentication, ErrorHandler</w:t>
-            </w:r>
+              <w:t xml:space="preserve">Commerce, </w:t>
+            </w:r>
+            <w:proofErr w:type="spellStart"/>
+            <w:r>
+              <w:rPr>
+                <w:rFonts w:ascii="Calibri" w:hAnsi="Calibri"/>
+              </w:rPr>
+              <w:t>PayYouNow</w:t>
+            </w:r>
+            <w:proofErr w:type="spellEnd"/>
+            <w:r>
+              <w:rPr>
+                <w:rFonts w:ascii="Calibri" w:hAnsi="Calibri"/>
+              </w:rPr>
+              <w:t xml:space="preserve">, </w:t>
+            </w:r>
+            <w:proofErr w:type="spellStart"/>
+            <w:r>
+              <w:rPr>
+                <w:rFonts w:ascii="Calibri" w:hAnsi="Calibri"/>
+              </w:rPr>
+              <w:t>Authentication</w:t>
+            </w:r>
+            <w:proofErr w:type="spellEnd"/>
+            <w:r>
+              <w:rPr>
+                <w:rFonts w:ascii="Calibri" w:hAnsi="Calibri"/>
+              </w:rPr>
+              <w:t xml:space="preserve">, </w:t>
+            </w:r>
+            <w:proofErr w:type="spellStart"/>
+            <w:r>
+              <w:rPr>
+                <w:rFonts w:ascii="Calibri" w:hAnsi="Calibri"/>
+              </w:rPr>
+              <w:t>ErrorHandler</w:t>
+            </w:r>
+            <w:proofErr w:type="spellEnd"/>
           </w:p>
         </w:tc>
       </w:tr>
@@ -4143,8 +4305,44 @@
               <w:rPr>
                 <w:rFonts w:ascii="Calibri" w:hAnsi="Calibri"/>
               </w:rPr>
-              <w:t>Gateway, PayYouNow, Authentication, ErrorHandler</w:t>
-            </w:r>
+              <w:t xml:space="preserve">Gateway, </w:t>
+            </w:r>
+            <w:proofErr w:type="spellStart"/>
+            <w:r>
+              <w:rPr>
+                <w:rFonts w:ascii="Calibri" w:hAnsi="Calibri"/>
+              </w:rPr>
+              <w:t>PayYouNow</w:t>
+            </w:r>
+            <w:proofErr w:type="spellEnd"/>
+            <w:r>
+              <w:rPr>
+                <w:rFonts w:ascii="Calibri" w:hAnsi="Calibri"/>
+              </w:rPr>
+              <w:t xml:space="preserve">, </w:t>
+            </w:r>
+            <w:proofErr w:type="spellStart"/>
+            <w:r>
+              <w:rPr>
+                <w:rFonts w:ascii="Calibri" w:hAnsi="Calibri"/>
+              </w:rPr>
+              <w:t>Authentication</w:t>
+            </w:r>
+            <w:proofErr w:type="spellEnd"/>
+            <w:r>
+              <w:rPr>
+                <w:rFonts w:ascii="Calibri" w:hAnsi="Calibri"/>
+              </w:rPr>
+              <w:t xml:space="preserve">, </w:t>
+            </w:r>
+            <w:proofErr w:type="spellStart"/>
+            <w:r>
+              <w:rPr>
+                <w:rFonts w:ascii="Calibri" w:hAnsi="Calibri"/>
+              </w:rPr>
+              <w:t>ErrorHandler</w:t>
+            </w:r>
+            <w:proofErr w:type="spellEnd"/>
           </w:p>
         </w:tc>
       </w:tr>
@@ -4214,8 +4412,44 @@
               <w:rPr>
                 <w:rFonts w:ascii="Calibri" w:hAnsi="Calibri"/>
               </w:rPr>
-              <w:t>Network, PayYouNow, Authentication, ErrorHandler</w:t>
-            </w:r>
+              <w:t xml:space="preserve">Network, </w:t>
+            </w:r>
+            <w:proofErr w:type="spellStart"/>
+            <w:r>
+              <w:rPr>
+                <w:rFonts w:ascii="Calibri" w:hAnsi="Calibri"/>
+              </w:rPr>
+              <w:t>PayYouNow</w:t>
+            </w:r>
+            <w:proofErr w:type="spellEnd"/>
+            <w:r>
+              <w:rPr>
+                <w:rFonts w:ascii="Calibri" w:hAnsi="Calibri"/>
+              </w:rPr>
+              <w:t xml:space="preserve">, </w:t>
+            </w:r>
+            <w:proofErr w:type="spellStart"/>
+            <w:r>
+              <w:rPr>
+                <w:rFonts w:ascii="Calibri" w:hAnsi="Calibri"/>
+              </w:rPr>
+              <w:t>Authentication</w:t>
+            </w:r>
+            <w:proofErr w:type="spellEnd"/>
+            <w:r>
+              <w:rPr>
+                <w:rFonts w:ascii="Calibri" w:hAnsi="Calibri"/>
+              </w:rPr>
+              <w:t xml:space="preserve">, </w:t>
+            </w:r>
+            <w:proofErr w:type="spellStart"/>
+            <w:r>
+              <w:rPr>
+                <w:rFonts w:ascii="Calibri" w:hAnsi="Calibri"/>
+              </w:rPr>
+              <w:t>ErrorHandler</w:t>
+            </w:r>
+            <w:proofErr w:type="spellEnd"/>
           </w:p>
         </w:tc>
       </w:tr>
@@ -4254,7 +4488,21 @@
               <w:rPr>
                 <w:rFonts w:ascii="Calibri" w:hAnsi="Calibri"/>
               </w:rPr>
-              <w:t xml:space="preserve">Compra en emisor, debe chequear que la tarjeta sea valida (que no este vencida, ni bloqueada, ni denunciada), ejecutar el algoritmo de luhn y que tenga saldo suficiente para realizar la transacción. </w:t>
+              <w:t xml:space="preserve">Compra en emisor, debe chequear que la tarjeta sea valida (que no este vencida, ni bloqueada, ni denunciada), ejecutar el algoritmo de </w:t>
+            </w:r>
+            <w:proofErr w:type="spellStart"/>
+            <w:r>
+              <w:rPr>
+                <w:rFonts w:ascii="Calibri" w:hAnsi="Calibri"/>
+              </w:rPr>
+              <w:t>luhn</w:t>
+            </w:r>
+            <w:proofErr w:type="spellEnd"/>
+            <w:r>
+              <w:rPr>
+                <w:rFonts w:ascii="Calibri" w:hAnsi="Calibri"/>
+              </w:rPr>
+              <w:t xml:space="preserve"> y que tenga saldo suficiente para realizar la transacción. </w:t>
             </w:r>
           </w:p>
         </w:tc>
@@ -4269,12 +4517,56 @@
                 <w:rFonts w:ascii="Calibri" w:hAnsi="Calibri"/>
               </w:rPr>
             </w:pPr>
-            <w:r>
-              <w:rPr>
-                <w:rFonts w:ascii="Calibri" w:hAnsi="Calibri"/>
-              </w:rPr>
-              <w:t>Transmitter, PayYouNow, Authentication, ErrorHandler</w:t>
-            </w:r>
+            <w:proofErr w:type="spellStart"/>
+            <w:r>
+              <w:rPr>
+                <w:rFonts w:ascii="Calibri" w:hAnsi="Calibri"/>
+              </w:rPr>
+              <w:t>Transmitter</w:t>
+            </w:r>
+            <w:proofErr w:type="spellEnd"/>
+            <w:r>
+              <w:rPr>
+                <w:rFonts w:ascii="Calibri" w:hAnsi="Calibri"/>
+              </w:rPr>
+              <w:t xml:space="preserve">, </w:t>
+            </w:r>
+            <w:proofErr w:type="spellStart"/>
+            <w:r>
+              <w:rPr>
+                <w:rFonts w:ascii="Calibri" w:hAnsi="Calibri"/>
+              </w:rPr>
+              <w:t>PayYouNow</w:t>
+            </w:r>
+            <w:proofErr w:type="spellEnd"/>
+            <w:r>
+              <w:rPr>
+                <w:rFonts w:ascii="Calibri" w:hAnsi="Calibri"/>
+              </w:rPr>
+              <w:t xml:space="preserve">, </w:t>
+            </w:r>
+            <w:proofErr w:type="spellStart"/>
+            <w:r>
+              <w:rPr>
+                <w:rFonts w:ascii="Calibri" w:hAnsi="Calibri"/>
+              </w:rPr>
+              <w:t>Authentication</w:t>
+            </w:r>
+            <w:proofErr w:type="spellEnd"/>
+            <w:r>
+              <w:rPr>
+                <w:rFonts w:ascii="Calibri" w:hAnsi="Calibri"/>
+              </w:rPr>
+              <w:t xml:space="preserve">, </w:t>
+            </w:r>
+            <w:proofErr w:type="spellStart"/>
+            <w:r>
+              <w:rPr>
+                <w:rFonts w:ascii="Calibri" w:hAnsi="Calibri"/>
+              </w:rPr>
+              <w:t>ErrorHandler</w:t>
+            </w:r>
+            <w:proofErr w:type="spellEnd"/>
           </w:p>
         </w:tc>
       </w:tr>
@@ -4350,8 +4642,58 @@
               <w:rPr>
                 <w:rFonts w:ascii="Calibri" w:hAnsi="Calibri"/>
               </w:rPr>
-              <w:t>Commerce, Network, Gateway, Transmitter, PayYouNow, Authentication, ErrorHandler</w:t>
-            </w:r>
+              <w:t xml:space="preserve">Commerce, Network, Gateway, </w:t>
+            </w:r>
+            <w:proofErr w:type="spellStart"/>
+            <w:r>
+              <w:rPr>
+                <w:rFonts w:ascii="Calibri" w:hAnsi="Calibri"/>
+              </w:rPr>
+              <w:t>Transmitter</w:t>
+            </w:r>
+            <w:proofErr w:type="spellEnd"/>
+            <w:r>
+              <w:rPr>
+                <w:rFonts w:ascii="Calibri" w:hAnsi="Calibri"/>
+              </w:rPr>
+              <w:t xml:space="preserve">, </w:t>
+            </w:r>
+            <w:proofErr w:type="spellStart"/>
+            <w:r>
+              <w:rPr>
+                <w:rFonts w:ascii="Calibri" w:hAnsi="Calibri"/>
+              </w:rPr>
+              <w:t>PayYouNow</w:t>
+            </w:r>
+            <w:proofErr w:type="spellEnd"/>
+            <w:r>
+              <w:rPr>
+                <w:rFonts w:ascii="Calibri" w:hAnsi="Calibri"/>
+              </w:rPr>
+              <w:t xml:space="preserve">, </w:t>
+            </w:r>
+            <w:proofErr w:type="spellStart"/>
+            <w:r>
+              <w:rPr>
+                <w:rFonts w:ascii="Calibri" w:hAnsi="Calibri"/>
+              </w:rPr>
+              <w:t>Authentication</w:t>
+            </w:r>
+            <w:proofErr w:type="spellEnd"/>
+            <w:r>
+              <w:rPr>
+                <w:rFonts w:ascii="Calibri" w:hAnsi="Calibri"/>
+              </w:rPr>
+              <w:t xml:space="preserve">, </w:t>
+            </w:r>
+            <w:proofErr w:type="spellStart"/>
+            <w:r>
+              <w:rPr>
+                <w:rFonts w:ascii="Calibri" w:hAnsi="Calibri"/>
+              </w:rPr>
+              <w:t>ErrorHandler</w:t>
+            </w:r>
+            <w:proofErr w:type="spellEnd"/>
           </w:p>
         </w:tc>
       </w:tr>
@@ -4419,12 +4761,56 @@
                 <w:rFonts w:ascii="Calibri" w:hAnsi="Calibri"/>
               </w:rPr>
             </w:pPr>
-            <w:r>
-              <w:rPr>
-                <w:rFonts w:ascii="Calibri" w:hAnsi="Calibri"/>
-              </w:rPr>
-              <w:t>Transmitter, PayYouNow, Authentication, ErrorHandler</w:t>
-            </w:r>
+            <w:proofErr w:type="spellStart"/>
+            <w:r>
+              <w:rPr>
+                <w:rFonts w:ascii="Calibri" w:hAnsi="Calibri"/>
+              </w:rPr>
+              <w:t>Transmitter</w:t>
+            </w:r>
+            <w:proofErr w:type="spellEnd"/>
+            <w:r>
+              <w:rPr>
+                <w:rFonts w:ascii="Calibri" w:hAnsi="Calibri"/>
+              </w:rPr>
+              <w:t xml:space="preserve">, </w:t>
+            </w:r>
+            <w:proofErr w:type="spellStart"/>
+            <w:r>
+              <w:rPr>
+                <w:rFonts w:ascii="Calibri" w:hAnsi="Calibri"/>
+              </w:rPr>
+              <w:t>PayYouNow</w:t>
+            </w:r>
+            <w:proofErr w:type="spellEnd"/>
+            <w:r>
+              <w:rPr>
+                <w:rFonts w:ascii="Calibri" w:hAnsi="Calibri"/>
+              </w:rPr>
+              <w:t xml:space="preserve">, </w:t>
+            </w:r>
+            <w:proofErr w:type="spellStart"/>
+            <w:r>
+              <w:rPr>
+                <w:rFonts w:ascii="Calibri" w:hAnsi="Calibri"/>
+              </w:rPr>
+              <w:t>Authentication</w:t>
+            </w:r>
+            <w:proofErr w:type="spellEnd"/>
+            <w:r>
+              <w:rPr>
+                <w:rFonts w:ascii="Calibri" w:hAnsi="Calibri"/>
+              </w:rPr>
+              <w:t xml:space="preserve">, </w:t>
+            </w:r>
+            <w:proofErr w:type="spellStart"/>
+            <w:r>
+              <w:rPr>
+                <w:rFonts w:ascii="Calibri" w:hAnsi="Calibri"/>
+              </w:rPr>
+              <w:t>ErrorHandler</w:t>
+            </w:r>
+            <w:proofErr w:type="spellEnd"/>
           </w:p>
         </w:tc>
       </w:tr>
@@ -4482,14 +4868,50 @@
               <w:rPr>
                 <w:rFonts w:ascii="Calibri" w:hAnsi="Calibri"/>
               </w:rPr>
-              <w:t>Commerce, Gateway, PayYouNow,</w:t>
-            </w:r>
-            <w:r>
-              <w:rPr>
-                <w:rFonts w:ascii="Calibri" w:hAnsi="Calibri"/>
-              </w:rPr>
-              <w:t xml:space="preserve"> Authentication, ErrorHandler</w:t>
-            </w:r>
+              <w:t xml:space="preserve">Commerce, Gateway, </w:t>
+            </w:r>
+            <w:proofErr w:type="spellStart"/>
+            <w:r>
+              <w:rPr>
+                <w:rFonts w:ascii="Calibri" w:hAnsi="Calibri"/>
+              </w:rPr>
+              <w:t>PayYouNow</w:t>
+            </w:r>
+            <w:proofErr w:type="spellEnd"/>
+            <w:r>
+              <w:rPr>
+                <w:rFonts w:ascii="Calibri" w:hAnsi="Calibri"/>
+              </w:rPr>
+              <w:t>,</w:t>
+            </w:r>
+            <w:r>
+              <w:rPr>
+                <w:rFonts w:ascii="Calibri" w:hAnsi="Calibri"/>
+              </w:rPr>
+              <w:t xml:space="preserve"> </w:t>
+            </w:r>
+            <w:proofErr w:type="spellStart"/>
+            <w:r>
+              <w:rPr>
+                <w:rFonts w:ascii="Calibri" w:hAnsi="Calibri"/>
+              </w:rPr>
+              <w:t>Authentication</w:t>
+            </w:r>
+            <w:proofErr w:type="spellEnd"/>
+            <w:r>
+              <w:rPr>
+                <w:rFonts w:ascii="Calibri" w:hAnsi="Calibri"/>
+              </w:rPr>
+              <w:t xml:space="preserve">, </w:t>
+            </w:r>
+            <w:proofErr w:type="spellStart"/>
+            <w:r>
+              <w:rPr>
+                <w:rFonts w:ascii="Calibri" w:hAnsi="Calibri"/>
+              </w:rPr>
+              <w:t>ErrorHandler</w:t>
+            </w:r>
+            <w:proofErr w:type="spellEnd"/>
           </w:p>
         </w:tc>
       </w:tr>
@@ -4499,8 +4921,6 @@
         <w:pStyle w:val="Ttulo3"/>
       </w:pPr>
       <w:bookmarkStart w:id="6" w:name="_Toc531121957"/>
-      <w:bookmarkStart w:id="7" w:name="_GoBack"/>
-      <w:bookmarkEnd w:id="7"/>
       <w:r>
         <w:lastRenderedPageBreak/>
         <w:t>2.2.2 -</w:t>
@@ -4669,9 +5089,11 @@
               <w:pStyle w:val="Default"/>
               <w:cnfStyle w:val="000000000000" w:firstRow="0" w:lastRow="0" w:firstColumn="0" w:lastColumn="0" w:oddVBand="0" w:evenVBand="0" w:oddHBand="0" w:evenHBand="0" w:firstRowFirstColumn="0" w:firstRowLastColumn="0" w:lastRowFirstColumn="0" w:lastRowLastColumn="0"/>
             </w:pPr>
+            <w:proofErr w:type="spellStart"/>
             <w:r>
               <w:t>Modificabilidad</w:t>
             </w:r>
+            <w:proofErr w:type="spellEnd"/>
           </w:p>
         </w:tc>
         <w:tc>
@@ -4797,7 +5219,35 @@
               <w:rPr>
                 <w:rFonts w:ascii="Calibri" w:hAnsi="Calibri"/>
               </w:rPr>
-              <w:t>Desarrollar TePagoYa/PayYouNow para resolver la integración e interoperabilidad. Para cada prestador de servicios se debe poder:</w:t>
+              <w:t xml:space="preserve">Desarrollar </w:t>
+            </w:r>
+            <w:proofErr w:type="spellStart"/>
+            <w:r>
+              <w:rPr>
+                <w:rFonts w:ascii="Calibri" w:hAnsi="Calibri"/>
+              </w:rPr>
+              <w:t>TePagoYa</w:t>
+            </w:r>
+            <w:proofErr w:type="spellEnd"/>
+            <w:r>
+              <w:rPr>
+                <w:rFonts w:ascii="Calibri" w:hAnsi="Calibri"/>
+              </w:rPr>
+              <w:t>/</w:t>
+            </w:r>
+            <w:proofErr w:type="spellStart"/>
+            <w:r>
+              <w:rPr>
+                <w:rFonts w:ascii="Calibri" w:hAnsi="Calibri"/>
+              </w:rPr>
+              <w:t>PayYouNow</w:t>
+            </w:r>
+            <w:proofErr w:type="spellEnd"/>
+            <w:r>
+              <w:rPr>
+                <w:rFonts w:ascii="Calibri" w:hAnsi="Calibri"/>
+              </w:rPr>
+              <w:t xml:space="preserve"> para resolver la integración e interoperabilidad. Para cada prestador de servicios se debe poder:</w:t>
             </w:r>
           </w:p>
           <w:p>
@@ -4936,9 +5386,11 @@
               <w:pStyle w:val="Default"/>
               <w:cnfStyle w:val="000000000000" w:firstRow="0" w:lastRow="0" w:firstColumn="0" w:lastColumn="0" w:oddVBand="0" w:evenVBand="0" w:oddHBand="0" w:evenHBand="0" w:firstRowFirstColumn="0" w:firstRowLastColumn="0" w:lastRowFirstColumn="0" w:lastRowLastColumn="0"/>
             </w:pPr>
+            <w:proofErr w:type="spellStart"/>
             <w:r>
               <w:t>Testeabilidad</w:t>
             </w:r>
+            <w:proofErr w:type="spellEnd"/>
           </w:p>
         </w:tc>
         <w:tc>
@@ -5128,15 +5580,65 @@
               <w:rPr>
                 <w:rFonts w:ascii="Calibri" w:hAnsi="Calibri"/>
               </w:rPr>
-              <w:t xml:space="preserve">, para toda aplicación prestado de servicios que se registre en TePagoYa/PayYouNow </w:t>
+              <w:t xml:space="preserve">, para toda aplicación prestado de servicios que se registre en </w:t>
+            </w:r>
+            <w:proofErr w:type="spellStart"/>
+            <w:r>
+              <w:rPr>
+                <w:rFonts w:ascii="Calibri" w:hAnsi="Calibri"/>
+              </w:rPr>
+              <w:t>TePagoYa</w:t>
+            </w:r>
+            <w:proofErr w:type="spellEnd"/>
+            <w:r>
+              <w:rPr>
+                <w:rFonts w:ascii="Calibri" w:hAnsi="Calibri"/>
+              </w:rPr>
+              <w:t>/</w:t>
+            </w:r>
+            <w:proofErr w:type="spellStart"/>
+            <w:r>
+              <w:rPr>
+                <w:rFonts w:ascii="Calibri" w:hAnsi="Calibri"/>
+              </w:rPr>
+              <w:t>PayYouNow</w:t>
+            </w:r>
+            <w:proofErr w:type="spellEnd"/>
+            <w:r>
+              <w:rPr>
+                <w:rFonts w:ascii="Calibri" w:hAnsi="Calibri"/>
+              </w:rPr>
+              <w:t xml:space="preserve"> </w:t>
             </w:r>
             <w:r>
               <w:rPr>
                 <w:rFonts w:ascii="Calibri" w:hAnsi="Calibri"/>
               </w:rPr>
               <w:lastRenderedPageBreak/>
-              <w:t>se requiere que todas sus operaciones publicadas sean invocadas únicamente a través de TePagoYa/PayYouNow</w:t>
-            </w:r>
+              <w:t xml:space="preserve">se requiere que todas sus operaciones publicadas sean invocadas únicamente a través de </w:t>
+            </w:r>
+            <w:proofErr w:type="spellStart"/>
+            <w:r>
+              <w:rPr>
+                <w:rFonts w:ascii="Calibri" w:hAnsi="Calibri"/>
+              </w:rPr>
+              <w:t>TePagoYa</w:t>
+            </w:r>
+            <w:proofErr w:type="spellEnd"/>
+            <w:r>
+              <w:rPr>
+                <w:rFonts w:ascii="Calibri" w:hAnsi="Calibri"/>
+              </w:rPr>
+              <w:t>/</w:t>
+            </w:r>
+            <w:proofErr w:type="spellStart"/>
+            <w:r>
+              <w:rPr>
+                <w:rFonts w:ascii="Calibri" w:hAnsi="Calibri"/>
+              </w:rPr>
+              <w:t>PayYouNow</w:t>
+            </w:r>
+            <w:proofErr w:type="spellEnd"/>
           </w:p>
         </w:tc>
       </w:tr>
@@ -5308,11 +5810,11 @@
           <w:numId w:val="2"/>
         </w:numPr>
       </w:pPr>
-      <w:bookmarkStart w:id="8" w:name="_Toc531121958"/>
+      <w:bookmarkStart w:id="7" w:name="_Toc531121958"/>
       <w:r>
         <w:t>Documentación de la arquitectura</w:t>
       </w:r>
-      <w:bookmarkEnd w:id="8"/>
+      <w:bookmarkEnd w:id="7"/>
     </w:p>
     <w:p/>
     <w:p>
@@ -5420,8 +5922,16 @@
         <w:rPr>
           <w:rFonts w:ascii="Calibri" w:hAnsi="Calibri"/>
         </w:rPr>
-        <w:t>, donde usaremos una vista de usos y una vista de layers</w:t>
-      </w:r>
+        <w:t xml:space="preserve">, donde usaremos una vista de usos y una vista de </w:t>
+      </w:r>
+      <w:proofErr w:type="spellStart"/>
+      <w:r>
+        <w:rPr>
+          <w:rFonts w:ascii="Calibri" w:hAnsi="Calibri"/>
+        </w:rPr>
+        <w:t>layers</w:t>
+      </w:r>
+      <w:proofErr w:type="spellEnd"/>
       <w:r>
         <w:rPr>
           <w:rFonts w:ascii="Calibri" w:hAnsi="Calibri"/>
@@ -5488,23 +5998,23 @@
       <w:pPr>
         <w:pStyle w:val="Ttulo2"/>
       </w:pPr>
-      <w:bookmarkStart w:id="9" w:name="_Toc531121959"/>
+      <w:bookmarkStart w:id="8" w:name="_Toc531121959"/>
       <w:r>
         <w:lastRenderedPageBreak/>
         <w:t>3.1 – Vista de componentes y conectores general.</w:t>
       </w:r>
+      <w:bookmarkEnd w:id="8"/>
+    </w:p>
+    <w:p/>
+    <w:p>
+      <w:pPr>
+        <w:pStyle w:val="Ttulo3"/>
+      </w:pPr>
+      <w:bookmarkStart w:id="9" w:name="_Toc531121960"/>
+      <w:r>
+        <w:t>3.1.1 – Representación primaria</w:t>
+      </w:r>
       <w:bookmarkEnd w:id="9"/>
-    </w:p>
-    <w:p/>
-    <w:p>
-      <w:pPr>
-        <w:pStyle w:val="Ttulo3"/>
-      </w:pPr>
-      <w:bookmarkStart w:id="10" w:name="_Toc531121960"/>
-      <w:r>
-        <w:t>3.1.1 – Representación primaria</w:t>
-      </w:r>
-      <w:bookmarkEnd w:id="10"/>
     </w:p>
     <w:p/>
     <w:p>
@@ -5567,11 +6077,11 @@
       <w:pPr>
         <w:pStyle w:val="Ttulo3"/>
       </w:pPr>
-      <w:bookmarkStart w:id="11" w:name="_Toc531121961"/>
+      <w:bookmarkStart w:id="10" w:name="_Toc531121961"/>
       <w:r>
         <w:t>3.1.2 – Catalogo de elementos</w:t>
       </w:r>
-      <w:bookmarkEnd w:id="11"/>
+      <w:bookmarkEnd w:id="10"/>
     </w:p>
     <w:p/>
     <w:tbl>
@@ -5660,12 +6170,14 @@
                 <w:rFonts w:ascii="Calibri" w:hAnsi="Calibri"/>
               </w:rPr>
             </w:pPr>
+            <w:proofErr w:type="spellStart"/>
             <w:r>
               <w:rPr>
                 <w:rFonts w:ascii="Calibri" w:hAnsi="Calibri"/>
               </w:rPr>
               <w:t>Authentication</w:t>
             </w:r>
+            <w:proofErr w:type="spellEnd"/>
           </w:p>
         </w:tc>
         <w:tc>
@@ -5726,7 +6238,21 @@
               <w:rPr>
                 <w:rFonts w:ascii="Calibri" w:hAnsi="Calibri"/>
               </w:rPr>
-              <w:t>, provee tokens y los valida.</w:t>
+              <w:t xml:space="preserve">, provee </w:t>
+            </w:r>
+            <w:proofErr w:type="spellStart"/>
+            <w:r>
+              <w:rPr>
+                <w:rFonts w:ascii="Calibri" w:hAnsi="Calibri"/>
+              </w:rPr>
+              <w:t>tokens</w:t>
+            </w:r>
+            <w:proofErr w:type="spellEnd"/>
+            <w:r>
+              <w:rPr>
+                <w:rFonts w:ascii="Calibri" w:hAnsi="Calibri"/>
+              </w:rPr>
+              <w:t xml:space="preserve"> y los valida.</w:t>
             </w:r>
           </w:p>
         </w:tc>
@@ -5743,12 +6269,14 @@
                 <w:rFonts w:ascii="Calibri" w:hAnsi="Calibri"/>
               </w:rPr>
             </w:pPr>
+            <w:proofErr w:type="spellStart"/>
             <w:r>
               <w:rPr>
                 <w:rFonts w:ascii="Calibri" w:hAnsi="Calibri"/>
               </w:rPr>
               <w:t>PayYouNow</w:t>
             </w:r>
+            <w:proofErr w:type="spellEnd"/>
           </w:p>
         </w:tc>
         <w:tc>
@@ -5932,12 +6460,14 @@
                 <w:rFonts w:ascii="Calibri" w:hAnsi="Calibri"/>
               </w:rPr>
             </w:pPr>
+            <w:proofErr w:type="spellStart"/>
             <w:r>
               <w:rPr>
                 <w:rFonts w:ascii="Calibri" w:hAnsi="Calibri"/>
               </w:rPr>
               <w:t>Transmitter</w:t>
             </w:r>
+            <w:proofErr w:type="spellEnd"/>
           </w:p>
         </w:tc>
         <w:tc>
@@ -6057,6 +6587,7 @@
                 <w:rFonts w:ascii="Calibri" w:hAnsi="Calibri"/>
               </w:rPr>
             </w:pPr>
+            <w:proofErr w:type="spellStart"/>
             <w:r>
               <w:rPr>
                 <w:rFonts w:ascii="Calibri" w:hAnsi="Calibri"/>
@@ -6064,6 +6595,7 @@
               <w:lastRenderedPageBreak/>
               <w:t>ErrorHandler</w:t>
             </w:r>
+            <w:proofErr w:type="spellEnd"/>
           </w:p>
         </w:tc>
         <w:tc>
@@ -6112,11 +6644,11 @@
       <w:pPr>
         <w:pStyle w:val="Ttulo3"/>
       </w:pPr>
-      <w:bookmarkStart w:id="12" w:name="_Toc531121962"/>
+      <w:bookmarkStart w:id="11" w:name="_Toc531121962"/>
       <w:r>
         <w:t>3.1.3 – Decisiones de diseño</w:t>
       </w:r>
-      <w:bookmarkEnd w:id="12"/>
+      <w:bookmarkEnd w:id="11"/>
     </w:p>
     <w:p/>
     <w:p>
@@ -6176,7 +6708,21 @@
         <w:rPr>
           <w:rFonts w:ascii="Calibri" w:hAnsi="Calibri"/>
         </w:rPr>
-        <w:t>módulos con sus operaciones provistas, ya que nada mas para acceder a la misma solo necesitamos la uri indicada y los parámetros requeridos, además JSON también nos aporta otra capa mas de desacople donde no juega realmente la tecnología que este detrás de la interfaz REST.</w:t>
+        <w:t xml:space="preserve">módulos con sus operaciones provistas, ya que nada mas para acceder a la misma solo necesitamos la </w:t>
+      </w:r>
+      <w:proofErr w:type="spellStart"/>
+      <w:r>
+        <w:rPr>
+          <w:rFonts w:ascii="Calibri" w:hAnsi="Calibri"/>
+        </w:rPr>
+        <w:t>uri</w:t>
+      </w:r>
+      <w:proofErr w:type="spellEnd"/>
+      <w:r>
+        <w:rPr>
+          <w:rFonts w:ascii="Calibri" w:hAnsi="Calibri"/>
+        </w:rPr>
+        <w:t xml:space="preserve"> indicada y los parámetros requeridos, además JSON también nos aporta otra capa mas de desacople donde no juega realmente la tecnología que este detrás de la interfaz REST.</w:t>
       </w:r>
     </w:p>
     <w:p>
@@ -6202,214 +6748,232 @@
           <w:b/>
           <w:i/>
         </w:rPr>
-        <w:t>Descomposición por Feature</w:t>
-      </w:r>
-    </w:p>
-    <w:p>
-      <w:pPr>
-        <w:jc w:val="both"/>
-        <w:rPr>
-          <w:rFonts w:ascii="Calibri" w:hAnsi="Calibri"/>
-        </w:rPr>
-      </w:pPr>
-      <w:r>
-        <w:rPr>
-          <w:rFonts w:ascii="Calibri" w:hAnsi="Calibri"/>
-        </w:rPr>
-        <w:t>En una primera descomposición, los módulos definen funcionalidades (</w:t>
-      </w:r>
-      <w:r>
-        <w:rPr>
-          <w:rFonts w:ascii="Calibri" w:hAnsi="Calibri"/>
-        </w:rPr>
-        <w:t xml:space="preserve"> Commerce</w:t>
-      </w:r>
-      <w:r>
-        <w:rPr>
-          <w:rFonts w:ascii="Calibri" w:hAnsi="Calibri"/>
-        </w:rPr>
-        <w:t xml:space="preserve">, </w:t>
-      </w:r>
-      <w:r>
-        <w:rPr>
-          <w:rFonts w:ascii="Calibri" w:hAnsi="Calibri"/>
-        </w:rPr>
-        <w:t>Network</w:t>
-      </w:r>
-      <w:r>
-        <w:rPr>
-          <w:rFonts w:ascii="Calibri" w:hAnsi="Calibri"/>
-        </w:rPr>
-        <w:t xml:space="preserve">, </w:t>
-      </w:r>
-      <w:r>
-        <w:rPr>
-          <w:rFonts w:ascii="Calibri" w:hAnsi="Calibri"/>
-        </w:rPr>
-        <w:t>Transmitter, etc. )</w:t>
-      </w:r>
-      <w:r>
-        <w:rPr>
-          <w:rFonts w:ascii="Calibri" w:hAnsi="Calibri"/>
-        </w:rPr>
-        <w:t xml:space="preserve">. </w:t>
-      </w:r>
-    </w:p>
-    <w:p>
-      <w:pPr>
-        <w:jc w:val="both"/>
-        <w:rPr>
-          <w:rFonts w:ascii="Calibri" w:hAnsi="Calibri"/>
-        </w:rPr>
-      </w:pPr>
-      <w:r>
-        <w:rPr>
-          <w:rFonts w:ascii="Calibri" w:hAnsi="Calibri"/>
-        </w:rPr>
-        <w:t>La descomposición por funcionalidad prioriza el Principio de Reúso Común ya que es muy</w:t>
-      </w:r>
-      <w:r>
-        <w:rPr>
-          <w:rFonts w:ascii="Calibri" w:hAnsi="Calibri"/>
-        </w:rPr>
-        <w:t xml:space="preserve"> </w:t>
-      </w:r>
-      <w:r>
-        <w:rPr>
-          <w:rFonts w:ascii="Calibri" w:hAnsi="Calibri"/>
-        </w:rPr>
-        <w:t xml:space="preserve">probable que por ejemplo el módulo </w:t>
-      </w:r>
-      <w:r>
-        <w:rPr>
-          <w:rFonts w:ascii="Calibri" w:hAnsi="Calibri"/>
-        </w:rPr>
-        <w:t>Commerce</w:t>
-      </w:r>
-      <w:r>
-        <w:rPr>
-          <w:rFonts w:ascii="Calibri" w:hAnsi="Calibri"/>
-        </w:rPr>
-        <w:t xml:space="preserve"> quiera reusarse en otro sistema, alcanzando con los</w:t>
-      </w:r>
-      <w:r>
-        <w:rPr>
-          <w:rFonts w:ascii="Calibri" w:hAnsi="Calibri"/>
-        </w:rPr>
-        <w:t xml:space="preserve"> </w:t>
-      </w:r>
-      <w:r>
-        <w:rPr>
-          <w:rFonts w:ascii="Calibri" w:hAnsi="Calibri"/>
-        </w:rPr>
-        <w:t>módulos contenidos en él y prescindiendo de los demás.</w:t>
-      </w:r>
-    </w:p>
-    <w:p>
-      <w:pPr>
-        <w:jc w:val="both"/>
-        <w:rPr>
-          <w:rFonts w:ascii="Calibri" w:hAnsi="Calibri"/>
-        </w:rPr>
-      </w:pPr>
-    </w:p>
-    <w:p>
-      <w:pPr>
-        <w:jc w:val="both"/>
-        <w:rPr>
-          <w:rFonts w:ascii="Calibri" w:hAnsi="Calibri"/>
-        </w:rPr>
-      </w:pPr>
-      <w:r>
-        <w:rPr>
-          <w:rFonts w:ascii="Calibri" w:hAnsi="Calibri"/>
-        </w:rPr>
-        <w:t>A su vez, cada módulo se descompone según capas como se ju</w:t>
-      </w:r>
-      <w:r>
-        <w:rPr>
-          <w:rFonts w:ascii="Calibri" w:hAnsi="Calibri"/>
-        </w:rPr>
-        <w:t xml:space="preserve">stificará más adelante, pero en </w:t>
-      </w:r>
-      <w:r>
-        <w:rPr>
-          <w:rFonts w:ascii="Calibri" w:hAnsi="Calibri"/>
-        </w:rPr>
-        <w:t xml:space="preserve">resumen, los módulos que proveen una interfaz </w:t>
-      </w:r>
-      <w:r>
-        <w:rPr>
-          <w:rFonts w:ascii="Calibri" w:hAnsi="Calibri"/>
-        </w:rPr>
-        <w:t>REST</w:t>
-      </w:r>
-      <w:r>
-        <w:rPr>
-          <w:rFonts w:ascii="Calibri" w:hAnsi="Calibri"/>
-        </w:rPr>
-        <w:t xml:space="preserve"> contendrán un módulo que agrupe todo lo que</w:t>
-      </w:r>
-      <w:r>
-        <w:rPr>
-          <w:rFonts w:ascii="Calibri" w:hAnsi="Calibri"/>
-        </w:rPr>
-        <w:t xml:space="preserve"> </w:t>
-      </w:r>
-      <w:r>
-        <w:rPr>
-          <w:rFonts w:ascii="Calibri" w:hAnsi="Calibri"/>
-        </w:rPr>
-        <w:t>involucre a y solo a la interfa</w:t>
-      </w:r>
-      <w:r>
-        <w:rPr>
-          <w:rFonts w:ascii="Calibri" w:hAnsi="Calibri"/>
-        </w:rPr>
-        <w:t xml:space="preserve">z con este protocolo, de manera </w:t>
-      </w:r>
-      <w:r>
-        <w:rPr>
-          <w:rFonts w:ascii="Calibri" w:hAnsi="Calibri"/>
-        </w:rPr>
-        <w:t>que pueda ser fácilmente intercambiable</w:t>
-      </w:r>
-      <w:r>
-        <w:rPr>
-          <w:rFonts w:ascii="Calibri" w:hAnsi="Calibri"/>
-        </w:rPr>
-        <w:t xml:space="preserve"> </w:t>
-      </w:r>
-      <w:r>
-        <w:rPr>
-          <w:rFonts w:ascii="Calibri" w:hAnsi="Calibri"/>
-        </w:rPr>
-        <w:t>por otra.</w:t>
-      </w:r>
-    </w:p>
-    <w:p>
-      <w:pPr>
-        <w:jc w:val="both"/>
-        <w:rPr>
-          <w:rFonts w:ascii="Calibri" w:hAnsi="Calibri"/>
-        </w:rPr>
-      </w:pPr>
-    </w:p>
-    <w:p>
-      <w:pPr>
-        <w:jc w:val="both"/>
+        <w:t xml:space="preserve">Descomposición por </w:t>
+      </w:r>
+      <w:proofErr w:type="spellStart"/>
+      <w:r>
         <w:rPr>
           <w:rFonts w:ascii="Calibri" w:hAnsi="Calibri"/>
           <w:b/>
           <w:i/>
         </w:rPr>
-      </w:pPr>
-      <w:r>
+        <w:t>Feature</w:t>
+      </w:r>
+      <w:proofErr w:type="spellEnd"/>
+    </w:p>
+    <w:p>
+      <w:pPr>
+        <w:jc w:val="both"/>
+        <w:rPr>
+          <w:rFonts w:ascii="Calibri" w:hAnsi="Calibri"/>
+        </w:rPr>
+      </w:pPr>
+      <w:r>
+        <w:rPr>
+          <w:rFonts w:ascii="Calibri" w:hAnsi="Calibri"/>
+        </w:rPr>
+        <w:t>En una primera descomposición, los módulos definen funcionalidades (</w:t>
+      </w:r>
+      <w:r>
+        <w:rPr>
+          <w:rFonts w:ascii="Calibri" w:hAnsi="Calibri"/>
+        </w:rPr>
+        <w:t xml:space="preserve"> Commerce</w:t>
+      </w:r>
+      <w:r>
+        <w:rPr>
+          <w:rFonts w:ascii="Calibri" w:hAnsi="Calibri"/>
+        </w:rPr>
+        <w:t xml:space="preserve">, </w:t>
+      </w:r>
+      <w:r>
+        <w:rPr>
+          <w:rFonts w:ascii="Calibri" w:hAnsi="Calibri"/>
+        </w:rPr>
+        <w:t>Network</w:t>
+      </w:r>
+      <w:r>
+        <w:rPr>
+          <w:rFonts w:ascii="Calibri" w:hAnsi="Calibri"/>
+        </w:rPr>
+        <w:t xml:space="preserve">, </w:t>
+      </w:r>
+      <w:proofErr w:type="spellStart"/>
+      <w:r>
+        <w:rPr>
+          <w:rFonts w:ascii="Calibri" w:hAnsi="Calibri"/>
+        </w:rPr>
+        <w:t>Transmitter</w:t>
+      </w:r>
+      <w:proofErr w:type="spellEnd"/>
+      <w:r>
+        <w:rPr>
+          <w:rFonts w:ascii="Calibri" w:hAnsi="Calibri"/>
+        </w:rPr>
+        <w:t>, etc. )</w:t>
+      </w:r>
+      <w:r>
+        <w:rPr>
+          <w:rFonts w:ascii="Calibri" w:hAnsi="Calibri"/>
+        </w:rPr>
+        <w:t xml:space="preserve">. </w:t>
+      </w:r>
+    </w:p>
+    <w:p>
+      <w:pPr>
+        <w:jc w:val="both"/>
+        <w:rPr>
+          <w:rFonts w:ascii="Calibri" w:hAnsi="Calibri"/>
+        </w:rPr>
+      </w:pPr>
+      <w:r>
+        <w:rPr>
+          <w:rFonts w:ascii="Calibri" w:hAnsi="Calibri"/>
+        </w:rPr>
+        <w:t>La descomposición por funcionalidad prioriza el Principio de Reúso Común ya que es muy</w:t>
+      </w:r>
+      <w:r>
+        <w:rPr>
+          <w:rFonts w:ascii="Calibri" w:hAnsi="Calibri"/>
+        </w:rPr>
+        <w:t xml:space="preserve"> </w:t>
+      </w:r>
+      <w:r>
+        <w:rPr>
+          <w:rFonts w:ascii="Calibri" w:hAnsi="Calibri"/>
+        </w:rPr>
+        <w:t xml:space="preserve">probable que por ejemplo el módulo </w:t>
+      </w:r>
+      <w:r>
+        <w:rPr>
+          <w:rFonts w:ascii="Calibri" w:hAnsi="Calibri"/>
+        </w:rPr>
+        <w:t>Commerce</w:t>
+      </w:r>
+      <w:r>
+        <w:rPr>
+          <w:rFonts w:ascii="Calibri" w:hAnsi="Calibri"/>
+        </w:rPr>
+        <w:t xml:space="preserve"> quiera reusarse en otro sistema, alcanzando con los</w:t>
+      </w:r>
+      <w:r>
+        <w:rPr>
+          <w:rFonts w:ascii="Calibri" w:hAnsi="Calibri"/>
+        </w:rPr>
+        <w:t xml:space="preserve"> </w:t>
+      </w:r>
+      <w:r>
+        <w:rPr>
+          <w:rFonts w:ascii="Calibri" w:hAnsi="Calibri"/>
+        </w:rPr>
+        <w:t>módulos contenidos en él y prescindiendo de los demás.</w:t>
+      </w:r>
+    </w:p>
+    <w:p>
+      <w:pPr>
+        <w:jc w:val="both"/>
+        <w:rPr>
+          <w:rFonts w:ascii="Calibri" w:hAnsi="Calibri"/>
+        </w:rPr>
+      </w:pPr>
+    </w:p>
+    <w:p>
+      <w:pPr>
+        <w:jc w:val="both"/>
+        <w:rPr>
+          <w:rFonts w:ascii="Calibri" w:hAnsi="Calibri"/>
+        </w:rPr>
+      </w:pPr>
+      <w:r>
+        <w:rPr>
+          <w:rFonts w:ascii="Calibri" w:hAnsi="Calibri"/>
+        </w:rPr>
+        <w:t>A su vez, cada módulo se descompone según capas como se ju</w:t>
+      </w:r>
+      <w:r>
+        <w:rPr>
+          <w:rFonts w:ascii="Calibri" w:hAnsi="Calibri"/>
+        </w:rPr>
+        <w:t xml:space="preserve">stificará más adelante, pero en </w:t>
+      </w:r>
+      <w:r>
+        <w:rPr>
+          <w:rFonts w:ascii="Calibri" w:hAnsi="Calibri"/>
+        </w:rPr>
+        <w:t xml:space="preserve">resumen, los módulos que proveen una interfaz </w:t>
+      </w:r>
+      <w:r>
+        <w:rPr>
+          <w:rFonts w:ascii="Calibri" w:hAnsi="Calibri"/>
+        </w:rPr>
+        <w:t>REST</w:t>
+      </w:r>
+      <w:r>
+        <w:rPr>
+          <w:rFonts w:ascii="Calibri" w:hAnsi="Calibri"/>
+        </w:rPr>
+        <w:t xml:space="preserve"> contendrán un módulo que agrupe todo lo que</w:t>
+      </w:r>
+      <w:r>
+        <w:rPr>
+          <w:rFonts w:ascii="Calibri" w:hAnsi="Calibri"/>
+        </w:rPr>
+        <w:t xml:space="preserve"> </w:t>
+      </w:r>
+      <w:r>
+        <w:rPr>
+          <w:rFonts w:ascii="Calibri" w:hAnsi="Calibri"/>
+        </w:rPr>
+        <w:t>involucre a y solo a la interfa</w:t>
+      </w:r>
+      <w:r>
+        <w:rPr>
+          <w:rFonts w:ascii="Calibri" w:hAnsi="Calibri"/>
+        </w:rPr>
+        <w:t xml:space="preserve">z con este protocolo, de manera </w:t>
+      </w:r>
+      <w:r>
+        <w:rPr>
+          <w:rFonts w:ascii="Calibri" w:hAnsi="Calibri"/>
+        </w:rPr>
+        <w:t>que pueda ser fácilmente intercambiable</w:t>
+      </w:r>
+      <w:r>
+        <w:rPr>
+          <w:rFonts w:ascii="Calibri" w:hAnsi="Calibri"/>
+        </w:rPr>
+        <w:t xml:space="preserve"> </w:t>
+      </w:r>
+      <w:r>
+        <w:rPr>
+          <w:rFonts w:ascii="Calibri" w:hAnsi="Calibri"/>
+        </w:rPr>
+        <w:t>por otra.</w:t>
+      </w:r>
+    </w:p>
+    <w:p>
+      <w:pPr>
+        <w:jc w:val="both"/>
+        <w:rPr>
+          <w:rFonts w:ascii="Calibri" w:hAnsi="Calibri"/>
+        </w:rPr>
+      </w:pPr>
+    </w:p>
+    <w:p>
+      <w:pPr>
+        <w:jc w:val="both"/>
         <w:rPr>
           <w:rFonts w:ascii="Calibri" w:hAnsi="Calibri"/>
           <w:b/>
           <w:i/>
         </w:rPr>
+      </w:pPr>
+      <w:r>
+        <w:rPr>
+          <w:rFonts w:ascii="Calibri" w:hAnsi="Calibri"/>
+          <w:b/>
+          <w:i/>
+        </w:rPr>
         <w:t>Variables de entorno para configuración</w:t>
       </w:r>
     </w:p>
@@ -6448,7 +7012,14 @@
         <w:rPr>
           <w:rFonts w:ascii="Calibri" w:hAnsi="Calibri"/>
         </w:rPr>
-        <w:t>“C</w:t>
+        <w:t>“</w:t>
+      </w:r>
+      <w:proofErr w:type="spellStart"/>
+      <w:r>
+        <w:rPr>
+          <w:rFonts w:ascii="Calibri" w:hAnsi="Calibri"/>
+        </w:rPr>
+        <w:t>C</w:t>
       </w:r>
       <w:r>
         <w:rPr>
@@ -6456,6 +7027,7 @@
         </w:rPr>
         <w:t>onfig</w:t>
       </w:r>
+      <w:proofErr w:type="spellEnd"/>
       <w:r>
         <w:rPr>
           <w:rFonts w:ascii="Calibri" w:hAnsi="Calibri"/>
@@ -6472,7 +7044,35 @@
         <w:rPr>
           <w:rFonts w:ascii="Calibri" w:hAnsi="Calibri"/>
         </w:rPr>
-        <w:t>los Módulos sino que se aprovecho de una bondad de NodeJs como son las variables de entorno, estas son las encargadas de hacer la ”configuración” de los módulos, contando cada modulo con un archivo .env que contiene las variables de entorno</w:t>
+        <w:t xml:space="preserve">los Módulos sino que se aprovecho de una bondad de </w:t>
+      </w:r>
+      <w:proofErr w:type="spellStart"/>
+      <w:r>
+        <w:rPr>
+          <w:rFonts w:ascii="Calibri" w:hAnsi="Calibri"/>
+        </w:rPr>
+        <w:t>NodeJs</w:t>
+      </w:r>
+      <w:proofErr w:type="spellEnd"/>
+      <w:r>
+        <w:rPr>
+          <w:rFonts w:ascii="Calibri" w:hAnsi="Calibri"/>
+        </w:rPr>
+        <w:t xml:space="preserve"> como son las variables de entorno, estas son las encargadas de hacer la ”configuración” de los módulos, contando cada modulo con un archivo .</w:t>
+      </w:r>
+      <w:proofErr w:type="spellStart"/>
+      <w:r>
+        <w:rPr>
+          <w:rFonts w:ascii="Calibri" w:hAnsi="Calibri"/>
+        </w:rPr>
+        <w:t>env</w:t>
+      </w:r>
+      <w:proofErr w:type="spellEnd"/>
+      <w:r>
+        <w:rPr>
+          <w:rFonts w:ascii="Calibri" w:hAnsi="Calibri"/>
+        </w:rPr>
+        <w:t xml:space="preserve"> que contiene las variables de entorno</w:t>
       </w:r>
       <w:r>
         <w:rPr>
@@ -6498,7 +7098,21 @@
         <w:rPr>
           <w:rFonts w:ascii="Calibri" w:hAnsi="Calibri"/>
         </w:rPr>
-        <w:t>bien hoy en día es un mock y</w:t>
+        <w:t xml:space="preserve">bien hoy en día es un </w:t>
+      </w:r>
+      <w:proofErr w:type="spellStart"/>
+      <w:r>
+        <w:rPr>
+          <w:rFonts w:ascii="Calibri" w:hAnsi="Calibri"/>
+        </w:rPr>
+        <w:t>mock</w:t>
+      </w:r>
+      <w:proofErr w:type="spellEnd"/>
+      <w:r>
+        <w:rPr>
+          <w:rFonts w:ascii="Calibri" w:hAnsi="Calibri"/>
+        </w:rPr>
+        <w:t xml:space="preserve"> y</w:t>
       </w:r>
       <w:r>
         <w:rPr>
@@ -6516,8 +7130,16 @@
         <w:rPr>
           <w:rFonts w:ascii="Calibri" w:hAnsi="Calibri"/>
         </w:rPr>
-        <w:t>na configuraciones hardcodeadas</w:t>
-      </w:r>
+        <w:t xml:space="preserve">na configuraciones </w:t>
+      </w:r>
+      <w:proofErr w:type="spellStart"/>
+      <w:r>
+        <w:rPr>
+          <w:rFonts w:ascii="Calibri" w:hAnsi="Calibri"/>
+        </w:rPr>
+        <w:t>hardcodeadas</w:t>
+      </w:r>
+      <w:proofErr w:type="spellEnd"/>
       <w:r>
         <w:rPr>
           <w:rFonts w:ascii="Calibri" w:hAnsi="Calibri"/>
@@ -6584,9 +7206,24 @@
         <w:rPr>
           <w:rFonts w:ascii="Calibri" w:hAnsi="Calibri"/>
         </w:rPr>
-        <w:t xml:space="preserve">Para el manejo interno de estas variables de entorno y poder crear estos archivos .env y que los mismos sean cargados en los proyectos nos valimos de la librería </w:t>
+        <w:t>Para el manejo interno de estas variables de entorno y poder crear estos archivos .</w:t>
+      </w:r>
+      <w:proofErr w:type="spellStart"/>
+      <w:r>
+        <w:rPr>
+          <w:rFonts w:ascii="Calibri" w:hAnsi="Calibri"/>
+        </w:rPr>
+        <w:t>env</w:t>
+      </w:r>
+      <w:proofErr w:type="spellEnd"/>
+      <w:r>
+        <w:rPr>
+          <w:rFonts w:ascii="Calibri" w:hAnsi="Calibri"/>
+        </w:rPr>
+        <w:t xml:space="preserve"> y que los mismos sean cargados en los proyectos nos valimos de la librería </w:t>
       </w:r>
       <w:hyperlink r:id="rId11" w:anchor="readme" w:history="1">
+        <w:proofErr w:type="spellStart"/>
         <w:r>
           <w:rPr>
             <w:rStyle w:val="Hipervnculo"/>
@@ -6596,6 +7233,7 @@
           </w:rPr>
           <w:t>dotenv</w:t>
         </w:r>
+        <w:proofErr w:type="spellEnd"/>
       </w:hyperlink>
       <w:r>
         <w:rPr>
@@ -6786,7 +7424,25 @@
           <w:rFonts w:ascii="Calibri" w:eastAsia="Times New Roman" w:hAnsi="Calibri"/>
           <w:color w:val="333333"/>
         </w:rPr>
-        <w:t>e crear por uno mismo y agregarlos para una gran cantidad de escenarios diferentes, como puede ser por ejemplo que todas las rutas de una REST API tengan seguridad y se pueda validar o invalidar el acceso de una request a las mismas</w:t>
+        <w:t xml:space="preserve">e crear por uno mismo y agregarlos para una gran cantidad de escenarios diferentes, como puede ser por ejemplo que todas las rutas de una REST API tengan seguridad y se pueda validar o invalidar el acceso de una </w:t>
+      </w:r>
+      <w:proofErr w:type="spellStart"/>
+      <w:r>
+        <w:rPr>
+          <w:rStyle w:val="apple-converted-space"/>
+          <w:rFonts w:ascii="Calibri" w:eastAsia="Times New Roman" w:hAnsi="Calibri"/>
+          <w:color w:val="333333"/>
+        </w:rPr>
+        <w:t>request</w:t>
+      </w:r>
+      <w:proofErr w:type="spellEnd"/>
+      <w:r>
+        <w:rPr>
+          <w:rStyle w:val="apple-converted-space"/>
+          <w:rFonts w:ascii="Calibri" w:eastAsia="Times New Roman" w:hAnsi="Calibri"/>
+          <w:color w:val="333333"/>
+        </w:rPr>
+        <w:t xml:space="preserve"> a las mismas</w:t>
       </w:r>
       <w:r>
         <w:rPr>
@@ -6813,7 +7469,16 @@
           <w:rFonts w:eastAsia="Times New Roman"/>
           <w:color w:val="333333"/>
         </w:rPr>
-        <w:t>Fácil integración con Third</w:t>
+        <w:t xml:space="preserve">Fácil integración con </w:t>
+      </w:r>
+      <w:proofErr w:type="spellStart"/>
+      <w:r>
+        <w:rPr>
+          <w:rStyle w:val="apple-converted-space"/>
+          <w:rFonts w:eastAsia="Times New Roman"/>
+          <w:color w:val="333333"/>
+        </w:rPr>
+        <w:t>Third</w:t>
       </w:r>
       <w:r>
         <w:rPr>
@@ -6827,6 +7492,7 @@
         </w:rPr>
         <w:t>Parties</w:t>
       </w:r>
+      <w:proofErr w:type="spellEnd"/>
     </w:p>
     <w:p>
       <w:pPr>
@@ -6883,6 +7549,7 @@
           <w:i/>
         </w:rPr>
       </w:pPr>
+      <w:proofErr w:type="spellStart"/>
       <w:r>
         <w:rPr>
           <w:rFonts w:ascii="Calibri" w:hAnsi="Calibri"/>
@@ -6891,6 +7558,7 @@
         </w:rPr>
         <w:t>MongoDB</w:t>
       </w:r>
+      <w:proofErr w:type="spellEnd"/>
     </w:p>
     <w:p>
       <w:pPr>
@@ -6919,14 +7587,62 @@
           <w:rFonts w:ascii="Calibri" w:eastAsia="Times New Roman" w:hAnsi="Calibri"/>
           <w:color w:val="333333"/>
         </w:rPr>
-        <w:t xml:space="preserve"> por usar MongoDB como base de datos no relacional y aprovechar su fácil integración con Express.js y que también usa BSON</w:t>
-      </w:r>
+        <w:t xml:space="preserve"> por usar </w:t>
+      </w:r>
+      <w:proofErr w:type="spellStart"/>
       <w:r>
         <w:rPr>
           <w:rFonts w:ascii="Calibri" w:eastAsia="Times New Roman" w:hAnsi="Calibri"/>
           <w:color w:val="333333"/>
         </w:rPr>
-        <w:t xml:space="preserve"> (Binary Serialized JSON</w:t>
+        <w:t>MongoDB</w:t>
+      </w:r>
+      <w:proofErr w:type="spellEnd"/>
+      <w:r>
+        <w:rPr>
+          <w:rFonts w:ascii="Calibri" w:eastAsia="Times New Roman" w:hAnsi="Calibri"/>
+          <w:color w:val="333333"/>
+        </w:rPr>
+        <w:t xml:space="preserve"> como base de datos no relacional y aprovechar su fácil integración con Express.js y que también usa BSON</w:t>
+      </w:r>
+      <w:r>
+        <w:rPr>
+          <w:rFonts w:ascii="Calibri" w:eastAsia="Times New Roman" w:hAnsi="Calibri"/>
+          <w:color w:val="333333"/>
+        </w:rPr>
+        <w:t xml:space="preserve"> (</w:t>
+      </w:r>
+      <w:proofErr w:type="spellStart"/>
+      <w:r>
+        <w:rPr>
+          <w:rFonts w:ascii="Calibri" w:eastAsia="Times New Roman" w:hAnsi="Calibri"/>
+          <w:color w:val="333333"/>
+        </w:rPr>
+        <w:t>Binary</w:t>
+      </w:r>
+      <w:proofErr w:type="spellEnd"/>
+      <w:r>
+        <w:rPr>
+          <w:rFonts w:ascii="Calibri" w:eastAsia="Times New Roman" w:hAnsi="Calibri"/>
+          <w:color w:val="333333"/>
+        </w:rPr>
+        <w:t xml:space="preserve"> </w:t>
+      </w:r>
+      <w:proofErr w:type="spellStart"/>
+      <w:r>
+        <w:rPr>
+          <w:rFonts w:ascii="Calibri" w:eastAsia="Times New Roman" w:hAnsi="Calibri"/>
+          <w:color w:val="333333"/>
+        </w:rPr>
+        <w:t>Serialized</w:t>
+      </w:r>
+      <w:proofErr w:type="spellEnd"/>
+      <w:r>
+        <w:rPr>
+          <w:rFonts w:ascii="Calibri" w:eastAsia="Times New Roman" w:hAnsi="Calibri"/>
+          <w:color w:val="333333"/>
+        </w:rPr>
+        <w:t xml:space="preserve"> JSON</w:t>
       </w:r>
       <w:r>
         <w:rPr>
@@ -6979,19 +7695,60 @@
           <w:color w:val="333333"/>
         </w:rPr>
       </w:pPr>
+      <w:proofErr w:type="spellStart"/>
       <w:r>
         <w:rPr>
           <w:rFonts w:ascii="Calibri" w:eastAsia="Times New Roman" w:hAnsi="Calibri"/>
           <w:color w:val="333333"/>
         </w:rPr>
-        <w:t xml:space="preserve">Schema-less: </w:t>
-      </w:r>
+        <w:t>Schema-less</w:t>
+      </w:r>
+      <w:proofErr w:type="spellEnd"/>
       <w:r>
         <w:rPr>
           <w:rFonts w:ascii="Calibri" w:eastAsia="Times New Roman" w:hAnsi="Calibri"/>
           <w:color w:val="333333"/>
         </w:rPr>
-        <w:t>Como se parsean los datos a JSON, cada aplicación puede mandar diferentes campos comparados a otros y este Schema-less nos ayuda a guardarlos fácilmente</w:t>
+        <w:t xml:space="preserve">: </w:t>
+      </w:r>
+      <w:r>
+        <w:rPr>
+          <w:rFonts w:ascii="Calibri" w:eastAsia="Times New Roman" w:hAnsi="Calibri"/>
+          <w:color w:val="333333"/>
+        </w:rPr>
+        <w:t xml:space="preserve">Como se </w:t>
+      </w:r>
+      <w:proofErr w:type="spellStart"/>
+      <w:r>
+        <w:rPr>
+          <w:rFonts w:ascii="Calibri" w:eastAsia="Times New Roman" w:hAnsi="Calibri"/>
+          <w:color w:val="333333"/>
+        </w:rPr>
+        <w:t>parsean</w:t>
+      </w:r>
+      <w:proofErr w:type="spellEnd"/>
+      <w:r>
+        <w:rPr>
+          <w:rFonts w:ascii="Calibri" w:eastAsia="Times New Roman" w:hAnsi="Calibri"/>
+          <w:color w:val="333333"/>
+        </w:rPr>
+        <w:t xml:space="preserve"> los datos a JSON, cada aplicación puede mandar diferentes campos comparados a otros y este </w:t>
+      </w:r>
+      <w:proofErr w:type="spellStart"/>
+      <w:r>
+        <w:rPr>
+          <w:rFonts w:ascii="Calibri" w:eastAsia="Times New Roman" w:hAnsi="Calibri"/>
+          <w:color w:val="333333"/>
+        </w:rPr>
+        <w:t>Schema-less</w:t>
+      </w:r>
+      <w:proofErr w:type="spellEnd"/>
+      <w:r>
+        <w:rPr>
+          <w:rFonts w:ascii="Calibri" w:eastAsia="Times New Roman" w:hAnsi="Calibri"/>
+          <w:color w:val="333333"/>
+        </w:rPr>
+        <w:t xml:space="preserve"> nos ayuda a guardarlos fácilmente</w:t>
       </w:r>
     </w:p>
     <w:p>
@@ -7012,7 +7769,39 @@
           <w:rFonts w:ascii="Calibri" w:eastAsia="Times New Roman" w:hAnsi="Calibri"/>
           <w:color w:val="333333"/>
         </w:rPr>
-        <w:t>Insertar y hacer updates es muy performante.</w:t>
+        <w:t xml:space="preserve">Insertar y hacer </w:t>
+      </w:r>
+      <w:proofErr w:type="spellStart"/>
+      <w:r>
+        <w:rPr>
+          <w:rFonts w:ascii="Calibri" w:eastAsia="Times New Roman" w:hAnsi="Calibri"/>
+          <w:color w:val="333333"/>
+        </w:rPr>
+        <w:t>updates</w:t>
+      </w:r>
+      <w:proofErr w:type="spellEnd"/>
+      <w:r>
+        <w:rPr>
+          <w:rFonts w:ascii="Calibri" w:eastAsia="Times New Roman" w:hAnsi="Calibri"/>
+          <w:color w:val="333333"/>
+        </w:rPr>
+        <w:t xml:space="preserve"> es muy </w:t>
+      </w:r>
+      <w:proofErr w:type="spellStart"/>
+      <w:r>
+        <w:rPr>
+          <w:rFonts w:ascii="Calibri" w:eastAsia="Times New Roman" w:hAnsi="Calibri"/>
+          <w:color w:val="333333"/>
+        </w:rPr>
+        <w:t>performante</w:t>
+      </w:r>
+      <w:proofErr w:type="spellEnd"/>
+      <w:r>
+        <w:rPr>
+          <w:rFonts w:ascii="Calibri" w:eastAsia="Times New Roman" w:hAnsi="Calibri"/>
+          <w:color w:val="333333"/>
+        </w:rPr>
+        <w:t>.</w:t>
       </w:r>
     </w:p>
     <w:p>
@@ -7060,6 +7849,7 @@
           <w:b/>
         </w:rPr>
       </w:pPr>
+      <w:proofErr w:type="spellStart"/>
       <w:r>
         <w:rPr>
           <w:rFonts w:ascii="Calibri" w:hAnsi="Calibri"/>
@@ -7067,6 +7857,7 @@
         </w:rPr>
         <w:t>PayYouNow</w:t>
       </w:r>
+      <w:proofErr w:type="spellEnd"/>
     </w:p>
     <w:p>
       <w:pPr>
@@ -7079,7 +7870,21 @@
         <w:rPr>
           <w:rFonts w:ascii="Calibri" w:hAnsi="Calibri"/>
         </w:rPr>
-        <w:t xml:space="preserve">El modulo PayYouNow esta capacitado para registrar aplicaciones que pueden ser prestadores de servicios </w:t>
+        <w:t xml:space="preserve">El modulo </w:t>
+      </w:r>
+      <w:proofErr w:type="spellStart"/>
+      <w:r>
+        <w:rPr>
+          <w:rFonts w:ascii="Calibri" w:hAnsi="Calibri"/>
+        </w:rPr>
+        <w:t>PayYouNow</w:t>
+      </w:r>
+      <w:proofErr w:type="spellEnd"/>
+      <w:r>
+        <w:rPr>
+          <w:rFonts w:ascii="Calibri" w:hAnsi="Calibri"/>
+        </w:rPr>
+        <w:t xml:space="preserve"> esta capacitado para registrar aplicaciones que pueden ser prestadores de servicios </w:t>
       </w:r>
       <w:r>
         <w:rPr>
@@ -7141,7 +7946,21 @@
         <w:rPr>
           <w:rFonts w:ascii="Calibri" w:hAnsi="Calibri"/>
         </w:rPr>
-        <w:t xml:space="preserve">El modulo ErrorHandler se llevo a cabo debido a la necesidad de manejar un cierto mecanismo de trazabilidad de las operaciones llevadas a cabo y también de tener información que sea de utilidad en caso de ocurrir defectos o fallas y lograr aumentar la disponibilidad </w:t>
+        <w:t xml:space="preserve">El modulo </w:t>
+      </w:r>
+      <w:proofErr w:type="spellStart"/>
+      <w:r>
+        <w:rPr>
+          <w:rFonts w:ascii="Calibri" w:hAnsi="Calibri"/>
+        </w:rPr>
+        <w:t>ErrorHandler</w:t>
+      </w:r>
+      <w:proofErr w:type="spellEnd"/>
+      <w:r>
+        <w:rPr>
+          <w:rFonts w:ascii="Calibri" w:hAnsi="Calibri"/>
+        </w:rPr>
+        <w:t xml:space="preserve"> se llevo a cabo debido a la necesidad de manejar un cierto mecanismo de trazabilidad de las operaciones llevadas a cabo y también de tener información que sea de utilidad en caso de ocurrir defectos o fallas y lograr aumentar la disponibilidad </w:t>
       </w:r>
       <w:r>
         <w:rPr>
@@ -7153,7 +7972,21 @@
         <w:rPr>
           <w:rFonts w:ascii="Calibri" w:hAnsi="Calibri"/>
         </w:rPr>
-        <w:t xml:space="preserve"> como también la testeabilidad.</w:t>
+        <w:t xml:space="preserve"> como también la </w:t>
+      </w:r>
+      <w:proofErr w:type="spellStart"/>
+      <w:r>
+        <w:rPr>
+          <w:rFonts w:ascii="Calibri" w:hAnsi="Calibri"/>
+        </w:rPr>
+        <w:t>testeabilidad</w:t>
+      </w:r>
+      <w:proofErr w:type="spellEnd"/>
+      <w:r>
+        <w:rPr>
+          <w:rFonts w:ascii="Calibri" w:hAnsi="Calibri"/>
+        </w:rPr>
+        <w:t>.</w:t>
       </w:r>
     </w:p>
     <w:p>
@@ -7186,7 +8019,21 @@
         <w:rPr>
           <w:rFonts w:ascii="Calibri" w:hAnsi="Calibri"/>
         </w:rPr>
-        <w:t xml:space="preserve"> loggers y el otro para errores, de esta manera cualquier modulo puede consumir su servicio y hacer uso de el, logrando así también una extensibilidad en la solución ya que si en algún caso se llega a agregar algún actor a la solución, este puede usar fácilmente el servicio REST de manejo de errores.</w:t>
+        <w:t xml:space="preserve"> </w:t>
+      </w:r>
+      <w:proofErr w:type="spellStart"/>
+      <w:r>
+        <w:rPr>
+          <w:rFonts w:ascii="Calibri" w:hAnsi="Calibri"/>
+        </w:rPr>
+        <w:t>loggers</w:t>
+      </w:r>
+      <w:proofErr w:type="spellEnd"/>
+      <w:r>
+        <w:rPr>
+          <w:rFonts w:ascii="Calibri" w:hAnsi="Calibri"/>
+        </w:rPr>
+        <w:t xml:space="preserve"> y el otro para errores, de esta manera cualquier modulo puede consumir su servicio y hacer uso de el, logrando así también una extensibilidad en la solución ya que si en algún caso se llega a agregar algún actor a la solución, este puede usar fácilmente el servicio REST de manejo de errores.</w:t>
       </w:r>
     </w:p>
     <w:p>
@@ -7224,7 +8071,35 @@
         <w:rPr>
           <w:rFonts w:ascii="Calibri" w:hAnsi="Calibri"/>
         </w:rPr>
-        <w:t xml:space="preserve">El modulo Authentication se llevo a cabo para manejar la necesidad de tener ciertas credenciales entre los diferentes módulos, dar un toque de seguridad y proteger a PayYouNow de consumo de servicios indeseados </w:t>
+        <w:t xml:space="preserve">El modulo </w:t>
+      </w:r>
+      <w:proofErr w:type="spellStart"/>
+      <w:r>
+        <w:rPr>
+          <w:rFonts w:ascii="Calibri" w:hAnsi="Calibri"/>
+        </w:rPr>
+        <w:t>Authentication</w:t>
+      </w:r>
+      <w:proofErr w:type="spellEnd"/>
+      <w:r>
+        <w:rPr>
+          <w:rFonts w:ascii="Calibri" w:hAnsi="Calibri"/>
+        </w:rPr>
+        <w:t xml:space="preserve"> se llevo a cabo para manejar la necesidad de tener ciertas credenciales entre los diferentes módulos, dar un toque de seguridad y proteger a </w:t>
+      </w:r>
+      <w:proofErr w:type="spellStart"/>
+      <w:r>
+        <w:rPr>
+          <w:rFonts w:ascii="Calibri" w:hAnsi="Calibri"/>
+        </w:rPr>
+        <w:t>PayYouNow</w:t>
+      </w:r>
+      <w:proofErr w:type="spellEnd"/>
+      <w:r>
+        <w:rPr>
+          <w:rFonts w:ascii="Calibri" w:hAnsi="Calibri"/>
+        </w:rPr>
+        <w:t xml:space="preserve"> de consumo de servicios indeseados </w:t>
       </w:r>
       <w:r>
         <w:rPr>
@@ -7250,7 +8125,21 @@
         <w:rPr>
           <w:rFonts w:ascii="Calibri" w:hAnsi="Calibri"/>
         </w:rPr>
-        <w:t>Este modulo lleva a cabo la tarea de autenticación mediante el uso de JsonWebToken los cuales son un método de autenticación sencillo, seguro y además totalmente desacoplado</w:t>
+        <w:t xml:space="preserve">Este modulo lleva a cabo la tarea de autenticación mediante el uso de </w:t>
+      </w:r>
+      <w:proofErr w:type="spellStart"/>
+      <w:r>
+        <w:rPr>
+          <w:rFonts w:ascii="Calibri" w:hAnsi="Calibri"/>
+        </w:rPr>
+        <w:t>JsonWebToken</w:t>
+      </w:r>
+      <w:proofErr w:type="spellEnd"/>
+      <w:r>
+        <w:rPr>
+          <w:rFonts w:ascii="Calibri" w:hAnsi="Calibri"/>
+        </w:rPr>
+        <w:t xml:space="preserve"> los cuales son un método de autenticación sencillo, seguro y además totalmente desacoplado</w:t>
       </w:r>
       <w:r>
         <w:t xml:space="preserve"> </w:t>
@@ -7293,7 +8182,49 @@
         <w:rPr>
           <w:rFonts w:ascii="Calibri" w:hAnsi="Calibri"/>
         </w:rPr>
-        <w:t xml:space="preserve"> se quiere añadir que debido a la complejidad y la falta de tiempo no se llevo a cabo la implementación de la política de token de refresco ya que la misma no es tan trivial, sin embargo puede ser fácilmente implementable debido a que JsonWebToken ya provee esta funcionalidad siendo fácilmente extensible la solución en futuras implementaciones.</w:t>
+        <w:t xml:space="preserve"> se quiere añadir que debido a la complejidad y la falta de tiempo no se llevo a cabo la implementación de la política de </w:t>
+      </w:r>
+      <w:proofErr w:type="spellStart"/>
+      <w:r>
+        <w:rPr>
+          <w:rFonts w:ascii="Calibri" w:hAnsi="Calibri"/>
+        </w:rPr>
+        <w:t>token</w:t>
+      </w:r>
+      <w:proofErr w:type="spellEnd"/>
+      <w:r>
+        <w:rPr>
+          <w:rFonts w:ascii="Calibri" w:hAnsi="Calibri"/>
+        </w:rPr>
+        <w:t xml:space="preserve"> de refresco ya que la misma no es tan trivial, sin embargo puede ser fácilmente </w:t>
+      </w:r>
+      <w:proofErr w:type="spellStart"/>
+      <w:r>
+        <w:rPr>
+          <w:rFonts w:ascii="Calibri" w:hAnsi="Calibri"/>
+        </w:rPr>
+        <w:t>implementable</w:t>
+      </w:r>
+      <w:proofErr w:type="spellEnd"/>
+      <w:r>
+        <w:rPr>
+          <w:rFonts w:ascii="Calibri" w:hAnsi="Calibri"/>
+        </w:rPr>
+        <w:t xml:space="preserve"> debido a que </w:t>
+      </w:r>
+      <w:proofErr w:type="spellStart"/>
+      <w:r>
+        <w:rPr>
+          <w:rFonts w:ascii="Calibri" w:hAnsi="Calibri"/>
+        </w:rPr>
+        <w:t>JsonWebToken</w:t>
+      </w:r>
+      <w:proofErr w:type="spellEnd"/>
+      <w:r>
+        <w:rPr>
+          <w:rFonts w:ascii="Calibri" w:hAnsi="Calibri"/>
+        </w:rPr>
+        <w:t xml:space="preserve"> ya provee esta funcionalidad siendo fácilmente extensible la solución en futuras implementaciones.</w:t>
       </w:r>
     </w:p>
     <w:p>
@@ -7315,7 +8246,23 @@
           <w:rFonts w:ascii="Calibri" w:hAnsi="Calibri"/>
           <w:b/>
         </w:rPr>
-        <w:t>Commerce, Gateway, Transmitter y Network</w:t>
+        <w:t xml:space="preserve">Commerce, Gateway, </w:t>
+      </w:r>
+      <w:proofErr w:type="spellStart"/>
+      <w:r>
+        <w:rPr>
+          <w:rFonts w:ascii="Calibri" w:hAnsi="Calibri"/>
+          <w:b/>
+        </w:rPr>
+        <w:t>Transmitter</w:t>
+      </w:r>
+      <w:proofErr w:type="spellEnd"/>
+      <w:r>
+        <w:rPr>
+          <w:rFonts w:ascii="Calibri" w:hAnsi="Calibri"/>
+          <w:b/>
+        </w:rPr>
+        <w:t xml:space="preserve"> y Network</w:t>
       </w:r>
     </w:p>
     <w:p>
@@ -7341,7 +8288,21 @@
         <w:rPr>
           <w:rFonts w:ascii="Calibri" w:hAnsi="Calibri"/>
         </w:rPr>
-        <w:t xml:space="preserve"> Commerce, Gateway, Transmitter y Network son </w:t>
+        <w:t xml:space="preserve"> Commerce, Gateway, </w:t>
+      </w:r>
+      <w:proofErr w:type="spellStart"/>
+      <w:r>
+        <w:rPr>
+          <w:rFonts w:ascii="Calibri" w:hAnsi="Calibri"/>
+        </w:rPr>
+        <w:t>Transmitter</w:t>
+      </w:r>
+      <w:proofErr w:type="spellEnd"/>
+      <w:r>
+        <w:rPr>
+          <w:rFonts w:ascii="Calibri" w:hAnsi="Calibri"/>
+        </w:rPr>
+        <w:t xml:space="preserve"> y Network son </w:t>
       </w:r>
       <w:r>
         <w:rPr>
@@ -7353,7 +8314,21 @@
         <w:rPr>
           <w:rFonts w:ascii="Calibri" w:hAnsi="Calibri"/>
         </w:rPr>
-        <w:t xml:space="preserve"> los cuales funcionan al estilo de “Mocks” ya que en la realidad el equipo no va a ser el encargado de desarrollar estos diferentes </w:t>
+        <w:t xml:space="preserve"> los cuales funcionan al estilo de “</w:t>
+      </w:r>
+      <w:proofErr w:type="spellStart"/>
+      <w:r>
+        <w:rPr>
+          <w:rFonts w:ascii="Calibri" w:hAnsi="Calibri"/>
+        </w:rPr>
+        <w:t>Mocks</w:t>
+      </w:r>
+      <w:proofErr w:type="spellEnd"/>
+      <w:r>
+        <w:rPr>
+          <w:rFonts w:ascii="Calibri" w:hAnsi="Calibri"/>
+        </w:rPr>
+        <w:t xml:space="preserve">” ya que en la realidad el equipo no va a ser el encargado de desarrollar estos diferentes </w:t>
       </w:r>
       <w:r>
         <w:rPr>
@@ -7365,7 +8340,35 @@
         <w:rPr>
           <w:rFonts w:ascii="Calibri" w:hAnsi="Calibri"/>
         </w:rPr>
-        <w:t>. Sin embargo para esta solución se opto por la decisión de que por mas que fueran mocks lograr que esto fuera lo mas parecido a la realidad. La comunicación entre estos 4 actores y PayYouNow se decisión que fuera REST debido a la naturaleza de la misma</w:t>
+        <w:t xml:space="preserve">. Sin embargo para esta solución se opto por la decisión de que por mas que fueran </w:t>
+      </w:r>
+      <w:proofErr w:type="spellStart"/>
+      <w:r>
+        <w:rPr>
+          <w:rFonts w:ascii="Calibri" w:hAnsi="Calibri"/>
+        </w:rPr>
+        <w:t>mocks</w:t>
+      </w:r>
+      <w:proofErr w:type="spellEnd"/>
+      <w:r>
+        <w:rPr>
+          <w:rFonts w:ascii="Calibri" w:hAnsi="Calibri"/>
+        </w:rPr>
+        <w:t xml:space="preserve"> lograr que esto fuera lo mas parecido a la realidad. La comunicación entre estos 4 actores y </w:t>
+      </w:r>
+      <w:proofErr w:type="spellStart"/>
+      <w:r>
+        <w:rPr>
+          <w:rFonts w:ascii="Calibri" w:hAnsi="Calibri"/>
+        </w:rPr>
+        <w:t>PayYouNow</w:t>
+      </w:r>
+      <w:proofErr w:type="spellEnd"/>
+      <w:r>
+        <w:rPr>
+          <w:rFonts w:ascii="Calibri" w:hAnsi="Calibri"/>
+        </w:rPr>
+        <w:t xml:space="preserve"> se decisión que fuera REST debido a la naturaleza de la misma</w:t>
       </w:r>
       <w:r>
         <w:rPr>
@@ -7421,7 +8424,35 @@
         <w:rPr>
           <w:rFonts w:ascii="Calibri" w:hAnsi="Calibri"/>
         </w:rPr>
-        <w:t xml:space="preserve"> era diferente pensando mas que nada en temas de performance pero sacrificando mucha modificabilidad, la misma la hacia en su totalidad PayYouNow </w:t>
+        <w:t xml:space="preserve"> era diferente pensando mas que nada en temas de performance pero sacrificando mucha </w:t>
+      </w:r>
+      <w:proofErr w:type="spellStart"/>
+      <w:r>
+        <w:rPr>
+          <w:rFonts w:ascii="Calibri" w:hAnsi="Calibri"/>
+        </w:rPr>
+        <w:t>modificabilidad</w:t>
+      </w:r>
+      <w:proofErr w:type="spellEnd"/>
+      <w:r>
+        <w:rPr>
+          <w:rFonts w:ascii="Calibri" w:hAnsi="Calibri"/>
+        </w:rPr>
+        <w:t xml:space="preserve">, la misma la hacia en su totalidad </w:t>
+      </w:r>
+      <w:proofErr w:type="spellStart"/>
+      <w:r>
+        <w:rPr>
+          <w:rFonts w:ascii="Calibri" w:hAnsi="Calibri"/>
+        </w:rPr>
+        <w:t>PayYouNow</w:t>
+      </w:r>
+      <w:proofErr w:type="spellEnd"/>
+      <w:r>
+        <w:rPr>
+          <w:rFonts w:ascii="Calibri" w:hAnsi="Calibri"/>
+        </w:rPr>
+        <w:t xml:space="preserve"> </w:t>
       </w:r>
       <w:r>
         <w:rPr>
@@ -7445,8 +8476,16 @@
         <w:rPr>
           <w:rFonts w:ascii="Calibri" w:hAnsi="Calibri"/>
         </w:rPr>
-        <w:t>después de tener una charla con el cliente el mismo prefirió sacrificar un poco de performance y ganar en modificabilidad</w:t>
-      </w:r>
+        <w:t xml:space="preserve">después de tener una charla con el cliente el mismo prefirió sacrificar un poco de performance y ganar en </w:t>
+      </w:r>
+      <w:proofErr w:type="spellStart"/>
+      <w:r>
+        <w:rPr>
+          <w:rFonts w:ascii="Calibri" w:hAnsi="Calibri"/>
+        </w:rPr>
+        <w:t>modificabilidad</w:t>
+      </w:r>
+      <w:proofErr w:type="spellEnd"/>
       <w:r>
         <w:rPr>
           <w:rFonts w:ascii="Calibri" w:hAnsi="Calibri"/>
@@ -7478,7 +8517,21 @@
           <w:rFonts w:ascii="Calibri" w:hAnsi="Calibri"/>
         </w:rPr>
         <w:lastRenderedPageBreak/>
-        <w:t>Como extra general podemos decir que todos los módulos cuentan archivos de configuración los cuales pueden ser fácilmente cambiados dándoles a los módulos un extra en modificabilidad.</w:t>
+        <w:t xml:space="preserve">Como extra general podemos decir que todos los módulos cuentan archivos de configuración los cuales pueden ser fácilmente cambiados dándoles a los módulos un extra en </w:t>
+      </w:r>
+      <w:proofErr w:type="spellStart"/>
+      <w:r>
+        <w:rPr>
+          <w:rFonts w:ascii="Calibri" w:hAnsi="Calibri"/>
+        </w:rPr>
+        <w:t>modificabilidad</w:t>
+      </w:r>
+      <w:proofErr w:type="spellEnd"/>
+      <w:r>
+        <w:rPr>
+          <w:rFonts w:ascii="Calibri" w:hAnsi="Calibri"/>
+        </w:rPr>
+        <w:t>.</w:t>
       </w:r>
     </w:p>
     <w:p>
@@ -7522,7 +8575,35 @@
         <w:rPr>
           <w:rFonts w:ascii="Calibri" w:hAnsi="Calibri"/>
         </w:rPr>
-        <w:t xml:space="preserve"> en futuras instancias de desarrollo de PayYouNow se le agregaría una queue para manejar las solicitudes REST que recibe con el fin de no bloquear a sus consumidores esperando por el servicio. Lamentablemente, por asuntos de tiempo, esto no llegó a ser implementado para la presente iteración, pero sería una mejora a implementar a futuro.</w:t>
+        <w:t xml:space="preserve"> en futuras instancias de desarrollo de </w:t>
+      </w:r>
+      <w:proofErr w:type="spellStart"/>
+      <w:r>
+        <w:rPr>
+          <w:rFonts w:ascii="Calibri" w:hAnsi="Calibri"/>
+        </w:rPr>
+        <w:t>PayYouNow</w:t>
+      </w:r>
+      <w:proofErr w:type="spellEnd"/>
+      <w:r>
+        <w:rPr>
+          <w:rFonts w:ascii="Calibri" w:hAnsi="Calibri"/>
+        </w:rPr>
+        <w:t xml:space="preserve"> se le agregaría una </w:t>
+      </w:r>
+      <w:proofErr w:type="spellStart"/>
+      <w:r>
+        <w:rPr>
+          <w:rFonts w:ascii="Calibri" w:hAnsi="Calibri"/>
+        </w:rPr>
+        <w:t>queue</w:t>
+      </w:r>
+      <w:proofErr w:type="spellEnd"/>
+      <w:r>
+        <w:rPr>
+          <w:rFonts w:ascii="Calibri" w:hAnsi="Calibri"/>
+        </w:rPr>
+        <w:t xml:space="preserve"> para manejar las solicitudes REST que recibe con el fin de no bloquear a sus consumidores esperando por el servicio. Lamentablemente, por asuntos de tiempo, esto no llegó a ser implementado para la presente iteración, pero sería una mejora a implementar a futuro.</w:t>
       </w:r>
     </w:p>
     <w:p>
@@ -7544,7 +8625,21 @@
         <w:rPr>
           <w:rFonts w:ascii="Calibri" w:hAnsi="Calibri"/>
         </w:rPr>
-        <w:t xml:space="preserve">Otra cosa también es el tema de la seguridad respecto a MongoDB, el equipo de desarrollo tenia varias ideas para aumentar la seguridad y no dejar que nadie inserte cosas que no deberían estar en la DB pero no se llego a implementar, igual se considera que como todos los </w:t>
+        <w:t xml:space="preserve">Otra cosa también es el tema de la seguridad respecto a </w:t>
+      </w:r>
+      <w:proofErr w:type="spellStart"/>
+      <w:r>
+        <w:rPr>
+          <w:rFonts w:ascii="Calibri" w:hAnsi="Calibri"/>
+        </w:rPr>
+        <w:t>MongoDB</w:t>
+      </w:r>
+      <w:proofErr w:type="spellEnd"/>
+      <w:r>
+        <w:rPr>
+          <w:rFonts w:ascii="Calibri" w:hAnsi="Calibri"/>
+        </w:rPr>
+        <w:t xml:space="preserve">, el equipo de desarrollo tenia varias ideas para aumentar la seguridad y no dejar que nadie inserte cosas que no deberían estar en la DB pero no se llego a implementar, igual se considera que como todos los </w:t>
       </w:r>
       <w:r>
         <w:rPr>
@@ -7558,6 +8653,7 @@
         </w:rPr>
         <w:t xml:space="preserve"> de datos a las DB pasan por </w:t>
       </w:r>
+      <w:proofErr w:type="spellStart"/>
       <w:r>
         <w:rPr>
           <w:rFonts w:ascii="Calibri" w:hAnsi="Calibri"/>
@@ -7566,25 +8662,78 @@
         </w:rPr>
         <w:t>Serializers</w:t>
       </w:r>
-      <w:r>
-        <w:rPr>
-          <w:rFonts w:ascii="Calibri" w:hAnsi="Calibri"/>
-        </w:rPr>
-        <w:t xml:space="preserve"> y las request por </w:t>
-      </w:r>
+      <w:proofErr w:type="spellEnd"/>
+      <w:r>
+        <w:rPr>
+          <w:rFonts w:ascii="Calibri" w:hAnsi="Calibri"/>
+        </w:rPr>
+        <w:t xml:space="preserve"> y las </w:t>
+      </w:r>
+      <w:proofErr w:type="spellStart"/>
+      <w:r>
+        <w:rPr>
+          <w:rFonts w:ascii="Calibri" w:hAnsi="Calibri"/>
+        </w:rPr>
+        <w:t>request</w:t>
+      </w:r>
+      <w:proofErr w:type="spellEnd"/>
+      <w:r>
+        <w:rPr>
+          <w:rFonts w:ascii="Calibri" w:hAnsi="Calibri"/>
+        </w:rPr>
+        <w:t xml:space="preserve"> por </w:t>
+      </w:r>
+      <w:proofErr w:type="spellStart"/>
       <w:r>
         <w:rPr>
           <w:rFonts w:ascii="Calibri" w:hAnsi="Calibri"/>
           <w:b/>
           <w:i/>
         </w:rPr>
-        <w:t>Deserializers,</w:t>
-      </w:r>
-      <w:r>
-        <w:rPr>
-          <w:rFonts w:ascii="Calibri" w:hAnsi="Calibri"/>
-        </w:rPr>
-        <w:t xml:space="preserve"> que suceda esto es bastante improbable pero consideramos que será un gran ‘’Nice to have” en el futuro.</w:t>
+        <w:t>Deserializers</w:t>
+      </w:r>
+      <w:proofErr w:type="spellEnd"/>
+      <w:r>
+        <w:rPr>
+          <w:rFonts w:ascii="Calibri" w:hAnsi="Calibri"/>
+          <w:b/>
+          <w:i/>
+        </w:rPr>
+        <w:t>,</w:t>
+      </w:r>
+      <w:r>
+        <w:rPr>
+          <w:rFonts w:ascii="Calibri" w:hAnsi="Calibri"/>
+        </w:rPr>
+        <w:t xml:space="preserve"> que suceda esto es bastante improbable pero consideramos que será un gran ‘’</w:t>
+      </w:r>
+      <w:proofErr w:type="spellStart"/>
+      <w:r>
+        <w:rPr>
+          <w:rFonts w:ascii="Calibri" w:hAnsi="Calibri"/>
+        </w:rPr>
+        <w:t>Nice</w:t>
+      </w:r>
+      <w:proofErr w:type="spellEnd"/>
+      <w:r>
+        <w:rPr>
+          <w:rFonts w:ascii="Calibri" w:hAnsi="Calibri"/>
+        </w:rPr>
+        <w:t xml:space="preserve"> to </w:t>
+      </w:r>
+      <w:proofErr w:type="spellStart"/>
+      <w:r>
+        <w:rPr>
+          <w:rFonts w:ascii="Calibri" w:hAnsi="Calibri"/>
+        </w:rPr>
+        <w:t>have</w:t>
+      </w:r>
+      <w:proofErr w:type="spellEnd"/>
+      <w:r>
+        <w:rPr>
+          <w:rFonts w:ascii="Calibri" w:hAnsi="Calibri"/>
+        </w:rPr>
+        <w:t>” en el futuro.</w:t>
       </w:r>
     </w:p>
     <w:p>
@@ -7627,7 +8776,7 @@
       <w:pPr>
         <w:pStyle w:val="Ttulo2"/>
       </w:pPr>
-      <w:bookmarkStart w:id="13" w:name="_Toc531121963"/>
+      <w:bookmarkStart w:id="12" w:name="_Toc531121963"/>
       <w:r>
         <w:t xml:space="preserve">3.2 – Vista de </w:t>
       </w:r>
@@ -7637,18 +8786,18 @@
       <w:r>
         <w:t xml:space="preserve"> general.</w:t>
       </w:r>
+      <w:bookmarkEnd w:id="12"/>
+    </w:p>
+    <w:p/>
+    <w:p>
+      <w:pPr>
+        <w:pStyle w:val="Ttulo3"/>
+      </w:pPr>
+      <w:bookmarkStart w:id="13" w:name="_Toc531121964"/>
+      <w:r>
+        <w:t>3.2.1 – Representación primaria</w:t>
+      </w:r>
       <w:bookmarkEnd w:id="13"/>
-    </w:p>
-    <w:p/>
-    <w:p>
-      <w:pPr>
-        <w:pStyle w:val="Ttulo3"/>
-      </w:pPr>
-      <w:bookmarkStart w:id="14" w:name="_Toc531121964"/>
-      <w:r>
-        <w:t>3.2.1 – Representación primaria</w:t>
-      </w:r>
-      <w:bookmarkEnd w:id="14"/>
     </w:p>
     <w:p/>
     <w:p>
@@ -7722,12 +8871,12 @@
       <w:pPr>
         <w:pStyle w:val="Ttulo3"/>
       </w:pPr>
-      <w:bookmarkStart w:id="15" w:name="_Toc531121965"/>
+      <w:bookmarkStart w:id="14" w:name="_Toc531121965"/>
       <w:r>
         <w:lastRenderedPageBreak/>
         <w:t>3.2.2 – Catalogo elementos</w:t>
       </w:r>
-      <w:bookmarkEnd w:id="15"/>
+      <w:bookmarkEnd w:id="14"/>
     </w:p>
     <w:p/>
     <w:tbl>
@@ -7816,12 +8965,14 @@
                 <w:rFonts w:ascii="Calibri" w:hAnsi="Calibri"/>
               </w:rPr>
             </w:pPr>
+            <w:proofErr w:type="spellStart"/>
             <w:r>
               <w:rPr>
                 <w:rFonts w:ascii="Calibri" w:hAnsi="Calibri"/>
               </w:rPr>
               <w:t>Authentication</w:t>
             </w:r>
+            <w:proofErr w:type="spellEnd"/>
           </w:p>
         </w:tc>
         <w:tc>
@@ -7858,7 +9009,21 @@
               <w:rPr>
                 <w:rFonts w:ascii="Calibri" w:hAnsi="Calibri"/>
               </w:rPr>
-              <w:t>Es el encargado de manejar la autenticación de los módulos, registra los módulos, provee tokens y los valida.</w:t>
+              <w:t xml:space="preserve">Es el encargado de manejar la autenticación de los módulos, registra los módulos, provee </w:t>
+            </w:r>
+            <w:proofErr w:type="spellStart"/>
+            <w:r>
+              <w:rPr>
+                <w:rFonts w:ascii="Calibri" w:hAnsi="Calibri"/>
+              </w:rPr>
+              <w:t>tokens</w:t>
+            </w:r>
+            <w:proofErr w:type="spellEnd"/>
+            <w:r>
+              <w:rPr>
+                <w:rFonts w:ascii="Calibri" w:hAnsi="Calibri"/>
+              </w:rPr>
+              <w:t xml:space="preserve"> y los valida.</w:t>
             </w:r>
           </w:p>
         </w:tc>
@@ -7875,12 +9040,14 @@
                 <w:rFonts w:ascii="Calibri" w:hAnsi="Calibri"/>
               </w:rPr>
             </w:pPr>
+            <w:proofErr w:type="spellStart"/>
             <w:r>
               <w:rPr>
                 <w:rFonts w:ascii="Calibri" w:hAnsi="Calibri"/>
               </w:rPr>
               <w:t>PayYouNow</w:t>
             </w:r>
+            <w:proofErr w:type="spellEnd"/>
           </w:p>
         </w:tc>
         <w:tc>
@@ -8052,12 +9219,14 @@
                 <w:rFonts w:ascii="Calibri" w:hAnsi="Calibri"/>
               </w:rPr>
             </w:pPr>
+            <w:proofErr w:type="spellStart"/>
             <w:r>
               <w:rPr>
                 <w:rFonts w:ascii="Calibri" w:hAnsi="Calibri"/>
               </w:rPr>
               <w:t>Transmitter</w:t>
             </w:r>
+            <w:proofErr w:type="spellEnd"/>
           </w:p>
         </w:tc>
         <w:tc>
@@ -8170,12 +9339,14 @@
                 <w:rFonts w:ascii="Calibri" w:hAnsi="Calibri"/>
               </w:rPr>
             </w:pPr>
+            <w:proofErr w:type="spellStart"/>
             <w:r>
               <w:rPr>
                 <w:rFonts w:ascii="Calibri" w:hAnsi="Calibri"/>
               </w:rPr>
               <w:t>ErrorHandler</w:t>
             </w:r>
+            <w:proofErr w:type="spellEnd"/>
           </w:p>
         </w:tc>
         <w:tc>
@@ -8238,23 +9409,23 @@
       <w:pPr>
         <w:pStyle w:val="Ttulo2"/>
       </w:pPr>
-      <w:bookmarkStart w:id="16" w:name="_Toc531121966"/>
+      <w:bookmarkStart w:id="15" w:name="_Toc531121966"/>
       <w:r>
         <w:lastRenderedPageBreak/>
         <w:t>3.3 – Vista de asignación general</w:t>
       </w:r>
+      <w:bookmarkEnd w:id="15"/>
+    </w:p>
+    <w:p/>
+    <w:p>
+      <w:pPr>
+        <w:pStyle w:val="Ttulo3"/>
+      </w:pPr>
+      <w:bookmarkStart w:id="16" w:name="_Toc531121967"/>
+      <w:r>
+        <w:t>3.3.1 – Representación primaria</w:t>
+      </w:r>
       <w:bookmarkEnd w:id="16"/>
-    </w:p>
-    <w:p/>
-    <w:p>
-      <w:pPr>
-        <w:pStyle w:val="Ttulo3"/>
-      </w:pPr>
-      <w:bookmarkStart w:id="17" w:name="_Toc531121967"/>
-      <w:r>
-        <w:t>3.3.1 – Representación primaria</w:t>
-      </w:r>
-      <w:bookmarkEnd w:id="17"/>
     </w:p>
     <w:p/>
     <w:p>
@@ -8317,11 +9488,11 @@
       <w:pPr>
         <w:pStyle w:val="Ttulo3"/>
       </w:pPr>
-      <w:bookmarkStart w:id="18" w:name="_Toc531121968"/>
+      <w:bookmarkStart w:id="17" w:name="_Toc531121968"/>
       <w:r>
         <w:t>3.3.2 – Decisiones de diseño</w:t>
       </w:r>
-      <w:bookmarkEnd w:id="18"/>
+      <w:bookmarkEnd w:id="17"/>
     </w:p>
     <w:p/>
     <w:p>
@@ -8341,7 +9512,47 @@
         <w:rPr>
           <w:rFonts w:ascii="Calibri" w:hAnsi="Calibri"/>
         </w:rPr>
-        <w:t xml:space="preserve"> Como se puede observar las aplicaciones están bien separadas entre si contando cada una con un servidor aparte y que además cada bloque cuenta con su servidor de Redis y su servidor de MongoDB. </w:t>
+        <w:t xml:space="preserve"> Como se puede observar las aplicaciones están bien separadas entre si contando cada una con un servidor aparte y que además cada bloque cuenta con su servidor de </w:t>
+      </w:r>
+      <w:proofErr w:type="spellStart"/>
+      <w:r>
+        <w:rPr>
+          <w:rFonts w:ascii="Calibri" w:hAnsi="Calibri"/>
+        </w:rPr>
+        <w:t>Redis</w:t>
+      </w:r>
+      <w:proofErr w:type="spellEnd"/>
+      <w:r>
+        <w:rPr>
+          <w:rFonts w:ascii="Calibri" w:hAnsi="Calibri"/>
+        </w:rPr>
+        <w:t xml:space="preserve"> y su servidor de </w:t>
+      </w:r>
+      <w:proofErr w:type="spellStart"/>
+      <w:r>
+        <w:rPr>
+          <w:rFonts w:ascii="Calibri" w:hAnsi="Calibri"/>
+        </w:rPr>
+        <w:t>Mo</w:t>
+      </w:r>
+      <w:r>
+        <w:rPr>
+          <w:rFonts w:ascii="Calibri" w:hAnsi="Calibri"/>
+        </w:rPr>
+        <w:t>ngoDB</w:t>
+      </w:r>
+      <w:proofErr w:type="spellEnd"/>
+      <w:r>
+        <w:rPr>
+          <w:rFonts w:ascii="Calibri" w:hAnsi="Calibri"/>
+        </w:rPr>
+        <w:t xml:space="preserve"> de manera tener mas escalabilidad en los mismos a futuro, además podemos decir que cada modulo es independiente de otros módulos ya que tienen sus propio manejo de datos.</w:t>
+      </w:r>
+      <w:r>
+        <w:rPr>
+          <w:rFonts w:ascii="Calibri" w:hAnsi="Calibri"/>
+        </w:rPr>
+        <w:t xml:space="preserve"> </w:t>
       </w:r>
     </w:p>
     <w:p>
@@ -8363,7 +9574,21 @@
         <w:rPr>
           <w:rFonts w:ascii="Calibri" w:hAnsi="Calibri"/>
         </w:rPr>
-        <w:t>También se puede observar la particularidad de que el manejo de errores se hace a través de la herramienta online Rollbar, pudiéndose modificar cuando el cliente lo desee. Este diseño</w:t>
+        <w:t xml:space="preserve">También se puede observar la particularidad de que el manejo de errores se hace a través de la herramienta online </w:t>
+      </w:r>
+      <w:proofErr w:type="spellStart"/>
+      <w:r>
+        <w:rPr>
+          <w:rFonts w:ascii="Calibri" w:hAnsi="Calibri"/>
+        </w:rPr>
+        <w:t>Rollbar</w:t>
+      </w:r>
+      <w:proofErr w:type="spellEnd"/>
+      <w:r>
+        <w:rPr>
+          <w:rFonts w:ascii="Calibri" w:hAnsi="Calibri"/>
+        </w:rPr>
+        <w:t>, pudiéndose modificar cuando el cliente lo desee. Este diseño</w:t>
       </w:r>
       <w:r>
         <w:rPr>
@@ -8423,16 +9648,14 @@
         <w:rPr>
           <w:rFonts w:ascii="Calibri" w:hAnsi="Calibri"/>
         </w:rPr>
-        <w:t>quina de los desarrolladores.</w:t>
-      </w:r>
-    </w:p>
-    <w:p/>
-    <w:p/>
+        <w:t>quina de los desarrolladores</w:t>
+      </w:r>
+    </w:p>
     <w:p>
       <w:pPr>
         <w:pStyle w:val="Ttulo2"/>
       </w:pPr>
-      <w:bookmarkStart w:id="19" w:name="_Toc531121969"/>
+      <w:bookmarkStart w:id="18" w:name="_Toc531121969"/>
       <w:r>
         <w:lastRenderedPageBreak/>
         <w:t>3.4</w:t>
@@ -8440,10 +9663,12 @@
       <w:r>
         <w:t xml:space="preserve"> – Commerce</w:t>
       </w:r>
+      <w:bookmarkEnd w:id="18"/>
+      <w:r>
+        <w:t xml:space="preserve"> </w:t>
+      </w:r>
+      <w:bookmarkStart w:id="19" w:name="_GoBack"/>
       <w:bookmarkEnd w:id="19"/>
-      <w:r>
-        <w:t xml:space="preserve"> </w:t>
-      </w:r>
     </w:p>
     <w:p>
       <w:pPr>
@@ -8620,11 +9845,19 @@
                 <w:rFonts w:ascii="Calibri" w:hAnsi="Calibri"/>
               </w:rPr>
             </w:pPr>
-            <w:r>
-              <w:rPr>
-                <w:rFonts w:ascii="Calibri" w:hAnsi="Calibri"/>
-              </w:rPr>
-              <w:t>HttpRequest*</w:t>
+            <w:proofErr w:type="spellStart"/>
+            <w:r>
+              <w:rPr>
+                <w:rFonts w:ascii="Calibri" w:hAnsi="Calibri"/>
+              </w:rPr>
+              <w:t>HttpRequest</w:t>
+            </w:r>
+            <w:proofErr w:type="spellEnd"/>
+            <w:r>
+              <w:rPr>
+                <w:rFonts w:ascii="Calibri" w:hAnsi="Calibri"/>
+              </w:rPr>
+              <w:t>*</w:t>
             </w:r>
           </w:p>
         </w:tc>
@@ -8643,7 +9876,21 @@
               <w:rPr>
                 <w:rFonts w:ascii="Calibri" w:hAnsi="Calibri"/>
               </w:rPr>
-              <w:t>Expone una “interfaz” REST,  con las operaciones de commerce hacia el mundo exterior.</w:t>
+              <w:t xml:space="preserve">Expone una “interfaz” REST,  con las operaciones de </w:t>
+            </w:r>
+            <w:proofErr w:type="spellStart"/>
+            <w:r>
+              <w:rPr>
+                <w:rFonts w:ascii="Calibri" w:hAnsi="Calibri"/>
+              </w:rPr>
+              <w:t>commerce</w:t>
+            </w:r>
+            <w:proofErr w:type="spellEnd"/>
+            <w:r>
+              <w:rPr>
+                <w:rFonts w:ascii="Calibri" w:hAnsi="Calibri"/>
+              </w:rPr>
+              <w:t xml:space="preserve"> hacia el mundo exterior.</w:t>
             </w:r>
           </w:p>
         </w:tc>
@@ -8660,12 +9907,14 @@
                 <w:rFonts w:ascii="Calibri" w:hAnsi="Calibri"/>
               </w:rPr>
             </w:pPr>
+            <w:proofErr w:type="spellStart"/>
             <w:r>
               <w:rPr>
                 <w:rFonts w:ascii="Calibri" w:hAnsi="Calibri"/>
               </w:rPr>
               <w:t>PayYouNowRequest</w:t>
             </w:r>
+            <w:proofErr w:type="spellEnd"/>
           </w:p>
         </w:tc>
         <w:tc>
@@ -8683,7 +9932,21 @@
               <w:rPr>
                 <w:rFonts w:ascii="Calibri" w:hAnsi="Calibri"/>
               </w:rPr>
-              <w:t>Solicita la “interfaz” REST a payYouNow para poder comunicarse con el Gateway y demás a modo de efectuar las transacciones</w:t>
+              <w:t xml:space="preserve">Solicita la “interfaz” REST a </w:t>
+            </w:r>
+            <w:proofErr w:type="spellStart"/>
+            <w:r>
+              <w:rPr>
+                <w:rFonts w:ascii="Calibri" w:hAnsi="Calibri"/>
+              </w:rPr>
+              <w:t>payYouNow</w:t>
+            </w:r>
+            <w:proofErr w:type="spellEnd"/>
+            <w:r>
+              <w:rPr>
+                <w:rFonts w:ascii="Calibri" w:hAnsi="Calibri"/>
+              </w:rPr>
+              <w:t xml:space="preserve"> para poder comunicarse con el Gateway y demás a modo de efectuar las transacciones</w:t>
             </w:r>
           </w:p>
         </w:tc>
@@ -8700,12 +9963,14 @@
                 <w:rFonts w:ascii="Calibri" w:hAnsi="Calibri"/>
               </w:rPr>
             </w:pPr>
+            <w:proofErr w:type="spellStart"/>
             <w:r>
               <w:rPr>
                 <w:rFonts w:ascii="Calibri" w:hAnsi="Calibri"/>
               </w:rPr>
               <w:t>AuthenticationRequest</w:t>
             </w:r>
+            <w:proofErr w:type="spellEnd"/>
           </w:p>
         </w:tc>
         <w:tc>
@@ -8723,7 +9988,35 @@
               <w:rPr>
                 <w:rFonts w:ascii="Calibri" w:hAnsi="Calibri"/>
               </w:rPr>
-              <w:t>Solicita la “interfaz” REST a Authentication para poder registrarse, autenticarse y validar los tokens.</w:t>
+              <w:t xml:space="preserve">Solicita la “interfaz” REST a </w:t>
+            </w:r>
+            <w:proofErr w:type="spellStart"/>
+            <w:r>
+              <w:rPr>
+                <w:rFonts w:ascii="Calibri" w:hAnsi="Calibri"/>
+              </w:rPr>
+              <w:t>Authentication</w:t>
+            </w:r>
+            <w:proofErr w:type="spellEnd"/>
+            <w:r>
+              <w:rPr>
+                <w:rFonts w:ascii="Calibri" w:hAnsi="Calibri"/>
+              </w:rPr>
+              <w:t xml:space="preserve"> para poder registrarse, autenticarse y validar los </w:t>
+            </w:r>
+            <w:proofErr w:type="spellStart"/>
+            <w:r>
+              <w:rPr>
+                <w:rFonts w:ascii="Calibri" w:hAnsi="Calibri"/>
+              </w:rPr>
+              <w:t>tokens</w:t>
+            </w:r>
+            <w:proofErr w:type="spellEnd"/>
+            <w:r>
+              <w:rPr>
+                <w:rFonts w:ascii="Calibri" w:hAnsi="Calibri"/>
+              </w:rPr>
+              <w:t>.</w:t>
             </w:r>
           </w:p>
         </w:tc>
@@ -8740,12 +10033,14 @@
                 <w:rFonts w:ascii="Calibri" w:hAnsi="Calibri"/>
               </w:rPr>
             </w:pPr>
+            <w:proofErr w:type="spellStart"/>
             <w:r>
               <w:rPr>
                 <w:rFonts w:ascii="Calibri" w:hAnsi="Calibri"/>
               </w:rPr>
               <w:t>ErrorRequest</w:t>
             </w:r>
+            <w:proofErr w:type="spellEnd"/>
           </w:p>
         </w:tc>
         <w:tc>
@@ -8763,7 +10058,21 @@
               <w:rPr>
                 <w:rFonts w:ascii="Calibri" w:hAnsi="Calibri"/>
               </w:rPr>
-              <w:t>Solicita la “interfaz” REST a ErrorHandler para poder llevar una trazabilidad de las operaciones realizadas y para tener un mecanismo de control de defectos y fallas</w:t>
+              <w:t xml:space="preserve">Solicita la “interfaz” REST a </w:t>
+            </w:r>
+            <w:proofErr w:type="spellStart"/>
+            <w:r>
+              <w:rPr>
+                <w:rFonts w:ascii="Calibri" w:hAnsi="Calibri"/>
+              </w:rPr>
+              <w:t>ErrorHandler</w:t>
+            </w:r>
+            <w:proofErr w:type="spellEnd"/>
+            <w:r>
+              <w:rPr>
+                <w:rFonts w:ascii="Calibri" w:hAnsi="Calibri"/>
+              </w:rPr>
+              <w:t xml:space="preserve"> para poder llevar una trazabilidad de las operaciones realizadas y para tener un mecanismo de control de defectos y fallas</w:t>
             </w:r>
           </w:p>
         </w:tc>
@@ -8874,12 +10183,14 @@
                 <w:rFonts w:ascii="Calibri" w:hAnsi="Calibri"/>
               </w:rPr>
             </w:pPr>
+            <w:proofErr w:type="spellStart"/>
             <w:r>
               <w:rPr>
                 <w:rFonts w:ascii="Calibri" w:hAnsi="Calibri"/>
               </w:rPr>
               <w:t>Routes</w:t>
             </w:r>
+            <w:proofErr w:type="spellEnd"/>
           </w:p>
         </w:tc>
         <w:tc>
@@ -8897,8 +10208,30 @@
               <w:rPr>
                 <w:rFonts w:ascii="Calibri" w:hAnsi="Calibri"/>
               </w:rPr>
-              <w:t>Encargado de manejar las peticiones/request que llegan al modulo, delega sus tareas a la capa lógica de networking</w:t>
-            </w:r>
+              <w:t>Encargado de manejar las peticiones/</w:t>
+            </w:r>
+            <w:proofErr w:type="spellStart"/>
+            <w:r>
+              <w:rPr>
+                <w:rFonts w:ascii="Calibri" w:hAnsi="Calibri"/>
+              </w:rPr>
+              <w:t>request</w:t>
+            </w:r>
+            <w:proofErr w:type="spellEnd"/>
+            <w:r>
+              <w:rPr>
+                <w:rFonts w:ascii="Calibri" w:hAnsi="Calibri"/>
+              </w:rPr>
+              <w:t xml:space="preserve"> que llegan al modulo, delega sus tareas a la capa lógica de </w:t>
+            </w:r>
+            <w:proofErr w:type="spellStart"/>
+            <w:r>
+              <w:rPr>
+                <w:rFonts w:ascii="Calibri" w:hAnsi="Calibri"/>
+              </w:rPr>
+              <w:t>networking</w:t>
+            </w:r>
+            <w:proofErr w:type="spellEnd"/>
           </w:p>
         </w:tc>
       </w:tr>
@@ -8917,12 +10250,14 @@
                 <w:rFonts w:ascii="Calibri" w:hAnsi="Calibri"/>
               </w:rPr>
             </w:pPr>
+            <w:proofErr w:type="spellStart"/>
             <w:r>
               <w:rPr>
                 <w:rFonts w:ascii="Calibri" w:hAnsi="Calibri"/>
               </w:rPr>
               <w:t>Networking</w:t>
             </w:r>
+            <w:proofErr w:type="spellEnd"/>
           </w:p>
         </w:tc>
         <w:tc>
@@ -8940,7 +10275,35 @@
               <w:rPr>
                 <w:rFonts w:ascii="Calibri" w:hAnsi="Calibri"/>
               </w:rPr>
-              <w:t>Contenedor donde se encuentran los controllers y además los servicios para comunicarse con las diferentes funcionalidades como Autenticación y ErrorHandler.</w:t>
+              <w:t xml:space="preserve">Contenedor donde se encuentran los </w:t>
+            </w:r>
+            <w:proofErr w:type="spellStart"/>
+            <w:r>
+              <w:rPr>
+                <w:rFonts w:ascii="Calibri" w:hAnsi="Calibri"/>
+              </w:rPr>
+              <w:t>controllers</w:t>
+            </w:r>
+            <w:proofErr w:type="spellEnd"/>
+            <w:r>
+              <w:rPr>
+                <w:rFonts w:ascii="Calibri" w:hAnsi="Calibri"/>
+              </w:rPr>
+              <w:t xml:space="preserve"> y además los servicios para comunicarse con las diferentes funcionalidades como Autenticación y </w:t>
+            </w:r>
+            <w:proofErr w:type="spellStart"/>
+            <w:r>
+              <w:rPr>
+                <w:rFonts w:ascii="Calibri" w:hAnsi="Calibri"/>
+              </w:rPr>
+              <w:t>ErrorHandler</w:t>
+            </w:r>
+            <w:proofErr w:type="spellEnd"/>
+            <w:r>
+              <w:rPr>
+                <w:rFonts w:ascii="Calibri" w:hAnsi="Calibri"/>
+              </w:rPr>
+              <w:t>.</w:t>
             </w:r>
           </w:p>
         </w:tc>
@@ -8957,12 +10320,14 @@
                 <w:rFonts w:ascii="Calibri" w:hAnsi="Calibri"/>
               </w:rPr>
             </w:pPr>
+            <w:proofErr w:type="spellStart"/>
             <w:r>
               <w:rPr>
                 <w:rFonts w:ascii="Calibri" w:hAnsi="Calibri"/>
               </w:rPr>
               <w:t>Controllers</w:t>
             </w:r>
+            <w:proofErr w:type="spellEnd"/>
           </w:p>
         </w:tc>
         <w:tc>
@@ -8980,7 +10345,21 @@
               <w:rPr>
                 <w:rFonts w:ascii="Calibri" w:hAnsi="Calibri"/>
               </w:rPr>
-              <w:t>Contiene todos los controllers de la aplicación.</w:t>
+              <w:t xml:space="preserve">Contiene todos los </w:t>
+            </w:r>
+            <w:proofErr w:type="spellStart"/>
+            <w:r>
+              <w:rPr>
+                <w:rFonts w:ascii="Calibri" w:hAnsi="Calibri"/>
+              </w:rPr>
+              <w:t>controllers</w:t>
+            </w:r>
+            <w:proofErr w:type="spellEnd"/>
+            <w:r>
+              <w:rPr>
+                <w:rFonts w:ascii="Calibri" w:hAnsi="Calibri"/>
+              </w:rPr>
+              <w:t xml:space="preserve"> de la aplicación.</w:t>
             </w:r>
           </w:p>
         </w:tc>
@@ -8997,12 +10376,14 @@
                 <w:rFonts w:ascii="Calibri" w:hAnsi="Calibri"/>
               </w:rPr>
             </w:pPr>
+            <w:proofErr w:type="spellStart"/>
             <w:r>
               <w:rPr>
                 <w:rFonts w:ascii="Calibri" w:hAnsi="Calibri"/>
               </w:rPr>
               <w:t>CommerceController</w:t>
             </w:r>
+            <w:proofErr w:type="spellEnd"/>
           </w:p>
         </w:tc>
         <w:tc>
@@ -9020,7 +10401,21 @@
               <w:rPr>
                 <w:rFonts w:ascii="Calibri" w:hAnsi="Calibri"/>
               </w:rPr>
-              <w:t>Contiene toda la lógica asociada al negocio, se encarga de ajustar los datos y de mandarlos de forma correcta hacia el HttpService de forma de realizar las comunicaciones</w:t>
+              <w:t xml:space="preserve">Contiene toda la lógica asociada al negocio, se encarga de ajustar los datos y de mandarlos de forma correcta hacia el </w:t>
+            </w:r>
+            <w:proofErr w:type="spellStart"/>
+            <w:r>
+              <w:rPr>
+                <w:rFonts w:ascii="Calibri" w:hAnsi="Calibri"/>
+              </w:rPr>
+              <w:t>HttpService</w:t>
+            </w:r>
+            <w:proofErr w:type="spellEnd"/>
+            <w:r>
+              <w:rPr>
+                <w:rFonts w:ascii="Calibri" w:hAnsi="Calibri"/>
+              </w:rPr>
+              <w:t xml:space="preserve"> de forma de realizar las comunicaciones</w:t>
             </w:r>
           </w:p>
         </w:tc>
@@ -9040,12 +10435,14 @@
                 <w:rFonts w:ascii="Calibri" w:hAnsi="Calibri"/>
               </w:rPr>
             </w:pPr>
+            <w:proofErr w:type="spellStart"/>
             <w:r>
               <w:rPr>
                 <w:rFonts w:ascii="Calibri" w:hAnsi="Calibri"/>
               </w:rPr>
               <w:t>AuthenticationController</w:t>
             </w:r>
+            <w:proofErr w:type="spellEnd"/>
           </w:p>
         </w:tc>
         <w:tc>
@@ -9083,12 +10480,14 @@
                 <w:rFonts w:ascii="Calibri" w:hAnsi="Calibri"/>
               </w:rPr>
             </w:pPr>
+            <w:proofErr w:type="spellStart"/>
             <w:r>
               <w:rPr>
                 <w:rFonts w:ascii="Calibri" w:hAnsi="Calibri"/>
               </w:rPr>
               <w:t>LoggerController</w:t>
             </w:r>
+            <w:proofErr w:type="spellEnd"/>
           </w:p>
         </w:tc>
         <w:tc>
@@ -9123,12 +10522,14 @@
                 <w:rFonts w:ascii="Calibri" w:hAnsi="Calibri"/>
               </w:rPr>
             </w:pPr>
+            <w:proofErr w:type="spellStart"/>
             <w:r>
               <w:rPr>
                 <w:rFonts w:ascii="Calibri" w:hAnsi="Calibri"/>
               </w:rPr>
               <w:t>ErrorService</w:t>
             </w:r>
+            <w:proofErr w:type="spellEnd"/>
           </w:p>
         </w:tc>
         <w:tc>
@@ -9142,11 +10543,33 @@
                 <w:rFonts w:ascii="Calibri" w:hAnsi="Calibri"/>
               </w:rPr>
             </w:pPr>
-            <w:r>
-              <w:rPr>
-                <w:rFonts w:ascii="Calibri" w:hAnsi="Calibri"/>
-              </w:rPr>
-              <w:t>Service que funciona como “interfaz” y esta encargado de toda la comunicación que se realiza directamente con el modulo ErrorHandler.</w:t>
+            <w:proofErr w:type="spellStart"/>
+            <w:r>
+              <w:rPr>
+                <w:rFonts w:ascii="Calibri" w:hAnsi="Calibri"/>
+              </w:rPr>
+              <w:t>Service</w:t>
+            </w:r>
+            <w:proofErr w:type="spellEnd"/>
+            <w:r>
+              <w:rPr>
+                <w:rFonts w:ascii="Calibri" w:hAnsi="Calibri"/>
+              </w:rPr>
+              <w:t xml:space="preserve"> que funciona como “interfaz” y esta encargado de toda la comunicación que se realiza directamente con el modulo </w:t>
+            </w:r>
+            <w:proofErr w:type="spellStart"/>
+            <w:r>
+              <w:rPr>
+                <w:rFonts w:ascii="Calibri" w:hAnsi="Calibri"/>
+              </w:rPr>
+              <w:t>ErrorHandler</w:t>
+            </w:r>
+            <w:proofErr w:type="spellEnd"/>
+            <w:r>
+              <w:rPr>
+                <w:rFonts w:ascii="Calibri" w:hAnsi="Calibri"/>
+              </w:rPr>
+              <w:t>.</w:t>
             </w:r>
           </w:p>
         </w:tc>
@@ -9163,12 +10586,14 @@
                 <w:rFonts w:ascii="Calibri" w:hAnsi="Calibri"/>
               </w:rPr>
             </w:pPr>
+            <w:proofErr w:type="spellStart"/>
             <w:r>
               <w:rPr>
                 <w:rFonts w:ascii="Calibri" w:hAnsi="Calibri"/>
               </w:rPr>
               <w:t>HttpService</w:t>
             </w:r>
+            <w:proofErr w:type="spellEnd"/>
           </w:p>
         </w:tc>
         <w:tc>
@@ -9182,11 +10607,33 @@
                 <w:rFonts w:ascii="Calibri" w:hAnsi="Calibri"/>
               </w:rPr>
             </w:pPr>
-            <w:r>
-              <w:rPr>
-                <w:rFonts w:ascii="Calibri" w:hAnsi="Calibri"/>
-              </w:rPr>
-              <w:t>Service que funciona como “interfaz” y esta encargado de toda la comunicación que se realiza directamente con el modulo PayYouNow, también puede encargarse de otro tipo de comunicación http.</w:t>
+            <w:proofErr w:type="spellStart"/>
+            <w:r>
+              <w:rPr>
+                <w:rFonts w:ascii="Calibri" w:hAnsi="Calibri"/>
+              </w:rPr>
+              <w:t>Service</w:t>
+            </w:r>
+            <w:proofErr w:type="spellEnd"/>
+            <w:r>
+              <w:rPr>
+                <w:rFonts w:ascii="Calibri" w:hAnsi="Calibri"/>
+              </w:rPr>
+              <w:t xml:space="preserve"> que funciona como “interfaz” y esta encargado de toda la comunicación que se realiza directamente con el modulo </w:t>
+            </w:r>
+            <w:proofErr w:type="spellStart"/>
+            <w:r>
+              <w:rPr>
+                <w:rFonts w:ascii="Calibri" w:hAnsi="Calibri"/>
+              </w:rPr>
+              <w:t>PayYouNow</w:t>
+            </w:r>
+            <w:proofErr w:type="spellEnd"/>
+            <w:r>
+              <w:rPr>
+                <w:rFonts w:ascii="Calibri" w:hAnsi="Calibri"/>
+              </w:rPr>
+              <w:t>, también puede encargarse de otro tipo de comunicación http.</w:t>
             </w:r>
           </w:p>
         </w:tc>
@@ -9203,12 +10650,14 @@
                 <w:rFonts w:ascii="Calibri" w:hAnsi="Calibri"/>
               </w:rPr>
             </w:pPr>
+            <w:proofErr w:type="spellStart"/>
             <w:r>
               <w:rPr>
                 <w:rFonts w:ascii="Calibri" w:hAnsi="Calibri"/>
               </w:rPr>
               <w:t>AuthenticationService</w:t>
             </w:r>
+            <w:proofErr w:type="spellEnd"/>
           </w:p>
         </w:tc>
         <w:tc>
@@ -9222,11 +10671,33 @@
                 <w:rFonts w:ascii="Calibri" w:hAnsi="Calibri"/>
               </w:rPr>
             </w:pPr>
-            <w:r>
-              <w:rPr>
-                <w:rFonts w:ascii="Calibri" w:hAnsi="Calibri"/>
-              </w:rPr>
-              <w:t>Service que funciona como “interfaz” y esta encargado de toda la comunicación que se realiza directamente con el modulo AuthenticationService.</w:t>
+            <w:proofErr w:type="spellStart"/>
+            <w:r>
+              <w:rPr>
+                <w:rFonts w:ascii="Calibri" w:hAnsi="Calibri"/>
+              </w:rPr>
+              <w:t>Service</w:t>
+            </w:r>
+            <w:proofErr w:type="spellEnd"/>
+            <w:r>
+              <w:rPr>
+                <w:rFonts w:ascii="Calibri" w:hAnsi="Calibri"/>
+              </w:rPr>
+              <w:t xml:space="preserve"> que funciona como “interfaz” y esta encargado de toda la comunicación que se realiza directamente con el modulo </w:t>
+            </w:r>
+            <w:proofErr w:type="spellStart"/>
+            <w:r>
+              <w:rPr>
+                <w:rFonts w:ascii="Calibri" w:hAnsi="Calibri"/>
+              </w:rPr>
+              <w:t>AuthenticationService</w:t>
+            </w:r>
+            <w:proofErr w:type="spellEnd"/>
+            <w:r>
+              <w:rPr>
+                <w:rFonts w:ascii="Calibri" w:hAnsi="Calibri"/>
+              </w:rPr>
+              <w:t>.</w:t>
             </w:r>
           </w:p>
         </w:tc>
@@ -9283,12 +10754,14 @@
                 <w:rFonts w:ascii="Calibri" w:hAnsi="Calibri"/>
               </w:rPr>
             </w:pPr>
+            <w:proofErr w:type="spellStart"/>
             <w:r>
               <w:rPr>
                 <w:rFonts w:ascii="Calibri" w:hAnsi="Calibri"/>
               </w:rPr>
               <w:t>RedisManager</w:t>
             </w:r>
+            <w:proofErr w:type="spellEnd"/>
           </w:p>
         </w:tc>
         <w:tc>
@@ -9306,7 +10779,35 @@
               <w:rPr>
                 <w:rFonts w:ascii="Calibri" w:hAnsi="Calibri"/>
               </w:rPr>
-              <w:t>Encargado de manejar el cache por medio de una database de Redis.</w:t>
+              <w:t xml:space="preserve">Encargado de manejar el cache por medio de una </w:t>
+            </w:r>
+            <w:proofErr w:type="spellStart"/>
+            <w:r>
+              <w:rPr>
+                <w:rFonts w:ascii="Calibri" w:hAnsi="Calibri"/>
+              </w:rPr>
+              <w:t>database</w:t>
+            </w:r>
+            <w:proofErr w:type="spellEnd"/>
+            <w:r>
+              <w:rPr>
+                <w:rFonts w:ascii="Calibri" w:hAnsi="Calibri"/>
+              </w:rPr>
+              <w:t xml:space="preserve"> de </w:t>
+            </w:r>
+            <w:proofErr w:type="spellStart"/>
+            <w:r>
+              <w:rPr>
+                <w:rFonts w:ascii="Calibri" w:hAnsi="Calibri"/>
+              </w:rPr>
+              <w:t>Redis</w:t>
+            </w:r>
+            <w:proofErr w:type="spellEnd"/>
+            <w:r>
+              <w:rPr>
+                <w:rFonts w:ascii="Calibri" w:hAnsi="Calibri"/>
+              </w:rPr>
+              <w:t>.</w:t>
             </w:r>
           </w:p>
         </w:tc>
@@ -9323,12 +10824,14 @@
                 <w:rFonts w:ascii="Calibri" w:hAnsi="Calibri"/>
               </w:rPr>
             </w:pPr>
+            <w:proofErr w:type="spellStart"/>
             <w:r>
               <w:rPr>
                 <w:rFonts w:ascii="Calibri" w:hAnsi="Calibri"/>
               </w:rPr>
               <w:t>DatabaseManager</w:t>
             </w:r>
+            <w:proofErr w:type="spellEnd"/>
           </w:p>
         </w:tc>
         <w:tc>
@@ -9404,7 +10907,21 @@
         <w:rPr>
           <w:rFonts w:ascii="Calibri" w:hAnsi="Calibri"/>
         </w:rPr>
-        <w:t>Las decisiones tomadas en este paquete siempre fueron pensadas de forma de aumentar la modificabilidad, dando así un extra para poder mantener y extender en el futuro el modulo.</w:t>
+        <w:t xml:space="preserve">Las decisiones tomadas en este paquete siempre fueron pensadas de forma de aumentar la </w:t>
+      </w:r>
+      <w:proofErr w:type="spellStart"/>
+      <w:r>
+        <w:rPr>
+          <w:rFonts w:ascii="Calibri" w:hAnsi="Calibri"/>
+        </w:rPr>
+        <w:t>modificabilidad</w:t>
+      </w:r>
+      <w:proofErr w:type="spellEnd"/>
+      <w:r>
+        <w:rPr>
+          <w:rFonts w:ascii="Calibri" w:hAnsi="Calibri"/>
+        </w:rPr>
+        <w:t>, dando así un extra para poder mantener y extender en el futuro el modulo.</w:t>
       </w:r>
     </w:p>
     <w:p>
@@ -9492,7 +11009,21 @@
         <w:rPr>
           <w:rFonts w:ascii="Calibri" w:hAnsi="Calibri"/>
         </w:rPr>
-        <w:t>Manteniendo estos principios en mente se disminuye el acoplamiento entre paquetes y nos potencia aun mas la modificabilidad.</w:t>
+        <w:t xml:space="preserve">Manteniendo estos principios en mente se disminuye el acoplamiento entre paquetes y nos potencia aun mas la </w:t>
+      </w:r>
+      <w:proofErr w:type="spellStart"/>
+      <w:r>
+        <w:rPr>
+          <w:rFonts w:ascii="Calibri" w:hAnsi="Calibri"/>
+        </w:rPr>
+        <w:t>modificabilidad</w:t>
+      </w:r>
+      <w:proofErr w:type="spellEnd"/>
+      <w:r>
+        <w:rPr>
+          <w:rFonts w:ascii="Calibri" w:hAnsi="Calibri"/>
+        </w:rPr>
+        <w:t>.</w:t>
       </w:r>
     </w:p>
     <w:p>
@@ -9536,7 +11067,21 @@
         <w:rPr>
           <w:rFonts w:ascii="Calibri" w:hAnsi="Calibri"/>
         </w:rPr>
-        <w:t>El temas de performance se trato de usar Redis para el manejo de la memoria cache ya que sus prestaciones en tema de velocidad son muy superiores a otras opciones.</w:t>
+        <w:t xml:space="preserve">El temas de performance se trato de usar </w:t>
+      </w:r>
+      <w:proofErr w:type="spellStart"/>
+      <w:r>
+        <w:rPr>
+          <w:rFonts w:ascii="Calibri" w:hAnsi="Calibri"/>
+        </w:rPr>
+        <w:t>Redis</w:t>
+      </w:r>
+      <w:proofErr w:type="spellEnd"/>
+      <w:r>
+        <w:rPr>
+          <w:rFonts w:ascii="Calibri" w:hAnsi="Calibri"/>
+        </w:rPr>
+        <w:t xml:space="preserve"> para el manejo de la memoria cache ya que sus prestaciones en tema de velocidad son muy superiores a otras opciones.</w:t>
       </w:r>
     </w:p>
     <w:p>
@@ -9550,7 +11095,21 @@
         <w:rPr>
           <w:rFonts w:ascii="Calibri" w:hAnsi="Calibri"/>
         </w:rPr>
-        <w:t>Además esta memoria cache se uso para almacenar el token de autenticación del modulo dando un toque de seguridad al modulo.</w:t>
+        <w:t xml:space="preserve">Además esta memoria cache se uso para almacenar el </w:t>
+      </w:r>
+      <w:proofErr w:type="spellStart"/>
+      <w:r>
+        <w:rPr>
+          <w:rFonts w:ascii="Calibri" w:hAnsi="Calibri"/>
+        </w:rPr>
+        <w:t>token</w:t>
+      </w:r>
+      <w:proofErr w:type="spellEnd"/>
+      <w:r>
+        <w:rPr>
+          <w:rFonts w:ascii="Calibri" w:hAnsi="Calibri"/>
+        </w:rPr>
+        <w:t xml:space="preserve"> de autenticación del modulo dando un toque de seguridad al modulo.</w:t>
       </w:r>
     </w:p>
     <w:p/>
@@ -9764,12 +11323,14 @@
                 <w:rFonts w:ascii="Calibri" w:hAnsi="Calibri"/>
               </w:rPr>
             </w:pPr>
+            <w:proofErr w:type="spellStart"/>
             <w:r>
               <w:rPr>
                 <w:rFonts w:ascii="Calibri" w:hAnsi="Calibri"/>
               </w:rPr>
               <w:t>Routes</w:t>
             </w:r>
+            <w:proofErr w:type="spellEnd"/>
           </w:p>
         </w:tc>
         <w:tc>
@@ -9787,8 +11348,30 @@
               <w:rPr>
                 <w:rFonts w:ascii="Calibri" w:hAnsi="Calibri"/>
               </w:rPr>
-              <w:t>Encargado de manejar las peticiones/request que llegan al modulo, delega sus tareas a la capa lógica de networking</w:t>
-            </w:r>
+              <w:t>Encargado de manejar las peticiones/</w:t>
+            </w:r>
+            <w:proofErr w:type="spellStart"/>
+            <w:r>
+              <w:rPr>
+                <w:rFonts w:ascii="Calibri" w:hAnsi="Calibri"/>
+              </w:rPr>
+              <w:t>request</w:t>
+            </w:r>
+            <w:proofErr w:type="spellEnd"/>
+            <w:r>
+              <w:rPr>
+                <w:rFonts w:ascii="Calibri" w:hAnsi="Calibri"/>
+              </w:rPr>
+              <w:t xml:space="preserve"> que llegan al modulo, delega sus tareas a la capa lógica de </w:t>
+            </w:r>
+            <w:proofErr w:type="spellStart"/>
+            <w:r>
+              <w:rPr>
+                <w:rFonts w:ascii="Calibri" w:hAnsi="Calibri"/>
+              </w:rPr>
+              <w:t>networking</w:t>
+            </w:r>
+            <w:proofErr w:type="spellEnd"/>
           </w:p>
         </w:tc>
       </w:tr>
@@ -9807,12 +11390,14 @@
                 <w:rFonts w:ascii="Calibri" w:hAnsi="Calibri"/>
               </w:rPr>
             </w:pPr>
+            <w:proofErr w:type="spellStart"/>
             <w:r>
               <w:rPr>
                 <w:rFonts w:ascii="Calibri" w:hAnsi="Calibri"/>
               </w:rPr>
               <w:t>Networking</w:t>
             </w:r>
+            <w:proofErr w:type="spellEnd"/>
           </w:p>
         </w:tc>
         <w:tc>
@@ -9830,7 +11415,35 @@
               <w:rPr>
                 <w:rFonts w:ascii="Calibri" w:hAnsi="Calibri"/>
               </w:rPr>
-              <w:t>Contenedor donde se encuentran los controllers y además los servicios para comunicarse con las diferentes funcionalidades como Autenticación y ErrorHandler.</w:t>
+              <w:t xml:space="preserve">Contenedor donde se encuentran los </w:t>
+            </w:r>
+            <w:proofErr w:type="spellStart"/>
+            <w:r>
+              <w:rPr>
+                <w:rFonts w:ascii="Calibri" w:hAnsi="Calibri"/>
+              </w:rPr>
+              <w:t>controllers</w:t>
+            </w:r>
+            <w:proofErr w:type="spellEnd"/>
+            <w:r>
+              <w:rPr>
+                <w:rFonts w:ascii="Calibri" w:hAnsi="Calibri"/>
+              </w:rPr>
+              <w:t xml:space="preserve"> y además los servicios para comunicarse con las diferentes funcionalidades como Autenticación y </w:t>
+            </w:r>
+            <w:proofErr w:type="spellStart"/>
+            <w:r>
+              <w:rPr>
+                <w:rFonts w:ascii="Calibri" w:hAnsi="Calibri"/>
+              </w:rPr>
+              <w:t>ErrorHandler</w:t>
+            </w:r>
+            <w:proofErr w:type="spellEnd"/>
+            <w:r>
+              <w:rPr>
+                <w:rFonts w:ascii="Calibri" w:hAnsi="Calibri"/>
+              </w:rPr>
+              <w:t>.</w:t>
             </w:r>
           </w:p>
         </w:tc>
@@ -9887,12 +11500,14 @@
                 <w:rFonts w:ascii="Calibri" w:hAnsi="Calibri"/>
               </w:rPr>
             </w:pPr>
+            <w:proofErr w:type="spellStart"/>
             <w:r>
               <w:rPr>
                 <w:rFonts w:ascii="Calibri" w:hAnsi="Calibri"/>
               </w:rPr>
               <w:t>Helpers</w:t>
             </w:r>
+            <w:proofErr w:type="spellEnd"/>
           </w:p>
         </w:tc>
         <w:tc>
@@ -9910,7 +11525,21 @@
               <w:rPr>
                 <w:rFonts w:ascii="Calibri" w:hAnsi="Calibri"/>
               </w:rPr>
-              <w:t>Contiene funciones auxiliares y utilidades que ayudan al código a ser mas mantenible y modificable</w:t>
+              <w:t xml:space="preserve">Contiene funciones auxiliares y utilidades que ayudan al código a ser mas </w:t>
+            </w:r>
+            <w:proofErr w:type="spellStart"/>
+            <w:r>
+              <w:rPr>
+                <w:rFonts w:ascii="Calibri" w:hAnsi="Calibri"/>
+              </w:rPr>
+              <w:t>mantenible</w:t>
+            </w:r>
+            <w:proofErr w:type="spellEnd"/>
+            <w:r>
+              <w:rPr>
+                <w:rFonts w:ascii="Calibri" w:hAnsi="Calibri"/>
+              </w:rPr>
+              <w:t xml:space="preserve"> y modificable</w:t>
             </w:r>
           </w:p>
         </w:tc>
@@ -9972,8 +11601,13 @@
         <w:pStyle w:val="Ttulo4"/>
       </w:pPr>
       <w:r>
-        <w:t>3.4.2.1 – Vista de Layers</w:t>
-      </w:r>
+        <w:t xml:space="preserve">3.4.2.1 – Vista de </w:t>
+      </w:r>
+      <w:proofErr w:type="spellStart"/>
+      <w:r>
+        <w:t>Layers</w:t>
+      </w:r>
+      <w:proofErr w:type="spellEnd"/>
     </w:p>
     <w:p/>
     <w:p>
@@ -10122,12 +11756,14 @@
                 <w:rFonts w:ascii="Calibri" w:hAnsi="Calibri"/>
               </w:rPr>
             </w:pPr>
+            <w:proofErr w:type="spellStart"/>
             <w:r>
               <w:rPr>
                 <w:rFonts w:ascii="Calibri" w:hAnsi="Calibri"/>
               </w:rPr>
               <w:t>Routes</w:t>
             </w:r>
+            <w:proofErr w:type="spellEnd"/>
           </w:p>
         </w:tc>
         <w:tc>
@@ -10145,8 +11781,30 @@
               <w:rPr>
                 <w:rFonts w:ascii="Calibri" w:hAnsi="Calibri"/>
               </w:rPr>
-              <w:t>Encargado de manejar las peticiones/request que llegan al modulo, delega sus tareas a la capa lógica de networking</w:t>
-            </w:r>
+              <w:t>Encargado de manejar las peticiones/</w:t>
+            </w:r>
+            <w:proofErr w:type="spellStart"/>
+            <w:r>
+              <w:rPr>
+                <w:rFonts w:ascii="Calibri" w:hAnsi="Calibri"/>
+              </w:rPr>
+              <w:t>request</w:t>
+            </w:r>
+            <w:proofErr w:type="spellEnd"/>
+            <w:r>
+              <w:rPr>
+                <w:rFonts w:ascii="Calibri" w:hAnsi="Calibri"/>
+              </w:rPr>
+              <w:t xml:space="preserve"> que llegan al modulo, delega sus tareas a la capa lógica de </w:t>
+            </w:r>
+            <w:proofErr w:type="spellStart"/>
+            <w:r>
+              <w:rPr>
+                <w:rFonts w:ascii="Calibri" w:hAnsi="Calibri"/>
+              </w:rPr>
+              <w:t>networking</w:t>
+            </w:r>
+            <w:proofErr w:type="spellEnd"/>
           </w:p>
         </w:tc>
       </w:tr>
@@ -10165,12 +11823,14 @@
                 <w:rFonts w:ascii="Calibri" w:hAnsi="Calibri"/>
               </w:rPr>
             </w:pPr>
+            <w:proofErr w:type="spellStart"/>
             <w:r>
               <w:rPr>
                 <w:rFonts w:ascii="Calibri" w:hAnsi="Calibri"/>
               </w:rPr>
               <w:t>Networking</w:t>
             </w:r>
+            <w:proofErr w:type="spellEnd"/>
           </w:p>
         </w:tc>
         <w:tc>
@@ -10188,7 +11848,35 @@
               <w:rPr>
                 <w:rFonts w:ascii="Calibri" w:hAnsi="Calibri"/>
               </w:rPr>
-              <w:t>Contenedor donde se encuentran los controllers y además los servicios para comunicarse con las diferentes funcionalidades como Autenticación y ErrorHandler.</w:t>
+              <w:t xml:space="preserve">Contenedor donde se encuentran los </w:t>
+            </w:r>
+            <w:proofErr w:type="spellStart"/>
+            <w:r>
+              <w:rPr>
+                <w:rFonts w:ascii="Calibri" w:hAnsi="Calibri"/>
+              </w:rPr>
+              <w:t>controllers</w:t>
+            </w:r>
+            <w:proofErr w:type="spellEnd"/>
+            <w:r>
+              <w:rPr>
+                <w:rFonts w:ascii="Calibri" w:hAnsi="Calibri"/>
+              </w:rPr>
+              <w:t xml:space="preserve"> y además los servicios para comunicarse con las diferentes funcionalidades como Autenticación y </w:t>
+            </w:r>
+            <w:proofErr w:type="spellStart"/>
+            <w:r>
+              <w:rPr>
+                <w:rFonts w:ascii="Calibri" w:hAnsi="Calibri"/>
+              </w:rPr>
+              <w:t>ErrorHandler</w:t>
+            </w:r>
+            <w:proofErr w:type="spellEnd"/>
+            <w:r>
+              <w:rPr>
+                <w:rFonts w:ascii="Calibri" w:hAnsi="Calibri"/>
+              </w:rPr>
+              <w:t>.</w:t>
             </w:r>
           </w:p>
         </w:tc>
@@ -10245,12 +11933,14 @@
                 <w:rFonts w:ascii="Calibri" w:hAnsi="Calibri"/>
               </w:rPr>
             </w:pPr>
+            <w:proofErr w:type="spellStart"/>
             <w:r>
               <w:rPr>
                 <w:rFonts w:ascii="Calibri" w:hAnsi="Calibri"/>
               </w:rPr>
               <w:t>Helpers</w:t>
             </w:r>
+            <w:proofErr w:type="spellEnd"/>
           </w:p>
         </w:tc>
         <w:tc>
@@ -10268,7 +11958,21 @@
               <w:rPr>
                 <w:rFonts w:ascii="Calibri" w:hAnsi="Calibri"/>
               </w:rPr>
-              <w:t>Contiene funciones auxiliares y utilidades que ayudan al código a ser mas mantenible y modificable</w:t>
+              <w:t xml:space="preserve">Contiene funciones auxiliares y utilidades que ayudan al código a ser mas </w:t>
+            </w:r>
+            <w:proofErr w:type="spellStart"/>
+            <w:r>
+              <w:rPr>
+                <w:rFonts w:ascii="Calibri" w:hAnsi="Calibri"/>
+              </w:rPr>
+              <w:t>mantenible</w:t>
+            </w:r>
+            <w:proofErr w:type="spellEnd"/>
+            <w:r>
+              <w:rPr>
+                <w:rFonts w:ascii="Calibri" w:hAnsi="Calibri"/>
+              </w:rPr>
+              <w:t xml:space="preserve"> y modificable</w:t>
             </w:r>
           </w:p>
         </w:tc>
@@ -10353,11 +12057,19 @@
         </w:rPr>
         <w:t xml:space="preserve"> capas. Se distinguen capas muy definidas que son la de </w:t>
       </w:r>
-      <w:r>
-        <w:rPr>
-          <w:rFonts w:ascii="Calibri" w:hAnsi="Calibri"/>
-        </w:rPr>
-        <w:t>services y la implementación de la lógica de negocio. Se cree que estas</w:t>
+      <w:proofErr w:type="spellStart"/>
+      <w:r>
+        <w:rPr>
+          <w:rFonts w:ascii="Calibri" w:hAnsi="Calibri"/>
+        </w:rPr>
+        <w:t>services</w:t>
+      </w:r>
+      <w:proofErr w:type="spellEnd"/>
+      <w:r>
+        <w:rPr>
+          <w:rFonts w:ascii="Calibri" w:hAnsi="Calibri"/>
+        </w:rPr>
+        <w:t xml:space="preserve"> y la implementación de la lógica de negocio. Se cree que estas</w:t>
       </w:r>
       <w:r>
         <w:rPr>
@@ -10381,7 +12093,21 @@
         <w:rPr>
           <w:rFonts w:ascii="Calibri" w:hAnsi="Calibri"/>
         </w:rPr>
-        <w:t>de los services, se cree que es probable que en algún momento se quiera agregar otro tipo de</w:t>
+        <w:t xml:space="preserve">de los </w:t>
+      </w:r>
+      <w:proofErr w:type="spellStart"/>
+      <w:r>
+        <w:rPr>
+          <w:rFonts w:ascii="Calibri" w:hAnsi="Calibri"/>
+        </w:rPr>
+        <w:t>services</w:t>
+      </w:r>
+      <w:proofErr w:type="spellEnd"/>
+      <w:r>
+        <w:rPr>
+          <w:rFonts w:ascii="Calibri" w:hAnsi="Calibri"/>
+        </w:rPr>
+        <w:t>, se cree que es probable que en algún momento se quiera agregar otro tipo de</w:t>
       </w:r>
       <w:r>
         <w:rPr>
@@ -10393,13 +12119,41 @@
         <w:rPr>
           <w:rFonts w:ascii="Calibri" w:hAnsi="Calibri"/>
         </w:rPr>
-        <w:t>interfaz por lo que la división parece necesaria. La capa de web services utiliza a la capa de lógica</w:t>
-      </w:r>
-      <w:r>
-        <w:rPr>
-          <w:rFonts w:ascii="Calibri" w:hAnsi="Calibri"/>
-        </w:rPr>
-        <w:t xml:space="preserve"> a la de persistence y así sucesivamente.</w:t>
+        <w:t xml:space="preserve">interfaz por lo que la división parece necesaria. La capa de web </w:t>
+      </w:r>
+      <w:proofErr w:type="spellStart"/>
+      <w:r>
+        <w:rPr>
+          <w:rFonts w:ascii="Calibri" w:hAnsi="Calibri"/>
+        </w:rPr>
+        <w:t>services</w:t>
+      </w:r>
+      <w:proofErr w:type="spellEnd"/>
+      <w:r>
+        <w:rPr>
+          <w:rFonts w:ascii="Calibri" w:hAnsi="Calibri"/>
+        </w:rPr>
+        <w:t xml:space="preserve"> utiliza a la capa de lógica</w:t>
+      </w:r>
+      <w:r>
+        <w:rPr>
+          <w:rFonts w:ascii="Calibri" w:hAnsi="Calibri"/>
+        </w:rPr>
+        <w:t xml:space="preserve"> a la de </w:t>
+      </w:r>
+      <w:proofErr w:type="spellStart"/>
+      <w:r>
+        <w:rPr>
+          <w:rFonts w:ascii="Calibri" w:hAnsi="Calibri"/>
+        </w:rPr>
+        <w:t>persistence</w:t>
+      </w:r>
+      <w:proofErr w:type="spellEnd"/>
+      <w:r>
+        <w:rPr>
+          <w:rFonts w:ascii="Calibri" w:hAnsi="Calibri"/>
+        </w:rPr>
+        <w:t xml:space="preserve"> y así sucesivamente.</w:t>
       </w:r>
     </w:p>
     <w:p/>
@@ -10596,11 +12350,19 @@
                 <w:rFonts w:ascii="Calibri" w:hAnsi="Calibri"/>
               </w:rPr>
             </w:pPr>
-            <w:r>
-              <w:rPr>
-                <w:rFonts w:ascii="Calibri" w:hAnsi="Calibri"/>
-              </w:rPr>
-              <w:t>HttpRequest*</w:t>
+            <w:proofErr w:type="spellStart"/>
+            <w:r>
+              <w:rPr>
+                <w:rFonts w:ascii="Calibri" w:hAnsi="Calibri"/>
+              </w:rPr>
+              <w:t>HttpRequest</w:t>
+            </w:r>
+            <w:proofErr w:type="spellEnd"/>
+            <w:r>
+              <w:rPr>
+                <w:rFonts w:ascii="Calibri" w:hAnsi="Calibri"/>
+              </w:rPr>
+              <w:t>*</w:t>
             </w:r>
           </w:p>
         </w:tc>
@@ -10619,7 +12381,21 @@
               <w:rPr>
                 <w:rFonts w:ascii="Calibri" w:hAnsi="Calibri"/>
               </w:rPr>
-              <w:t>Expone una “interfaz” REST,  con las operaciones de commerce hacia el mundo exterior.</w:t>
+              <w:t xml:space="preserve">Expone una “interfaz” REST,  con las operaciones de </w:t>
+            </w:r>
+            <w:proofErr w:type="spellStart"/>
+            <w:r>
+              <w:rPr>
+                <w:rFonts w:ascii="Calibri" w:hAnsi="Calibri"/>
+              </w:rPr>
+              <w:t>commerce</w:t>
+            </w:r>
+            <w:proofErr w:type="spellEnd"/>
+            <w:r>
+              <w:rPr>
+                <w:rFonts w:ascii="Calibri" w:hAnsi="Calibri"/>
+              </w:rPr>
+              <w:t xml:space="preserve"> hacia el mundo exterior.</w:t>
             </w:r>
           </w:p>
         </w:tc>
@@ -10636,12 +12412,14 @@
                 <w:rFonts w:ascii="Calibri" w:hAnsi="Calibri"/>
               </w:rPr>
             </w:pPr>
+            <w:proofErr w:type="spellStart"/>
             <w:r>
               <w:rPr>
                 <w:rFonts w:ascii="Calibri" w:hAnsi="Calibri"/>
               </w:rPr>
               <w:t>PayYouNowRequest</w:t>
             </w:r>
+            <w:proofErr w:type="spellEnd"/>
           </w:p>
         </w:tc>
         <w:tc>
@@ -10659,7 +12437,21 @@
               <w:rPr>
                 <w:rFonts w:ascii="Calibri" w:hAnsi="Calibri"/>
               </w:rPr>
-              <w:t>Solicita la “interfaz” REST a payYouNow para poder comunicarse con el Gateway y demás a modo de efectuar las transacciones</w:t>
+              <w:t xml:space="preserve">Solicita la “interfaz” REST a </w:t>
+            </w:r>
+            <w:proofErr w:type="spellStart"/>
+            <w:r>
+              <w:rPr>
+                <w:rFonts w:ascii="Calibri" w:hAnsi="Calibri"/>
+              </w:rPr>
+              <w:t>payYouNow</w:t>
+            </w:r>
+            <w:proofErr w:type="spellEnd"/>
+            <w:r>
+              <w:rPr>
+                <w:rFonts w:ascii="Calibri" w:hAnsi="Calibri"/>
+              </w:rPr>
+              <w:t xml:space="preserve"> para poder comunicarse con el Gateway y demás a modo de efectuar las transacciones</w:t>
             </w:r>
           </w:p>
         </w:tc>
@@ -10676,12 +12468,14 @@
                 <w:rFonts w:ascii="Calibri" w:hAnsi="Calibri"/>
               </w:rPr>
             </w:pPr>
+            <w:proofErr w:type="spellStart"/>
             <w:r>
               <w:rPr>
                 <w:rFonts w:ascii="Calibri" w:hAnsi="Calibri"/>
               </w:rPr>
               <w:t>AuthenticationRequest</w:t>
             </w:r>
+            <w:proofErr w:type="spellEnd"/>
           </w:p>
         </w:tc>
         <w:tc>
@@ -10699,7 +12493,35 @@
               <w:rPr>
                 <w:rFonts w:ascii="Calibri" w:hAnsi="Calibri"/>
               </w:rPr>
-              <w:t>Solicita la “interfaz” REST a Authentication para poder registrarse, autenticarse y validar los tokens.</w:t>
+              <w:t xml:space="preserve">Solicita la “interfaz” REST a </w:t>
+            </w:r>
+            <w:proofErr w:type="spellStart"/>
+            <w:r>
+              <w:rPr>
+                <w:rFonts w:ascii="Calibri" w:hAnsi="Calibri"/>
+              </w:rPr>
+              <w:t>Authentication</w:t>
+            </w:r>
+            <w:proofErr w:type="spellEnd"/>
+            <w:r>
+              <w:rPr>
+                <w:rFonts w:ascii="Calibri" w:hAnsi="Calibri"/>
+              </w:rPr>
+              <w:t xml:space="preserve"> para poder registrarse, autenticarse y validar los </w:t>
+            </w:r>
+            <w:proofErr w:type="spellStart"/>
+            <w:r>
+              <w:rPr>
+                <w:rFonts w:ascii="Calibri" w:hAnsi="Calibri"/>
+              </w:rPr>
+              <w:t>tokens</w:t>
+            </w:r>
+            <w:proofErr w:type="spellEnd"/>
+            <w:r>
+              <w:rPr>
+                <w:rFonts w:ascii="Calibri" w:hAnsi="Calibri"/>
+              </w:rPr>
+              <w:t>.</w:t>
             </w:r>
           </w:p>
         </w:tc>
@@ -10716,12 +12538,14 @@
                 <w:rFonts w:ascii="Calibri" w:hAnsi="Calibri"/>
               </w:rPr>
             </w:pPr>
+            <w:proofErr w:type="spellStart"/>
             <w:r>
               <w:rPr>
                 <w:rFonts w:ascii="Calibri" w:hAnsi="Calibri"/>
               </w:rPr>
               <w:t>ErrorRequest</w:t>
             </w:r>
+            <w:proofErr w:type="spellEnd"/>
           </w:p>
         </w:tc>
         <w:tc>
@@ -10739,7 +12563,21 @@
               <w:rPr>
                 <w:rFonts w:ascii="Calibri" w:hAnsi="Calibri"/>
               </w:rPr>
-              <w:t>Solicita la “interfaz” REST a ErrorHandler para poder llevar una trazabilidad de las operaciones realizadas y para tener un mecanismo de control de defectos y fallas</w:t>
+              <w:t xml:space="preserve">Solicita la “interfaz” REST a </w:t>
+            </w:r>
+            <w:proofErr w:type="spellStart"/>
+            <w:r>
+              <w:rPr>
+                <w:rFonts w:ascii="Calibri" w:hAnsi="Calibri"/>
+              </w:rPr>
+              <w:t>ErrorHandler</w:t>
+            </w:r>
+            <w:proofErr w:type="spellEnd"/>
+            <w:r>
+              <w:rPr>
+                <w:rFonts w:ascii="Calibri" w:hAnsi="Calibri"/>
+              </w:rPr>
+              <w:t xml:space="preserve"> para poder llevar una trazabilidad de las operaciones realizadas y para tener un mecanismo de control de defectos y fallas</w:t>
             </w:r>
           </w:p>
         </w:tc>
@@ -10828,12 +12666,14 @@
                 <w:rFonts w:ascii="Calibri" w:hAnsi="Calibri"/>
               </w:rPr>
             </w:pPr>
+            <w:proofErr w:type="spellStart"/>
             <w:r>
               <w:rPr>
                 <w:rFonts w:ascii="Calibri" w:hAnsi="Calibri"/>
               </w:rPr>
               <w:t>Routes</w:t>
             </w:r>
+            <w:proofErr w:type="spellEnd"/>
           </w:p>
         </w:tc>
         <w:tc>
@@ -10851,8 +12691,30 @@
               <w:rPr>
                 <w:rFonts w:ascii="Calibri" w:hAnsi="Calibri"/>
               </w:rPr>
-              <w:t>Encargado de manejar las peticiones/request que llegan al modulo, delega sus tareas a la capa lógica de networking</w:t>
-            </w:r>
+              <w:t>Encargado de manejar las peticiones/</w:t>
+            </w:r>
+            <w:proofErr w:type="spellStart"/>
+            <w:r>
+              <w:rPr>
+                <w:rFonts w:ascii="Calibri" w:hAnsi="Calibri"/>
+              </w:rPr>
+              <w:t>request</w:t>
+            </w:r>
+            <w:proofErr w:type="spellEnd"/>
+            <w:r>
+              <w:rPr>
+                <w:rFonts w:ascii="Calibri" w:hAnsi="Calibri"/>
+              </w:rPr>
+              <w:t xml:space="preserve"> que llegan al modulo, delega sus tareas a la capa lógica de </w:t>
+            </w:r>
+            <w:proofErr w:type="spellStart"/>
+            <w:r>
+              <w:rPr>
+                <w:rFonts w:ascii="Calibri" w:hAnsi="Calibri"/>
+              </w:rPr>
+              <w:t>networking</w:t>
+            </w:r>
+            <w:proofErr w:type="spellEnd"/>
           </w:p>
         </w:tc>
       </w:tr>
@@ -10871,12 +12733,14 @@
                 <w:rFonts w:ascii="Calibri" w:hAnsi="Calibri"/>
               </w:rPr>
             </w:pPr>
+            <w:proofErr w:type="spellStart"/>
             <w:r>
               <w:rPr>
                 <w:rFonts w:ascii="Calibri" w:hAnsi="Calibri"/>
               </w:rPr>
               <w:t>Networking</w:t>
             </w:r>
+            <w:proofErr w:type="spellEnd"/>
           </w:p>
         </w:tc>
         <w:tc>
@@ -10894,7 +12758,35 @@
               <w:rPr>
                 <w:rFonts w:ascii="Calibri" w:hAnsi="Calibri"/>
               </w:rPr>
-              <w:t>Contenedor donde se encuentran los controllers y además los servicios para comunicarse con las diferentes funcionalidades como Autenticación y ErrorHandler.</w:t>
+              <w:t xml:space="preserve">Contenedor donde se encuentran los </w:t>
+            </w:r>
+            <w:proofErr w:type="spellStart"/>
+            <w:r>
+              <w:rPr>
+                <w:rFonts w:ascii="Calibri" w:hAnsi="Calibri"/>
+              </w:rPr>
+              <w:t>controllers</w:t>
+            </w:r>
+            <w:proofErr w:type="spellEnd"/>
+            <w:r>
+              <w:rPr>
+                <w:rFonts w:ascii="Calibri" w:hAnsi="Calibri"/>
+              </w:rPr>
+              <w:t xml:space="preserve"> y además los servicios para comunicarse con las diferentes funcionalidades como Autenticación y </w:t>
+            </w:r>
+            <w:proofErr w:type="spellStart"/>
+            <w:r>
+              <w:rPr>
+                <w:rFonts w:ascii="Calibri" w:hAnsi="Calibri"/>
+              </w:rPr>
+              <w:t>ErrorHandler</w:t>
+            </w:r>
+            <w:proofErr w:type="spellEnd"/>
+            <w:r>
+              <w:rPr>
+                <w:rFonts w:ascii="Calibri" w:hAnsi="Calibri"/>
+              </w:rPr>
+              <w:t>.</w:t>
             </w:r>
           </w:p>
         </w:tc>
@@ -10911,12 +12803,14 @@
                 <w:rFonts w:ascii="Calibri" w:hAnsi="Calibri"/>
               </w:rPr>
             </w:pPr>
+            <w:proofErr w:type="spellStart"/>
             <w:r>
               <w:rPr>
                 <w:rFonts w:ascii="Calibri" w:hAnsi="Calibri"/>
               </w:rPr>
               <w:t>Controllers</w:t>
             </w:r>
+            <w:proofErr w:type="spellEnd"/>
           </w:p>
         </w:tc>
         <w:tc>
@@ -10934,7 +12828,21 @@
               <w:rPr>
                 <w:rFonts w:ascii="Calibri" w:hAnsi="Calibri"/>
               </w:rPr>
-              <w:t>Contiene todos los controllers de la aplicación.</w:t>
+              <w:t xml:space="preserve">Contiene todos los </w:t>
+            </w:r>
+            <w:proofErr w:type="spellStart"/>
+            <w:r>
+              <w:rPr>
+                <w:rFonts w:ascii="Calibri" w:hAnsi="Calibri"/>
+              </w:rPr>
+              <w:t>controllers</w:t>
+            </w:r>
+            <w:proofErr w:type="spellEnd"/>
+            <w:r>
+              <w:rPr>
+                <w:rFonts w:ascii="Calibri" w:hAnsi="Calibri"/>
+              </w:rPr>
+              <w:t xml:space="preserve"> de la aplicación.</w:t>
             </w:r>
           </w:p>
         </w:tc>
@@ -10951,12 +12859,14 @@
                 <w:rFonts w:ascii="Calibri" w:hAnsi="Calibri"/>
               </w:rPr>
             </w:pPr>
+            <w:proofErr w:type="spellStart"/>
             <w:r>
               <w:rPr>
                 <w:rFonts w:ascii="Calibri" w:hAnsi="Calibri"/>
               </w:rPr>
               <w:t>GatewayController</w:t>
             </w:r>
+            <w:proofErr w:type="spellEnd"/>
           </w:p>
         </w:tc>
         <w:tc>
@@ -10974,7 +12884,21 @@
               <w:rPr>
                 <w:rFonts w:ascii="Calibri" w:hAnsi="Calibri"/>
               </w:rPr>
-              <w:t>Contiene toda la lógica asociada al negocio, se encarga de ajustar los datos y de mandarlos de forma correcta hacia el HttpService de forma de realizar las comunicaciones</w:t>
+              <w:t xml:space="preserve">Contiene toda la lógica asociada al negocio, se encarga de ajustar los datos y de mandarlos de forma correcta hacia el </w:t>
+            </w:r>
+            <w:proofErr w:type="spellStart"/>
+            <w:r>
+              <w:rPr>
+                <w:rFonts w:ascii="Calibri" w:hAnsi="Calibri"/>
+              </w:rPr>
+              <w:t>HttpService</w:t>
+            </w:r>
+            <w:proofErr w:type="spellEnd"/>
+            <w:r>
+              <w:rPr>
+                <w:rFonts w:ascii="Calibri" w:hAnsi="Calibri"/>
+              </w:rPr>
+              <w:t xml:space="preserve"> de forma de realizar las comunicaciones</w:t>
             </w:r>
           </w:p>
         </w:tc>
@@ -10994,12 +12918,14 @@
                 <w:rFonts w:ascii="Calibri" w:hAnsi="Calibri"/>
               </w:rPr>
             </w:pPr>
+            <w:proofErr w:type="spellStart"/>
             <w:r>
               <w:rPr>
                 <w:rFonts w:ascii="Calibri" w:hAnsi="Calibri"/>
               </w:rPr>
               <w:t>AuthenticationController</w:t>
             </w:r>
+            <w:proofErr w:type="spellEnd"/>
           </w:p>
         </w:tc>
         <w:tc>
@@ -11037,12 +12963,14 @@
                 <w:rFonts w:ascii="Calibri" w:hAnsi="Calibri"/>
               </w:rPr>
             </w:pPr>
+            <w:proofErr w:type="spellStart"/>
             <w:r>
               <w:rPr>
                 <w:rFonts w:ascii="Calibri" w:hAnsi="Calibri"/>
               </w:rPr>
               <w:t>LoggerController</w:t>
             </w:r>
+            <w:proofErr w:type="spellEnd"/>
           </w:p>
         </w:tc>
         <w:tc>
@@ -11077,12 +13005,14 @@
                 <w:rFonts w:ascii="Calibri" w:hAnsi="Calibri"/>
               </w:rPr>
             </w:pPr>
+            <w:proofErr w:type="spellStart"/>
             <w:r>
               <w:rPr>
                 <w:rFonts w:ascii="Calibri" w:hAnsi="Calibri"/>
               </w:rPr>
               <w:t>ErrorService</w:t>
             </w:r>
+            <w:proofErr w:type="spellEnd"/>
           </w:p>
         </w:tc>
         <w:tc>
@@ -11096,11 +13026,33 @@
                 <w:rFonts w:ascii="Calibri" w:hAnsi="Calibri"/>
               </w:rPr>
             </w:pPr>
-            <w:r>
-              <w:rPr>
-                <w:rFonts w:ascii="Calibri" w:hAnsi="Calibri"/>
-              </w:rPr>
-              <w:t>Service que funciona como “interfaz” y esta encargado de toda la comunicación que se realiza directamente con el modulo ErrorHandler.</w:t>
+            <w:proofErr w:type="spellStart"/>
+            <w:r>
+              <w:rPr>
+                <w:rFonts w:ascii="Calibri" w:hAnsi="Calibri"/>
+              </w:rPr>
+              <w:t>Service</w:t>
+            </w:r>
+            <w:proofErr w:type="spellEnd"/>
+            <w:r>
+              <w:rPr>
+                <w:rFonts w:ascii="Calibri" w:hAnsi="Calibri"/>
+              </w:rPr>
+              <w:t xml:space="preserve"> que funciona como “interfaz” y esta encargado de toda la comunicación que se realiza directamente con el modulo </w:t>
+            </w:r>
+            <w:proofErr w:type="spellStart"/>
+            <w:r>
+              <w:rPr>
+                <w:rFonts w:ascii="Calibri" w:hAnsi="Calibri"/>
+              </w:rPr>
+              <w:t>ErrorHandler</w:t>
+            </w:r>
+            <w:proofErr w:type="spellEnd"/>
+            <w:r>
+              <w:rPr>
+                <w:rFonts w:ascii="Calibri" w:hAnsi="Calibri"/>
+              </w:rPr>
+              <w:t>.</w:t>
             </w:r>
           </w:p>
         </w:tc>
@@ -11117,12 +13069,14 @@
                 <w:rFonts w:ascii="Calibri" w:hAnsi="Calibri"/>
               </w:rPr>
             </w:pPr>
+            <w:proofErr w:type="spellStart"/>
             <w:r>
               <w:rPr>
                 <w:rFonts w:ascii="Calibri" w:hAnsi="Calibri"/>
               </w:rPr>
               <w:t>HttpService</w:t>
             </w:r>
+            <w:proofErr w:type="spellEnd"/>
           </w:p>
         </w:tc>
         <w:tc>
@@ -11136,11 +13090,33 @@
                 <w:rFonts w:ascii="Calibri" w:hAnsi="Calibri"/>
               </w:rPr>
             </w:pPr>
-            <w:r>
-              <w:rPr>
-                <w:rFonts w:ascii="Calibri" w:hAnsi="Calibri"/>
-              </w:rPr>
-              <w:t>Service que funciona como “interfaz” y esta encargado de toda la comunicación que se realiza directamente con el modulo PayYouNow, también puede encargarse de otro tipo de comunicación http.</w:t>
+            <w:proofErr w:type="spellStart"/>
+            <w:r>
+              <w:rPr>
+                <w:rFonts w:ascii="Calibri" w:hAnsi="Calibri"/>
+              </w:rPr>
+              <w:t>Service</w:t>
+            </w:r>
+            <w:proofErr w:type="spellEnd"/>
+            <w:r>
+              <w:rPr>
+                <w:rFonts w:ascii="Calibri" w:hAnsi="Calibri"/>
+              </w:rPr>
+              <w:t xml:space="preserve"> que funciona como “interfaz” y esta encargado de toda la comunicación que se realiza directamente con el modulo </w:t>
+            </w:r>
+            <w:proofErr w:type="spellStart"/>
+            <w:r>
+              <w:rPr>
+                <w:rFonts w:ascii="Calibri" w:hAnsi="Calibri"/>
+              </w:rPr>
+              <w:t>PayYouNow</w:t>
+            </w:r>
+            <w:proofErr w:type="spellEnd"/>
+            <w:r>
+              <w:rPr>
+                <w:rFonts w:ascii="Calibri" w:hAnsi="Calibri"/>
+              </w:rPr>
+              <w:t>, también puede encargarse de otro tipo de comunicación http.</w:t>
             </w:r>
           </w:p>
         </w:tc>
@@ -11157,6 +13133,7 @@
                 <w:rFonts w:ascii="Calibri" w:hAnsi="Calibri"/>
               </w:rPr>
             </w:pPr>
+            <w:proofErr w:type="spellStart"/>
             <w:r>
               <w:rPr>
                 <w:rFonts w:ascii="Calibri" w:hAnsi="Calibri"/>
@@ -11164,6 +13141,7 @@
               <w:lastRenderedPageBreak/>
               <w:t>AuthenticationService</w:t>
             </w:r>
+            <w:proofErr w:type="spellEnd"/>
           </w:p>
         </w:tc>
         <w:tc>
@@ -11177,11 +13155,33 @@
                 <w:rFonts w:ascii="Calibri" w:hAnsi="Calibri"/>
               </w:rPr>
             </w:pPr>
-            <w:r>
-              <w:rPr>
-                <w:rFonts w:ascii="Calibri" w:hAnsi="Calibri"/>
-              </w:rPr>
-              <w:t>Service que funciona como “interfaz” y esta encargado de toda la comunicación que se realiza directamente con el modulo AuthenticationService.</w:t>
+            <w:proofErr w:type="spellStart"/>
+            <w:r>
+              <w:rPr>
+                <w:rFonts w:ascii="Calibri" w:hAnsi="Calibri"/>
+              </w:rPr>
+              <w:t>Service</w:t>
+            </w:r>
+            <w:proofErr w:type="spellEnd"/>
+            <w:r>
+              <w:rPr>
+                <w:rFonts w:ascii="Calibri" w:hAnsi="Calibri"/>
+              </w:rPr>
+              <w:t xml:space="preserve"> que funciona como “interfaz” y esta encargado de toda la comunicación que se realiza directamente con el modulo </w:t>
+            </w:r>
+            <w:proofErr w:type="spellStart"/>
+            <w:r>
+              <w:rPr>
+                <w:rFonts w:ascii="Calibri" w:hAnsi="Calibri"/>
+              </w:rPr>
+              <w:t>AuthenticationService</w:t>
+            </w:r>
+            <w:proofErr w:type="spellEnd"/>
+            <w:r>
+              <w:rPr>
+                <w:rFonts w:ascii="Calibri" w:hAnsi="Calibri"/>
+              </w:rPr>
+              <w:t>.</w:t>
             </w:r>
           </w:p>
         </w:tc>
@@ -11238,12 +13238,14 @@
                 <w:rFonts w:ascii="Calibri" w:hAnsi="Calibri"/>
               </w:rPr>
             </w:pPr>
+            <w:proofErr w:type="spellStart"/>
             <w:r>
               <w:rPr>
                 <w:rFonts w:ascii="Calibri" w:hAnsi="Calibri"/>
               </w:rPr>
               <w:t>RedisManager</w:t>
             </w:r>
+            <w:proofErr w:type="spellEnd"/>
           </w:p>
         </w:tc>
         <w:tc>
@@ -11261,7 +13263,35 @@
               <w:rPr>
                 <w:rFonts w:ascii="Calibri" w:hAnsi="Calibri"/>
               </w:rPr>
-              <w:t>Encargado de manejar el cache por medio de una database de Redis.</w:t>
+              <w:t xml:space="preserve">Encargado de manejar el cache por medio de una </w:t>
+            </w:r>
+            <w:proofErr w:type="spellStart"/>
+            <w:r>
+              <w:rPr>
+                <w:rFonts w:ascii="Calibri" w:hAnsi="Calibri"/>
+              </w:rPr>
+              <w:t>database</w:t>
+            </w:r>
+            <w:proofErr w:type="spellEnd"/>
+            <w:r>
+              <w:rPr>
+                <w:rFonts w:ascii="Calibri" w:hAnsi="Calibri"/>
+              </w:rPr>
+              <w:t xml:space="preserve"> de </w:t>
+            </w:r>
+            <w:proofErr w:type="spellStart"/>
+            <w:r>
+              <w:rPr>
+                <w:rFonts w:ascii="Calibri" w:hAnsi="Calibri"/>
+              </w:rPr>
+              <w:t>Redis</w:t>
+            </w:r>
+            <w:proofErr w:type="spellEnd"/>
+            <w:r>
+              <w:rPr>
+                <w:rFonts w:ascii="Calibri" w:hAnsi="Calibri"/>
+              </w:rPr>
+              <w:t>.</w:t>
             </w:r>
           </w:p>
         </w:tc>
@@ -11278,12 +13308,14 @@
                 <w:rFonts w:ascii="Calibri" w:hAnsi="Calibri"/>
               </w:rPr>
             </w:pPr>
+            <w:proofErr w:type="spellStart"/>
             <w:r>
               <w:rPr>
                 <w:rFonts w:ascii="Calibri" w:hAnsi="Calibri"/>
               </w:rPr>
               <w:t>DatabaseManager</w:t>
             </w:r>
+            <w:proofErr w:type="spellEnd"/>
           </w:p>
         </w:tc>
         <w:tc>
@@ -11318,12 +13350,14 @@
                 <w:rFonts w:ascii="Calibri" w:hAnsi="Calibri"/>
               </w:rPr>
             </w:pPr>
+            <w:proofErr w:type="spellStart"/>
             <w:r>
               <w:rPr>
                 <w:rFonts w:ascii="Calibri" w:hAnsi="Calibri"/>
               </w:rPr>
               <w:t>Models</w:t>
             </w:r>
+            <w:proofErr w:type="spellEnd"/>
           </w:p>
         </w:tc>
         <w:tc>
@@ -11381,7 +13415,21 @@
               <w:rPr>
                 <w:rFonts w:ascii="Calibri" w:hAnsi="Calibri"/>
               </w:rPr>
-              <w:t>Funciones especiales que oportan una lógica especial al sistema</w:t>
+              <w:t xml:space="preserve">Funciones especiales que </w:t>
+            </w:r>
+            <w:proofErr w:type="spellStart"/>
+            <w:r>
+              <w:rPr>
+                <w:rFonts w:ascii="Calibri" w:hAnsi="Calibri"/>
+              </w:rPr>
+              <w:t>oportan</w:t>
+            </w:r>
+            <w:proofErr w:type="spellEnd"/>
+            <w:r>
+              <w:rPr>
+                <w:rFonts w:ascii="Calibri" w:hAnsi="Calibri"/>
+              </w:rPr>
+              <w:t xml:space="preserve"> una lógica especial al sistema</w:t>
             </w:r>
           </w:p>
         </w:tc>
@@ -11398,12 +13446,14 @@
                 <w:rFonts w:ascii="Calibri" w:hAnsi="Calibri"/>
               </w:rPr>
             </w:pPr>
+            <w:proofErr w:type="spellStart"/>
             <w:r>
               <w:rPr>
                 <w:rFonts w:ascii="Calibri" w:hAnsi="Calibri"/>
               </w:rPr>
               <w:t>Helpers</w:t>
             </w:r>
+            <w:proofErr w:type="spellEnd"/>
           </w:p>
         </w:tc>
         <w:tc>
@@ -11467,7 +13517,21 @@
         <w:rPr>
           <w:rFonts w:ascii="Calibri" w:hAnsi="Calibri"/>
         </w:rPr>
-        <w:t>Las decisiones tomadas para este paquete también como ocurrió en el paquete de comercio siempre fueron pensadas de forma de aumentar la modificabilidad.</w:t>
+        <w:t xml:space="preserve">Las decisiones tomadas para este paquete también como ocurrió en el paquete de comercio siempre fueron pensadas de forma de aumentar la </w:t>
+      </w:r>
+      <w:proofErr w:type="spellStart"/>
+      <w:r>
+        <w:rPr>
+          <w:rFonts w:ascii="Calibri" w:hAnsi="Calibri"/>
+        </w:rPr>
+        <w:t>modificabilidad</w:t>
+      </w:r>
+      <w:proofErr w:type="spellEnd"/>
+      <w:r>
+        <w:rPr>
+          <w:rFonts w:ascii="Calibri" w:hAnsi="Calibri"/>
+        </w:rPr>
+        <w:t>.</w:t>
       </w:r>
     </w:p>
     <w:p>
@@ -11523,7 +13587,49 @@
         <w:rPr>
           <w:rFonts w:ascii="Calibri" w:hAnsi="Calibri"/>
         </w:rPr>
-        <w:t>performance se implemento Redis, la cual es una base de datos para manejo de cache, este manejo de cache es extremadamente mas performante que MongoDB como ya se planteo en apartados anteriores.</w:t>
+        <w:t xml:space="preserve">performance se implemento </w:t>
+      </w:r>
+      <w:proofErr w:type="spellStart"/>
+      <w:r>
+        <w:rPr>
+          <w:rFonts w:ascii="Calibri" w:hAnsi="Calibri"/>
+        </w:rPr>
+        <w:t>Redis</w:t>
+      </w:r>
+      <w:proofErr w:type="spellEnd"/>
+      <w:r>
+        <w:rPr>
+          <w:rFonts w:ascii="Calibri" w:hAnsi="Calibri"/>
+        </w:rPr>
+        <w:t xml:space="preserve">, la cual es una base de datos para manejo de cache, este manejo de cache es extremadamente mas </w:t>
+      </w:r>
+      <w:proofErr w:type="spellStart"/>
+      <w:r>
+        <w:rPr>
+          <w:rFonts w:ascii="Calibri" w:hAnsi="Calibri"/>
+        </w:rPr>
+        <w:t>performante</w:t>
+      </w:r>
+      <w:proofErr w:type="spellEnd"/>
+      <w:r>
+        <w:rPr>
+          <w:rFonts w:ascii="Calibri" w:hAnsi="Calibri"/>
+        </w:rPr>
+        <w:t xml:space="preserve"> que </w:t>
+      </w:r>
+      <w:proofErr w:type="spellStart"/>
+      <w:r>
+        <w:rPr>
+          <w:rFonts w:ascii="Calibri" w:hAnsi="Calibri"/>
+        </w:rPr>
+        <w:t>MongoDB</w:t>
+      </w:r>
+      <w:proofErr w:type="spellEnd"/>
+      <w:r>
+        <w:rPr>
+          <w:rFonts w:ascii="Calibri" w:hAnsi="Calibri"/>
+        </w:rPr>
+        <w:t xml:space="preserve"> como ya se planteo en apartados anteriores.</w:t>
       </w:r>
     </w:p>
     <w:p>
@@ -11545,7 +13651,21 @@
         <w:rPr>
           <w:rFonts w:ascii="Calibri" w:hAnsi="Calibri"/>
         </w:rPr>
-        <w:t>Además esta memoria cache se uso para almacenar el token de autenticación del modulo dando un toque de seguridad al modulo.</w:t>
+        <w:t xml:space="preserve">Además esta memoria cache se uso para almacenar el </w:t>
+      </w:r>
+      <w:proofErr w:type="spellStart"/>
+      <w:r>
+        <w:rPr>
+          <w:rFonts w:ascii="Calibri" w:hAnsi="Calibri"/>
+        </w:rPr>
+        <w:t>token</w:t>
+      </w:r>
+      <w:proofErr w:type="spellEnd"/>
+      <w:r>
+        <w:rPr>
+          <w:rFonts w:ascii="Calibri" w:hAnsi="Calibri"/>
+        </w:rPr>
+        <w:t xml:space="preserve"> de autenticación del modulo dando un toque de seguridad al modulo.</w:t>
       </w:r>
     </w:p>
     <w:p>
@@ -11567,19 +13687,47 @@
         <w:rPr>
           <w:rFonts w:ascii="Calibri" w:hAnsi="Calibri"/>
         </w:rPr>
-        <w:t>El manejo de logs y errores se</w:t>
-      </w:r>
-      <w:r>
-        <w:rPr>
-          <w:rFonts w:ascii="Calibri" w:hAnsi="Calibri"/>
-        </w:rPr>
-        <w:t xml:space="preserve"> hace a través del modulo Error</w:t>
-      </w:r>
-      <w:r>
-        <w:rPr>
-          <w:rFonts w:ascii="Calibri" w:hAnsi="Calibri"/>
-        </w:rPr>
-        <w:t>Handler, esto se decidió hacer así también para reducir el acoplamiento y evitar sobrecargar al modulo con responsabilidades que no son propias de el. El funcionamiento en si es que el modulo dispara su mensaje de error</w:t>
+        <w:t xml:space="preserve">El manejo de </w:t>
+      </w:r>
+      <w:proofErr w:type="spellStart"/>
+      <w:r>
+        <w:rPr>
+          <w:rFonts w:ascii="Calibri" w:hAnsi="Calibri"/>
+        </w:rPr>
+        <w:t>logs</w:t>
+      </w:r>
+      <w:proofErr w:type="spellEnd"/>
+      <w:r>
+        <w:rPr>
+          <w:rFonts w:ascii="Calibri" w:hAnsi="Calibri"/>
+        </w:rPr>
+        <w:t xml:space="preserve"> y errores se</w:t>
+      </w:r>
+      <w:r>
+        <w:rPr>
+          <w:rFonts w:ascii="Calibri" w:hAnsi="Calibri"/>
+        </w:rPr>
+        <w:t xml:space="preserve"> hace a través del modulo </w:t>
+      </w:r>
+      <w:proofErr w:type="spellStart"/>
+      <w:r>
+        <w:rPr>
+          <w:rFonts w:ascii="Calibri" w:hAnsi="Calibri"/>
+        </w:rPr>
+        <w:t>Error</w:t>
+      </w:r>
+      <w:r>
+        <w:rPr>
+          <w:rFonts w:ascii="Calibri" w:hAnsi="Calibri"/>
+        </w:rPr>
+        <w:t>Handler</w:t>
+      </w:r>
+      <w:proofErr w:type="spellEnd"/>
+      <w:r>
+        <w:rPr>
+          <w:rFonts w:ascii="Calibri" w:hAnsi="Calibri"/>
+        </w:rPr>
+        <w:t>, esto se decidió hacer así también para reducir el acoplamiento y evitar sobrecargar al modulo con responsabilidades que no son propias de el. El funcionamiento en si es que el modulo dispara su mensaje de error</w:t>
       </w:r>
       <w:r>
         <w:rPr>
@@ -11591,7 +13739,35 @@
         <w:rPr>
           <w:rFonts w:ascii="Calibri" w:hAnsi="Calibri"/>
         </w:rPr>
-        <w:t xml:space="preserve"> y el encargado de dejarlo registrado y ver que hacer con el es el ErrorHandler el cual utiliza el servicio web de Rollbar para cumplir con el cometido.</w:t>
+        <w:t xml:space="preserve"> y el encargado de dejarlo registrado y ver que hacer con el es el </w:t>
+      </w:r>
+      <w:proofErr w:type="spellStart"/>
+      <w:r>
+        <w:rPr>
+          <w:rFonts w:ascii="Calibri" w:hAnsi="Calibri"/>
+        </w:rPr>
+        <w:t>ErrorHandler</w:t>
+      </w:r>
+      <w:proofErr w:type="spellEnd"/>
+      <w:r>
+        <w:rPr>
+          <w:rFonts w:ascii="Calibri" w:hAnsi="Calibri"/>
+        </w:rPr>
+        <w:t xml:space="preserve"> el cual utiliza el servicio web de </w:t>
+      </w:r>
+      <w:proofErr w:type="spellStart"/>
+      <w:r>
+        <w:rPr>
+          <w:rFonts w:ascii="Calibri" w:hAnsi="Calibri"/>
+        </w:rPr>
+        <w:t>Rollbar</w:t>
+      </w:r>
+      <w:proofErr w:type="spellEnd"/>
+      <w:r>
+        <w:rPr>
+          <w:rFonts w:ascii="Calibri" w:hAnsi="Calibri"/>
+        </w:rPr>
+        <w:t xml:space="preserve"> para cumplir con el cometido.</w:t>
       </w:r>
     </w:p>
     <w:p/>
@@ -11788,12 +13964,14 @@
                 <w:rFonts w:ascii="Calibri" w:hAnsi="Calibri"/>
               </w:rPr>
             </w:pPr>
+            <w:proofErr w:type="spellStart"/>
             <w:r>
               <w:rPr>
                 <w:rFonts w:ascii="Calibri" w:hAnsi="Calibri"/>
               </w:rPr>
               <w:t>Routes</w:t>
             </w:r>
+            <w:proofErr w:type="spellEnd"/>
           </w:p>
         </w:tc>
         <w:tc>
@@ -11811,8 +13989,30 @@
               <w:rPr>
                 <w:rFonts w:ascii="Calibri" w:hAnsi="Calibri"/>
               </w:rPr>
-              <w:t>Encargado de manejar las peticiones/request que llegan al modulo, delega sus tareas a la capa lógica de networking</w:t>
-            </w:r>
+              <w:t>Encargado de manejar las peticiones/</w:t>
+            </w:r>
+            <w:proofErr w:type="spellStart"/>
+            <w:r>
+              <w:rPr>
+                <w:rFonts w:ascii="Calibri" w:hAnsi="Calibri"/>
+              </w:rPr>
+              <w:t>request</w:t>
+            </w:r>
+            <w:proofErr w:type="spellEnd"/>
+            <w:r>
+              <w:rPr>
+                <w:rFonts w:ascii="Calibri" w:hAnsi="Calibri"/>
+              </w:rPr>
+              <w:t xml:space="preserve"> que llegan al modulo, delega sus tareas a la capa lógica de </w:t>
+            </w:r>
+            <w:proofErr w:type="spellStart"/>
+            <w:r>
+              <w:rPr>
+                <w:rFonts w:ascii="Calibri" w:hAnsi="Calibri"/>
+              </w:rPr>
+              <w:t>networking</w:t>
+            </w:r>
+            <w:proofErr w:type="spellEnd"/>
           </w:p>
         </w:tc>
       </w:tr>
@@ -11831,12 +14031,14 @@
                 <w:rFonts w:ascii="Calibri" w:hAnsi="Calibri"/>
               </w:rPr>
             </w:pPr>
+            <w:proofErr w:type="spellStart"/>
             <w:r>
               <w:rPr>
                 <w:rFonts w:ascii="Calibri" w:hAnsi="Calibri"/>
               </w:rPr>
               <w:t>Networking</w:t>
             </w:r>
+            <w:proofErr w:type="spellEnd"/>
           </w:p>
         </w:tc>
         <w:tc>
@@ -11854,7 +14056,35 @@
               <w:rPr>
                 <w:rFonts w:ascii="Calibri" w:hAnsi="Calibri"/>
               </w:rPr>
-              <w:t>Contenedor donde se encuentran los controllers y además los servicios para comunicarse con las diferentes funcionalidades como Autenticación y ErrorHandler.</w:t>
+              <w:t xml:space="preserve">Contenedor donde se encuentran los </w:t>
+            </w:r>
+            <w:proofErr w:type="spellStart"/>
+            <w:r>
+              <w:rPr>
+                <w:rFonts w:ascii="Calibri" w:hAnsi="Calibri"/>
+              </w:rPr>
+              <w:t>controllers</w:t>
+            </w:r>
+            <w:proofErr w:type="spellEnd"/>
+            <w:r>
+              <w:rPr>
+                <w:rFonts w:ascii="Calibri" w:hAnsi="Calibri"/>
+              </w:rPr>
+              <w:t xml:space="preserve"> y además los servicios para comunicarse con las diferentes funcionalidades como Autenticación y </w:t>
+            </w:r>
+            <w:proofErr w:type="spellStart"/>
+            <w:r>
+              <w:rPr>
+                <w:rFonts w:ascii="Calibri" w:hAnsi="Calibri"/>
+              </w:rPr>
+              <w:t>ErrorHandler</w:t>
+            </w:r>
+            <w:proofErr w:type="spellEnd"/>
+            <w:r>
+              <w:rPr>
+                <w:rFonts w:ascii="Calibri" w:hAnsi="Calibri"/>
+              </w:rPr>
+              <w:t>.</w:t>
             </w:r>
           </w:p>
         </w:tc>
@@ -11911,12 +14141,14 @@
                 <w:rFonts w:ascii="Calibri" w:hAnsi="Calibri"/>
               </w:rPr>
             </w:pPr>
+            <w:proofErr w:type="spellStart"/>
             <w:r>
               <w:rPr>
                 <w:rFonts w:ascii="Calibri" w:hAnsi="Calibri"/>
               </w:rPr>
               <w:t>Helpers</w:t>
             </w:r>
+            <w:proofErr w:type="spellEnd"/>
           </w:p>
         </w:tc>
         <w:tc>
@@ -11934,7 +14166,21 @@
               <w:rPr>
                 <w:rFonts w:ascii="Calibri" w:hAnsi="Calibri"/>
               </w:rPr>
-              <w:t>Contiene funciones auxiliares y utilidades que ayudan al código a ser mas mantenible y modificable</w:t>
+              <w:t xml:space="preserve">Contiene funciones auxiliares y utilidades que ayudan al código a ser mas </w:t>
+            </w:r>
+            <w:proofErr w:type="spellStart"/>
+            <w:r>
+              <w:rPr>
+                <w:rFonts w:ascii="Calibri" w:hAnsi="Calibri"/>
+              </w:rPr>
+              <w:t>mantenible</w:t>
+            </w:r>
+            <w:proofErr w:type="spellEnd"/>
+            <w:r>
+              <w:rPr>
+                <w:rFonts w:ascii="Calibri" w:hAnsi="Calibri"/>
+              </w:rPr>
+              <w:t xml:space="preserve"> y modificable</w:t>
             </w:r>
           </w:p>
         </w:tc>
@@ -11974,7 +14220,21 @@
               <w:rPr>
                 <w:rFonts w:ascii="Calibri" w:hAnsi="Calibri"/>
               </w:rPr>
-              <w:t>Contienen lógica especial, funcionan como interceptores de las request.</w:t>
+              <w:t xml:space="preserve">Contienen lógica especial, funcionan como interceptores de las </w:t>
+            </w:r>
+            <w:proofErr w:type="spellStart"/>
+            <w:r>
+              <w:rPr>
+                <w:rFonts w:ascii="Calibri" w:hAnsi="Calibri"/>
+              </w:rPr>
+              <w:t>request</w:t>
+            </w:r>
+            <w:proofErr w:type="spellEnd"/>
+            <w:r>
+              <w:rPr>
+                <w:rFonts w:ascii="Calibri" w:hAnsi="Calibri"/>
+              </w:rPr>
+              <w:t>.</w:t>
             </w:r>
           </w:p>
         </w:tc>
@@ -11991,12 +14251,14 @@
                 <w:rFonts w:ascii="Calibri" w:hAnsi="Calibri"/>
               </w:rPr>
             </w:pPr>
+            <w:proofErr w:type="spellStart"/>
             <w:r>
               <w:rPr>
                 <w:rFonts w:ascii="Calibri" w:hAnsi="Calibri"/>
               </w:rPr>
               <w:t>Models</w:t>
             </w:r>
+            <w:proofErr w:type="spellEnd"/>
           </w:p>
         </w:tc>
         <w:tc>
@@ -12066,7 +14328,21 @@
         <w:rPr>
           <w:rFonts w:ascii="Calibri" w:hAnsi="Calibri"/>
         </w:rPr>
-        <w:t>Se mantienen la arquitectura descripta en el apartado superior de comercio pero además, en este paquete podemos observar que se incluyen dos módulos mas a la arquitectura: Middlewares y Models.</w:t>
+        <w:t xml:space="preserve">Se mantienen la arquitectura descripta en el apartado superior de comercio pero además, en este paquete podemos observar que se incluyen dos módulos mas a la arquitectura: Middlewares y </w:t>
+      </w:r>
+      <w:proofErr w:type="spellStart"/>
+      <w:r>
+        <w:rPr>
+          <w:rFonts w:ascii="Calibri" w:hAnsi="Calibri"/>
+        </w:rPr>
+        <w:t>Models</w:t>
+      </w:r>
+      <w:proofErr w:type="spellEnd"/>
+      <w:r>
+        <w:rPr>
+          <w:rFonts w:ascii="Calibri" w:hAnsi="Calibri"/>
+        </w:rPr>
+        <w:t>.</w:t>
       </w:r>
     </w:p>
     <w:p>
@@ -12120,11 +14396,19 @@
           <w:rFonts w:ascii="Calibri" w:hAnsi="Calibri"/>
         </w:rPr>
       </w:pPr>
-      <w:r>
-        <w:rPr>
-          <w:rFonts w:ascii="Calibri" w:hAnsi="Calibri"/>
-        </w:rPr>
-        <w:t>Models viene a contener las entidades del sistema, para futuras iteraciones se puede pensar en incluso agregar validaciones propias a las entidades mismas como pueden ser funciones especiales de validación, éstas pueden ser agregadas sin ningún impacto en el código.</w:t>
+      <w:proofErr w:type="spellStart"/>
+      <w:r>
+        <w:rPr>
+          <w:rFonts w:ascii="Calibri" w:hAnsi="Calibri"/>
+        </w:rPr>
+        <w:t>Models</w:t>
+      </w:r>
+      <w:proofErr w:type="spellEnd"/>
+      <w:r>
+        <w:rPr>
+          <w:rFonts w:ascii="Calibri" w:hAnsi="Calibri"/>
+        </w:rPr>
+        <w:t xml:space="preserve"> viene a contener las entidades del sistema, para futuras iteraciones se puede pensar en incluso agregar validaciones propias a las entidades mismas como pueden ser funciones especiales de validación, éstas pueden ser agregadas sin ningún impacto en el código.</w:t>
       </w:r>
     </w:p>
     <w:p>
@@ -12148,8 +14432,13 @@
         <w:t>.2.2</w:t>
       </w:r>
       <w:r>
-        <w:t xml:space="preserve"> – Vista de Layers</w:t>
-      </w:r>
+        <w:t xml:space="preserve"> – Vista de </w:t>
+      </w:r>
+      <w:proofErr w:type="spellStart"/>
+      <w:r>
+        <w:t>Layers</w:t>
+      </w:r>
+      <w:proofErr w:type="spellEnd"/>
     </w:p>
     <w:p/>
     <w:p>
@@ -12296,12 +14585,14 @@
                 <w:rFonts w:ascii="Calibri" w:hAnsi="Calibri"/>
               </w:rPr>
             </w:pPr>
+            <w:proofErr w:type="spellStart"/>
             <w:r>
               <w:rPr>
                 <w:rFonts w:ascii="Calibri" w:hAnsi="Calibri"/>
               </w:rPr>
               <w:t>Routes</w:t>
             </w:r>
+            <w:proofErr w:type="spellEnd"/>
           </w:p>
         </w:tc>
         <w:tc>
@@ -12319,8 +14610,30 @@
               <w:rPr>
                 <w:rFonts w:ascii="Calibri" w:hAnsi="Calibri"/>
               </w:rPr>
-              <w:t>Encargado de manejar las peticiones/request que llegan al modulo, delega sus tareas a la capa lógica de networking</w:t>
-            </w:r>
+              <w:t>Encargado de manejar las peticiones/</w:t>
+            </w:r>
+            <w:proofErr w:type="spellStart"/>
+            <w:r>
+              <w:rPr>
+                <w:rFonts w:ascii="Calibri" w:hAnsi="Calibri"/>
+              </w:rPr>
+              <w:t>request</w:t>
+            </w:r>
+            <w:proofErr w:type="spellEnd"/>
+            <w:r>
+              <w:rPr>
+                <w:rFonts w:ascii="Calibri" w:hAnsi="Calibri"/>
+              </w:rPr>
+              <w:t xml:space="preserve"> que llegan al modulo, delega sus tareas a la capa lógica de </w:t>
+            </w:r>
+            <w:proofErr w:type="spellStart"/>
+            <w:r>
+              <w:rPr>
+                <w:rFonts w:ascii="Calibri" w:hAnsi="Calibri"/>
+              </w:rPr>
+              <w:t>networking</w:t>
+            </w:r>
+            <w:proofErr w:type="spellEnd"/>
           </w:p>
         </w:tc>
       </w:tr>
@@ -12339,12 +14652,14 @@
                 <w:rFonts w:ascii="Calibri" w:hAnsi="Calibri"/>
               </w:rPr>
             </w:pPr>
+            <w:proofErr w:type="spellStart"/>
             <w:r>
               <w:rPr>
                 <w:rFonts w:ascii="Calibri" w:hAnsi="Calibri"/>
               </w:rPr>
               <w:t>Networking</w:t>
             </w:r>
+            <w:proofErr w:type="spellEnd"/>
           </w:p>
         </w:tc>
         <w:tc>
@@ -12362,7 +14677,35 @@
               <w:rPr>
                 <w:rFonts w:ascii="Calibri" w:hAnsi="Calibri"/>
               </w:rPr>
-              <w:t>Contenedor donde se encuentran los controllers y además los servicios para comunicarse con las diferentes funcionalidades como Autenticación y ErrorHandler.</w:t>
+              <w:t xml:space="preserve">Contenedor donde se encuentran los </w:t>
+            </w:r>
+            <w:proofErr w:type="spellStart"/>
+            <w:r>
+              <w:rPr>
+                <w:rFonts w:ascii="Calibri" w:hAnsi="Calibri"/>
+              </w:rPr>
+              <w:t>controllers</w:t>
+            </w:r>
+            <w:proofErr w:type="spellEnd"/>
+            <w:r>
+              <w:rPr>
+                <w:rFonts w:ascii="Calibri" w:hAnsi="Calibri"/>
+              </w:rPr>
+              <w:t xml:space="preserve"> y además los servicios para comunicarse con las diferentes funcionalidades como Autenticación y </w:t>
+            </w:r>
+            <w:proofErr w:type="spellStart"/>
+            <w:r>
+              <w:rPr>
+                <w:rFonts w:ascii="Calibri" w:hAnsi="Calibri"/>
+              </w:rPr>
+              <w:t>ErrorHandler</w:t>
+            </w:r>
+            <w:proofErr w:type="spellEnd"/>
+            <w:r>
+              <w:rPr>
+                <w:rFonts w:ascii="Calibri" w:hAnsi="Calibri"/>
+              </w:rPr>
+              <w:t>.</w:t>
             </w:r>
           </w:p>
         </w:tc>
@@ -12419,12 +14762,14 @@
                 <w:rFonts w:ascii="Calibri" w:hAnsi="Calibri"/>
               </w:rPr>
             </w:pPr>
+            <w:proofErr w:type="spellStart"/>
             <w:r>
               <w:rPr>
                 <w:rFonts w:ascii="Calibri" w:hAnsi="Calibri"/>
               </w:rPr>
               <w:t>Helpers</w:t>
             </w:r>
+            <w:proofErr w:type="spellEnd"/>
           </w:p>
         </w:tc>
         <w:tc>
@@ -12442,7 +14787,21 @@
               <w:rPr>
                 <w:rFonts w:ascii="Calibri" w:hAnsi="Calibri"/>
               </w:rPr>
-              <w:t>Contiene funciones auxiliares y utilidades que ayudan al código a ser mas mantenible y modificable</w:t>
+              <w:t xml:space="preserve">Contiene funciones auxiliares y utilidades que ayudan al código a ser mas </w:t>
+            </w:r>
+            <w:proofErr w:type="spellStart"/>
+            <w:r>
+              <w:rPr>
+                <w:rFonts w:ascii="Calibri" w:hAnsi="Calibri"/>
+              </w:rPr>
+              <w:t>mantenible</w:t>
+            </w:r>
+            <w:proofErr w:type="spellEnd"/>
+            <w:r>
+              <w:rPr>
+                <w:rFonts w:ascii="Calibri" w:hAnsi="Calibri"/>
+              </w:rPr>
+              <w:t xml:space="preserve"> y modificable</w:t>
             </w:r>
           </w:p>
         </w:tc>
@@ -12482,7 +14841,21 @@
               <w:rPr>
                 <w:rFonts w:ascii="Calibri" w:hAnsi="Calibri"/>
               </w:rPr>
-              <w:t>Contienen lógica especial, funcionan como interceptores de las request.</w:t>
+              <w:t xml:space="preserve">Contienen lógica especial, funcionan como interceptores de las </w:t>
+            </w:r>
+            <w:proofErr w:type="spellStart"/>
+            <w:r>
+              <w:rPr>
+                <w:rFonts w:ascii="Calibri" w:hAnsi="Calibri"/>
+              </w:rPr>
+              <w:t>request</w:t>
+            </w:r>
+            <w:proofErr w:type="spellEnd"/>
+            <w:r>
+              <w:rPr>
+                <w:rFonts w:ascii="Calibri" w:hAnsi="Calibri"/>
+              </w:rPr>
+              <w:t>.</w:t>
             </w:r>
           </w:p>
         </w:tc>
@@ -12499,12 +14872,14 @@
                 <w:rFonts w:ascii="Calibri" w:hAnsi="Calibri"/>
               </w:rPr>
             </w:pPr>
+            <w:proofErr w:type="spellStart"/>
             <w:r>
               <w:rPr>
                 <w:rFonts w:ascii="Calibri" w:hAnsi="Calibri"/>
               </w:rPr>
               <w:t>Models</w:t>
             </w:r>
+            <w:proofErr w:type="spellEnd"/>
           </w:p>
         </w:tc>
         <w:tc>
@@ -12559,7 +14934,21 @@
         <w:rPr>
           <w:rFonts w:ascii="Calibri" w:hAnsi="Calibri"/>
         </w:rPr>
-        <w:t>En esta vista de layers podemos observar mas claramente como se manejan las responsabilidades internamente en Gateway. Podemos observar como se agrego una nueva capa para las entidades y como también tenemos transversalmente a la solución el modulo de Middlewares. Como se describió en el apartado anterior siempre se priorizo el tema de tener una buena separación de responsabilidades para darle un aumento a la mantenibilidad, mantener bajo el acopl</w:t>
+        <w:t xml:space="preserve">En esta vista de </w:t>
+      </w:r>
+      <w:proofErr w:type="spellStart"/>
+      <w:r>
+        <w:rPr>
+          <w:rFonts w:ascii="Calibri" w:hAnsi="Calibri"/>
+        </w:rPr>
+        <w:t>layers</w:t>
+      </w:r>
+      <w:proofErr w:type="spellEnd"/>
+      <w:r>
+        <w:rPr>
+          <w:rFonts w:ascii="Calibri" w:hAnsi="Calibri"/>
+        </w:rPr>
+        <w:t xml:space="preserve"> podemos observar mas claramente como se manejan las responsabilidades internamente en Gateway. Podemos observar como se agrego una nueva capa para las entidades y como también tenemos transversalmente a la solución el modulo de Middlewares. Como se describió en el apartado anterior siempre se priorizo el tema de tener una buena separación de responsabilidades para darle un aumento a la mantenibilidad, mantener bajo el acopl</w:t>
       </w:r>
       <w:r>
         <w:rPr>
@@ -12609,11 +14998,19 @@
         </w:rPr>
         <w:t xml:space="preserve">Se distinguen capas muy definidas que son la de </w:t>
       </w:r>
-      <w:r>
-        <w:rPr>
-          <w:rFonts w:ascii="Calibri" w:hAnsi="Calibri"/>
-        </w:rPr>
-        <w:t>services y la implementación de la lógica de negocio. Se cree que estas</w:t>
+      <w:proofErr w:type="spellStart"/>
+      <w:r>
+        <w:rPr>
+          <w:rFonts w:ascii="Calibri" w:hAnsi="Calibri"/>
+        </w:rPr>
+        <w:t>services</w:t>
+      </w:r>
+      <w:proofErr w:type="spellEnd"/>
+      <w:r>
+        <w:rPr>
+          <w:rFonts w:ascii="Calibri" w:hAnsi="Calibri"/>
+        </w:rPr>
+        <w:t xml:space="preserve"> y la implementación de la lógica de negocio. Se cree que estas</w:t>
       </w:r>
       <w:r>
         <w:rPr>
@@ -12637,7 +15034,21 @@
         <w:rPr>
           <w:rFonts w:ascii="Calibri" w:hAnsi="Calibri"/>
         </w:rPr>
-        <w:t>de los services, se cree que es probable que en algún momento se quiera agregar otro tipo de</w:t>
+        <w:t xml:space="preserve">de los </w:t>
+      </w:r>
+      <w:proofErr w:type="spellStart"/>
+      <w:r>
+        <w:rPr>
+          <w:rFonts w:ascii="Calibri" w:hAnsi="Calibri"/>
+        </w:rPr>
+        <w:t>services</w:t>
+      </w:r>
+      <w:proofErr w:type="spellEnd"/>
+      <w:r>
+        <w:rPr>
+          <w:rFonts w:ascii="Calibri" w:hAnsi="Calibri"/>
+        </w:rPr>
+        <w:t>, se cree que es probable que en algún momento se quiera agregar otro tipo de</w:t>
       </w:r>
       <w:r>
         <w:rPr>
@@ -12649,13 +15060,41 @@
         <w:rPr>
           <w:rFonts w:ascii="Calibri" w:hAnsi="Calibri"/>
         </w:rPr>
-        <w:t>interfaz por lo que la división parece necesaria. La capa de web services utiliza a la capa de lógica</w:t>
-      </w:r>
-      <w:r>
-        <w:rPr>
-          <w:rFonts w:ascii="Calibri" w:hAnsi="Calibri"/>
-        </w:rPr>
-        <w:t xml:space="preserve"> a la de persistence y esta con la capa que contiene las entidades.</w:t>
+        <w:t xml:space="preserve">interfaz por lo que la división parece necesaria. La capa de web </w:t>
+      </w:r>
+      <w:proofErr w:type="spellStart"/>
+      <w:r>
+        <w:rPr>
+          <w:rFonts w:ascii="Calibri" w:hAnsi="Calibri"/>
+        </w:rPr>
+        <w:t>services</w:t>
+      </w:r>
+      <w:proofErr w:type="spellEnd"/>
+      <w:r>
+        <w:rPr>
+          <w:rFonts w:ascii="Calibri" w:hAnsi="Calibri"/>
+        </w:rPr>
+        <w:t xml:space="preserve"> utiliza a la capa de lógica</w:t>
+      </w:r>
+      <w:r>
+        <w:rPr>
+          <w:rFonts w:ascii="Calibri" w:hAnsi="Calibri"/>
+        </w:rPr>
+        <w:t xml:space="preserve"> a la de </w:t>
+      </w:r>
+      <w:proofErr w:type="spellStart"/>
+      <w:r>
+        <w:rPr>
+          <w:rFonts w:ascii="Calibri" w:hAnsi="Calibri"/>
+        </w:rPr>
+        <w:t>persistence</w:t>
+      </w:r>
+      <w:proofErr w:type="spellEnd"/>
+      <w:r>
+        <w:rPr>
+          <w:rFonts w:ascii="Calibri" w:hAnsi="Calibri"/>
+        </w:rPr>
+        <w:t xml:space="preserve"> y esta con la capa que contiene las entidades.</w:t>
       </w:r>
     </w:p>
     <w:p>
@@ -12669,7 +15108,21 @@
         <w:rPr>
           <w:rFonts w:ascii="Calibri" w:hAnsi="Calibri"/>
         </w:rPr>
-        <w:t>También como se puede observar los módulos de middlewares y helpers se encuentran aislados de la separación por capas siendo transversales a las mismas</w:t>
+        <w:t xml:space="preserve">También como se puede observar los módulos de middlewares y </w:t>
+      </w:r>
+      <w:proofErr w:type="spellStart"/>
+      <w:r>
+        <w:rPr>
+          <w:rFonts w:ascii="Calibri" w:hAnsi="Calibri"/>
+        </w:rPr>
+        <w:t>helpers</w:t>
+      </w:r>
+      <w:proofErr w:type="spellEnd"/>
+      <w:r>
+        <w:rPr>
+          <w:rFonts w:ascii="Calibri" w:hAnsi="Calibri"/>
+        </w:rPr>
+        <w:t xml:space="preserve"> se encuentran aislados de la separación por capas siendo transversales a las mismas</w:t>
       </w:r>
     </w:p>
     <w:p>
@@ -12876,11 +15329,19 @@
                 <w:rFonts w:ascii="Calibri" w:hAnsi="Calibri"/>
               </w:rPr>
             </w:pPr>
-            <w:r>
-              <w:rPr>
-                <w:rFonts w:ascii="Calibri" w:hAnsi="Calibri"/>
-              </w:rPr>
-              <w:t>HttpRequest*</w:t>
+            <w:proofErr w:type="spellStart"/>
+            <w:r>
+              <w:rPr>
+                <w:rFonts w:ascii="Calibri" w:hAnsi="Calibri"/>
+              </w:rPr>
+              <w:t>HttpRequest</w:t>
+            </w:r>
+            <w:proofErr w:type="spellEnd"/>
+            <w:r>
+              <w:rPr>
+                <w:rFonts w:ascii="Calibri" w:hAnsi="Calibri"/>
+              </w:rPr>
+              <w:t>*</w:t>
             </w:r>
           </w:p>
         </w:tc>
@@ -12899,7 +15360,21 @@
               <w:rPr>
                 <w:rFonts w:ascii="Calibri" w:hAnsi="Calibri"/>
               </w:rPr>
-              <w:t>Expone una “interfaz” REST,  con las operaciones de commerce hacia el mundo exterior.</w:t>
+              <w:t xml:space="preserve">Expone una “interfaz” REST,  con las operaciones de </w:t>
+            </w:r>
+            <w:proofErr w:type="spellStart"/>
+            <w:r>
+              <w:rPr>
+                <w:rFonts w:ascii="Calibri" w:hAnsi="Calibri"/>
+              </w:rPr>
+              <w:t>commerce</w:t>
+            </w:r>
+            <w:proofErr w:type="spellEnd"/>
+            <w:r>
+              <w:rPr>
+                <w:rFonts w:ascii="Calibri" w:hAnsi="Calibri"/>
+              </w:rPr>
+              <w:t xml:space="preserve"> hacia el mundo exterior.</w:t>
             </w:r>
           </w:p>
         </w:tc>
@@ -12916,12 +15391,14 @@
                 <w:rFonts w:ascii="Calibri" w:hAnsi="Calibri"/>
               </w:rPr>
             </w:pPr>
+            <w:proofErr w:type="spellStart"/>
             <w:r>
               <w:rPr>
                 <w:rFonts w:ascii="Calibri" w:hAnsi="Calibri"/>
               </w:rPr>
               <w:t>PayYouNowRequest</w:t>
             </w:r>
+            <w:proofErr w:type="spellEnd"/>
           </w:p>
         </w:tc>
         <w:tc>
@@ -12939,7 +15416,21 @@
               <w:rPr>
                 <w:rFonts w:ascii="Calibri" w:hAnsi="Calibri"/>
               </w:rPr>
-              <w:t>Solicita la “interfaz” REST a payYouNow para poder comunicarse con el Gateway y demás a modo de efectuar las transacciones</w:t>
+              <w:t xml:space="preserve">Solicita la “interfaz” REST a </w:t>
+            </w:r>
+            <w:proofErr w:type="spellStart"/>
+            <w:r>
+              <w:rPr>
+                <w:rFonts w:ascii="Calibri" w:hAnsi="Calibri"/>
+              </w:rPr>
+              <w:t>payYouNow</w:t>
+            </w:r>
+            <w:proofErr w:type="spellEnd"/>
+            <w:r>
+              <w:rPr>
+                <w:rFonts w:ascii="Calibri" w:hAnsi="Calibri"/>
+              </w:rPr>
+              <w:t xml:space="preserve"> para poder comunicarse con el Gateway y demás a modo de efectuar las transacciones</w:t>
             </w:r>
           </w:p>
         </w:tc>
@@ -12956,12 +15447,14 @@
                 <w:rFonts w:ascii="Calibri" w:hAnsi="Calibri"/>
               </w:rPr>
             </w:pPr>
+            <w:proofErr w:type="spellStart"/>
             <w:r>
               <w:rPr>
                 <w:rFonts w:ascii="Calibri" w:hAnsi="Calibri"/>
               </w:rPr>
               <w:t>AuthenticationRequest</w:t>
             </w:r>
+            <w:proofErr w:type="spellEnd"/>
           </w:p>
         </w:tc>
         <w:tc>
@@ -12979,7 +15472,35 @@
               <w:rPr>
                 <w:rFonts w:ascii="Calibri" w:hAnsi="Calibri"/>
               </w:rPr>
-              <w:t>Solicita la “interfaz” REST a Authentication para poder registrarse, autenticarse y validar los tokens.</w:t>
+              <w:t xml:space="preserve">Solicita la “interfaz” REST a </w:t>
+            </w:r>
+            <w:proofErr w:type="spellStart"/>
+            <w:r>
+              <w:rPr>
+                <w:rFonts w:ascii="Calibri" w:hAnsi="Calibri"/>
+              </w:rPr>
+              <w:t>Authentication</w:t>
+            </w:r>
+            <w:proofErr w:type="spellEnd"/>
+            <w:r>
+              <w:rPr>
+                <w:rFonts w:ascii="Calibri" w:hAnsi="Calibri"/>
+              </w:rPr>
+              <w:t xml:space="preserve"> para poder registrarse, autenticarse y validar los </w:t>
+            </w:r>
+            <w:proofErr w:type="spellStart"/>
+            <w:r>
+              <w:rPr>
+                <w:rFonts w:ascii="Calibri" w:hAnsi="Calibri"/>
+              </w:rPr>
+              <w:t>tokens</w:t>
+            </w:r>
+            <w:proofErr w:type="spellEnd"/>
+            <w:r>
+              <w:rPr>
+                <w:rFonts w:ascii="Calibri" w:hAnsi="Calibri"/>
+              </w:rPr>
+              <w:t>.</w:t>
             </w:r>
           </w:p>
         </w:tc>
@@ -12996,12 +15517,14 @@
                 <w:rFonts w:ascii="Calibri" w:hAnsi="Calibri"/>
               </w:rPr>
             </w:pPr>
+            <w:proofErr w:type="spellStart"/>
             <w:r>
               <w:rPr>
                 <w:rFonts w:ascii="Calibri" w:hAnsi="Calibri"/>
               </w:rPr>
               <w:t>ErrorRequest</w:t>
             </w:r>
+            <w:proofErr w:type="spellEnd"/>
           </w:p>
         </w:tc>
         <w:tc>
@@ -13019,7 +15542,21 @@
               <w:rPr>
                 <w:rFonts w:ascii="Calibri" w:hAnsi="Calibri"/>
               </w:rPr>
-              <w:t>Solicita la “interfaz” REST a ErrorHandler para poder llevar una trazabilidad de las operaciones realizadas y para tener un mecanismo de control de defectos y fallas</w:t>
+              <w:t xml:space="preserve">Solicita la “interfaz” REST a </w:t>
+            </w:r>
+            <w:proofErr w:type="spellStart"/>
+            <w:r>
+              <w:rPr>
+                <w:rFonts w:ascii="Calibri" w:hAnsi="Calibri"/>
+              </w:rPr>
+              <w:t>ErrorHandler</w:t>
+            </w:r>
+            <w:proofErr w:type="spellEnd"/>
+            <w:r>
+              <w:rPr>
+                <w:rFonts w:ascii="Calibri" w:hAnsi="Calibri"/>
+              </w:rPr>
+              <w:t xml:space="preserve"> para poder llevar una trazabilidad de las operaciones realizadas y para tener un mecanismo de control de defectos y fallas</w:t>
             </w:r>
           </w:p>
         </w:tc>
@@ -13120,12 +15657,14 @@
                 <w:rFonts w:ascii="Calibri" w:hAnsi="Calibri"/>
               </w:rPr>
             </w:pPr>
+            <w:proofErr w:type="spellStart"/>
             <w:r>
               <w:rPr>
                 <w:rFonts w:ascii="Calibri" w:hAnsi="Calibri"/>
               </w:rPr>
               <w:t>Routes</w:t>
             </w:r>
+            <w:proofErr w:type="spellEnd"/>
           </w:p>
         </w:tc>
         <w:tc>
@@ -13143,8 +15682,30 @@
               <w:rPr>
                 <w:rFonts w:ascii="Calibri" w:hAnsi="Calibri"/>
               </w:rPr>
-              <w:t>Encargado de manejar las peticiones/request que llegan al modulo, delega sus tareas a la capa lógica de networking</w:t>
-            </w:r>
+              <w:t>Encargado de manejar las peticiones/</w:t>
+            </w:r>
+            <w:proofErr w:type="spellStart"/>
+            <w:r>
+              <w:rPr>
+                <w:rFonts w:ascii="Calibri" w:hAnsi="Calibri"/>
+              </w:rPr>
+              <w:t>request</w:t>
+            </w:r>
+            <w:proofErr w:type="spellEnd"/>
+            <w:r>
+              <w:rPr>
+                <w:rFonts w:ascii="Calibri" w:hAnsi="Calibri"/>
+              </w:rPr>
+              <w:t xml:space="preserve"> que llegan al modulo, delega sus tareas a la capa lógica de </w:t>
+            </w:r>
+            <w:proofErr w:type="spellStart"/>
+            <w:r>
+              <w:rPr>
+                <w:rFonts w:ascii="Calibri" w:hAnsi="Calibri"/>
+              </w:rPr>
+              <w:t>networking</w:t>
+            </w:r>
+            <w:proofErr w:type="spellEnd"/>
           </w:p>
         </w:tc>
       </w:tr>
@@ -13163,12 +15724,14 @@
                 <w:rFonts w:ascii="Calibri" w:hAnsi="Calibri"/>
               </w:rPr>
             </w:pPr>
+            <w:proofErr w:type="spellStart"/>
             <w:r>
               <w:rPr>
                 <w:rFonts w:ascii="Calibri" w:hAnsi="Calibri"/>
               </w:rPr>
               <w:t>Networking</w:t>
             </w:r>
+            <w:proofErr w:type="spellEnd"/>
           </w:p>
         </w:tc>
         <w:tc>
@@ -13186,7 +15749,35 @@
               <w:rPr>
                 <w:rFonts w:ascii="Calibri" w:hAnsi="Calibri"/>
               </w:rPr>
-              <w:t>Contenedor donde se encuentran los controllers y además los servicios para comunicarse con las diferentes funcionalidades como Autenticación y ErrorHandler.</w:t>
+              <w:t xml:space="preserve">Contenedor donde se encuentran los </w:t>
+            </w:r>
+            <w:proofErr w:type="spellStart"/>
+            <w:r>
+              <w:rPr>
+                <w:rFonts w:ascii="Calibri" w:hAnsi="Calibri"/>
+              </w:rPr>
+              <w:t>controllers</w:t>
+            </w:r>
+            <w:proofErr w:type="spellEnd"/>
+            <w:r>
+              <w:rPr>
+                <w:rFonts w:ascii="Calibri" w:hAnsi="Calibri"/>
+              </w:rPr>
+              <w:t xml:space="preserve"> y además los servicios para comunicarse con las diferentes funcionalidades como Autenticación y </w:t>
+            </w:r>
+            <w:proofErr w:type="spellStart"/>
+            <w:r>
+              <w:rPr>
+                <w:rFonts w:ascii="Calibri" w:hAnsi="Calibri"/>
+              </w:rPr>
+              <w:t>ErrorHandler</w:t>
+            </w:r>
+            <w:proofErr w:type="spellEnd"/>
+            <w:r>
+              <w:rPr>
+                <w:rFonts w:ascii="Calibri" w:hAnsi="Calibri"/>
+              </w:rPr>
+              <w:t>.</w:t>
             </w:r>
           </w:p>
         </w:tc>
@@ -13203,12 +15794,14 @@
                 <w:rFonts w:ascii="Calibri" w:hAnsi="Calibri"/>
               </w:rPr>
             </w:pPr>
+            <w:proofErr w:type="spellStart"/>
             <w:r>
               <w:rPr>
                 <w:rFonts w:ascii="Calibri" w:hAnsi="Calibri"/>
               </w:rPr>
               <w:t>Controllers</w:t>
             </w:r>
+            <w:proofErr w:type="spellEnd"/>
           </w:p>
         </w:tc>
         <w:tc>
@@ -13226,7 +15819,21 @@
               <w:rPr>
                 <w:rFonts w:ascii="Calibri" w:hAnsi="Calibri"/>
               </w:rPr>
-              <w:t>Contiene todos los controllers de la aplicación.</w:t>
+              <w:t xml:space="preserve">Contiene todos los </w:t>
+            </w:r>
+            <w:proofErr w:type="spellStart"/>
+            <w:r>
+              <w:rPr>
+                <w:rFonts w:ascii="Calibri" w:hAnsi="Calibri"/>
+              </w:rPr>
+              <w:t>controllers</w:t>
+            </w:r>
+            <w:proofErr w:type="spellEnd"/>
+            <w:r>
+              <w:rPr>
+                <w:rFonts w:ascii="Calibri" w:hAnsi="Calibri"/>
+              </w:rPr>
+              <w:t xml:space="preserve"> de la aplicación.</w:t>
             </w:r>
           </w:p>
         </w:tc>
@@ -13243,12 +15850,14 @@
                 <w:rFonts w:ascii="Calibri" w:hAnsi="Calibri"/>
               </w:rPr>
             </w:pPr>
+            <w:proofErr w:type="spellStart"/>
             <w:r>
               <w:rPr>
                 <w:rFonts w:ascii="Calibri" w:hAnsi="Calibri"/>
               </w:rPr>
               <w:t>NetworkController</w:t>
             </w:r>
+            <w:proofErr w:type="spellEnd"/>
           </w:p>
         </w:tc>
         <w:tc>
@@ -13266,7 +15875,21 @@
               <w:rPr>
                 <w:rFonts w:ascii="Calibri" w:hAnsi="Calibri"/>
               </w:rPr>
-              <w:t>Contiene toda la lógica asociada al negocio, se encarga de ajustar los datos y de mandarlos de forma correcta hacia el HttpService de forma de realizar las comunicaciones</w:t>
+              <w:t xml:space="preserve">Contiene toda la lógica asociada al negocio, se encarga de ajustar los datos y de mandarlos de forma correcta hacia el </w:t>
+            </w:r>
+            <w:proofErr w:type="spellStart"/>
+            <w:r>
+              <w:rPr>
+                <w:rFonts w:ascii="Calibri" w:hAnsi="Calibri"/>
+              </w:rPr>
+              <w:t>HttpService</w:t>
+            </w:r>
+            <w:proofErr w:type="spellEnd"/>
+            <w:r>
+              <w:rPr>
+                <w:rFonts w:ascii="Calibri" w:hAnsi="Calibri"/>
+              </w:rPr>
+              <w:t xml:space="preserve"> de forma de realizar las comunicaciones</w:t>
             </w:r>
           </w:p>
         </w:tc>
@@ -13286,12 +15909,14 @@
                 <w:rFonts w:ascii="Calibri" w:hAnsi="Calibri"/>
               </w:rPr>
             </w:pPr>
+            <w:proofErr w:type="spellStart"/>
             <w:r>
               <w:rPr>
                 <w:rFonts w:ascii="Calibri" w:hAnsi="Calibri"/>
               </w:rPr>
               <w:t>AuthenticationController</w:t>
             </w:r>
+            <w:proofErr w:type="spellEnd"/>
           </w:p>
         </w:tc>
         <w:tc>
@@ -13329,12 +15954,14 @@
                 <w:rFonts w:ascii="Calibri" w:hAnsi="Calibri"/>
               </w:rPr>
             </w:pPr>
+            <w:proofErr w:type="spellStart"/>
             <w:r>
               <w:rPr>
                 <w:rFonts w:ascii="Calibri" w:hAnsi="Calibri"/>
               </w:rPr>
               <w:t>LoggerController</w:t>
             </w:r>
+            <w:proofErr w:type="spellEnd"/>
           </w:p>
         </w:tc>
         <w:tc>
@@ -13369,12 +15996,14 @@
                 <w:rFonts w:ascii="Calibri" w:hAnsi="Calibri"/>
               </w:rPr>
             </w:pPr>
+            <w:proofErr w:type="spellStart"/>
             <w:r>
               <w:rPr>
                 <w:rFonts w:ascii="Calibri" w:hAnsi="Calibri"/>
               </w:rPr>
               <w:t>ErrorService</w:t>
             </w:r>
+            <w:proofErr w:type="spellEnd"/>
           </w:p>
         </w:tc>
         <w:tc>
@@ -13388,11 +16017,33 @@
                 <w:rFonts w:ascii="Calibri" w:hAnsi="Calibri"/>
               </w:rPr>
             </w:pPr>
-            <w:r>
-              <w:rPr>
-                <w:rFonts w:ascii="Calibri" w:hAnsi="Calibri"/>
-              </w:rPr>
-              <w:t>Service que funciona como “interfaz” y esta encargado de toda la comunicación que se realiza directamente con el modulo ErrorHandler.</w:t>
+            <w:proofErr w:type="spellStart"/>
+            <w:r>
+              <w:rPr>
+                <w:rFonts w:ascii="Calibri" w:hAnsi="Calibri"/>
+              </w:rPr>
+              <w:t>Service</w:t>
+            </w:r>
+            <w:proofErr w:type="spellEnd"/>
+            <w:r>
+              <w:rPr>
+                <w:rFonts w:ascii="Calibri" w:hAnsi="Calibri"/>
+              </w:rPr>
+              <w:t xml:space="preserve"> que funciona como “interfaz” y esta encargado de toda la comunicación que se realiza directamente con el modulo </w:t>
+            </w:r>
+            <w:proofErr w:type="spellStart"/>
+            <w:r>
+              <w:rPr>
+                <w:rFonts w:ascii="Calibri" w:hAnsi="Calibri"/>
+              </w:rPr>
+              <w:t>ErrorHandler</w:t>
+            </w:r>
+            <w:proofErr w:type="spellEnd"/>
+            <w:r>
+              <w:rPr>
+                <w:rFonts w:ascii="Calibri" w:hAnsi="Calibri"/>
+              </w:rPr>
+              <w:t>.</w:t>
             </w:r>
           </w:p>
         </w:tc>
@@ -13409,12 +16060,14 @@
                 <w:rFonts w:ascii="Calibri" w:hAnsi="Calibri"/>
               </w:rPr>
             </w:pPr>
+            <w:proofErr w:type="spellStart"/>
             <w:r>
               <w:rPr>
                 <w:rFonts w:ascii="Calibri" w:hAnsi="Calibri"/>
               </w:rPr>
               <w:t>HttpService</w:t>
             </w:r>
+            <w:proofErr w:type="spellEnd"/>
           </w:p>
         </w:tc>
         <w:tc>
@@ -13428,11 +16081,33 @@
                 <w:rFonts w:ascii="Calibri" w:hAnsi="Calibri"/>
               </w:rPr>
             </w:pPr>
-            <w:r>
-              <w:rPr>
-                <w:rFonts w:ascii="Calibri" w:hAnsi="Calibri"/>
-              </w:rPr>
-              <w:t>Service que funciona como “interfaz” y esta encargado de toda la comunicación que se realiza directamente con el modulo PayYouNow, también puede encargarse de otro tipo de comunicación http.</w:t>
+            <w:proofErr w:type="spellStart"/>
+            <w:r>
+              <w:rPr>
+                <w:rFonts w:ascii="Calibri" w:hAnsi="Calibri"/>
+              </w:rPr>
+              <w:t>Service</w:t>
+            </w:r>
+            <w:proofErr w:type="spellEnd"/>
+            <w:r>
+              <w:rPr>
+                <w:rFonts w:ascii="Calibri" w:hAnsi="Calibri"/>
+              </w:rPr>
+              <w:t xml:space="preserve"> que funciona como “interfaz” y esta encargado de toda la comunicación que se realiza directamente con el modulo </w:t>
+            </w:r>
+            <w:proofErr w:type="spellStart"/>
+            <w:r>
+              <w:rPr>
+                <w:rFonts w:ascii="Calibri" w:hAnsi="Calibri"/>
+              </w:rPr>
+              <w:t>PayYouNow</w:t>
+            </w:r>
+            <w:proofErr w:type="spellEnd"/>
+            <w:r>
+              <w:rPr>
+                <w:rFonts w:ascii="Calibri" w:hAnsi="Calibri"/>
+              </w:rPr>
+              <w:t>, también puede encargarse de otro tipo de comunicación http.</w:t>
             </w:r>
           </w:p>
         </w:tc>
@@ -13449,12 +16124,14 @@
                 <w:rFonts w:ascii="Calibri" w:hAnsi="Calibri"/>
               </w:rPr>
             </w:pPr>
+            <w:proofErr w:type="spellStart"/>
             <w:r>
               <w:rPr>
                 <w:rFonts w:ascii="Calibri" w:hAnsi="Calibri"/>
               </w:rPr>
               <w:t>AuthenticationService</w:t>
             </w:r>
+            <w:proofErr w:type="spellEnd"/>
           </w:p>
         </w:tc>
         <w:tc>
@@ -13468,11 +16145,33 @@
                 <w:rFonts w:ascii="Calibri" w:hAnsi="Calibri"/>
               </w:rPr>
             </w:pPr>
-            <w:r>
-              <w:rPr>
-                <w:rFonts w:ascii="Calibri" w:hAnsi="Calibri"/>
-              </w:rPr>
-              <w:t>Service que funciona como “interfaz” y esta encargado de toda la comunicación que se realiza directamente con el modulo AuthenticationService.</w:t>
+            <w:proofErr w:type="spellStart"/>
+            <w:r>
+              <w:rPr>
+                <w:rFonts w:ascii="Calibri" w:hAnsi="Calibri"/>
+              </w:rPr>
+              <w:t>Service</w:t>
+            </w:r>
+            <w:proofErr w:type="spellEnd"/>
+            <w:r>
+              <w:rPr>
+                <w:rFonts w:ascii="Calibri" w:hAnsi="Calibri"/>
+              </w:rPr>
+              <w:t xml:space="preserve"> que funciona como “interfaz” y esta encargado de toda la comunicación que se realiza directamente con el modulo </w:t>
+            </w:r>
+            <w:proofErr w:type="spellStart"/>
+            <w:r>
+              <w:rPr>
+                <w:rFonts w:ascii="Calibri" w:hAnsi="Calibri"/>
+              </w:rPr>
+              <w:t>AuthenticationService</w:t>
+            </w:r>
+            <w:proofErr w:type="spellEnd"/>
+            <w:r>
+              <w:rPr>
+                <w:rFonts w:ascii="Calibri" w:hAnsi="Calibri"/>
+              </w:rPr>
+              <w:t>.</w:t>
             </w:r>
           </w:p>
         </w:tc>
@@ -13529,12 +16228,14 @@
                 <w:rFonts w:ascii="Calibri" w:hAnsi="Calibri"/>
               </w:rPr>
             </w:pPr>
+            <w:proofErr w:type="spellStart"/>
             <w:r>
               <w:rPr>
                 <w:rFonts w:ascii="Calibri" w:hAnsi="Calibri"/>
               </w:rPr>
               <w:t>RedisManager</w:t>
             </w:r>
+            <w:proofErr w:type="spellEnd"/>
           </w:p>
         </w:tc>
         <w:tc>
@@ -13552,7 +16253,35 @@
               <w:rPr>
                 <w:rFonts w:ascii="Calibri" w:hAnsi="Calibri"/>
               </w:rPr>
-              <w:t>Encargado de manejar el cache por medio de una database de Redis.</w:t>
+              <w:t xml:space="preserve">Encargado de manejar el cache por medio de una </w:t>
+            </w:r>
+            <w:proofErr w:type="spellStart"/>
+            <w:r>
+              <w:rPr>
+                <w:rFonts w:ascii="Calibri" w:hAnsi="Calibri"/>
+              </w:rPr>
+              <w:t>database</w:t>
+            </w:r>
+            <w:proofErr w:type="spellEnd"/>
+            <w:r>
+              <w:rPr>
+                <w:rFonts w:ascii="Calibri" w:hAnsi="Calibri"/>
+              </w:rPr>
+              <w:t xml:space="preserve"> de </w:t>
+            </w:r>
+            <w:proofErr w:type="spellStart"/>
+            <w:r>
+              <w:rPr>
+                <w:rFonts w:ascii="Calibri" w:hAnsi="Calibri"/>
+              </w:rPr>
+              <w:t>Redis</w:t>
+            </w:r>
+            <w:proofErr w:type="spellEnd"/>
+            <w:r>
+              <w:rPr>
+                <w:rFonts w:ascii="Calibri" w:hAnsi="Calibri"/>
+              </w:rPr>
+              <w:t>.</w:t>
             </w:r>
           </w:p>
         </w:tc>
@@ -13569,12 +16298,14 @@
                 <w:rFonts w:ascii="Calibri" w:hAnsi="Calibri"/>
               </w:rPr>
             </w:pPr>
+            <w:proofErr w:type="spellStart"/>
             <w:r>
               <w:rPr>
                 <w:rFonts w:ascii="Calibri" w:hAnsi="Calibri"/>
               </w:rPr>
               <w:t>DatabaseManager</w:t>
             </w:r>
+            <w:proofErr w:type="spellEnd"/>
           </w:p>
         </w:tc>
         <w:tc>
@@ -13609,12 +16340,14 @@
                 <w:rFonts w:ascii="Calibri" w:hAnsi="Calibri"/>
               </w:rPr>
             </w:pPr>
+            <w:proofErr w:type="spellStart"/>
             <w:r>
               <w:rPr>
                 <w:rFonts w:ascii="Calibri" w:hAnsi="Calibri"/>
               </w:rPr>
               <w:t>Models</w:t>
             </w:r>
+            <w:proofErr w:type="spellEnd"/>
           </w:p>
         </w:tc>
         <w:tc>
@@ -13672,7 +16405,21 @@
               <w:rPr>
                 <w:rFonts w:ascii="Calibri" w:hAnsi="Calibri"/>
               </w:rPr>
-              <w:t>Funciones especiales que oportan una lógica especial al sistema</w:t>
+              <w:t xml:space="preserve">Funciones especiales que </w:t>
+            </w:r>
+            <w:proofErr w:type="spellStart"/>
+            <w:r>
+              <w:rPr>
+                <w:rFonts w:ascii="Calibri" w:hAnsi="Calibri"/>
+              </w:rPr>
+              <w:t>oportan</w:t>
+            </w:r>
+            <w:proofErr w:type="spellEnd"/>
+            <w:r>
+              <w:rPr>
+                <w:rFonts w:ascii="Calibri" w:hAnsi="Calibri"/>
+              </w:rPr>
+              <w:t xml:space="preserve"> una lógica especial al sistema</w:t>
             </w:r>
           </w:p>
         </w:tc>
@@ -13689,12 +16436,14 @@
                 <w:rFonts w:ascii="Calibri" w:hAnsi="Calibri"/>
               </w:rPr>
             </w:pPr>
+            <w:proofErr w:type="spellStart"/>
             <w:r>
               <w:rPr>
                 <w:rFonts w:ascii="Calibri" w:hAnsi="Calibri"/>
               </w:rPr>
               <w:t>Helpers</w:t>
             </w:r>
+            <w:proofErr w:type="spellEnd"/>
           </w:p>
         </w:tc>
         <w:tc>
@@ -13956,12 +16705,14 @@
                 <w:rFonts w:ascii="Calibri" w:hAnsi="Calibri"/>
               </w:rPr>
             </w:pPr>
+            <w:proofErr w:type="spellStart"/>
             <w:r>
               <w:rPr>
                 <w:rFonts w:ascii="Calibri" w:hAnsi="Calibri"/>
               </w:rPr>
               <w:t>Routes</w:t>
             </w:r>
+            <w:proofErr w:type="spellEnd"/>
           </w:p>
         </w:tc>
         <w:tc>
@@ -13979,8 +16730,30 @@
               <w:rPr>
                 <w:rFonts w:ascii="Calibri" w:hAnsi="Calibri"/>
               </w:rPr>
-              <w:t>Encargado de manejar las peticiones/request que llegan al modulo, delega sus tareas a la capa lógica de networking</w:t>
-            </w:r>
+              <w:t>Encargado de manejar las peticiones/</w:t>
+            </w:r>
+            <w:proofErr w:type="spellStart"/>
+            <w:r>
+              <w:rPr>
+                <w:rFonts w:ascii="Calibri" w:hAnsi="Calibri"/>
+              </w:rPr>
+              <w:t>request</w:t>
+            </w:r>
+            <w:proofErr w:type="spellEnd"/>
+            <w:r>
+              <w:rPr>
+                <w:rFonts w:ascii="Calibri" w:hAnsi="Calibri"/>
+              </w:rPr>
+              <w:t xml:space="preserve"> que llegan al modulo, delega sus tareas a la capa lógica de </w:t>
+            </w:r>
+            <w:proofErr w:type="spellStart"/>
+            <w:r>
+              <w:rPr>
+                <w:rFonts w:ascii="Calibri" w:hAnsi="Calibri"/>
+              </w:rPr>
+              <w:t>networking</w:t>
+            </w:r>
+            <w:proofErr w:type="spellEnd"/>
           </w:p>
         </w:tc>
       </w:tr>
@@ -13999,12 +16772,14 @@
                 <w:rFonts w:ascii="Calibri" w:hAnsi="Calibri"/>
               </w:rPr>
             </w:pPr>
+            <w:proofErr w:type="spellStart"/>
             <w:r>
               <w:rPr>
                 <w:rFonts w:ascii="Calibri" w:hAnsi="Calibri"/>
               </w:rPr>
               <w:t>Networking</w:t>
             </w:r>
+            <w:proofErr w:type="spellEnd"/>
           </w:p>
         </w:tc>
         <w:tc>
@@ -14022,7 +16797,35 @@
               <w:rPr>
                 <w:rFonts w:ascii="Calibri" w:hAnsi="Calibri"/>
               </w:rPr>
-              <w:t>Contenedor donde se encuentran los controllers y además los servicios para comunicarse con las diferentes funcionalidades como Autenticación y ErrorHandler.</w:t>
+              <w:t xml:space="preserve">Contenedor donde se encuentran los </w:t>
+            </w:r>
+            <w:proofErr w:type="spellStart"/>
+            <w:r>
+              <w:rPr>
+                <w:rFonts w:ascii="Calibri" w:hAnsi="Calibri"/>
+              </w:rPr>
+              <w:t>controllers</w:t>
+            </w:r>
+            <w:proofErr w:type="spellEnd"/>
+            <w:r>
+              <w:rPr>
+                <w:rFonts w:ascii="Calibri" w:hAnsi="Calibri"/>
+              </w:rPr>
+              <w:t xml:space="preserve"> y además los servicios para comunicarse con las diferentes funcionalidades como Autenticación y </w:t>
+            </w:r>
+            <w:proofErr w:type="spellStart"/>
+            <w:r>
+              <w:rPr>
+                <w:rFonts w:ascii="Calibri" w:hAnsi="Calibri"/>
+              </w:rPr>
+              <w:t>ErrorHandler</w:t>
+            </w:r>
+            <w:proofErr w:type="spellEnd"/>
+            <w:r>
+              <w:rPr>
+                <w:rFonts w:ascii="Calibri" w:hAnsi="Calibri"/>
+              </w:rPr>
+              <w:t>.</w:t>
             </w:r>
           </w:p>
         </w:tc>
@@ -14079,12 +16882,14 @@
                 <w:rFonts w:ascii="Calibri" w:hAnsi="Calibri"/>
               </w:rPr>
             </w:pPr>
+            <w:proofErr w:type="spellStart"/>
             <w:r>
               <w:rPr>
                 <w:rFonts w:ascii="Calibri" w:hAnsi="Calibri"/>
               </w:rPr>
               <w:t>Helpers</w:t>
             </w:r>
+            <w:proofErr w:type="spellEnd"/>
           </w:p>
         </w:tc>
         <w:tc>
@@ -14102,7 +16907,21 @@
               <w:rPr>
                 <w:rFonts w:ascii="Calibri" w:hAnsi="Calibri"/>
               </w:rPr>
-              <w:t>Contiene funciones auxiliares y utilidades que ayudan al código a ser mas mantenible y modificable</w:t>
+              <w:t xml:space="preserve">Contiene funciones auxiliares y utilidades que ayudan al código a ser mas </w:t>
+            </w:r>
+            <w:proofErr w:type="spellStart"/>
+            <w:r>
+              <w:rPr>
+                <w:rFonts w:ascii="Calibri" w:hAnsi="Calibri"/>
+              </w:rPr>
+              <w:t>mantenible</w:t>
+            </w:r>
+            <w:proofErr w:type="spellEnd"/>
+            <w:r>
+              <w:rPr>
+                <w:rFonts w:ascii="Calibri" w:hAnsi="Calibri"/>
+              </w:rPr>
+              <w:t xml:space="preserve"> y modificable</w:t>
             </w:r>
           </w:p>
         </w:tc>
@@ -14143,7 +16962,21 @@
               <w:rPr>
                 <w:rFonts w:ascii="Calibri" w:hAnsi="Calibri"/>
               </w:rPr>
-              <w:t>Contienen lógica especial, funcionan como interceptores de las request.</w:t>
+              <w:t xml:space="preserve">Contienen lógica especial, funcionan como interceptores de las </w:t>
+            </w:r>
+            <w:proofErr w:type="spellStart"/>
+            <w:r>
+              <w:rPr>
+                <w:rFonts w:ascii="Calibri" w:hAnsi="Calibri"/>
+              </w:rPr>
+              <w:t>request</w:t>
+            </w:r>
+            <w:proofErr w:type="spellEnd"/>
+            <w:r>
+              <w:rPr>
+                <w:rFonts w:ascii="Calibri" w:hAnsi="Calibri"/>
+              </w:rPr>
+              <w:t>.</w:t>
             </w:r>
           </w:p>
         </w:tc>
@@ -14160,12 +16993,14 @@
                 <w:rFonts w:ascii="Calibri" w:hAnsi="Calibri"/>
               </w:rPr>
             </w:pPr>
+            <w:proofErr w:type="spellStart"/>
             <w:r>
               <w:rPr>
                 <w:rFonts w:ascii="Calibri" w:hAnsi="Calibri"/>
               </w:rPr>
               <w:t>Models</w:t>
             </w:r>
+            <w:proofErr w:type="spellEnd"/>
           </w:p>
         </w:tc>
         <w:tc>
@@ -14275,8 +17110,13 @@
         <w:pStyle w:val="Ttulo4"/>
       </w:pPr>
       <w:r>
-        <w:t>3.6.2.2 – Vista de Layers</w:t>
-      </w:r>
+        <w:t xml:space="preserve">3.6.2.2 – Vista de </w:t>
+      </w:r>
+      <w:proofErr w:type="spellStart"/>
+      <w:r>
+        <w:t>Layers</w:t>
+      </w:r>
+      <w:proofErr w:type="spellEnd"/>
     </w:p>
     <w:p/>
     <w:p>
@@ -14420,12 +17260,14 @@
                 <w:rFonts w:ascii="Calibri" w:hAnsi="Calibri"/>
               </w:rPr>
             </w:pPr>
+            <w:proofErr w:type="spellStart"/>
             <w:r>
               <w:rPr>
                 <w:rFonts w:ascii="Calibri" w:hAnsi="Calibri"/>
               </w:rPr>
               <w:t>Routes</w:t>
             </w:r>
+            <w:proofErr w:type="spellEnd"/>
           </w:p>
         </w:tc>
         <w:tc>
@@ -14443,8 +17285,30 @@
               <w:rPr>
                 <w:rFonts w:ascii="Calibri" w:hAnsi="Calibri"/>
               </w:rPr>
-              <w:t>Encargado de manejar las peticiones/request que llegan al modulo, delega sus tareas a la capa lógica de networking</w:t>
-            </w:r>
+              <w:t>Encargado de manejar las peticiones/</w:t>
+            </w:r>
+            <w:proofErr w:type="spellStart"/>
+            <w:r>
+              <w:rPr>
+                <w:rFonts w:ascii="Calibri" w:hAnsi="Calibri"/>
+              </w:rPr>
+              <w:t>request</w:t>
+            </w:r>
+            <w:proofErr w:type="spellEnd"/>
+            <w:r>
+              <w:rPr>
+                <w:rFonts w:ascii="Calibri" w:hAnsi="Calibri"/>
+              </w:rPr>
+              <w:t xml:space="preserve"> que llegan al modulo, delega sus tareas a la capa lógica de </w:t>
+            </w:r>
+            <w:proofErr w:type="spellStart"/>
+            <w:r>
+              <w:rPr>
+                <w:rFonts w:ascii="Calibri" w:hAnsi="Calibri"/>
+              </w:rPr>
+              <w:t>networking</w:t>
+            </w:r>
+            <w:proofErr w:type="spellEnd"/>
           </w:p>
         </w:tc>
       </w:tr>
@@ -14463,12 +17327,14 @@
                 <w:rFonts w:ascii="Calibri" w:hAnsi="Calibri"/>
               </w:rPr>
             </w:pPr>
+            <w:proofErr w:type="spellStart"/>
             <w:r>
               <w:rPr>
                 <w:rFonts w:ascii="Calibri" w:hAnsi="Calibri"/>
               </w:rPr>
               <w:t>Networking</w:t>
             </w:r>
+            <w:proofErr w:type="spellEnd"/>
           </w:p>
         </w:tc>
         <w:tc>
@@ -14486,7 +17352,35 @@
               <w:rPr>
                 <w:rFonts w:ascii="Calibri" w:hAnsi="Calibri"/>
               </w:rPr>
-              <w:t>Contenedor donde se encuentran los controllers y además los servicios para comunicarse con las diferentes funcionalidades como Autenticación y ErrorHandler.</w:t>
+              <w:t xml:space="preserve">Contenedor donde se encuentran los </w:t>
+            </w:r>
+            <w:proofErr w:type="spellStart"/>
+            <w:r>
+              <w:rPr>
+                <w:rFonts w:ascii="Calibri" w:hAnsi="Calibri"/>
+              </w:rPr>
+              <w:t>controllers</w:t>
+            </w:r>
+            <w:proofErr w:type="spellEnd"/>
+            <w:r>
+              <w:rPr>
+                <w:rFonts w:ascii="Calibri" w:hAnsi="Calibri"/>
+              </w:rPr>
+              <w:t xml:space="preserve"> y además los servicios para comunicarse con las diferentes funcionalidades como Autenticación y </w:t>
+            </w:r>
+            <w:proofErr w:type="spellStart"/>
+            <w:r>
+              <w:rPr>
+                <w:rFonts w:ascii="Calibri" w:hAnsi="Calibri"/>
+              </w:rPr>
+              <w:t>ErrorHandler</w:t>
+            </w:r>
+            <w:proofErr w:type="spellEnd"/>
+            <w:r>
+              <w:rPr>
+                <w:rFonts w:ascii="Calibri" w:hAnsi="Calibri"/>
+              </w:rPr>
+              <w:t>.</w:t>
             </w:r>
           </w:p>
         </w:tc>
@@ -14544,12 +17438,14 @@
                 <w:rFonts w:ascii="Calibri" w:hAnsi="Calibri"/>
               </w:rPr>
             </w:pPr>
+            <w:proofErr w:type="spellStart"/>
             <w:r>
               <w:rPr>
                 <w:rFonts w:ascii="Calibri" w:hAnsi="Calibri"/>
               </w:rPr>
               <w:t>Helpers</w:t>
             </w:r>
+            <w:proofErr w:type="spellEnd"/>
           </w:p>
         </w:tc>
         <w:tc>
@@ -14567,7 +17463,21 @@
               <w:rPr>
                 <w:rFonts w:ascii="Calibri" w:hAnsi="Calibri"/>
               </w:rPr>
-              <w:t>Contiene funciones auxiliares y utilidades que ayudan al código a ser mas mantenible y modificable</w:t>
+              <w:t xml:space="preserve">Contiene funciones auxiliares y utilidades que ayudan al código a ser mas </w:t>
+            </w:r>
+            <w:proofErr w:type="spellStart"/>
+            <w:r>
+              <w:rPr>
+                <w:rFonts w:ascii="Calibri" w:hAnsi="Calibri"/>
+              </w:rPr>
+              <w:t>mantenible</w:t>
+            </w:r>
+            <w:proofErr w:type="spellEnd"/>
+            <w:r>
+              <w:rPr>
+                <w:rFonts w:ascii="Calibri" w:hAnsi="Calibri"/>
+              </w:rPr>
+              <w:t xml:space="preserve"> y modificable</w:t>
             </w:r>
           </w:p>
         </w:tc>
@@ -14607,7 +17517,21 @@
               <w:rPr>
                 <w:rFonts w:ascii="Calibri" w:hAnsi="Calibri"/>
               </w:rPr>
-              <w:t>Contienen lógica especial, funcionan como interceptores de las request.</w:t>
+              <w:t xml:space="preserve">Contienen lógica especial, funcionan como interceptores de las </w:t>
+            </w:r>
+            <w:proofErr w:type="spellStart"/>
+            <w:r>
+              <w:rPr>
+                <w:rFonts w:ascii="Calibri" w:hAnsi="Calibri"/>
+              </w:rPr>
+              <w:t>request</w:t>
+            </w:r>
+            <w:proofErr w:type="spellEnd"/>
+            <w:r>
+              <w:rPr>
+                <w:rFonts w:ascii="Calibri" w:hAnsi="Calibri"/>
+              </w:rPr>
+              <w:t>.</w:t>
             </w:r>
           </w:p>
         </w:tc>
@@ -14624,12 +17548,14 @@
                 <w:rFonts w:ascii="Calibri" w:hAnsi="Calibri"/>
               </w:rPr>
             </w:pPr>
+            <w:proofErr w:type="spellStart"/>
             <w:r>
               <w:rPr>
                 <w:rFonts w:ascii="Calibri" w:hAnsi="Calibri"/>
               </w:rPr>
               <w:t>Models</w:t>
             </w:r>
+            <w:proofErr w:type="spellEnd"/>
           </w:p>
         </w:tc>
         <w:tc>
@@ -14711,8 +17637,13 @@
         <w:t>3.7</w:t>
       </w:r>
       <w:r>
-        <w:t xml:space="preserve"> – Transmitter</w:t>
-      </w:r>
+        <w:t xml:space="preserve"> – </w:t>
+      </w:r>
+      <w:proofErr w:type="spellStart"/>
+      <w:r>
+        <w:t>Transmitter</w:t>
+      </w:r>
+      <w:proofErr w:type="spellEnd"/>
       <w:r>
         <w:t>.</w:t>
       </w:r>
@@ -14887,11 +17818,19 @@
                 <w:rFonts w:ascii="Calibri" w:hAnsi="Calibri"/>
               </w:rPr>
             </w:pPr>
-            <w:r>
-              <w:rPr>
-                <w:rFonts w:ascii="Calibri" w:hAnsi="Calibri"/>
-              </w:rPr>
-              <w:t>HttpRequest*</w:t>
+            <w:proofErr w:type="spellStart"/>
+            <w:r>
+              <w:rPr>
+                <w:rFonts w:ascii="Calibri" w:hAnsi="Calibri"/>
+              </w:rPr>
+              <w:t>HttpRequest</w:t>
+            </w:r>
+            <w:proofErr w:type="spellEnd"/>
+            <w:r>
+              <w:rPr>
+                <w:rFonts w:ascii="Calibri" w:hAnsi="Calibri"/>
+              </w:rPr>
+              <w:t>*</w:t>
             </w:r>
           </w:p>
         </w:tc>
@@ -14910,7 +17849,21 @@
               <w:rPr>
                 <w:rFonts w:ascii="Calibri" w:hAnsi="Calibri"/>
               </w:rPr>
-              <w:t>Expone una “interfaz” REST,  con las operaciones de commerce hacia el mundo exterior.</w:t>
+              <w:t xml:space="preserve">Expone una “interfaz” REST,  con las operaciones de </w:t>
+            </w:r>
+            <w:proofErr w:type="spellStart"/>
+            <w:r>
+              <w:rPr>
+                <w:rFonts w:ascii="Calibri" w:hAnsi="Calibri"/>
+              </w:rPr>
+              <w:t>commerce</w:t>
+            </w:r>
+            <w:proofErr w:type="spellEnd"/>
+            <w:r>
+              <w:rPr>
+                <w:rFonts w:ascii="Calibri" w:hAnsi="Calibri"/>
+              </w:rPr>
+              <w:t xml:space="preserve"> hacia el mundo exterior.</w:t>
             </w:r>
           </w:p>
         </w:tc>
@@ -14927,12 +17880,14 @@
                 <w:rFonts w:ascii="Calibri" w:hAnsi="Calibri"/>
               </w:rPr>
             </w:pPr>
+            <w:proofErr w:type="spellStart"/>
             <w:r>
               <w:rPr>
                 <w:rFonts w:ascii="Calibri" w:hAnsi="Calibri"/>
               </w:rPr>
               <w:t>PayYouNowRequest</w:t>
             </w:r>
+            <w:proofErr w:type="spellEnd"/>
           </w:p>
         </w:tc>
         <w:tc>
@@ -14950,7 +17905,21 @@
               <w:rPr>
                 <w:rFonts w:ascii="Calibri" w:hAnsi="Calibri"/>
               </w:rPr>
-              <w:t>Solicita la “interfaz” REST a payYouNow para poder comunicarse con el Gateway y demás a modo de efectuar las transacciones</w:t>
+              <w:t xml:space="preserve">Solicita la “interfaz” REST a </w:t>
+            </w:r>
+            <w:proofErr w:type="spellStart"/>
+            <w:r>
+              <w:rPr>
+                <w:rFonts w:ascii="Calibri" w:hAnsi="Calibri"/>
+              </w:rPr>
+              <w:t>payYouNow</w:t>
+            </w:r>
+            <w:proofErr w:type="spellEnd"/>
+            <w:r>
+              <w:rPr>
+                <w:rFonts w:ascii="Calibri" w:hAnsi="Calibri"/>
+              </w:rPr>
+              <w:t xml:space="preserve"> para poder comunicarse con el Gateway y demás a modo de efectuar las transacciones</w:t>
             </w:r>
           </w:p>
         </w:tc>
@@ -14967,12 +17936,14 @@
                 <w:rFonts w:ascii="Calibri" w:hAnsi="Calibri"/>
               </w:rPr>
             </w:pPr>
+            <w:proofErr w:type="spellStart"/>
             <w:r>
               <w:rPr>
                 <w:rFonts w:ascii="Calibri" w:hAnsi="Calibri"/>
               </w:rPr>
               <w:t>AuthenticationRequest</w:t>
             </w:r>
+            <w:proofErr w:type="spellEnd"/>
           </w:p>
         </w:tc>
         <w:tc>
@@ -14990,7 +17961,35 @@
               <w:rPr>
                 <w:rFonts w:ascii="Calibri" w:hAnsi="Calibri"/>
               </w:rPr>
-              <w:t>Solicita la “interfaz” REST a Authentication para poder registrarse, autenticarse y validar los tokens.</w:t>
+              <w:t xml:space="preserve">Solicita la “interfaz” REST a </w:t>
+            </w:r>
+            <w:proofErr w:type="spellStart"/>
+            <w:r>
+              <w:rPr>
+                <w:rFonts w:ascii="Calibri" w:hAnsi="Calibri"/>
+              </w:rPr>
+              <w:t>Authentication</w:t>
+            </w:r>
+            <w:proofErr w:type="spellEnd"/>
+            <w:r>
+              <w:rPr>
+                <w:rFonts w:ascii="Calibri" w:hAnsi="Calibri"/>
+              </w:rPr>
+              <w:t xml:space="preserve"> para poder registrarse, autenticarse y validar los </w:t>
+            </w:r>
+            <w:proofErr w:type="spellStart"/>
+            <w:r>
+              <w:rPr>
+                <w:rFonts w:ascii="Calibri" w:hAnsi="Calibri"/>
+              </w:rPr>
+              <w:t>tokens</w:t>
+            </w:r>
+            <w:proofErr w:type="spellEnd"/>
+            <w:r>
+              <w:rPr>
+                <w:rFonts w:ascii="Calibri" w:hAnsi="Calibri"/>
+              </w:rPr>
+              <w:t>.</w:t>
             </w:r>
           </w:p>
         </w:tc>
@@ -15007,12 +18006,14 @@
                 <w:rFonts w:ascii="Calibri" w:hAnsi="Calibri"/>
               </w:rPr>
             </w:pPr>
+            <w:proofErr w:type="spellStart"/>
             <w:r>
               <w:rPr>
                 <w:rFonts w:ascii="Calibri" w:hAnsi="Calibri"/>
               </w:rPr>
               <w:t>ErrorRequest</w:t>
             </w:r>
+            <w:proofErr w:type="spellEnd"/>
           </w:p>
         </w:tc>
         <w:tc>
@@ -15030,7 +18031,21 @@
               <w:rPr>
                 <w:rFonts w:ascii="Calibri" w:hAnsi="Calibri"/>
               </w:rPr>
-              <w:t>Solicita la “interfaz” REST a ErrorHandler para poder llevar una trazabilidad de las operaciones realizadas y para tener un mecanismo de control de defectos y fallas</w:t>
+              <w:t xml:space="preserve">Solicita la “interfaz” REST a </w:t>
+            </w:r>
+            <w:proofErr w:type="spellStart"/>
+            <w:r>
+              <w:rPr>
+                <w:rFonts w:ascii="Calibri" w:hAnsi="Calibri"/>
+              </w:rPr>
+              <w:t>ErrorHandler</w:t>
+            </w:r>
+            <w:proofErr w:type="spellEnd"/>
+            <w:r>
+              <w:rPr>
+                <w:rFonts w:ascii="Calibri" w:hAnsi="Calibri"/>
+              </w:rPr>
+              <w:t xml:space="preserve"> para poder llevar una trazabilidad de las operaciones realizadas y para tener un mecanismo de control de defectos y fallas</w:t>
             </w:r>
           </w:p>
         </w:tc>
@@ -15128,12 +18143,14 @@
                 <w:rFonts w:ascii="Calibri" w:hAnsi="Calibri"/>
               </w:rPr>
             </w:pPr>
+            <w:proofErr w:type="spellStart"/>
             <w:r>
               <w:rPr>
                 <w:rFonts w:ascii="Calibri" w:hAnsi="Calibri"/>
               </w:rPr>
               <w:t>Routes</w:t>
             </w:r>
+            <w:proofErr w:type="spellEnd"/>
           </w:p>
         </w:tc>
         <w:tc>
@@ -15151,8 +18168,30 @@
               <w:rPr>
                 <w:rFonts w:ascii="Calibri" w:hAnsi="Calibri"/>
               </w:rPr>
-              <w:t>Encargado de manejar las peticiones/request que llegan al modulo, delega sus tareas a la capa lógica de networking</w:t>
-            </w:r>
+              <w:t>Encargado de manejar las peticiones/</w:t>
+            </w:r>
+            <w:proofErr w:type="spellStart"/>
+            <w:r>
+              <w:rPr>
+                <w:rFonts w:ascii="Calibri" w:hAnsi="Calibri"/>
+              </w:rPr>
+              <w:t>request</w:t>
+            </w:r>
+            <w:proofErr w:type="spellEnd"/>
+            <w:r>
+              <w:rPr>
+                <w:rFonts w:ascii="Calibri" w:hAnsi="Calibri"/>
+              </w:rPr>
+              <w:t xml:space="preserve"> que llegan al modulo, delega sus tareas a la capa lógica de </w:t>
+            </w:r>
+            <w:proofErr w:type="spellStart"/>
+            <w:r>
+              <w:rPr>
+                <w:rFonts w:ascii="Calibri" w:hAnsi="Calibri"/>
+              </w:rPr>
+              <w:t>networking</w:t>
+            </w:r>
+            <w:proofErr w:type="spellEnd"/>
           </w:p>
         </w:tc>
       </w:tr>
@@ -15171,12 +18210,14 @@
                 <w:rFonts w:ascii="Calibri" w:hAnsi="Calibri"/>
               </w:rPr>
             </w:pPr>
+            <w:proofErr w:type="spellStart"/>
             <w:r>
               <w:rPr>
                 <w:rFonts w:ascii="Calibri" w:hAnsi="Calibri"/>
               </w:rPr>
               <w:t>Networking</w:t>
             </w:r>
+            <w:proofErr w:type="spellEnd"/>
           </w:p>
         </w:tc>
         <w:tc>
@@ -15194,7 +18235,35 @@
               <w:rPr>
                 <w:rFonts w:ascii="Calibri" w:hAnsi="Calibri"/>
               </w:rPr>
-              <w:t>Contenedor donde se encuentran los controllers y además los servicios para comunicarse con las diferentes funcionalidades como Autenticación y ErrorHandler.</w:t>
+              <w:t xml:space="preserve">Contenedor donde se encuentran los </w:t>
+            </w:r>
+            <w:proofErr w:type="spellStart"/>
+            <w:r>
+              <w:rPr>
+                <w:rFonts w:ascii="Calibri" w:hAnsi="Calibri"/>
+              </w:rPr>
+              <w:t>controllers</w:t>
+            </w:r>
+            <w:proofErr w:type="spellEnd"/>
+            <w:r>
+              <w:rPr>
+                <w:rFonts w:ascii="Calibri" w:hAnsi="Calibri"/>
+              </w:rPr>
+              <w:t xml:space="preserve"> y además los servicios para comunicarse con las diferentes funcionalidades como Autenticación y </w:t>
+            </w:r>
+            <w:proofErr w:type="spellStart"/>
+            <w:r>
+              <w:rPr>
+                <w:rFonts w:ascii="Calibri" w:hAnsi="Calibri"/>
+              </w:rPr>
+              <w:t>ErrorHandler</w:t>
+            </w:r>
+            <w:proofErr w:type="spellEnd"/>
+            <w:r>
+              <w:rPr>
+                <w:rFonts w:ascii="Calibri" w:hAnsi="Calibri"/>
+              </w:rPr>
+              <w:t>.</w:t>
             </w:r>
           </w:p>
         </w:tc>
@@ -15211,12 +18280,14 @@
                 <w:rFonts w:ascii="Calibri" w:hAnsi="Calibri"/>
               </w:rPr>
             </w:pPr>
+            <w:proofErr w:type="spellStart"/>
             <w:r>
               <w:rPr>
                 <w:rFonts w:ascii="Calibri" w:hAnsi="Calibri"/>
               </w:rPr>
               <w:t>Controllers</w:t>
             </w:r>
+            <w:proofErr w:type="spellEnd"/>
           </w:p>
         </w:tc>
         <w:tc>
@@ -15234,7 +18305,21 @@
               <w:rPr>
                 <w:rFonts w:ascii="Calibri" w:hAnsi="Calibri"/>
               </w:rPr>
-              <w:t>Contiene todos los controllers de la aplicación.</w:t>
+              <w:t xml:space="preserve">Contiene todos los </w:t>
+            </w:r>
+            <w:proofErr w:type="spellStart"/>
+            <w:r>
+              <w:rPr>
+                <w:rFonts w:ascii="Calibri" w:hAnsi="Calibri"/>
+              </w:rPr>
+              <w:t>controllers</w:t>
+            </w:r>
+            <w:proofErr w:type="spellEnd"/>
+            <w:r>
+              <w:rPr>
+                <w:rFonts w:ascii="Calibri" w:hAnsi="Calibri"/>
+              </w:rPr>
+              <w:t xml:space="preserve"> de la aplicación.</w:t>
             </w:r>
           </w:p>
         </w:tc>
@@ -15251,12 +18336,14 @@
                 <w:rFonts w:ascii="Calibri" w:hAnsi="Calibri"/>
               </w:rPr>
             </w:pPr>
+            <w:proofErr w:type="spellStart"/>
             <w:r>
               <w:rPr>
                 <w:rFonts w:ascii="Calibri" w:hAnsi="Calibri"/>
               </w:rPr>
               <w:t>TransmitterController</w:t>
             </w:r>
+            <w:proofErr w:type="spellEnd"/>
           </w:p>
         </w:tc>
         <w:tc>
@@ -15274,7 +18361,21 @@
               <w:rPr>
                 <w:rFonts w:ascii="Calibri" w:hAnsi="Calibri"/>
               </w:rPr>
-              <w:t>Contiene toda la lógica asociada al negocio, se encarga de ajustar los datos y de mandarlos de forma correcta hacia el HttpService de forma de realizar las comunicaciones</w:t>
+              <w:t xml:space="preserve">Contiene toda la lógica asociada al negocio, se encarga de ajustar los datos y de mandarlos de forma correcta hacia el </w:t>
+            </w:r>
+            <w:proofErr w:type="spellStart"/>
+            <w:r>
+              <w:rPr>
+                <w:rFonts w:ascii="Calibri" w:hAnsi="Calibri"/>
+              </w:rPr>
+              <w:t>HttpService</w:t>
+            </w:r>
+            <w:proofErr w:type="spellEnd"/>
+            <w:r>
+              <w:rPr>
+                <w:rFonts w:ascii="Calibri" w:hAnsi="Calibri"/>
+              </w:rPr>
+              <w:t xml:space="preserve"> de forma de realizar las comunicaciones</w:t>
             </w:r>
           </w:p>
         </w:tc>
@@ -15294,12 +18395,14 @@
                 <w:rFonts w:ascii="Calibri" w:hAnsi="Calibri"/>
               </w:rPr>
             </w:pPr>
+            <w:proofErr w:type="spellStart"/>
             <w:r>
               <w:rPr>
                 <w:rFonts w:ascii="Calibri" w:hAnsi="Calibri"/>
               </w:rPr>
               <w:t>AuthenticationController</w:t>
             </w:r>
+            <w:proofErr w:type="spellEnd"/>
           </w:p>
         </w:tc>
         <w:tc>
@@ -15337,12 +18440,14 @@
                 <w:rFonts w:ascii="Calibri" w:hAnsi="Calibri"/>
               </w:rPr>
             </w:pPr>
+            <w:proofErr w:type="spellStart"/>
             <w:r>
               <w:rPr>
                 <w:rFonts w:ascii="Calibri" w:hAnsi="Calibri"/>
               </w:rPr>
               <w:t>LoggerController</w:t>
             </w:r>
+            <w:proofErr w:type="spellEnd"/>
           </w:p>
         </w:tc>
         <w:tc>
@@ -15377,12 +18482,14 @@
                 <w:rFonts w:ascii="Calibri" w:hAnsi="Calibri"/>
               </w:rPr>
             </w:pPr>
+            <w:proofErr w:type="spellStart"/>
             <w:r>
               <w:rPr>
                 <w:rFonts w:ascii="Calibri" w:hAnsi="Calibri"/>
               </w:rPr>
               <w:t>ErrorService</w:t>
             </w:r>
+            <w:proofErr w:type="spellEnd"/>
           </w:p>
         </w:tc>
         <w:tc>
@@ -15396,11 +18503,33 @@
                 <w:rFonts w:ascii="Calibri" w:hAnsi="Calibri"/>
               </w:rPr>
             </w:pPr>
-            <w:r>
-              <w:rPr>
-                <w:rFonts w:ascii="Calibri" w:hAnsi="Calibri"/>
-              </w:rPr>
-              <w:t>Service que funciona como “interfaz” y esta encargado de toda la comunicación que se realiza directamente con el modulo ErrorHandler.</w:t>
+            <w:proofErr w:type="spellStart"/>
+            <w:r>
+              <w:rPr>
+                <w:rFonts w:ascii="Calibri" w:hAnsi="Calibri"/>
+              </w:rPr>
+              <w:t>Service</w:t>
+            </w:r>
+            <w:proofErr w:type="spellEnd"/>
+            <w:r>
+              <w:rPr>
+                <w:rFonts w:ascii="Calibri" w:hAnsi="Calibri"/>
+              </w:rPr>
+              <w:t xml:space="preserve"> que funciona como “interfaz” y esta encargado de toda la comunicación que se realiza directamente con el modulo </w:t>
+            </w:r>
+            <w:proofErr w:type="spellStart"/>
+            <w:r>
+              <w:rPr>
+                <w:rFonts w:ascii="Calibri" w:hAnsi="Calibri"/>
+              </w:rPr>
+              <w:t>ErrorHandler</w:t>
+            </w:r>
+            <w:proofErr w:type="spellEnd"/>
+            <w:r>
+              <w:rPr>
+                <w:rFonts w:ascii="Calibri" w:hAnsi="Calibri"/>
+              </w:rPr>
+              <w:t>.</w:t>
             </w:r>
           </w:p>
         </w:tc>
@@ -15417,12 +18546,14 @@
                 <w:rFonts w:ascii="Calibri" w:hAnsi="Calibri"/>
               </w:rPr>
             </w:pPr>
+            <w:proofErr w:type="spellStart"/>
             <w:r>
               <w:rPr>
                 <w:rFonts w:ascii="Calibri" w:hAnsi="Calibri"/>
               </w:rPr>
               <w:t>HttpService</w:t>
             </w:r>
+            <w:proofErr w:type="spellEnd"/>
           </w:p>
         </w:tc>
         <w:tc>
@@ -15436,11 +18567,33 @@
                 <w:rFonts w:ascii="Calibri" w:hAnsi="Calibri"/>
               </w:rPr>
             </w:pPr>
-            <w:r>
-              <w:rPr>
-                <w:rFonts w:ascii="Calibri" w:hAnsi="Calibri"/>
-              </w:rPr>
-              <w:t>Service que funciona como “interfaz” y esta encargado de toda la comunicación que se realiza directamente con el modulo PayYouNow, también puede encargarse de otro tipo de comunicación http.</w:t>
+            <w:proofErr w:type="spellStart"/>
+            <w:r>
+              <w:rPr>
+                <w:rFonts w:ascii="Calibri" w:hAnsi="Calibri"/>
+              </w:rPr>
+              <w:t>Service</w:t>
+            </w:r>
+            <w:proofErr w:type="spellEnd"/>
+            <w:r>
+              <w:rPr>
+                <w:rFonts w:ascii="Calibri" w:hAnsi="Calibri"/>
+              </w:rPr>
+              <w:t xml:space="preserve"> que funciona como “interfaz” y esta encargado de toda la comunicación que se realiza directamente con el modulo </w:t>
+            </w:r>
+            <w:proofErr w:type="spellStart"/>
+            <w:r>
+              <w:rPr>
+                <w:rFonts w:ascii="Calibri" w:hAnsi="Calibri"/>
+              </w:rPr>
+              <w:t>PayYouNow</w:t>
+            </w:r>
+            <w:proofErr w:type="spellEnd"/>
+            <w:r>
+              <w:rPr>
+                <w:rFonts w:ascii="Calibri" w:hAnsi="Calibri"/>
+              </w:rPr>
+              <w:t>, también puede encargarse de otro tipo de comunicación http.</w:t>
             </w:r>
           </w:p>
         </w:tc>
@@ -15457,12 +18610,14 @@
                 <w:rFonts w:ascii="Calibri" w:hAnsi="Calibri"/>
               </w:rPr>
             </w:pPr>
+            <w:proofErr w:type="spellStart"/>
             <w:r>
               <w:rPr>
                 <w:rFonts w:ascii="Calibri" w:hAnsi="Calibri"/>
               </w:rPr>
               <w:t>AuthenticationService</w:t>
             </w:r>
+            <w:proofErr w:type="spellEnd"/>
           </w:p>
         </w:tc>
         <w:tc>
@@ -15476,11 +18631,33 @@
                 <w:rFonts w:ascii="Calibri" w:hAnsi="Calibri"/>
               </w:rPr>
             </w:pPr>
-            <w:r>
-              <w:rPr>
-                <w:rFonts w:ascii="Calibri" w:hAnsi="Calibri"/>
-              </w:rPr>
-              <w:t>Service que funciona como “interfaz” y esta encargado de toda la comunicación que se realiza directamente con el modulo AuthenticationService.</w:t>
+            <w:proofErr w:type="spellStart"/>
+            <w:r>
+              <w:rPr>
+                <w:rFonts w:ascii="Calibri" w:hAnsi="Calibri"/>
+              </w:rPr>
+              <w:t>Service</w:t>
+            </w:r>
+            <w:proofErr w:type="spellEnd"/>
+            <w:r>
+              <w:rPr>
+                <w:rFonts w:ascii="Calibri" w:hAnsi="Calibri"/>
+              </w:rPr>
+              <w:t xml:space="preserve"> que funciona como “interfaz” y esta encargado de toda la comunicación que se realiza directamente con el modulo </w:t>
+            </w:r>
+            <w:proofErr w:type="spellStart"/>
+            <w:r>
+              <w:rPr>
+                <w:rFonts w:ascii="Calibri" w:hAnsi="Calibri"/>
+              </w:rPr>
+              <w:t>AuthenticationService</w:t>
+            </w:r>
+            <w:proofErr w:type="spellEnd"/>
+            <w:r>
+              <w:rPr>
+                <w:rFonts w:ascii="Calibri" w:hAnsi="Calibri"/>
+              </w:rPr>
+              <w:t>.</w:t>
             </w:r>
           </w:p>
         </w:tc>
@@ -15538,12 +18715,14 @@
                 <w:rFonts w:ascii="Calibri" w:hAnsi="Calibri"/>
               </w:rPr>
             </w:pPr>
+            <w:proofErr w:type="spellStart"/>
             <w:r>
               <w:rPr>
                 <w:rFonts w:ascii="Calibri" w:hAnsi="Calibri"/>
               </w:rPr>
               <w:t>RedisManager</w:t>
             </w:r>
+            <w:proofErr w:type="spellEnd"/>
           </w:p>
         </w:tc>
         <w:tc>
@@ -15561,7 +18740,35 @@
               <w:rPr>
                 <w:rFonts w:ascii="Calibri" w:hAnsi="Calibri"/>
               </w:rPr>
-              <w:t>Encargado de manejar el cache por medio de una database de Redis.</w:t>
+              <w:t xml:space="preserve">Encargado de manejar el cache por medio de una </w:t>
+            </w:r>
+            <w:proofErr w:type="spellStart"/>
+            <w:r>
+              <w:rPr>
+                <w:rFonts w:ascii="Calibri" w:hAnsi="Calibri"/>
+              </w:rPr>
+              <w:t>database</w:t>
+            </w:r>
+            <w:proofErr w:type="spellEnd"/>
+            <w:r>
+              <w:rPr>
+                <w:rFonts w:ascii="Calibri" w:hAnsi="Calibri"/>
+              </w:rPr>
+              <w:t xml:space="preserve"> de </w:t>
+            </w:r>
+            <w:proofErr w:type="spellStart"/>
+            <w:r>
+              <w:rPr>
+                <w:rFonts w:ascii="Calibri" w:hAnsi="Calibri"/>
+              </w:rPr>
+              <w:t>Redis</w:t>
+            </w:r>
+            <w:proofErr w:type="spellEnd"/>
+            <w:r>
+              <w:rPr>
+                <w:rFonts w:ascii="Calibri" w:hAnsi="Calibri"/>
+              </w:rPr>
+              <w:t>.</w:t>
             </w:r>
           </w:p>
         </w:tc>
@@ -15578,12 +18785,14 @@
                 <w:rFonts w:ascii="Calibri" w:hAnsi="Calibri"/>
               </w:rPr>
             </w:pPr>
+            <w:proofErr w:type="spellStart"/>
             <w:r>
               <w:rPr>
                 <w:rFonts w:ascii="Calibri" w:hAnsi="Calibri"/>
               </w:rPr>
               <w:t>DatabaseManager</w:t>
             </w:r>
+            <w:proofErr w:type="spellEnd"/>
           </w:p>
         </w:tc>
         <w:tc>
@@ -15618,12 +18827,14 @@
                 <w:rFonts w:ascii="Calibri" w:hAnsi="Calibri"/>
               </w:rPr>
             </w:pPr>
+            <w:proofErr w:type="spellStart"/>
             <w:r>
               <w:rPr>
                 <w:rFonts w:ascii="Calibri" w:hAnsi="Calibri"/>
               </w:rPr>
               <w:t>Models</w:t>
             </w:r>
+            <w:proofErr w:type="spellEnd"/>
           </w:p>
         </w:tc>
         <w:tc>
@@ -15681,7 +18892,21 @@
               <w:rPr>
                 <w:rFonts w:ascii="Calibri" w:hAnsi="Calibri"/>
               </w:rPr>
-              <w:t>Funciones especiales que oportan una lógica especial al sistema</w:t>
+              <w:t xml:space="preserve">Funciones especiales que </w:t>
+            </w:r>
+            <w:proofErr w:type="spellStart"/>
+            <w:r>
+              <w:rPr>
+                <w:rFonts w:ascii="Calibri" w:hAnsi="Calibri"/>
+              </w:rPr>
+              <w:t>oportan</w:t>
+            </w:r>
+            <w:proofErr w:type="spellEnd"/>
+            <w:r>
+              <w:rPr>
+                <w:rFonts w:ascii="Calibri" w:hAnsi="Calibri"/>
+              </w:rPr>
+              <w:t xml:space="preserve"> una lógica especial al sistema</w:t>
             </w:r>
           </w:p>
         </w:tc>
@@ -15698,12 +18923,14 @@
                 <w:rFonts w:ascii="Calibri" w:hAnsi="Calibri"/>
               </w:rPr>
             </w:pPr>
+            <w:proofErr w:type="spellStart"/>
             <w:r>
               <w:rPr>
                 <w:rFonts w:ascii="Calibri" w:hAnsi="Calibri"/>
               </w:rPr>
               <w:t>Helpers</w:t>
             </w:r>
+            <w:proofErr w:type="spellEnd"/>
           </w:p>
         </w:tc>
         <w:tc>
@@ -15753,7 +18980,21 @@
         <w:rPr>
           <w:rFonts w:ascii="Calibri" w:hAnsi="Calibri"/>
         </w:rPr>
-        <w:t>Como la arquitectura de Network, Gateway y Transmitter es igual, las decisiones van a ser las mismas que ya se describieron en Gateway por lo tanto se decidió por omitir este apartado y no copiar lo mismo.</w:t>
+        <w:t xml:space="preserve">Como la arquitectura de Network, Gateway y </w:t>
+      </w:r>
+      <w:proofErr w:type="spellStart"/>
+      <w:r>
+        <w:rPr>
+          <w:rFonts w:ascii="Calibri" w:hAnsi="Calibri"/>
+        </w:rPr>
+        <w:t>Transmitter</w:t>
+      </w:r>
+      <w:proofErr w:type="spellEnd"/>
+      <w:r>
+        <w:rPr>
+          <w:rFonts w:ascii="Calibri" w:hAnsi="Calibri"/>
+        </w:rPr>
+        <w:t xml:space="preserve"> es igual, las decisiones van a ser las mismas que ya se describieron en Gateway por lo tanto se decidió por omitir este apartado y no copiar lo mismo.</w:t>
       </w:r>
     </w:p>
     <w:p>
@@ -16002,12 +19243,14 @@
                 <w:rFonts w:ascii="Calibri" w:hAnsi="Calibri"/>
               </w:rPr>
             </w:pPr>
+            <w:proofErr w:type="spellStart"/>
             <w:r>
               <w:rPr>
                 <w:rFonts w:ascii="Calibri" w:hAnsi="Calibri"/>
               </w:rPr>
               <w:t>Routes</w:t>
             </w:r>
+            <w:proofErr w:type="spellEnd"/>
           </w:p>
         </w:tc>
         <w:tc>
@@ -16025,8 +19268,30 @@
               <w:rPr>
                 <w:rFonts w:ascii="Calibri" w:hAnsi="Calibri"/>
               </w:rPr>
-              <w:t>Encargado de manejar las peticiones/request que llegan al modulo, delega sus tareas a la capa lógica de networking</w:t>
-            </w:r>
+              <w:t>Encargado de manejar las peticiones/</w:t>
+            </w:r>
+            <w:proofErr w:type="spellStart"/>
+            <w:r>
+              <w:rPr>
+                <w:rFonts w:ascii="Calibri" w:hAnsi="Calibri"/>
+              </w:rPr>
+              <w:t>request</w:t>
+            </w:r>
+            <w:proofErr w:type="spellEnd"/>
+            <w:r>
+              <w:rPr>
+                <w:rFonts w:ascii="Calibri" w:hAnsi="Calibri"/>
+              </w:rPr>
+              <w:t xml:space="preserve"> que llegan al modulo, delega sus tareas a la capa lógica de </w:t>
+            </w:r>
+            <w:proofErr w:type="spellStart"/>
+            <w:r>
+              <w:rPr>
+                <w:rFonts w:ascii="Calibri" w:hAnsi="Calibri"/>
+              </w:rPr>
+              <w:t>networking</w:t>
+            </w:r>
+            <w:proofErr w:type="spellEnd"/>
           </w:p>
         </w:tc>
       </w:tr>
@@ -16045,12 +19310,14 @@
                 <w:rFonts w:ascii="Calibri" w:hAnsi="Calibri"/>
               </w:rPr>
             </w:pPr>
+            <w:proofErr w:type="spellStart"/>
             <w:r>
               <w:rPr>
                 <w:rFonts w:ascii="Calibri" w:hAnsi="Calibri"/>
               </w:rPr>
               <w:t>Networking</w:t>
             </w:r>
+            <w:proofErr w:type="spellEnd"/>
           </w:p>
         </w:tc>
         <w:tc>
@@ -16068,7 +19335,35 @@
               <w:rPr>
                 <w:rFonts w:ascii="Calibri" w:hAnsi="Calibri"/>
               </w:rPr>
-              <w:t>Contenedor donde se encuentran los controllers y además los servicios para comunicarse con las diferentes funcionalidades como Autenticación y ErrorHandler.</w:t>
+              <w:t xml:space="preserve">Contenedor donde se encuentran los </w:t>
+            </w:r>
+            <w:proofErr w:type="spellStart"/>
+            <w:r>
+              <w:rPr>
+                <w:rFonts w:ascii="Calibri" w:hAnsi="Calibri"/>
+              </w:rPr>
+              <w:t>controllers</w:t>
+            </w:r>
+            <w:proofErr w:type="spellEnd"/>
+            <w:r>
+              <w:rPr>
+                <w:rFonts w:ascii="Calibri" w:hAnsi="Calibri"/>
+              </w:rPr>
+              <w:t xml:space="preserve"> y además los servicios para comunicarse con las diferentes funcionalidades como Autenticación y </w:t>
+            </w:r>
+            <w:proofErr w:type="spellStart"/>
+            <w:r>
+              <w:rPr>
+                <w:rFonts w:ascii="Calibri" w:hAnsi="Calibri"/>
+              </w:rPr>
+              <w:t>ErrorHandler</w:t>
+            </w:r>
+            <w:proofErr w:type="spellEnd"/>
+            <w:r>
+              <w:rPr>
+                <w:rFonts w:ascii="Calibri" w:hAnsi="Calibri"/>
+              </w:rPr>
+              <w:t>.</w:t>
             </w:r>
           </w:p>
         </w:tc>
@@ -16125,12 +19420,14 @@
                 <w:rFonts w:ascii="Calibri" w:hAnsi="Calibri"/>
               </w:rPr>
             </w:pPr>
+            <w:proofErr w:type="spellStart"/>
             <w:r>
               <w:rPr>
                 <w:rFonts w:ascii="Calibri" w:hAnsi="Calibri"/>
               </w:rPr>
               <w:t>Helpers</w:t>
             </w:r>
+            <w:proofErr w:type="spellEnd"/>
           </w:p>
         </w:tc>
         <w:tc>
@@ -16148,7 +19445,21 @@
               <w:rPr>
                 <w:rFonts w:ascii="Calibri" w:hAnsi="Calibri"/>
               </w:rPr>
-              <w:t>Contiene funciones auxiliares y utilidades que ayudan al código a ser mas mantenible y modificable</w:t>
+              <w:t xml:space="preserve">Contiene funciones auxiliares y utilidades que ayudan al código a ser mas </w:t>
+            </w:r>
+            <w:proofErr w:type="spellStart"/>
+            <w:r>
+              <w:rPr>
+                <w:rFonts w:ascii="Calibri" w:hAnsi="Calibri"/>
+              </w:rPr>
+              <w:t>mantenible</w:t>
+            </w:r>
+            <w:proofErr w:type="spellEnd"/>
+            <w:r>
+              <w:rPr>
+                <w:rFonts w:ascii="Calibri" w:hAnsi="Calibri"/>
+              </w:rPr>
+              <w:t xml:space="preserve"> y modificable</w:t>
             </w:r>
           </w:p>
         </w:tc>
@@ -16188,7 +19499,21 @@
               <w:rPr>
                 <w:rFonts w:ascii="Calibri" w:hAnsi="Calibri"/>
               </w:rPr>
-              <w:t>Contienen lógica especial, funcionan como interceptores de las request.</w:t>
+              <w:t xml:space="preserve">Contienen lógica especial, funcionan como interceptores de las </w:t>
+            </w:r>
+            <w:proofErr w:type="spellStart"/>
+            <w:r>
+              <w:rPr>
+                <w:rFonts w:ascii="Calibri" w:hAnsi="Calibri"/>
+              </w:rPr>
+              <w:t>request</w:t>
+            </w:r>
+            <w:proofErr w:type="spellEnd"/>
+            <w:r>
+              <w:rPr>
+                <w:rFonts w:ascii="Calibri" w:hAnsi="Calibri"/>
+              </w:rPr>
+              <w:t>.</w:t>
             </w:r>
           </w:p>
         </w:tc>
@@ -16205,12 +19530,14 @@
                 <w:rFonts w:ascii="Calibri" w:hAnsi="Calibri"/>
               </w:rPr>
             </w:pPr>
+            <w:proofErr w:type="spellStart"/>
             <w:r>
               <w:rPr>
                 <w:rFonts w:ascii="Calibri" w:hAnsi="Calibri"/>
               </w:rPr>
               <w:t>Models</w:t>
             </w:r>
+            <w:proofErr w:type="spellEnd"/>
           </w:p>
         </w:tc>
         <w:tc>
@@ -16263,7 +19590,21 @@
         <w:rPr>
           <w:rFonts w:ascii="Calibri" w:hAnsi="Calibri"/>
         </w:rPr>
-        <w:t>Como la arquitectura de Network, Gateway y Transmitter es igual, las decisiones van a ser las mismas que ya se describieron en Gateway por lo tanto se decidió por omitir este apartado y no copiar lo mismo.</w:t>
+        <w:t xml:space="preserve">Como la arquitectura de Network, Gateway y </w:t>
+      </w:r>
+      <w:proofErr w:type="spellStart"/>
+      <w:r>
+        <w:rPr>
+          <w:rFonts w:ascii="Calibri" w:hAnsi="Calibri"/>
+        </w:rPr>
+        <w:t>Transmitter</w:t>
+      </w:r>
+      <w:proofErr w:type="spellEnd"/>
+      <w:r>
+        <w:rPr>
+          <w:rFonts w:ascii="Calibri" w:hAnsi="Calibri"/>
+        </w:rPr>
+        <w:t xml:space="preserve"> es igual, las decisiones van a ser las mismas que ya se describieron en Gateway por lo tanto se decidió por omitir este apartado y no copiar lo mismo.</w:t>
       </w:r>
     </w:p>
     <w:p>
@@ -16312,8 +19653,13 @@
         <w:pStyle w:val="Ttulo4"/>
       </w:pPr>
       <w:r>
-        <w:t>3.7.2.2 – Vista de Layers</w:t>
-      </w:r>
+        <w:t xml:space="preserve">3.7.2.2 – Vista de </w:t>
+      </w:r>
+      <w:proofErr w:type="spellStart"/>
+      <w:r>
+        <w:t>Layers</w:t>
+      </w:r>
+      <w:proofErr w:type="spellEnd"/>
     </w:p>
     <w:p/>
     <w:p>
@@ -16456,12 +19802,14 @@
                 <w:rFonts w:ascii="Calibri" w:hAnsi="Calibri"/>
               </w:rPr>
             </w:pPr>
+            <w:proofErr w:type="spellStart"/>
             <w:r>
               <w:rPr>
                 <w:rFonts w:ascii="Calibri" w:hAnsi="Calibri"/>
               </w:rPr>
               <w:t>Routes</w:t>
             </w:r>
+            <w:proofErr w:type="spellEnd"/>
           </w:p>
         </w:tc>
         <w:tc>
@@ -16479,8 +19827,30 @@
               <w:rPr>
                 <w:rFonts w:ascii="Calibri" w:hAnsi="Calibri"/>
               </w:rPr>
-              <w:t>Encargado de manejar las peticiones/request que llegan al modulo, delega sus tareas a la capa lógica de networking</w:t>
-            </w:r>
+              <w:t>Encargado de manejar las peticiones/</w:t>
+            </w:r>
+            <w:proofErr w:type="spellStart"/>
+            <w:r>
+              <w:rPr>
+                <w:rFonts w:ascii="Calibri" w:hAnsi="Calibri"/>
+              </w:rPr>
+              <w:t>request</w:t>
+            </w:r>
+            <w:proofErr w:type="spellEnd"/>
+            <w:r>
+              <w:rPr>
+                <w:rFonts w:ascii="Calibri" w:hAnsi="Calibri"/>
+              </w:rPr>
+              <w:t xml:space="preserve"> que llegan al modulo, delega sus tareas a la capa lógica de </w:t>
+            </w:r>
+            <w:proofErr w:type="spellStart"/>
+            <w:r>
+              <w:rPr>
+                <w:rFonts w:ascii="Calibri" w:hAnsi="Calibri"/>
+              </w:rPr>
+              <w:t>networking</w:t>
+            </w:r>
+            <w:proofErr w:type="spellEnd"/>
           </w:p>
         </w:tc>
       </w:tr>
@@ -16499,12 +19869,14 @@
                 <w:rFonts w:ascii="Calibri" w:hAnsi="Calibri"/>
               </w:rPr>
             </w:pPr>
+            <w:proofErr w:type="spellStart"/>
             <w:r>
               <w:rPr>
                 <w:rFonts w:ascii="Calibri" w:hAnsi="Calibri"/>
               </w:rPr>
               <w:t>Networking</w:t>
             </w:r>
+            <w:proofErr w:type="spellEnd"/>
           </w:p>
         </w:tc>
         <w:tc>
@@ -16522,7 +19894,35 @@
               <w:rPr>
                 <w:rFonts w:ascii="Calibri" w:hAnsi="Calibri"/>
               </w:rPr>
-              <w:t>Contenedor donde se encuentran los controllers y además los servicios para comunicarse con las diferentes funcionalidades como Autenticación y ErrorHandler.</w:t>
+              <w:t xml:space="preserve">Contenedor donde se encuentran los </w:t>
+            </w:r>
+            <w:proofErr w:type="spellStart"/>
+            <w:r>
+              <w:rPr>
+                <w:rFonts w:ascii="Calibri" w:hAnsi="Calibri"/>
+              </w:rPr>
+              <w:t>controllers</w:t>
+            </w:r>
+            <w:proofErr w:type="spellEnd"/>
+            <w:r>
+              <w:rPr>
+                <w:rFonts w:ascii="Calibri" w:hAnsi="Calibri"/>
+              </w:rPr>
+              <w:t xml:space="preserve"> y además los servicios para comunicarse con las diferentes funcionalidades como Autenticación y </w:t>
+            </w:r>
+            <w:proofErr w:type="spellStart"/>
+            <w:r>
+              <w:rPr>
+                <w:rFonts w:ascii="Calibri" w:hAnsi="Calibri"/>
+              </w:rPr>
+              <w:t>ErrorHandler</w:t>
+            </w:r>
+            <w:proofErr w:type="spellEnd"/>
+            <w:r>
+              <w:rPr>
+                <w:rFonts w:ascii="Calibri" w:hAnsi="Calibri"/>
+              </w:rPr>
+              <w:t>.</w:t>
             </w:r>
           </w:p>
         </w:tc>
@@ -16579,12 +19979,14 @@
                 <w:rFonts w:ascii="Calibri" w:hAnsi="Calibri"/>
               </w:rPr>
             </w:pPr>
+            <w:proofErr w:type="spellStart"/>
             <w:r>
               <w:rPr>
                 <w:rFonts w:ascii="Calibri" w:hAnsi="Calibri"/>
               </w:rPr>
               <w:t>Helpers</w:t>
             </w:r>
+            <w:proofErr w:type="spellEnd"/>
           </w:p>
         </w:tc>
         <w:tc>
@@ -16602,7 +20004,21 @@
               <w:rPr>
                 <w:rFonts w:ascii="Calibri" w:hAnsi="Calibri"/>
               </w:rPr>
-              <w:t>Contiene funciones auxiliares y utilidades que ayudan al código a ser mas mantenible y modificable</w:t>
+              <w:t xml:space="preserve">Contiene funciones auxiliares y utilidades que ayudan al código a ser mas </w:t>
+            </w:r>
+            <w:proofErr w:type="spellStart"/>
+            <w:r>
+              <w:rPr>
+                <w:rFonts w:ascii="Calibri" w:hAnsi="Calibri"/>
+              </w:rPr>
+              <w:t>mantenible</w:t>
+            </w:r>
+            <w:proofErr w:type="spellEnd"/>
+            <w:r>
+              <w:rPr>
+                <w:rFonts w:ascii="Calibri" w:hAnsi="Calibri"/>
+              </w:rPr>
+              <w:t xml:space="preserve"> y modificable</w:t>
             </w:r>
           </w:p>
         </w:tc>
@@ -16642,7 +20058,21 @@
               <w:rPr>
                 <w:rFonts w:ascii="Calibri" w:hAnsi="Calibri"/>
               </w:rPr>
-              <w:t>Contienen lógica especial, funcionan como interceptores de las request.</w:t>
+              <w:t xml:space="preserve">Contienen lógica especial, funcionan como interceptores de las </w:t>
+            </w:r>
+            <w:proofErr w:type="spellStart"/>
+            <w:r>
+              <w:rPr>
+                <w:rFonts w:ascii="Calibri" w:hAnsi="Calibri"/>
+              </w:rPr>
+              <w:t>request</w:t>
+            </w:r>
+            <w:proofErr w:type="spellEnd"/>
+            <w:r>
+              <w:rPr>
+                <w:rFonts w:ascii="Calibri" w:hAnsi="Calibri"/>
+              </w:rPr>
+              <w:t>.</w:t>
             </w:r>
           </w:p>
         </w:tc>
@@ -16659,12 +20089,14 @@
                 <w:rFonts w:ascii="Calibri" w:hAnsi="Calibri"/>
               </w:rPr>
             </w:pPr>
+            <w:proofErr w:type="spellStart"/>
             <w:r>
               <w:rPr>
                 <w:rFonts w:ascii="Calibri" w:hAnsi="Calibri"/>
               </w:rPr>
               <w:t>Models</w:t>
             </w:r>
+            <w:proofErr w:type="spellEnd"/>
           </w:p>
         </w:tc>
         <w:tc>
@@ -16709,7 +20141,21 @@
         <w:rPr>
           <w:rFonts w:ascii="Calibri" w:hAnsi="Calibri"/>
         </w:rPr>
-        <w:t>Como la arquitectura de Network, Gateway y Transmitter es igual, las decisiones van a ser las mismas que ya se describieron en Gateway por lo tanto se decidió por omitir este apartado y no copiar lo mismo.</w:t>
+        <w:t xml:space="preserve">Como la arquitectura de Network, Gateway y </w:t>
+      </w:r>
+      <w:proofErr w:type="spellStart"/>
+      <w:r>
+        <w:rPr>
+          <w:rFonts w:ascii="Calibri" w:hAnsi="Calibri"/>
+        </w:rPr>
+        <w:t>Transmitter</w:t>
+      </w:r>
+      <w:proofErr w:type="spellEnd"/>
+      <w:r>
+        <w:rPr>
+          <w:rFonts w:ascii="Calibri" w:hAnsi="Calibri"/>
+        </w:rPr>
+        <w:t xml:space="preserve"> es igual, las decisiones van a ser las mismas que ya se describieron en Gateway por lo tanto se decidió por omitir este apartado y no copiar lo mismo.</w:t>
       </w:r>
     </w:p>
     <w:p>
@@ -16779,10 +20225,12 @@
       <w:r>
         <w:t xml:space="preserve"> – </w:t>
       </w:r>
+      <w:proofErr w:type="spellStart"/>
       <w:r>
         <w:t>PayYouNow</w:t>
       </w:r>
       <w:bookmarkEnd w:id="38"/>
+      <w:proofErr w:type="spellEnd"/>
     </w:p>
     <w:p/>
     <w:p>
@@ -16950,11 +20398,19 @@
                 <w:rFonts w:ascii="Calibri" w:hAnsi="Calibri"/>
               </w:rPr>
             </w:pPr>
-            <w:r>
-              <w:rPr>
-                <w:rFonts w:ascii="Calibri" w:hAnsi="Calibri"/>
-              </w:rPr>
-              <w:t>HttpRequest*</w:t>
+            <w:proofErr w:type="spellStart"/>
+            <w:r>
+              <w:rPr>
+                <w:rFonts w:ascii="Calibri" w:hAnsi="Calibri"/>
+              </w:rPr>
+              <w:t>HttpRequest</w:t>
+            </w:r>
+            <w:proofErr w:type="spellEnd"/>
+            <w:r>
+              <w:rPr>
+                <w:rFonts w:ascii="Calibri" w:hAnsi="Calibri"/>
+              </w:rPr>
+              <w:t>*</w:t>
             </w:r>
           </w:p>
         </w:tc>
@@ -16973,7 +20429,21 @@
               <w:rPr>
                 <w:rFonts w:ascii="Calibri" w:hAnsi="Calibri"/>
               </w:rPr>
-              <w:t>Expone una “interfaz” REST,  con las operaciones de commerce hacia el mundo exterior.</w:t>
+              <w:t xml:space="preserve">Expone una “interfaz” REST,  con las operaciones de </w:t>
+            </w:r>
+            <w:proofErr w:type="spellStart"/>
+            <w:r>
+              <w:rPr>
+                <w:rFonts w:ascii="Calibri" w:hAnsi="Calibri"/>
+              </w:rPr>
+              <w:t>commerce</w:t>
+            </w:r>
+            <w:proofErr w:type="spellEnd"/>
+            <w:r>
+              <w:rPr>
+                <w:rFonts w:ascii="Calibri" w:hAnsi="Calibri"/>
+              </w:rPr>
+              <w:t xml:space="preserve"> hacia el mundo exterior.</w:t>
             </w:r>
           </w:p>
         </w:tc>
@@ -16990,12 +20460,14 @@
                 <w:rFonts w:ascii="Calibri" w:hAnsi="Calibri"/>
               </w:rPr>
             </w:pPr>
+            <w:proofErr w:type="spellStart"/>
             <w:r>
               <w:rPr>
                 <w:rFonts w:ascii="Calibri" w:hAnsi="Calibri"/>
               </w:rPr>
               <w:t>PayYouNowRequest</w:t>
             </w:r>
+            <w:proofErr w:type="spellEnd"/>
           </w:p>
         </w:tc>
         <w:tc>
@@ -17013,7 +20485,21 @@
               <w:rPr>
                 <w:rFonts w:ascii="Calibri" w:hAnsi="Calibri"/>
               </w:rPr>
-              <w:t>Solicita la “interfaz” REST a payYouNow para poder comunicarse con el Gateway y demás a modo de efectuar las transacciones</w:t>
+              <w:t xml:space="preserve">Solicita la “interfaz” REST a </w:t>
+            </w:r>
+            <w:proofErr w:type="spellStart"/>
+            <w:r>
+              <w:rPr>
+                <w:rFonts w:ascii="Calibri" w:hAnsi="Calibri"/>
+              </w:rPr>
+              <w:t>payYouNow</w:t>
+            </w:r>
+            <w:proofErr w:type="spellEnd"/>
+            <w:r>
+              <w:rPr>
+                <w:rFonts w:ascii="Calibri" w:hAnsi="Calibri"/>
+              </w:rPr>
+              <w:t xml:space="preserve"> para poder comunicarse con el Gateway y demás a modo de efectuar las transacciones</w:t>
             </w:r>
           </w:p>
         </w:tc>
@@ -17030,12 +20516,14 @@
                 <w:rFonts w:ascii="Calibri" w:hAnsi="Calibri"/>
               </w:rPr>
             </w:pPr>
+            <w:proofErr w:type="spellStart"/>
             <w:r>
               <w:rPr>
                 <w:rFonts w:ascii="Calibri" w:hAnsi="Calibri"/>
               </w:rPr>
               <w:t>AuthenticationRequest</w:t>
             </w:r>
+            <w:proofErr w:type="spellEnd"/>
           </w:p>
         </w:tc>
         <w:tc>
@@ -17053,7 +20541,35 @@
               <w:rPr>
                 <w:rFonts w:ascii="Calibri" w:hAnsi="Calibri"/>
               </w:rPr>
-              <w:t>Solicita la “interfaz” REST a Authentication para poder registrarse, autenticarse y validar los tokens.</w:t>
+              <w:t xml:space="preserve">Solicita la “interfaz” REST a </w:t>
+            </w:r>
+            <w:proofErr w:type="spellStart"/>
+            <w:r>
+              <w:rPr>
+                <w:rFonts w:ascii="Calibri" w:hAnsi="Calibri"/>
+              </w:rPr>
+              <w:t>Authentication</w:t>
+            </w:r>
+            <w:proofErr w:type="spellEnd"/>
+            <w:r>
+              <w:rPr>
+                <w:rFonts w:ascii="Calibri" w:hAnsi="Calibri"/>
+              </w:rPr>
+              <w:t xml:space="preserve"> para poder registrarse, autenticarse y validar los </w:t>
+            </w:r>
+            <w:proofErr w:type="spellStart"/>
+            <w:r>
+              <w:rPr>
+                <w:rFonts w:ascii="Calibri" w:hAnsi="Calibri"/>
+              </w:rPr>
+              <w:t>tokens</w:t>
+            </w:r>
+            <w:proofErr w:type="spellEnd"/>
+            <w:r>
+              <w:rPr>
+                <w:rFonts w:ascii="Calibri" w:hAnsi="Calibri"/>
+              </w:rPr>
+              <w:t>.</w:t>
             </w:r>
           </w:p>
         </w:tc>
@@ -17070,12 +20586,14 @@
                 <w:rFonts w:ascii="Calibri" w:hAnsi="Calibri"/>
               </w:rPr>
             </w:pPr>
+            <w:proofErr w:type="spellStart"/>
             <w:r>
               <w:rPr>
                 <w:rFonts w:ascii="Calibri" w:hAnsi="Calibri"/>
               </w:rPr>
               <w:t>ErrorRequest</w:t>
             </w:r>
+            <w:proofErr w:type="spellEnd"/>
           </w:p>
         </w:tc>
         <w:tc>
@@ -17093,7 +20611,21 @@
               <w:rPr>
                 <w:rFonts w:ascii="Calibri" w:hAnsi="Calibri"/>
               </w:rPr>
-              <w:t>Solicita la “interfaz” REST a ErrorHandler para poder llevar una trazabilidad de las operaciones realizadas y para tener un mecanismo de control de defectos y fallas</w:t>
+              <w:t xml:space="preserve">Solicita la “interfaz” REST a </w:t>
+            </w:r>
+            <w:proofErr w:type="spellStart"/>
+            <w:r>
+              <w:rPr>
+                <w:rFonts w:ascii="Calibri" w:hAnsi="Calibri"/>
+              </w:rPr>
+              <w:t>ErrorHandler</w:t>
+            </w:r>
+            <w:proofErr w:type="spellEnd"/>
+            <w:r>
+              <w:rPr>
+                <w:rFonts w:ascii="Calibri" w:hAnsi="Calibri"/>
+              </w:rPr>
+              <w:t xml:space="preserve"> para poder llevar una trazabilidad de las operaciones realizadas y para tener un mecanismo de control de defectos y fallas</w:t>
             </w:r>
           </w:p>
         </w:tc>
@@ -17197,12 +20729,14 @@
                 <w:rFonts w:ascii="Calibri" w:hAnsi="Calibri"/>
               </w:rPr>
             </w:pPr>
+            <w:proofErr w:type="spellStart"/>
             <w:r>
               <w:rPr>
                 <w:rFonts w:ascii="Calibri" w:hAnsi="Calibri"/>
               </w:rPr>
               <w:t>Routes</w:t>
             </w:r>
+            <w:proofErr w:type="spellEnd"/>
           </w:p>
         </w:tc>
         <w:tc>
@@ -17220,8 +20754,30 @@
               <w:rPr>
                 <w:rFonts w:ascii="Calibri" w:hAnsi="Calibri"/>
               </w:rPr>
-              <w:t>Encargado de manejar las peticiones/request que llegan al modulo, delega sus tareas a la capa lógica de networking</w:t>
-            </w:r>
+              <w:t>Encargado de manejar las peticiones/</w:t>
+            </w:r>
+            <w:proofErr w:type="spellStart"/>
+            <w:r>
+              <w:rPr>
+                <w:rFonts w:ascii="Calibri" w:hAnsi="Calibri"/>
+              </w:rPr>
+              <w:t>request</w:t>
+            </w:r>
+            <w:proofErr w:type="spellEnd"/>
+            <w:r>
+              <w:rPr>
+                <w:rFonts w:ascii="Calibri" w:hAnsi="Calibri"/>
+              </w:rPr>
+              <w:t xml:space="preserve"> que llegan al modulo, delega sus tareas a la capa lógica de </w:t>
+            </w:r>
+            <w:proofErr w:type="spellStart"/>
+            <w:r>
+              <w:rPr>
+                <w:rFonts w:ascii="Calibri" w:hAnsi="Calibri"/>
+              </w:rPr>
+              <w:t>networking</w:t>
+            </w:r>
+            <w:proofErr w:type="spellEnd"/>
           </w:p>
         </w:tc>
       </w:tr>
@@ -17240,12 +20796,14 @@
                 <w:rFonts w:ascii="Calibri" w:hAnsi="Calibri"/>
               </w:rPr>
             </w:pPr>
+            <w:proofErr w:type="spellStart"/>
             <w:r>
               <w:rPr>
                 <w:rFonts w:ascii="Calibri" w:hAnsi="Calibri"/>
               </w:rPr>
               <w:t>Networking</w:t>
             </w:r>
+            <w:proofErr w:type="spellEnd"/>
           </w:p>
         </w:tc>
         <w:tc>
@@ -17263,7 +20821,35 @@
               <w:rPr>
                 <w:rFonts w:ascii="Calibri" w:hAnsi="Calibri"/>
               </w:rPr>
-              <w:t>Contenedor donde se encuentran los controllers y además los servicios para comunicarse con las diferentes funcionalidades como Autenticación y ErrorHandler.</w:t>
+              <w:t xml:space="preserve">Contenedor donde se encuentran los </w:t>
+            </w:r>
+            <w:proofErr w:type="spellStart"/>
+            <w:r>
+              <w:rPr>
+                <w:rFonts w:ascii="Calibri" w:hAnsi="Calibri"/>
+              </w:rPr>
+              <w:t>controllers</w:t>
+            </w:r>
+            <w:proofErr w:type="spellEnd"/>
+            <w:r>
+              <w:rPr>
+                <w:rFonts w:ascii="Calibri" w:hAnsi="Calibri"/>
+              </w:rPr>
+              <w:t xml:space="preserve"> y además los servicios para comunicarse con las diferentes funcionalidades como Autenticación y </w:t>
+            </w:r>
+            <w:proofErr w:type="spellStart"/>
+            <w:r>
+              <w:rPr>
+                <w:rFonts w:ascii="Calibri" w:hAnsi="Calibri"/>
+              </w:rPr>
+              <w:t>ErrorHandler</w:t>
+            </w:r>
+            <w:proofErr w:type="spellEnd"/>
+            <w:r>
+              <w:rPr>
+                <w:rFonts w:ascii="Calibri" w:hAnsi="Calibri"/>
+              </w:rPr>
+              <w:t>.</w:t>
             </w:r>
           </w:p>
         </w:tc>
@@ -17280,12 +20866,14 @@
                 <w:rFonts w:ascii="Calibri" w:hAnsi="Calibri"/>
               </w:rPr>
             </w:pPr>
+            <w:proofErr w:type="spellStart"/>
             <w:r>
               <w:rPr>
                 <w:rFonts w:ascii="Calibri" w:hAnsi="Calibri"/>
               </w:rPr>
               <w:t>Controllers</w:t>
             </w:r>
+            <w:proofErr w:type="spellEnd"/>
           </w:p>
         </w:tc>
         <w:tc>
@@ -17303,7 +20891,21 @@
               <w:rPr>
                 <w:rFonts w:ascii="Calibri" w:hAnsi="Calibri"/>
               </w:rPr>
-              <w:t>Contiene todos los controllers de la aplicación.</w:t>
+              <w:t xml:space="preserve">Contiene todos los </w:t>
+            </w:r>
+            <w:proofErr w:type="spellStart"/>
+            <w:r>
+              <w:rPr>
+                <w:rFonts w:ascii="Calibri" w:hAnsi="Calibri"/>
+              </w:rPr>
+              <w:t>controllers</w:t>
+            </w:r>
+            <w:proofErr w:type="spellEnd"/>
+            <w:r>
+              <w:rPr>
+                <w:rFonts w:ascii="Calibri" w:hAnsi="Calibri"/>
+              </w:rPr>
+              <w:t xml:space="preserve"> de la aplicación.</w:t>
             </w:r>
           </w:p>
         </w:tc>
@@ -17323,12 +20925,14 @@
                 <w:rFonts w:ascii="Calibri" w:hAnsi="Calibri"/>
               </w:rPr>
             </w:pPr>
+            <w:proofErr w:type="spellStart"/>
             <w:r>
               <w:rPr>
                 <w:rFonts w:ascii="Calibri" w:hAnsi="Calibri"/>
               </w:rPr>
               <w:t>TransactionController</w:t>
             </w:r>
+            <w:proofErr w:type="spellEnd"/>
           </w:p>
         </w:tc>
         <w:tc>
@@ -17363,12 +20967,14 @@
                 <w:rFonts w:ascii="Calibri" w:hAnsi="Calibri"/>
               </w:rPr>
             </w:pPr>
+            <w:proofErr w:type="spellStart"/>
             <w:r>
               <w:rPr>
                 <w:rFonts w:ascii="Calibri" w:hAnsi="Calibri"/>
               </w:rPr>
               <w:t>NetworkController</w:t>
             </w:r>
+            <w:proofErr w:type="spellEnd"/>
           </w:p>
         </w:tc>
         <w:tc>
@@ -17386,7 +20992,21 @@
               <w:rPr>
                 <w:rFonts w:ascii="Calibri" w:hAnsi="Calibri"/>
               </w:rPr>
-              <w:t>Contiene toda la lógica asociada al negocio de la parte de la Red y la comunicación con la misma, se encarga de ajustar los datos y de mandarlos de forma correcta hacia el HttpService de forma de realizar las comunicaciones</w:t>
+              <w:t xml:space="preserve">Contiene toda la lógica asociada al negocio de la parte de la Red y la comunicación con la misma, se encarga de ajustar los datos y de mandarlos de forma correcta hacia el </w:t>
+            </w:r>
+            <w:proofErr w:type="spellStart"/>
+            <w:r>
+              <w:rPr>
+                <w:rFonts w:ascii="Calibri" w:hAnsi="Calibri"/>
+              </w:rPr>
+              <w:t>HttpService</w:t>
+            </w:r>
+            <w:proofErr w:type="spellEnd"/>
+            <w:r>
+              <w:rPr>
+                <w:rFonts w:ascii="Calibri" w:hAnsi="Calibri"/>
+              </w:rPr>
+              <w:t xml:space="preserve"> de forma de realizar las comunicaciones</w:t>
             </w:r>
           </w:p>
         </w:tc>
@@ -17403,12 +21023,14 @@
                 <w:rFonts w:ascii="Calibri" w:hAnsi="Calibri"/>
               </w:rPr>
             </w:pPr>
+            <w:proofErr w:type="spellStart"/>
             <w:r>
               <w:rPr>
                 <w:rFonts w:ascii="Calibri" w:hAnsi="Calibri"/>
               </w:rPr>
               <w:t>GatewayController</w:t>
             </w:r>
+            <w:proofErr w:type="spellEnd"/>
           </w:p>
         </w:tc>
         <w:tc>
@@ -17426,7 +21048,21 @@
               <w:rPr>
                 <w:rFonts w:ascii="Calibri" w:hAnsi="Calibri"/>
               </w:rPr>
-              <w:t>Contiene toda la lógica asociada al negocio de la parte del Gateway y la comunicación con el mismo, se encarga de ajustar los datos y de mandarlos de forma correcta hacia el HttpService de forma de realizar las comunicaciones</w:t>
+              <w:t xml:space="preserve">Contiene toda la lógica asociada al negocio de la parte del Gateway y la comunicación con el mismo, se encarga de ajustar los datos y de mandarlos de forma correcta hacia el </w:t>
+            </w:r>
+            <w:proofErr w:type="spellStart"/>
+            <w:r>
+              <w:rPr>
+                <w:rFonts w:ascii="Calibri" w:hAnsi="Calibri"/>
+              </w:rPr>
+              <w:t>HttpService</w:t>
+            </w:r>
+            <w:proofErr w:type="spellEnd"/>
+            <w:r>
+              <w:rPr>
+                <w:rFonts w:ascii="Calibri" w:hAnsi="Calibri"/>
+              </w:rPr>
+              <w:t xml:space="preserve"> de forma de realizar las comunicaciones</w:t>
             </w:r>
           </w:p>
         </w:tc>
@@ -17443,12 +21079,14 @@
                 <w:rFonts w:ascii="Calibri" w:hAnsi="Calibri"/>
               </w:rPr>
             </w:pPr>
+            <w:proofErr w:type="spellStart"/>
             <w:r>
               <w:rPr>
                 <w:rFonts w:ascii="Calibri" w:hAnsi="Calibri"/>
               </w:rPr>
               <w:t>TransmitterController</w:t>
             </w:r>
+            <w:proofErr w:type="spellEnd"/>
           </w:p>
         </w:tc>
         <w:tc>
@@ -17466,7 +21104,21 @@
               <w:rPr>
                 <w:rFonts w:ascii="Calibri" w:hAnsi="Calibri"/>
               </w:rPr>
-              <w:t>Contiene toda la lógica asociada al negocio de la parte del Emisor y la comunicación con el mismo, se encarga de ajustar los datos y de mandarlos de forma correcta hacia el HttpService de forma de realizar las comunicaciones</w:t>
+              <w:t xml:space="preserve">Contiene toda la lógica asociada al negocio de la parte del Emisor y la comunicación con el mismo, se encarga de ajustar los datos y de mandarlos de forma correcta hacia el </w:t>
+            </w:r>
+            <w:proofErr w:type="spellStart"/>
+            <w:r>
+              <w:rPr>
+                <w:rFonts w:ascii="Calibri" w:hAnsi="Calibri"/>
+              </w:rPr>
+              <w:t>HttpService</w:t>
+            </w:r>
+            <w:proofErr w:type="spellEnd"/>
+            <w:r>
+              <w:rPr>
+                <w:rFonts w:ascii="Calibri" w:hAnsi="Calibri"/>
+              </w:rPr>
+              <w:t xml:space="preserve"> de forma de realizar las comunicaciones</w:t>
             </w:r>
           </w:p>
         </w:tc>
@@ -17486,12 +21138,14 @@
                 <w:rFonts w:ascii="Calibri" w:hAnsi="Calibri"/>
               </w:rPr>
             </w:pPr>
+            <w:proofErr w:type="spellStart"/>
             <w:r>
               <w:rPr>
                 <w:rFonts w:ascii="Calibri" w:hAnsi="Calibri"/>
               </w:rPr>
               <w:t>AuthenticationController</w:t>
             </w:r>
+            <w:proofErr w:type="spellEnd"/>
           </w:p>
         </w:tc>
         <w:tc>
@@ -17529,12 +21183,14 @@
                 <w:rFonts w:ascii="Calibri" w:hAnsi="Calibri"/>
               </w:rPr>
             </w:pPr>
+            <w:proofErr w:type="spellStart"/>
             <w:r>
               <w:rPr>
                 <w:rFonts w:ascii="Calibri" w:hAnsi="Calibri"/>
               </w:rPr>
               <w:t>LoggerController</w:t>
             </w:r>
+            <w:proofErr w:type="spellEnd"/>
           </w:p>
         </w:tc>
         <w:tc>
@@ -17569,12 +21225,14 @@
                 <w:rFonts w:ascii="Calibri" w:hAnsi="Calibri"/>
               </w:rPr>
             </w:pPr>
+            <w:proofErr w:type="spellStart"/>
             <w:r>
               <w:rPr>
                 <w:rFonts w:ascii="Calibri" w:hAnsi="Calibri"/>
               </w:rPr>
               <w:t>ErrorService</w:t>
             </w:r>
+            <w:proofErr w:type="spellEnd"/>
           </w:p>
         </w:tc>
         <w:tc>
@@ -17588,11 +21246,33 @@
                 <w:rFonts w:ascii="Calibri" w:hAnsi="Calibri"/>
               </w:rPr>
             </w:pPr>
-            <w:r>
-              <w:rPr>
-                <w:rFonts w:ascii="Calibri" w:hAnsi="Calibri"/>
-              </w:rPr>
-              <w:t>Service que funciona como “interfaz” y esta encargado de toda la comunicación que se realiza directamente con el modulo ErrorHandler.</w:t>
+            <w:proofErr w:type="spellStart"/>
+            <w:r>
+              <w:rPr>
+                <w:rFonts w:ascii="Calibri" w:hAnsi="Calibri"/>
+              </w:rPr>
+              <w:t>Service</w:t>
+            </w:r>
+            <w:proofErr w:type="spellEnd"/>
+            <w:r>
+              <w:rPr>
+                <w:rFonts w:ascii="Calibri" w:hAnsi="Calibri"/>
+              </w:rPr>
+              <w:t xml:space="preserve"> que funciona como “interfaz” y esta encargado de toda la comunicación que se realiza directamente con el modulo </w:t>
+            </w:r>
+            <w:proofErr w:type="spellStart"/>
+            <w:r>
+              <w:rPr>
+                <w:rFonts w:ascii="Calibri" w:hAnsi="Calibri"/>
+              </w:rPr>
+              <w:t>ErrorHandler</w:t>
+            </w:r>
+            <w:proofErr w:type="spellEnd"/>
+            <w:r>
+              <w:rPr>
+                <w:rFonts w:ascii="Calibri" w:hAnsi="Calibri"/>
+              </w:rPr>
+              <w:t>.</w:t>
             </w:r>
           </w:p>
         </w:tc>
@@ -17609,12 +21289,14 @@
                 <w:rFonts w:ascii="Calibri" w:hAnsi="Calibri"/>
               </w:rPr>
             </w:pPr>
+            <w:proofErr w:type="spellStart"/>
             <w:r>
               <w:rPr>
                 <w:rFonts w:ascii="Calibri" w:hAnsi="Calibri"/>
               </w:rPr>
               <w:t>HttpService</w:t>
             </w:r>
+            <w:proofErr w:type="spellEnd"/>
           </w:p>
         </w:tc>
         <w:tc>
@@ -17628,11 +21310,33 @@
                 <w:rFonts w:ascii="Calibri" w:hAnsi="Calibri"/>
               </w:rPr>
             </w:pPr>
-            <w:r>
-              <w:rPr>
-                <w:rFonts w:ascii="Calibri" w:hAnsi="Calibri"/>
-              </w:rPr>
-              <w:t>Service que funciona como “interfaz” y esta encargado de toda la comunicación que se realiza directamente con el modulo PayYouNow, también puede encargarse de otro tipo de comunicación http.</w:t>
+            <w:proofErr w:type="spellStart"/>
+            <w:r>
+              <w:rPr>
+                <w:rFonts w:ascii="Calibri" w:hAnsi="Calibri"/>
+              </w:rPr>
+              <w:t>Service</w:t>
+            </w:r>
+            <w:proofErr w:type="spellEnd"/>
+            <w:r>
+              <w:rPr>
+                <w:rFonts w:ascii="Calibri" w:hAnsi="Calibri"/>
+              </w:rPr>
+              <w:t xml:space="preserve"> que funciona como “interfaz” y esta encargado de toda la comunicación que se realiza directamente con el modulo </w:t>
+            </w:r>
+            <w:proofErr w:type="spellStart"/>
+            <w:r>
+              <w:rPr>
+                <w:rFonts w:ascii="Calibri" w:hAnsi="Calibri"/>
+              </w:rPr>
+              <w:t>PayYouNow</w:t>
+            </w:r>
+            <w:proofErr w:type="spellEnd"/>
+            <w:r>
+              <w:rPr>
+                <w:rFonts w:ascii="Calibri" w:hAnsi="Calibri"/>
+              </w:rPr>
+              <w:t>, también puede encargarse de otro tipo de comunicación http.</w:t>
             </w:r>
           </w:p>
         </w:tc>
@@ -17649,6 +21353,7 @@
                 <w:rFonts w:ascii="Calibri" w:hAnsi="Calibri"/>
               </w:rPr>
             </w:pPr>
+            <w:proofErr w:type="spellStart"/>
             <w:r>
               <w:rPr>
                 <w:rFonts w:ascii="Calibri" w:hAnsi="Calibri"/>
@@ -17656,6 +21361,7 @@
               <w:lastRenderedPageBreak/>
               <w:t>AuthenticationService</w:t>
             </w:r>
+            <w:proofErr w:type="spellEnd"/>
           </w:p>
         </w:tc>
         <w:tc>
@@ -17669,11 +21375,33 @@
                 <w:rFonts w:ascii="Calibri" w:hAnsi="Calibri"/>
               </w:rPr>
             </w:pPr>
-            <w:r>
-              <w:rPr>
-                <w:rFonts w:ascii="Calibri" w:hAnsi="Calibri"/>
-              </w:rPr>
-              <w:t>Service que funciona como “interfaz” y esta encargado de toda la comunicación que se realiza directamente con el modulo AuthenticationService.</w:t>
+            <w:proofErr w:type="spellStart"/>
+            <w:r>
+              <w:rPr>
+                <w:rFonts w:ascii="Calibri" w:hAnsi="Calibri"/>
+              </w:rPr>
+              <w:t>Service</w:t>
+            </w:r>
+            <w:proofErr w:type="spellEnd"/>
+            <w:r>
+              <w:rPr>
+                <w:rFonts w:ascii="Calibri" w:hAnsi="Calibri"/>
+              </w:rPr>
+              <w:t xml:space="preserve"> que funciona como “interfaz” y esta encargado de toda la comunicación que se realiza directamente con el modulo </w:t>
+            </w:r>
+            <w:proofErr w:type="spellStart"/>
+            <w:r>
+              <w:rPr>
+                <w:rFonts w:ascii="Calibri" w:hAnsi="Calibri"/>
+              </w:rPr>
+              <w:t>AuthenticationService</w:t>
+            </w:r>
+            <w:proofErr w:type="spellEnd"/>
+            <w:r>
+              <w:rPr>
+                <w:rFonts w:ascii="Calibri" w:hAnsi="Calibri"/>
+              </w:rPr>
+              <w:t>.</w:t>
             </w:r>
           </w:p>
         </w:tc>
@@ -17730,12 +21458,14 @@
                 <w:rFonts w:ascii="Calibri" w:hAnsi="Calibri"/>
               </w:rPr>
             </w:pPr>
+            <w:proofErr w:type="spellStart"/>
             <w:r>
               <w:rPr>
                 <w:rFonts w:ascii="Calibri" w:hAnsi="Calibri"/>
               </w:rPr>
               <w:t>RedisManager</w:t>
             </w:r>
+            <w:proofErr w:type="spellEnd"/>
           </w:p>
         </w:tc>
         <w:tc>
@@ -17753,7 +21483,35 @@
               <w:rPr>
                 <w:rFonts w:ascii="Calibri" w:hAnsi="Calibri"/>
               </w:rPr>
-              <w:t>Encargado de manejar el cache por medio de una database de Redis.</w:t>
+              <w:t xml:space="preserve">Encargado de manejar el cache por medio de una </w:t>
+            </w:r>
+            <w:proofErr w:type="spellStart"/>
+            <w:r>
+              <w:rPr>
+                <w:rFonts w:ascii="Calibri" w:hAnsi="Calibri"/>
+              </w:rPr>
+              <w:t>database</w:t>
+            </w:r>
+            <w:proofErr w:type="spellEnd"/>
+            <w:r>
+              <w:rPr>
+                <w:rFonts w:ascii="Calibri" w:hAnsi="Calibri"/>
+              </w:rPr>
+              <w:t xml:space="preserve"> de </w:t>
+            </w:r>
+            <w:proofErr w:type="spellStart"/>
+            <w:r>
+              <w:rPr>
+                <w:rFonts w:ascii="Calibri" w:hAnsi="Calibri"/>
+              </w:rPr>
+              <w:t>Redis</w:t>
+            </w:r>
+            <w:proofErr w:type="spellEnd"/>
+            <w:r>
+              <w:rPr>
+                <w:rFonts w:ascii="Calibri" w:hAnsi="Calibri"/>
+              </w:rPr>
+              <w:t>.</w:t>
             </w:r>
           </w:p>
         </w:tc>
@@ -17770,12 +21528,14 @@
                 <w:rFonts w:ascii="Calibri" w:hAnsi="Calibri"/>
               </w:rPr>
             </w:pPr>
+            <w:proofErr w:type="spellStart"/>
             <w:r>
               <w:rPr>
                 <w:rFonts w:ascii="Calibri" w:hAnsi="Calibri"/>
               </w:rPr>
               <w:t>DatabaseManager</w:t>
             </w:r>
+            <w:proofErr w:type="spellEnd"/>
           </w:p>
         </w:tc>
         <w:tc>
@@ -17810,12 +21570,14 @@
                 <w:rFonts w:ascii="Calibri" w:hAnsi="Calibri"/>
               </w:rPr>
             </w:pPr>
+            <w:proofErr w:type="spellStart"/>
             <w:r>
               <w:rPr>
                 <w:rFonts w:ascii="Calibri" w:hAnsi="Calibri"/>
               </w:rPr>
               <w:t>Models</w:t>
             </w:r>
+            <w:proofErr w:type="spellEnd"/>
           </w:p>
         </w:tc>
         <w:tc>
@@ -17873,7 +21635,21 @@
               <w:rPr>
                 <w:rFonts w:ascii="Calibri" w:hAnsi="Calibri"/>
               </w:rPr>
-              <w:t>Funciones especiales que oportan una lógica especial al sistema</w:t>
+              <w:t xml:space="preserve">Funciones especiales que </w:t>
+            </w:r>
+            <w:proofErr w:type="spellStart"/>
+            <w:r>
+              <w:rPr>
+                <w:rFonts w:ascii="Calibri" w:hAnsi="Calibri"/>
+              </w:rPr>
+              <w:t>oportan</w:t>
+            </w:r>
+            <w:proofErr w:type="spellEnd"/>
+            <w:r>
+              <w:rPr>
+                <w:rFonts w:ascii="Calibri" w:hAnsi="Calibri"/>
+              </w:rPr>
+              <w:t xml:space="preserve"> una lógica especial al sistema</w:t>
             </w:r>
           </w:p>
         </w:tc>
@@ -17890,12 +21666,14 @@
                 <w:rFonts w:ascii="Calibri" w:hAnsi="Calibri"/>
               </w:rPr>
             </w:pPr>
+            <w:proofErr w:type="spellStart"/>
             <w:r>
               <w:rPr>
                 <w:rFonts w:ascii="Calibri" w:hAnsi="Calibri"/>
               </w:rPr>
               <w:t>Helpers</w:t>
             </w:r>
+            <w:proofErr w:type="spellEnd"/>
           </w:p>
         </w:tc>
         <w:tc>
@@ -17939,11 +21717,19 @@
           <w:rFonts w:ascii="Calibri" w:hAnsi="Calibri"/>
         </w:rPr>
       </w:pPr>
-      <w:r>
-        <w:rPr>
-          <w:rFonts w:ascii="Calibri" w:hAnsi="Calibri"/>
-        </w:rPr>
-        <w:t xml:space="preserve">PayYouNow es quizás el modulo mas importante en toda la solución, debido a esto además de tener la arquitectura que ya se ha descripto en los </w:t>
+      <w:proofErr w:type="spellStart"/>
+      <w:r>
+        <w:rPr>
+          <w:rFonts w:ascii="Calibri" w:hAnsi="Calibri"/>
+        </w:rPr>
+        <w:t>PayYouNow</w:t>
+      </w:r>
+      <w:proofErr w:type="spellEnd"/>
+      <w:r>
+        <w:rPr>
+          <w:rFonts w:ascii="Calibri" w:hAnsi="Calibri"/>
+        </w:rPr>
+        <w:t xml:space="preserve"> es quizás el modulo mas importante en toda la solución, debido a esto además de tener la arquitectura que ya se ha descripto en los </w:t>
       </w:r>
       <w:r>
         <w:rPr>
@@ -17955,7 +21741,21 @@
         <w:rPr>
           <w:rFonts w:ascii="Calibri" w:hAnsi="Calibri"/>
         </w:rPr>
-        <w:t xml:space="preserve"> anteriores, con las capaz ya mencionadas y la forma de comunicación ya descripta este modulo además cuenta con otras consideraciones necesarias para lograr manejar el papel de ser intermediario de una manera eficaz y performante.</w:t>
+        <w:t xml:space="preserve"> anteriores, con las capaz ya mencionadas y la forma de comunicación ya descripta este modulo además cuenta con otras consideraciones necesarias para lograr manejar el papel de ser intermediario de una manera eficaz y </w:t>
+      </w:r>
+      <w:proofErr w:type="spellStart"/>
+      <w:r>
+        <w:rPr>
+          <w:rFonts w:ascii="Calibri" w:hAnsi="Calibri"/>
+        </w:rPr>
+        <w:t>performante</w:t>
+      </w:r>
+      <w:proofErr w:type="spellEnd"/>
+      <w:r>
+        <w:rPr>
+          <w:rFonts w:ascii="Calibri" w:hAnsi="Calibri"/>
+        </w:rPr>
+        <w:t>.</w:t>
       </w:r>
     </w:p>
     <w:p>
@@ -17977,7 +21777,21 @@
         <w:rPr>
           <w:rFonts w:ascii="Calibri" w:hAnsi="Calibri"/>
         </w:rPr>
-        <w:t>Para lograr esto se agregaron controladores específicos para soportar la lógica asociada a cada parte de la comunicación de la solución, un controlador para Gateway, para Network, para Transmitter y un controlador superior a estos en jerarquía que se encarga de orquestar la transacción, decide a que controlador le delega la tarea en caso de ser necesario, agregando una capa de abstracción y separación.</w:t>
+        <w:t xml:space="preserve">Para lograr esto se agregaron controladores específicos para soportar la lógica asociada a cada parte de la comunicación de la solución, un controlador para Gateway, para Network, para </w:t>
+      </w:r>
+      <w:proofErr w:type="spellStart"/>
+      <w:r>
+        <w:rPr>
+          <w:rFonts w:ascii="Calibri" w:hAnsi="Calibri"/>
+        </w:rPr>
+        <w:t>Transmitter</w:t>
+      </w:r>
+      <w:proofErr w:type="spellEnd"/>
+      <w:r>
+        <w:rPr>
+          <w:rFonts w:ascii="Calibri" w:hAnsi="Calibri"/>
+        </w:rPr>
+        <w:t xml:space="preserve"> y un controlador superior a estos en jerarquía que se encarga de orquestar la transacción, decide a que controlador le delega la tarea en caso de ser necesario, agregando una capa de abstracción y separación.</w:t>
       </w:r>
     </w:p>
     <w:p>
@@ -17999,7 +21813,21 @@
         <w:rPr>
           <w:rFonts w:ascii="Calibri" w:hAnsi="Calibri"/>
         </w:rPr>
-        <w:t>Este modulo también es el que provee lógica para el registro de nuevos servicios, los servicios para registrarse solo necesitan especificar su interfaz en un formato acordado en el cual le indican, url, nombre, métodos y parámetros.</w:t>
+        <w:t xml:space="preserve">Este modulo también es el que provee lógica para el registro de nuevos servicios, los servicios para registrarse solo necesitan especificar su interfaz en un formato acordado en el cual le indican, </w:t>
+      </w:r>
+      <w:proofErr w:type="spellStart"/>
+      <w:r>
+        <w:rPr>
+          <w:rFonts w:ascii="Calibri" w:hAnsi="Calibri"/>
+        </w:rPr>
+        <w:t>url</w:t>
+      </w:r>
+      <w:proofErr w:type="spellEnd"/>
+      <w:r>
+        <w:rPr>
+          <w:rFonts w:ascii="Calibri" w:hAnsi="Calibri"/>
+        </w:rPr>
+        <w:t>, nombre, métodos y parámetros.</w:t>
       </w:r>
     </w:p>
     <w:p>
@@ -18261,12 +22089,14 @@
                 <w:rFonts w:ascii="Calibri" w:hAnsi="Calibri"/>
               </w:rPr>
             </w:pPr>
+            <w:proofErr w:type="spellStart"/>
             <w:r>
               <w:rPr>
                 <w:rFonts w:ascii="Calibri" w:hAnsi="Calibri"/>
               </w:rPr>
               <w:t>Routes</w:t>
             </w:r>
+            <w:proofErr w:type="spellEnd"/>
           </w:p>
         </w:tc>
         <w:tc>
@@ -18284,8 +22114,30 @@
               <w:rPr>
                 <w:rFonts w:ascii="Calibri" w:hAnsi="Calibri"/>
               </w:rPr>
-              <w:t>Encargado de manejar las peticiones/request que llegan al modulo, delega sus tareas a la capa lógica de networking</w:t>
-            </w:r>
+              <w:t>Encargado de manejar las peticiones/</w:t>
+            </w:r>
+            <w:proofErr w:type="spellStart"/>
+            <w:r>
+              <w:rPr>
+                <w:rFonts w:ascii="Calibri" w:hAnsi="Calibri"/>
+              </w:rPr>
+              <w:t>request</w:t>
+            </w:r>
+            <w:proofErr w:type="spellEnd"/>
+            <w:r>
+              <w:rPr>
+                <w:rFonts w:ascii="Calibri" w:hAnsi="Calibri"/>
+              </w:rPr>
+              <w:t xml:space="preserve"> que llegan al modulo, delega sus tareas a la capa lógica de </w:t>
+            </w:r>
+            <w:proofErr w:type="spellStart"/>
+            <w:r>
+              <w:rPr>
+                <w:rFonts w:ascii="Calibri" w:hAnsi="Calibri"/>
+              </w:rPr>
+              <w:t>networking</w:t>
+            </w:r>
+            <w:proofErr w:type="spellEnd"/>
           </w:p>
         </w:tc>
       </w:tr>
@@ -18304,12 +22156,14 @@
                 <w:rFonts w:ascii="Calibri" w:hAnsi="Calibri"/>
               </w:rPr>
             </w:pPr>
+            <w:proofErr w:type="spellStart"/>
             <w:r>
               <w:rPr>
                 <w:rFonts w:ascii="Calibri" w:hAnsi="Calibri"/>
               </w:rPr>
               <w:t>Networking</w:t>
             </w:r>
+            <w:proofErr w:type="spellEnd"/>
           </w:p>
         </w:tc>
         <w:tc>
@@ -18327,7 +22181,35 @@
               <w:rPr>
                 <w:rFonts w:ascii="Calibri" w:hAnsi="Calibri"/>
               </w:rPr>
-              <w:t>Contenedor donde se encuentran los controllers y además los servicios para comunicarse con las diferentes funcionalidades como Autenticación y ErrorHandler.</w:t>
+              <w:t xml:space="preserve">Contenedor donde se encuentran los </w:t>
+            </w:r>
+            <w:proofErr w:type="spellStart"/>
+            <w:r>
+              <w:rPr>
+                <w:rFonts w:ascii="Calibri" w:hAnsi="Calibri"/>
+              </w:rPr>
+              <w:t>controllers</w:t>
+            </w:r>
+            <w:proofErr w:type="spellEnd"/>
+            <w:r>
+              <w:rPr>
+                <w:rFonts w:ascii="Calibri" w:hAnsi="Calibri"/>
+              </w:rPr>
+              <w:t xml:space="preserve"> y además los servicios para comunicarse con las diferentes funcionalidades como Autenticación y </w:t>
+            </w:r>
+            <w:proofErr w:type="spellStart"/>
+            <w:r>
+              <w:rPr>
+                <w:rFonts w:ascii="Calibri" w:hAnsi="Calibri"/>
+              </w:rPr>
+              <w:t>ErrorHandler</w:t>
+            </w:r>
+            <w:proofErr w:type="spellEnd"/>
+            <w:r>
+              <w:rPr>
+                <w:rFonts w:ascii="Calibri" w:hAnsi="Calibri"/>
+              </w:rPr>
+              <w:t>.</w:t>
             </w:r>
           </w:p>
         </w:tc>
@@ -18384,12 +22266,14 @@
                 <w:rFonts w:ascii="Calibri" w:hAnsi="Calibri"/>
               </w:rPr>
             </w:pPr>
+            <w:proofErr w:type="spellStart"/>
             <w:r>
               <w:rPr>
                 <w:rFonts w:ascii="Calibri" w:hAnsi="Calibri"/>
               </w:rPr>
               <w:t>Helpers</w:t>
             </w:r>
+            <w:proofErr w:type="spellEnd"/>
           </w:p>
         </w:tc>
         <w:tc>
@@ -18407,7 +22291,21 @@
               <w:rPr>
                 <w:rFonts w:ascii="Calibri" w:hAnsi="Calibri"/>
               </w:rPr>
-              <w:t>Contiene funciones auxiliares y utilidades que ayudan al código a ser mas mantenible y modificable</w:t>
+              <w:t xml:space="preserve">Contiene funciones auxiliares y utilidades que ayudan al código a ser mas </w:t>
+            </w:r>
+            <w:proofErr w:type="spellStart"/>
+            <w:r>
+              <w:rPr>
+                <w:rFonts w:ascii="Calibri" w:hAnsi="Calibri"/>
+              </w:rPr>
+              <w:t>mantenible</w:t>
+            </w:r>
+            <w:proofErr w:type="spellEnd"/>
+            <w:r>
+              <w:rPr>
+                <w:rFonts w:ascii="Calibri" w:hAnsi="Calibri"/>
+              </w:rPr>
+              <w:t xml:space="preserve"> y modificable</w:t>
             </w:r>
           </w:p>
         </w:tc>
@@ -18447,7 +22345,21 @@
               <w:rPr>
                 <w:rFonts w:ascii="Calibri" w:hAnsi="Calibri"/>
               </w:rPr>
-              <w:t>Contienen lógica especial, funcionan como interceptores de las request.</w:t>
+              <w:t xml:space="preserve">Contienen lógica especial, funcionan como interceptores de las </w:t>
+            </w:r>
+            <w:proofErr w:type="spellStart"/>
+            <w:r>
+              <w:rPr>
+                <w:rFonts w:ascii="Calibri" w:hAnsi="Calibri"/>
+              </w:rPr>
+              <w:t>request</w:t>
+            </w:r>
+            <w:proofErr w:type="spellEnd"/>
+            <w:r>
+              <w:rPr>
+                <w:rFonts w:ascii="Calibri" w:hAnsi="Calibri"/>
+              </w:rPr>
+              <w:t>.</w:t>
             </w:r>
           </w:p>
         </w:tc>
@@ -18464,12 +22376,14 @@
                 <w:rFonts w:ascii="Calibri" w:hAnsi="Calibri"/>
               </w:rPr>
             </w:pPr>
+            <w:proofErr w:type="spellStart"/>
             <w:r>
               <w:rPr>
                 <w:rFonts w:ascii="Calibri" w:hAnsi="Calibri"/>
               </w:rPr>
               <w:t>Models</w:t>
             </w:r>
+            <w:proofErr w:type="spellEnd"/>
           </w:p>
         </w:tc>
         <w:tc>
@@ -18532,7 +22446,35 @@
         <w:rPr>
           <w:rFonts w:ascii="Calibri" w:hAnsi="Calibri"/>
         </w:rPr>
-        <w:t>Ya que PayYouNow es el encargado de dirigir peticiones y funcionar como intermediario se trato de mantenerlo lo mas estable posible, respetando que no hubiera acoplamiento con el fin de que el modulo que fuera mantenible y extensible. A su vez se trato de usar técnicas de guardado y manejo de cache para optimizar los pedidos y lograr una buena performance siendo quizás este el atributo de calidad mas requerido debido a el rol que cumple</w:t>
+        <w:t xml:space="preserve">Ya que </w:t>
+      </w:r>
+      <w:proofErr w:type="spellStart"/>
+      <w:r>
+        <w:rPr>
+          <w:rFonts w:ascii="Calibri" w:hAnsi="Calibri"/>
+        </w:rPr>
+        <w:t>PayYouNow</w:t>
+      </w:r>
+      <w:proofErr w:type="spellEnd"/>
+      <w:r>
+        <w:rPr>
+          <w:rFonts w:ascii="Calibri" w:hAnsi="Calibri"/>
+        </w:rPr>
+        <w:t xml:space="preserve"> es el encargado de dirigir peticiones y funcionar como intermediario se trato de mantenerlo lo mas estable posible, respetando que no hubiera acoplamiento con el fin de que el modulo que fuera </w:t>
+      </w:r>
+      <w:proofErr w:type="spellStart"/>
+      <w:r>
+        <w:rPr>
+          <w:rFonts w:ascii="Calibri" w:hAnsi="Calibri"/>
+        </w:rPr>
+        <w:t>mantenible</w:t>
+      </w:r>
+      <w:proofErr w:type="spellEnd"/>
+      <w:r>
+        <w:rPr>
+          <w:rFonts w:ascii="Calibri" w:hAnsi="Calibri"/>
+        </w:rPr>
+        <w:t xml:space="preserve"> y extensible. A su vez se trato de usar técnicas de guardado y manejo de cache para optimizar los pedidos y lograr una buena performance siendo quizás este el atributo de calidad mas requerido debido a el rol que cumple</w:t>
       </w:r>
       <w:r>
         <w:rPr>
@@ -18554,8 +22496,13 @@
         <w:pStyle w:val="Ttulo4"/>
       </w:pPr>
       <w:r>
-        <w:t>3.8.2.2 – Vista de Layers</w:t>
-      </w:r>
+        <w:t xml:space="preserve">3.8.2.2 – Vista de </w:t>
+      </w:r>
+      <w:proofErr w:type="spellStart"/>
+      <w:r>
+        <w:t>Layers</w:t>
+      </w:r>
+      <w:proofErr w:type="spellEnd"/>
     </w:p>
     <w:p/>
     <w:p>
@@ -18684,12 +22631,14 @@
                 <w:rFonts w:ascii="Calibri" w:hAnsi="Calibri"/>
               </w:rPr>
             </w:pPr>
+            <w:proofErr w:type="spellStart"/>
             <w:r>
               <w:rPr>
                 <w:rFonts w:ascii="Calibri" w:hAnsi="Calibri"/>
               </w:rPr>
               <w:t>Routes</w:t>
             </w:r>
+            <w:proofErr w:type="spellEnd"/>
           </w:p>
         </w:tc>
         <w:tc>
@@ -18707,8 +22656,30 @@
               <w:rPr>
                 <w:rFonts w:ascii="Calibri" w:hAnsi="Calibri"/>
               </w:rPr>
-              <w:t>Encargado de manejar las peticiones/request que llegan al modulo, delega sus tareas a la capa lógica de networking</w:t>
-            </w:r>
+              <w:t>Encargado de manejar las peticiones/</w:t>
+            </w:r>
+            <w:proofErr w:type="spellStart"/>
+            <w:r>
+              <w:rPr>
+                <w:rFonts w:ascii="Calibri" w:hAnsi="Calibri"/>
+              </w:rPr>
+              <w:t>request</w:t>
+            </w:r>
+            <w:proofErr w:type="spellEnd"/>
+            <w:r>
+              <w:rPr>
+                <w:rFonts w:ascii="Calibri" w:hAnsi="Calibri"/>
+              </w:rPr>
+              <w:t xml:space="preserve"> que llegan al modulo, delega sus tareas a la capa lógica de </w:t>
+            </w:r>
+            <w:proofErr w:type="spellStart"/>
+            <w:r>
+              <w:rPr>
+                <w:rFonts w:ascii="Calibri" w:hAnsi="Calibri"/>
+              </w:rPr>
+              <w:t>networking</w:t>
+            </w:r>
+            <w:proofErr w:type="spellEnd"/>
           </w:p>
         </w:tc>
       </w:tr>
@@ -18727,12 +22698,14 @@
                 <w:rFonts w:ascii="Calibri" w:hAnsi="Calibri"/>
               </w:rPr>
             </w:pPr>
+            <w:proofErr w:type="spellStart"/>
             <w:r>
               <w:rPr>
                 <w:rFonts w:ascii="Calibri" w:hAnsi="Calibri"/>
               </w:rPr>
               <w:t>Networking</w:t>
             </w:r>
+            <w:proofErr w:type="spellEnd"/>
           </w:p>
         </w:tc>
         <w:tc>
@@ -18750,7 +22723,35 @@
               <w:rPr>
                 <w:rFonts w:ascii="Calibri" w:hAnsi="Calibri"/>
               </w:rPr>
-              <w:t>Contenedor donde se encuentran los controllers y además los servicios para comunicarse con las diferentes funcionalidades como Autenticación y ErrorHandler.</w:t>
+              <w:t xml:space="preserve">Contenedor donde se encuentran los </w:t>
+            </w:r>
+            <w:proofErr w:type="spellStart"/>
+            <w:r>
+              <w:rPr>
+                <w:rFonts w:ascii="Calibri" w:hAnsi="Calibri"/>
+              </w:rPr>
+              <w:t>controllers</w:t>
+            </w:r>
+            <w:proofErr w:type="spellEnd"/>
+            <w:r>
+              <w:rPr>
+                <w:rFonts w:ascii="Calibri" w:hAnsi="Calibri"/>
+              </w:rPr>
+              <w:t xml:space="preserve"> y además los servicios para comunicarse con las diferentes funcionalidades como Autenticación y </w:t>
+            </w:r>
+            <w:proofErr w:type="spellStart"/>
+            <w:r>
+              <w:rPr>
+                <w:rFonts w:ascii="Calibri" w:hAnsi="Calibri"/>
+              </w:rPr>
+              <w:t>ErrorHandler</w:t>
+            </w:r>
+            <w:proofErr w:type="spellEnd"/>
+            <w:r>
+              <w:rPr>
+                <w:rFonts w:ascii="Calibri" w:hAnsi="Calibri"/>
+              </w:rPr>
+              <w:t>.</w:t>
             </w:r>
           </w:p>
         </w:tc>
@@ -18808,12 +22809,14 @@
                 <w:rFonts w:ascii="Calibri" w:hAnsi="Calibri"/>
               </w:rPr>
             </w:pPr>
+            <w:proofErr w:type="spellStart"/>
             <w:r>
               <w:rPr>
                 <w:rFonts w:ascii="Calibri" w:hAnsi="Calibri"/>
               </w:rPr>
               <w:t>Helpers</w:t>
             </w:r>
+            <w:proofErr w:type="spellEnd"/>
           </w:p>
         </w:tc>
         <w:tc>
@@ -18831,7 +22834,21 @@
               <w:rPr>
                 <w:rFonts w:ascii="Calibri" w:hAnsi="Calibri"/>
               </w:rPr>
-              <w:t>Contiene funciones auxiliares y utilidades que ayudan al código a ser mas mantenible y modificable</w:t>
+              <w:t xml:space="preserve">Contiene funciones auxiliares y utilidades que ayudan al código a ser mas </w:t>
+            </w:r>
+            <w:proofErr w:type="spellStart"/>
+            <w:r>
+              <w:rPr>
+                <w:rFonts w:ascii="Calibri" w:hAnsi="Calibri"/>
+              </w:rPr>
+              <w:t>mantenible</w:t>
+            </w:r>
+            <w:proofErr w:type="spellEnd"/>
+            <w:r>
+              <w:rPr>
+                <w:rFonts w:ascii="Calibri" w:hAnsi="Calibri"/>
+              </w:rPr>
+              <w:t xml:space="preserve"> y modificable</w:t>
             </w:r>
           </w:p>
         </w:tc>
@@ -18871,7 +22888,21 @@
               <w:rPr>
                 <w:rFonts w:ascii="Calibri" w:hAnsi="Calibri"/>
               </w:rPr>
-              <w:t>Contienen lógica especial, funcionan como interceptores de las request.</w:t>
+              <w:t xml:space="preserve">Contienen lógica especial, funcionan como interceptores de las </w:t>
+            </w:r>
+            <w:proofErr w:type="spellStart"/>
+            <w:r>
+              <w:rPr>
+                <w:rFonts w:ascii="Calibri" w:hAnsi="Calibri"/>
+              </w:rPr>
+              <w:t>request</w:t>
+            </w:r>
+            <w:proofErr w:type="spellEnd"/>
+            <w:r>
+              <w:rPr>
+                <w:rFonts w:ascii="Calibri" w:hAnsi="Calibri"/>
+              </w:rPr>
+              <w:t>.</w:t>
             </w:r>
           </w:p>
         </w:tc>
@@ -18888,12 +22919,14 @@
                 <w:rFonts w:ascii="Calibri" w:hAnsi="Calibri"/>
               </w:rPr>
             </w:pPr>
+            <w:proofErr w:type="spellStart"/>
             <w:r>
               <w:rPr>
                 <w:rFonts w:ascii="Calibri" w:hAnsi="Calibri"/>
               </w:rPr>
               <w:t>Models</w:t>
             </w:r>
+            <w:proofErr w:type="spellEnd"/>
           </w:p>
         </w:tc>
         <w:tc>
@@ -18938,7 +22971,35 @@
         <w:rPr>
           <w:rFonts w:ascii="Calibri" w:hAnsi="Calibri"/>
         </w:rPr>
-        <w:t>Como la separación de capas de PayYouNow es igual a las de Gateway, Network y Transmitter, las decisiones de diseño que fueron tomadas son las mismas que ya se describieron en Gateway por lo tanto se decidió por omitir este apartado y no copiar lo mismo.</w:t>
+        <w:t xml:space="preserve">Como la separación de capas de </w:t>
+      </w:r>
+      <w:proofErr w:type="spellStart"/>
+      <w:r>
+        <w:rPr>
+          <w:rFonts w:ascii="Calibri" w:hAnsi="Calibri"/>
+        </w:rPr>
+        <w:t>PayYouNow</w:t>
+      </w:r>
+      <w:proofErr w:type="spellEnd"/>
+      <w:r>
+        <w:rPr>
+          <w:rFonts w:ascii="Calibri" w:hAnsi="Calibri"/>
+        </w:rPr>
+        <w:t xml:space="preserve"> es igual a las de Gateway, Network y </w:t>
+      </w:r>
+      <w:proofErr w:type="spellStart"/>
+      <w:r>
+        <w:rPr>
+          <w:rFonts w:ascii="Calibri" w:hAnsi="Calibri"/>
+        </w:rPr>
+        <w:t>Transmitter</w:t>
+      </w:r>
+      <w:proofErr w:type="spellEnd"/>
+      <w:r>
+        <w:rPr>
+          <w:rFonts w:ascii="Calibri" w:hAnsi="Calibri"/>
+        </w:rPr>
+        <w:t>, las decisiones de diseño que fueron tomadas son las mismas que ya se describieron en Gateway por lo tanto se decidió por omitir este apartado y no copiar lo mismo.</w:t>
       </w:r>
     </w:p>
     <w:p/>
@@ -18951,9 +23012,14 @@
         <w:t>3.9</w:t>
       </w:r>
       <w:r>
-        <w:t xml:space="preserve"> – ErrorHandler</w:t>
+        <w:t xml:space="preserve"> – </w:t>
+      </w:r>
+      <w:proofErr w:type="spellStart"/>
+      <w:r>
+        <w:t>ErrorHandler</w:t>
       </w:r>
       <w:bookmarkEnd w:id="41"/>
+      <w:proofErr w:type="spellEnd"/>
     </w:p>
     <w:p/>
     <w:p>
@@ -19120,11 +23186,19 @@
                 <w:rFonts w:ascii="Calibri" w:hAnsi="Calibri"/>
               </w:rPr>
             </w:pPr>
-            <w:r>
-              <w:rPr>
-                <w:rFonts w:ascii="Calibri" w:hAnsi="Calibri"/>
-              </w:rPr>
-              <w:t>HttpRequest*</w:t>
+            <w:proofErr w:type="spellStart"/>
+            <w:r>
+              <w:rPr>
+                <w:rFonts w:ascii="Calibri" w:hAnsi="Calibri"/>
+              </w:rPr>
+              <w:t>HttpRequest</w:t>
+            </w:r>
+            <w:proofErr w:type="spellEnd"/>
+            <w:r>
+              <w:rPr>
+                <w:rFonts w:ascii="Calibri" w:hAnsi="Calibri"/>
+              </w:rPr>
+              <w:t>*</w:t>
             </w:r>
           </w:p>
         </w:tc>
@@ -19143,7 +23217,21 @@
               <w:rPr>
                 <w:rFonts w:ascii="Calibri" w:hAnsi="Calibri"/>
               </w:rPr>
-              <w:t>Expone una “interfaz” REST,  con las operaciones de commerce hacia el mundo exterior.</w:t>
+              <w:t xml:space="preserve">Expone una “interfaz” REST,  con las operaciones de </w:t>
+            </w:r>
+            <w:proofErr w:type="spellStart"/>
+            <w:r>
+              <w:rPr>
+                <w:rFonts w:ascii="Calibri" w:hAnsi="Calibri"/>
+              </w:rPr>
+              <w:t>commerce</w:t>
+            </w:r>
+            <w:proofErr w:type="spellEnd"/>
+            <w:r>
+              <w:rPr>
+                <w:rFonts w:ascii="Calibri" w:hAnsi="Calibri"/>
+              </w:rPr>
+              <w:t xml:space="preserve"> hacia el mundo exterior.</w:t>
             </w:r>
           </w:p>
         </w:tc>
@@ -19272,12 +23360,14 @@
                 <w:rFonts w:ascii="Calibri" w:hAnsi="Calibri"/>
               </w:rPr>
             </w:pPr>
+            <w:proofErr w:type="spellStart"/>
             <w:r>
               <w:rPr>
                 <w:rFonts w:ascii="Calibri" w:hAnsi="Calibri"/>
               </w:rPr>
               <w:t>Routes</w:t>
             </w:r>
+            <w:proofErr w:type="spellEnd"/>
           </w:p>
         </w:tc>
         <w:tc>
@@ -19308,8 +23398,30 @@
               <w:rPr>
                 <w:rFonts w:ascii="Calibri" w:hAnsi="Calibri"/>
               </w:rPr>
-              <w:t>Encargado de manejar las peticiones/request que llegan al modulo, delega sus tareas a la capa lógica de networking</w:t>
-            </w:r>
+              <w:t>Encargado de manejar las peticiones/</w:t>
+            </w:r>
+            <w:proofErr w:type="spellStart"/>
+            <w:r>
+              <w:rPr>
+                <w:rFonts w:ascii="Calibri" w:hAnsi="Calibri"/>
+              </w:rPr>
+              <w:t>request</w:t>
+            </w:r>
+            <w:proofErr w:type="spellEnd"/>
+            <w:r>
+              <w:rPr>
+                <w:rFonts w:ascii="Calibri" w:hAnsi="Calibri"/>
+              </w:rPr>
+              <w:t xml:space="preserve"> que llegan al modulo, delega sus tareas a la capa lógica de </w:t>
+            </w:r>
+            <w:proofErr w:type="spellStart"/>
+            <w:r>
+              <w:rPr>
+                <w:rFonts w:ascii="Calibri" w:hAnsi="Calibri"/>
+              </w:rPr>
+              <w:t>networking</w:t>
+            </w:r>
+            <w:proofErr w:type="spellEnd"/>
           </w:p>
         </w:tc>
       </w:tr>
@@ -19328,12 +23440,14 @@
                 <w:rFonts w:ascii="Calibri" w:hAnsi="Calibri"/>
               </w:rPr>
             </w:pPr>
+            <w:proofErr w:type="spellStart"/>
             <w:r>
               <w:rPr>
                 <w:rFonts w:ascii="Calibri" w:hAnsi="Calibri"/>
               </w:rPr>
               <w:t>Networking</w:t>
             </w:r>
+            <w:proofErr w:type="spellEnd"/>
           </w:p>
         </w:tc>
         <w:tc>
@@ -19364,7 +23478,35 @@
               <w:rPr>
                 <w:rFonts w:ascii="Calibri" w:hAnsi="Calibri"/>
               </w:rPr>
-              <w:t>Contenedor donde se encuentran los controllers y además los servicios para comunicarse con las diferentes funcionalidades como Autenticación y ErrorHandler.</w:t>
+              <w:t xml:space="preserve">Contenedor donde se encuentran los </w:t>
+            </w:r>
+            <w:proofErr w:type="spellStart"/>
+            <w:r>
+              <w:rPr>
+                <w:rFonts w:ascii="Calibri" w:hAnsi="Calibri"/>
+              </w:rPr>
+              <w:t>controllers</w:t>
+            </w:r>
+            <w:proofErr w:type="spellEnd"/>
+            <w:r>
+              <w:rPr>
+                <w:rFonts w:ascii="Calibri" w:hAnsi="Calibri"/>
+              </w:rPr>
+              <w:t xml:space="preserve"> y además los servicios para comunicarse con las diferentes funcionalidades como Autenticación y </w:t>
+            </w:r>
+            <w:proofErr w:type="spellStart"/>
+            <w:r>
+              <w:rPr>
+                <w:rFonts w:ascii="Calibri" w:hAnsi="Calibri"/>
+              </w:rPr>
+              <w:t>ErrorHandler</w:t>
+            </w:r>
+            <w:proofErr w:type="spellEnd"/>
+            <w:r>
+              <w:rPr>
+                <w:rFonts w:ascii="Calibri" w:hAnsi="Calibri"/>
+              </w:rPr>
+              <w:t>.</w:t>
             </w:r>
           </w:p>
         </w:tc>
@@ -19381,12 +23523,14 @@
                 <w:rFonts w:ascii="Calibri" w:hAnsi="Calibri"/>
               </w:rPr>
             </w:pPr>
+            <w:proofErr w:type="spellStart"/>
             <w:r>
               <w:rPr>
                 <w:rFonts w:ascii="Calibri" w:hAnsi="Calibri"/>
               </w:rPr>
               <w:t>Controllers</w:t>
             </w:r>
+            <w:proofErr w:type="spellEnd"/>
           </w:p>
         </w:tc>
         <w:tc>
@@ -19417,7 +23561,21 @@
               <w:rPr>
                 <w:rFonts w:ascii="Calibri" w:hAnsi="Calibri"/>
               </w:rPr>
-              <w:t>Contiene todos los controllers de la aplicación.</w:t>
+              <w:t xml:space="preserve">Contiene todos los </w:t>
+            </w:r>
+            <w:proofErr w:type="spellStart"/>
+            <w:r>
+              <w:rPr>
+                <w:rFonts w:ascii="Calibri" w:hAnsi="Calibri"/>
+              </w:rPr>
+              <w:t>controllers</w:t>
+            </w:r>
+            <w:proofErr w:type="spellEnd"/>
+            <w:r>
+              <w:rPr>
+                <w:rFonts w:ascii="Calibri" w:hAnsi="Calibri"/>
+              </w:rPr>
+              <w:t xml:space="preserve"> de la aplicación.</w:t>
             </w:r>
           </w:p>
         </w:tc>
@@ -19437,12 +23595,14 @@
                 <w:rFonts w:ascii="Calibri" w:hAnsi="Calibri"/>
               </w:rPr>
             </w:pPr>
+            <w:proofErr w:type="spellStart"/>
             <w:r>
               <w:rPr>
                 <w:rFonts w:ascii="Calibri" w:hAnsi="Calibri"/>
               </w:rPr>
               <w:t>AuthenticationController</w:t>
             </w:r>
+            <w:proofErr w:type="spellEnd"/>
           </w:p>
         </w:tc>
         <w:tc>
@@ -19543,12 +23703,14 @@
                 <w:rFonts w:ascii="Calibri" w:hAnsi="Calibri"/>
               </w:rPr>
             </w:pPr>
+            <w:proofErr w:type="spellStart"/>
             <w:r>
               <w:rPr>
                 <w:rFonts w:ascii="Calibri" w:hAnsi="Calibri"/>
               </w:rPr>
               <w:t>RollbarManager</w:t>
             </w:r>
+            <w:proofErr w:type="spellEnd"/>
           </w:p>
         </w:tc>
         <w:tc>
@@ -19579,7 +23741,21 @@
               <w:rPr>
                 <w:rFonts w:ascii="Calibri" w:hAnsi="Calibri"/>
               </w:rPr>
-              <w:t>Encargado de manejar toda la lógica y de realizar las operaciones referidas a conectarse con el servicio de Rollbar.</w:t>
+              <w:t xml:space="preserve">Encargado de manejar toda la lógica y de realizar las operaciones referidas a conectarse con el servicio de </w:t>
+            </w:r>
+            <w:proofErr w:type="spellStart"/>
+            <w:r>
+              <w:rPr>
+                <w:rFonts w:ascii="Calibri" w:hAnsi="Calibri"/>
+              </w:rPr>
+              <w:t>Rollbar</w:t>
+            </w:r>
+            <w:proofErr w:type="spellEnd"/>
+            <w:r>
+              <w:rPr>
+                <w:rFonts w:ascii="Calibri" w:hAnsi="Calibri"/>
+              </w:rPr>
+              <w:t>.</w:t>
             </w:r>
           </w:p>
         </w:tc>
@@ -19617,33 +23793,89 @@
         <w:rPr>
           <w:rFonts w:ascii="Calibri" w:hAnsi="Calibri"/>
         </w:rPr>
-        <w:t>Para la realización de este modulo se opto por contar con el servicio de Rollbar el cual es un servicio externo que propone una solución para el manejo de Logs, y aporta trazabilidad de defectos y fallas.</w:t>
-      </w:r>
-    </w:p>
-    <w:p>
-      <w:pPr>
-        <w:rPr>
-          <w:rFonts w:ascii="Calibri" w:hAnsi="Calibri"/>
-        </w:rPr>
-      </w:pPr>
-    </w:p>
-    <w:p>
-      <w:pPr>
-        <w:rPr>
-          <w:rFonts w:ascii="Calibri" w:hAnsi="Calibri"/>
-        </w:rPr>
-      </w:pPr>
-      <w:r>
-        <w:rPr>
-          <w:rFonts w:ascii="Calibri" w:hAnsi="Calibri"/>
-        </w:rPr>
-        <w:t xml:space="preserve">El único pero es que se queda acoplado a Rollbar en este sentido, pero también como es un proyecto aparte, esta implementación </w:t>
-      </w:r>
-      <w:r>
-        <w:rPr>
-          <w:rFonts w:ascii="Calibri" w:hAnsi="Calibri"/>
-        </w:rPr>
-        <w:t>puede ser cambiada sin muchos problemas sin afectar a los módulos que usan este servicio por lo que consideramos que los beneficios son suficientes y opacan a los “trade-off”.</w:t>
+        <w:t xml:space="preserve">Para la realización de este modulo se opto por contar con el servicio de </w:t>
+      </w:r>
+      <w:proofErr w:type="spellStart"/>
+      <w:r>
+        <w:rPr>
+          <w:rFonts w:ascii="Calibri" w:hAnsi="Calibri"/>
+        </w:rPr>
+        <w:t>Rollbar</w:t>
+      </w:r>
+      <w:proofErr w:type="spellEnd"/>
+      <w:r>
+        <w:rPr>
+          <w:rFonts w:ascii="Calibri" w:hAnsi="Calibri"/>
+        </w:rPr>
+        <w:t xml:space="preserve"> el cual es un servicio externo que propone una solución para el manejo de </w:t>
+      </w:r>
+      <w:proofErr w:type="spellStart"/>
+      <w:r>
+        <w:rPr>
+          <w:rFonts w:ascii="Calibri" w:hAnsi="Calibri"/>
+        </w:rPr>
+        <w:t>Logs</w:t>
+      </w:r>
+      <w:proofErr w:type="spellEnd"/>
+      <w:r>
+        <w:rPr>
+          <w:rFonts w:ascii="Calibri" w:hAnsi="Calibri"/>
+        </w:rPr>
+        <w:t>, y aporta trazabilidad de defectos y fallas.</w:t>
+      </w:r>
+    </w:p>
+    <w:p>
+      <w:pPr>
+        <w:rPr>
+          <w:rFonts w:ascii="Calibri" w:hAnsi="Calibri"/>
+        </w:rPr>
+      </w:pPr>
+    </w:p>
+    <w:p>
+      <w:pPr>
+        <w:rPr>
+          <w:rFonts w:ascii="Calibri" w:hAnsi="Calibri"/>
+        </w:rPr>
+      </w:pPr>
+      <w:r>
+        <w:rPr>
+          <w:rFonts w:ascii="Calibri" w:hAnsi="Calibri"/>
+        </w:rPr>
+        <w:t xml:space="preserve">El único pero es que se queda acoplado a </w:t>
+      </w:r>
+      <w:proofErr w:type="spellStart"/>
+      <w:r>
+        <w:rPr>
+          <w:rFonts w:ascii="Calibri" w:hAnsi="Calibri"/>
+        </w:rPr>
+        <w:t>Rollbar</w:t>
+      </w:r>
+      <w:proofErr w:type="spellEnd"/>
+      <w:r>
+        <w:rPr>
+          <w:rFonts w:ascii="Calibri" w:hAnsi="Calibri"/>
+        </w:rPr>
+        <w:t xml:space="preserve"> en este sentido, pero también como es un proyecto aparte, esta implementación </w:t>
+      </w:r>
+      <w:r>
+        <w:rPr>
+          <w:rFonts w:ascii="Calibri" w:hAnsi="Calibri"/>
+        </w:rPr>
+        <w:t>puede ser cambiada sin muchos problemas sin afectar a los módulos que usan este servicio por lo que consideramos que los beneficios son suficientes y opacan a los “</w:t>
+      </w:r>
+      <w:proofErr w:type="spellStart"/>
+      <w:r>
+        <w:rPr>
+          <w:rFonts w:ascii="Calibri" w:hAnsi="Calibri"/>
+        </w:rPr>
+        <w:t>trade</w:t>
+      </w:r>
+      <w:proofErr w:type="spellEnd"/>
+      <w:r>
+        <w:rPr>
+          <w:rFonts w:ascii="Calibri" w:hAnsi="Calibri"/>
+        </w:rPr>
+        <w:t>-off”.</w:t>
       </w:r>
     </w:p>
     <w:p>
@@ -19664,7 +23896,35 @@
         <w:rPr>
           <w:rFonts w:ascii="Calibri" w:hAnsi="Calibri"/>
         </w:rPr>
-        <w:t>En caso de ocurrir defectos o fallas o querer ver los logs basta con entrar en la web de Rollbar y buscar el proyecto asociado para ver que fue lo ocurrido.</w:t>
+        <w:t xml:space="preserve">En caso de ocurrir defectos o fallas o querer ver los </w:t>
+      </w:r>
+      <w:proofErr w:type="spellStart"/>
+      <w:r>
+        <w:rPr>
+          <w:rFonts w:ascii="Calibri" w:hAnsi="Calibri"/>
+        </w:rPr>
+        <w:t>logs</w:t>
+      </w:r>
+      <w:proofErr w:type="spellEnd"/>
+      <w:r>
+        <w:rPr>
+          <w:rFonts w:ascii="Calibri" w:hAnsi="Calibri"/>
+        </w:rPr>
+        <w:t xml:space="preserve"> basta con entrar en la web de </w:t>
+      </w:r>
+      <w:proofErr w:type="spellStart"/>
+      <w:r>
+        <w:rPr>
+          <w:rFonts w:ascii="Calibri" w:hAnsi="Calibri"/>
+        </w:rPr>
+        <w:t>Rollbar</w:t>
+      </w:r>
+      <w:proofErr w:type="spellEnd"/>
+      <w:r>
+        <w:rPr>
+          <w:rFonts w:ascii="Calibri" w:hAnsi="Calibri"/>
+        </w:rPr>
+        <w:t xml:space="preserve"> y buscar el proyecto asociado para ver que fue lo ocurrido.</w:t>
       </w:r>
       <w:r>
         <w:br w:type="page"/>
@@ -19847,12 +24107,14 @@
                 <w:rFonts w:ascii="Calibri" w:hAnsi="Calibri"/>
               </w:rPr>
             </w:pPr>
+            <w:proofErr w:type="spellStart"/>
             <w:r>
               <w:rPr>
                 <w:rFonts w:ascii="Calibri" w:hAnsi="Calibri"/>
               </w:rPr>
               <w:t>Routes</w:t>
             </w:r>
+            <w:proofErr w:type="spellEnd"/>
           </w:p>
         </w:tc>
         <w:tc>
@@ -19870,8 +24132,30 @@
               <w:rPr>
                 <w:rFonts w:ascii="Calibri" w:hAnsi="Calibri"/>
               </w:rPr>
-              <w:t>Encargado de manejar las peticiones/request que llegan al modulo, delega sus tareas a la capa lógica de networking</w:t>
-            </w:r>
+              <w:t>Encargado de manejar las peticiones/</w:t>
+            </w:r>
+            <w:proofErr w:type="spellStart"/>
+            <w:r>
+              <w:rPr>
+                <w:rFonts w:ascii="Calibri" w:hAnsi="Calibri"/>
+              </w:rPr>
+              <w:t>request</w:t>
+            </w:r>
+            <w:proofErr w:type="spellEnd"/>
+            <w:r>
+              <w:rPr>
+                <w:rFonts w:ascii="Calibri" w:hAnsi="Calibri"/>
+              </w:rPr>
+              <w:t xml:space="preserve"> que llegan al modulo, delega sus tareas a la capa lógica de </w:t>
+            </w:r>
+            <w:proofErr w:type="spellStart"/>
+            <w:r>
+              <w:rPr>
+                <w:rFonts w:ascii="Calibri" w:hAnsi="Calibri"/>
+              </w:rPr>
+              <w:t>networking</w:t>
+            </w:r>
+            <w:proofErr w:type="spellEnd"/>
           </w:p>
         </w:tc>
       </w:tr>
@@ -19890,12 +24174,14 @@
                 <w:rFonts w:ascii="Calibri" w:hAnsi="Calibri"/>
               </w:rPr>
             </w:pPr>
+            <w:proofErr w:type="spellStart"/>
             <w:r>
               <w:rPr>
                 <w:rFonts w:ascii="Calibri" w:hAnsi="Calibri"/>
               </w:rPr>
               <w:t>Networking</w:t>
             </w:r>
+            <w:proofErr w:type="spellEnd"/>
           </w:p>
         </w:tc>
         <w:tc>
@@ -19913,7 +24199,35 @@
               <w:rPr>
                 <w:rFonts w:ascii="Calibri" w:hAnsi="Calibri"/>
               </w:rPr>
-              <w:t>Contenedor donde se encuentran los controllers y además los servicios para comunicarse con las diferentes funcionalidades como Autenticación y ErrorHandler.</w:t>
+              <w:t xml:space="preserve">Contenedor donde se encuentran los </w:t>
+            </w:r>
+            <w:proofErr w:type="spellStart"/>
+            <w:r>
+              <w:rPr>
+                <w:rFonts w:ascii="Calibri" w:hAnsi="Calibri"/>
+              </w:rPr>
+              <w:t>controllers</w:t>
+            </w:r>
+            <w:proofErr w:type="spellEnd"/>
+            <w:r>
+              <w:rPr>
+                <w:rFonts w:ascii="Calibri" w:hAnsi="Calibri"/>
+              </w:rPr>
+              <w:t xml:space="preserve"> y además los servicios para comunicarse con las diferentes funcionalidades como Autenticación y </w:t>
+            </w:r>
+            <w:proofErr w:type="spellStart"/>
+            <w:r>
+              <w:rPr>
+                <w:rFonts w:ascii="Calibri" w:hAnsi="Calibri"/>
+              </w:rPr>
+              <w:t>ErrorHandler</w:t>
+            </w:r>
+            <w:proofErr w:type="spellEnd"/>
+            <w:r>
+              <w:rPr>
+                <w:rFonts w:ascii="Calibri" w:hAnsi="Calibri"/>
+              </w:rPr>
+              <w:t>.</w:t>
             </w:r>
           </w:p>
         </w:tc>
@@ -19970,12 +24284,14 @@
                 <w:rFonts w:ascii="Calibri" w:hAnsi="Calibri"/>
               </w:rPr>
             </w:pPr>
+            <w:proofErr w:type="spellStart"/>
             <w:r>
               <w:rPr>
                 <w:rFonts w:ascii="Calibri" w:hAnsi="Calibri"/>
               </w:rPr>
               <w:t>Helpers</w:t>
             </w:r>
+            <w:proofErr w:type="spellEnd"/>
           </w:p>
         </w:tc>
         <w:tc>
@@ -19993,7 +24309,21 @@
               <w:rPr>
                 <w:rFonts w:ascii="Calibri" w:hAnsi="Calibri"/>
               </w:rPr>
-              <w:t>Contiene funciones auxiliares y utilidades que ayudan al código a ser mas mantenible y modificable</w:t>
+              <w:t xml:space="preserve">Contiene funciones auxiliares y utilidades que ayudan al código a ser mas </w:t>
+            </w:r>
+            <w:proofErr w:type="spellStart"/>
+            <w:r>
+              <w:rPr>
+                <w:rFonts w:ascii="Calibri" w:hAnsi="Calibri"/>
+              </w:rPr>
+              <w:t>mantenible</w:t>
+            </w:r>
+            <w:proofErr w:type="spellEnd"/>
+            <w:r>
+              <w:rPr>
+                <w:rFonts w:ascii="Calibri" w:hAnsi="Calibri"/>
+              </w:rPr>
+              <w:t xml:space="preserve"> y modificable</w:t>
             </w:r>
           </w:p>
         </w:tc>
@@ -20068,8 +24398,13 @@
         <w:t>3.10</w:t>
       </w:r>
       <w:r>
-        <w:t xml:space="preserve"> – Authentication</w:t>
-      </w:r>
+        <w:t xml:space="preserve"> – </w:t>
+      </w:r>
+      <w:proofErr w:type="spellStart"/>
+      <w:r>
+        <w:t>Authentication</w:t>
+      </w:r>
+      <w:proofErr w:type="spellEnd"/>
       <w:r>
         <w:t>.</w:t>
       </w:r>
@@ -20240,11 +24575,19 @@
                 <w:rFonts w:ascii="Calibri" w:hAnsi="Calibri"/>
               </w:rPr>
             </w:pPr>
-            <w:r>
-              <w:rPr>
-                <w:rFonts w:ascii="Calibri" w:hAnsi="Calibri"/>
-              </w:rPr>
-              <w:t>HttpRequest*</w:t>
+            <w:proofErr w:type="spellStart"/>
+            <w:r>
+              <w:rPr>
+                <w:rFonts w:ascii="Calibri" w:hAnsi="Calibri"/>
+              </w:rPr>
+              <w:t>HttpRequest</w:t>
+            </w:r>
+            <w:proofErr w:type="spellEnd"/>
+            <w:r>
+              <w:rPr>
+                <w:rFonts w:ascii="Calibri" w:hAnsi="Calibri"/>
+              </w:rPr>
+              <w:t>*</w:t>
             </w:r>
           </w:p>
         </w:tc>
@@ -20263,7 +24606,21 @@
               <w:rPr>
                 <w:rFonts w:ascii="Calibri" w:hAnsi="Calibri"/>
               </w:rPr>
-              <w:t>Expone una “interfaz” REST,  con las operaciones de commerce hacia el mundo exterior.</w:t>
+              <w:t xml:space="preserve">Expone una “interfaz” REST,  con las operaciones de </w:t>
+            </w:r>
+            <w:proofErr w:type="spellStart"/>
+            <w:r>
+              <w:rPr>
+                <w:rFonts w:ascii="Calibri" w:hAnsi="Calibri"/>
+              </w:rPr>
+              <w:t>commerce</w:t>
+            </w:r>
+            <w:proofErr w:type="spellEnd"/>
+            <w:r>
+              <w:rPr>
+                <w:rFonts w:ascii="Calibri" w:hAnsi="Calibri"/>
+              </w:rPr>
+              <w:t xml:space="preserve"> hacia el mundo exterior.</w:t>
             </w:r>
           </w:p>
         </w:tc>
@@ -20349,12 +24706,14 @@
                 <w:rFonts w:ascii="Calibri" w:hAnsi="Calibri"/>
               </w:rPr>
             </w:pPr>
+            <w:proofErr w:type="spellStart"/>
             <w:r>
               <w:rPr>
                 <w:rFonts w:ascii="Calibri" w:hAnsi="Calibri"/>
               </w:rPr>
               <w:t>Routes</w:t>
             </w:r>
+            <w:proofErr w:type="spellEnd"/>
           </w:p>
         </w:tc>
         <w:tc>
@@ -20372,8 +24731,30 @@
               <w:rPr>
                 <w:rFonts w:ascii="Calibri" w:hAnsi="Calibri"/>
               </w:rPr>
-              <w:t>Encargado de manejar las peticiones/request que llegan al modulo, delega sus tareas a la capa lógica de networking</w:t>
-            </w:r>
+              <w:t>Encargado de manejar las peticiones/</w:t>
+            </w:r>
+            <w:proofErr w:type="spellStart"/>
+            <w:r>
+              <w:rPr>
+                <w:rFonts w:ascii="Calibri" w:hAnsi="Calibri"/>
+              </w:rPr>
+              <w:t>request</w:t>
+            </w:r>
+            <w:proofErr w:type="spellEnd"/>
+            <w:r>
+              <w:rPr>
+                <w:rFonts w:ascii="Calibri" w:hAnsi="Calibri"/>
+              </w:rPr>
+              <w:t xml:space="preserve"> que llegan al modulo, delega sus tareas a la capa lógica de </w:t>
+            </w:r>
+            <w:proofErr w:type="spellStart"/>
+            <w:r>
+              <w:rPr>
+                <w:rFonts w:ascii="Calibri" w:hAnsi="Calibri"/>
+              </w:rPr>
+              <w:t>networking</w:t>
+            </w:r>
+            <w:proofErr w:type="spellEnd"/>
           </w:p>
         </w:tc>
       </w:tr>
@@ -20392,12 +24773,14 @@
                 <w:rFonts w:ascii="Calibri" w:hAnsi="Calibri"/>
               </w:rPr>
             </w:pPr>
+            <w:proofErr w:type="spellStart"/>
             <w:r>
               <w:rPr>
                 <w:rFonts w:ascii="Calibri" w:hAnsi="Calibri"/>
               </w:rPr>
               <w:t>Networking</w:t>
             </w:r>
+            <w:proofErr w:type="spellEnd"/>
           </w:p>
         </w:tc>
         <w:tc>
@@ -20415,7 +24798,35 @@
               <w:rPr>
                 <w:rFonts w:ascii="Calibri" w:hAnsi="Calibri"/>
               </w:rPr>
-              <w:t>Contenedor donde se encuentran los controllers y además los servicios para comunicarse con las diferentes funcionalidades como Autenticación y ErrorHandler.</w:t>
+              <w:t xml:space="preserve">Contenedor donde se encuentran los </w:t>
+            </w:r>
+            <w:proofErr w:type="spellStart"/>
+            <w:r>
+              <w:rPr>
+                <w:rFonts w:ascii="Calibri" w:hAnsi="Calibri"/>
+              </w:rPr>
+              <w:t>controllers</w:t>
+            </w:r>
+            <w:proofErr w:type="spellEnd"/>
+            <w:r>
+              <w:rPr>
+                <w:rFonts w:ascii="Calibri" w:hAnsi="Calibri"/>
+              </w:rPr>
+              <w:t xml:space="preserve"> y además los servicios para comunicarse con las diferentes funcionalidades como Autenticación y </w:t>
+            </w:r>
+            <w:proofErr w:type="spellStart"/>
+            <w:r>
+              <w:rPr>
+                <w:rFonts w:ascii="Calibri" w:hAnsi="Calibri"/>
+              </w:rPr>
+              <w:t>ErrorHandler</w:t>
+            </w:r>
+            <w:proofErr w:type="spellEnd"/>
+            <w:r>
+              <w:rPr>
+                <w:rFonts w:ascii="Calibri" w:hAnsi="Calibri"/>
+              </w:rPr>
+              <w:t>.</w:t>
             </w:r>
           </w:p>
         </w:tc>
@@ -20432,12 +24843,14 @@
                 <w:rFonts w:ascii="Calibri" w:hAnsi="Calibri"/>
               </w:rPr>
             </w:pPr>
+            <w:proofErr w:type="spellStart"/>
             <w:r>
               <w:rPr>
                 <w:rFonts w:ascii="Calibri" w:hAnsi="Calibri"/>
               </w:rPr>
               <w:t>Controllers</w:t>
             </w:r>
+            <w:proofErr w:type="spellEnd"/>
           </w:p>
         </w:tc>
         <w:tc>
@@ -20455,7 +24868,21 @@
               <w:rPr>
                 <w:rFonts w:ascii="Calibri" w:hAnsi="Calibri"/>
               </w:rPr>
-              <w:t>Contiene todos los controllers de la aplicación.</w:t>
+              <w:t xml:space="preserve">Contiene todos los </w:t>
+            </w:r>
+            <w:proofErr w:type="spellStart"/>
+            <w:r>
+              <w:rPr>
+                <w:rFonts w:ascii="Calibri" w:hAnsi="Calibri"/>
+              </w:rPr>
+              <w:t>controllers</w:t>
+            </w:r>
+            <w:proofErr w:type="spellEnd"/>
+            <w:r>
+              <w:rPr>
+                <w:rFonts w:ascii="Calibri" w:hAnsi="Calibri"/>
+              </w:rPr>
+              <w:t xml:space="preserve"> de la aplicación.</w:t>
             </w:r>
           </w:p>
         </w:tc>
@@ -20475,12 +24902,14 @@
                 <w:rFonts w:ascii="Calibri" w:hAnsi="Calibri"/>
               </w:rPr>
             </w:pPr>
+            <w:proofErr w:type="spellStart"/>
             <w:r>
               <w:rPr>
                 <w:rFonts w:ascii="Calibri" w:hAnsi="Calibri"/>
               </w:rPr>
               <w:t>AuthenticationController</w:t>
             </w:r>
+            <w:proofErr w:type="spellEnd"/>
           </w:p>
         </w:tc>
         <w:tc>
@@ -20555,12 +24984,14 @@
                 <w:rFonts w:ascii="Calibri" w:hAnsi="Calibri"/>
               </w:rPr>
             </w:pPr>
+            <w:proofErr w:type="spellStart"/>
             <w:r>
               <w:rPr>
                 <w:rFonts w:ascii="Calibri" w:hAnsi="Calibri"/>
               </w:rPr>
               <w:t>DatabaseManager</w:t>
             </w:r>
+            <w:proofErr w:type="spellEnd"/>
           </w:p>
         </w:tc>
         <w:tc>
@@ -20595,6 +25026,7 @@
                 <w:rFonts w:ascii="Calibri" w:hAnsi="Calibri"/>
               </w:rPr>
             </w:pPr>
+            <w:proofErr w:type="spellStart"/>
             <w:r>
               <w:rPr>
                 <w:rFonts w:ascii="Calibri" w:hAnsi="Calibri"/>
@@ -20602,6 +25034,7 @@
               <w:lastRenderedPageBreak/>
               <w:t>Models</w:t>
             </w:r>
+            <w:proofErr w:type="spellEnd"/>
           </w:p>
         </w:tc>
         <w:tc>
@@ -20680,7 +25113,35 @@
         <w:rPr>
           <w:rFonts w:ascii="Calibri" w:hAnsi="Calibri"/>
         </w:rPr>
-        <w:t>Para manejar la autenticación se opto por usar el método de autenticación por Token siendo JsonWebToken el método elegido debido a los innumerables números de beneficios con lo que estos cuentan, siendo algunos los siguientes:</w:t>
+        <w:t xml:space="preserve">Para manejar la autenticación se opto por usar el método de autenticación por </w:t>
+      </w:r>
+      <w:proofErr w:type="spellStart"/>
+      <w:r>
+        <w:rPr>
+          <w:rFonts w:ascii="Calibri" w:hAnsi="Calibri"/>
+        </w:rPr>
+        <w:t>Token</w:t>
+      </w:r>
+      <w:proofErr w:type="spellEnd"/>
+      <w:r>
+        <w:rPr>
+          <w:rFonts w:ascii="Calibri" w:hAnsi="Calibri"/>
+        </w:rPr>
+        <w:t xml:space="preserve"> siendo </w:t>
+      </w:r>
+      <w:proofErr w:type="spellStart"/>
+      <w:r>
+        <w:rPr>
+          <w:rFonts w:ascii="Calibri" w:hAnsi="Calibri"/>
+        </w:rPr>
+        <w:t>JsonWebToken</w:t>
+      </w:r>
+      <w:proofErr w:type="spellEnd"/>
+      <w:r>
+        <w:rPr>
+          <w:rFonts w:ascii="Calibri" w:hAnsi="Calibri"/>
+        </w:rPr>
+        <w:t xml:space="preserve"> el método elegido debido a los innumerables números de beneficios con lo que estos cuentan, siendo algunos los siguientes:</w:t>
       </w:r>
     </w:p>
     <w:p>
@@ -20773,7 +25234,35 @@
         <w:rPr>
           <w:rFonts w:ascii="Calibri" w:hAnsi="Calibri"/>
         </w:rPr>
-        <w:t xml:space="preserve"> que se pensó implementar pero no se llego debido al tiempo del equipo de desarrollo fue una política de refresco de los tokens, JsonWebToken ya provee esta funcionalidad siendo muy fácil de añadirla en un futuro.</w:t>
+        <w:t xml:space="preserve"> que se pensó implementar pero no se llego debido al tiempo del equipo de desarrollo fue una política de refresco de los </w:t>
+      </w:r>
+      <w:proofErr w:type="spellStart"/>
+      <w:r>
+        <w:rPr>
+          <w:rFonts w:ascii="Calibri" w:hAnsi="Calibri"/>
+        </w:rPr>
+        <w:t>tokens</w:t>
+      </w:r>
+      <w:proofErr w:type="spellEnd"/>
+      <w:r>
+        <w:rPr>
+          <w:rFonts w:ascii="Calibri" w:hAnsi="Calibri"/>
+        </w:rPr>
+        <w:t xml:space="preserve">, </w:t>
+      </w:r>
+      <w:proofErr w:type="spellStart"/>
+      <w:r>
+        <w:rPr>
+          <w:rFonts w:ascii="Calibri" w:hAnsi="Calibri"/>
+        </w:rPr>
+        <w:t>JsonWebToken</w:t>
+      </w:r>
+      <w:proofErr w:type="spellEnd"/>
+      <w:r>
+        <w:rPr>
+          <w:rFonts w:ascii="Calibri" w:hAnsi="Calibri"/>
+        </w:rPr>
+        <w:t xml:space="preserve"> ya provee esta funcionalidad siendo muy fácil de añadirla en un futuro.</w:t>
       </w:r>
     </w:p>
     <w:p/>
@@ -20976,12 +25465,14 @@
                 <w:rFonts w:ascii="Calibri" w:hAnsi="Calibri"/>
               </w:rPr>
             </w:pPr>
+            <w:proofErr w:type="spellStart"/>
             <w:r>
               <w:rPr>
                 <w:rFonts w:ascii="Calibri" w:hAnsi="Calibri"/>
               </w:rPr>
               <w:t>Routes</w:t>
             </w:r>
+            <w:proofErr w:type="spellEnd"/>
           </w:p>
         </w:tc>
         <w:tc>
@@ -20999,8 +25490,30 @@
               <w:rPr>
                 <w:rFonts w:ascii="Calibri" w:hAnsi="Calibri"/>
               </w:rPr>
-              <w:t>Encargado de manejar las peticiones/request que llegan al modulo, delega sus tareas a la capa lógica de networking</w:t>
-            </w:r>
+              <w:t>Encargado de manejar las peticiones/</w:t>
+            </w:r>
+            <w:proofErr w:type="spellStart"/>
+            <w:r>
+              <w:rPr>
+                <w:rFonts w:ascii="Calibri" w:hAnsi="Calibri"/>
+              </w:rPr>
+              <w:t>request</w:t>
+            </w:r>
+            <w:proofErr w:type="spellEnd"/>
+            <w:r>
+              <w:rPr>
+                <w:rFonts w:ascii="Calibri" w:hAnsi="Calibri"/>
+              </w:rPr>
+              <w:t xml:space="preserve"> que llegan al modulo, delega sus tareas a la capa lógica de </w:t>
+            </w:r>
+            <w:proofErr w:type="spellStart"/>
+            <w:r>
+              <w:rPr>
+                <w:rFonts w:ascii="Calibri" w:hAnsi="Calibri"/>
+              </w:rPr>
+              <w:t>networking</w:t>
+            </w:r>
+            <w:proofErr w:type="spellEnd"/>
           </w:p>
         </w:tc>
       </w:tr>
@@ -21019,12 +25532,14 @@
                 <w:rFonts w:ascii="Calibri" w:hAnsi="Calibri"/>
               </w:rPr>
             </w:pPr>
+            <w:proofErr w:type="spellStart"/>
             <w:r>
               <w:rPr>
                 <w:rFonts w:ascii="Calibri" w:hAnsi="Calibri"/>
               </w:rPr>
               <w:t>Networking</w:t>
             </w:r>
+            <w:proofErr w:type="spellEnd"/>
           </w:p>
         </w:tc>
         <w:tc>
@@ -21042,7 +25557,21 @@
               <w:rPr>
                 <w:rFonts w:ascii="Calibri" w:hAnsi="Calibri"/>
               </w:rPr>
-              <w:t>Contenedor donde se encuentran los controllers.</w:t>
+              <w:t xml:space="preserve">Contenedor donde se encuentran los </w:t>
+            </w:r>
+            <w:proofErr w:type="spellStart"/>
+            <w:r>
+              <w:rPr>
+                <w:rFonts w:ascii="Calibri" w:hAnsi="Calibri"/>
+              </w:rPr>
+              <w:t>controllers</w:t>
+            </w:r>
+            <w:proofErr w:type="spellEnd"/>
+            <w:r>
+              <w:rPr>
+                <w:rFonts w:ascii="Calibri" w:hAnsi="Calibri"/>
+              </w:rPr>
+              <w:t>.</w:t>
             </w:r>
           </w:p>
         </w:tc>
@@ -21099,12 +25628,14 @@
                 <w:rFonts w:ascii="Calibri" w:hAnsi="Calibri"/>
               </w:rPr>
             </w:pPr>
+            <w:proofErr w:type="spellStart"/>
             <w:r>
               <w:rPr>
                 <w:rFonts w:ascii="Calibri" w:hAnsi="Calibri"/>
               </w:rPr>
               <w:t>Helpers</w:t>
             </w:r>
+            <w:proofErr w:type="spellEnd"/>
           </w:p>
         </w:tc>
         <w:tc>
@@ -21122,7 +25653,21 @@
               <w:rPr>
                 <w:rFonts w:ascii="Calibri" w:hAnsi="Calibri"/>
               </w:rPr>
-              <w:t>Contiene funciones auxiliares y utilidades que ayudan al código a ser mas mantenible y modificable</w:t>
+              <w:t xml:space="preserve">Contiene funciones auxiliares y utilidades que ayudan al código a ser mas </w:t>
+            </w:r>
+            <w:proofErr w:type="spellStart"/>
+            <w:r>
+              <w:rPr>
+                <w:rFonts w:ascii="Calibri" w:hAnsi="Calibri"/>
+              </w:rPr>
+              <w:t>mantenible</w:t>
+            </w:r>
+            <w:proofErr w:type="spellEnd"/>
+            <w:r>
+              <w:rPr>
+                <w:rFonts w:ascii="Calibri" w:hAnsi="Calibri"/>
+              </w:rPr>
+              <w:t xml:space="preserve"> y modificable</w:t>
             </w:r>
           </w:p>
         </w:tc>
@@ -21142,11 +25687,19 @@
                 <w:rFonts w:ascii="Calibri" w:hAnsi="Calibri"/>
               </w:rPr>
             </w:pPr>
-            <w:r>
-              <w:rPr>
-                <w:rFonts w:ascii="Calibri" w:hAnsi="Calibri"/>
-              </w:rPr>
-              <w:t xml:space="preserve">Models </w:t>
+            <w:proofErr w:type="spellStart"/>
+            <w:r>
+              <w:rPr>
+                <w:rFonts w:ascii="Calibri" w:hAnsi="Calibri"/>
+              </w:rPr>
+              <w:t>Models</w:t>
+            </w:r>
+            <w:proofErr w:type="spellEnd"/>
+            <w:r>
+              <w:rPr>
+                <w:rFonts w:ascii="Calibri" w:hAnsi="Calibri"/>
+              </w:rPr>
+              <w:t xml:space="preserve"> </w:t>
             </w:r>
           </w:p>
         </w:tc>
@@ -21262,9 +25815,14 @@
       </w:pPr>
       <w:bookmarkStart w:id="47" w:name="_Toc531121990"/>
       <w:r>
-        <w:t>3.10.3 – Vista de Layers</w:t>
+        <w:t xml:space="preserve">3.10.3 – Vista de </w:t>
+      </w:r>
+      <w:proofErr w:type="spellStart"/>
+      <w:r>
+        <w:t>Layers</w:t>
       </w:r>
       <w:bookmarkEnd w:id="47"/>
+      <w:proofErr w:type="spellEnd"/>
     </w:p>
     <w:p>
       <w:pPr>
@@ -21414,12 +25972,14 @@
                 <w:rFonts w:ascii="Calibri" w:hAnsi="Calibri"/>
               </w:rPr>
             </w:pPr>
+            <w:proofErr w:type="spellStart"/>
             <w:r>
               <w:rPr>
                 <w:rFonts w:ascii="Calibri" w:hAnsi="Calibri"/>
               </w:rPr>
               <w:t>Routes</w:t>
             </w:r>
+            <w:proofErr w:type="spellEnd"/>
           </w:p>
         </w:tc>
         <w:tc>
@@ -21437,8 +25997,30 @@
               <w:rPr>
                 <w:rFonts w:ascii="Calibri" w:hAnsi="Calibri"/>
               </w:rPr>
-              <w:t>Encargado de manejar las peticiones/request que llegan al modulo, delega sus tareas a la capa lógica de networking</w:t>
-            </w:r>
+              <w:t>Encargado de manejar las peticiones/</w:t>
+            </w:r>
+            <w:proofErr w:type="spellStart"/>
+            <w:r>
+              <w:rPr>
+                <w:rFonts w:ascii="Calibri" w:hAnsi="Calibri"/>
+              </w:rPr>
+              <w:t>request</w:t>
+            </w:r>
+            <w:proofErr w:type="spellEnd"/>
+            <w:r>
+              <w:rPr>
+                <w:rFonts w:ascii="Calibri" w:hAnsi="Calibri"/>
+              </w:rPr>
+              <w:t xml:space="preserve"> que llegan al modulo, delega sus tareas a la capa lógica de </w:t>
+            </w:r>
+            <w:proofErr w:type="spellStart"/>
+            <w:r>
+              <w:rPr>
+                <w:rFonts w:ascii="Calibri" w:hAnsi="Calibri"/>
+              </w:rPr>
+              <w:t>networking</w:t>
+            </w:r>
+            <w:proofErr w:type="spellEnd"/>
           </w:p>
         </w:tc>
       </w:tr>
@@ -21457,12 +26039,14 @@
                 <w:rFonts w:ascii="Calibri" w:hAnsi="Calibri"/>
               </w:rPr>
             </w:pPr>
+            <w:proofErr w:type="spellStart"/>
             <w:r>
               <w:rPr>
                 <w:rFonts w:ascii="Calibri" w:hAnsi="Calibri"/>
               </w:rPr>
               <w:t>Networking</w:t>
             </w:r>
+            <w:proofErr w:type="spellEnd"/>
           </w:p>
         </w:tc>
         <w:tc>
@@ -21480,7 +26064,21 @@
               <w:rPr>
                 <w:rFonts w:ascii="Calibri" w:hAnsi="Calibri"/>
               </w:rPr>
-              <w:t>Contenedor donde se encuentran los controllers.</w:t>
+              <w:t xml:space="preserve">Contenedor donde se encuentran los </w:t>
+            </w:r>
+            <w:proofErr w:type="spellStart"/>
+            <w:r>
+              <w:rPr>
+                <w:rFonts w:ascii="Calibri" w:hAnsi="Calibri"/>
+              </w:rPr>
+              <w:t>controllers</w:t>
+            </w:r>
+            <w:proofErr w:type="spellEnd"/>
+            <w:r>
+              <w:rPr>
+                <w:rFonts w:ascii="Calibri" w:hAnsi="Calibri"/>
+              </w:rPr>
+              <w:t>.</w:t>
             </w:r>
           </w:p>
         </w:tc>
@@ -21537,12 +26135,14 @@
                 <w:rFonts w:ascii="Calibri" w:hAnsi="Calibri"/>
               </w:rPr>
             </w:pPr>
+            <w:proofErr w:type="spellStart"/>
             <w:r>
               <w:rPr>
                 <w:rFonts w:ascii="Calibri" w:hAnsi="Calibri"/>
               </w:rPr>
               <w:t>Helpers</w:t>
             </w:r>
+            <w:proofErr w:type="spellEnd"/>
           </w:p>
         </w:tc>
         <w:tc>
@@ -21560,7 +26160,21 @@
               <w:rPr>
                 <w:rFonts w:ascii="Calibri" w:hAnsi="Calibri"/>
               </w:rPr>
-              <w:t>Contiene funciones auxiliares y utilidades que ayudan al código a ser mas mantenible y modificable</w:t>
+              <w:t xml:space="preserve">Contiene funciones auxiliares y utilidades que ayudan al código a ser mas </w:t>
+            </w:r>
+            <w:proofErr w:type="spellStart"/>
+            <w:r>
+              <w:rPr>
+                <w:rFonts w:ascii="Calibri" w:hAnsi="Calibri"/>
+              </w:rPr>
+              <w:t>mantenible</w:t>
+            </w:r>
+            <w:proofErr w:type="spellEnd"/>
+            <w:r>
+              <w:rPr>
+                <w:rFonts w:ascii="Calibri" w:hAnsi="Calibri"/>
+              </w:rPr>
+              <w:t xml:space="preserve"> y modificable</w:t>
             </w:r>
           </w:p>
         </w:tc>
@@ -21580,11 +26194,19 @@
                 <w:rFonts w:ascii="Calibri" w:hAnsi="Calibri"/>
               </w:rPr>
             </w:pPr>
-            <w:r>
-              <w:rPr>
-                <w:rFonts w:ascii="Calibri" w:hAnsi="Calibri"/>
-              </w:rPr>
-              <w:t xml:space="preserve">Models </w:t>
+            <w:proofErr w:type="spellStart"/>
+            <w:r>
+              <w:rPr>
+                <w:rFonts w:ascii="Calibri" w:hAnsi="Calibri"/>
+              </w:rPr>
+              <w:t>Models</w:t>
+            </w:r>
+            <w:proofErr w:type="spellEnd"/>
+            <w:r>
+              <w:rPr>
+                <w:rFonts w:ascii="Calibri" w:hAnsi="Calibri"/>
+              </w:rPr>
+              <w:t xml:space="preserve"> </w:t>
             </w:r>
           </w:p>
         </w:tc>
@@ -21753,7 +26375,7 @@
             <w:rPr>
               <w:noProof/>
             </w:rPr>
-            <w:t>8</w:t>
+            <w:t>46</w:t>
           </w:r>
           <w:r>
             <w:fldChar w:fldCharType="end"/>
@@ -24907,7 +29529,7 @@
 </file>
 
 <file path=customXml/itemProps1.xml><?xml version="1.0" encoding="utf-8"?>
-<ds:datastoreItem xmlns:ds="http://schemas.openxmlformats.org/officeDocument/2006/customXml" ds:itemID="{65FDD355-8865-574C-851C-510B71C3AAF7}">
+<ds:datastoreItem xmlns:ds="http://schemas.openxmlformats.org/officeDocument/2006/customXml" ds:itemID="{F9EC3ADD-7CB5-7240-A999-548C4CFB8A26}">
   <ds:schemaRefs>
     <ds:schemaRef ds:uri="http://schemas.openxmlformats.org/officeDocument/2006/bibliography"/>
   </ds:schemaRefs>
